--- a/Лабораторна робота 7.docx
+++ b/Лабораторна робота 7.docx
@@ -1,6 +1,6 @@
 
 <file path=word/document.xml><?xml version="1.0" encoding="utf-8"?>
-<w:document xmlns:wpc="http://schemas.microsoft.com/office/word/2010/wordprocessingCanvas" xmlns:cx="http://schemas.microsoft.com/office/drawing/2014/chartex" xmlns:cx1="http://schemas.microsoft.com/office/drawing/2015/9/8/chartex" xmlns:cx2="http://schemas.microsoft.com/office/drawing/2015/10/21/chartex" xmlns:cx3="http://schemas.microsoft.com/office/drawing/2016/5/9/chartex" xmlns:cx4="http://schemas.microsoft.com/office/drawing/2016/5/10/chartex" xmlns:cx5="http://schemas.microsoft.com/office/drawing/2016/5/11/chartex" xmlns:cx6="http://schemas.microsoft.com/office/drawing/2016/5/12/chartex" xmlns:cx7="http://schemas.microsoft.com/office/drawing/2016/5/13/chartex" xmlns:cx8="http://schemas.microsoft.com/office/drawing/2016/5/14/chartex" xmlns:mc="http://schemas.openxmlformats.org/markup-compatibility/2006" xmlns:aink="http://schemas.microsoft.com/office/drawing/2016/ink" xmlns:am3d="http://schemas.microsoft.com/office/drawing/2017/model3d" xmlns:o="urn:schemas-microsoft-com:office:office" xmlns:r="http://schemas.openxmlformats.org/officeDocument/2006/relationships" xmlns:m="http://schemas.openxmlformats.org/officeDocument/2006/math" xmlns:v="urn:schemas-microsoft-com:vml" xmlns:wp14="http://schemas.microsoft.com/office/word/2010/wordprocessingDrawing" xmlns:wp="http://schemas.openxmlformats.org/drawingml/2006/wordprocessingDrawing" xmlns:w10="urn:schemas-microsoft-com:office:word" xmlns:w="http://schemas.openxmlformats.org/wordprocessingml/2006/main" xmlns:w14="http://schemas.microsoft.com/office/word/2010/wordml" xmlns:w15="http://schemas.microsoft.com/office/word/2012/wordml" xmlns:w16cid="http://schemas.microsoft.com/office/word/2016/wordml/cid" xmlns:w16se="http://schemas.microsoft.com/office/word/2015/wordml/symex" xmlns:wpg="http://schemas.microsoft.com/office/word/2010/wordprocessingGroup" xmlns:wpi="http://schemas.microsoft.com/office/word/2010/wordprocessingInk" xmlns:wne="http://schemas.microsoft.com/office/word/2006/wordml" xmlns:wps="http://schemas.microsoft.com/office/word/2010/wordprocessingShape" mc:Ignorable="w14 w15 w16se w16cid wp14">
+<w:document xmlns:wpc="http://schemas.microsoft.com/office/word/2010/wordprocessingCanvas" xmlns:cx="http://schemas.microsoft.com/office/drawing/2014/chartex" xmlns:cx1="http://schemas.microsoft.com/office/drawing/2015/9/8/chartex" xmlns:cx2="http://schemas.microsoft.com/office/drawing/2015/10/21/chartex" xmlns:cx3="http://schemas.microsoft.com/office/drawing/2016/5/9/chartex" xmlns:cx4="http://schemas.microsoft.com/office/drawing/2016/5/10/chartex" xmlns:cx5="http://schemas.microsoft.com/office/drawing/2016/5/11/chartex" xmlns:cx6="http://schemas.microsoft.com/office/drawing/2016/5/12/chartex" xmlns:cx7="http://schemas.microsoft.com/office/drawing/2016/5/13/chartex" xmlns:cx8="http://schemas.microsoft.com/office/drawing/2016/5/14/chartex" xmlns:mc="http://schemas.openxmlformats.org/markup-compatibility/2006" xmlns:aink="http://schemas.microsoft.com/office/drawing/2016/ink" xmlns:am3d="http://schemas.microsoft.com/office/drawing/2017/model3d" xmlns:o="urn:schemas-microsoft-com:office:office" xmlns:r="http://schemas.openxmlformats.org/officeDocument/2006/relationships" xmlns:m="http://schemas.openxmlformats.org/officeDocument/2006/math" xmlns:v="urn:schemas-microsoft-com:vml" xmlns:wp14="http://schemas.microsoft.com/office/word/2010/wordprocessingDrawing" xmlns:wp="http://schemas.openxmlformats.org/drawingml/2006/wordprocessingDrawing" xmlns:w10="urn:schemas-microsoft-com:office:word" xmlns:w="http://schemas.openxmlformats.org/wordprocessingml/2006/main" xmlns:w14="http://schemas.microsoft.com/office/word/2010/wordml" xmlns:w15="http://schemas.microsoft.com/office/word/2012/wordml" xmlns:w16cex="http://schemas.microsoft.com/office/word/2018/wordml/cex" xmlns:w16cid="http://schemas.microsoft.com/office/word/2016/wordml/cid" xmlns:w16="http://schemas.microsoft.com/office/word/2018/wordml" xmlns:w16sdtdh="http://schemas.microsoft.com/office/word/2020/wordml/sdtdatahash" xmlns:w16se="http://schemas.microsoft.com/office/word/2015/wordml/symex" xmlns:wpg="http://schemas.microsoft.com/office/word/2010/wordprocessingGroup" xmlns:wpi="http://schemas.microsoft.com/office/word/2010/wordprocessingInk" xmlns:wne="http://schemas.microsoft.com/office/word/2006/wordml" xmlns:wps="http://schemas.microsoft.com/office/word/2010/wordprocessingShape" mc:Ignorable="w14 w15 w16se w16cid w16 w16cex w16sdtdh wp14">
   <w:body>
     <w:p>
       <w:pPr>
@@ -8,12 +8,16 @@
         <w:jc w:val="center"/>
         <w:rPr>
           <w:rFonts w:ascii="Times New Roman" w:hAnsi="Times New Roman" w:cs="Times New Roman"/>
-        </w:rPr>
-      </w:pPr>
-      <w:r>
-        <w:rPr>
-          <w:rFonts w:ascii="Times New Roman" w:hAnsi="Times New Roman" w:cs="Times New Roman"/>
-          <w:b/>
+          <w:sz w:val="28"/>
+          <w:szCs w:val="28"/>
+        </w:rPr>
+      </w:pPr>
+      <w:r>
+        <w:rPr>
+          <w:rFonts w:ascii="Times New Roman" w:hAnsi="Times New Roman" w:cs="Times New Roman"/>
+          <w:b/>
+          <w:sz w:val="28"/>
+          <w:szCs w:val="28"/>
         </w:rPr>
         <w:t>Topic: "Network configuration, system and user protection in Linux"</w:t>
       </w:r>
@@ -24,15 +28,19 @@
         <w:rPr>
           <w:rFonts w:ascii="Times New Roman" w:hAnsi="Times New Roman" w:cs="Times New Roman"/>
           <w:b/>
-        </w:rPr>
-      </w:pPr>
-    </w:p>
-    <w:p>
-      <w:pPr>
-        <w:jc w:val="both"/>
-        <w:rPr>
-          <w:rFonts w:ascii="Times New Roman" w:hAnsi="Times New Roman" w:cs="Times New Roman"/>
-          <w:b/>
+          <w:sz w:val="28"/>
+          <w:szCs w:val="28"/>
+        </w:rPr>
+      </w:pPr>
+    </w:p>
+    <w:p>
+      <w:pPr>
+        <w:jc w:val="both"/>
+        <w:rPr>
+          <w:rFonts w:ascii="Times New Roman" w:hAnsi="Times New Roman" w:cs="Times New Roman"/>
+          <w:b/>
+          <w:sz w:val="28"/>
+          <w:szCs w:val="28"/>
         </w:rPr>
       </w:pPr>
     </w:p>
@@ -44,17 +52,23 @@
         <w:jc w:val="both"/>
         <w:rPr>
           <w:rFonts w:ascii="Times New Roman" w:hAnsi="Times New Roman" w:cs="Times New Roman"/>
-        </w:rPr>
-      </w:pPr>
-      <w:r>
-        <w:rPr>
-          <w:rFonts w:ascii="Times New Roman" w:hAnsi="Times New Roman" w:cs="Times New Roman"/>
+          <w:sz w:val="28"/>
+          <w:szCs w:val="28"/>
+        </w:rPr>
+      </w:pPr>
+      <w:r>
+        <w:rPr>
+          <w:rFonts w:ascii="Times New Roman" w:hAnsi="Times New Roman" w:cs="Times New Roman"/>
+          <w:sz w:val="28"/>
+          <w:szCs w:val="28"/>
         </w:rPr>
         <w:t>Performed by students</w:t>
       </w:r>
       <w:r>
         <w:rPr>
           <w:rFonts w:ascii="Times New Roman" w:hAnsi="Times New Roman" w:cs="Times New Roman"/>
+          <w:sz w:val="28"/>
+          <w:szCs w:val="28"/>
           <w:lang w:val="en-US"/>
         </w:rPr>
         <w:t xml:space="preserve"> </w:t>
@@ -62,6 +76,8 @@
       <w:r>
         <w:rPr>
           <w:rFonts w:ascii="Times New Roman" w:hAnsi="Times New Roman" w:cs="Times New Roman"/>
+          <w:sz w:val="28"/>
+          <w:szCs w:val="28"/>
         </w:rPr>
         <w:t>RPZ-93B group</w:t>
       </w:r>
@@ -74,85 +90,55 @@
         <w:jc w:val="both"/>
         <w:rPr>
           <w:rFonts w:ascii="Times New Roman" w:hAnsi="Times New Roman" w:cs="Times New Roman"/>
-        </w:rPr>
-      </w:pPr>
-      <w:r>
-        <w:rPr>
-          <w:rFonts w:ascii="Times New Roman" w:hAnsi="Times New Roman" w:cs="Times New Roman"/>
-          <w:b/>
+          <w:sz w:val="28"/>
+          <w:szCs w:val="28"/>
+        </w:rPr>
+      </w:pPr>
+      <w:r>
+        <w:rPr>
+          <w:rFonts w:ascii="Times New Roman" w:hAnsi="Times New Roman" w:cs="Times New Roman"/>
+          <w:b/>
+          <w:sz w:val="28"/>
+          <w:szCs w:val="28"/>
         </w:rPr>
         <w:t>Team:</w:t>
       </w:r>
       <w:r>
         <w:rPr>
           <w:rFonts w:ascii="Times New Roman" w:hAnsi="Times New Roman" w:cs="Times New Roman"/>
-        </w:rPr>
-        <w:t xml:space="preserve"> </w:t>
-      </w:r>
-      <w:proofErr w:type="spellStart"/>
-      <w:r>
-        <w:rPr>
-          <w:rFonts w:ascii="Times New Roman" w:hAnsi="Times New Roman" w:cs="Times New Roman"/>
-        </w:rPr>
-        <w:t>Бушовська</w:t>
-      </w:r>
-      <w:proofErr w:type="spellEnd"/>
-      <w:r>
-        <w:rPr>
-          <w:rFonts w:ascii="Times New Roman" w:hAnsi="Times New Roman" w:cs="Times New Roman"/>
-        </w:rPr>
-        <w:t xml:space="preserve"> О.В, </w:t>
-      </w:r>
-      <w:proofErr w:type="spellStart"/>
-      <w:r>
-        <w:rPr>
-          <w:rFonts w:ascii="Times New Roman" w:hAnsi="Times New Roman" w:cs="Times New Roman"/>
-        </w:rPr>
-        <w:t>Білобровенко</w:t>
-      </w:r>
-      <w:proofErr w:type="spellEnd"/>
-      <w:r>
-        <w:rPr>
-          <w:rFonts w:ascii="Times New Roman" w:hAnsi="Times New Roman" w:cs="Times New Roman"/>
-        </w:rPr>
-        <w:t xml:space="preserve"> О.С., </w:t>
-      </w:r>
-      <w:proofErr w:type="spellStart"/>
-      <w:r>
-        <w:rPr>
-          <w:rFonts w:ascii="Times New Roman" w:hAnsi="Times New Roman" w:cs="Times New Roman"/>
-        </w:rPr>
-        <w:t>Скворцов</w:t>
-      </w:r>
-      <w:proofErr w:type="spellEnd"/>
-      <w:r>
-        <w:rPr>
-          <w:rFonts w:ascii="Times New Roman" w:hAnsi="Times New Roman" w:cs="Times New Roman"/>
-        </w:rPr>
-        <w:t xml:space="preserve"> Д.Є.</w:t>
-      </w:r>
-    </w:p>
-    <w:p>
-      <w:pPr>
-        <w:jc w:val="both"/>
-        <w:rPr>
-          <w:rFonts w:ascii="Times New Roman" w:hAnsi="Times New Roman" w:cs="Times New Roman"/>
-          <w:b/>
-        </w:rPr>
-      </w:pPr>
-    </w:p>
-    <w:p>
-      <w:pPr>
-        <w:jc w:val="both"/>
-        <w:rPr>
-          <w:rFonts w:ascii="Times New Roman" w:hAnsi="Times New Roman" w:cs="Times New Roman"/>
-          <w:b/>
-        </w:rPr>
-      </w:pPr>
-      <w:r>
-        <w:rPr>
-          <w:rFonts w:ascii="Times New Roman" w:hAnsi="Times New Roman" w:cs="Times New Roman"/>
-          <w:b/>
+          <w:sz w:val="28"/>
+          <w:szCs w:val="28"/>
+        </w:rPr>
+        <w:t xml:space="preserve"> Бушовська О.В, Білобровенко О.С., Скворцов Д.Є.</w:t>
+      </w:r>
+    </w:p>
+    <w:p>
+      <w:pPr>
+        <w:jc w:val="both"/>
+        <w:rPr>
+          <w:rFonts w:ascii="Times New Roman" w:hAnsi="Times New Roman" w:cs="Times New Roman"/>
+          <w:b/>
+          <w:sz w:val="28"/>
+          <w:szCs w:val="28"/>
+        </w:rPr>
+      </w:pPr>
+    </w:p>
+    <w:p>
+      <w:pPr>
+        <w:jc w:val="both"/>
+        <w:rPr>
+          <w:rFonts w:ascii="Times New Roman" w:hAnsi="Times New Roman" w:cs="Times New Roman"/>
+          <w:b/>
+          <w:sz w:val="28"/>
+          <w:szCs w:val="28"/>
+        </w:rPr>
+      </w:pPr>
+      <w:r>
+        <w:rPr>
+          <w:rFonts w:ascii="Times New Roman" w:hAnsi="Times New Roman" w:cs="Times New Roman"/>
+          <w:b/>
+          <w:sz w:val="28"/>
+          <w:szCs w:val="28"/>
         </w:rPr>
         <w:t>The purpose of the work:</w:t>
       </w:r>
@@ -168,18 +154,24 @@
         <w:rPr>
           <w:rFonts w:ascii="Times New Roman" w:hAnsi="Times New Roman" w:cs="Times New Roman"/>
           <w:color w:val="000000"/>
-        </w:rPr>
-      </w:pPr>
-      <w:r>
-        <w:rPr>
-          <w:rFonts w:ascii="Times New Roman" w:hAnsi="Times New Roman" w:cs="Times New Roman"/>
-          <w:color w:val="000000"/>
+          <w:sz w:val="28"/>
+          <w:szCs w:val="28"/>
+        </w:rPr>
+      </w:pPr>
+      <w:r>
+        <w:rPr>
+          <w:rFonts w:ascii="Times New Roman" w:hAnsi="Times New Roman" w:cs="Times New Roman"/>
+          <w:color w:val="000000"/>
+          <w:sz w:val="28"/>
+          <w:szCs w:val="28"/>
         </w:rPr>
         <w:t xml:space="preserve">Familiarize yourself with the basic </w:t>
       </w:r>
       <w:r>
         <w:rPr>
           <w:rFonts w:ascii="Times New Roman" w:hAnsi="Times New Roman" w:cs="Times New Roman"/>
+          <w:sz w:val="28"/>
+          <w:szCs w:val="28"/>
         </w:rPr>
         <w:t xml:space="preserve">tools </w:t>
       </w:r>
@@ -187,12 +179,16 @@
         <w:rPr>
           <w:rFonts w:ascii="Times New Roman" w:hAnsi="Times New Roman" w:cs="Times New Roman"/>
           <w:color w:val="000000"/>
+          <w:sz w:val="28"/>
+          <w:szCs w:val="28"/>
         </w:rPr>
         <w:t xml:space="preserve">for </w:t>
       </w:r>
       <w:r>
         <w:rPr>
           <w:rFonts w:ascii="Times New Roman" w:hAnsi="Times New Roman" w:cs="Times New Roman"/>
+          <w:sz w:val="28"/>
+          <w:szCs w:val="28"/>
         </w:rPr>
         <w:t xml:space="preserve">storing </w:t>
       </w:r>
@@ -200,33 +196,33 @@
         <w:rPr>
           <w:rFonts w:ascii="Times New Roman" w:hAnsi="Times New Roman" w:cs="Times New Roman"/>
           <w:color w:val="000000"/>
+          <w:sz w:val="28"/>
+          <w:szCs w:val="28"/>
         </w:rPr>
         <w:t xml:space="preserve">system </w:t>
       </w:r>
       <w:r>
         <w:rPr>
           <w:rFonts w:ascii="Times New Roman" w:hAnsi="Times New Roman" w:cs="Times New Roman"/>
-        </w:rPr>
-        <w:t>dat</w:t>
-      </w:r>
-      <w:bookmarkStart w:id="0" w:name="_GoBack"/>
-      <w:bookmarkEnd w:id="0"/>
-      <w:r>
-        <w:rPr>
-          <w:rFonts w:ascii="Times New Roman" w:hAnsi="Times New Roman" w:cs="Times New Roman"/>
-        </w:rPr>
-        <w:t xml:space="preserve">a </w:t>
-      </w:r>
-      <w:r>
-        <w:rPr>
-          <w:rFonts w:ascii="Times New Roman" w:hAnsi="Times New Roman" w:cs="Times New Roman"/>
-          <w:color w:val="000000"/>
+          <w:sz w:val="28"/>
+          <w:szCs w:val="28"/>
+        </w:rPr>
+        <w:t xml:space="preserve">data </w:t>
+      </w:r>
+      <w:r>
+        <w:rPr>
+          <w:rFonts w:ascii="Times New Roman" w:hAnsi="Times New Roman" w:cs="Times New Roman"/>
+          <w:color w:val="000000"/>
+          <w:sz w:val="28"/>
+          <w:szCs w:val="28"/>
         </w:rPr>
         <w:t xml:space="preserve">- processes, memory, log files and </w:t>
       </w:r>
       <w:r>
         <w:rPr>
           <w:rFonts w:ascii="Times New Roman" w:hAnsi="Times New Roman" w:cs="Times New Roman"/>
+          <w:sz w:val="28"/>
+          <w:szCs w:val="28"/>
         </w:rPr>
         <w:t>kernel status messages.</w:t>
       </w:r>
@@ -242,11 +238,15 @@
         <w:rPr>
           <w:rFonts w:ascii="Times New Roman" w:hAnsi="Times New Roman" w:cs="Times New Roman"/>
           <w:color w:val="000000"/>
-        </w:rPr>
-      </w:pPr>
-      <w:r>
-        <w:rPr>
-          <w:rFonts w:ascii="Times New Roman" w:hAnsi="Times New Roman" w:cs="Times New Roman"/>
+          <w:sz w:val="28"/>
+          <w:szCs w:val="28"/>
+        </w:rPr>
+      </w:pPr>
+      <w:r>
+        <w:rPr>
+          <w:rFonts w:ascii="Times New Roman" w:hAnsi="Times New Roman" w:cs="Times New Roman"/>
+          <w:sz w:val="28"/>
+          <w:szCs w:val="28"/>
         </w:rPr>
         <w:t xml:space="preserve">Introduction </w:t>
       </w:r>
@@ -254,12 +254,16 @@
         <w:rPr>
           <w:rFonts w:ascii="Times New Roman" w:hAnsi="Times New Roman" w:cs="Times New Roman"/>
           <w:color w:val="000000"/>
+          <w:sz w:val="28"/>
+          <w:szCs w:val="28"/>
         </w:rPr>
         <w:t xml:space="preserve">to </w:t>
       </w:r>
       <w:r>
         <w:rPr>
           <w:rFonts w:ascii="Times New Roman" w:hAnsi="Times New Roman" w:cs="Times New Roman"/>
+          <w:sz w:val="28"/>
+          <w:szCs w:val="28"/>
         </w:rPr>
         <w:t xml:space="preserve">the </w:t>
       </w:r>
@@ -267,6 +271,8 @@
         <w:rPr>
           <w:rFonts w:ascii="Times New Roman" w:hAnsi="Times New Roman" w:cs="Times New Roman"/>
           <w:color w:val="000000"/>
+          <w:sz w:val="28"/>
+          <w:szCs w:val="28"/>
         </w:rPr>
         <w:t>Filesystem Hierarchy Standard.</w:t>
       </w:r>
@@ -282,12 +288,16 @@
         <w:rPr>
           <w:rFonts w:ascii="Times New Roman" w:hAnsi="Times New Roman" w:cs="Times New Roman"/>
           <w:color w:val="000000"/>
-        </w:rPr>
-      </w:pPr>
-      <w:r>
-        <w:rPr>
-          <w:rFonts w:ascii="Times New Roman" w:hAnsi="Times New Roman" w:cs="Times New Roman"/>
-          <w:color w:val="000000"/>
+          <w:sz w:val="28"/>
+          <w:szCs w:val="28"/>
+        </w:rPr>
+      </w:pPr>
+      <w:r>
+        <w:rPr>
+          <w:rFonts w:ascii="Times New Roman" w:hAnsi="Times New Roman" w:cs="Times New Roman"/>
+          <w:color w:val="000000"/>
+          <w:sz w:val="28"/>
+          <w:szCs w:val="28"/>
         </w:rPr>
         <w:t>Familiarity with the basic steps when setting up a network.</w:t>
       </w:r>
@@ -297,21 +307,27 @@
         <w:jc w:val="both"/>
         <w:rPr>
           <w:rFonts w:ascii="Times New Roman" w:hAnsi="Times New Roman" w:cs="Times New Roman"/>
-        </w:rPr>
-      </w:pPr>
-    </w:p>
-    <w:p>
-      <w:pPr>
-        <w:jc w:val="both"/>
-        <w:rPr>
-          <w:rFonts w:ascii="Times New Roman" w:hAnsi="Times New Roman" w:cs="Times New Roman"/>
-          <w:b/>
-        </w:rPr>
-      </w:pPr>
-      <w:r>
-        <w:rPr>
-          <w:rFonts w:ascii="Times New Roman" w:hAnsi="Times New Roman" w:cs="Times New Roman"/>
-          <w:b/>
+          <w:sz w:val="28"/>
+          <w:szCs w:val="28"/>
+        </w:rPr>
+      </w:pPr>
+    </w:p>
+    <w:p>
+      <w:pPr>
+        <w:jc w:val="both"/>
+        <w:rPr>
+          <w:rFonts w:ascii="Times New Roman" w:hAnsi="Times New Roman" w:cs="Times New Roman"/>
+          <w:b/>
+          <w:sz w:val="28"/>
+          <w:szCs w:val="28"/>
+        </w:rPr>
+      </w:pPr>
+      <w:r>
+        <w:rPr>
+          <w:rFonts w:ascii="Times New Roman" w:hAnsi="Times New Roman" w:cs="Times New Roman"/>
+          <w:b/>
+          <w:sz w:val="28"/>
+          <w:szCs w:val="28"/>
         </w:rPr>
         <w:t>Material support of classes</w:t>
       </w:r>
@@ -322,11 +338,15 @@
         <w:jc w:val="both"/>
         <w:rPr>
           <w:rFonts w:ascii="Times New Roman" w:hAnsi="Times New Roman" w:cs="Times New Roman"/>
-        </w:rPr>
-      </w:pPr>
-      <w:r>
-        <w:rPr>
-          <w:rFonts w:ascii="Times New Roman" w:hAnsi="Times New Roman" w:cs="Times New Roman"/>
+          <w:sz w:val="28"/>
+          <w:szCs w:val="28"/>
+        </w:rPr>
+      </w:pPr>
+      <w:r>
+        <w:rPr>
+          <w:rFonts w:ascii="Times New Roman" w:hAnsi="Times New Roman" w:cs="Times New Roman"/>
+          <w:sz w:val="28"/>
+          <w:szCs w:val="28"/>
         </w:rPr>
         <w:t>1. Computer type IBM PC.</w:t>
       </w:r>
@@ -337,11 +357,15 @@
         <w:jc w:val="both"/>
         <w:rPr>
           <w:rFonts w:ascii="Times New Roman" w:hAnsi="Times New Roman" w:cs="Times New Roman"/>
-        </w:rPr>
-      </w:pPr>
-      <w:r>
-        <w:rPr>
-          <w:rFonts w:ascii="Times New Roman" w:hAnsi="Times New Roman" w:cs="Times New Roman"/>
+          <w:sz w:val="28"/>
+          <w:szCs w:val="28"/>
+        </w:rPr>
+      </w:pPr>
+      <w:r>
+        <w:rPr>
+          <w:rFonts w:ascii="Times New Roman" w:hAnsi="Times New Roman" w:cs="Times New Roman"/>
+          <w:sz w:val="28"/>
+          <w:szCs w:val="28"/>
         </w:rPr>
         <w:t>2. Windows family of operating systems (Windows 7).</w:t>
       </w:r>
@@ -352,11 +376,15 @@
         <w:jc w:val="both"/>
         <w:rPr>
           <w:rFonts w:ascii="Times New Roman" w:hAnsi="Times New Roman" w:cs="Times New Roman"/>
-        </w:rPr>
-      </w:pPr>
-      <w:r>
-        <w:rPr>
-          <w:rFonts w:ascii="Times New Roman" w:hAnsi="Times New Roman" w:cs="Times New Roman"/>
+          <w:sz w:val="28"/>
+          <w:szCs w:val="28"/>
+        </w:rPr>
+      </w:pPr>
+      <w:r>
+        <w:rPr>
+          <w:rFonts w:ascii="Times New Roman" w:hAnsi="Times New Roman" w:cs="Times New Roman"/>
+          <w:sz w:val="28"/>
+          <w:szCs w:val="28"/>
         </w:rPr>
         <w:t>3. Virtual machine - Virtual Box (Oracle).</w:t>
       </w:r>
@@ -367,11 +395,15 @@
         <w:jc w:val="both"/>
         <w:rPr>
           <w:rFonts w:ascii="Times New Roman" w:hAnsi="Times New Roman" w:cs="Times New Roman"/>
-        </w:rPr>
-      </w:pPr>
-      <w:r>
-        <w:rPr>
-          <w:rFonts w:ascii="Times New Roman" w:hAnsi="Times New Roman" w:cs="Times New Roman"/>
+          <w:sz w:val="28"/>
+          <w:szCs w:val="28"/>
+        </w:rPr>
+      </w:pPr>
+      <w:r>
+        <w:rPr>
+          <w:rFonts w:ascii="Times New Roman" w:hAnsi="Times New Roman" w:cs="Times New Roman"/>
+          <w:sz w:val="28"/>
+          <w:szCs w:val="28"/>
         </w:rPr>
         <w:t>4. GNU / Linux operating system - CentOS.</w:t>
       </w:r>
@@ -385,17 +417,23 @@
         <w:jc w:val="both"/>
         <w:rPr>
           <w:rFonts w:ascii="Times New Roman" w:hAnsi="Times New Roman" w:cs="Times New Roman"/>
-        </w:rPr>
-      </w:pPr>
-      <w:r>
-        <w:rPr>
-          <w:rFonts w:ascii="Times New Roman" w:hAnsi="Times New Roman" w:cs="Times New Roman"/>
+          <w:sz w:val="28"/>
+          <w:szCs w:val="28"/>
+        </w:rPr>
+      </w:pPr>
+      <w:r>
+        <w:rPr>
+          <w:rFonts w:ascii="Times New Roman" w:hAnsi="Times New Roman" w:cs="Times New Roman"/>
+          <w:sz w:val="28"/>
+          <w:szCs w:val="28"/>
         </w:rPr>
         <w:t>5. Cisco Network Academy website netacad.com and its online Linux courses</w:t>
       </w:r>
       <w:r>
         <w:rPr>
           <w:rFonts w:ascii="Times New Roman" w:hAnsi="Times New Roman" w:cs="Times New Roman"/>
+          <w:sz w:val="28"/>
+          <w:szCs w:val="28"/>
         </w:rPr>
         <w:tab/>
       </w:r>
@@ -404,6 +442,8 @@
       <w:pPr>
         <w:rPr>
           <w:rFonts w:ascii="Times New Roman" w:hAnsi="Times New Roman" w:cs="Times New Roman"/>
+          <w:sz w:val="28"/>
+          <w:szCs w:val="28"/>
           <w:lang w:val="ru-UA"/>
         </w:rPr>
       </w:pPr>
@@ -414,12 +454,16 @@
         <w:rPr>
           <w:rFonts w:ascii="Times New Roman" w:hAnsi="Times New Roman" w:cs="Times New Roman"/>
           <w:b/>
-        </w:rPr>
-      </w:pPr>
-      <w:r>
-        <w:rPr>
-          <w:rFonts w:ascii="Times New Roman" w:hAnsi="Times New Roman" w:cs="Times New Roman"/>
-          <w:b/>
+          <w:sz w:val="28"/>
+          <w:szCs w:val="28"/>
+        </w:rPr>
+      </w:pPr>
+      <w:r>
+        <w:rPr>
+          <w:rFonts w:ascii="Times New Roman" w:hAnsi="Times New Roman" w:cs="Times New Roman"/>
+          <w:b/>
+          <w:sz w:val="28"/>
+          <w:szCs w:val="28"/>
         </w:rPr>
         <w:t>Tasks for preliminary preparation.</w:t>
       </w:r>
@@ -434,18 +478,24 @@
         <w:rPr>
           <w:rFonts w:ascii="Times New Roman" w:hAnsi="Times New Roman" w:cs="Times New Roman"/>
           <w:color w:val="000000"/>
-        </w:rPr>
-      </w:pPr>
-      <w:r>
-        <w:rPr>
-          <w:rFonts w:ascii="Times New Roman" w:hAnsi="Times New Roman" w:cs="Times New Roman"/>
-          <w:color w:val="000000"/>
+          <w:sz w:val="28"/>
+          <w:szCs w:val="28"/>
+        </w:rPr>
+      </w:pPr>
+      <w:r>
+        <w:rPr>
+          <w:rFonts w:ascii="Times New Roman" w:hAnsi="Times New Roman" w:cs="Times New Roman"/>
+          <w:color w:val="000000"/>
+          <w:sz w:val="28"/>
+          <w:szCs w:val="28"/>
         </w:rPr>
         <w:t xml:space="preserve">Read brief theoretical information about laboratory work and make </w:t>
       </w:r>
       <w:r>
         <w:rPr>
           <w:rFonts w:ascii="Times New Roman" w:hAnsi="Times New Roman" w:cs="Times New Roman"/>
+          <w:sz w:val="28"/>
+          <w:szCs w:val="28"/>
         </w:rPr>
         <w:t xml:space="preserve">a small </w:t>
       </w:r>
@@ -453,9 +503,268 @@
         <w:rPr>
           <w:rFonts w:ascii="Times New Roman" w:hAnsi="Times New Roman" w:cs="Times New Roman"/>
           <w:color w:val="000000"/>
+          <w:sz w:val="28"/>
+          <w:szCs w:val="28"/>
         </w:rPr>
         <w:t>glossary of basic English terms on the purpose of team assignments and their parameters.</w:t>
       </w:r>
+    </w:p>
+    <w:tbl>
+      <w:tblPr>
+        <w:tblStyle w:val="a4"/>
+        <w:tblW w:w="0" w:type="auto"/>
+        <w:tblInd w:w="-5" w:type="dxa"/>
+        <w:tblLook w:val="04A0" w:firstRow="1" w:lastRow="0" w:firstColumn="1" w:lastColumn="0" w:noHBand="0" w:noVBand="1"/>
+      </w:tblPr>
+      <w:tblGrid>
+        <w:gridCol w:w="2977"/>
+        <w:gridCol w:w="6373"/>
+      </w:tblGrid>
+      <w:tr>
+        <w:tc>
+          <w:tcPr>
+            <w:tcW w:w="2977" w:type="dxa"/>
+          </w:tcPr>
+          <w:p>
+            <w:pPr>
+              <w:jc w:val="center"/>
+              <w:rPr>
+                <w:rFonts w:ascii="Times New Roman" w:hAnsi="Times New Roman" w:cs="Times New Roman"/>
+                <w:b/>
+                <w:bCs/>
+                <w:color w:val="000000"/>
+                <w:sz w:val="28"/>
+                <w:szCs w:val="28"/>
+                <w:lang w:val="en-US"/>
+              </w:rPr>
+            </w:pPr>
+            <w:r>
+              <w:rPr>
+                <w:rFonts w:ascii="Times New Roman" w:hAnsi="Times New Roman" w:cs="Times New Roman"/>
+                <w:b/>
+                <w:bCs/>
+                <w:color w:val="000000"/>
+                <w:sz w:val="28"/>
+                <w:szCs w:val="28"/>
+                <w:lang w:val="en-US"/>
+              </w:rPr>
+              <w:t>Name</w:t>
+            </w:r>
+          </w:p>
+        </w:tc>
+        <w:tc>
+          <w:tcPr>
+            <w:tcW w:w="6373" w:type="dxa"/>
+          </w:tcPr>
+          <w:p>
+            <w:pPr>
+              <w:jc w:val="center"/>
+              <w:rPr>
+                <w:rFonts w:ascii="Times New Roman" w:hAnsi="Times New Roman" w:cs="Times New Roman"/>
+                <w:b/>
+                <w:bCs/>
+                <w:color w:val="000000"/>
+                <w:sz w:val="28"/>
+                <w:szCs w:val="28"/>
+              </w:rPr>
+            </w:pPr>
+            <w:r>
+              <w:rPr>
+                <w:rFonts w:ascii="Times New Roman" w:hAnsi="Times New Roman" w:cs="Times New Roman"/>
+                <w:b/>
+                <w:bCs/>
+                <w:color w:val="000000"/>
+                <w:sz w:val="28"/>
+                <w:szCs w:val="28"/>
+              </w:rPr>
+              <w:t>Description</w:t>
+            </w:r>
+          </w:p>
+        </w:tc>
+      </w:tr>
+      <w:tr>
+        <w:tc>
+          <w:tcPr>
+            <w:tcW w:w="2977" w:type="dxa"/>
+          </w:tcPr>
+          <w:p>
+            <w:pPr>
+              <w:jc w:val="center"/>
+              <w:rPr>
+                <w:rFonts w:ascii="Times New Roman" w:hAnsi="Times New Roman" w:cs="Times New Roman"/>
+                <w:color w:val="000000"/>
+                <w:sz w:val="28"/>
+                <w:szCs w:val="28"/>
+                <w:lang w:val="en-US"/>
+              </w:rPr>
+            </w:pPr>
+            <w:r>
+              <w:rPr>
+                <w:rFonts w:ascii="Times New Roman" w:hAnsi="Times New Roman" w:cs="Times New Roman"/>
+                <w:color w:val="000000"/>
+                <w:sz w:val="28"/>
+                <w:szCs w:val="28"/>
+                <w:lang w:val="en-US"/>
+              </w:rPr>
+              <w:t>Thread</w:t>
+            </w:r>
+          </w:p>
+        </w:tc>
+        <w:tc>
+          <w:tcPr>
+            <w:tcW w:w="6373" w:type="dxa"/>
+          </w:tcPr>
+          <w:p>
+            <w:pPr>
+              <w:jc w:val="both"/>
+              <w:rPr>
+                <w:rFonts w:ascii="Times New Roman" w:hAnsi="Times New Roman" w:cs="Times New Roman"/>
+                <w:color w:val="000000"/>
+                <w:sz w:val="28"/>
+                <w:szCs w:val="28"/>
+              </w:rPr>
+            </w:pPr>
+            <w:r>
+              <w:rPr>
+                <w:rFonts w:ascii="Times New Roman" w:hAnsi="Times New Roman" w:cs="Times New Roman"/>
+                <w:color w:val="000000"/>
+                <w:sz w:val="28"/>
+                <w:szCs w:val="28"/>
+              </w:rPr>
+              <w:t>is a set of sequentially executed processor instructions that use the common address space of the process.</w:t>
+            </w:r>
+          </w:p>
+        </w:tc>
+      </w:tr>
+      <w:tr>
+        <w:tc>
+          <w:tcPr>
+            <w:tcW w:w="2977" w:type="dxa"/>
+          </w:tcPr>
+          <w:p>
+            <w:pPr>
+              <w:jc w:val="center"/>
+              <w:rPr>
+                <w:rFonts w:ascii="Times New Roman" w:hAnsi="Times New Roman" w:cs="Times New Roman"/>
+                <w:color w:val="000000"/>
+                <w:sz w:val="28"/>
+                <w:szCs w:val="28"/>
+                <w:lang w:val="en-US"/>
+              </w:rPr>
+            </w:pPr>
+            <w:r>
+              <w:rPr>
+                <w:rFonts w:ascii="Times New Roman" w:hAnsi="Times New Roman" w:cs="Times New Roman"/>
+                <w:color w:val="000000"/>
+                <w:sz w:val="28"/>
+                <w:szCs w:val="28"/>
+                <w:lang w:val="en-US"/>
+              </w:rPr>
+              <w:t>Computer memory</w:t>
+            </w:r>
+          </w:p>
+        </w:tc>
+        <w:tc>
+          <w:tcPr>
+            <w:tcW w:w="6373" w:type="dxa"/>
+          </w:tcPr>
+          <w:p>
+            <w:pPr>
+              <w:jc w:val="both"/>
+              <w:rPr>
+                <w:rFonts w:ascii="Times New Roman" w:hAnsi="Times New Roman" w:cs="Times New Roman"/>
+                <w:color w:val="000000"/>
+                <w:sz w:val="28"/>
+                <w:szCs w:val="28"/>
+              </w:rPr>
+            </w:pPr>
+            <w:r>
+              <w:rPr>
+                <w:rFonts w:ascii="Times New Roman" w:hAnsi="Times New Roman" w:cs="Times New Roman"/>
+                <w:color w:val="000000"/>
+                <w:sz w:val="28"/>
+                <w:szCs w:val="28"/>
+              </w:rPr>
+              <w:t>a part of a computer, physical device, or storage medium used in computing systems over a period of time.</w:t>
+            </w:r>
+          </w:p>
+        </w:tc>
+      </w:tr>
+      <w:tr>
+        <w:tc>
+          <w:tcPr>
+            <w:tcW w:w="2977" w:type="dxa"/>
+          </w:tcPr>
+          <w:p>
+            <w:pPr>
+              <w:jc w:val="center"/>
+              <w:rPr>
+                <w:rFonts w:ascii="Times New Roman" w:hAnsi="Times New Roman" w:cs="Times New Roman"/>
+                <w:color w:val="000000"/>
+                <w:sz w:val="28"/>
+                <w:szCs w:val="28"/>
+                <w:lang w:val="en-US"/>
+              </w:rPr>
+            </w:pPr>
+            <w:r>
+              <w:rPr>
+                <w:rFonts w:ascii="Times New Roman" w:hAnsi="Times New Roman" w:cs="Times New Roman"/>
+                <w:color w:val="000000"/>
+                <w:sz w:val="28"/>
+                <w:szCs w:val="28"/>
+                <w:lang w:val="en-US"/>
+              </w:rPr>
+              <w:t>Logs (log files)</w:t>
+            </w:r>
+          </w:p>
+        </w:tc>
+        <w:tc>
+          <w:tcPr>
+            <w:tcW w:w="6373" w:type="dxa"/>
+          </w:tcPr>
+          <w:p>
+            <w:pPr>
+              <w:jc w:val="both"/>
+              <w:rPr>
+                <w:rFonts w:ascii="Times New Roman" w:hAnsi="Times New Roman" w:cs="Times New Roman"/>
+                <w:color w:val="000000"/>
+                <w:sz w:val="28"/>
+                <w:szCs w:val="28"/>
+              </w:rPr>
+            </w:pPr>
+            <w:r>
+              <w:rPr>
+                <w:rFonts w:ascii="Times New Roman" w:hAnsi="Times New Roman" w:cs="Times New Roman"/>
+                <w:color w:val="000000"/>
+                <w:sz w:val="28"/>
+                <w:szCs w:val="28"/>
+              </w:rPr>
+              <w:t>t</w:t>
+            </w:r>
+            <w:r>
+              <w:rPr>
+                <w:rFonts w:ascii="Times New Roman" w:hAnsi="Times New Roman" w:cs="Times New Roman"/>
+                <w:color w:val="000000"/>
+                <w:sz w:val="28"/>
+                <w:szCs w:val="28"/>
+              </w:rPr>
+              <w:t>hese are files that contain system information about the operation of the server or computer and certain actions of the user or program. Sometimes a Ukrainian-language analogue of the term magazine is also used.</w:t>
+            </w:r>
+          </w:p>
+        </w:tc>
+      </w:tr>
+    </w:tbl>
+    <w:p>
+      <w:pPr>
+        <w:ind w:left="720"/>
+        <w:jc w:val="both"/>
+        <w:rPr>
+          <w:rFonts w:ascii="Times New Roman" w:hAnsi="Times New Roman" w:cs="Times New Roman"/>
+          <w:color w:val="000000"/>
+          <w:sz w:val="28"/>
+          <w:szCs w:val="28"/>
+        </w:rPr>
+      </w:pPr>
     </w:p>
     <w:p>
       <w:pPr>
@@ -466,13 +775,21 @@
         <w:jc w:val="both"/>
         <w:rPr>
           <w:rFonts w:ascii="Times New Roman" w:hAnsi="Times New Roman" w:cs="Times New Roman"/>
-          <w:color w:val="000000"/>
-        </w:rPr>
-      </w:pPr>
-      <w:r>
-        <w:rPr>
-          <w:rFonts w:ascii="Times New Roman" w:hAnsi="Times New Roman" w:cs="Times New Roman"/>
-          <w:color w:val="000000"/>
+          <w:b/>
+          <w:bCs/>
+          <w:color w:val="000000"/>
+          <w:sz w:val="28"/>
+          <w:szCs w:val="28"/>
+        </w:rPr>
+      </w:pPr>
+      <w:r>
+        <w:rPr>
+          <w:rFonts w:ascii="Times New Roman" w:hAnsi="Times New Roman" w:cs="Times New Roman"/>
+          <w:b/>
+          <w:bCs/>
+          <w:color w:val="000000"/>
+          <w:sz w:val="28"/>
+          <w:szCs w:val="28"/>
         </w:rPr>
         <w:t>On the basis of the considered material give answers to the following questions:</w:t>
       </w:r>
@@ -486,14 +803,125 @@
         <w:ind w:left="1133" w:hanging="425"/>
         <w:rPr>
           <w:rFonts w:ascii="Times New Roman" w:hAnsi="Times New Roman" w:cs="Times New Roman"/>
-          <w:color w:val="000000"/>
-        </w:rPr>
-      </w:pPr>
-      <w:r>
-        <w:rPr>
-          <w:rFonts w:ascii="Times New Roman" w:hAnsi="Times New Roman" w:cs="Times New Roman"/>
+          <w:b/>
+          <w:bCs/>
+          <w:color w:val="000000"/>
+          <w:sz w:val="28"/>
+          <w:szCs w:val="28"/>
+        </w:rPr>
+      </w:pPr>
+      <w:r>
+        <w:rPr>
+          <w:rFonts w:ascii="Times New Roman" w:hAnsi="Times New Roman" w:cs="Times New Roman"/>
+          <w:b/>
+          <w:bCs/>
+          <w:sz w:val="28"/>
+          <w:szCs w:val="28"/>
         </w:rPr>
         <w:t>Explain the concept of "pseudo file system", why does the system need it?</w:t>
+      </w:r>
+    </w:p>
+    <w:p>
+      <w:pPr>
+        <w:ind w:left="709" w:firstLine="425"/>
+        <w:rPr>
+          <w:rFonts w:ascii="Times New Roman" w:hAnsi="Times New Roman" w:cs="Times New Roman"/>
+          <w:color w:val="000000"/>
+          <w:sz w:val="28"/>
+          <w:szCs w:val="28"/>
+          <w:lang w:val="en-US"/>
+        </w:rPr>
+      </w:pPr>
+      <w:r>
+        <w:rPr>
+          <w:rFonts w:ascii="Times New Roman" w:hAnsi="Times New Roman" w:cs="Times New Roman"/>
+          <w:color w:val="000000"/>
+          <w:sz w:val="28"/>
+          <w:szCs w:val="28"/>
+          <w:lang w:val="en-US"/>
+        </w:rPr>
+        <w:t xml:space="preserve">For example </w:t>
+      </w:r>
+      <w:r>
+        <w:rPr>
+          <w:rFonts w:ascii="Times New Roman" w:hAnsi="Times New Roman" w:cs="Times New Roman"/>
+          <w:color w:val="000000"/>
+          <w:sz w:val="28"/>
+          <w:szCs w:val="28"/>
+          <w:lang w:val="en-US"/>
+        </w:rPr>
+        <w:t>–</w:t>
+      </w:r>
+      <w:r>
+        <w:rPr>
+          <w:rFonts w:ascii="Times New Roman" w:hAnsi="Times New Roman" w:cs="Times New Roman"/>
+          <w:color w:val="000000"/>
+          <w:sz w:val="28"/>
+          <w:szCs w:val="28"/>
+          <w:lang w:val="en-US"/>
+        </w:rPr>
+        <w:t xml:space="preserve"> procfs</w:t>
+      </w:r>
+      <w:r>
+        <w:rPr>
+          <w:rFonts w:ascii="Times New Roman" w:hAnsi="Times New Roman" w:cs="Times New Roman"/>
+          <w:color w:val="000000"/>
+          <w:sz w:val="28"/>
+          <w:szCs w:val="28"/>
+          <w:lang w:val="en-US"/>
+        </w:rPr>
+        <w:t xml:space="preserve"> -</w:t>
+      </w:r>
+      <w:r>
+        <w:rPr>
+          <w:rFonts w:ascii="Times New Roman" w:hAnsi="Times New Roman" w:cs="Times New Roman"/>
+          <w:color w:val="000000"/>
+          <w:sz w:val="28"/>
+          <w:szCs w:val="28"/>
+          <w:lang w:val="en-US"/>
+        </w:rPr>
+        <w:t xml:space="preserve"> is a special file system used in UNIX-like operating systems. Allows you to access information from the kernel about system processes. Needed to run commands like ps, w, top. It is usually mounted on /proc. procfs creates a two-level representation of process spaces. At the top level, processes are directories named according to their pid</w:t>
+      </w:r>
+      <w:r>
+        <w:rPr>
+          <w:rFonts w:ascii="Times New Roman" w:hAnsi="Times New Roman" w:cs="Times New Roman"/>
+          <w:color w:val="000000"/>
+          <w:sz w:val="28"/>
+          <w:szCs w:val="28"/>
+          <w:lang w:val="en-US"/>
+        </w:rPr>
+        <w:t xml:space="preserve"> (Process ID)</w:t>
+      </w:r>
+      <w:r>
+        <w:rPr>
+          <w:rFonts w:ascii="Times New Roman" w:hAnsi="Times New Roman" w:cs="Times New Roman"/>
+          <w:color w:val="000000"/>
+          <w:sz w:val="28"/>
+          <w:szCs w:val="28"/>
+          <w:lang w:val="en-US"/>
+        </w:rPr>
+        <w:t xml:space="preserve">. Also at the top level is a link to the directory corresponding </w:t>
+      </w:r>
+      <w:r>
+        <w:rPr>
+          <w:rFonts w:ascii="Times New Roman" w:hAnsi="Times New Roman" w:cs="Times New Roman"/>
+          <w:color w:val="000000"/>
+          <w:sz w:val="28"/>
+          <w:szCs w:val="28"/>
+          <w:lang w:val="en-US"/>
+        </w:rPr>
+        <w:lastRenderedPageBreak/>
+        <w:t>to the process making the request; it may have a different name on different operating systems</w:t>
+      </w:r>
+      <w:r>
+        <w:rPr>
+          <w:rFonts w:ascii="Times New Roman" w:hAnsi="Times New Roman" w:cs="Times New Roman"/>
+          <w:color w:val="000000"/>
+          <w:sz w:val="28"/>
+          <w:szCs w:val="28"/>
+          <w:lang w:val="en-US"/>
+        </w:rPr>
+        <w:t>.</w:t>
       </w:r>
     </w:p>
     <w:p>
@@ -505,14 +933,54 @@
         <w:ind w:left="1133" w:hanging="425"/>
         <w:rPr>
           <w:rFonts w:ascii="Times New Roman" w:hAnsi="Times New Roman" w:cs="Times New Roman"/>
-          <w:color w:val="000000"/>
-        </w:rPr>
-      </w:pPr>
-      <w:r>
-        <w:rPr>
-          <w:rFonts w:ascii="Times New Roman" w:hAnsi="Times New Roman" w:cs="Times New Roman"/>
+          <w:b/>
+          <w:bCs/>
+          <w:color w:val="000000"/>
+          <w:sz w:val="28"/>
+          <w:szCs w:val="28"/>
+        </w:rPr>
+      </w:pPr>
+      <w:r>
+        <w:rPr>
+          <w:rFonts w:ascii="Times New Roman" w:hAnsi="Times New Roman" w:cs="Times New Roman"/>
+          <w:b/>
+          <w:bCs/>
+          <w:sz w:val="28"/>
+          <w:szCs w:val="28"/>
         </w:rPr>
         <w:t>Why do users not so often go directly to the / proc directory, how can I get information from it?</w:t>
+      </w:r>
+    </w:p>
+    <w:p>
+      <w:pPr>
+        <w:ind w:left="709" w:firstLine="425"/>
+        <w:rPr>
+          <w:rFonts w:ascii="Times New Roman" w:hAnsi="Times New Roman" w:cs="Times New Roman"/>
+          <w:color w:val="000000"/>
+          <w:sz w:val="28"/>
+          <w:szCs w:val="28"/>
+          <w:lang w:val="en-US"/>
+        </w:rPr>
+      </w:pPr>
+      <w:r>
+        <w:rPr>
+          <w:rFonts w:ascii="Times New Roman" w:hAnsi="Times New Roman" w:cs="Times New Roman"/>
+          <w:color w:val="000000"/>
+          <w:sz w:val="28"/>
+          <w:szCs w:val="28"/>
+          <w:lang w:val="en-US"/>
+        </w:rPr>
+        <w:t>Perhaps users are reluctant to choose, because procfs almost does not perform its original function - process management. There is no interface for sending commands, the file system only provides detailed information about the processes (and in some places allows you to change some options</w:t>
+      </w:r>
+      <w:r>
+        <w:rPr>
+          <w:rFonts w:ascii="Times New Roman" w:hAnsi="Times New Roman" w:cs="Times New Roman"/>
+          <w:color w:val="000000"/>
+          <w:sz w:val="28"/>
+          <w:szCs w:val="28"/>
+          <w:lang w:val="en-US"/>
+        </w:rPr>
+        <w:t>.</w:t>
       </w:r>
     </w:p>
     <w:p>
@@ -524,41 +992,153 @@
         <w:ind w:left="1133" w:hanging="425"/>
         <w:rPr>
           <w:rFonts w:ascii="Times New Roman" w:hAnsi="Times New Roman" w:cs="Times New Roman"/>
-        </w:rPr>
-      </w:pPr>
-      <w:r>
-        <w:rPr>
-          <w:rFonts w:ascii="Times New Roman" w:hAnsi="Times New Roman" w:cs="Times New Roman"/>
-        </w:rPr>
-        <w:t xml:space="preserve">What is the purpose of the / proc / </w:t>
-      </w:r>
-      <w:proofErr w:type="spellStart"/>
-      <w:r>
-        <w:rPr>
-          <w:rFonts w:ascii="Times New Roman" w:hAnsi="Times New Roman" w:cs="Times New Roman"/>
-        </w:rPr>
-        <w:t>cmdline</w:t>
-      </w:r>
-      <w:proofErr w:type="spellEnd"/>
-      <w:r>
-        <w:rPr>
-          <w:rFonts w:ascii="Times New Roman" w:hAnsi="Times New Roman" w:cs="Times New Roman"/>
-        </w:rPr>
-        <w:t xml:space="preserve">, / proc / </w:t>
-      </w:r>
-      <w:proofErr w:type="spellStart"/>
-      <w:r>
-        <w:rPr>
-          <w:rFonts w:ascii="Times New Roman" w:hAnsi="Times New Roman" w:cs="Times New Roman"/>
-        </w:rPr>
-        <w:t>meminfo</w:t>
-      </w:r>
-      <w:proofErr w:type="spellEnd"/>
-      <w:r>
-        <w:rPr>
-          <w:rFonts w:ascii="Times New Roman" w:hAnsi="Times New Roman" w:cs="Times New Roman"/>
-        </w:rPr>
-        <w:t xml:space="preserve"> and / proc / modules files?</w:t>
+          <w:b/>
+          <w:bCs/>
+          <w:sz w:val="28"/>
+          <w:szCs w:val="28"/>
+        </w:rPr>
+      </w:pPr>
+      <w:r>
+        <w:rPr>
+          <w:rFonts w:ascii="Times New Roman" w:hAnsi="Times New Roman" w:cs="Times New Roman"/>
+          <w:b/>
+          <w:bCs/>
+          <w:sz w:val="28"/>
+          <w:szCs w:val="28"/>
+        </w:rPr>
+        <w:t>What is the purpose of the / proc / cmdline, / proc / meminfo and / proc / modules files?</w:t>
+      </w:r>
+    </w:p>
+    <w:p>
+      <w:pPr>
+        <w:pStyle w:val="a5"/>
+        <w:numPr>
+          <w:ilvl w:val="0"/>
+          <w:numId w:val="10"/>
+        </w:numPr>
+        <w:rPr>
+          <w:rFonts w:ascii="Times New Roman" w:hAnsi="Times New Roman" w:cs="Times New Roman"/>
+          <w:sz w:val="28"/>
+          <w:szCs w:val="28"/>
+          <w:lang w:val="en-US"/>
+        </w:rPr>
+      </w:pPr>
+      <w:r>
+        <w:rPr>
+          <w:rFonts w:ascii="Times New Roman" w:hAnsi="Times New Roman" w:cs="Times New Roman"/>
+          <w:b/>
+          <w:bCs/>
+          <w:sz w:val="28"/>
+          <w:szCs w:val="28"/>
+          <w:lang w:val="en-US"/>
+        </w:rPr>
+        <w:t>/proc/cmdline</w:t>
+      </w:r>
+      <w:r>
+        <w:rPr>
+          <w:rFonts w:ascii="Times New Roman" w:hAnsi="Times New Roman" w:cs="Times New Roman"/>
+          <w:sz w:val="28"/>
+          <w:szCs w:val="28"/>
+          <w:lang w:val="en-US"/>
+        </w:rPr>
+        <w:t xml:space="preserve"> - </w:t>
+      </w:r>
+      <w:r>
+        <w:rPr>
+          <w:rFonts w:ascii="Times New Roman" w:hAnsi="Times New Roman" w:cs="Times New Roman"/>
+          <w:sz w:val="28"/>
+          <w:szCs w:val="28"/>
+          <w:lang w:val="en-US"/>
+        </w:rPr>
+        <w:t>it is a read-only file that contains complete process information from the command line. If the process has been swapped in addition to memory, or the process is a zombie process, then this file has no content. The file ends with a null character instead of a newline character.</w:t>
+      </w:r>
+    </w:p>
+    <w:p>
+      <w:pPr>
+        <w:pStyle w:val="a5"/>
+        <w:numPr>
+          <w:ilvl w:val="0"/>
+          <w:numId w:val="10"/>
+        </w:numPr>
+        <w:rPr>
+          <w:rFonts w:ascii="Times New Roman" w:hAnsi="Times New Roman" w:cs="Times New Roman"/>
+          <w:sz w:val="28"/>
+          <w:szCs w:val="28"/>
+          <w:lang w:val="en-US"/>
+        </w:rPr>
+      </w:pPr>
+      <w:r>
+        <w:rPr>
+          <w:rFonts w:ascii="Times New Roman" w:hAnsi="Times New Roman" w:cs="Times New Roman"/>
+          <w:b/>
+          <w:bCs/>
+          <w:sz w:val="28"/>
+          <w:szCs w:val="28"/>
+          <w:lang w:val="en-US"/>
+        </w:rPr>
+        <w:t>/proc/meminfo</w:t>
+      </w:r>
+      <w:r>
+        <w:rPr>
+          <w:rFonts w:ascii="Times New Roman" w:hAnsi="Times New Roman" w:cs="Times New Roman"/>
+          <w:sz w:val="28"/>
+          <w:szCs w:val="28"/>
+          <w:lang w:val="en-US"/>
+        </w:rPr>
+        <w:t xml:space="preserve"> -</w:t>
+      </w:r>
+      <w:r>
+        <w:rPr>
+          <w:rFonts w:ascii="Times New Roman" w:hAnsi="Times New Roman" w:cs="Times New Roman"/>
+          <w:sz w:val="28"/>
+          <w:szCs w:val="28"/>
+          <w:lang w:val="en-US"/>
+        </w:rPr>
+        <w:t>is used by to report the amount of free and used memory (both physical and swap) on the system as well as the shared memory and buffers used by the kernel.</w:t>
+      </w:r>
+    </w:p>
+    <w:p>
+      <w:pPr>
+        <w:pStyle w:val="a5"/>
+        <w:numPr>
+          <w:ilvl w:val="0"/>
+          <w:numId w:val="10"/>
+        </w:numPr>
+        <w:rPr>
+          <w:rFonts w:ascii="Times New Roman" w:hAnsi="Times New Roman" w:cs="Times New Roman"/>
+          <w:sz w:val="28"/>
+          <w:szCs w:val="28"/>
+          <w:lang w:val="en-US"/>
+        </w:rPr>
+      </w:pPr>
+      <w:r>
+        <w:rPr>
+          <w:rFonts w:ascii="Times New Roman" w:hAnsi="Times New Roman" w:cs="Times New Roman"/>
+          <w:b/>
+          <w:bCs/>
+          <w:sz w:val="28"/>
+          <w:szCs w:val="28"/>
+          <w:lang w:val="en-US"/>
+        </w:rPr>
+        <w:t xml:space="preserve">/proc/modules files - </w:t>
+      </w:r>
+      <w:r>
+        <w:rPr>
+          <w:rFonts w:ascii="Times New Roman" w:hAnsi="Times New Roman" w:cs="Times New Roman"/>
+          <w:sz w:val="28"/>
+          <w:szCs w:val="28"/>
+          <w:lang w:val="en-US"/>
+        </w:rPr>
+        <w:t>t</w:t>
+      </w:r>
+      <w:r>
+        <w:rPr>
+          <w:rFonts w:ascii="Times New Roman" w:hAnsi="Times New Roman" w:cs="Times New Roman"/>
+          <w:sz w:val="28"/>
+          <w:szCs w:val="28"/>
+          <w:lang w:val="en-US"/>
+        </w:rPr>
+        <w:t>his file displays a list of all modules loaded into the kernel. Its contents vary based on the configuration and use of your system.</w:t>
       </w:r>
     </w:p>
     <w:p>
@@ -570,13 +1150,59 @@
         <w:ind w:left="1133" w:hanging="425"/>
         <w:rPr>
           <w:rFonts w:ascii="Times New Roman" w:hAnsi="Times New Roman" w:cs="Times New Roman"/>
-        </w:rPr>
-      </w:pPr>
-      <w:r>
-        <w:rPr>
-          <w:rFonts w:ascii="Times New Roman" w:hAnsi="Times New Roman" w:cs="Times New Roman"/>
-        </w:rPr>
-        <w:t>What is the purpose of the free team?</w:t>
+          <w:b/>
+          <w:bCs/>
+          <w:sz w:val="28"/>
+          <w:szCs w:val="28"/>
+        </w:rPr>
+      </w:pPr>
+      <w:r>
+        <w:rPr>
+          <w:rFonts w:ascii="Times New Roman" w:hAnsi="Times New Roman" w:cs="Times New Roman"/>
+          <w:b/>
+          <w:bCs/>
+          <w:sz w:val="28"/>
+          <w:szCs w:val="28"/>
+        </w:rPr>
+        <w:t xml:space="preserve">What is the purpose of the free </w:t>
+      </w:r>
+      <w:r>
+        <w:rPr>
+          <w:rFonts w:ascii="Times New Roman" w:hAnsi="Times New Roman" w:cs="Times New Roman"/>
+          <w:b/>
+          <w:bCs/>
+          <w:sz w:val="28"/>
+          <w:szCs w:val="28"/>
+        </w:rPr>
+        <w:t>command</w:t>
+      </w:r>
+      <w:r>
+        <w:rPr>
+          <w:rFonts w:ascii="Times New Roman" w:hAnsi="Times New Roman" w:cs="Times New Roman"/>
+          <w:b/>
+          <w:bCs/>
+          <w:sz w:val="28"/>
+          <w:szCs w:val="28"/>
+        </w:rPr>
+        <w:t>?</w:t>
+      </w:r>
+    </w:p>
+    <w:p>
+      <w:pPr>
+        <w:ind w:left="709" w:firstLine="425"/>
+        <w:rPr>
+          <w:rFonts w:ascii="Times New Roman" w:hAnsi="Times New Roman" w:cs="Times New Roman"/>
+          <w:sz w:val="28"/>
+          <w:szCs w:val="28"/>
+        </w:rPr>
+      </w:pPr>
+      <w:r>
+        <w:rPr>
+          <w:rFonts w:ascii="Times New Roman" w:hAnsi="Times New Roman" w:cs="Times New Roman"/>
+          <w:sz w:val="28"/>
+          <w:szCs w:val="28"/>
+        </w:rPr>
+        <w:t>The free command provides information about the total amount of the physical and swap memory, as well as the free and used memory.</w:t>
       </w:r>
     </w:p>
     <w:p>
@@ -588,13 +1214,48 @@
         <w:ind w:left="1133" w:hanging="425"/>
         <w:rPr>
           <w:rFonts w:ascii="Times New Roman" w:hAnsi="Times New Roman" w:cs="Times New Roman"/>
-        </w:rPr>
-      </w:pPr>
-      <w:r>
-        <w:rPr>
-          <w:rFonts w:ascii="Times New Roman" w:hAnsi="Times New Roman" w:cs="Times New Roman"/>
+          <w:b/>
+          <w:bCs/>
+          <w:sz w:val="28"/>
+          <w:szCs w:val="28"/>
+        </w:rPr>
+      </w:pPr>
+      <w:r>
+        <w:rPr>
+          <w:rFonts w:ascii="Times New Roman" w:hAnsi="Times New Roman" w:cs="Times New Roman"/>
+          <w:b/>
+          <w:bCs/>
+          <w:sz w:val="28"/>
+          <w:szCs w:val="28"/>
         </w:rPr>
         <w:t>Why do you need log files, give examples of their use?</w:t>
+      </w:r>
+    </w:p>
+    <w:p>
+      <w:pPr>
+        <w:pStyle w:val="2"/>
+        <w:numPr>
+          <w:ilvl w:val="0"/>
+          <w:numId w:val="0"/>
+        </w:numPr>
+        <w:ind w:left="708" w:firstLine="426"/>
+        <w:rPr>
+          <w:rFonts w:ascii="Times New Roman" w:hAnsi="Times New Roman" w:cs="Times New Roman"/>
+          <w:b/>
+          <w:bCs/>
+          <w:sz w:val="28"/>
+          <w:szCs w:val="28"/>
+          <w:lang w:val="uk-UA"/>
+        </w:rPr>
+      </w:pPr>
+      <w:r>
+        <w:rPr>
+          <w:rFonts w:ascii="Times New Roman" w:hAnsi="Times New Roman" w:cs="Times New Roman"/>
+          <w:sz w:val="28"/>
+          <w:szCs w:val="28"/>
+          <w:lang w:val="uk-UA"/>
+        </w:rPr>
+        <w:t>Their purpose is to record the operations performed on the machine for permanent analysis by the administrator. Regular viewing of logs allows you to identify errors in the system as a whole, select a service or site (specially identified errors that do not occur when viewed in), diagnose malicious activity, and collect site visit statistics.</w:t>
       </w:r>
     </w:p>
     <w:p>
@@ -606,27 +1267,47 @@
         <w:ind w:left="1133" w:hanging="425"/>
         <w:rPr>
           <w:rFonts w:ascii="Times New Roman" w:hAnsi="Times New Roman" w:cs="Times New Roman"/>
-        </w:rPr>
-      </w:pPr>
-      <w:r>
-        <w:rPr>
-          <w:rFonts w:ascii="Times New Roman" w:hAnsi="Times New Roman" w:cs="Times New Roman"/>
-        </w:rPr>
-        <w:t xml:space="preserve">What is the purpose of the / var / log / </w:t>
-      </w:r>
-      <w:proofErr w:type="spellStart"/>
-      <w:r>
-        <w:rPr>
-          <w:rFonts w:ascii="Times New Roman" w:hAnsi="Times New Roman" w:cs="Times New Roman"/>
-        </w:rPr>
-        <w:t>dmesg</w:t>
-      </w:r>
-      <w:proofErr w:type="spellEnd"/>
-      <w:r>
-        <w:rPr>
-          <w:rFonts w:ascii="Times New Roman" w:hAnsi="Times New Roman" w:cs="Times New Roman"/>
-        </w:rPr>
-        <w:t xml:space="preserve"> file?</w:t>
+          <w:b/>
+          <w:bCs/>
+          <w:sz w:val="28"/>
+          <w:szCs w:val="28"/>
+        </w:rPr>
+      </w:pPr>
+      <w:r>
+        <w:rPr>
+          <w:rFonts w:ascii="Times New Roman" w:hAnsi="Times New Roman" w:cs="Times New Roman"/>
+          <w:b/>
+          <w:bCs/>
+          <w:sz w:val="28"/>
+          <w:szCs w:val="28"/>
+        </w:rPr>
+        <w:t>What is the purpose of the / var / log / dmesg file?</w:t>
+      </w:r>
+    </w:p>
+    <w:p>
+      <w:pPr>
+        <w:ind w:left="709" w:firstLine="425"/>
+        <w:rPr>
+          <w:rFonts w:ascii="Times New Roman" w:hAnsi="Times New Roman" w:cs="Times New Roman"/>
+          <w:sz w:val="28"/>
+          <w:szCs w:val="28"/>
+        </w:rPr>
+      </w:pPr>
+      <w:r>
+        <w:rPr>
+          <w:rFonts w:ascii="Times New Roman" w:hAnsi="Times New Roman" w:cs="Times New Roman"/>
+          <w:sz w:val="28"/>
+          <w:szCs w:val="28"/>
+        </w:rPr>
+        <w:t>S</w:t>
+      </w:r>
+      <w:r>
+        <w:rPr>
+          <w:rFonts w:ascii="Times New Roman" w:hAnsi="Times New Roman" w:cs="Times New Roman"/>
+          <w:sz w:val="28"/>
+          <w:szCs w:val="28"/>
+        </w:rPr>
+        <w:t>ystem boot log (helps to debug the system in case it does not boot, saves the main system events (for example, hardware failures));</w:t>
       </w:r>
     </w:p>
     <w:p>
@@ -638,13 +1319,62 @@
         <w:ind w:left="1133" w:hanging="425"/>
         <w:rPr>
           <w:rFonts w:ascii="Times New Roman" w:hAnsi="Times New Roman" w:cs="Times New Roman"/>
-        </w:rPr>
-      </w:pPr>
-      <w:r>
-        <w:rPr>
-          <w:rFonts w:ascii="Times New Roman" w:hAnsi="Times New Roman" w:cs="Times New Roman"/>
+          <w:b/>
+          <w:bCs/>
+          <w:sz w:val="28"/>
+          <w:szCs w:val="28"/>
+        </w:rPr>
+      </w:pPr>
+      <w:r>
+        <w:rPr>
+          <w:rFonts w:ascii="Times New Roman" w:hAnsi="Times New Roman" w:cs="Times New Roman"/>
+          <w:b/>
+          <w:bCs/>
+          <w:sz w:val="28"/>
+          <w:szCs w:val="28"/>
         </w:rPr>
         <w:t>What is FHS designed for?</w:t>
+      </w:r>
+    </w:p>
+    <w:p>
+      <w:pPr>
+        <w:ind w:left="709" w:firstLine="425"/>
+        <w:jc w:val="both"/>
+        <w:rPr>
+          <w:rFonts w:ascii="Times New Roman" w:hAnsi="Times New Roman" w:cs="Times New Roman"/>
+          <w:b/>
+          <w:bCs/>
+          <w:color w:val="000000"/>
+          <w:sz w:val="28"/>
+          <w:szCs w:val="28"/>
+        </w:rPr>
+      </w:pPr>
+      <w:r>
+        <w:rPr>
+          <w:rFonts w:ascii="Times New Roman" w:hAnsi="Times New Roman" w:cs="Times New Roman"/>
+          <w:sz w:val="28"/>
+          <w:szCs w:val="28"/>
+          <w:lang w:val="en-US"/>
+        </w:rPr>
+        <w:t>Organize the structure of directories and files in the GNU/Linux operating system. And the second reason that the FSH standard was created is to develop a standard that is suitable for all Unix-like operating systems.</w:t>
+      </w:r>
+      <w:r>
+        <w:rPr>
+          <w:rFonts w:ascii="Times New Roman" w:hAnsi="Times New Roman" w:cs="Times New Roman"/>
+          <w:sz w:val="28"/>
+          <w:szCs w:val="28"/>
+          <w:lang w:val="en-US"/>
+        </w:rPr>
+        <w:t xml:space="preserve"> </w:t>
+      </w:r>
+      <w:r>
+        <w:rPr>
+          <w:rFonts w:ascii="Times New Roman" w:hAnsi="Times New Roman" w:cs="Times New Roman"/>
+          <w:color w:val="000000"/>
+          <w:sz w:val="28"/>
+          <w:szCs w:val="28"/>
+        </w:rPr>
+        <w:t>What are the basic commands in Linux for viewing and configuring the network.</w:t>
       </w:r>
     </w:p>
     <w:p>
@@ -657,63 +1387,123 @@
         <w:jc w:val="both"/>
         <w:rPr>
           <w:rFonts w:ascii="Times New Roman" w:hAnsi="Times New Roman" w:cs="Times New Roman"/>
-          <w:color w:val="000000"/>
-        </w:rPr>
-      </w:pPr>
-      <w:r>
-        <w:rPr>
-          <w:rFonts w:ascii="Times New Roman" w:hAnsi="Times New Roman" w:cs="Times New Roman"/>
-          <w:color w:val="000000"/>
-        </w:rPr>
-        <w:t>What are the basic commands in Linux for viewing and configuring the network.</w:t>
-      </w:r>
-    </w:p>
-    <w:p>
-      <w:pPr>
-        <w:numPr>
-          <w:ilvl w:val="1"/>
-          <w:numId w:val="3"/>
-        </w:numPr>
-        <w:ind w:left="1134" w:hanging="425"/>
-        <w:jc w:val="both"/>
-        <w:rPr>
-          <w:rFonts w:ascii="Times New Roman" w:hAnsi="Times New Roman" w:cs="Times New Roman"/>
-          <w:color w:val="000000"/>
-        </w:rPr>
-      </w:pPr>
-      <w:r>
-        <w:rPr>
-          <w:rFonts w:ascii="Times New Roman" w:hAnsi="Times New Roman" w:cs="Times New Roman"/>
-          <w:color w:val="000000"/>
+          <w:b/>
+          <w:bCs/>
+          <w:color w:val="000000"/>
+          <w:sz w:val="28"/>
+          <w:szCs w:val="28"/>
+        </w:rPr>
+      </w:pPr>
+      <w:r>
+        <w:rPr>
+          <w:rFonts w:ascii="Times New Roman" w:hAnsi="Times New Roman" w:cs="Times New Roman"/>
+          <w:b/>
+          <w:bCs/>
+          <w:color w:val="000000"/>
+          <w:sz w:val="28"/>
+          <w:szCs w:val="28"/>
         </w:rPr>
         <w:t xml:space="preserve">In which files </w:t>
       </w:r>
       <w:r>
         <w:rPr>
           <w:rFonts w:ascii="Times New Roman" w:hAnsi="Times New Roman" w:cs="Times New Roman"/>
+          <w:b/>
+          <w:bCs/>
+          <w:sz w:val="28"/>
+          <w:szCs w:val="28"/>
         </w:rPr>
         <w:t>is stored</w:t>
       </w:r>
       <w:r>
         <w:rPr>
           <w:rFonts w:ascii="Times New Roman" w:hAnsi="Times New Roman" w:cs="Times New Roman"/>
-          <w:color w:val="000000"/>
+          <w:b/>
+          <w:bCs/>
+          <w:color w:val="000000"/>
+          <w:sz w:val="28"/>
+          <w:szCs w:val="28"/>
         </w:rPr>
         <w:t xml:space="preserve"> </w:t>
       </w:r>
       <w:r>
         <w:rPr>
           <w:rFonts w:ascii="Times New Roman" w:hAnsi="Times New Roman" w:cs="Times New Roman"/>
+          <w:b/>
+          <w:bCs/>
+          <w:sz w:val="28"/>
+          <w:szCs w:val="28"/>
         </w:rPr>
         <w:t xml:space="preserve">information </w:t>
       </w:r>
       <w:r>
         <w:rPr>
           <w:rFonts w:ascii="Times New Roman" w:hAnsi="Times New Roman" w:cs="Times New Roman"/>
-          <w:color w:val="000000"/>
+          <w:b/>
+          <w:bCs/>
+          <w:color w:val="000000"/>
+          <w:sz w:val="28"/>
+          <w:szCs w:val="28"/>
         </w:rPr>
         <w:t>about users and their groups. How to view them.</w:t>
       </w:r>
+    </w:p>
+    <w:p>
+      <w:pPr>
+        <w:ind w:left="709" w:firstLine="425"/>
+        <w:jc w:val="both"/>
+        <w:rPr>
+          <w:rFonts w:ascii="Times New Roman" w:hAnsi="Times New Roman" w:cs="Times New Roman"/>
+          <w:color w:val="000000"/>
+          <w:sz w:val="28"/>
+          <w:szCs w:val="28"/>
+        </w:rPr>
+      </w:pPr>
+      <w:r>
+        <w:rPr>
+          <w:rFonts w:ascii="Times New Roman" w:hAnsi="Times New Roman" w:cs="Times New Roman"/>
+          <w:color w:val="000000"/>
+          <w:sz w:val="28"/>
+          <w:szCs w:val="28"/>
+        </w:rPr>
+        <w:t>All user information is usually stored in the /etc/passwd and /etc/group files.</w:t>
+      </w:r>
+    </w:p>
+    <w:p>
+      <w:pPr>
+        <w:ind w:left="709" w:firstLine="425"/>
+        <w:jc w:val="both"/>
+        <w:rPr>
+          <w:rFonts w:ascii="Times New Roman" w:hAnsi="Times New Roman" w:cs="Times New Roman"/>
+          <w:color w:val="000000"/>
+          <w:sz w:val="28"/>
+          <w:szCs w:val="28"/>
+        </w:rPr>
+      </w:pPr>
+    </w:p>
+    <w:p>
+      <w:pPr>
+        <w:ind w:left="709" w:firstLine="425"/>
+        <w:jc w:val="both"/>
+        <w:rPr>
+          <w:rFonts w:ascii="Times New Roman" w:hAnsi="Times New Roman" w:cs="Times New Roman"/>
+          <w:color w:val="000000"/>
+          <w:sz w:val="28"/>
+          <w:szCs w:val="28"/>
+        </w:rPr>
+      </w:pPr>
+    </w:p>
+    <w:p>
+      <w:pPr>
+        <w:ind w:left="709" w:firstLine="425"/>
+        <w:jc w:val="both"/>
+        <w:rPr>
+          <w:rFonts w:ascii="Times New Roman" w:hAnsi="Times New Roman" w:cs="Times New Roman"/>
+          <w:color w:val="000000"/>
+          <w:sz w:val="28"/>
+          <w:szCs w:val="28"/>
+        </w:rPr>
+      </w:pPr>
     </w:p>
     <w:p>
       <w:pPr>
@@ -724,14 +1514,23 @@
         <w:jc w:val="both"/>
         <w:rPr>
           <w:rFonts w:ascii="Times New Roman" w:hAnsi="Times New Roman" w:cs="Times New Roman"/>
-          <w:color w:val="000000"/>
-        </w:rPr>
-      </w:pPr>
-      <w:r>
-        <w:rPr>
-          <w:rFonts w:ascii="Times New Roman" w:hAnsi="Times New Roman" w:cs="Times New Roman"/>
-          <w:color w:val="000000"/>
-        </w:rPr>
+          <w:b/>
+          <w:bCs/>
+          <w:color w:val="000000"/>
+          <w:sz w:val="28"/>
+          <w:szCs w:val="28"/>
+        </w:rPr>
+      </w:pPr>
+      <w:r>
+        <w:rPr>
+          <w:rFonts w:ascii="Times New Roman" w:hAnsi="Times New Roman" w:cs="Times New Roman"/>
+          <w:b/>
+          <w:bCs/>
+          <w:color w:val="000000"/>
+          <w:sz w:val="28"/>
+          <w:szCs w:val="28"/>
+        </w:rPr>
+        <w:lastRenderedPageBreak/>
         <w:t>Learn Cisco Academy Online Course Materials:</w:t>
       </w:r>
     </w:p>
@@ -746,12 +1545,16 @@
         <w:rPr>
           <w:rFonts w:ascii="Times New Roman" w:hAnsi="Times New Roman" w:cs="Times New Roman"/>
           <w:color w:val="000000"/>
-        </w:rPr>
-      </w:pPr>
-      <w:r>
-        <w:rPr>
-          <w:rFonts w:ascii="Times New Roman" w:hAnsi="Times New Roman" w:cs="Times New Roman"/>
-          <w:color w:val="000000"/>
+          <w:sz w:val="28"/>
+          <w:szCs w:val="28"/>
+        </w:rPr>
+      </w:pPr>
+      <w:r>
+        <w:rPr>
+          <w:rFonts w:ascii="Times New Roman" w:hAnsi="Times New Roman" w:cs="Times New Roman"/>
+          <w:color w:val="000000"/>
+          <w:sz w:val="28"/>
+          <w:szCs w:val="28"/>
         </w:rPr>
         <w:t>NDG Linux Essentials (Chapter 13-15 all Topics)</w:t>
       </w:r>
@@ -765,20 +1568,32 @@
         <w:jc w:val="both"/>
         <w:rPr>
           <w:rFonts w:ascii="Times New Roman" w:hAnsi="Times New Roman" w:cs="Times New Roman"/>
-          <w:color w:val="000000"/>
-        </w:rPr>
-      </w:pPr>
-      <w:r>
-        <w:rPr>
-          <w:rFonts w:ascii="Times New Roman" w:hAnsi="Times New Roman" w:cs="Times New Roman"/>
-          <w:color w:val="000000"/>
+          <w:b/>
+          <w:bCs/>
+          <w:color w:val="000000"/>
+          <w:sz w:val="28"/>
+          <w:szCs w:val="28"/>
+        </w:rPr>
+      </w:pPr>
+      <w:r>
+        <w:rPr>
+          <w:rFonts w:ascii="Times New Roman" w:hAnsi="Times New Roman" w:cs="Times New Roman"/>
+          <w:b/>
+          <w:bCs/>
+          <w:color w:val="000000"/>
+          <w:sz w:val="28"/>
+          <w:szCs w:val="28"/>
         </w:rPr>
         <w:t xml:space="preserve">Take the </w:t>
       </w:r>
       <w:r>
         <w:rPr>
           <w:rFonts w:ascii="Times New Roman" w:hAnsi="Times New Roman" w:cs="Times New Roman"/>
-          <w:color w:val="000000"/>
+          <w:b/>
+          <w:bCs/>
+          <w:color w:val="000000"/>
+          <w:sz w:val="28"/>
+          <w:szCs w:val="28"/>
         </w:rPr>
         <w:tab/>
         <w:t>NDG Linux Essentials course on the following topics:</w:t>
@@ -794,12 +1609,16 @@
         <w:rPr>
           <w:rFonts w:ascii="Times New Roman" w:hAnsi="Times New Roman" w:cs="Times New Roman"/>
           <w:color w:val="000000"/>
-        </w:rPr>
-      </w:pPr>
-      <w:r>
-        <w:rPr>
-          <w:rFonts w:ascii="Times New Roman" w:hAnsi="Times New Roman" w:cs="Times New Roman"/>
-          <w:color w:val="000000"/>
+          <w:sz w:val="28"/>
+          <w:szCs w:val="28"/>
+        </w:rPr>
+      </w:pPr>
+      <w:r>
+        <w:rPr>
+          <w:rFonts w:ascii="Times New Roman" w:hAnsi="Times New Roman" w:cs="Times New Roman"/>
+          <w:color w:val="000000"/>
+          <w:sz w:val="28"/>
+          <w:szCs w:val="28"/>
         </w:rPr>
         <w:t>Chapter 13 Exam</w:t>
       </w:r>
@@ -813,12 +1632,16 @@
         <w:rPr>
           <w:rFonts w:ascii="Times New Roman" w:hAnsi="Times New Roman" w:cs="Times New Roman"/>
           <w:color w:val="000000"/>
-        </w:rPr>
-      </w:pPr>
-      <w:r>
-        <w:rPr>
-          <w:rFonts w:ascii="Times New Roman" w:hAnsi="Times New Roman" w:cs="Times New Roman"/>
-          <w:color w:val="000000"/>
+          <w:sz w:val="28"/>
+          <w:szCs w:val="28"/>
+        </w:rPr>
+      </w:pPr>
+      <w:r>
+        <w:rPr>
+          <w:rFonts w:ascii="Times New Roman" w:hAnsi="Times New Roman" w:cs="Times New Roman"/>
+          <w:color w:val="000000"/>
+          <w:sz w:val="28"/>
+          <w:szCs w:val="28"/>
         </w:rPr>
         <w:t>Chapter 14 Exam</w:t>
       </w:r>
@@ -832,12 +1655,16 @@
         <w:rPr>
           <w:rFonts w:ascii="Times New Roman" w:hAnsi="Times New Roman" w:cs="Times New Roman"/>
           <w:color w:val="000000"/>
-        </w:rPr>
-      </w:pPr>
-      <w:r>
-        <w:rPr>
-          <w:rFonts w:ascii="Times New Roman" w:hAnsi="Times New Roman" w:cs="Times New Roman"/>
-          <w:color w:val="000000"/>
+          <w:sz w:val="28"/>
+          <w:szCs w:val="28"/>
+        </w:rPr>
+      </w:pPr>
+      <w:r>
+        <w:rPr>
+          <w:rFonts w:ascii="Times New Roman" w:hAnsi="Times New Roman" w:cs="Times New Roman"/>
+          <w:color w:val="000000"/>
+          <w:sz w:val="28"/>
+          <w:szCs w:val="28"/>
         </w:rPr>
         <w:t>Chapter 15 Exam</w:t>
       </w:r>
@@ -851,13 +1678,21 @@
         <w:jc w:val="both"/>
         <w:rPr>
           <w:rFonts w:ascii="Times New Roman" w:hAnsi="Times New Roman" w:cs="Times New Roman"/>
-          <w:color w:val="000000"/>
-        </w:rPr>
-      </w:pPr>
-      <w:r>
-        <w:rPr>
-          <w:rFonts w:ascii="Times New Roman" w:hAnsi="Times New Roman" w:cs="Times New Roman"/>
-          <w:color w:val="000000"/>
+          <w:b/>
+          <w:bCs/>
+          <w:color w:val="000000"/>
+          <w:sz w:val="28"/>
+          <w:szCs w:val="28"/>
+        </w:rPr>
+      </w:pPr>
+      <w:r>
+        <w:rPr>
+          <w:rFonts w:ascii="Times New Roman" w:hAnsi="Times New Roman" w:cs="Times New Roman"/>
+          <w:b/>
+          <w:bCs/>
+          <w:color w:val="000000"/>
+          <w:sz w:val="28"/>
+          <w:szCs w:val="28"/>
         </w:rPr>
         <w:t>Prepare the initial version of the report in electronic form:</w:t>
       </w:r>
@@ -873,12 +1708,16 @@
         <w:rPr>
           <w:rFonts w:ascii="Times New Roman" w:hAnsi="Times New Roman" w:cs="Times New Roman"/>
           <w:color w:val="000000"/>
-        </w:rPr>
-      </w:pPr>
-      <w:r>
-        <w:rPr>
-          <w:rFonts w:ascii="Times New Roman" w:hAnsi="Times New Roman" w:cs="Times New Roman"/>
-          <w:color w:val="000000"/>
+          <w:sz w:val="28"/>
+          <w:szCs w:val="28"/>
+        </w:rPr>
+      </w:pPr>
+      <w:r>
+        <w:rPr>
+          <w:rFonts w:ascii="Times New Roman" w:hAnsi="Times New Roman" w:cs="Times New Roman"/>
+          <w:color w:val="000000"/>
+          <w:sz w:val="28"/>
+          <w:szCs w:val="28"/>
         </w:rPr>
         <w:t>Title page, topic and purpose of the work</w:t>
       </w:r>
@@ -894,12 +1733,16 @@
         <w:rPr>
           <w:rFonts w:ascii="Times New Roman" w:hAnsi="Times New Roman" w:cs="Times New Roman"/>
           <w:color w:val="000000"/>
-        </w:rPr>
-      </w:pPr>
-      <w:r>
-        <w:rPr>
-          <w:rFonts w:ascii="Times New Roman" w:hAnsi="Times New Roman" w:cs="Times New Roman"/>
-          <w:color w:val="000000"/>
+          <w:sz w:val="28"/>
+          <w:szCs w:val="28"/>
+        </w:rPr>
+      </w:pPr>
+      <w:r>
+        <w:rPr>
+          <w:rFonts w:ascii="Times New Roman" w:hAnsi="Times New Roman" w:cs="Times New Roman"/>
+          <w:color w:val="000000"/>
+          <w:sz w:val="28"/>
+          <w:szCs w:val="28"/>
         </w:rPr>
         <w:t>Glossary of terms</w:t>
       </w:r>
@@ -915,12 +1758,16 @@
         <w:rPr>
           <w:rFonts w:ascii="Times New Roman" w:hAnsi="Times New Roman" w:cs="Times New Roman"/>
           <w:color w:val="000000"/>
-        </w:rPr>
-      </w:pPr>
-      <w:r>
-        <w:rPr>
-          <w:rFonts w:ascii="Times New Roman" w:hAnsi="Times New Roman" w:cs="Times New Roman"/>
-          <w:color w:val="000000"/>
+          <w:sz w:val="28"/>
+          <w:szCs w:val="28"/>
+        </w:rPr>
+      </w:pPr>
+      <w:r>
+        <w:rPr>
+          <w:rFonts w:ascii="Times New Roman" w:hAnsi="Times New Roman" w:cs="Times New Roman"/>
+          <w:color w:val="000000"/>
+          <w:sz w:val="28"/>
+          <w:szCs w:val="28"/>
         </w:rPr>
         <w:t>Answers to paragraphs 2.1-2.3 of the tasks for preliminary training</w:t>
       </w:r>
@@ -930,21 +1777,27 @@
         <w:jc w:val="both"/>
         <w:rPr>
           <w:rFonts w:ascii="Times New Roman" w:hAnsi="Times New Roman" w:cs="Times New Roman"/>
-        </w:rPr>
-      </w:pPr>
-    </w:p>
-    <w:p>
-      <w:pPr>
-        <w:jc w:val="both"/>
-        <w:rPr>
-          <w:rFonts w:ascii="Times New Roman" w:hAnsi="Times New Roman" w:cs="Times New Roman"/>
-          <w:b/>
-        </w:rPr>
-      </w:pPr>
-      <w:r>
-        <w:rPr>
-          <w:rFonts w:ascii="Times New Roman" w:hAnsi="Times New Roman" w:cs="Times New Roman"/>
-          <w:b/>
+          <w:sz w:val="28"/>
+          <w:szCs w:val="28"/>
+        </w:rPr>
+      </w:pPr>
+    </w:p>
+    <w:p>
+      <w:pPr>
+        <w:jc w:val="both"/>
+        <w:rPr>
+          <w:rFonts w:ascii="Times New Roman" w:hAnsi="Times New Roman" w:cs="Times New Roman"/>
+          <w:b/>
+          <w:sz w:val="28"/>
+          <w:szCs w:val="28"/>
+        </w:rPr>
+      </w:pPr>
+      <w:r>
+        <w:rPr>
+          <w:rFonts w:ascii="Times New Roman" w:hAnsi="Times New Roman" w:cs="Times New Roman"/>
+          <w:b/>
+          <w:sz w:val="28"/>
+          <w:szCs w:val="28"/>
         </w:rPr>
         <w:t>Progress.</w:t>
       </w:r>
@@ -960,30 +1813,18 @@
         <w:rPr>
           <w:rFonts w:ascii="Times New Roman" w:hAnsi="Times New Roman" w:cs="Times New Roman"/>
           <w:color w:val="000000"/>
-        </w:rPr>
-      </w:pPr>
-      <w:r>
-        <w:rPr>
-          <w:rFonts w:ascii="Times New Roman" w:hAnsi="Times New Roman" w:cs="Times New Roman"/>
-          <w:color w:val="000000"/>
-        </w:rPr>
-        <w:t xml:space="preserve">Initial work in CLI mode in Linux </w:t>
-      </w:r>
-      <w:proofErr w:type="spellStart"/>
-      <w:r>
-        <w:rPr>
-          <w:rFonts w:ascii="Times New Roman" w:hAnsi="Times New Roman" w:cs="Times New Roman"/>
-          <w:color w:val="000000"/>
-        </w:rPr>
-        <w:t>Linux</w:t>
-      </w:r>
-      <w:proofErr w:type="spellEnd"/>
-      <w:r>
-        <w:rPr>
-          <w:rFonts w:ascii="Times New Roman" w:hAnsi="Times New Roman" w:cs="Times New Roman"/>
-          <w:color w:val="000000"/>
-        </w:rPr>
-        <w:t xml:space="preserve"> family:</w:t>
+          <w:sz w:val="28"/>
+          <w:szCs w:val="28"/>
+        </w:rPr>
+      </w:pPr>
+      <w:r>
+        <w:rPr>
+          <w:rFonts w:ascii="Times New Roman" w:hAnsi="Times New Roman" w:cs="Times New Roman"/>
+          <w:color w:val="000000"/>
+          <w:sz w:val="28"/>
+          <w:szCs w:val="28"/>
+        </w:rPr>
+        <w:t>Initial work in CLI mode in Linux Linux family:</w:t>
       </w:r>
     </w:p>
     <w:p>
@@ -997,6 +1838,8 @@
         <w:rPr>
           <w:rFonts w:ascii="Times New Roman" w:hAnsi="Times New Roman" w:cs="Times New Roman"/>
           <w:color w:val="000000"/>
+          <w:sz w:val="28"/>
+          <w:szCs w:val="28"/>
           <w:u w:val="single"/>
         </w:rPr>
       </w:pPr>
@@ -1004,6 +1847,8 @@
         <w:rPr>
           <w:rFonts w:ascii="Times New Roman" w:hAnsi="Times New Roman" w:cs="Times New Roman"/>
           <w:color w:val="000000"/>
+          <w:sz w:val="28"/>
+          <w:szCs w:val="28"/>
         </w:rPr>
         <w:t xml:space="preserve">Start the VirtualBox virtual machine, select CentOS, and start it. Log in under the user: CentOS, login password: reverse </w:t>
       </w:r>
@@ -1013,6 +1858,8 @@
           <w:b/>
           <w:i/>
           <w:color w:val="000000"/>
+          <w:sz w:val="28"/>
+          <w:szCs w:val="28"/>
         </w:rPr>
         <w:t xml:space="preserve">(if you are performing LR in room 401) </w:t>
       </w:r>
@@ -1020,6 +1867,8 @@
         <w:rPr>
           <w:rFonts w:ascii="Times New Roman" w:hAnsi="Times New Roman" w:cs="Times New Roman"/>
           <w:color w:val="000000"/>
+          <w:sz w:val="28"/>
+          <w:szCs w:val="28"/>
         </w:rPr>
         <w:t>and lower the terminal.</w:t>
       </w:r>
@@ -1035,6 +1884,8 @@
         <w:rPr>
           <w:rFonts w:ascii="Times New Roman" w:hAnsi="Times New Roman" w:cs="Times New Roman"/>
           <w:color w:val="000000"/>
+          <w:sz w:val="28"/>
+          <w:szCs w:val="28"/>
           <w:u w:val="single"/>
         </w:rPr>
       </w:pPr>
@@ -1042,24 +1893,10 @@
         <w:rPr>
           <w:rFonts w:ascii="Times New Roman" w:hAnsi="Times New Roman" w:cs="Times New Roman"/>
           <w:color w:val="000000"/>
-        </w:rPr>
-        <w:t xml:space="preserve">Start the </w:t>
-      </w:r>
-      <w:proofErr w:type="spellStart"/>
-      <w:r>
-        <w:rPr>
-          <w:rFonts w:ascii="Times New Roman" w:hAnsi="Times New Roman" w:cs="Times New Roman"/>
-          <w:color w:val="000000"/>
-        </w:rPr>
-        <w:t>Ubuntu_PC</w:t>
-      </w:r>
-      <w:proofErr w:type="spellEnd"/>
-      <w:r>
-        <w:rPr>
-          <w:rFonts w:ascii="Times New Roman" w:hAnsi="Times New Roman" w:cs="Times New Roman"/>
-          <w:color w:val="000000"/>
-        </w:rPr>
-        <w:t xml:space="preserve"> virtual machine </w:t>
+          <w:sz w:val="28"/>
+          <w:szCs w:val="28"/>
+        </w:rPr>
+        <w:t xml:space="preserve">Start the Ubuntu_PC virtual machine </w:t>
       </w:r>
       <w:r>
         <w:rPr>
@@ -1067,33 +1904,17 @@
           <w:b/>
           <w:i/>
           <w:color w:val="000000"/>
-        </w:rPr>
-        <w:t xml:space="preserve">(if you are performing LR tasks through the </w:t>
-      </w:r>
-      <w:proofErr w:type="spellStart"/>
-      <w:r>
-        <w:rPr>
-          <w:rFonts w:ascii="Times New Roman" w:hAnsi="Times New Roman" w:cs="Times New Roman"/>
-          <w:b/>
-          <w:i/>
-          <w:color w:val="000000"/>
-        </w:rPr>
-        <w:t>netacad</w:t>
-      </w:r>
-      <w:proofErr w:type="spellEnd"/>
-      <w:r>
-        <w:rPr>
-          <w:rFonts w:ascii="Times New Roman" w:hAnsi="Times New Roman" w:cs="Times New Roman"/>
-          <w:b/>
-          <w:i/>
-          <w:color w:val="000000"/>
-        </w:rPr>
-        <w:t xml:space="preserve"> academy)</w:t>
-      </w:r>
-      <w:r>
-        <w:rPr>
-          <w:rFonts w:ascii="Times New Roman" w:hAnsi="Times New Roman" w:cs="Times New Roman"/>
-          <w:color w:val="000000"/>
+          <w:sz w:val="28"/>
+          <w:szCs w:val="28"/>
+        </w:rPr>
+        <w:t>(if you are performing LR tasks through the netacad academy)</w:t>
+      </w:r>
+      <w:r>
+        <w:rPr>
+          <w:rFonts w:ascii="Times New Roman" w:hAnsi="Times New Roman" w:cs="Times New Roman"/>
+          <w:color w:val="000000"/>
+          <w:sz w:val="28"/>
+          <w:szCs w:val="28"/>
         </w:rPr>
         <w:t xml:space="preserve"> </w:t>
       </w:r>
@@ -1109,6 +1930,8 @@
         <w:rPr>
           <w:rFonts w:ascii="Times New Roman" w:hAnsi="Times New Roman" w:cs="Times New Roman"/>
           <w:color w:val="000000"/>
+          <w:sz w:val="28"/>
+          <w:szCs w:val="28"/>
           <w:u w:val="single"/>
         </w:rPr>
       </w:pPr>
@@ -1116,8 +1939,9 @@
         <w:rPr>
           <w:rFonts w:ascii="Times New Roman" w:hAnsi="Times New Roman" w:cs="Times New Roman"/>
           <w:color w:val="000000"/>
-        </w:rPr>
-        <w:lastRenderedPageBreak/>
+          <w:sz w:val="28"/>
+          <w:szCs w:val="28"/>
+        </w:rPr>
         <w:t xml:space="preserve">Start your Linux operating system </w:t>
       </w:r>
       <w:r>
@@ -1126,6 +1950,8 @@
           <w:b/>
           <w:i/>
           <w:color w:val="000000"/>
+          <w:sz w:val="28"/>
+          <w:szCs w:val="28"/>
         </w:rPr>
         <w:t xml:space="preserve">(if you are running your own PC and have it installed) </w:t>
       </w:r>
@@ -1133,6 +1959,8 @@
         <w:rPr>
           <w:rFonts w:ascii="Times New Roman" w:hAnsi="Times New Roman" w:cs="Times New Roman"/>
           <w:color w:val="000000"/>
+          <w:sz w:val="28"/>
+          <w:szCs w:val="28"/>
         </w:rPr>
         <w:t>and start the terminal.</w:t>
       </w:r>
@@ -1148,12 +1976,16 @@
         <w:rPr>
           <w:rFonts w:ascii="Times New Roman" w:hAnsi="Times New Roman" w:cs="Times New Roman"/>
           <w:color w:val="000000"/>
-        </w:rPr>
-      </w:pPr>
-      <w:r>
-        <w:rPr>
-          <w:rFonts w:ascii="Times New Roman" w:hAnsi="Times New Roman" w:cs="Times New Roman"/>
-          <w:color w:val="000000"/>
+          <w:sz w:val="28"/>
+          <w:szCs w:val="28"/>
+        </w:rPr>
+      </w:pPr>
+      <w:r>
+        <w:rPr>
+          <w:rFonts w:ascii="Times New Roman" w:hAnsi="Times New Roman" w:cs="Times New Roman"/>
+          <w:color w:val="000000"/>
+          <w:sz w:val="28"/>
+          <w:szCs w:val="28"/>
         </w:rPr>
         <w:t xml:space="preserve">Study all the examples of commands presented in the laboratory work of the </w:t>
       </w:r>
@@ -1163,6 +1995,8 @@
           <w:b/>
           <w:i/>
           <w:color w:val="000000"/>
+          <w:sz w:val="28"/>
+          <w:szCs w:val="28"/>
         </w:rPr>
         <w:t>NDG Linux Essentials course:</w:t>
       </w:r>
@@ -1177,6 +2011,8 @@
         <w:rPr>
           <w:rFonts w:ascii="Times New Roman" w:hAnsi="Times New Roman" w:cs="Times New Roman"/>
           <w:color w:val="000000"/>
+          <w:sz w:val="28"/>
+          <w:szCs w:val="28"/>
         </w:rPr>
       </w:pPr>
       <w:r>
@@ -1185,6 +2021,8 @@
           <w:b/>
           <w:i/>
           <w:color w:val="000000"/>
+          <w:sz w:val="28"/>
+          <w:szCs w:val="28"/>
         </w:rPr>
         <w:t>Lab 13: Where Data is Stored</w:t>
       </w:r>
@@ -1201,6 +2039,8 @@
           <w:b/>
           <w:i/>
           <w:color w:val="000000"/>
+          <w:sz w:val="28"/>
+          <w:szCs w:val="28"/>
         </w:rPr>
       </w:pPr>
       <w:r>
@@ -1209,6 +2049,8 @@
           <w:b/>
           <w:i/>
           <w:color w:val="000000"/>
+          <w:sz w:val="28"/>
+          <w:szCs w:val="28"/>
         </w:rPr>
         <w:t>Lab 14: Network Configuration</w:t>
       </w:r>
@@ -1225,6 +2067,8 @@
           <w:b/>
           <w:i/>
           <w:color w:val="000000"/>
+          <w:sz w:val="28"/>
+          <w:szCs w:val="28"/>
         </w:rPr>
       </w:pPr>
       <w:r>
@@ -1233,6 +2077,8 @@
           <w:b/>
           <w:i/>
           <w:color w:val="000000"/>
+          <w:sz w:val="28"/>
+          <w:szCs w:val="28"/>
         </w:rPr>
         <w:t>Lab 15: System and User Security</w:t>
       </w:r>
@@ -1243,6 +2089,8 @@
         <w:rPr>
           <w:rFonts w:ascii="Times New Roman" w:hAnsi="Times New Roman" w:cs="Times New Roman"/>
           <w:color w:val="000000"/>
+          <w:sz w:val="28"/>
+          <w:szCs w:val="28"/>
         </w:rPr>
       </w:pPr>
     </w:p>
@@ -1257,12 +2105,16 @@
         <w:rPr>
           <w:rFonts w:ascii="Times New Roman" w:hAnsi="Times New Roman" w:cs="Times New Roman"/>
           <w:color w:val="000000"/>
-        </w:rPr>
-      </w:pPr>
-      <w:r>
-        <w:rPr>
-          <w:rFonts w:ascii="Times New Roman" w:hAnsi="Times New Roman" w:cs="Times New Roman"/>
-          <w:color w:val="000000"/>
+          <w:sz w:val="28"/>
+          <w:szCs w:val="28"/>
+        </w:rPr>
+      </w:pPr>
+      <w:r>
+        <w:rPr>
+          <w:rFonts w:ascii="Times New Roman" w:hAnsi="Times New Roman" w:cs="Times New Roman"/>
+          <w:color w:val="000000"/>
+          <w:sz w:val="28"/>
+          <w:szCs w:val="28"/>
         </w:rPr>
         <w:t>Create a table of commands studied in paragraph 2 of the work in the following form:</w:t>
       </w:r>
@@ -1274,19 +2126,23 @@
         <w:rPr>
           <w:rFonts w:ascii="Times New Roman" w:hAnsi="Times New Roman" w:cs="Times New Roman"/>
           <w:color w:val="000000"/>
-        </w:rPr>
-      </w:pPr>
-      <w:r>
-        <w:rPr>
-          <w:rFonts w:ascii="Times New Roman" w:hAnsi="Times New Roman" w:cs="Times New Roman"/>
-          <w:color w:val="000000"/>
+          <w:sz w:val="28"/>
+          <w:szCs w:val="28"/>
+        </w:rPr>
+      </w:pPr>
+      <w:r>
+        <w:rPr>
+          <w:rFonts w:ascii="Times New Roman" w:hAnsi="Times New Roman" w:cs="Times New Roman"/>
+          <w:color w:val="000000"/>
+          <w:sz w:val="28"/>
+          <w:szCs w:val="28"/>
         </w:rPr>
         <w:t xml:space="preserve"> </w:t>
       </w:r>
     </w:p>
     <w:tbl>
       <w:tblPr>
-        <w:tblW w:w="9780" w:type="dxa"/>
+        <w:tblW w:w="9076" w:type="dxa"/>
         <w:jc w:val="right"/>
         <w:tblBorders>
           <w:top w:val="single" w:sz="4" w:space="0" w:color="000000"/>
@@ -1300,8 +2156,8 @@
         <w:tblLook w:val="0400" w:firstRow="0" w:lastRow="0" w:firstColumn="0" w:lastColumn="0" w:noHBand="0" w:noVBand="1"/>
       </w:tblPr>
       <w:tblGrid>
-        <w:gridCol w:w="3404"/>
-        <w:gridCol w:w="6376"/>
+        <w:gridCol w:w="3114"/>
+        <w:gridCol w:w="5962"/>
       </w:tblGrid>
       <w:tr>
         <w:trPr>
@@ -1309,7 +2165,7 @@
         </w:trPr>
         <w:tc>
           <w:tcPr>
-            <w:tcW w:w="3406" w:type="dxa"/>
+            <w:tcW w:w="3114" w:type="dxa"/>
             <w:tcBorders>
               <w:top w:val="single" w:sz="4" w:space="0" w:color="000000"/>
               <w:left w:val="single" w:sz="4" w:space="0" w:color="000000"/>
@@ -1324,12 +2180,16 @@
               <w:rPr>
                 <w:rFonts w:ascii="Times New Roman" w:hAnsi="Times New Roman" w:cs="Times New Roman"/>
                 <w:color w:val="000000"/>
+                <w:sz w:val="28"/>
+                <w:szCs w:val="28"/>
               </w:rPr>
             </w:pPr>
             <w:r>
               <w:rPr>
                 <w:rFonts w:ascii="Times New Roman" w:hAnsi="Times New Roman" w:cs="Times New Roman"/>
                 <w:color w:val="000000"/>
+                <w:sz w:val="28"/>
+                <w:szCs w:val="28"/>
               </w:rPr>
               <w:t>Command name</w:t>
             </w:r>
@@ -1337,7 +2197,7 @@
         </w:tc>
         <w:tc>
           <w:tcPr>
-            <w:tcW w:w="6381" w:type="dxa"/>
+            <w:tcW w:w="5962" w:type="dxa"/>
             <w:tcBorders>
               <w:top w:val="single" w:sz="4" w:space="0" w:color="000000"/>
               <w:left w:val="single" w:sz="4" w:space="0" w:color="000000"/>
@@ -1352,12 +2212,16 @@
               <w:rPr>
                 <w:rFonts w:ascii="Times New Roman" w:hAnsi="Times New Roman" w:cs="Times New Roman"/>
                 <w:color w:val="000000"/>
+                <w:sz w:val="28"/>
+                <w:szCs w:val="28"/>
               </w:rPr>
             </w:pPr>
             <w:r>
               <w:rPr>
                 <w:rFonts w:ascii="Times New Roman" w:hAnsi="Times New Roman" w:cs="Times New Roman"/>
                 <w:color w:val="000000"/>
+                <w:sz w:val="28"/>
+                <w:szCs w:val="28"/>
               </w:rPr>
               <w:t>Its purpose and functionality</w:t>
             </w:r>
@@ -1370,7 +2234,7 @@
         </w:trPr>
         <w:tc>
           <w:tcPr>
-            <w:tcW w:w="3406" w:type="dxa"/>
+            <w:tcW w:w="3114" w:type="dxa"/>
             <w:tcBorders>
               <w:top w:val="single" w:sz="4" w:space="0" w:color="000000"/>
               <w:left w:val="single" w:sz="4" w:space="0" w:color="000000"/>
@@ -1384,13 +2248,15 @@
               <w:rPr>
                 <w:rFonts w:ascii="Times New Roman" w:hAnsi="Times New Roman" w:cs="Times New Roman"/>
                 <w:color w:val="000000"/>
+                <w:sz w:val="28"/>
+                <w:szCs w:val="28"/>
               </w:rPr>
             </w:pPr>
           </w:p>
         </w:tc>
         <w:tc>
           <w:tcPr>
-            <w:tcW w:w="6381" w:type="dxa"/>
+            <w:tcW w:w="5962" w:type="dxa"/>
             <w:tcBorders>
               <w:top w:val="single" w:sz="4" w:space="0" w:color="000000"/>
               <w:left w:val="single" w:sz="4" w:space="0" w:color="000000"/>
@@ -1404,6 +2270,8 @@
               <w:rPr>
                 <w:rFonts w:ascii="Times New Roman" w:hAnsi="Times New Roman" w:cs="Times New Roman"/>
                 <w:color w:val="000000"/>
+                <w:sz w:val="28"/>
+                <w:szCs w:val="28"/>
               </w:rPr>
             </w:pPr>
           </w:p>
@@ -1415,7 +2283,7 @@
         </w:trPr>
         <w:tc>
           <w:tcPr>
-            <w:tcW w:w="3406" w:type="dxa"/>
+            <w:tcW w:w="3114" w:type="dxa"/>
             <w:tcBorders>
               <w:top w:val="single" w:sz="4" w:space="0" w:color="000000"/>
               <w:left w:val="single" w:sz="4" w:space="0" w:color="000000"/>
@@ -1429,13 +2297,15 @@
               <w:rPr>
                 <w:rFonts w:ascii="Times New Roman" w:hAnsi="Times New Roman" w:cs="Times New Roman"/>
                 <w:color w:val="000000"/>
+                <w:sz w:val="28"/>
+                <w:szCs w:val="28"/>
               </w:rPr>
             </w:pPr>
           </w:p>
         </w:tc>
         <w:tc>
           <w:tcPr>
-            <w:tcW w:w="6381" w:type="dxa"/>
+            <w:tcW w:w="5962" w:type="dxa"/>
             <w:tcBorders>
               <w:top w:val="single" w:sz="4" w:space="0" w:color="000000"/>
               <w:left w:val="single" w:sz="4" w:space="0" w:color="000000"/>
@@ -1449,6 +2319,8 @@
               <w:rPr>
                 <w:rFonts w:ascii="Times New Roman" w:hAnsi="Times New Roman" w:cs="Times New Roman"/>
                 <w:color w:val="000000"/>
+                <w:sz w:val="28"/>
+                <w:szCs w:val="28"/>
               </w:rPr>
             </w:pPr>
           </w:p>
@@ -1460,7 +2332,7 @@
         </w:trPr>
         <w:tc>
           <w:tcPr>
-            <w:tcW w:w="3406" w:type="dxa"/>
+            <w:tcW w:w="3114" w:type="dxa"/>
             <w:tcBorders>
               <w:top w:val="single" w:sz="4" w:space="0" w:color="000000"/>
               <w:left w:val="single" w:sz="4" w:space="0" w:color="000000"/>
@@ -1474,13 +2346,15 @@
               <w:rPr>
                 <w:rFonts w:ascii="Times New Roman" w:hAnsi="Times New Roman" w:cs="Times New Roman"/>
                 <w:color w:val="000000"/>
+                <w:sz w:val="28"/>
+                <w:szCs w:val="28"/>
               </w:rPr>
             </w:pPr>
           </w:p>
         </w:tc>
         <w:tc>
           <w:tcPr>
-            <w:tcW w:w="6381" w:type="dxa"/>
+            <w:tcW w:w="5962" w:type="dxa"/>
             <w:tcBorders>
               <w:top w:val="single" w:sz="4" w:space="0" w:color="000000"/>
               <w:left w:val="single" w:sz="4" w:space="0" w:color="000000"/>
@@ -1494,6 +2368,8 @@
               <w:rPr>
                 <w:rFonts w:ascii="Times New Roman" w:hAnsi="Times New Roman" w:cs="Times New Roman"/>
                 <w:color w:val="000000"/>
+                <w:sz w:val="28"/>
+                <w:szCs w:val="28"/>
               </w:rPr>
             </w:pPr>
           </w:p>
@@ -1505,7 +2381,7 @@
         </w:trPr>
         <w:tc>
           <w:tcPr>
-            <w:tcW w:w="3406" w:type="dxa"/>
+            <w:tcW w:w="3114" w:type="dxa"/>
             <w:tcBorders>
               <w:top w:val="single" w:sz="4" w:space="0" w:color="000000"/>
               <w:left w:val="single" w:sz="4" w:space="0" w:color="000000"/>
@@ -1519,13 +2395,15 @@
               <w:rPr>
                 <w:rFonts w:ascii="Times New Roman" w:hAnsi="Times New Roman" w:cs="Times New Roman"/>
                 <w:color w:val="000000"/>
+                <w:sz w:val="28"/>
+                <w:szCs w:val="28"/>
               </w:rPr>
             </w:pPr>
           </w:p>
         </w:tc>
         <w:tc>
           <w:tcPr>
-            <w:tcW w:w="6381" w:type="dxa"/>
+            <w:tcW w:w="5962" w:type="dxa"/>
             <w:tcBorders>
               <w:top w:val="single" w:sz="4" w:space="0" w:color="000000"/>
               <w:left w:val="single" w:sz="4" w:space="0" w:color="000000"/>
@@ -1539,6 +2417,8 @@
               <w:rPr>
                 <w:rFonts w:ascii="Times New Roman" w:hAnsi="Times New Roman" w:cs="Times New Roman"/>
                 <w:color w:val="000000"/>
+                <w:sz w:val="28"/>
+                <w:szCs w:val="28"/>
               </w:rPr>
             </w:pPr>
           </w:p>
@@ -1552,6 +2432,56 @@
         <w:rPr>
           <w:rFonts w:ascii="Times New Roman" w:hAnsi="Times New Roman" w:cs="Times New Roman"/>
           <w:color w:val="000000"/>
+          <w:sz w:val="28"/>
+          <w:szCs w:val="28"/>
+        </w:rPr>
+      </w:pPr>
+    </w:p>
+    <w:p>
+      <w:pPr>
+        <w:ind w:left="273"/>
+        <w:jc w:val="both"/>
+        <w:rPr>
+          <w:rFonts w:ascii="Times New Roman" w:hAnsi="Times New Roman" w:cs="Times New Roman"/>
+          <w:color w:val="000000"/>
+          <w:sz w:val="28"/>
+          <w:szCs w:val="28"/>
+        </w:rPr>
+      </w:pPr>
+    </w:p>
+    <w:p>
+      <w:pPr>
+        <w:ind w:left="273"/>
+        <w:jc w:val="both"/>
+        <w:rPr>
+          <w:rFonts w:ascii="Times New Roman" w:hAnsi="Times New Roman" w:cs="Times New Roman"/>
+          <w:color w:val="000000"/>
+          <w:sz w:val="28"/>
+          <w:szCs w:val="28"/>
+        </w:rPr>
+      </w:pPr>
+    </w:p>
+    <w:p>
+      <w:pPr>
+        <w:ind w:left="273"/>
+        <w:jc w:val="both"/>
+        <w:rPr>
+          <w:rFonts w:ascii="Times New Roman" w:hAnsi="Times New Roman" w:cs="Times New Roman"/>
+          <w:color w:val="000000"/>
+          <w:sz w:val="28"/>
+          <w:szCs w:val="28"/>
+        </w:rPr>
+      </w:pPr>
+    </w:p>
+    <w:p>
+      <w:pPr>
+        <w:ind w:left="273"/>
+        <w:jc w:val="both"/>
+        <w:rPr>
+          <w:rFonts w:ascii="Times New Roman" w:hAnsi="Times New Roman" w:cs="Times New Roman"/>
+          <w:color w:val="000000"/>
+          <w:sz w:val="28"/>
+          <w:szCs w:val="28"/>
         </w:rPr>
       </w:pPr>
     </w:p>
@@ -1563,12 +2493,16 @@
           <w:rFonts w:ascii="Times New Roman" w:hAnsi="Times New Roman" w:cs="Times New Roman"/>
           <w:b/>
           <w:color w:val="000000"/>
-        </w:rPr>
-      </w:pPr>
-      <w:r>
-        <w:rPr>
-          <w:rFonts w:ascii="Times New Roman" w:hAnsi="Times New Roman" w:cs="Times New Roman"/>
-          <w:color w:val="000000"/>
+          <w:sz w:val="28"/>
+          <w:szCs w:val="28"/>
+        </w:rPr>
+      </w:pPr>
+      <w:r>
+        <w:rPr>
+          <w:rFonts w:ascii="Times New Roman" w:hAnsi="Times New Roman" w:cs="Times New Roman"/>
+          <w:color w:val="000000"/>
+          <w:sz w:val="28"/>
+          <w:szCs w:val="28"/>
         </w:rPr>
         <w:t xml:space="preserve"> </w:t>
       </w:r>
@@ -1577,6 +2511,8 @@
           <w:rFonts w:ascii="Times New Roman" w:hAnsi="Times New Roman" w:cs="Times New Roman"/>
           <w:b/>
           <w:color w:val="000000"/>
+          <w:sz w:val="28"/>
+          <w:szCs w:val="28"/>
         </w:rPr>
         <w:t>Test questions</w:t>
       </w:r>
@@ -1593,67 +2529,52 @@
         <w:rPr>
           <w:rFonts w:ascii="Times New Roman" w:hAnsi="Times New Roman" w:cs="Times New Roman"/>
           <w:color w:val="000000"/>
-        </w:rPr>
-      </w:pPr>
-      <w:r>
-        <w:rPr>
-          <w:rFonts w:ascii="Times New Roman" w:hAnsi="Times New Roman" w:cs="Times New Roman"/>
+          <w:sz w:val="28"/>
+          <w:szCs w:val="28"/>
+        </w:rPr>
+      </w:pPr>
+      <w:r>
+        <w:rPr>
+          <w:rFonts w:ascii="Times New Roman" w:hAnsi="Times New Roman" w:cs="Times New Roman"/>
+          <w:sz w:val="28"/>
+          <w:szCs w:val="28"/>
         </w:rPr>
         <w:t xml:space="preserve">What is the difference between the </w:t>
       </w:r>
-      <w:proofErr w:type="spellStart"/>
       <w:r>
         <w:rPr>
           <w:rFonts w:ascii="Times New Roman" w:hAnsi="Times New Roman" w:cs="Times New Roman"/>
           <w:i/>
-        </w:rPr>
-        <w:t>ps</w:t>
-      </w:r>
-      <w:proofErr w:type="spellEnd"/>
+          <w:sz w:val="28"/>
+          <w:szCs w:val="28"/>
+        </w:rPr>
+        <w:t xml:space="preserve">ps --forest </w:t>
+      </w:r>
+      <w:r>
+        <w:rPr>
+          <w:rFonts w:ascii="Times New Roman" w:hAnsi="Times New Roman" w:cs="Times New Roman"/>
+          <w:sz w:val="28"/>
+          <w:szCs w:val="28"/>
+        </w:rPr>
+        <w:t xml:space="preserve">and </w:t>
+      </w:r>
       <w:r>
         <w:rPr>
           <w:rFonts w:ascii="Times New Roman" w:hAnsi="Times New Roman" w:cs="Times New Roman"/>
           <w:i/>
-        </w:rPr>
-        <w:t xml:space="preserve"> --forest </w:t>
-      </w:r>
-      <w:r>
-        <w:rPr>
-          <w:rFonts w:ascii="Times New Roman" w:hAnsi="Times New Roman" w:cs="Times New Roman"/>
-        </w:rPr>
-        <w:t xml:space="preserve">and </w:t>
-      </w:r>
-      <w:proofErr w:type="spellStart"/>
-      <w:r>
-        <w:rPr>
-          <w:rFonts w:ascii="Times New Roman" w:hAnsi="Times New Roman" w:cs="Times New Roman"/>
-          <w:i/>
-        </w:rPr>
-        <w:t>pstree</w:t>
-      </w:r>
-      <w:proofErr w:type="spellEnd"/>
-      <w:r>
-        <w:rPr>
-          <w:rFonts w:ascii="Times New Roman" w:hAnsi="Times New Roman" w:cs="Times New Roman"/>
-          <w:i/>
-        </w:rPr>
-        <w:t xml:space="preserve"> </w:t>
-      </w:r>
-      <w:proofErr w:type="gramStart"/>
-      <w:r>
-        <w:rPr>
-          <w:rFonts w:ascii="Times New Roman" w:hAnsi="Times New Roman" w:cs="Times New Roman"/>
-          <w:i/>
-        </w:rPr>
-        <w:t xml:space="preserve">commands </w:t>
-      </w:r>
-      <w:r>
-        <w:rPr>
-          <w:rFonts w:ascii="Times New Roman" w:hAnsi="Times New Roman" w:cs="Times New Roman"/>
+          <w:sz w:val="28"/>
+          <w:szCs w:val="28"/>
+        </w:rPr>
+        <w:t xml:space="preserve">pstree commands </w:t>
+      </w:r>
+      <w:r>
+        <w:rPr>
+          <w:rFonts w:ascii="Times New Roman" w:hAnsi="Times New Roman" w:cs="Times New Roman"/>
+          <w:sz w:val="28"/>
+          <w:szCs w:val="28"/>
         </w:rPr>
         <w:t>?</w:t>
       </w:r>
-      <w:proofErr w:type="gramEnd"/>
     </w:p>
     <w:p>
       <w:pPr>
@@ -1667,12 +2588,16 @@
         <w:rPr>
           <w:rFonts w:ascii="Times New Roman" w:hAnsi="Times New Roman" w:cs="Times New Roman"/>
           <w:color w:val="000000"/>
-        </w:rPr>
-      </w:pPr>
-      <w:r>
-        <w:rPr>
-          <w:rFonts w:ascii="Times New Roman" w:hAnsi="Times New Roman" w:cs="Times New Roman"/>
-          <w:color w:val="000000"/>
+          <w:sz w:val="28"/>
+          <w:szCs w:val="28"/>
+        </w:rPr>
+      </w:pPr>
+      <w:r>
+        <w:rPr>
+          <w:rFonts w:ascii="Times New Roman" w:hAnsi="Times New Roman" w:cs="Times New Roman"/>
+          <w:color w:val="000000"/>
+          <w:sz w:val="28"/>
+          <w:szCs w:val="28"/>
         </w:rPr>
         <w:t>In which directories are the system settings stored?</w:t>
       </w:r>
@@ -1689,12 +2614,16 @@
         <w:rPr>
           <w:rFonts w:ascii="Times New Roman" w:hAnsi="Times New Roman" w:cs="Times New Roman"/>
           <w:color w:val="000000"/>
-        </w:rPr>
-      </w:pPr>
-      <w:r>
-        <w:rPr>
-          <w:rFonts w:ascii="Times New Roman" w:hAnsi="Times New Roman" w:cs="Times New Roman"/>
-          <w:color w:val="000000"/>
+          <w:sz w:val="28"/>
+          <w:szCs w:val="28"/>
+        </w:rPr>
+      </w:pPr>
+      <w:r>
+        <w:rPr>
+          <w:rFonts w:ascii="Times New Roman" w:hAnsi="Times New Roman" w:cs="Times New Roman"/>
+          <w:color w:val="000000"/>
+          <w:sz w:val="28"/>
+          <w:szCs w:val="28"/>
         </w:rPr>
         <w:t>In which directories can you find the programs installed in the system available to the user?</w:t>
       </w:r>
@@ -1711,13 +2640,18 @@
         <w:rPr>
           <w:rFonts w:ascii="Times New Roman" w:hAnsi="Times New Roman" w:cs="Times New Roman"/>
           <w:color w:val="000000"/>
-        </w:rPr>
-      </w:pPr>
-      <w:r>
-        <w:rPr>
-          <w:rFonts w:ascii="Times New Roman" w:hAnsi="Times New Roman" w:cs="Times New Roman"/>
-          <w:color w:val="000000"/>
-        </w:rPr>
+          <w:sz w:val="28"/>
+          <w:szCs w:val="28"/>
+        </w:rPr>
+      </w:pPr>
+      <w:r>
+        <w:rPr>
+          <w:rFonts w:ascii="Times New Roman" w:hAnsi="Times New Roman" w:cs="Times New Roman"/>
+          <w:color w:val="000000"/>
+          <w:sz w:val="28"/>
+          <w:szCs w:val="28"/>
+        </w:rPr>
+        <w:lastRenderedPageBreak/>
         <w:t>In which directories can you find installed system programs and programs designed to run by superuser?</w:t>
       </w:r>
     </w:p>
@@ -1733,12 +2667,16 @@
         <w:rPr>
           <w:rFonts w:ascii="Times New Roman" w:hAnsi="Times New Roman" w:cs="Times New Roman"/>
           <w:color w:val="000000"/>
-        </w:rPr>
-      </w:pPr>
-      <w:r>
-        <w:rPr>
-          <w:rFonts w:ascii="Times New Roman" w:hAnsi="Times New Roman" w:cs="Times New Roman"/>
-          <w:color w:val="000000"/>
+          <w:sz w:val="28"/>
+          <w:szCs w:val="28"/>
+        </w:rPr>
+      </w:pPr>
+      <w:r>
+        <w:rPr>
+          <w:rFonts w:ascii="Times New Roman" w:hAnsi="Times New Roman" w:cs="Times New Roman"/>
+          <w:color w:val="000000"/>
+          <w:sz w:val="28"/>
+          <w:szCs w:val="28"/>
         </w:rPr>
         <w:t>Explain the purpose of the ping, ifconfig, traceroute commands.</w:t>
       </w:r>
@@ -1755,12 +2693,16 @@
         <w:rPr>
           <w:rFonts w:ascii="Times New Roman" w:hAnsi="Times New Roman" w:cs="Times New Roman"/>
           <w:color w:val="000000"/>
-        </w:rPr>
-      </w:pPr>
-      <w:r>
-        <w:rPr>
-          <w:rFonts w:ascii="Times New Roman" w:hAnsi="Times New Roman" w:cs="Times New Roman"/>
-          <w:color w:val="000000"/>
+          <w:sz w:val="28"/>
+          <w:szCs w:val="28"/>
+        </w:rPr>
+      </w:pPr>
+      <w:r>
+        <w:rPr>
+          <w:rFonts w:ascii="Times New Roman" w:hAnsi="Times New Roman" w:cs="Times New Roman"/>
+          <w:color w:val="000000"/>
+          <w:sz w:val="28"/>
+          <w:szCs w:val="28"/>
         </w:rPr>
         <w:t>What are the network interfaces in Linux called?</w:t>
       </w:r>
@@ -1777,12 +2719,16 @@
         <w:rPr>
           <w:rFonts w:ascii="Times New Roman" w:hAnsi="Times New Roman" w:cs="Times New Roman"/>
           <w:color w:val="000000"/>
-        </w:rPr>
-      </w:pPr>
-      <w:r>
-        <w:rPr>
-          <w:rFonts w:ascii="Times New Roman" w:hAnsi="Times New Roman" w:cs="Times New Roman"/>
-          <w:color w:val="000000"/>
+          <w:sz w:val="28"/>
+          <w:szCs w:val="28"/>
+        </w:rPr>
+      </w:pPr>
+      <w:r>
+        <w:rPr>
+          <w:rFonts w:ascii="Times New Roman" w:hAnsi="Times New Roman" w:cs="Times New Roman"/>
+          <w:color w:val="000000"/>
+          <w:sz w:val="28"/>
+          <w:szCs w:val="28"/>
         </w:rPr>
         <w:t>How to use the ifconfig command to display the parameters of only one network interface (for example, eth1) and not all?</w:t>
       </w:r>
@@ -1799,12 +2745,16 @@
         <w:rPr>
           <w:rFonts w:ascii="Times New Roman" w:hAnsi="Times New Roman" w:cs="Times New Roman"/>
           <w:color w:val="000000"/>
-        </w:rPr>
-      </w:pPr>
-      <w:r>
-        <w:rPr>
-          <w:rFonts w:ascii="Times New Roman" w:hAnsi="Times New Roman" w:cs="Times New Roman"/>
-          <w:color w:val="000000"/>
+          <w:sz w:val="28"/>
+          <w:szCs w:val="28"/>
+        </w:rPr>
+      </w:pPr>
+      <w:r>
+        <w:rPr>
+          <w:rFonts w:ascii="Times New Roman" w:hAnsi="Times New Roman" w:cs="Times New Roman"/>
+          <w:color w:val="000000"/>
+          <w:sz w:val="28"/>
+          <w:szCs w:val="28"/>
         </w:rPr>
         <w:t>Why aren't passwords explicitly stored in configuration files?</w:t>
       </w:r>
@@ -1821,12 +2771,16 @@
         <w:rPr>
           <w:rFonts w:ascii="Times New Roman" w:hAnsi="Times New Roman" w:cs="Times New Roman"/>
           <w:color w:val="000000"/>
-        </w:rPr>
-      </w:pPr>
-      <w:r>
-        <w:rPr>
-          <w:rFonts w:ascii="Times New Roman" w:hAnsi="Times New Roman" w:cs="Times New Roman"/>
-          <w:color w:val="000000"/>
+          <w:sz w:val="28"/>
+          <w:szCs w:val="28"/>
+        </w:rPr>
+      </w:pPr>
+      <w:r>
+        <w:rPr>
+          <w:rFonts w:ascii="Times New Roman" w:hAnsi="Times New Roman" w:cs="Times New Roman"/>
+          <w:color w:val="000000"/>
+          <w:sz w:val="28"/>
+          <w:szCs w:val="28"/>
         </w:rPr>
         <w:t>Why is it not recommended to perform daily operations using a root account?</w:t>
       </w:r>
@@ -1843,49 +2797,21 @@
         <w:rPr>
           <w:rFonts w:ascii="Times New Roman" w:hAnsi="Times New Roman" w:cs="Times New Roman"/>
           <w:color w:val="000000"/>
-        </w:rPr>
-      </w:pPr>
-      <w:r>
-        <w:rPr>
-          <w:rFonts w:ascii="Times New Roman" w:hAnsi="Times New Roman" w:cs="Times New Roman"/>
-          <w:color w:val="000000"/>
-        </w:rPr>
-        <w:t xml:space="preserve">What is the difference between the mechanisms for obtaining special privileges </w:t>
-      </w:r>
-      <w:proofErr w:type="spellStart"/>
-      <w:r>
-        <w:rPr>
-          <w:rFonts w:ascii="Times New Roman" w:hAnsi="Times New Roman" w:cs="Times New Roman"/>
-          <w:color w:val="000000"/>
-        </w:rPr>
-        <w:t>su</w:t>
-      </w:r>
-      <w:proofErr w:type="spellEnd"/>
-      <w:r>
-        <w:rPr>
-          <w:rFonts w:ascii="Times New Roman" w:hAnsi="Times New Roman" w:cs="Times New Roman"/>
-          <w:color w:val="000000"/>
-        </w:rPr>
-        <w:t xml:space="preserve"> and </w:t>
-      </w:r>
-      <w:proofErr w:type="spellStart"/>
-      <w:r>
-        <w:rPr>
-          <w:rFonts w:ascii="Times New Roman" w:hAnsi="Times New Roman" w:cs="Times New Roman"/>
-          <w:color w:val="000000"/>
-        </w:rPr>
-        <w:t>sudo</w:t>
-      </w:r>
-      <w:proofErr w:type="spellEnd"/>
-      <w:r>
-        <w:rPr>
-          <w:rFonts w:ascii="Times New Roman" w:hAnsi="Times New Roman" w:cs="Times New Roman"/>
-          <w:color w:val="000000"/>
-        </w:rPr>
-        <w:t>?</w:t>
-      </w:r>
-      <w:bookmarkStart w:id="1" w:name="_heading=h.gjdgxs"/>
-      <w:bookmarkEnd w:id="1"/>
+          <w:sz w:val="28"/>
+          <w:szCs w:val="28"/>
+        </w:rPr>
+      </w:pPr>
+      <w:r>
+        <w:rPr>
+          <w:rFonts w:ascii="Times New Roman" w:hAnsi="Times New Roman" w:cs="Times New Roman"/>
+          <w:color w:val="000000"/>
+          <w:sz w:val="28"/>
+          <w:szCs w:val="28"/>
+        </w:rPr>
+        <w:t>What is the difference between the mechanisms for obtaining special privileges su and sudo?</w:t>
+      </w:r>
+      <w:bookmarkStart w:id="0" w:name="_heading=h.gjdgxs"/>
+      <w:bookmarkEnd w:id="0"/>
     </w:p>
     <w:p>
       <w:pPr>
@@ -1894,6 +2820,8 @@
         <w:rPr>
           <w:rFonts w:ascii="Times New Roman" w:hAnsi="Times New Roman" w:cs="Times New Roman"/>
           <w:color w:val="000000"/>
+          <w:sz w:val="28"/>
+          <w:szCs w:val="28"/>
         </w:rPr>
       </w:pPr>
     </w:p>
@@ -1904,32 +2832,28 @@
         <w:rPr>
           <w:rFonts w:ascii="Times New Roman" w:hAnsi="Times New Roman" w:cs="Times New Roman"/>
           <w:color w:val="000000"/>
-        </w:rPr>
-      </w:pPr>
-      <w:proofErr w:type="spellStart"/>
-      <w:r>
-        <w:rPr>
-          <w:rFonts w:ascii="Times New Roman" w:hAnsi="Times New Roman" w:cs="Times New Roman"/>
-          <w:b/>
-          <w:color w:val="000000"/>
+          <w:sz w:val="28"/>
+          <w:szCs w:val="28"/>
+        </w:rPr>
+      </w:pPr>
+      <w:r>
+        <w:rPr>
+          <w:rFonts w:ascii="Times New Roman" w:hAnsi="Times New Roman" w:cs="Times New Roman"/>
+          <w:b/>
+          <w:color w:val="000000"/>
+          <w:sz w:val="28"/>
+          <w:szCs w:val="28"/>
           <w:lang w:val="uk-UA"/>
         </w:rPr>
-        <w:t>Conclusion</w:t>
-      </w:r>
-      <w:proofErr w:type="spellEnd"/>
-      <w:r>
-        <w:rPr>
-          <w:rFonts w:ascii="Times New Roman" w:hAnsi="Times New Roman" w:cs="Times New Roman"/>
-          <w:b/>
-          <w:color w:val="000000"/>
-          <w:lang w:val="uk-UA"/>
-        </w:rPr>
-        <w:t>:</w:t>
-      </w:r>
-    </w:p>
-    <w:p>
-      <w:pPr>
-        <w:rPr>
+        <w:t>Conclusion:</w:t>
+      </w:r>
+    </w:p>
+    <w:p>
+      <w:pPr>
+        <w:rPr>
+          <w:rFonts w:ascii="Times New Roman" w:hAnsi="Times New Roman" w:cs="Times New Roman"/>
+          <w:sz w:val="28"/>
+          <w:szCs w:val="28"/>
           <w:lang w:val="ru-UA"/>
         </w:rPr>
       </w:pPr>
@@ -1945,8 +2869,29 @@
 </file>
 
 <file path=word/numbering.xml><?xml version="1.0" encoding="utf-8"?>
-<w:numbering xmlns:wpc="http://schemas.microsoft.com/office/word/2010/wordprocessingCanvas" xmlns:cx="http://schemas.microsoft.com/office/drawing/2014/chartex" xmlns:cx1="http://schemas.microsoft.com/office/drawing/2015/9/8/chartex" xmlns:cx2="http://schemas.microsoft.com/office/drawing/2015/10/21/chartex" xmlns:cx3="http://schemas.microsoft.com/office/drawing/2016/5/9/chartex" xmlns:cx4="http://schemas.microsoft.com/office/drawing/2016/5/10/chartex" xmlns:cx5="http://schemas.microsoft.com/office/drawing/2016/5/11/chartex" xmlns:cx6="http://schemas.microsoft.com/office/drawing/2016/5/12/chartex" xmlns:cx7="http://schemas.microsoft.com/office/drawing/2016/5/13/chartex" xmlns:cx8="http://schemas.microsoft.com/office/drawing/2016/5/14/chartex" xmlns:mc="http://schemas.openxmlformats.org/markup-compatibility/2006" xmlns:aink="http://schemas.microsoft.com/office/drawing/2016/ink" xmlns:am3d="http://schemas.microsoft.com/office/drawing/2017/model3d" xmlns:o="urn:schemas-microsoft-com:office:office" xmlns:r="http://schemas.openxmlformats.org/officeDocument/2006/relationships" xmlns:m="http://schemas.openxmlformats.org/officeDocument/2006/math" xmlns:v="urn:schemas-microsoft-com:vml" xmlns:wp14="http://schemas.microsoft.com/office/word/2010/wordprocessingDrawing" xmlns:wp="http://schemas.openxmlformats.org/drawingml/2006/wordprocessingDrawing" xmlns:w10="urn:schemas-microsoft-com:office:word" xmlns:w="http://schemas.openxmlformats.org/wordprocessingml/2006/main" xmlns:w14="http://schemas.microsoft.com/office/word/2010/wordml" xmlns:w15="http://schemas.microsoft.com/office/word/2012/wordml" xmlns:w16cid="http://schemas.microsoft.com/office/word/2016/wordml/cid" xmlns:w16se="http://schemas.microsoft.com/office/word/2015/wordml/symex" xmlns:wpg="http://schemas.microsoft.com/office/word/2010/wordprocessingGroup" xmlns:wpi="http://schemas.microsoft.com/office/word/2010/wordprocessingInk" xmlns:wne="http://schemas.microsoft.com/office/word/2006/wordml" xmlns:wps="http://schemas.microsoft.com/office/word/2010/wordprocessingShape" mc:Ignorable="w14 w15 w16se w16cid wp14">
+<w:numbering xmlns:wpc="http://schemas.microsoft.com/office/word/2010/wordprocessingCanvas" xmlns:cx="http://schemas.microsoft.com/office/drawing/2014/chartex" xmlns:cx1="http://schemas.microsoft.com/office/drawing/2015/9/8/chartex" xmlns:cx2="http://schemas.microsoft.com/office/drawing/2015/10/21/chartex" xmlns:cx3="http://schemas.microsoft.com/office/drawing/2016/5/9/chartex" xmlns:cx4="http://schemas.microsoft.com/office/drawing/2016/5/10/chartex" xmlns:cx5="http://schemas.microsoft.com/office/drawing/2016/5/11/chartex" xmlns:cx6="http://schemas.microsoft.com/office/drawing/2016/5/12/chartex" xmlns:cx7="http://schemas.microsoft.com/office/drawing/2016/5/13/chartex" xmlns:cx8="http://schemas.microsoft.com/office/drawing/2016/5/14/chartex" xmlns:mc="http://schemas.openxmlformats.org/markup-compatibility/2006" xmlns:aink="http://schemas.microsoft.com/office/drawing/2016/ink" xmlns:am3d="http://schemas.microsoft.com/office/drawing/2017/model3d" xmlns:o="urn:schemas-microsoft-com:office:office" xmlns:r="http://schemas.openxmlformats.org/officeDocument/2006/relationships" xmlns:m="http://schemas.openxmlformats.org/officeDocument/2006/math" xmlns:v="urn:schemas-microsoft-com:vml" xmlns:wp14="http://schemas.microsoft.com/office/word/2010/wordprocessingDrawing" xmlns:wp="http://schemas.openxmlformats.org/drawingml/2006/wordprocessingDrawing" xmlns:w10="urn:schemas-microsoft-com:office:word" xmlns:w="http://schemas.openxmlformats.org/wordprocessingml/2006/main" xmlns:w14="http://schemas.microsoft.com/office/word/2010/wordml" xmlns:w15="http://schemas.microsoft.com/office/word/2012/wordml" xmlns:w16cex="http://schemas.microsoft.com/office/word/2018/wordml/cex" xmlns:w16cid="http://schemas.microsoft.com/office/word/2016/wordml/cid" xmlns:w16="http://schemas.microsoft.com/office/word/2018/wordml" xmlns:w16sdtdh="http://schemas.microsoft.com/office/word/2020/wordml/sdtdatahash" xmlns:w16se="http://schemas.microsoft.com/office/word/2015/wordml/symex" xmlns:wpg="http://schemas.microsoft.com/office/word/2010/wordprocessingGroup" xmlns:wpi="http://schemas.microsoft.com/office/word/2010/wordprocessingInk" xmlns:wne="http://schemas.microsoft.com/office/word/2006/wordml" xmlns:wps="http://schemas.microsoft.com/office/word/2010/wordprocessingShape" mc:Ignorable="w14 w15 w16se w16cid w16 w16cex w16sdtdh wp14">
   <w:abstractNum w:abstractNumId="0" w15:restartNumberingAfterBreak="0">
+    <w:nsid w:val="FFFFFF83"/>
+    <w:multiLevelType w:val="singleLevel"/>
+    <w:tmpl w:val="1DFE1C74"/>
+    <w:lvl w:ilvl="0">
+      <w:start w:val="1"/>
+      <w:numFmt w:val="bullet"/>
+      <w:pStyle w:val="2"/>
+      <w:lvlText w:val=""/>
+      <w:lvlJc w:val="left"/>
+      <w:pPr>
+        <w:tabs>
+          <w:tab w:val="num" w:pos="643"/>
+        </w:tabs>
+        <w:ind w:left="643" w:hanging="360"/>
+      </w:pPr>
+      <w:rPr>
+        <w:rFonts w:ascii="Symbol" w:hAnsi="Symbol" w:hint="default"/>
+      </w:rPr>
+    </w:lvl>
+  </w:abstractNum>
+  <w:abstractNum w:abstractNumId="1" w15:restartNumberingAfterBreak="0">
     <w:nsid w:val="016C4961"/>
     <w:multiLevelType w:val="multilevel"/>
     <w:tmpl w:val="952C4F2E"/>
@@ -2081,7 +3026,7 @@
       </w:rPr>
     </w:lvl>
   </w:abstractNum>
-  <w:abstractNum w:abstractNumId="1" w15:restartNumberingAfterBreak="0">
+  <w:abstractNum w:abstractNumId="2" w15:restartNumberingAfterBreak="0">
     <w:nsid w:val="07F74210"/>
     <w:multiLevelType w:val="multilevel"/>
     <w:tmpl w:val="593A6940"/>
@@ -2167,7 +3112,7 @@
       </w:pPr>
     </w:lvl>
   </w:abstractNum>
-  <w:abstractNum w:abstractNumId="2" w15:restartNumberingAfterBreak="0">
+  <w:abstractNum w:abstractNumId="3" w15:restartNumberingAfterBreak="0">
     <w:nsid w:val="27E7005D"/>
     <w:multiLevelType w:val="multilevel"/>
     <w:tmpl w:val="5ABC7560"/>
@@ -2302,7 +3247,7 @@
       </w:rPr>
     </w:lvl>
   </w:abstractNum>
-  <w:abstractNum w:abstractNumId="3" w15:restartNumberingAfterBreak="0">
+  <w:abstractNum w:abstractNumId="4" w15:restartNumberingAfterBreak="0">
     <w:nsid w:val="2A0D6FAB"/>
     <w:multiLevelType w:val="multilevel"/>
     <w:tmpl w:val="9ABEEF30"/>
@@ -2415,7 +3360,7 @@
       </w:rPr>
     </w:lvl>
   </w:abstractNum>
-  <w:abstractNum w:abstractNumId="4" w15:restartNumberingAfterBreak="0">
+  <w:abstractNum w:abstractNumId="5" w15:restartNumberingAfterBreak="0">
     <w:nsid w:val="2FDF460A"/>
     <w:multiLevelType w:val="multilevel"/>
     <w:tmpl w:val="4DDEA4FA"/>
@@ -2531,7 +3476,7 @@
       </w:rPr>
     </w:lvl>
   </w:abstractNum>
-  <w:abstractNum w:abstractNumId="5" w15:restartNumberingAfterBreak="0">
+  <w:abstractNum w:abstractNumId="6" w15:restartNumberingAfterBreak="0">
     <w:nsid w:val="3074187A"/>
     <w:multiLevelType w:val="multilevel"/>
     <w:tmpl w:val="5B52E7F0"/>
@@ -2644,7 +3589,119 @@
       </w:pPr>
     </w:lvl>
   </w:abstractNum>
-  <w:abstractNum w:abstractNumId="6" w15:restartNumberingAfterBreak="0">
+  <w:abstractNum w:abstractNumId="7" w15:restartNumberingAfterBreak="0">
+    <w:nsid w:val="353440D4"/>
+    <w:multiLevelType w:val="hybridMultilevel"/>
+    <w:tmpl w:val="23AE42F0"/>
+    <w:lvl w:ilvl="0" w:tplc="D5C6BF7A">
+      <w:numFmt w:val="bullet"/>
+      <w:lvlText w:val="-"/>
+      <w:lvlJc w:val="left"/>
+      <w:pPr>
+        <w:ind w:left="1493" w:hanging="360"/>
+      </w:pPr>
+      <w:rPr>
+        <w:rFonts w:ascii="Times New Roman" w:eastAsia="Times New Roman" w:hAnsi="Times New Roman" w:cs="Times New Roman" w:hint="default"/>
+      </w:rPr>
+    </w:lvl>
+    <w:lvl w:ilvl="1" w:tplc="20000003" w:tentative="1">
+      <w:start w:val="1"/>
+      <w:numFmt w:val="bullet"/>
+      <w:lvlText w:val="o"/>
+      <w:lvlJc w:val="left"/>
+      <w:pPr>
+        <w:ind w:left="2213" w:hanging="360"/>
+      </w:pPr>
+      <w:rPr>
+        <w:rFonts w:ascii="Courier New" w:hAnsi="Courier New" w:cs="Courier New" w:hint="default"/>
+      </w:rPr>
+    </w:lvl>
+    <w:lvl w:ilvl="2" w:tplc="20000005" w:tentative="1">
+      <w:start w:val="1"/>
+      <w:numFmt w:val="bullet"/>
+      <w:lvlText w:val=""/>
+      <w:lvlJc w:val="left"/>
+      <w:pPr>
+        <w:ind w:left="2933" w:hanging="360"/>
+      </w:pPr>
+      <w:rPr>
+        <w:rFonts w:ascii="Wingdings" w:hAnsi="Wingdings" w:hint="default"/>
+      </w:rPr>
+    </w:lvl>
+    <w:lvl w:ilvl="3" w:tplc="20000001" w:tentative="1">
+      <w:start w:val="1"/>
+      <w:numFmt w:val="bullet"/>
+      <w:lvlText w:val=""/>
+      <w:lvlJc w:val="left"/>
+      <w:pPr>
+        <w:ind w:left="3653" w:hanging="360"/>
+      </w:pPr>
+      <w:rPr>
+        <w:rFonts w:ascii="Symbol" w:hAnsi="Symbol" w:hint="default"/>
+      </w:rPr>
+    </w:lvl>
+    <w:lvl w:ilvl="4" w:tplc="20000003" w:tentative="1">
+      <w:start w:val="1"/>
+      <w:numFmt w:val="bullet"/>
+      <w:lvlText w:val="o"/>
+      <w:lvlJc w:val="left"/>
+      <w:pPr>
+        <w:ind w:left="4373" w:hanging="360"/>
+      </w:pPr>
+      <w:rPr>
+        <w:rFonts w:ascii="Courier New" w:hAnsi="Courier New" w:cs="Courier New" w:hint="default"/>
+      </w:rPr>
+    </w:lvl>
+    <w:lvl w:ilvl="5" w:tplc="20000005" w:tentative="1">
+      <w:start w:val="1"/>
+      <w:numFmt w:val="bullet"/>
+      <w:lvlText w:val=""/>
+      <w:lvlJc w:val="left"/>
+      <w:pPr>
+        <w:ind w:left="5093" w:hanging="360"/>
+      </w:pPr>
+      <w:rPr>
+        <w:rFonts w:ascii="Wingdings" w:hAnsi="Wingdings" w:hint="default"/>
+      </w:rPr>
+    </w:lvl>
+    <w:lvl w:ilvl="6" w:tplc="20000001" w:tentative="1">
+      <w:start w:val="1"/>
+      <w:numFmt w:val="bullet"/>
+      <w:lvlText w:val=""/>
+      <w:lvlJc w:val="left"/>
+      <w:pPr>
+        <w:ind w:left="5813" w:hanging="360"/>
+      </w:pPr>
+      <w:rPr>
+        <w:rFonts w:ascii="Symbol" w:hAnsi="Symbol" w:hint="default"/>
+      </w:rPr>
+    </w:lvl>
+    <w:lvl w:ilvl="7" w:tplc="20000003" w:tentative="1">
+      <w:start w:val="1"/>
+      <w:numFmt w:val="bullet"/>
+      <w:lvlText w:val="o"/>
+      <w:lvlJc w:val="left"/>
+      <w:pPr>
+        <w:ind w:left="6533" w:hanging="360"/>
+      </w:pPr>
+      <w:rPr>
+        <w:rFonts w:ascii="Courier New" w:hAnsi="Courier New" w:cs="Courier New" w:hint="default"/>
+      </w:rPr>
+    </w:lvl>
+    <w:lvl w:ilvl="8" w:tplc="20000005" w:tentative="1">
+      <w:start w:val="1"/>
+      <w:numFmt w:val="bullet"/>
+      <w:lvlText w:val=""/>
+      <w:lvlJc w:val="left"/>
+      <w:pPr>
+        <w:ind w:left="7253" w:hanging="360"/>
+      </w:pPr>
+      <w:rPr>
+        <w:rFonts w:ascii="Wingdings" w:hAnsi="Wingdings" w:hint="default"/>
+      </w:rPr>
+    </w:lvl>
+  </w:abstractNum>
+  <w:abstractNum w:abstractNumId="8" w15:restartNumberingAfterBreak="0">
     <w:nsid w:val="596952E4"/>
     <w:multiLevelType w:val="multilevel"/>
     <w:tmpl w:val="538CA4F4"/>
@@ -2731,7 +3788,7 @@
       </w:pPr>
     </w:lvl>
   </w:abstractNum>
-  <w:abstractNum w:abstractNumId="7" w15:restartNumberingAfterBreak="0">
+  <w:abstractNum w:abstractNumId="9" w15:restartNumberingAfterBreak="0">
     <w:nsid w:val="5ACC0D2B"/>
     <w:multiLevelType w:val="multilevel"/>
     <w:tmpl w:val="B2F26CD4"/>
@@ -2844,7 +3901,7 @@
       </w:rPr>
     </w:lvl>
   </w:abstractNum>
-  <w:abstractNum w:abstractNumId="8" w15:restartNumberingAfterBreak="0">
+  <w:abstractNum w:abstractNumId="10" w15:restartNumberingAfterBreak="0">
     <w:nsid w:val="67352568"/>
     <w:multiLevelType w:val="multilevel"/>
     <w:tmpl w:val="66568816"/>
@@ -2934,10 +3991,76 @@
       </w:pPr>
     </w:lvl>
   </w:abstractNum>
-  <w:num w:numId="1">
+  <w:num w:numId="1" w16cid:durableId="1613322273">
+    <w:abstractNumId w:val="6"/>
+  </w:num>
+  <w:num w:numId="2" w16cid:durableId="727269377">
+    <w:abstractNumId w:val="2"/>
+    <w:lvlOverride w:ilvl="0">
+      <w:startOverride w:val="1"/>
+    </w:lvlOverride>
+    <w:lvlOverride w:ilvl="1">
+      <w:startOverride w:val="1"/>
+    </w:lvlOverride>
+    <w:lvlOverride w:ilvl="2">
+      <w:startOverride w:val="1"/>
+    </w:lvlOverride>
+    <w:lvlOverride w:ilvl="3">
+      <w:startOverride w:val="1"/>
+    </w:lvlOverride>
+    <w:lvlOverride w:ilvl="4">
+      <w:startOverride w:val="1"/>
+    </w:lvlOverride>
+    <w:lvlOverride w:ilvl="5">
+      <w:startOverride w:val="1"/>
+    </w:lvlOverride>
+    <w:lvlOverride w:ilvl="6">
+      <w:startOverride w:val="1"/>
+    </w:lvlOverride>
+    <w:lvlOverride w:ilvl="7">
+      <w:startOverride w:val="1"/>
+    </w:lvlOverride>
+    <w:lvlOverride w:ilvl="8">
+      <w:startOverride w:val="1"/>
+    </w:lvlOverride>
+  </w:num>
+  <w:num w:numId="3" w16cid:durableId="2000499159">
+    <w:abstractNumId w:val="8"/>
+    <w:lvlOverride w:ilvl="0">
+      <w:startOverride w:val="1"/>
+    </w:lvlOverride>
+    <w:lvlOverride w:ilvl="1">
+      <w:startOverride w:val="1"/>
+    </w:lvlOverride>
+    <w:lvlOverride w:ilvl="2">
+      <w:startOverride w:val="1"/>
+    </w:lvlOverride>
+    <w:lvlOverride w:ilvl="3">
+      <w:startOverride w:val="1"/>
+    </w:lvlOverride>
+    <w:lvlOverride w:ilvl="4">
+      <w:startOverride w:val="1"/>
+    </w:lvlOverride>
+    <w:lvlOverride w:ilvl="5">
+      <w:startOverride w:val="1"/>
+    </w:lvlOverride>
+    <w:lvlOverride w:ilvl="6">
+      <w:startOverride w:val="1"/>
+    </w:lvlOverride>
+    <w:lvlOverride w:ilvl="7">
+      <w:startOverride w:val="1"/>
+    </w:lvlOverride>
+    <w:lvlOverride w:ilvl="8">
+      <w:startOverride w:val="1"/>
+    </w:lvlOverride>
+  </w:num>
+  <w:num w:numId="4" w16cid:durableId="1810782214">
     <w:abstractNumId w:val="5"/>
   </w:num>
-  <w:num w:numId="2">
+  <w:num w:numId="5" w16cid:durableId="734859099">
+    <w:abstractNumId w:val="9"/>
+  </w:num>
+  <w:num w:numId="6" w16cid:durableId="499739964">
     <w:abstractNumId w:val="1"/>
     <w:lvlOverride w:ilvl="0">
       <w:startOverride w:val="1"/>
@@ -2967,8 +4090,8 @@
       <w:startOverride w:val="1"/>
     </w:lvlOverride>
   </w:num>
-  <w:num w:numId="3">
-    <w:abstractNumId w:val="6"/>
+  <w:num w:numId="7" w16cid:durableId="889269861">
+    <w:abstractNumId w:val="3"/>
     <w:lvlOverride w:ilvl="0">
       <w:startOverride w:val="1"/>
     </w:lvlOverride>
@@ -2997,32 +4120,11 @@
       <w:startOverride w:val="1"/>
     </w:lvlOverride>
   </w:num>
-  <w:num w:numId="4">
+  <w:num w:numId="8" w16cid:durableId="1408724064">
     <w:abstractNumId w:val="4"/>
-    <w:lvlOverride w:ilvl="0"/>
-    <w:lvlOverride w:ilvl="1"/>
-    <w:lvlOverride w:ilvl="2"/>
-    <w:lvlOverride w:ilvl="3"/>
-    <w:lvlOverride w:ilvl="4"/>
-    <w:lvlOverride w:ilvl="5"/>
-    <w:lvlOverride w:ilvl="6"/>
-    <w:lvlOverride w:ilvl="7"/>
-    <w:lvlOverride w:ilvl="8"/>
   </w:num>
-  <w:num w:numId="5">
-    <w:abstractNumId w:val="7"/>
-    <w:lvlOverride w:ilvl="0"/>
-    <w:lvlOverride w:ilvl="1"/>
-    <w:lvlOverride w:ilvl="2"/>
-    <w:lvlOverride w:ilvl="3"/>
-    <w:lvlOverride w:ilvl="4"/>
-    <w:lvlOverride w:ilvl="5"/>
-    <w:lvlOverride w:ilvl="6"/>
-    <w:lvlOverride w:ilvl="7"/>
-    <w:lvlOverride w:ilvl="8"/>
-  </w:num>
-  <w:num w:numId="6">
-    <w:abstractNumId w:val="0"/>
+  <w:num w:numId="9" w16cid:durableId="961425827">
+    <w:abstractNumId w:val="10"/>
     <w:lvlOverride w:ilvl="0">
       <w:startOverride w:val="1"/>
     </w:lvlOverride>
@@ -3051,83 +4153,17 @@
       <w:startOverride w:val="1"/>
     </w:lvlOverride>
   </w:num>
-  <w:num w:numId="7">
-    <w:abstractNumId w:val="2"/>
-    <w:lvlOverride w:ilvl="0">
-      <w:startOverride w:val="1"/>
-    </w:lvlOverride>
-    <w:lvlOverride w:ilvl="1">
-      <w:startOverride w:val="1"/>
-    </w:lvlOverride>
-    <w:lvlOverride w:ilvl="2">
-      <w:startOverride w:val="1"/>
-    </w:lvlOverride>
-    <w:lvlOverride w:ilvl="3">
-      <w:startOverride w:val="1"/>
-    </w:lvlOverride>
-    <w:lvlOverride w:ilvl="4">
-      <w:startOverride w:val="1"/>
-    </w:lvlOverride>
-    <w:lvlOverride w:ilvl="5">
-      <w:startOverride w:val="1"/>
-    </w:lvlOverride>
-    <w:lvlOverride w:ilvl="6">
-      <w:startOverride w:val="1"/>
-    </w:lvlOverride>
-    <w:lvlOverride w:ilvl="7">
-      <w:startOverride w:val="1"/>
-    </w:lvlOverride>
-    <w:lvlOverride w:ilvl="8">
-      <w:startOverride w:val="1"/>
-    </w:lvlOverride>
+  <w:num w:numId="10" w16cid:durableId="1813134042">
+    <w:abstractNumId w:val="7"/>
   </w:num>
-  <w:num w:numId="8">
-    <w:abstractNumId w:val="3"/>
-    <w:lvlOverride w:ilvl="0"/>
-    <w:lvlOverride w:ilvl="1"/>
-    <w:lvlOverride w:ilvl="2"/>
-    <w:lvlOverride w:ilvl="3"/>
-    <w:lvlOverride w:ilvl="4"/>
-    <w:lvlOverride w:ilvl="5"/>
-    <w:lvlOverride w:ilvl="6"/>
-    <w:lvlOverride w:ilvl="7"/>
-    <w:lvlOverride w:ilvl="8"/>
-  </w:num>
-  <w:num w:numId="9">
-    <w:abstractNumId w:val="8"/>
-    <w:lvlOverride w:ilvl="0">
-      <w:startOverride w:val="1"/>
-    </w:lvlOverride>
-    <w:lvlOverride w:ilvl="1">
-      <w:startOverride w:val="1"/>
-    </w:lvlOverride>
-    <w:lvlOverride w:ilvl="2">
-      <w:startOverride w:val="1"/>
-    </w:lvlOverride>
-    <w:lvlOverride w:ilvl="3">
-      <w:startOverride w:val="1"/>
-    </w:lvlOverride>
-    <w:lvlOverride w:ilvl="4">
-      <w:startOverride w:val="1"/>
-    </w:lvlOverride>
-    <w:lvlOverride w:ilvl="5">
-      <w:startOverride w:val="1"/>
-    </w:lvlOverride>
-    <w:lvlOverride w:ilvl="6">
-      <w:startOverride w:val="1"/>
-    </w:lvlOverride>
-    <w:lvlOverride w:ilvl="7">
-      <w:startOverride w:val="1"/>
-    </w:lvlOverride>
-    <w:lvlOverride w:ilvl="8">
-      <w:startOverride w:val="1"/>
-    </w:lvlOverride>
+  <w:num w:numId="11" w16cid:durableId="1628849810">
+    <w:abstractNumId w:val="0"/>
   </w:num>
 </w:numbering>
 </file>
 
 <file path=word/styles.xml><?xml version="1.0" encoding="utf-8"?>
-<w:styles xmlns:mc="http://schemas.openxmlformats.org/markup-compatibility/2006" xmlns:r="http://schemas.openxmlformats.org/officeDocument/2006/relationships" xmlns:w="http://schemas.openxmlformats.org/wordprocessingml/2006/main" xmlns:w14="http://schemas.microsoft.com/office/word/2010/wordml" xmlns:w15="http://schemas.microsoft.com/office/word/2012/wordml" xmlns:w16cid="http://schemas.microsoft.com/office/word/2016/wordml/cid" xmlns:w16se="http://schemas.microsoft.com/office/word/2015/wordml/symex" mc:Ignorable="w14 w15 w16se w16cid">
+<w:styles xmlns:mc="http://schemas.openxmlformats.org/markup-compatibility/2006" xmlns:r="http://schemas.openxmlformats.org/officeDocument/2006/relationships" xmlns:w="http://schemas.openxmlformats.org/wordprocessingml/2006/main" xmlns:w14="http://schemas.microsoft.com/office/word/2010/wordml" xmlns:w15="http://schemas.microsoft.com/office/word/2012/wordml" xmlns:w16cex="http://schemas.microsoft.com/office/word/2018/wordml/cex" xmlns:w16cid="http://schemas.microsoft.com/office/word/2016/wordml/cid" xmlns:w16="http://schemas.microsoft.com/office/word/2018/wordml" xmlns:w16sdtdh="http://schemas.microsoft.com/office/word/2020/wordml/sdtdatahash" xmlns:w16se="http://schemas.microsoft.com/office/word/2015/wordml/symex" mc:Ignorable="w14 w15 w16se w16cid w16 w16cex w16sdtdh">
   <w:docDefaults>
     <w:rPrDefault>
       <w:rPr>
@@ -3143,7 +4179,7 @@
       </w:pPr>
     </w:pPrDefault>
   </w:docDefaults>
-  <w:latentStyles w:defLockedState="0" w:defUIPriority="99" w:defSemiHidden="0" w:defUnhideWhenUsed="0" w:defQFormat="0" w:count="375">
+  <w:latentStyles w:defLockedState="0" w:defUIPriority="99" w:defSemiHidden="0" w:defUnhideWhenUsed="0" w:defQFormat="0" w:count="376">
     <w:lsdException w:name="Normal" w:uiPriority="0" w:qFormat="1"/>
     <w:lsdException w:name="heading 1" w:uiPriority="9" w:qFormat="1"/>
     <w:lsdException w:name="heading 2" w:semiHidden="1" w:uiPriority="9" w:unhideWhenUsed="1" w:qFormat="1"/>
@@ -3249,7 +4285,6 @@
     <w:lsdException w:name="HTML Sample" w:semiHidden="1" w:unhideWhenUsed="1"/>
     <w:lsdException w:name="HTML Typewriter" w:semiHidden="1" w:unhideWhenUsed="1"/>
     <w:lsdException w:name="HTML Variable" w:semiHidden="1" w:unhideWhenUsed="1"/>
-    <w:lsdException w:name="Normal Table" w:semiHidden="1" w:unhideWhenUsed="1"/>
     <w:lsdException w:name="annotation subject" w:semiHidden="1" w:unhideWhenUsed="1"/>
     <w:lsdException w:name="No List" w:semiHidden="1" w:unhideWhenUsed="1"/>
     <w:lsdException w:name="Outline List 1" w:semiHidden="1" w:unhideWhenUsed="1"/>
@@ -3296,10 +4331,8 @@
     <w:lsdException w:name="Table Subtle 2" w:semiHidden="1" w:unhideWhenUsed="1"/>
     <w:lsdException w:name="Table Web 1" w:semiHidden="1" w:unhideWhenUsed="1"/>
     <w:lsdException w:name="Table Web 2" w:semiHidden="1" w:unhideWhenUsed="1"/>
-    <w:lsdException w:name="Table Web 3" w:semiHidden="1" w:unhideWhenUsed="1"/>
     <w:lsdException w:name="Balloon Text" w:semiHidden="1" w:unhideWhenUsed="1"/>
     <w:lsdException w:name="Table Grid" w:uiPriority="39"/>
-    <w:lsdException w:name="Table Theme" w:semiHidden="1" w:unhideWhenUsed="1"/>
     <w:lsdException w:name="Placeholder Text" w:semiHidden="1"/>
     <w:lsdException w:name="No Spacing" w:uiPriority="1" w:qFormat="1"/>
     <w:lsdException w:name="Light Shading" w:uiPriority="60"/>
@@ -3519,6 +4552,7 @@
     <w:lsdException w:name="Smart Hyperlink" w:semiHidden="1" w:unhideWhenUsed="1"/>
     <w:lsdException w:name="Hashtag" w:semiHidden="1" w:unhideWhenUsed="1"/>
     <w:lsdException w:name="Unresolved Mention" w:semiHidden="1" w:unhideWhenUsed="1"/>
+    <w:lsdException w:name="Smart Link" w:semiHidden="1" w:unhideWhenUsed="1"/>
   </w:latentStyles>
   <w:style w:type="paragraph" w:default="1" w:styleId="a">
     <w:name w:val="Normal"/>
@@ -3579,13 +4613,42 @@
   <w:style w:type="paragraph" w:styleId="2">
     <w:name w:val="List Bullet 2"/>
     <w:basedOn w:val="a"/>
-    <w:semiHidden/>
     <w:unhideWhenUsed/>
     <w:rsid w:val="0071320E"/>
     <w:pPr>
       <w:numPr>
         <w:numId w:val="3"/>
       </w:numPr>
+    </w:pPr>
+  </w:style>
+  <w:style w:type="table" w:styleId="a4">
+    <w:name w:val="Table Grid"/>
+    <w:basedOn w:val="a1"/>
+    <w:uiPriority w:val="39"/>
+    <w:rsid w:val="008E27B1"/>
+    <w:pPr>
+      <w:spacing w:after="0" w:line="240" w:lineRule="auto"/>
+    </w:pPr>
+    <w:tblPr>
+      <w:tblBorders>
+        <w:top w:val="single" w:sz="4" w:space="0" w:color="auto"/>
+        <w:left w:val="single" w:sz="4" w:space="0" w:color="auto"/>
+        <w:bottom w:val="single" w:sz="4" w:space="0" w:color="auto"/>
+        <w:right w:val="single" w:sz="4" w:space="0" w:color="auto"/>
+        <w:insideH w:val="single" w:sz="4" w:space="0" w:color="auto"/>
+        <w:insideV w:val="single" w:sz="4" w:space="0" w:color="auto"/>
+      </w:tblBorders>
+    </w:tblPr>
+  </w:style>
+  <w:style w:type="paragraph" w:styleId="a5">
+    <w:name w:val="List Paragraph"/>
+    <w:basedOn w:val="a"/>
+    <w:uiPriority w:val="34"/>
+    <w:qFormat/>
+    <w:rsid w:val="00E54953"/>
+    <w:pPr>
+      <w:ind w:left="720"/>
+      <w:contextualSpacing/>
     </w:pPr>
   </w:style>
 </w:styles>

--- a/Лабораторна робота 7.docx
+++ b/Лабораторна робота 7.docx
@@ -445,6 +445,118 @@
           <w:sz w:val="28"/>
           <w:szCs w:val="28"/>
           <w:lang w:val="ru-UA"/>
+        </w:rPr>
+      </w:pPr>
+    </w:p>
+    <w:p>
+      <w:pPr>
+        <w:spacing w:before="240"/>
+        <w:jc w:val="both"/>
+        <w:rPr>
+          <w:rFonts w:ascii="Times New Roman" w:hAnsi="Times New Roman"/>
+          <w:color w:val="4472C4" w:themeColor="accent1"/>
+          <w:sz w:val="28"/>
+          <w:szCs w:val="28"/>
+        </w:rPr>
+      </w:pPr>
+      <w:proofErr w:type="spellStart"/>
+      <w:r>
+        <w:rPr>
+          <w:rFonts w:ascii="Times New Roman" w:hAnsi="Times New Roman"/>
+          <w:b/>
+          <w:i/>
+          <w:sz w:val="28"/>
+          <w:szCs w:val="28"/>
+        </w:rPr>
+        <w:t>Готува</w:t>
+      </w:r>
+      <w:proofErr w:type="spellEnd"/>
+      <w:r>
+        <w:rPr>
+          <w:rFonts w:ascii="Times New Roman" w:hAnsi="Times New Roman"/>
+          <w:b/>
+          <w:i/>
+          <w:sz w:val="28"/>
+          <w:szCs w:val="28"/>
+          <w:lang w:val="uk-UA"/>
+        </w:rPr>
+        <w:t>в</w:t>
+      </w:r>
+      <w:r>
+        <w:rPr>
+          <w:rFonts w:ascii="Times New Roman" w:hAnsi="Times New Roman"/>
+          <w:b/>
+          <w:i/>
+          <w:sz w:val="28"/>
+          <w:szCs w:val="28"/>
+        </w:rPr>
+        <w:t xml:space="preserve"> </w:t>
+      </w:r>
+      <w:proofErr w:type="spellStart"/>
+      <w:r>
+        <w:rPr>
+          <w:rFonts w:ascii="Times New Roman" w:hAnsi="Times New Roman"/>
+          <w:b/>
+          <w:i/>
+          <w:sz w:val="28"/>
+          <w:szCs w:val="28"/>
+        </w:rPr>
+        <w:t>матеріал</w:t>
+      </w:r>
+      <w:proofErr w:type="spellEnd"/>
+      <w:r>
+        <w:rPr>
+          <w:rFonts w:ascii="Times New Roman" w:hAnsi="Times New Roman"/>
+          <w:b/>
+          <w:i/>
+          <w:sz w:val="28"/>
+          <w:szCs w:val="28"/>
+        </w:rPr>
+        <w:t xml:space="preserve"> </w:t>
+      </w:r>
+      <w:proofErr w:type="spellStart"/>
+      <w:r>
+        <w:rPr>
+          <w:rFonts w:ascii="Times New Roman" w:hAnsi="Times New Roman"/>
+          <w:b/>
+          <w:i/>
+          <w:sz w:val="28"/>
+          <w:szCs w:val="28"/>
+        </w:rPr>
+        <w:t>студент</w:t>
+      </w:r>
+      <w:proofErr w:type="spellEnd"/>
+      <w:r>
+        <w:rPr>
+          <w:rFonts w:ascii="Times New Roman" w:hAnsi="Times New Roman"/>
+          <w:b/>
+          <w:i/>
+          <w:sz w:val="28"/>
+          <w:szCs w:val="28"/>
+        </w:rPr>
+        <w:t xml:space="preserve"> </w:t>
+      </w:r>
+      <w:r>
+        <w:rPr>
+          <w:rFonts w:ascii="Times New Roman" w:hAnsi="Times New Roman"/>
+          <w:b/>
+          <w:i/>
+          <w:color w:val="4472C4" w:themeColor="accent1"/>
+          <w:sz w:val="28"/>
+          <w:szCs w:val="28"/>
+          <w:lang w:val="uk-UA"/>
+        </w:rPr>
+        <w:t>Скворцов Дмитро</w:t>
+      </w:r>
+    </w:p>
+    <w:p>
+      <w:pPr>
+        <w:jc w:val="both"/>
+        <w:rPr>
+          <w:rFonts w:ascii="Times New Roman" w:hAnsi="Times New Roman"/>
+          <w:color w:val="4472C4" w:themeColor="accent1"/>
+          <w:sz w:val="28"/>
+          <w:szCs w:val="28"/>
         </w:rPr>
       </w:pPr>
     </w:p>
@@ -739,16 +851,7 @@
                 <w:sz w:val="28"/>
                 <w:szCs w:val="28"/>
               </w:rPr>
-              <w:t>t</w:t>
-            </w:r>
-            <w:r>
-              <w:rPr>
-                <w:rFonts w:ascii="Times New Roman" w:hAnsi="Times New Roman" w:cs="Times New Roman"/>
-                <w:color w:val="000000"/>
-                <w:sz w:val="28"/>
-                <w:szCs w:val="28"/>
-              </w:rPr>
-              <w:t>hese are files that contain system information about the operation of the server or computer and certain actions of the user or program. Sometimes a Ukrainian-language analogue of the term magazine is also used.</w:t>
+              <w:t>these are files that contain system information about the operation of the server or computer and certain actions of the user or program. Sometimes a Ukrainian-language analogue of the term magazine is also used.</w:t>
             </w:r>
           </w:p>
         </w:tc>
@@ -840,7 +943,7 @@
           <w:szCs w:val="28"/>
           <w:lang w:val="en-US"/>
         </w:rPr>
-        <w:t xml:space="preserve">For example </w:t>
+        <w:t xml:space="preserve">For example – procfs - is a special file system used in UNIX-like operating systems. Allows you to access information from the kernel about system processes. Needed to run commands like ps, w, top. It is usually </w:t>
       </w:r>
       <w:r>
         <w:rPr>
@@ -850,68 +953,8 @@
           <w:szCs w:val="28"/>
           <w:lang w:val="en-US"/>
         </w:rPr>
-        <w:t>–</w:t>
-      </w:r>
-      <w:r>
-        <w:rPr>
-          <w:rFonts w:ascii="Times New Roman" w:hAnsi="Times New Roman" w:cs="Times New Roman"/>
-          <w:color w:val="000000"/>
-          <w:sz w:val="28"/>
-          <w:szCs w:val="28"/>
-          <w:lang w:val="en-US"/>
-        </w:rPr>
-        <w:t xml:space="preserve"> procfs</w:t>
-      </w:r>
-      <w:r>
-        <w:rPr>
-          <w:rFonts w:ascii="Times New Roman" w:hAnsi="Times New Roman" w:cs="Times New Roman"/>
-          <w:color w:val="000000"/>
-          <w:sz w:val="28"/>
-          <w:szCs w:val="28"/>
-          <w:lang w:val="en-US"/>
-        </w:rPr>
-        <w:t xml:space="preserve"> -</w:t>
-      </w:r>
-      <w:r>
-        <w:rPr>
-          <w:rFonts w:ascii="Times New Roman" w:hAnsi="Times New Roman" w:cs="Times New Roman"/>
-          <w:color w:val="000000"/>
-          <w:sz w:val="28"/>
-          <w:szCs w:val="28"/>
-          <w:lang w:val="en-US"/>
-        </w:rPr>
-        <w:t xml:space="preserve"> is a special file system used in UNIX-like operating systems. Allows you to access information from the kernel about system processes. Needed to run commands like ps, w, top. It is usually mounted on /proc. procfs creates a two-level representation of process spaces. At the top level, processes are directories named according to their pid</w:t>
-      </w:r>
-      <w:r>
-        <w:rPr>
-          <w:rFonts w:ascii="Times New Roman" w:hAnsi="Times New Roman" w:cs="Times New Roman"/>
-          <w:color w:val="000000"/>
-          <w:sz w:val="28"/>
-          <w:szCs w:val="28"/>
-          <w:lang w:val="en-US"/>
-        </w:rPr>
-        <w:t xml:space="preserve"> (Process ID)</w:t>
-      </w:r>
-      <w:r>
-        <w:rPr>
-          <w:rFonts w:ascii="Times New Roman" w:hAnsi="Times New Roman" w:cs="Times New Roman"/>
-          <w:color w:val="000000"/>
-          <w:sz w:val="28"/>
-          <w:szCs w:val="28"/>
-          <w:lang w:val="en-US"/>
-        </w:rPr>
-        <w:t xml:space="preserve">. Also at the top level is a link to the directory corresponding </w:t>
-      </w:r>
-      <w:r>
-        <w:rPr>
-          <w:rFonts w:ascii="Times New Roman" w:hAnsi="Times New Roman" w:cs="Times New Roman"/>
-          <w:color w:val="000000"/>
-          <w:sz w:val="28"/>
-          <w:szCs w:val="28"/>
-          <w:lang w:val="en-US"/>
-        </w:rPr>
         <w:lastRenderedPageBreak/>
-        <w:t>to the process making the request; it may have a different name on different operating systems</w:t>
+        <w:t>mounted on /proc. procfs creates a two-level representation of process spaces. At the top level, processes are directories named according to their pid (Process ID). Also at the top level is a link to the directory corresponding to the process making the request; it may have a different name on different operating systems</w:t>
       </w:r>
       <w:r>
         <w:rPr>
@@ -970,17 +1013,7 @@
           <w:szCs w:val="28"/>
           <w:lang w:val="en-US"/>
         </w:rPr>
-        <w:t>Perhaps users are reluctant to choose, because procfs almost does not perform its original function - process management. There is no interface for sending commands, the file system only provides detailed information about the processes (and in some places allows you to change some options</w:t>
-      </w:r>
-      <w:r>
-        <w:rPr>
-          <w:rFonts w:ascii="Times New Roman" w:hAnsi="Times New Roman" w:cs="Times New Roman"/>
-          <w:color w:val="000000"/>
-          <w:sz w:val="28"/>
-          <w:szCs w:val="28"/>
-          <w:lang w:val="en-US"/>
-        </w:rPr>
-        <w:t>.</w:t>
+        <w:t>Perhaps users are reluctant to choose, because procfs almost does not perform its original function - process management. There is no interface for sending commands, the file system only provides detailed information about the processes (and in some places allows you to change some options.</w:t>
       </w:r>
     </w:p>
     <w:p>
@@ -1041,16 +1074,7 @@
           <w:szCs w:val="28"/>
           <w:lang w:val="en-US"/>
         </w:rPr>
-        <w:t xml:space="preserve"> - </w:t>
-      </w:r>
-      <w:r>
-        <w:rPr>
-          <w:rFonts w:ascii="Times New Roman" w:hAnsi="Times New Roman" w:cs="Times New Roman"/>
-          <w:sz w:val="28"/>
-          <w:szCs w:val="28"/>
-          <w:lang w:val="en-US"/>
-        </w:rPr>
-        <w:t>it is a read-only file that contains complete process information from the command line. If the process has been swapped in addition to memory, or the process is a zombie process, then this file has no content. The file ends with a null character instead of a newline character.</w:t>
+        <w:t xml:space="preserve"> - it is a read-only file that contains complete process information from the command line. If the process has been swapped in addition to memory, or the process is a zombie process, then this file has no content. The file ends with a null character instead of a newline character.</w:t>
       </w:r>
     </w:p>
     <w:p>
@@ -1129,16 +1153,7 @@
           <w:szCs w:val="28"/>
           <w:lang w:val="en-US"/>
         </w:rPr>
-        <w:t>t</w:t>
-      </w:r>
-      <w:r>
-        <w:rPr>
-          <w:rFonts w:ascii="Times New Roman" w:hAnsi="Times New Roman" w:cs="Times New Roman"/>
-          <w:sz w:val="28"/>
-          <w:szCs w:val="28"/>
-          <w:lang w:val="en-US"/>
-        </w:rPr>
-        <w:t>his file displays a list of all modules loaded into the kernel. Its contents vary based on the configuration and use of your system.</w:t>
+        <w:t>this file displays a list of all modules loaded into the kernel. Its contents vary based on the configuration and use of your system.</w:t>
       </w:r>
     </w:p>
     <w:p>
@@ -1299,15 +1314,7 @@
           <w:sz w:val="28"/>
           <w:szCs w:val="28"/>
         </w:rPr>
-        <w:t>S</w:t>
-      </w:r>
-      <w:r>
-        <w:rPr>
-          <w:rFonts w:ascii="Times New Roman" w:hAnsi="Times New Roman" w:cs="Times New Roman"/>
-          <w:sz w:val="28"/>
-          <w:szCs w:val="28"/>
-        </w:rPr>
-        <w:t>ystem boot log (helps to debug the system in case it does not boot, saves the main system events (for example, hardware failures));</w:t>
+        <w:t>System boot log (helps to debug the system in case it does not boot, saves the main system events (for example, hardware failures));</w:t>
       </w:r>
     </w:p>
     <w:p>
@@ -1356,16 +1363,7 @@
           <w:szCs w:val="28"/>
           <w:lang w:val="en-US"/>
         </w:rPr>
-        <w:t>Organize the structure of directories and files in the GNU/Linux operating system. And the second reason that the FSH standard was created is to develop a standard that is suitable for all Unix-like operating systems.</w:t>
-      </w:r>
-      <w:r>
-        <w:rPr>
-          <w:rFonts w:ascii="Times New Roman" w:hAnsi="Times New Roman" w:cs="Times New Roman"/>
-          <w:sz w:val="28"/>
-          <w:szCs w:val="28"/>
-          <w:lang w:val="en-US"/>
-        </w:rPr>
-        <w:t xml:space="preserve"> </w:t>
+        <w:t xml:space="preserve">Organize the structure of directories and files in the GNU/Linux operating system. And the second reason that the FSH standard was created is to develop a standard that is suitable for all Unix-like operating systems. </w:t>
       </w:r>
       <w:r>
         <w:rPr>
@@ -1530,7 +1528,6 @@
           <w:sz w:val="28"/>
           <w:szCs w:val="28"/>
         </w:rPr>
-        <w:lastRenderedPageBreak/>
         <w:t>Learn Cisco Academy Online Course Materials:</w:t>
       </w:r>
     </w:p>
@@ -2599,6 +2596,7 @@
           <w:sz w:val="28"/>
           <w:szCs w:val="28"/>
         </w:rPr>
+        <w:lastRenderedPageBreak/>
         <w:t>In which directories are the system settings stored?</w:t>
       </w:r>
     </w:p>
@@ -2651,7 +2649,6 @@
           <w:sz w:val="28"/>
           <w:szCs w:val="28"/>
         </w:rPr>
-        <w:lastRenderedPageBreak/>
         <w:t>In which directories can you find installed system programs and programs designed to run by superuser?</w:t>
       </w:r>
     </w:p>
@@ -2877,7 +2874,6 @@
     <w:lvl w:ilvl="0">
       <w:start w:val="1"/>
       <w:numFmt w:val="bullet"/>
-      <w:pStyle w:val="2"/>
       <w:lvlText w:val=""/>
       <w:lvlJc w:val="left"/>
       <w:pPr>
@@ -4285,6 +4281,7 @@
     <w:lsdException w:name="HTML Sample" w:semiHidden="1" w:unhideWhenUsed="1"/>
     <w:lsdException w:name="HTML Typewriter" w:semiHidden="1" w:unhideWhenUsed="1"/>
     <w:lsdException w:name="HTML Variable" w:semiHidden="1" w:unhideWhenUsed="1"/>
+    <w:lsdException w:name="Normal Table" w:semiHidden="1" w:unhideWhenUsed="1"/>
     <w:lsdException w:name="annotation subject" w:semiHidden="1" w:unhideWhenUsed="1"/>
     <w:lsdException w:name="No List" w:semiHidden="1" w:unhideWhenUsed="1"/>
     <w:lsdException w:name="Outline List 1" w:semiHidden="1" w:unhideWhenUsed="1"/>
@@ -4331,8 +4328,10 @@
     <w:lsdException w:name="Table Subtle 2" w:semiHidden="1" w:unhideWhenUsed="1"/>
     <w:lsdException w:name="Table Web 1" w:semiHidden="1" w:unhideWhenUsed="1"/>
     <w:lsdException w:name="Table Web 2" w:semiHidden="1" w:unhideWhenUsed="1"/>
+    <w:lsdException w:name="Table Web 3" w:semiHidden="1" w:unhideWhenUsed="1"/>
     <w:lsdException w:name="Balloon Text" w:semiHidden="1" w:unhideWhenUsed="1"/>
     <w:lsdException w:name="Table Grid" w:uiPriority="39"/>
+    <w:lsdException w:name="Table Theme" w:semiHidden="1" w:unhideWhenUsed="1"/>
     <w:lsdException w:name="Placeholder Text" w:semiHidden="1"/>
     <w:lsdException w:name="No Spacing" w:uiPriority="1" w:qFormat="1"/>
     <w:lsdException w:name="Light Shading" w:uiPriority="60"/>

--- a/Лабораторна робота 7.docx
+++ b/Лабораторна робота 7.docx
@@ -1,6 +1,6 @@
 
 <file path=word/document.xml><?xml version="1.0" encoding="utf-8"?>
-<w:document xmlns:wpc="http://schemas.microsoft.com/office/word/2010/wordprocessingCanvas" xmlns:cx="http://schemas.microsoft.com/office/drawing/2014/chartex" xmlns:cx1="http://schemas.microsoft.com/office/drawing/2015/9/8/chartex" xmlns:cx2="http://schemas.microsoft.com/office/drawing/2015/10/21/chartex" xmlns:cx3="http://schemas.microsoft.com/office/drawing/2016/5/9/chartex" xmlns:cx4="http://schemas.microsoft.com/office/drawing/2016/5/10/chartex" xmlns:cx5="http://schemas.microsoft.com/office/drawing/2016/5/11/chartex" xmlns:cx6="http://schemas.microsoft.com/office/drawing/2016/5/12/chartex" xmlns:cx7="http://schemas.microsoft.com/office/drawing/2016/5/13/chartex" xmlns:cx8="http://schemas.microsoft.com/office/drawing/2016/5/14/chartex" xmlns:mc="http://schemas.openxmlformats.org/markup-compatibility/2006" xmlns:aink="http://schemas.microsoft.com/office/drawing/2016/ink" xmlns:am3d="http://schemas.microsoft.com/office/drawing/2017/model3d" xmlns:o="urn:schemas-microsoft-com:office:office" xmlns:r="http://schemas.openxmlformats.org/officeDocument/2006/relationships" xmlns:m="http://schemas.openxmlformats.org/officeDocument/2006/math" xmlns:v="urn:schemas-microsoft-com:vml" xmlns:wp14="http://schemas.microsoft.com/office/word/2010/wordprocessingDrawing" xmlns:wp="http://schemas.openxmlformats.org/drawingml/2006/wordprocessingDrawing" xmlns:w10="urn:schemas-microsoft-com:office:word" xmlns:w="http://schemas.openxmlformats.org/wordprocessingml/2006/main" xmlns:w14="http://schemas.microsoft.com/office/word/2010/wordml" xmlns:w15="http://schemas.microsoft.com/office/word/2012/wordml" xmlns:w16cex="http://schemas.microsoft.com/office/word/2018/wordml/cex" xmlns:w16cid="http://schemas.microsoft.com/office/word/2016/wordml/cid" xmlns:w16="http://schemas.microsoft.com/office/word/2018/wordml" xmlns:w16sdtdh="http://schemas.microsoft.com/office/word/2020/wordml/sdtdatahash" xmlns:w16se="http://schemas.microsoft.com/office/word/2015/wordml/symex" xmlns:wpg="http://schemas.microsoft.com/office/word/2010/wordprocessingGroup" xmlns:wpi="http://schemas.microsoft.com/office/word/2010/wordprocessingInk" xmlns:wne="http://schemas.microsoft.com/office/word/2006/wordml" xmlns:wps="http://schemas.microsoft.com/office/word/2010/wordprocessingShape" mc:Ignorable="w14 w15 w16se w16cid w16 w16cex w16sdtdh wp14">
+<w:document xmlns:wpc="http://schemas.microsoft.com/office/word/2010/wordprocessingCanvas" xmlns:cx="http://schemas.microsoft.com/office/drawing/2014/chartex" xmlns:cx1="http://schemas.microsoft.com/office/drawing/2015/9/8/chartex" xmlns:cx2="http://schemas.microsoft.com/office/drawing/2015/10/21/chartex" xmlns:cx3="http://schemas.microsoft.com/office/drawing/2016/5/9/chartex" xmlns:cx4="http://schemas.microsoft.com/office/drawing/2016/5/10/chartex" xmlns:cx5="http://schemas.microsoft.com/office/drawing/2016/5/11/chartex" xmlns:cx6="http://schemas.microsoft.com/office/drawing/2016/5/12/chartex" xmlns:cx7="http://schemas.microsoft.com/office/drawing/2016/5/13/chartex" xmlns:cx8="http://schemas.microsoft.com/office/drawing/2016/5/14/chartex" xmlns:mc="http://schemas.openxmlformats.org/markup-compatibility/2006" xmlns:aink="http://schemas.microsoft.com/office/drawing/2016/ink" xmlns:am3d="http://schemas.microsoft.com/office/drawing/2017/model3d" xmlns:o="urn:schemas-microsoft-com:office:office" xmlns:r="http://schemas.openxmlformats.org/officeDocument/2006/relationships" xmlns:m="http://schemas.openxmlformats.org/officeDocument/2006/math" xmlns:v="urn:schemas-microsoft-com:vml" xmlns:wp14="http://schemas.microsoft.com/office/word/2010/wordprocessingDrawing" xmlns:wp="http://schemas.openxmlformats.org/drawingml/2006/wordprocessingDrawing" xmlns:w10="urn:schemas-microsoft-com:office:word" xmlns:w="http://schemas.openxmlformats.org/wordprocessingml/2006/main" xmlns:w14="http://schemas.microsoft.com/office/word/2010/wordml" xmlns:w15="http://schemas.microsoft.com/office/word/2012/wordml" xmlns:w16cid="http://schemas.microsoft.com/office/word/2016/wordml/cid" xmlns:w16se="http://schemas.microsoft.com/office/word/2015/wordml/symex" xmlns:wpg="http://schemas.microsoft.com/office/word/2010/wordprocessingGroup" xmlns:wpi="http://schemas.microsoft.com/office/word/2010/wordprocessingInk" xmlns:wne="http://schemas.microsoft.com/office/word/2006/wordml" xmlns:wps="http://schemas.microsoft.com/office/word/2010/wordprocessingShape" mc:Ignorable="w14 w15 w16se w16cid wp14">
   <w:body>
     <w:p>
       <w:pPr>
@@ -8,16 +8,12 @@
         <w:jc w:val="center"/>
         <w:rPr>
           <w:rFonts w:ascii="Times New Roman" w:hAnsi="Times New Roman" w:cs="Times New Roman"/>
-          <w:sz w:val="28"/>
-          <w:szCs w:val="28"/>
         </w:rPr>
       </w:pPr>
       <w:r>
         <w:rPr>
           <w:rFonts w:ascii="Times New Roman" w:hAnsi="Times New Roman" w:cs="Times New Roman"/>
           <w:b/>
-          <w:sz w:val="28"/>
-          <w:szCs w:val="28"/>
         </w:rPr>
         <w:t>Topic: "Network configuration, system and user protection in Linux"</w:t>
       </w:r>
@@ -28,8 +24,6 @@
         <w:rPr>
           <w:rFonts w:ascii="Times New Roman" w:hAnsi="Times New Roman" w:cs="Times New Roman"/>
           <w:b/>
-          <w:sz w:val="28"/>
-          <w:szCs w:val="28"/>
         </w:rPr>
       </w:pPr>
     </w:p>
@@ -39,8 +33,6 @@
         <w:rPr>
           <w:rFonts w:ascii="Times New Roman" w:hAnsi="Times New Roman" w:cs="Times New Roman"/>
           <w:b/>
-          <w:sz w:val="28"/>
-          <w:szCs w:val="28"/>
         </w:rPr>
       </w:pPr>
     </w:p>
@@ -52,23 +44,17 @@
         <w:jc w:val="both"/>
         <w:rPr>
           <w:rFonts w:ascii="Times New Roman" w:hAnsi="Times New Roman" w:cs="Times New Roman"/>
-          <w:sz w:val="28"/>
-          <w:szCs w:val="28"/>
-        </w:rPr>
-      </w:pPr>
-      <w:r>
-        <w:rPr>
-          <w:rFonts w:ascii="Times New Roman" w:hAnsi="Times New Roman" w:cs="Times New Roman"/>
-          <w:sz w:val="28"/>
-          <w:szCs w:val="28"/>
+        </w:rPr>
+      </w:pPr>
+      <w:r>
+        <w:rPr>
+          <w:rFonts w:ascii="Times New Roman" w:hAnsi="Times New Roman" w:cs="Times New Roman"/>
         </w:rPr>
         <w:t>Performed by students</w:t>
       </w:r>
       <w:r>
         <w:rPr>
           <w:rFonts w:ascii="Times New Roman" w:hAnsi="Times New Roman" w:cs="Times New Roman"/>
-          <w:sz w:val="28"/>
-          <w:szCs w:val="28"/>
           <w:lang w:val="en-US"/>
         </w:rPr>
         <w:t xml:space="preserve"> </w:t>
@@ -76,8 +62,6 @@
       <w:r>
         <w:rPr>
           <w:rFonts w:ascii="Times New Roman" w:hAnsi="Times New Roman" w:cs="Times New Roman"/>
-          <w:sz w:val="28"/>
-          <w:szCs w:val="28"/>
         </w:rPr>
         <w:t>RPZ-93B group</w:t>
       </w:r>
@@ -90,26 +74,62 @@
         <w:jc w:val="both"/>
         <w:rPr>
           <w:rFonts w:ascii="Times New Roman" w:hAnsi="Times New Roman" w:cs="Times New Roman"/>
-          <w:sz w:val="28"/>
-          <w:szCs w:val="28"/>
         </w:rPr>
       </w:pPr>
       <w:r>
         <w:rPr>
           <w:rFonts w:ascii="Times New Roman" w:hAnsi="Times New Roman" w:cs="Times New Roman"/>
           <w:b/>
-          <w:sz w:val="28"/>
-          <w:szCs w:val="28"/>
         </w:rPr>
         <w:t>Team:</w:t>
       </w:r>
       <w:r>
         <w:rPr>
           <w:rFonts w:ascii="Times New Roman" w:hAnsi="Times New Roman" w:cs="Times New Roman"/>
-          <w:sz w:val="28"/>
-          <w:szCs w:val="28"/>
-        </w:rPr>
-        <w:t xml:space="preserve"> Бушовська О.В, Білобровенко О.С., Скворцов Д.Є.</w:t>
+        </w:rPr>
+        <w:t xml:space="preserve"> </w:t>
+      </w:r>
+      <w:proofErr w:type="spellStart"/>
+      <w:r>
+        <w:rPr>
+          <w:rFonts w:ascii="Times New Roman" w:hAnsi="Times New Roman" w:cs="Times New Roman"/>
+        </w:rPr>
+        <w:t>Бушовська</w:t>
+      </w:r>
+      <w:proofErr w:type="spellEnd"/>
+      <w:r>
+        <w:rPr>
+          <w:rFonts w:ascii="Times New Roman" w:hAnsi="Times New Roman" w:cs="Times New Roman"/>
+        </w:rPr>
+        <w:t xml:space="preserve"> О.В, </w:t>
+      </w:r>
+      <w:proofErr w:type="spellStart"/>
+      <w:r>
+        <w:rPr>
+          <w:rFonts w:ascii="Times New Roman" w:hAnsi="Times New Roman" w:cs="Times New Roman"/>
+        </w:rPr>
+        <w:t>Білобровенко</w:t>
+      </w:r>
+      <w:proofErr w:type="spellEnd"/>
+      <w:r>
+        <w:rPr>
+          <w:rFonts w:ascii="Times New Roman" w:hAnsi="Times New Roman" w:cs="Times New Roman"/>
+        </w:rPr>
+        <w:t xml:space="preserve"> О.С., </w:t>
+      </w:r>
+      <w:proofErr w:type="spellStart"/>
+      <w:r>
+        <w:rPr>
+          <w:rFonts w:ascii="Times New Roman" w:hAnsi="Times New Roman" w:cs="Times New Roman"/>
+        </w:rPr>
+        <w:t>Скворцов</w:t>
+      </w:r>
+      <w:proofErr w:type="spellEnd"/>
+      <w:r>
+        <w:rPr>
+          <w:rFonts w:ascii="Times New Roman" w:hAnsi="Times New Roman" w:cs="Times New Roman"/>
+        </w:rPr>
+        <w:t xml:space="preserve"> Д.Є.</w:t>
       </w:r>
     </w:p>
     <w:p>
@@ -118,8 +138,6 @@
         <w:rPr>
           <w:rFonts w:ascii="Times New Roman" w:hAnsi="Times New Roman" w:cs="Times New Roman"/>
           <w:b/>
-          <w:sz w:val="28"/>
-          <w:szCs w:val="28"/>
         </w:rPr>
       </w:pPr>
     </w:p>
@@ -129,16 +147,12 @@
         <w:rPr>
           <w:rFonts w:ascii="Times New Roman" w:hAnsi="Times New Roman" w:cs="Times New Roman"/>
           <w:b/>
-          <w:sz w:val="28"/>
-          <w:szCs w:val="28"/>
         </w:rPr>
       </w:pPr>
       <w:r>
         <w:rPr>
           <w:rFonts w:ascii="Times New Roman" w:hAnsi="Times New Roman" w:cs="Times New Roman"/>
           <w:b/>
-          <w:sz w:val="28"/>
-          <w:szCs w:val="28"/>
         </w:rPr>
         <w:t>The purpose of the work:</w:t>
       </w:r>
@@ -154,24 +168,18 @@
         <w:rPr>
           <w:rFonts w:ascii="Times New Roman" w:hAnsi="Times New Roman" w:cs="Times New Roman"/>
           <w:color w:val="000000"/>
-          <w:sz w:val="28"/>
-          <w:szCs w:val="28"/>
-        </w:rPr>
-      </w:pPr>
-      <w:r>
-        <w:rPr>
-          <w:rFonts w:ascii="Times New Roman" w:hAnsi="Times New Roman" w:cs="Times New Roman"/>
-          <w:color w:val="000000"/>
-          <w:sz w:val="28"/>
-          <w:szCs w:val="28"/>
+        </w:rPr>
+      </w:pPr>
+      <w:r>
+        <w:rPr>
+          <w:rFonts w:ascii="Times New Roman" w:hAnsi="Times New Roman" w:cs="Times New Roman"/>
+          <w:color w:val="000000"/>
         </w:rPr>
         <w:t xml:space="preserve">Familiarize yourself with the basic </w:t>
       </w:r>
       <w:r>
         <w:rPr>
           <w:rFonts w:ascii="Times New Roman" w:hAnsi="Times New Roman" w:cs="Times New Roman"/>
-          <w:sz w:val="28"/>
-          <w:szCs w:val="28"/>
         </w:rPr>
         <w:t xml:space="preserve">tools </w:t>
       </w:r>
@@ -179,16 +187,12 @@
         <w:rPr>
           <w:rFonts w:ascii="Times New Roman" w:hAnsi="Times New Roman" w:cs="Times New Roman"/>
           <w:color w:val="000000"/>
-          <w:sz w:val="28"/>
-          <w:szCs w:val="28"/>
         </w:rPr>
         <w:t xml:space="preserve">for </w:t>
       </w:r>
       <w:r>
         <w:rPr>
           <w:rFonts w:ascii="Times New Roman" w:hAnsi="Times New Roman" w:cs="Times New Roman"/>
-          <w:sz w:val="28"/>
-          <w:szCs w:val="28"/>
         </w:rPr>
         <w:t xml:space="preserve">storing </w:t>
       </w:r>
@@ -196,16 +200,12 @@
         <w:rPr>
           <w:rFonts w:ascii="Times New Roman" w:hAnsi="Times New Roman" w:cs="Times New Roman"/>
           <w:color w:val="000000"/>
-          <w:sz w:val="28"/>
-          <w:szCs w:val="28"/>
         </w:rPr>
         <w:t xml:space="preserve">system </w:t>
       </w:r>
       <w:r>
         <w:rPr>
           <w:rFonts w:ascii="Times New Roman" w:hAnsi="Times New Roman" w:cs="Times New Roman"/>
-          <w:sz w:val="28"/>
-          <w:szCs w:val="28"/>
         </w:rPr>
         <w:t xml:space="preserve">data </w:t>
       </w:r>
@@ -213,16 +213,12 @@
         <w:rPr>
           <w:rFonts w:ascii="Times New Roman" w:hAnsi="Times New Roman" w:cs="Times New Roman"/>
           <w:color w:val="000000"/>
-          <w:sz w:val="28"/>
-          <w:szCs w:val="28"/>
         </w:rPr>
         <w:t xml:space="preserve">- processes, memory, log files and </w:t>
       </w:r>
       <w:r>
         <w:rPr>
           <w:rFonts w:ascii="Times New Roman" w:hAnsi="Times New Roman" w:cs="Times New Roman"/>
-          <w:sz w:val="28"/>
-          <w:szCs w:val="28"/>
         </w:rPr>
         <w:t>kernel status messages.</w:t>
       </w:r>
@@ -238,15 +234,11 @@
         <w:rPr>
           <w:rFonts w:ascii="Times New Roman" w:hAnsi="Times New Roman" w:cs="Times New Roman"/>
           <w:color w:val="000000"/>
-          <w:sz w:val="28"/>
-          <w:szCs w:val="28"/>
-        </w:rPr>
-      </w:pPr>
-      <w:r>
-        <w:rPr>
-          <w:rFonts w:ascii="Times New Roman" w:hAnsi="Times New Roman" w:cs="Times New Roman"/>
-          <w:sz w:val="28"/>
-          <w:szCs w:val="28"/>
+        </w:rPr>
+      </w:pPr>
+      <w:r>
+        <w:rPr>
+          <w:rFonts w:ascii="Times New Roman" w:hAnsi="Times New Roman" w:cs="Times New Roman"/>
         </w:rPr>
         <w:t xml:space="preserve">Introduction </w:t>
       </w:r>
@@ -254,16 +246,12 @@
         <w:rPr>
           <w:rFonts w:ascii="Times New Roman" w:hAnsi="Times New Roman" w:cs="Times New Roman"/>
           <w:color w:val="000000"/>
-          <w:sz w:val="28"/>
-          <w:szCs w:val="28"/>
         </w:rPr>
         <w:t xml:space="preserve">to </w:t>
       </w:r>
       <w:r>
         <w:rPr>
           <w:rFonts w:ascii="Times New Roman" w:hAnsi="Times New Roman" w:cs="Times New Roman"/>
-          <w:sz w:val="28"/>
-          <w:szCs w:val="28"/>
         </w:rPr>
         <w:t xml:space="preserve">the </w:t>
       </w:r>
@@ -271,8 +259,6 @@
         <w:rPr>
           <w:rFonts w:ascii="Times New Roman" w:hAnsi="Times New Roman" w:cs="Times New Roman"/>
           <w:color w:val="000000"/>
-          <w:sz w:val="28"/>
-          <w:szCs w:val="28"/>
         </w:rPr>
         <w:t>Filesystem Hierarchy Standard.</w:t>
       </w:r>
@@ -288,16 +274,12 @@
         <w:rPr>
           <w:rFonts w:ascii="Times New Roman" w:hAnsi="Times New Roman" w:cs="Times New Roman"/>
           <w:color w:val="000000"/>
-          <w:sz w:val="28"/>
-          <w:szCs w:val="28"/>
-        </w:rPr>
-      </w:pPr>
-      <w:r>
-        <w:rPr>
-          <w:rFonts w:ascii="Times New Roman" w:hAnsi="Times New Roman" w:cs="Times New Roman"/>
-          <w:color w:val="000000"/>
-          <w:sz w:val="28"/>
-          <w:szCs w:val="28"/>
+        </w:rPr>
+      </w:pPr>
+      <w:r>
+        <w:rPr>
+          <w:rFonts w:ascii="Times New Roman" w:hAnsi="Times New Roman" w:cs="Times New Roman"/>
+          <w:color w:val="000000"/>
         </w:rPr>
         <w:t>Familiarity with the basic steps when setting up a network.</w:t>
       </w:r>
@@ -307,8 +289,6 @@
         <w:jc w:val="both"/>
         <w:rPr>
           <w:rFonts w:ascii="Times New Roman" w:hAnsi="Times New Roman" w:cs="Times New Roman"/>
-          <w:sz w:val="28"/>
-          <w:szCs w:val="28"/>
         </w:rPr>
       </w:pPr>
     </w:p>
@@ -318,16 +298,12 @@
         <w:rPr>
           <w:rFonts w:ascii="Times New Roman" w:hAnsi="Times New Roman" w:cs="Times New Roman"/>
           <w:b/>
-          <w:sz w:val="28"/>
-          <w:szCs w:val="28"/>
         </w:rPr>
       </w:pPr>
       <w:r>
         <w:rPr>
           <w:rFonts w:ascii="Times New Roman" w:hAnsi="Times New Roman" w:cs="Times New Roman"/>
           <w:b/>
-          <w:sz w:val="28"/>
-          <w:szCs w:val="28"/>
         </w:rPr>
         <w:t>Material support of classes</w:t>
       </w:r>
@@ -338,15 +314,11 @@
         <w:jc w:val="both"/>
         <w:rPr>
           <w:rFonts w:ascii="Times New Roman" w:hAnsi="Times New Roman" w:cs="Times New Roman"/>
-          <w:sz w:val="28"/>
-          <w:szCs w:val="28"/>
-        </w:rPr>
-      </w:pPr>
-      <w:r>
-        <w:rPr>
-          <w:rFonts w:ascii="Times New Roman" w:hAnsi="Times New Roman" w:cs="Times New Roman"/>
-          <w:sz w:val="28"/>
-          <w:szCs w:val="28"/>
+        </w:rPr>
+      </w:pPr>
+      <w:r>
+        <w:rPr>
+          <w:rFonts w:ascii="Times New Roman" w:hAnsi="Times New Roman" w:cs="Times New Roman"/>
         </w:rPr>
         <w:t>1. Computer type IBM PC.</w:t>
       </w:r>
@@ -357,15 +329,11 @@
         <w:jc w:val="both"/>
         <w:rPr>
           <w:rFonts w:ascii="Times New Roman" w:hAnsi="Times New Roman" w:cs="Times New Roman"/>
-          <w:sz w:val="28"/>
-          <w:szCs w:val="28"/>
-        </w:rPr>
-      </w:pPr>
-      <w:r>
-        <w:rPr>
-          <w:rFonts w:ascii="Times New Roman" w:hAnsi="Times New Roman" w:cs="Times New Roman"/>
-          <w:sz w:val="28"/>
-          <w:szCs w:val="28"/>
+        </w:rPr>
+      </w:pPr>
+      <w:r>
+        <w:rPr>
+          <w:rFonts w:ascii="Times New Roman" w:hAnsi="Times New Roman" w:cs="Times New Roman"/>
         </w:rPr>
         <w:t>2. Windows family of operating systems (Windows 7).</w:t>
       </w:r>
@@ -376,15 +344,11 @@
         <w:jc w:val="both"/>
         <w:rPr>
           <w:rFonts w:ascii="Times New Roman" w:hAnsi="Times New Roman" w:cs="Times New Roman"/>
-          <w:sz w:val="28"/>
-          <w:szCs w:val="28"/>
-        </w:rPr>
-      </w:pPr>
-      <w:r>
-        <w:rPr>
-          <w:rFonts w:ascii="Times New Roman" w:hAnsi="Times New Roman" w:cs="Times New Roman"/>
-          <w:sz w:val="28"/>
-          <w:szCs w:val="28"/>
+        </w:rPr>
+      </w:pPr>
+      <w:r>
+        <w:rPr>
+          <w:rFonts w:ascii="Times New Roman" w:hAnsi="Times New Roman" w:cs="Times New Roman"/>
         </w:rPr>
         <w:t>3. Virtual machine - Virtual Box (Oracle).</w:t>
       </w:r>
@@ -395,15 +359,11 @@
         <w:jc w:val="both"/>
         <w:rPr>
           <w:rFonts w:ascii="Times New Roman" w:hAnsi="Times New Roman" w:cs="Times New Roman"/>
-          <w:sz w:val="28"/>
-          <w:szCs w:val="28"/>
-        </w:rPr>
-      </w:pPr>
-      <w:r>
-        <w:rPr>
-          <w:rFonts w:ascii="Times New Roman" w:hAnsi="Times New Roman" w:cs="Times New Roman"/>
-          <w:sz w:val="28"/>
-          <w:szCs w:val="28"/>
+        </w:rPr>
+      </w:pPr>
+      <w:r>
+        <w:rPr>
+          <w:rFonts w:ascii="Times New Roman" w:hAnsi="Times New Roman" w:cs="Times New Roman"/>
         </w:rPr>
         <w:t>4. GNU / Linux operating system - CentOS.</w:t>
       </w:r>
@@ -417,23 +377,17 @@
         <w:jc w:val="both"/>
         <w:rPr>
           <w:rFonts w:ascii="Times New Roman" w:hAnsi="Times New Roman" w:cs="Times New Roman"/>
-          <w:sz w:val="28"/>
-          <w:szCs w:val="28"/>
-        </w:rPr>
-      </w:pPr>
-      <w:r>
-        <w:rPr>
-          <w:rFonts w:ascii="Times New Roman" w:hAnsi="Times New Roman" w:cs="Times New Roman"/>
-          <w:sz w:val="28"/>
-          <w:szCs w:val="28"/>
+        </w:rPr>
+      </w:pPr>
+      <w:r>
+        <w:rPr>
+          <w:rFonts w:ascii="Times New Roman" w:hAnsi="Times New Roman" w:cs="Times New Roman"/>
         </w:rPr>
         <w:t>5. Cisco Network Academy website netacad.com and its online Linux courses</w:t>
       </w:r>
       <w:r>
         <w:rPr>
           <w:rFonts w:ascii="Times New Roman" w:hAnsi="Times New Roman" w:cs="Times New Roman"/>
-          <w:sz w:val="28"/>
-          <w:szCs w:val="28"/>
         </w:rPr>
         <w:tab/>
       </w:r>
@@ -442,140 +396,22 @@
       <w:pPr>
         <w:rPr>
           <w:rFonts w:ascii="Times New Roman" w:hAnsi="Times New Roman" w:cs="Times New Roman"/>
-          <w:sz w:val="28"/>
-          <w:szCs w:val="28"/>
           <w:lang w:val="ru-UA"/>
         </w:rPr>
       </w:pPr>
     </w:p>
     <w:p>
       <w:pPr>
-        <w:spacing w:before="240"/>
-        <w:jc w:val="both"/>
-        <w:rPr>
-          <w:rFonts w:ascii="Times New Roman" w:hAnsi="Times New Roman"/>
-          <w:color w:val="4472C4" w:themeColor="accent1"/>
-          <w:sz w:val="28"/>
-          <w:szCs w:val="28"/>
-        </w:rPr>
-      </w:pPr>
-      <w:proofErr w:type="spellStart"/>
-      <w:r>
-        <w:rPr>
-          <w:rFonts w:ascii="Times New Roman" w:hAnsi="Times New Roman"/>
+        <w:jc w:val="both"/>
+        <w:rPr>
+          <w:rFonts w:ascii="Times New Roman" w:hAnsi="Times New Roman" w:cs="Times New Roman"/>
           <w:b/>
-          <w:i/>
-          <w:sz w:val="28"/>
-          <w:szCs w:val="28"/>
-        </w:rPr>
-        <w:t>Готува</w:t>
-      </w:r>
-      <w:proofErr w:type="spellEnd"/>
-      <w:r>
-        <w:rPr>
-          <w:rFonts w:ascii="Times New Roman" w:hAnsi="Times New Roman"/>
+        </w:rPr>
+      </w:pPr>
+      <w:r>
+        <w:rPr>
+          <w:rFonts w:ascii="Times New Roman" w:hAnsi="Times New Roman" w:cs="Times New Roman"/>
           <w:b/>
-          <w:i/>
-          <w:sz w:val="28"/>
-          <w:szCs w:val="28"/>
-          <w:lang w:val="uk-UA"/>
-        </w:rPr>
-        <w:t>в</w:t>
-      </w:r>
-      <w:r>
-        <w:rPr>
-          <w:rFonts w:ascii="Times New Roman" w:hAnsi="Times New Roman"/>
-          <w:b/>
-          <w:i/>
-          <w:sz w:val="28"/>
-          <w:szCs w:val="28"/>
-        </w:rPr>
-        <w:t xml:space="preserve"> </w:t>
-      </w:r>
-      <w:proofErr w:type="spellStart"/>
-      <w:r>
-        <w:rPr>
-          <w:rFonts w:ascii="Times New Roman" w:hAnsi="Times New Roman"/>
-          <w:b/>
-          <w:i/>
-          <w:sz w:val="28"/>
-          <w:szCs w:val="28"/>
-        </w:rPr>
-        <w:t>матеріал</w:t>
-      </w:r>
-      <w:proofErr w:type="spellEnd"/>
-      <w:r>
-        <w:rPr>
-          <w:rFonts w:ascii="Times New Roman" w:hAnsi="Times New Roman"/>
-          <w:b/>
-          <w:i/>
-          <w:sz w:val="28"/>
-          <w:szCs w:val="28"/>
-        </w:rPr>
-        <w:t xml:space="preserve"> </w:t>
-      </w:r>
-      <w:proofErr w:type="spellStart"/>
-      <w:r>
-        <w:rPr>
-          <w:rFonts w:ascii="Times New Roman" w:hAnsi="Times New Roman"/>
-          <w:b/>
-          <w:i/>
-          <w:sz w:val="28"/>
-          <w:szCs w:val="28"/>
-        </w:rPr>
-        <w:t>студент</w:t>
-      </w:r>
-      <w:proofErr w:type="spellEnd"/>
-      <w:r>
-        <w:rPr>
-          <w:rFonts w:ascii="Times New Roman" w:hAnsi="Times New Roman"/>
-          <w:b/>
-          <w:i/>
-          <w:sz w:val="28"/>
-          <w:szCs w:val="28"/>
-        </w:rPr>
-        <w:t xml:space="preserve"> </w:t>
-      </w:r>
-      <w:r>
-        <w:rPr>
-          <w:rFonts w:ascii="Times New Roman" w:hAnsi="Times New Roman"/>
-          <w:b/>
-          <w:i/>
-          <w:color w:val="4472C4" w:themeColor="accent1"/>
-          <w:sz w:val="28"/>
-          <w:szCs w:val="28"/>
-          <w:lang w:val="uk-UA"/>
-        </w:rPr>
-        <w:t>Скворцов Дмитро</w:t>
-      </w:r>
-    </w:p>
-    <w:p>
-      <w:pPr>
-        <w:jc w:val="both"/>
-        <w:rPr>
-          <w:rFonts w:ascii="Times New Roman" w:hAnsi="Times New Roman"/>
-          <w:color w:val="4472C4" w:themeColor="accent1"/>
-          <w:sz w:val="28"/>
-          <w:szCs w:val="28"/>
-        </w:rPr>
-      </w:pPr>
-    </w:p>
-    <w:p>
-      <w:pPr>
-        <w:jc w:val="both"/>
-        <w:rPr>
-          <w:rFonts w:ascii="Times New Roman" w:hAnsi="Times New Roman" w:cs="Times New Roman"/>
-          <w:b/>
-          <w:sz w:val="28"/>
-          <w:szCs w:val="28"/>
-        </w:rPr>
-      </w:pPr>
-      <w:r>
-        <w:rPr>
-          <w:rFonts w:ascii="Times New Roman" w:hAnsi="Times New Roman" w:cs="Times New Roman"/>
-          <w:b/>
-          <w:sz w:val="28"/>
-          <w:szCs w:val="28"/>
         </w:rPr>
         <w:t>Tasks for preliminary preparation.</w:t>
       </w:r>
@@ -590,24 +426,19 @@
         <w:rPr>
           <w:rFonts w:ascii="Times New Roman" w:hAnsi="Times New Roman" w:cs="Times New Roman"/>
           <w:color w:val="000000"/>
-          <w:sz w:val="28"/>
-          <w:szCs w:val="28"/>
-        </w:rPr>
-      </w:pPr>
-      <w:r>
-        <w:rPr>
-          <w:rFonts w:ascii="Times New Roman" w:hAnsi="Times New Roman" w:cs="Times New Roman"/>
-          <w:color w:val="000000"/>
-          <w:sz w:val="28"/>
-          <w:szCs w:val="28"/>
+        </w:rPr>
+      </w:pPr>
+      <w:bookmarkStart w:id="0" w:name="_Hlk100953219"/>
+      <w:r>
+        <w:rPr>
+          <w:rFonts w:ascii="Times New Roman" w:hAnsi="Times New Roman" w:cs="Times New Roman"/>
+          <w:color w:val="000000"/>
         </w:rPr>
         <w:t xml:space="preserve">Read brief theoretical information about laboratory work and make </w:t>
       </w:r>
       <w:r>
         <w:rPr>
           <w:rFonts w:ascii="Times New Roman" w:hAnsi="Times New Roman" w:cs="Times New Roman"/>
-          <w:sz w:val="28"/>
-          <w:szCs w:val="28"/>
         </w:rPr>
         <w:t xml:space="preserve">a small </w:t>
       </w:r>
@@ -615,8 +446,6 @@
         <w:rPr>
           <w:rFonts w:ascii="Times New Roman" w:hAnsi="Times New Roman" w:cs="Times New Roman"/>
           <w:color w:val="000000"/>
-          <w:sz w:val="28"/>
-          <w:szCs w:val="28"/>
         </w:rPr>
         <w:t>glossary of basic English terms on the purpose of team assignments and their parameters.</w:t>
       </w:r>
@@ -642,22 +471,16 @@
               <w:jc w:val="center"/>
               <w:rPr>
                 <w:rFonts w:ascii="Times New Roman" w:hAnsi="Times New Roman" w:cs="Times New Roman"/>
-                <w:b/>
                 <w:bCs/>
                 <w:color w:val="000000"/>
-                <w:sz w:val="28"/>
-                <w:szCs w:val="28"/>
                 <w:lang w:val="en-US"/>
               </w:rPr>
             </w:pPr>
             <w:r>
               <w:rPr>
                 <w:rFonts w:ascii="Times New Roman" w:hAnsi="Times New Roman" w:cs="Times New Roman"/>
-                <w:b/>
                 <w:bCs/>
                 <w:color w:val="000000"/>
-                <w:sz w:val="28"/>
-                <w:szCs w:val="28"/>
                 <w:lang w:val="en-US"/>
               </w:rPr>
               <w:t>Name</w:t>
@@ -673,21 +496,15 @@
               <w:jc w:val="center"/>
               <w:rPr>
                 <w:rFonts w:ascii="Times New Roman" w:hAnsi="Times New Roman" w:cs="Times New Roman"/>
-                <w:b/>
                 <w:bCs/>
                 <w:color w:val="000000"/>
-                <w:sz w:val="28"/>
-                <w:szCs w:val="28"/>
               </w:rPr>
             </w:pPr>
             <w:r>
               <w:rPr>
                 <w:rFonts w:ascii="Times New Roman" w:hAnsi="Times New Roman" w:cs="Times New Roman"/>
-                <w:b/>
                 <w:bCs/>
                 <w:color w:val="000000"/>
-                <w:sz w:val="28"/>
-                <w:szCs w:val="28"/>
               </w:rPr>
               <w:t>Description</w:t>
             </w:r>
@@ -705,8 +522,6 @@
               <w:rPr>
                 <w:rFonts w:ascii="Times New Roman" w:hAnsi="Times New Roman" w:cs="Times New Roman"/>
                 <w:color w:val="000000"/>
-                <w:sz w:val="28"/>
-                <w:szCs w:val="28"/>
                 <w:lang w:val="en-US"/>
               </w:rPr>
             </w:pPr>
@@ -714,8 +529,6 @@
               <w:rPr>
                 <w:rFonts w:ascii="Times New Roman" w:hAnsi="Times New Roman" w:cs="Times New Roman"/>
                 <w:color w:val="000000"/>
-                <w:sz w:val="28"/>
-                <w:szCs w:val="28"/>
                 <w:lang w:val="en-US"/>
               </w:rPr>
               <w:t>Thread</w:t>
@@ -732,16 +545,12 @@
               <w:rPr>
                 <w:rFonts w:ascii="Times New Roman" w:hAnsi="Times New Roman" w:cs="Times New Roman"/>
                 <w:color w:val="000000"/>
-                <w:sz w:val="28"/>
-                <w:szCs w:val="28"/>
               </w:rPr>
             </w:pPr>
             <w:r>
               <w:rPr>
                 <w:rFonts w:ascii="Times New Roman" w:hAnsi="Times New Roman" w:cs="Times New Roman"/>
                 <w:color w:val="000000"/>
-                <w:sz w:val="28"/>
-                <w:szCs w:val="28"/>
               </w:rPr>
               <w:t>is a set of sequentially executed processor instructions that use the common address space of the process.</w:t>
             </w:r>
@@ -759,8 +568,6 @@
               <w:rPr>
                 <w:rFonts w:ascii="Times New Roman" w:hAnsi="Times New Roman" w:cs="Times New Roman"/>
                 <w:color w:val="000000"/>
-                <w:sz w:val="28"/>
-                <w:szCs w:val="28"/>
                 <w:lang w:val="en-US"/>
               </w:rPr>
             </w:pPr>
@@ -768,8 +575,6 @@
               <w:rPr>
                 <w:rFonts w:ascii="Times New Roman" w:hAnsi="Times New Roman" w:cs="Times New Roman"/>
                 <w:color w:val="000000"/>
-                <w:sz w:val="28"/>
-                <w:szCs w:val="28"/>
                 <w:lang w:val="en-US"/>
               </w:rPr>
               <w:t>Computer memory</w:t>
@@ -786,16 +591,12 @@
               <w:rPr>
                 <w:rFonts w:ascii="Times New Roman" w:hAnsi="Times New Roman" w:cs="Times New Roman"/>
                 <w:color w:val="000000"/>
-                <w:sz w:val="28"/>
-                <w:szCs w:val="28"/>
               </w:rPr>
             </w:pPr>
             <w:r>
               <w:rPr>
                 <w:rFonts w:ascii="Times New Roman" w:hAnsi="Times New Roman" w:cs="Times New Roman"/>
                 <w:color w:val="000000"/>
-                <w:sz w:val="28"/>
-                <w:szCs w:val="28"/>
               </w:rPr>
               <w:t>a part of a computer, physical device, or storage medium used in computing systems over a period of time.</w:t>
             </w:r>
@@ -813,8 +614,6 @@
               <w:rPr>
                 <w:rFonts w:ascii="Times New Roman" w:hAnsi="Times New Roman" w:cs="Times New Roman"/>
                 <w:color w:val="000000"/>
-                <w:sz w:val="28"/>
-                <w:szCs w:val="28"/>
                 <w:lang w:val="en-US"/>
               </w:rPr>
             </w:pPr>
@@ -822,8 +621,6 @@
               <w:rPr>
                 <w:rFonts w:ascii="Times New Roman" w:hAnsi="Times New Roman" w:cs="Times New Roman"/>
                 <w:color w:val="000000"/>
-                <w:sz w:val="28"/>
-                <w:szCs w:val="28"/>
                 <w:lang w:val="en-US"/>
               </w:rPr>
               <w:t>Logs (log files)</w:t>
@@ -840,16 +637,12 @@
               <w:rPr>
                 <w:rFonts w:ascii="Times New Roman" w:hAnsi="Times New Roman" w:cs="Times New Roman"/>
                 <w:color w:val="000000"/>
-                <w:sz w:val="28"/>
-                <w:szCs w:val="28"/>
               </w:rPr>
             </w:pPr>
             <w:r>
               <w:rPr>
                 <w:rFonts w:ascii="Times New Roman" w:hAnsi="Times New Roman" w:cs="Times New Roman"/>
                 <w:color w:val="000000"/>
-                <w:sz w:val="28"/>
-                <w:szCs w:val="28"/>
               </w:rPr>
               <w:t>these are files that contain system information about the operation of the server or computer and certain actions of the user or program. Sometimes a Ukrainian-language analogue of the term magazine is also used.</w:t>
             </w:r>
@@ -864,8 +657,6 @@
         <w:rPr>
           <w:rFonts w:ascii="Times New Roman" w:hAnsi="Times New Roman" w:cs="Times New Roman"/>
           <w:color w:val="000000"/>
-          <w:sz w:val="28"/>
-          <w:szCs w:val="28"/>
         </w:rPr>
       </w:pPr>
     </w:p>
@@ -878,21 +669,15 @@
         <w:jc w:val="both"/>
         <w:rPr>
           <w:rFonts w:ascii="Times New Roman" w:hAnsi="Times New Roman" w:cs="Times New Roman"/>
-          <w:b/>
           <w:bCs/>
           <w:color w:val="000000"/>
-          <w:sz w:val="28"/>
-          <w:szCs w:val="28"/>
-        </w:rPr>
-      </w:pPr>
-      <w:r>
-        <w:rPr>
-          <w:rFonts w:ascii="Times New Roman" w:hAnsi="Times New Roman" w:cs="Times New Roman"/>
-          <w:b/>
+        </w:rPr>
+      </w:pPr>
+      <w:r>
+        <w:rPr>
+          <w:rFonts w:ascii="Times New Roman" w:hAnsi="Times New Roman" w:cs="Times New Roman"/>
           <w:bCs/>
           <w:color w:val="000000"/>
-          <w:sz w:val="28"/>
-          <w:szCs w:val="28"/>
         </w:rPr>
         <w:t>On the basis of the considered material give answers to the following questions:</w:t>
       </w:r>
@@ -906,20 +691,14 @@
         <w:ind w:left="1133" w:hanging="425"/>
         <w:rPr>
           <w:rFonts w:ascii="Times New Roman" w:hAnsi="Times New Roman" w:cs="Times New Roman"/>
-          <w:b/>
           <w:bCs/>
           <w:color w:val="000000"/>
-          <w:sz w:val="28"/>
-          <w:szCs w:val="28"/>
-        </w:rPr>
-      </w:pPr>
-      <w:r>
-        <w:rPr>
-          <w:rFonts w:ascii="Times New Roman" w:hAnsi="Times New Roman" w:cs="Times New Roman"/>
-          <w:b/>
+        </w:rPr>
+      </w:pPr>
+      <w:r>
+        <w:rPr>
+          <w:rFonts w:ascii="Times New Roman" w:hAnsi="Times New Roman" w:cs="Times New Roman"/>
           <w:bCs/>
-          <w:sz w:val="28"/>
-          <w:szCs w:val="28"/>
         </w:rPr>
         <w:t>Explain the concept of "pseudo file system", why does the system need it?</w:t>
       </w:r>
@@ -930,8 +709,6 @@
         <w:rPr>
           <w:rFonts w:ascii="Times New Roman" w:hAnsi="Times New Roman" w:cs="Times New Roman"/>
           <w:color w:val="000000"/>
-          <w:sz w:val="28"/>
-          <w:szCs w:val="28"/>
           <w:lang w:val="en-US"/>
         </w:rPr>
       </w:pPr>
@@ -939,33 +716,92 @@
         <w:rPr>
           <w:rFonts w:ascii="Times New Roman" w:hAnsi="Times New Roman" w:cs="Times New Roman"/>
           <w:color w:val="000000"/>
-          <w:sz w:val="28"/>
-          <w:szCs w:val="28"/>
           <w:lang w:val="en-US"/>
         </w:rPr>
-        <w:t xml:space="preserve">For example – procfs - is a special file system used in UNIX-like operating systems. Allows you to access information from the kernel about system processes. Needed to run commands like ps, w, top. It is usually </w:t>
-      </w:r>
-      <w:r>
-        <w:rPr>
-          <w:rFonts w:ascii="Times New Roman" w:hAnsi="Times New Roman" w:cs="Times New Roman"/>
-          <w:color w:val="000000"/>
-          <w:sz w:val="28"/>
-          <w:szCs w:val="28"/>
+        <w:t xml:space="preserve">For example – </w:t>
+      </w:r>
+      <w:proofErr w:type="spellStart"/>
+      <w:r>
+        <w:rPr>
+          <w:rFonts w:ascii="Times New Roman" w:hAnsi="Times New Roman" w:cs="Times New Roman"/>
+          <w:color w:val="000000"/>
           <w:lang w:val="en-US"/>
         </w:rPr>
-        <w:lastRenderedPageBreak/>
-        <w:t>mounted on /proc. procfs creates a two-level representation of process spaces. At the top level, processes are directories named according to their pid (Process ID). Also at the top level is a link to the directory corresponding to the process making the request; it may have a different name on different operating systems</w:t>
-      </w:r>
-      <w:r>
-        <w:rPr>
-          <w:rFonts w:ascii="Times New Roman" w:hAnsi="Times New Roman" w:cs="Times New Roman"/>
-          <w:color w:val="000000"/>
-          <w:sz w:val="28"/>
-          <w:szCs w:val="28"/>
+        <w:t>procfs</w:t>
+      </w:r>
+      <w:proofErr w:type="spellEnd"/>
+      <w:r>
+        <w:rPr>
+          <w:rFonts w:ascii="Times New Roman" w:hAnsi="Times New Roman" w:cs="Times New Roman"/>
+          <w:color w:val="000000"/>
           <w:lang w:val="en-US"/>
         </w:rPr>
-        <w:t>.</w:t>
-      </w:r>
+        <w:t xml:space="preserve"> - is a special file system used in UNIX-like operating systems. Allows you to access information from the kernel about system processes. Needed to run commands like </w:t>
+      </w:r>
+      <w:proofErr w:type="spellStart"/>
+      <w:r>
+        <w:rPr>
+          <w:rFonts w:ascii="Times New Roman" w:hAnsi="Times New Roman" w:cs="Times New Roman"/>
+          <w:color w:val="000000"/>
+          <w:lang w:val="en-US"/>
+        </w:rPr>
+        <w:t>ps</w:t>
+      </w:r>
+      <w:proofErr w:type="spellEnd"/>
+      <w:r>
+        <w:rPr>
+          <w:rFonts w:ascii="Times New Roman" w:hAnsi="Times New Roman" w:cs="Times New Roman"/>
+          <w:color w:val="000000"/>
+          <w:lang w:val="en-US"/>
+        </w:rPr>
+        <w:t xml:space="preserve">, w, top. It is usually mounted on /proc. </w:t>
+      </w:r>
+      <w:proofErr w:type="spellStart"/>
+      <w:r>
+        <w:rPr>
+          <w:rFonts w:ascii="Times New Roman" w:hAnsi="Times New Roman" w:cs="Times New Roman"/>
+          <w:color w:val="000000"/>
+          <w:lang w:val="en-US"/>
+        </w:rPr>
+        <w:t>procfs</w:t>
+      </w:r>
+      <w:proofErr w:type="spellEnd"/>
+      <w:r>
+        <w:rPr>
+          <w:rFonts w:ascii="Times New Roman" w:hAnsi="Times New Roman" w:cs="Times New Roman"/>
+          <w:color w:val="000000"/>
+          <w:lang w:val="en-US"/>
+        </w:rPr>
+        <w:t xml:space="preserve"> creates a two-level representation of process spaces. At the top level, processes are directories named according to their </w:t>
+      </w:r>
+      <w:proofErr w:type="spellStart"/>
+      <w:r>
+        <w:rPr>
+          <w:rFonts w:ascii="Times New Roman" w:hAnsi="Times New Roman" w:cs="Times New Roman"/>
+          <w:color w:val="000000"/>
+          <w:lang w:val="en-US"/>
+        </w:rPr>
+        <w:t>pid</w:t>
+      </w:r>
+      <w:proofErr w:type="spellEnd"/>
+      <w:r>
+        <w:rPr>
+          <w:rFonts w:ascii="Times New Roman" w:hAnsi="Times New Roman" w:cs="Times New Roman"/>
+          <w:color w:val="000000"/>
+          <w:lang w:val="en-US"/>
+        </w:rPr>
+        <w:t xml:space="preserve"> (Process ID). Also at the top level is a link to the directory corresponding to the process making the request; it may have a different name on different operating systems.</w:t>
+      </w:r>
+    </w:p>
+    <w:p>
+      <w:pPr>
+        <w:ind w:left="709" w:firstLine="425"/>
+        <w:rPr>
+          <w:rFonts w:ascii="Times New Roman" w:hAnsi="Times New Roman" w:cs="Times New Roman"/>
+          <w:color w:val="000000"/>
+          <w:lang w:val="en-US"/>
+        </w:rPr>
+      </w:pPr>
     </w:p>
     <w:p>
       <w:pPr>
@@ -976,20 +812,14 @@
         <w:ind w:left="1133" w:hanging="425"/>
         <w:rPr>
           <w:rFonts w:ascii="Times New Roman" w:hAnsi="Times New Roman" w:cs="Times New Roman"/>
-          <w:b/>
           <w:bCs/>
           <w:color w:val="000000"/>
-          <w:sz w:val="28"/>
-          <w:szCs w:val="28"/>
-        </w:rPr>
-      </w:pPr>
-      <w:r>
-        <w:rPr>
-          <w:rFonts w:ascii="Times New Roman" w:hAnsi="Times New Roman" w:cs="Times New Roman"/>
-          <w:b/>
+        </w:rPr>
+      </w:pPr>
+      <w:r>
+        <w:rPr>
+          <w:rFonts w:ascii="Times New Roman" w:hAnsi="Times New Roman" w:cs="Times New Roman"/>
           <w:bCs/>
-          <w:sz w:val="28"/>
-          <w:szCs w:val="28"/>
         </w:rPr>
         <w:t>Why do users not so often go directly to the / proc directory, how can I get information from it?</w:t>
       </w:r>
@@ -1000,8 +830,6 @@
         <w:rPr>
           <w:rFonts w:ascii="Times New Roman" w:hAnsi="Times New Roman" w:cs="Times New Roman"/>
           <w:color w:val="000000"/>
-          <w:sz w:val="28"/>
-          <w:szCs w:val="28"/>
           <w:lang w:val="en-US"/>
         </w:rPr>
       </w:pPr>
@@ -1009,12 +837,38 @@
         <w:rPr>
           <w:rFonts w:ascii="Times New Roman" w:hAnsi="Times New Roman" w:cs="Times New Roman"/>
           <w:color w:val="000000"/>
-          <w:sz w:val="28"/>
-          <w:szCs w:val="28"/>
           <w:lang w:val="en-US"/>
         </w:rPr>
-        <w:t>Perhaps users are reluctant to choose, because procfs almost does not perform its original function - process management. There is no interface for sending commands, the file system only provides detailed information about the processes (and in some places allows you to change some options.</w:t>
-      </w:r>
+        <w:t xml:space="preserve">Perhaps users are reluctant to choose, because </w:t>
+      </w:r>
+      <w:proofErr w:type="spellStart"/>
+      <w:r>
+        <w:rPr>
+          <w:rFonts w:ascii="Times New Roman" w:hAnsi="Times New Roman" w:cs="Times New Roman"/>
+          <w:color w:val="000000"/>
+          <w:lang w:val="en-US"/>
+        </w:rPr>
+        <w:t>procfs</w:t>
+      </w:r>
+      <w:proofErr w:type="spellEnd"/>
+      <w:r>
+        <w:rPr>
+          <w:rFonts w:ascii="Times New Roman" w:hAnsi="Times New Roman" w:cs="Times New Roman"/>
+          <w:color w:val="000000"/>
+          <w:lang w:val="en-US"/>
+        </w:rPr>
+        <w:t xml:space="preserve"> almost does not perform its original function - process management. There is no interface for sending commands, the file system only provides detailed information about the processes (and in some places allows you to change some options.</w:t>
+      </w:r>
+    </w:p>
+    <w:p>
+      <w:pPr>
+        <w:ind w:left="709" w:firstLine="425"/>
+        <w:rPr>
+          <w:rFonts w:ascii="Times New Roman" w:hAnsi="Times New Roman" w:cs="Times New Roman"/>
+          <w:color w:val="000000"/>
+          <w:lang w:val="en-US"/>
+        </w:rPr>
+      </w:pPr>
     </w:p>
     <w:p>
       <w:pPr>
@@ -1025,21 +879,47 @@
         <w:ind w:left="1133" w:hanging="425"/>
         <w:rPr>
           <w:rFonts w:ascii="Times New Roman" w:hAnsi="Times New Roman" w:cs="Times New Roman"/>
-          <w:b/>
           <w:bCs/>
-          <w:sz w:val="28"/>
-          <w:szCs w:val="28"/>
-        </w:rPr>
-      </w:pPr>
-      <w:r>
-        <w:rPr>
-          <w:rFonts w:ascii="Times New Roman" w:hAnsi="Times New Roman" w:cs="Times New Roman"/>
-          <w:b/>
+        </w:rPr>
+      </w:pPr>
+      <w:r>
+        <w:rPr>
+          <w:rFonts w:ascii="Times New Roman" w:hAnsi="Times New Roman" w:cs="Times New Roman"/>
           <w:bCs/>
-          <w:sz w:val="28"/>
-          <w:szCs w:val="28"/>
-        </w:rPr>
-        <w:t>What is the purpose of the / proc / cmdline, / proc / meminfo and / proc / modules files?</w:t>
+        </w:rPr>
+        <w:t xml:space="preserve">What is the purpose of the / proc / </w:t>
+      </w:r>
+      <w:proofErr w:type="spellStart"/>
+      <w:r>
+        <w:rPr>
+          <w:rFonts w:ascii="Times New Roman" w:hAnsi="Times New Roman" w:cs="Times New Roman"/>
+          <w:bCs/>
+        </w:rPr>
+        <w:t>cmdline</w:t>
+      </w:r>
+      <w:proofErr w:type="spellEnd"/>
+      <w:r>
+        <w:rPr>
+          <w:rFonts w:ascii="Times New Roman" w:hAnsi="Times New Roman" w:cs="Times New Roman"/>
+          <w:bCs/>
+        </w:rPr>
+        <w:t xml:space="preserve">, / proc / </w:t>
+      </w:r>
+      <w:proofErr w:type="spellStart"/>
+      <w:r>
+        <w:rPr>
+          <w:rFonts w:ascii="Times New Roman" w:hAnsi="Times New Roman" w:cs="Times New Roman"/>
+          <w:bCs/>
+        </w:rPr>
+        <w:t>meminfo</w:t>
+      </w:r>
+      <w:proofErr w:type="spellEnd"/>
+      <w:r>
+        <w:rPr>
+          <w:rFonts w:ascii="Times New Roman" w:hAnsi="Times New Roman" w:cs="Times New Roman"/>
+          <w:bCs/>
+        </w:rPr>
+        <w:t xml:space="preserve"> and / proc / modules files?</w:t>
       </w:r>
     </w:p>
     <w:p>
@@ -1047,31 +927,35 @@
         <w:pStyle w:val="a5"/>
         <w:numPr>
           <w:ilvl w:val="0"/>
-          <w:numId w:val="10"/>
+          <w:numId w:val="11"/>
         </w:numPr>
         <w:rPr>
           <w:rFonts w:ascii="Times New Roman" w:hAnsi="Times New Roman" w:cs="Times New Roman"/>
-          <w:sz w:val="28"/>
-          <w:szCs w:val="28"/>
           <w:lang w:val="en-US"/>
         </w:rPr>
       </w:pPr>
       <w:r>
         <w:rPr>
           <w:rFonts w:ascii="Times New Roman" w:hAnsi="Times New Roman" w:cs="Times New Roman"/>
-          <w:b/>
           <w:bCs/>
-          <w:sz w:val="28"/>
-          <w:szCs w:val="28"/>
           <w:lang w:val="en-US"/>
         </w:rPr>
-        <w:t>/proc/cmdline</w:t>
-      </w:r>
-      <w:r>
-        <w:rPr>
-          <w:rFonts w:ascii="Times New Roman" w:hAnsi="Times New Roman" w:cs="Times New Roman"/>
-          <w:sz w:val="28"/>
-          <w:szCs w:val="28"/>
+        <w:lastRenderedPageBreak/>
+        <w:t>/proc/</w:t>
+      </w:r>
+      <w:proofErr w:type="spellStart"/>
+      <w:r>
+        <w:rPr>
+          <w:rFonts w:ascii="Times New Roman" w:hAnsi="Times New Roman" w:cs="Times New Roman"/>
+          <w:bCs/>
+          <w:lang w:val="en-US"/>
+        </w:rPr>
+        <w:t>cmdline</w:t>
+      </w:r>
+      <w:proofErr w:type="spellEnd"/>
+      <w:r>
+        <w:rPr>
+          <w:rFonts w:ascii="Times New Roman" w:hAnsi="Times New Roman" w:cs="Times New Roman"/>
           <w:lang w:val="en-US"/>
         </w:rPr>
         <w:t xml:space="preserve"> - it is a read-only file that contains complete process information from the command line. If the process has been swapped in addition to memory, or the process is a zombie process, then this file has no content. The file ends with a null character instead of a newline character.</w:t>
@@ -1082,43 +966,37 @@
         <w:pStyle w:val="a5"/>
         <w:numPr>
           <w:ilvl w:val="0"/>
-          <w:numId w:val="10"/>
+          <w:numId w:val="11"/>
         </w:numPr>
         <w:rPr>
           <w:rFonts w:ascii="Times New Roman" w:hAnsi="Times New Roman" w:cs="Times New Roman"/>
-          <w:sz w:val="28"/>
-          <w:szCs w:val="28"/>
           <w:lang w:val="en-US"/>
         </w:rPr>
       </w:pPr>
       <w:r>
         <w:rPr>
           <w:rFonts w:ascii="Times New Roman" w:hAnsi="Times New Roman" w:cs="Times New Roman"/>
-          <w:b/>
           <w:bCs/>
-          <w:sz w:val="28"/>
-          <w:szCs w:val="28"/>
           <w:lang w:val="en-US"/>
         </w:rPr>
-        <w:t>/proc/meminfo</w:t>
-      </w:r>
-      <w:r>
-        <w:rPr>
-          <w:rFonts w:ascii="Times New Roman" w:hAnsi="Times New Roman" w:cs="Times New Roman"/>
-          <w:sz w:val="28"/>
-          <w:szCs w:val="28"/>
+        <w:t>/proc/</w:t>
+      </w:r>
+      <w:proofErr w:type="spellStart"/>
+      <w:r>
+        <w:rPr>
+          <w:rFonts w:ascii="Times New Roman" w:hAnsi="Times New Roman" w:cs="Times New Roman"/>
+          <w:bCs/>
           <w:lang w:val="en-US"/>
         </w:rPr>
-        <w:t xml:space="preserve"> -</w:t>
-      </w:r>
-      <w:r>
-        <w:rPr>
-          <w:rFonts w:ascii="Times New Roman" w:hAnsi="Times New Roman" w:cs="Times New Roman"/>
-          <w:sz w:val="28"/>
-          <w:szCs w:val="28"/>
+        <w:t>meminfo</w:t>
+      </w:r>
+      <w:proofErr w:type="spellEnd"/>
+      <w:r>
+        <w:rPr>
+          <w:rFonts w:ascii="Times New Roman" w:hAnsi="Times New Roman" w:cs="Times New Roman"/>
           <w:lang w:val="en-US"/>
         </w:rPr>
-        <w:t>is used by to report the amount of free and used memory (both physical and swap) on the system as well as the shared memory and buffers used by the kernel.</w:t>
+        <w:t xml:space="preserve"> -is used by to report the amount of free and used memory (both physical and swap) on the system as well as the shared memory and buffers used by the kernel.</w:t>
       </w:r>
     </w:p>
     <w:p>
@@ -1126,22 +1004,17 @@
         <w:pStyle w:val="a5"/>
         <w:numPr>
           <w:ilvl w:val="0"/>
-          <w:numId w:val="10"/>
+          <w:numId w:val="11"/>
         </w:numPr>
         <w:rPr>
           <w:rFonts w:ascii="Times New Roman" w:hAnsi="Times New Roman" w:cs="Times New Roman"/>
-          <w:sz w:val="28"/>
-          <w:szCs w:val="28"/>
           <w:lang w:val="en-US"/>
         </w:rPr>
       </w:pPr>
       <w:r>
         <w:rPr>
           <w:rFonts w:ascii="Times New Roman" w:hAnsi="Times New Roman" w:cs="Times New Roman"/>
-          <w:b/>
           <w:bCs/>
-          <w:sz w:val="28"/>
-          <w:szCs w:val="28"/>
           <w:lang w:val="en-US"/>
         </w:rPr>
         <w:t xml:space="preserve">/proc/modules files - </w:t>
@@ -1149,12 +1022,20 @@
       <w:r>
         <w:rPr>
           <w:rFonts w:ascii="Times New Roman" w:hAnsi="Times New Roman" w:cs="Times New Roman"/>
-          <w:sz w:val="28"/>
-          <w:szCs w:val="28"/>
           <w:lang w:val="en-US"/>
         </w:rPr>
         <w:t>this file displays a list of all modules loaded into the kernel. Its contents vary based on the configuration and use of your system.</w:t>
       </w:r>
+    </w:p>
+    <w:p>
+      <w:pPr>
+        <w:pStyle w:val="a5"/>
+        <w:ind w:left="1493"/>
+        <w:rPr>
+          <w:rFonts w:ascii="Times New Roman" w:hAnsi="Times New Roman" w:cs="Times New Roman"/>
+          <w:lang w:val="en-US"/>
+        </w:rPr>
+      </w:pPr>
     </w:p>
     <w:p>
       <w:pPr>
@@ -1165,59 +1046,140 @@
         <w:ind w:left="1133" w:hanging="425"/>
         <w:rPr>
           <w:rFonts w:ascii="Times New Roman" w:hAnsi="Times New Roman" w:cs="Times New Roman"/>
+          <w:bCs/>
+        </w:rPr>
+      </w:pPr>
+      <w:r>
+        <w:rPr>
+          <w:rFonts w:ascii="Times New Roman" w:hAnsi="Times New Roman" w:cs="Times New Roman"/>
+          <w:bCs/>
+        </w:rPr>
+        <w:t>What is the purpose of the free command?</w:t>
+      </w:r>
+    </w:p>
+    <w:p>
+      <w:pPr>
+        <w:ind w:left="709" w:firstLine="425"/>
+        <w:rPr>
+          <w:rFonts w:ascii="Times New Roman" w:hAnsi="Times New Roman" w:cs="Times New Roman"/>
+        </w:rPr>
+      </w:pPr>
+      <w:r>
+        <w:rPr>
+          <w:rFonts w:ascii="Times New Roman" w:hAnsi="Times New Roman" w:cs="Times New Roman"/>
+        </w:rPr>
+        <w:t>The free command provides information about the total amount of the physical and swap memory, as well as the free and used memory.</w:t>
+      </w:r>
+    </w:p>
+    <w:p>
+      <w:pPr>
+        <w:rPr>
+          <w:rFonts w:ascii="Times New Roman" w:hAnsi="Times New Roman" w:cs="Times New Roman"/>
+        </w:rPr>
+      </w:pPr>
+    </w:p>
+    <w:p>
+      <w:pPr>
+        <w:ind w:left="927"/>
+        <w:jc w:val="both"/>
+        <w:rPr>
+          <w:rFonts w:ascii="Times New Roman" w:hAnsi="Times New Roman" w:cs="Times New Roman"/>
           <w:b/>
-          <w:bCs/>
-          <w:sz w:val="28"/>
-          <w:szCs w:val="28"/>
-        </w:rPr>
-      </w:pPr>
+          <w:i/>
+          <w:color w:val="000000" w:themeColor="text1"/>
+        </w:rPr>
+      </w:pPr>
+    </w:p>
+    <w:p>
+      <w:pPr>
+        <w:rPr>
+          <w:rFonts w:ascii="Times New Roman" w:hAnsi="Times New Roman" w:cs="Times New Roman"/>
+        </w:rPr>
+      </w:pPr>
+      <w:proofErr w:type="spellStart"/>
       <w:r>
         <w:rPr>
           <w:rFonts w:ascii="Times New Roman" w:hAnsi="Times New Roman" w:cs="Times New Roman"/>
           <w:b/>
-          <w:bCs/>
-          <w:sz w:val="28"/>
-          <w:szCs w:val="28"/>
-        </w:rPr>
-        <w:t xml:space="preserve">What is the purpose of the free </w:t>
-      </w:r>
+          <w:i/>
+        </w:rPr>
+        <w:t>Готувала</w:t>
+      </w:r>
+      <w:proofErr w:type="spellEnd"/>
       <w:r>
         <w:rPr>
           <w:rFonts w:ascii="Times New Roman" w:hAnsi="Times New Roman" w:cs="Times New Roman"/>
           <w:b/>
-          <w:bCs/>
-          <w:sz w:val="28"/>
-          <w:szCs w:val="28"/>
-        </w:rPr>
-        <w:t>command</w:t>
-      </w:r>
+          <w:i/>
+        </w:rPr>
+        <w:t xml:space="preserve"> </w:t>
+      </w:r>
+      <w:proofErr w:type="spellStart"/>
       <w:r>
         <w:rPr>
           <w:rFonts w:ascii="Times New Roman" w:hAnsi="Times New Roman" w:cs="Times New Roman"/>
           <w:b/>
-          <w:bCs/>
-          <w:sz w:val="28"/>
-          <w:szCs w:val="28"/>
-        </w:rPr>
-        <w:t>?</w:t>
-      </w:r>
-    </w:p>
-    <w:p>
-      <w:pPr>
-        <w:ind w:left="709" w:firstLine="425"/>
-        <w:rPr>
-          <w:rFonts w:ascii="Times New Roman" w:hAnsi="Times New Roman" w:cs="Times New Roman"/>
-          <w:sz w:val="28"/>
-          <w:szCs w:val="28"/>
-        </w:rPr>
-      </w:pPr>
-      <w:r>
-        <w:rPr>
-          <w:rFonts w:ascii="Times New Roman" w:hAnsi="Times New Roman" w:cs="Times New Roman"/>
-          <w:sz w:val="28"/>
-          <w:szCs w:val="28"/>
-        </w:rPr>
-        <w:t>The free command provides information about the total amount of the physical and swap memory, as well as the free and used memory.</w:t>
+          <w:i/>
+        </w:rPr>
+        <w:t>матеріал</w:t>
+      </w:r>
+      <w:proofErr w:type="spellEnd"/>
+      <w:r>
+        <w:rPr>
+          <w:rFonts w:ascii="Times New Roman" w:hAnsi="Times New Roman" w:cs="Times New Roman"/>
+          <w:b/>
+          <w:i/>
+        </w:rPr>
+        <w:t xml:space="preserve"> </w:t>
+      </w:r>
+      <w:proofErr w:type="spellStart"/>
+      <w:r>
+        <w:rPr>
+          <w:rFonts w:ascii="Times New Roman" w:hAnsi="Times New Roman" w:cs="Times New Roman"/>
+          <w:b/>
+          <w:i/>
+        </w:rPr>
+        <w:t>студент</w:t>
+      </w:r>
+      <w:proofErr w:type="spellEnd"/>
+      <w:r>
+        <w:rPr>
+          <w:rFonts w:ascii="Times New Roman" w:hAnsi="Times New Roman" w:cs="Times New Roman"/>
+          <w:b/>
+          <w:i/>
+          <w:lang w:val="uk-UA"/>
+        </w:rPr>
+        <w:t>ка</w:t>
+      </w:r>
+      <w:r>
+        <w:rPr>
+          <w:rFonts w:ascii="Times New Roman" w:hAnsi="Times New Roman" w:cs="Times New Roman"/>
+          <w:b/>
+          <w:i/>
+        </w:rPr>
+        <w:t xml:space="preserve"> </w:t>
+      </w:r>
+      <w:proofErr w:type="spellStart"/>
+      <w:r>
+        <w:rPr>
+          <w:rFonts w:ascii="Times New Roman" w:hAnsi="Times New Roman" w:cs="Times New Roman"/>
+          <w:b/>
+          <w:i/>
+          <w:color w:val="538135" w:themeColor="accent6" w:themeShade="BF"/>
+          <w:lang w:val="uk-UA"/>
+        </w:rPr>
+        <w:t>Білобровенко</w:t>
+      </w:r>
+      <w:proofErr w:type="spellEnd"/>
+      <w:r>
+        <w:rPr>
+          <w:rFonts w:ascii="Times New Roman" w:hAnsi="Times New Roman" w:cs="Times New Roman"/>
+          <w:b/>
+          <w:i/>
+          <w:color w:val="538135" w:themeColor="accent6" w:themeShade="BF"/>
+          <w:lang w:val="uk-UA"/>
+        </w:rPr>
+        <w:t xml:space="preserve"> Олександра</w:t>
       </w:r>
     </w:p>
     <w:p>
@@ -1229,19 +1191,11 @@
         <w:ind w:left="1133" w:hanging="425"/>
         <w:rPr>
           <w:rFonts w:ascii="Times New Roman" w:hAnsi="Times New Roman" w:cs="Times New Roman"/>
-          <w:b/>
-          <w:bCs/>
-          <w:sz w:val="28"/>
-          <w:szCs w:val="28"/>
-        </w:rPr>
-      </w:pPr>
-      <w:r>
-        <w:rPr>
-          <w:rFonts w:ascii="Times New Roman" w:hAnsi="Times New Roman" w:cs="Times New Roman"/>
-          <w:b/>
-          <w:bCs/>
-          <w:sz w:val="28"/>
-          <w:szCs w:val="28"/>
+        </w:rPr>
+      </w:pPr>
+      <w:r>
+        <w:rPr>
+          <w:rFonts w:ascii="Times New Roman" w:hAnsi="Times New Roman" w:cs="Times New Roman"/>
         </w:rPr>
         <w:t>Why do you need log files, give examples of their use?</w:t>
       </w:r>
@@ -1253,25 +1207,169 @@
           <w:ilvl w:val="0"/>
           <w:numId w:val="0"/>
         </w:numPr>
-        <w:ind w:left="708" w:firstLine="426"/>
-        <w:rPr>
-          <w:rFonts w:ascii="Times New Roman" w:hAnsi="Times New Roman" w:cs="Times New Roman"/>
-          <w:b/>
-          <w:bCs/>
-          <w:sz w:val="28"/>
-          <w:szCs w:val="28"/>
-          <w:lang w:val="uk-UA"/>
-        </w:rPr>
-      </w:pPr>
-      <w:r>
-        <w:rPr>
-          <w:rFonts w:ascii="Times New Roman" w:hAnsi="Times New Roman" w:cs="Times New Roman"/>
-          <w:sz w:val="28"/>
-          <w:szCs w:val="28"/>
-          <w:lang w:val="uk-UA"/>
-        </w:rPr>
-        <w:t>Their purpose is to record the operations performed on the machine for permanent analysis by the administrator. Regular viewing of logs allows you to identify errors in the system as a whole, select a service or site (specially identified errors that do not occur when viewed in), diagnose malicious activity, and collect site visit statistics.</w:t>
-      </w:r>
+        <w:ind w:left="360" w:firstLine="348"/>
+        <w:rPr>
+          <w:rFonts w:ascii="Times New Roman" w:hAnsi="Times New Roman" w:cs="Times New Roman"/>
+        </w:rPr>
+      </w:pPr>
+      <w:r>
+        <w:rPr>
+          <w:rFonts w:ascii="Times New Roman" w:hAnsi="Times New Roman" w:cs="Times New Roman"/>
+        </w:rPr>
+        <w:t>System administrators, and even regular Linux users, often need to look at log files for</w:t>
+      </w:r>
+      <w:r>
+        <w:rPr>
+          <w:rFonts w:ascii="Times New Roman" w:hAnsi="Times New Roman" w:cs="Times New Roman"/>
+          <w:lang w:val="uk-UA"/>
+        </w:rPr>
+        <w:t xml:space="preserve"> </w:t>
+      </w:r>
+      <w:r>
+        <w:rPr>
+          <w:rFonts w:ascii="Times New Roman" w:hAnsi="Times New Roman" w:cs="Times New Roman"/>
+        </w:rPr>
+        <w:t>troubleshooting. In fact, this is the first thing that any system administrator should do when any error occurs in the system.</w:t>
+      </w:r>
+    </w:p>
+    <w:p>
+      <w:pPr>
+        <w:pStyle w:val="2"/>
+        <w:numPr>
+          <w:ilvl w:val="0"/>
+          <w:numId w:val="0"/>
+        </w:numPr>
+        <w:ind w:left="360" w:firstLine="348"/>
+        <w:rPr>
+          <w:rFonts w:ascii="Times New Roman" w:hAnsi="Times New Roman" w:cs="Times New Roman"/>
+        </w:rPr>
+      </w:pPr>
+      <w:r>
+        <w:rPr>
+          <w:rFonts w:ascii="Times New Roman" w:hAnsi="Times New Roman" w:cs="Times New Roman"/>
+        </w:rPr>
+        <w:t>The Linux operating system itself and running applications generate various types of messages that are logged in various log files. Linux uses special software, files and directories to store log files. Knowing in which files the logs of which programs are located will help you save time and solve the problem faster. In this article, we will look at the main parts of the Linux logging system, log files, and utilities that can be used to view Linux logs.</w:t>
+      </w:r>
+    </w:p>
+    <w:p>
+      <w:pPr>
+        <w:pStyle w:val="2"/>
+        <w:numPr>
+          <w:ilvl w:val="0"/>
+          <w:numId w:val="0"/>
+        </w:numPr>
+        <w:ind w:left="360" w:firstLine="348"/>
+        <w:rPr>
+          <w:rFonts w:ascii="Times New Roman" w:hAnsi="Times New Roman" w:cs="Times New Roman"/>
+        </w:rPr>
+      </w:pPr>
+      <w:r>
+        <w:rPr>
+          <w:rFonts w:ascii="Times New Roman" w:hAnsi="Times New Roman" w:cs="Times New Roman"/>
+        </w:rPr>
+        <w:t>Most Linux log files are located in the /var/log/ folder, you can list the log files for your system with the ls command:</w:t>
+      </w:r>
+      <w:r>
+        <w:rPr>
+          <w:rFonts w:ascii="Times New Roman" w:hAnsi="Times New Roman" w:cs="Times New Roman"/>
+          <w:lang w:val="uk-UA"/>
+        </w:rPr>
+        <w:t xml:space="preserve"> </w:t>
+      </w:r>
+      <w:r>
+        <w:rPr>
+          <w:rFonts w:ascii="Times New Roman" w:hAnsi="Times New Roman" w:cs="Times New Roman"/>
+        </w:rPr>
+        <w:t xml:space="preserve"> ls -l /var/log/</w:t>
+      </w:r>
+    </w:p>
+    <w:p>
+      <w:pPr>
+        <w:pStyle w:val="2"/>
+        <w:numPr>
+          <w:ilvl w:val="0"/>
+          <w:numId w:val="0"/>
+        </w:numPr>
+        <w:ind w:left="360" w:firstLine="348"/>
+        <w:rPr>
+          <w:rFonts w:ascii="Times New Roman" w:hAnsi="Times New Roman" w:cs="Times New Roman"/>
+        </w:rPr>
+      </w:pPr>
+      <w:r>
+        <w:rPr>
+          <w:rFonts w:ascii="Times New Roman" w:hAnsi="Times New Roman" w:cs="Times New Roman"/>
+        </w:rPr>
+        <w:t xml:space="preserve">To view logs on Linux, it is convenient to use several Linux command line utilities. It can be any text editor, or a special utility. Most likely, you will need superuser rights in order to view the logs in Linux. Here are the commands that are most often used for this purpose: less; more; cat; head; grep; tail; </w:t>
+      </w:r>
+      <w:proofErr w:type="spellStart"/>
+      <w:r>
+        <w:rPr>
+          <w:rFonts w:ascii="Times New Roman" w:hAnsi="Times New Roman" w:cs="Times New Roman"/>
+        </w:rPr>
+        <w:t>zcat</w:t>
+      </w:r>
+      <w:proofErr w:type="spellEnd"/>
+      <w:r>
+        <w:rPr>
+          <w:rFonts w:ascii="Times New Roman" w:hAnsi="Times New Roman" w:cs="Times New Roman"/>
+        </w:rPr>
+        <w:t xml:space="preserve">; </w:t>
+      </w:r>
+      <w:proofErr w:type="spellStart"/>
+      <w:r>
+        <w:rPr>
+          <w:rFonts w:ascii="Times New Roman" w:hAnsi="Times New Roman" w:cs="Times New Roman"/>
+        </w:rPr>
+        <w:t>zgrep</w:t>
+      </w:r>
+      <w:proofErr w:type="spellEnd"/>
+      <w:r>
+        <w:rPr>
+          <w:rFonts w:ascii="Times New Roman" w:hAnsi="Times New Roman" w:cs="Times New Roman"/>
+        </w:rPr>
+        <w:t xml:space="preserve">; </w:t>
+      </w:r>
+      <w:proofErr w:type="spellStart"/>
+      <w:r>
+        <w:rPr>
+          <w:rFonts w:ascii="Times New Roman" w:hAnsi="Times New Roman" w:cs="Times New Roman"/>
+        </w:rPr>
+        <w:t>zmore</w:t>
+      </w:r>
+      <w:proofErr w:type="spellEnd"/>
+      <w:r>
+        <w:rPr>
+          <w:rFonts w:ascii="Times New Roman" w:hAnsi="Times New Roman" w:cs="Times New Roman"/>
+        </w:rPr>
+        <w:t xml:space="preserve">; vi; </w:t>
+      </w:r>
+      <w:proofErr w:type="spellStart"/>
+      <w:r>
+        <w:rPr>
+          <w:rFonts w:ascii="Times New Roman" w:hAnsi="Times New Roman" w:cs="Times New Roman"/>
+        </w:rPr>
+        <w:t>nano</w:t>
+      </w:r>
+      <w:proofErr w:type="spellEnd"/>
+      <w:r>
+        <w:rPr>
+          <w:rFonts w:ascii="Times New Roman" w:hAnsi="Times New Roman" w:cs="Times New Roman"/>
+        </w:rPr>
+        <w:t>.</w:t>
+      </w:r>
+    </w:p>
+    <w:p>
+      <w:pPr>
+        <w:pStyle w:val="2"/>
+        <w:numPr>
+          <w:ilvl w:val="0"/>
+          <w:numId w:val="0"/>
+        </w:numPr>
+        <w:ind w:left="360"/>
+        <w:rPr>
+          <w:rFonts w:ascii="Times New Roman" w:hAnsi="Times New Roman" w:cs="Times New Roman"/>
+        </w:rPr>
+      </w:pPr>
     </w:p>
     <w:p>
       <w:pPr>
@@ -1282,98 +1380,76 @@
         <w:ind w:left="1133" w:hanging="425"/>
         <w:rPr>
           <w:rFonts w:ascii="Times New Roman" w:hAnsi="Times New Roman" w:cs="Times New Roman"/>
-          <w:b/>
-          <w:bCs/>
-          <w:sz w:val="28"/>
-          <w:szCs w:val="28"/>
-        </w:rPr>
-      </w:pPr>
-      <w:r>
-        <w:rPr>
-          <w:rFonts w:ascii="Times New Roman" w:hAnsi="Times New Roman" w:cs="Times New Roman"/>
-          <w:b/>
-          <w:bCs/>
-          <w:sz w:val="28"/>
-          <w:szCs w:val="28"/>
-        </w:rPr>
-        <w:t>What is the purpose of the / var / log / dmesg file?</w:t>
-      </w:r>
-    </w:p>
-    <w:p>
-      <w:pPr>
-        <w:ind w:left="709" w:firstLine="425"/>
-        <w:rPr>
-          <w:rFonts w:ascii="Times New Roman" w:hAnsi="Times New Roman" w:cs="Times New Roman"/>
-          <w:sz w:val="28"/>
-          <w:szCs w:val="28"/>
-        </w:rPr>
-      </w:pPr>
-      <w:r>
-        <w:rPr>
-          <w:rFonts w:ascii="Times New Roman" w:hAnsi="Times New Roman" w:cs="Times New Roman"/>
-          <w:sz w:val="28"/>
-          <w:szCs w:val="28"/>
-        </w:rPr>
-        <w:t>System boot log (helps to debug the system in case it does not boot, saves the main system events (for example, hardware failures));</w:t>
-      </w:r>
-    </w:p>
-    <w:p>
-      <w:pPr>
-        <w:numPr>
-          <w:ilvl w:val="1"/>
-          <w:numId w:val="3"/>
-        </w:numPr>
-        <w:ind w:left="1133" w:hanging="425"/>
-        <w:rPr>
-          <w:rFonts w:ascii="Times New Roman" w:hAnsi="Times New Roman" w:cs="Times New Roman"/>
-          <w:b/>
-          <w:bCs/>
-          <w:sz w:val="28"/>
-          <w:szCs w:val="28"/>
-        </w:rPr>
-      </w:pPr>
-      <w:r>
-        <w:rPr>
-          <w:rFonts w:ascii="Times New Roman" w:hAnsi="Times New Roman" w:cs="Times New Roman"/>
-          <w:b/>
-          <w:bCs/>
-          <w:sz w:val="28"/>
-          <w:szCs w:val="28"/>
-        </w:rPr>
-        <w:t>What is FHS designed for?</w:t>
-      </w:r>
-    </w:p>
-    <w:p>
-      <w:pPr>
-        <w:ind w:left="709" w:firstLine="425"/>
-        <w:jc w:val="both"/>
-        <w:rPr>
-          <w:rFonts w:ascii="Times New Roman" w:hAnsi="Times New Roman" w:cs="Times New Roman"/>
-          <w:b/>
-          <w:bCs/>
-          <w:color w:val="000000"/>
-          <w:sz w:val="28"/>
-          <w:szCs w:val="28"/>
-        </w:rPr>
-      </w:pPr>
-      <w:r>
-        <w:rPr>
-          <w:rFonts w:ascii="Times New Roman" w:hAnsi="Times New Roman" w:cs="Times New Roman"/>
-          <w:sz w:val="28"/>
-          <w:szCs w:val="28"/>
-          <w:lang w:val="en-US"/>
-        </w:rPr>
-        <w:t xml:space="preserve">Organize the structure of directories and files in the GNU/Linux operating system. And the second reason that the FSH standard was created is to develop a standard that is suitable for all Unix-like operating systems. </w:t>
-      </w:r>
-      <w:r>
-        <w:rPr>
-          <w:rFonts w:ascii="Times New Roman" w:hAnsi="Times New Roman" w:cs="Times New Roman"/>
-          <w:color w:val="000000"/>
-          <w:sz w:val="28"/>
-          <w:szCs w:val="28"/>
-        </w:rPr>
-        <w:t>What are the basic commands in Linux for viewing and configuring the network.</w:t>
-      </w:r>
+        </w:rPr>
+      </w:pPr>
+      <w:r>
+        <w:rPr>
+          <w:rFonts w:ascii="Times New Roman" w:hAnsi="Times New Roman" w:cs="Times New Roman"/>
+        </w:rPr>
+        <w:t xml:space="preserve">What is the purpose of the / var / log / </w:t>
+      </w:r>
+      <w:proofErr w:type="spellStart"/>
+      <w:r>
+        <w:rPr>
+          <w:rFonts w:ascii="Times New Roman" w:hAnsi="Times New Roman" w:cs="Times New Roman"/>
+        </w:rPr>
+        <w:t>dmesg</w:t>
+      </w:r>
+      <w:proofErr w:type="spellEnd"/>
+      <w:r>
+        <w:rPr>
+          <w:rFonts w:ascii="Times New Roman" w:hAnsi="Times New Roman" w:cs="Times New Roman"/>
+        </w:rPr>
+        <w:t xml:space="preserve"> file?</w:t>
+      </w:r>
+    </w:p>
+    <w:p>
+      <w:pPr>
+        <w:rPr>
+          <w:rFonts w:ascii="Times New Roman" w:hAnsi="Times New Roman" w:cs="Times New Roman"/>
+        </w:rPr>
+      </w:pPr>
+      <w:r>
+        <w:rPr>
+          <w:rFonts w:ascii="Times New Roman" w:hAnsi="Times New Roman" w:cs="Times New Roman"/>
+        </w:rPr>
+        <w:t xml:space="preserve">The / var / log / </w:t>
+      </w:r>
+      <w:proofErr w:type="spellStart"/>
+      <w:r>
+        <w:rPr>
+          <w:rFonts w:ascii="Times New Roman" w:hAnsi="Times New Roman" w:cs="Times New Roman"/>
+        </w:rPr>
+        <w:t>dmesg</w:t>
+      </w:r>
+      <w:proofErr w:type="spellEnd"/>
+      <w:r>
+        <w:rPr>
+          <w:rFonts w:ascii="Times New Roman" w:hAnsi="Times New Roman" w:cs="Times New Roman"/>
+        </w:rPr>
+        <w:t xml:space="preserve"> file contains kernel messages that were created during system startup. You can also use the </w:t>
+      </w:r>
+      <w:proofErr w:type="spellStart"/>
+      <w:r>
+        <w:rPr>
+          <w:rFonts w:ascii="Times New Roman" w:hAnsi="Times New Roman" w:cs="Times New Roman"/>
+        </w:rPr>
+        <w:t>dmesg</w:t>
+      </w:r>
+      <w:proofErr w:type="spellEnd"/>
+      <w:r>
+        <w:rPr>
+          <w:rFonts w:ascii="Times New Roman" w:hAnsi="Times New Roman" w:cs="Times New Roman"/>
+        </w:rPr>
+        <w:t xml:space="preserve"> command to view the kernel ring buffer, which contains a large number of messages generated by the kernel. </w:t>
+      </w:r>
+    </w:p>
+    <w:p>
+      <w:pPr>
+        <w:rPr>
+          <w:rFonts w:ascii="Times New Roman" w:hAnsi="Times New Roman" w:cs="Times New Roman"/>
+        </w:rPr>
+      </w:pPr>
     </w:p>
     <w:p>
       <w:pPr>
@@ -1385,124 +1461,568 @@
         <w:jc w:val="both"/>
         <w:rPr>
           <w:rFonts w:ascii="Times New Roman" w:hAnsi="Times New Roman" w:cs="Times New Roman"/>
-          <w:b/>
-          <w:bCs/>
-          <w:color w:val="000000"/>
-          <w:sz w:val="28"/>
-          <w:szCs w:val="28"/>
-        </w:rPr>
-      </w:pPr>
-      <w:r>
-        <w:rPr>
-          <w:rFonts w:ascii="Times New Roman" w:hAnsi="Times New Roman" w:cs="Times New Roman"/>
-          <w:b/>
-          <w:bCs/>
-          <w:color w:val="000000"/>
-          <w:sz w:val="28"/>
-          <w:szCs w:val="28"/>
+          <w:color w:val="000000"/>
+        </w:rPr>
+      </w:pPr>
+      <w:r>
+        <w:rPr>
+          <w:rFonts w:ascii="Times New Roman" w:hAnsi="Times New Roman" w:cs="Times New Roman"/>
+        </w:rPr>
+        <w:t>What is FHS designed for?</w:t>
+      </w:r>
+    </w:p>
+    <w:p>
+      <w:pPr>
+        <w:ind w:firstLine="709"/>
+        <w:jc w:val="both"/>
+        <w:rPr>
+          <w:rFonts w:ascii="Times New Roman" w:hAnsi="Times New Roman" w:cs="Times New Roman"/>
+          <w:color w:val="000000"/>
+        </w:rPr>
+      </w:pPr>
+      <w:r>
+        <w:rPr>
+          <w:rFonts w:ascii="Times New Roman" w:hAnsi="Times New Roman" w:cs="Times New Roman"/>
+          <w:color w:val="000000"/>
+        </w:rPr>
+        <w:t>Among the standards supported by the Linux Foundation is the File System Hierarchy (FHS) standard, which is located at http://www.pathname.com/fhs/.</w:t>
+      </w:r>
+    </w:p>
+    <w:p>
+      <w:pPr>
+        <w:ind w:firstLine="709"/>
+        <w:jc w:val="both"/>
+        <w:rPr>
+          <w:rFonts w:ascii="Times New Roman" w:hAnsi="Times New Roman" w:cs="Times New Roman"/>
+          <w:color w:val="000000"/>
+        </w:rPr>
+      </w:pPr>
+      <w:r>
+        <w:rPr>
+          <w:rFonts w:ascii="Times New Roman" w:hAnsi="Times New Roman" w:cs="Times New Roman"/>
+          <w:color w:val="000000"/>
+        </w:rPr>
+        <w:t>The FHS standard classifies each system directory in several ways:</w:t>
+      </w:r>
+    </w:p>
+    <w:p>
+      <w:pPr>
+        <w:ind w:firstLine="709"/>
+        <w:jc w:val="both"/>
+        <w:rPr>
+          <w:rFonts w:ascii="Times New Roman" w:hAnsi="Times New Roman" w:cs="Times New Roman"/>
+          <w:color w:val="000000"/>
+        </w:rPr>
+      </w:pPr>
+      <w:r>
+        <w:rPr>
+          <w:rFonts w:ascii="Times New Roman" w:hAnsi="Times New Roman" w:cs="Times New Roman"/>
+          <w:color w:val="000000"/>
+        </w:rPr>
+        <w:t>The directory can be classified as shared or not based on whether the directory can be shared online and shared by multiple machines.</w:t>
+      </w:r>
+    </w:p>
+    <w:p>
+      <w:pPr>
+        <w:ind w:firstLine="709"/>
+        <w:jc w:val="both"/>
+        <w:rPr>
+          <w:rFonts w:ascii="Times New Roman" w:hAnsi="Times New Roman" w:cs="Times New Roman"/>
+          <w:color w:val="000000"/>
+        </w:rPr>
+      </w:pPr>
+      <w:r>
+        <w:rPr>
+          <w:rFonts w:ascii="Times New Roman" w:hAnsi="Times New Roman" w:cs="Times New Roman"/>
+          <w:color w:val="000000"/>
+        </w:rPr>
+        <w:t>The directory is placed in a category that contains static files (file contents do not change), or variable files (file contents may change).</w:t>
+      </w:r>
+    </w:p>
+    <w:p>
+      <w:pPr>
+        <w:ind w:firstLine="709"/>
+        <w:jc w:val="both"/>
+        <w:rPr>
+          <w:rFonts w:ascii="Times New Roman" w:hAnsi="Times New Roman" w:cs="Times New Roman"/>
+          <w:color w:val="000000"/>
+        </w:rPr>
+      </w:pPr>
+      <w:r>
+        <w:rPr>
+          <w:rFonts w:ascii="Times New Roman" w:hAnsi="Times New Roman" w:cs="Times New Roman"/>
+          <w:color w:val="000000"/>
+        </w:rPr>
+        <w:t>To make this classification, it is often necessary to refer to subdirectories below the top level of directories. For example, the / var directory itself cannot be classified as shared or unavailable, but one of its subdirectories, the / var / mail directory, is shared. Conversely, the / var / lock directory should not be available.</w:t>
+      </w:r>
+    </w:p>
+    <w:p>
+      <w:pPr>
+        <w:ind w:firstLine="709"/>
+        <w:jc w:val="both"/>
+        <w:rPr>
+          <w:rFonts w:ascii="Times New Roman" w:hAnsi="Times New Roman" w:cs="Times New Roman"/>
+          <w:color w:val="000000"/>
+        </w:rPr>
+      </w:pPr>
+    </w:p>
+    <w:p>
+      <w:pPr>
+        <w:numPr>
+          <w:ilvl w:val="1"/>
+          <w:numId w:val="3"/>
+        </w:numPr>
+        <w:ind w:left="1134" w:hanging="425"/>
+        <w:jc w:val="both"/>
+        <w:rPr>
+          <w:rFonts w:ascii="Times New Roman" w:hAnsi="Times New Roman" w:cs="Times New Roman"/>
+          <w:color w:val="000000"/>
+        </w:rPr>
+      </w:pPr>
+      <w:r>
+        <w:rPr>
+          <w:rFonts w:ascii="Times New Roman" w:hAnsi="Times New Roman" w:cs="Times New Roman"/>
+          <w:color w:val="000000"/>
+        </w:rPr>
+        <w:t>What are the basic commands in Linux for viewing and configuring the network.</w:t>
+      </w:r>
+    </w:p>
+    <w:p>
+      <w:pPr>
+        <w:jc w:val="both"/>
+        <w:rPr>
+          <w:rFonts w:ascii="Times New Roman" w:hAnsi="Times New Roman" w:cs="Times New Roman"/>
+          <w:color w:val="000000"/>
+        </w:rPr>
+      </w:pPr>
+      <w:r>
+        <w:rPr>
+          <w:rFonts w:ascii="Times New Roman" w:hAnsi="Times New Roman" w:cs="Times New Roman"/>
+          <w:color w:val="000000"/>
+        </w:rPr>
+        <w:t xml:space="preserve">curl &amp; </w:t>
+      </w:r>
+      <w:proofErr w:type="spellStart"/>
+      <w:r>
+        <w:rPr>
+          <w:rFonts w:ascii="Times New Roman" w:hAnsi="Times New Roman" w:cs="Times New Roman"/>
+          <w:color w:val="000000"/>
+        </w:rPr>
+        <w:t>wget</w:t>
+      </w:r>
+      <w:proofErr w:type="spellEnd"/>
+      <w:r>
+        <w:rPr>
+          <w:rFonts w:ascii="Times New Roman" w:hAnsi="Times New Roman" w:cs="Times New Roman"/>
+          <w:color w:val="000000"/>
+        </w:rPr>
+        <w:t xml:space="preserve"> - download resources from internet</w:t>
+      </w:r>
+    </w:p>
+    <w:p>
+      <w:pPr>
+        <w:jc w:val="both"/>
+        <w:rPr>
+          <w:rFonts w:ascii="Times New Roman" w:hAnsi="Times New Roman" w:cs="Times New Roman"/>
+          <w:color w:val="000000"/>
+        </w:rPr>
+      </w:pPr>
+      <w:r>
+        <w:rPr>
+          <w:rFonts w:ascii="Times New Roman" w:hAnsi="Times New Roman" w:cs="Times New Roman"/>
+          <w:color w:val="000000"/>
+        </w:rPr>
+        <w:lastRenderedPageBreak/>
+        <w:t>ping - check host availability</w:t>
+      </w:r>
+    </w:p>
+    <w:p>
+      <w:pPr>
+        <w:jc w:val="both"/>
+        <w:rPr>
+          <w:rFonts w:ascii="Times New Roman" w:hAnsi="Times New Roman" w:cs="Times New Roman"/>
+          <w:color w:val="000000"/>
+        </w:rPr>
+      </w:pPr>
+      <w:proofErr w:type="spellStart"/>
+      <w:r>
+        <w:rPr>
+          <w:rFonts w:ascii="Times New Roman" w:hAnsi="Times New Roman" w:cs="Times New Roman"/>
+          <w:color w:val="000000"/>
+        </w:rPr>
+        <w:t>tracepath</w:t>
+      </w:r>
+      <w:proofErr w:type="spellEnd"/>
+      <w:r>
+        <w:rPr>
+          <w:rFonts w:ascii="Times New Roman" w:hAnsi="Times New Roman" w:cs="Times New Roman"/>
+          <w:color w:val="000000"/>
+        </w:rPr>
+        <w:t xml:space="preserve"> and traceroute - tracing a route to a host</w:t>
+      </w:r>
+    </w:p>
+    <w:p>
+      <w:pPr>
+        <w:jc w:val="both"/>
+        <w:rPr>
+          <w:rFonts w:ascii="Times New Roman" w:hAnsi="Times New Roman" w:cs="Times New Roman"/>
+          <w:color w:val="000000"/>
+        </w:rPr>
+      </w:pPr>
+      <w:proofErr w:type="spellStart"/>
+      <w:r>
+        <w:rPr>
+          <w:rFonts w:ascii="Times New Roman" w:hAnsi="Times New Roman" w:cs="Times New Roman"/>
+          <w:color w:val="000000"/>
+        </w:rPr>
+        <w:t>mtr</w:t>
+      </w:r>
+      <w:proofErr w:type="spellEnd"/>
+      <w:r>
+        <w:rPr>
+          <w:rFonts w:ascii="Times New Roman" w:hAnsi="Times New Roman" w:cs="Times New Roman"/>
+          <w:color w:val="000000"/>
+        </w:rPr>
+        <w:t xml:space="preserve"> - a combination of traceroute and ping</w:t>
+      </w:r>
+    </w:p>
+    <w:p>
+      <w:pPr>
+        <w:jc w:val="both"/>
+        <w:rPr>
+          <w:rFonts w:ascii="Times New Roman" w:hAnsi="Times New Roman" w:cs="Times New Roman"/>
+          <w:color w:val="000000"/>
+        </w:rPr>
+      </w:pPr>
+      <w:r>
+        <w:rPr>
+          <w:rFonts w:ascii="Times New Roman" w:hAnsi="Times New Roman" w:cs="Times New Roman"/>
+          <w:color w:val="000000"/>
+        </w:rPr>
+        <w:t>host - perform DNS queries</w:t>
+      </w:r>
+    </w:p>
+    <w:p>
+      <w:pPr>
+        <w:jc w:val="both"/>
+        <w:rPr>
+          <w:rFonts w:ascii="Times New Roman" w:hAnsi="Times New Roman" w:cs="Times New Roman"/>
+          <w:color w:val="000000"/>
+        </w:rPr>
+      </w:pPr>
+      <w:proofErr w:type="spellStart"/>
+      <w:r>
+        <w:rPr>
+          <w:rFonts w:ascii="Times New Roman" w:hAnsi="Times New Roman" w:cs="Times New Roman"/>
+          <w:color w:val="000000"/>
+        </w:rPr>
+        <w:t>whois</w:t>
+      </w:r>
+      <w:proofErr w:type="spellEnd"/>
+      <w:r>
+        <w:rPr>
+          <w:rFonts w:ascii="Times New Roman" w:hAnsi="Times New Roman" w:cs="Times New Roman"/>
+          <w:color w:val="000000"/>
+        </w:rPr>
+        <w:t xml:space="preserve"> - search for data in the WHOIS database</w:t>
+      </w:r>
+    </w:p>
+    <w:p>
+      <w:pPr>
+        <w:jc w:val="both"/>
+        <w:rPr>
+          <w:rFonts w:ascii="Times New Roman" w:hAnsi="Times New Roman" w:cs="Times New Roman"/>
+          <w:color w:val="000000"/>
+        </w:rPr>
+      </w:pPr>
+      <w:proofErr w:type="spellStart"/>
+      <w:r>
+        <w:rPr>
+          <w:rFonts w:ascii="Times New Roman" w:hAnsi="Times New Roman" w:cs="Times New Roman"/>
+          <w:color w:val="000000"/>
+        </w:rPr>
+        <w:t>ifplugstatus</w:t>
+      </w:r>
+      <w:proofErr w:type="spellEnd"/>
+      <w:r>
+        <w:rPr>
+          <w:rFonts w:ascii="Times New Roman" w:hAnsi="Times New Roman" w:cs="Times New Roman"/>
+          <w:color w:val="000000"/>
+        </w:rPr>
+        <w:t xml:space="preserve"> - determine if a network cable is connected</w:t>
+      </w:r>
+    </w:p>
+    <w:p>
+      <w:pPr>
+        <w:jc w:val="both"/>
+        <w:rPr>
+          <w:rFonts w:ascii="Times New Roman" w:hAnsi="Times New Roman" w:cs="Times New Roman"/>
+          <w:color w:val="000000"/>
+        </w:rPr>
+      </w:pPr>
+      <w:r>
+        <w:rPr>
+          <w:rFonts w:ascii="Times New Roman" w:hAnsi="Times New Roman" w:cs="Times New Roman"/>
+          <w:color w:val="000000"/>
+        </w:rPr>
+        <w:t>ifconfig - Get network configuration/configure network interface</w:t>
+      </w:r>
+    </w:p>
+    <w:p>
+      <w:pPr>
+        <w:jc w:val="both"/>
+        <w:rPr>
+          <w:rFonts w:ascii="Times New Roman" w:hAnsi="Times New Roman" w:cs="Times New Roman"/>
+          <w:color w:val="000000"/>
+        </w:rPr>
+      </w:pPr>
+      <w:proofErr w:type="spellStart"/>
+      <w:r>
+        <w:rPr>
+          <w:rFonts w:ascii="Times New Roman" w:hAnsi="Times New Roman" w:cs="Times New Roman"/>
+          <w:color w:val="000000"/>
+        </w:rPr>
+        <w:t>ifdown</w:t>
+      </w:r>
+      <w:proofErr w:type="spellEnd"/>
+      <w:r>
+        <w:rPr>
+          <w:rFonts w:ascii="Times New Roman" w:hAnsi="Times New Roman" w:cs="Times New Roman"/>
+          <w:color w:val="000000"/>
+        </w:rPr>
+        <w:t xml:space="preserve"> &amp; </w:t>
+      </w:r>
+      <w:proofErr w:type="spellStart"/>
+      <w:r>
+        <w:rPr>
+          <w:rFonts w:ascii="Times New Roman" w:hAnsi="Times New Roman" w:cs="Times New Roman"/>
+          <w:color w:val="000000"/>
+        </w:rPr>
+        <w:t>ifup</w:t>
+      </w:r>
+      <w:proofErr w:type="spellEnd"/>
+      <w:r>
+        <w:rPr>
+          <w:rFonts w:ascii="Times New Roman" w:hAnsi="Times New Roman" w:cs="Times New Roman"/>
+          <w:color w:val="000000"/>
+        </w:rPr>
+        <w:t xml:space="preserve"> - activate/deactivate network interface</w:t>
+      </w:r>
+    </w:p>
+    <w:p>
+      <w:pPr>
+        <w:jc w:val="both"/>
+        <w:rPr>
+          <w:rFonts w:ascii="Times New Roman" w:hAnsi="Times New Roman" w:cs="Times New Roman"/>
+          <w:color w:val="000000"/>
+        </w:rPr>
+      </w:pPr>
+      <w:proofErr w:type="spellStart"/>
+      <w:r>
+        <w:rPr>
+          <w:rFonts w:ascii="Times New Roman" w:hAnsi="Times New Roman" w:cs="Times New Roman"/>
+          <w:color w:val="000000"/>
+        </w:rPr>
+        <w:t>dhclient</w:t>
+      </w:r>
+      <w:proofErr w:type="spellEnd"/>
+      <w:r>
+        <w:rPr>
+          <w:rFonts w:ascii="Times New Roman" w:hAnsi="Times New Roman" w:cs="Times New Roman"/>
+          <w:color w:val="000000"/>
+        </w:rPr>
+        <w:t xml:space="preserve"> - DHCP client management</w:t>
+      </w:r>
+    </w:p>
+    <w:p>
+      <w:pPr>
+        <w:jc w:val="both"/>
+        <w:rPr>
+          <w:rFonts w:ascii="Times New Roman" w:hAnsi="Times New Roman" w:cs="Times New Roman"/>
+          <w:color w:val="000000"/>
+        </w:rPr>
+      </w:pPr>
+      <w:r>
+        <w:rPr>
+          <w:rFonts w:ascii="Times New Roman" w:hAnsi="Times New Roman" w:cs="Times New Roman"/>
+          <w:color w:val="000000"/>
+        </w:rPr>
+        <w:t>netstat - display network information</w:t>
+      </w:r>
+    </w:p>
+    <w:p>
+      <w:pPr>
+        <w:jc w:val="both"/>
+        <w:rPr>
+          <w:rFonts w:ascii="Times New Roman" w:hAnsi="Times New Roman" w:cs="Times New Roman"/>
+          <w:color w:val="000000"/>
+        </w:rPr>
+      </w:pPr>
+    </w:p>
+    <w:p>
+      <w:pPr>
+        <w:numPr>
+          <w:ilvl w:val="1"/>
+          <w:numId w:val="3"/>
+        </w:numPr>
+        <w:ind w:left="1134" w:hanging="425"/>
+        <w:jc w:val="both"/>
+        <w:rPr>
+          <w:rFonts w:ascii="Times New Roman" w:hAnsi="Times New Roman" w:cs="Times New Roman"/>
+          <w:color w:val="000000"/>
+        </w:rPr>
+      </w:pPr>
+      <w:r>
+        <w:rPr>
+          <w:rFonts w:ascii="Times New Roman" w:hAnsi="Times New Roman" w:cs="Times New Roman"/>
+          <w:color w:val="000000"/>
         </w:rPr>
         <w:t xml:space="preserve">In which files </w:t>
       </w:r>
       <w:r>
         <w:rPr>
           <w:rFonts w:ascii="Times New Roman" w:hAnsi="Times New Roman" w:cs="Times New Roman"/>
-          <w:b/>
-          <w:bCs/>
-          <w:sz w:val="28"/>
-          <w:szCs w:val="28"/>
         </w:rPr>
         <w:t>is stored</w:t>
       </w:r>
       <w:r>
         <w:rPr>
           <w:rFonts w:ascii="Times New Roman" w:hAnsi="Times New Roman" w:cs="Times New Roman"/>
-          <w:b/>
-          <w:bCs/>
-          <w:color w:val="000000"/>
-          <w:sz w:val="28"/>
-          <w:szCs w:val="28"/>
+          <w:color w:val="000000"/>
         </w:rPr>
         <w:t xml:space="preserve"> </w:t>
       </w:r>
       <w:r>
         <w:rPr>
           <w:rFonts w:ascii="Times New Roman" w:hAnsi="Times New Roman" w:cs="Times New Roman"/>
-          <w:b/>
-          <w:bCs/>
-          <w:sz w:val="28"/>
-          <w:szCs w:val="28"/>
         </w:rPr>
         <w:t xml:space="preserve">information </w:t>
       </w:r>
       <w:r>
         <w:rPr>
           <w:rFonts w:ascii="Times New Roman" w:hAnsi="Times New Roman" w:cs="Times New Roman"/>
-          <w:b/>
-          <w:bCs/>
-          <w:color w:val="000000"/>
-          <w:sz w:val="28"/>
-          <w:szCs w:val="28"/>
+          <w:color w:val="000000"/>
         </w:rPr>
         <w:t>about users and their groups. How to view them.</w:t>
       </w:r>
     </w:p>
     <w:p>
       <w:pPr>
-        <w:ind w:left="709" w:firstLine="425"/>
-        <w:jc w:val="both"/>
-        <w:rPr>
-          <w:rFonts w:ascii="Times New Roman" w:hAnsi="Times New Roman" w:cs="Times New Roman"/>
-          <w:color w:val="000000"/>
-          <w:sz w:val="28"/>
-          <w:szCs w:val="28"/>
-        </w:rPr>
-      </w:pPr>
-      <w:r>
-        <w:rPr>
-          <w:rFonts w:ascii="Times New Roman" w:hAnsi="Times New Roman" w:cs="Times New Roman"/>
-          <w:color w:val="000000"/>
-          <w:sz w:val="28"/>
-          <w:szCs w:val="28"/>
-        </w:rPr>
-        <w:t>All user information is usually stored in the /etc/passwd and /etc/group files.</w:t>
-      </w:r>
-    </w:p>
-    <w:p>
-      <w:pPr>
-        <w:ind w:left="709" w:firstLine="425"/>
-        <w:jc w:val="both"/>
-        <w:rPr>
-          <w:rFonts w:ascii="Times New Roman" w:hAnsi="Times New Roman" w:cs="Times New Roman"/>
-          <w:color w:val="000000"/>
-          <w:sz w:val="28"/>
-          <w:szCs w:val="28"/>
-        </w:rPr>
-      </w:pPr>
-    </w:p>
-    <w:p>
-      <w:pPr>
-        <w:ind w:left="709" w:firstLine="425"/>
-        <w:jc w:val="both"/>
-        <w:rPr>
-          <w:rFonts w:ascii="Times New Roman" w:hAnsi="Times New Roman" w:cs="Times New Roman"/>
-          <w:color w:val="000000"/>
-          <w:sz w:val="28"/>
-          <w:szCs w:val="28"/>
-        </w:rPr>
-      </w:pPr>
-    </w:p>
-    <w:p>
-      <w:pPr>
-        <w:ind w:left="709" w:firstLine="425"/>
-        <w:jc w:val="both"/>
-        <w:rPr>
-          <w:rFonts w:ascii="Times New Roman" w:hAnsi="Times New Roman" w:cs="Times New Roman"/>
-          <w:color w:val="000000"/>
-          <w:sz w:val="28"/>
-          <w:szCs w:val="28"/>
-        </w:rPr>
-      </w:pPr>
-    </w:p>
+        <w:ind w:firstLine="709"/>
+        <w:jc w:val="both"/>
+        <w:rPr>
+          <w:rFonts w:ascii="Times New Roman" w:hAnsi="Times New Roman" w:cs="Times New Roman"/>
+          <w:color w:val="000000"/>
+        </w:rPr>
+      </w:pPr>
+      <w:r>
+        <w:rPr>
+          <w:rFonts w:ascii="Times New Roman" w:hAnsi="Times New Roman" w:cs="Times New Roman"/>
+          <w:color w:val="000000"/>
+        </w:rPr>
+        <w:t>The id command is used to print information about the user and group for the specified user.</w:t>
+      </w:r>
+      <w:r>
+        <w:rPr>
+          <w:rFonts w:ascii="Times New Roman" w:hAnsi="Times New Roman" w:cs="Times New Roman"/>
+          <w:color w:val="000000"/>
+          <w:lang w:val="uk-UA"/>
+        </w:rPr>
+        <w:t xml:space="preserve"> </w:t>
+      </w:r>
+      <w:r>
+        <w:rPr>
+          <w:rFonts w:ascii="Times New Roman" w:hAnsi="Times New Roman" w:cs="Times New Roman"/>
+          <w:color w:val="000000"/>
+        </w:rPr>
+        <w:t>id [parameters] username</w:t>
+      </w:r>
+    </w:p>
+    <w:p>
+      <w:pPr>
+        <w:pStyle w:val="2"/>
+        <w:numPr>
+          <w:ilvl w:val="0"/>
+          <w:numId w:val="0"/>
+        </w:numPr>
+        <w:ind w:firstLine="360"/>
+        <w:jc w:val="both"/>
+        <w:rPr>
+          <w:rFonts w:ascii="Times New Roman" w:hAnsi="Times New Roman" w:cs="Times New Roman"/>
+          <w:color w:val="000000"/>
+        </w:rPr>
+      </w:pPr>
+      <w:r>
+        <w:rPr>
+          <w:rFonts w:ascii="Times New Roman" w:hAnsi="Times New Roman" w:cs="Times New Roman"/>
+          <w:color w:val="000000"/>
+        </w:rPr>
+        <w:t xml:space="preserve">The who command displays a list of users who are currently logged in, where they logged in, and when they logged in. With the help of parameters, this command can also display information such as the current level of execution (a functional state of the computer) and the boot time of the </w:t>
+      </w:r>
+      <w:proofErr w:type="spellStart"/>
+      <w:r>
+        <w:rPr>
+          <w:rFonts w:ascii="Times New Roman" w:hAnsi="Times New Roman" w:cs="Times New Roman"/>
+          <w:color w:val="000000"/>
+        </w:rPr>
+        <w:t>system.The</w:t>
+      </w:r>
+      <w:proofErr w:type="spellEnd"/>
+      <w:r>
+        <w:rPr>
+          <w:rFonts w:ascii="Times New Roman" w:hAnsi="Times New Roman" w:cs="Times New Roman"/>
+          <w:color w:val="000000"/>
+        </w:rPr>
+        <w:t xml:space="preserve"> last command reads the entire login history from the / var / log / </w:t>
+      </w:r>
+      <w:proofErr w:type="spellStart"/>
+      <w:r>
+        <w:rPr>
+          <w:rFonts w:ascii="Times New Roman" w:hAnsi="Times New Roman" w:cs="Times New Roman"/>
+          <w:color w:val="000000"/>
+        </w:rPr>
+        <w:t>wtmp</w:t>
+      </w:r>
+      <w:proofErr w:type="spellEnd"/>
+      <w:r>
+        <w:rPr>
+          <w:rFonts w:ascii="Times New Roman" w:hAnsi="Times New Roman" w:cs="Times New Roman"/>
+          <w:color w:val="000000"/>
+        </w:rPr>
+        <w:t xml:space="preserve"> file and displays all login and reboot entries by default. An interesting detail about reboot records is that the version of the Linux kernel that was downloaded is displayed instead of the login location. The / var / log / </w:t>
+      </w:r>
+      <w:proofErr w:type="spellStart"/>
+      <w:r>
+        <w:rPr>
+          <w:rFonts w:ascii="Times New Roman" w:hAnsi="Times New Roman" w:cs="Times New Roman"/>
+          <w:color w:val="000000"/>
+        </w:rPr>
+        <w:t>wtmp</w:t>
+      </w:r>
+      <w:proofErr w:type="spellEnd"/>
+      <w:r>
+        <w:rPr>
+          <w:rFonts w:ascii="Times New Roman" w:hAnsi="Times New Roman" w:cs="Times New Roman"/>
+          <w:color w:val="000000"/>
+        </w:rPr>
+        <w:t xml:space="preserve"> file keeps a log of all logged in and logged out users.</w:t>
+      </w:r>
+    </w:p>
+    <w:p>
+      <w:pPr>
+        <w:pStyle w:val="2"/>
+        <w:numPr>
+          <w:ilvl w:val="0"/>
+          <w:numId w:val="0"/>
+        </w:numPr>
+        <w:jc w:val="both"/>
+        <w:rPr>
+          <w:rFonts w:ascii="Times New Roman" w:hAnsi="Times New Roman" w:cs="Times New Roman"/>
+          <w:color w:val="000000"/>
+        </w:rPr>
+      </w:pPr>
+    </w:p>
+    <w:bookmarkEnd w:id="0"/>
     <w:p>
       <w:pPr>
         <w:numPr>
@@ -1512,21 +2032,13 @@
         <w:jc w:val="both"/>
         <w:rPr>
           <w:rFonts w:ascii="Times New Roman" w:hAnsi="Times New Roman" w:cs="Times New Roman"/>
-          <w:b/>
-          <w:bCs/>
-          <w:color w:val="000000"/>
-          <w:sz w:val="28"/>
-          <w:szCs w:val="28"/>
-        </w:rPr>
-      </w:pPr>
-      <w:r>
-        <w:rPr>
-          <w:rFonts w:ascii="Times New Roman" w:hAnsi="Times New Roman" w:cs="Times New Roman"/>
-          <w:b/>
-          <w:bCs/>
-          <w:color w:val="000000"/>
-          <w:sz w:val="28"/>
-          <w:szCs w:val="28"/>
+          <w:color w:val="000000"/>
+        </w:rPr>
+      </w:pPr>
+      <w:r>
+        <w:rPr>
+          <w:rFonts w:ascii="Times New Roman" w:hAnsi="Times New Roman" w:cs="Times New Roman"/>
+          <w:color w:val="000000"/>
         </w:rPr>
         <w:t>Learn Cisco Academy Online Course Materials:</w:t>
       </w:r>
@@ -1542,16 +2054,12 @@
         <w:rPr>
           <w:rFonts w:ascii="Times New Roman" w:hAnsi="Times New Roman" w:cs="Times New Roman"/>
           <w:color w:val="000000"/>
-          <w:sz w:val="28"/>
-          <w:szCs w:val="28"/>
-        </w:rPr>
-      </w:pPr>
-      <w:r>
-        <w:rPr>
-          <w:rFonts w:ascii="Times New Roman" w:hAnsi="Times New Roman" w:cs="Times New Roman"/>
-          <w:color w:val="000000"/>
-          <w:sz w:val="28"/>
-          <w:szCs w:val="28"/>
+        </w:rPr>
+      </w:pPr>
+      <w:r>
+        <w:rPr>
+          <w:rFonts w:ascii="Times New Roman" w:hAnsi="Times New Roman" w:cs="Times New Roman"/>
+          <w:color w:val="000000"/>
         </w:rPr>
         <w:t>NDG Linux Essentials (Chapter 13-15 all Topics)</w:t>
       </w:r>
@@ -1565,32 +2073,20 @@
         <w:jc w:val="both"/>
         <w:rPr>
           <w:rFonts w:ascii="Times New Roman" w:hAnsi="Times New Roman" w:cs="Times New Roman"/>
-          <w:b/>
-          <w:bCs/>
-          <w:color w:val="000000"/>
-          <w:sz w:val="28"/>
-          <w:szCs w:val="28"/>
-        </w:rPr>
-      </w:pPr>
-      <w:r>
-        <w:rPr>
-          <w:rFonts w:ascii="Times New Roman" w:hAnsi="Times New Roman" w:cs="Times New Roman"/>
-          <w:b/>
-          <w:bCs/>
-          <w:color w:val="000000"/>
-          <w:sz w:val="28"/>
-          <w:szCs w:val="28"/>
+          <w:color w:val="000000"/>
+        </w:rPr>
+      </w:pPr>
+      <w:r>
+        <w:rPr>
+          <w:rFonts w:ascii="Times New Roman" w:hAnsi="Times New Roman" w:cs="Times New Roman"/>
+          <w:color w:val="000000"/>
         </w:rPr>
         <w:t xml:space="preserve">Take the </w:t>
       </w:r>
       <w:r>
         <w:rPr>
           <w:rFonts w:ascii="Times New Roman" w:hAnsi="Times New Roman" w:cs="Times New Roman"/>
-          <w:b/>
-          <w:bCs/>
-          <w:color w:val="000000"/>
-          <w:sz w:val="28"/>
-          <w:szCs w:val="28"/>
+          <w:color w:val="000000"/>
         </w:rPr>
         <w:tab/>
         <w:t>NDG Linux Essentials course on the following topics:</w:t>
@@ -1606,16 +2102,12 @@
         <w:rPr>
           <w:rFonts w:ascii="Times New Roman" w:hAnsi="Times New Roman" w:cs="Times New Roman"/>
           <w:color w:val="000000"/>
-          <w:sz w:val="28"/>
-          <w:szCs w:val="28"/>
-        </w:rPr>
-      </w:pPr>
-      <w:r>
-        <w:rPr>
-          <w:rFonts w:ascii="Times New Roman" w:hAnsi="Times New Roman" w:cs="Times New Roman"/>
-          <w:color w:val="000000"/>
-          <w:sz w:val="28"/>
-          <w:szCs w:val="28"/>
+        </w:rPr>
+      </w:pPr>
+      <w:r>
+        <w:rPr>
+          <w:rFonts w:ascii="Times New Roman" w:hAnsi="Times New Roman" w:cs="Times New Roman"/>
+          <w:color w:val="000000"/>
         </w:rPr>
         <w:t>Chapter 13 Exam</w:t>
       </w:r>
@@ -1629,16 +2121,12 @@
         <w:rPr>
           <w:rFonts w:ascii="Times New Roman" w:hAnsi="Times New Roman" w:cs="Times New Roman"/>
           <w:color w:val="000000"/>
-          <w:sz w:val="28"/>
-          <w:szCs w:val="28"/>
-        </w:rPr>
-      </w:pPr>
-      <w:r>
-        <w:rPr>
-          <w:rFonts w:ascii="Times New Roman" w:hAnsi="Times New Roman" w:cs="Times New Roman"/>
-          <w:color w:val="000000"/>
-          <w:sz w:val="28"/>
-          <w:szCs w:val="28"/>
+        </w:rPr>
+      </w:pPr>
+      <w:r>
+        <w:rPr>
+          <w:rFonts w:ascii="Times New Roman" w:hAnsi="Times New Roman" w:cs="Times New Roman"/>
+          <w:color w:val="000000"/>
         </w:rPr>
         <w:t>Chapter 14 Exam</w:t>
       </w:r>
@@ -1652,16 +2140,12 @@
         <w:rPr>
           <w:rFonts w:ascii="Times New Roman" w:hAnsi="Times New Roman" w:cs="Times New Roman"/>
           <w:color w:val="000000"/>
-          <w:sz w:val="28"/>
-          <w:szCs w:val="28"/>
-        </w:rPr>
-      </w:pPr>
-      <w:r>
-        <w:rPr>
-          <w:rFonts w:ascii="Times New Roman" w:hAnsi="Times New Roman" w:cs="Times New Roman"/>
-          <w:color w:val="000000"/>
-          <w:sz w:val="28"/>
-          <w:szCs w:val="28"/>
+        </w:rPr>
+      </w:pPr>
+      <w:r>
+        <w:rPr>
+          <w:rFonts w:ascii="Times New Roman" w:hAnsi="Times New Roman" w:cs="Times New Roman"/>
+          <w:color w:val="000000"/>
         </w:rPr>
         <w:t>Chapter 15 Exam</w:t>
       </w:r>
@@ -1675,21 +2159,13 @@
         <w:jc w:val="both"/>
         <w:rPr>
           <w:rFonts w:ascii="Times New Roman" w:hAnsi="Times New Roman" w:cs="Times New Roman"/>
-          <w:b/>
-          <w:bCs/>
-          <w:color w:val="000000"/>
-          <w:sz w:val="28"/>
-          <w:szCs w:val="28"/>
-        </w:rPr>
-      </w:pPr>
-      <w:r>
-        <w:rPr>
-          <w:rFonts w:ascii="Times New Roman" w:hAnsi="Times New Roman" w:cs="Times New Roman"/>
-          <w:b/>
-          <w:bCs/>
-          <w:color w:val="000000"/>
-          <w:sz w:val="28"/>
-          <w:szCs w:val="28"/>
+          <w:color w:val="000000"/>
+        </w:rPr>
+      </w:pPr>
+      <w:r>
+        <w:rPr>
+          <w:rFonts w:ascii="Times New Roman" w:hAnsi="Times New Roman" w:cs="Times New Roman"/>
+          <w:color w:val="000000"/>
         </w:rPr>
         <w:t>Prepare the initial version of the report in electronic form:</w:t>
       </w:r>
@@ -1705,16 +2181,12 @@
         <w:rPr>
           <w:rFonts w:ascii="Times New Roman" w:hAnsi="Times New Roman" w:cs="Times New Roman"/>
           <w:color w:val="000000"/>
-          <w:sz w:val="28"/>
-          <w:szCs w:val="28"/>
-        </w:rPr>
-      </w:pPr>
-      <w:r>
-        <w:rPr>
-          <w:rFonts w:ascii="Times New Roman" w:hAnsi="Times New Roman" w:cs="Times New Roman"/>
-          <w:color w:val="000000"/>
-          <w:sz w:val="28"/>
-          <w:szCs w:val="28"/>
+        </w:rPr>
+      </w:pPr>
+      <w:r>
+        <w:rPr>
+          <w:rFonts w:ascii="Times New Roman" w:hAnsi="Times New Roman" w:cs="Times New Roman"/>
+          <w:color w:val="000000"/>
         </w:rPr>
         <w:t>Title page, topic and purpose of the work</w:t>
       </w:r>
@@ -1730,16 +2202,12 @@
         <w:rPr>
           <w:rFonts w:ascii="Times New Roman" w:hAnsi="Times New Roman" w:cs="Times New Roman"/>
           <w:color w:val="000000"/>
-          <w:sz w:val="28"/>
-          <w:szCs w:val="28"/>
-        </w:rPr>
-      </w:pPr>
-      <w:r>
-        <w:rPr>
-          <w:rFonts w:ascii="Times New Roman" w:hAnsi="Times New Roman" w:cs="Times New Roman"/>
-          <w:color w:val="000000"/>
-          <w:sz w:val="28"/>
-          <w:szCs w:val="28"/>
+        </w:rPr>
+      </w:pPr>
+      <w:r>
+        <w:rPr>
+          <w:rFonts w:ascii="Times New Roman" w:hAnsi="Times New Roman" w:cs="Times New Roman"/>
+          <w:color w:val="000000"/>
         </w:rPr>
         <w:t>Glossary of terms</w:t>
       </w:r>
@@ -1755,16 +2223,12 @@
         <w:rPr>
           <w:rFonts w:ascii="Times New Roman" w:hAnsi="Times New Roman" w:cs="Times New Roman"/>
           <w:color w:val="000000"/>
-          <w:sz w:val="28"/>
-          <w:szCs w:val="28"/>
-        </w:rPr>
-      </w:pPr>
-      <w:r>
-        <w:rPr>
-          <w:rFonts w:ascii="Times New Roman" w:hAnsi="Times New Roman" w:cs="Times New Roman"/>
-          <w:color w:val="000000"/>
-          <w:sz w:val="28"/>
-          <w:szCs w:val="28"/>
+        </w:rPr>
+      </w:pPr>
+      <w:r>
+        <w:rPr>
+          <w:rFonts w:ascii="Times New Roman" w:hAnsi="Times New Roman" w:cs="Times New Roman"/>
+          <w:color w:val="000000"/>
         </w:rPr>
         <w:t>Answers to paragraphs 2.1-2.3 of the tasks for preliminary training</w:t>
       </w:r>
@@ -1774,27 +2238,119 @@
         <w:jc w:val="both"/>
         <w:rPr>
           <w:rFonts w:ascii="Times New Roman" w:hAnsi="Times New Roman" w:cs="Times New Roman"/>
-          <w:sz w:val="28"/>
-          <w:szCs w:val="28"/>
-        </w:rPr>
-      </w:pPr>
-    </w:p>
-    <w:p>
-      <w:pPr>
-        <w:jc w:val="both"/>
-        <w:rPr>
-          <w:rFonts w:ascii="Times New Roman" w:hAnsi="Times New Roman" w:cs="Times New Roman"/>
           <w:b/>
-          <w:sz w:val="28"/>
-          <w:szCs w:val="28"/>
-        </w:rPr>
-      </w:pPr>
+          <w:i/>
+          <w:color w:val="000000" w:themeColor="text1"/>
+        </w:rPr>
+      </w:pPr>
+    </w:p>
+    <w:p>
+      <w:pPr>
+        <w:jc w:val="both"/>
+        <w:rPr>
+          <w:rFonts w:ascii="Times New Roman" w:hAnsi="Times New Roman" w:cs="Times New Roman"/>
+        </w:rPr>
+      </w:pPr>
+      <w:proofErr w:type="spellStart"/>
       <w:r>
         <w:rPr>
           <w:rFonts w:ascii="Times New Roman" w:hAnsi="Times New Roman" w:cs="Times New Roman"/>
           <w:b/>
-          <w:sz w:val="28"/>
-          <w:szCs w:val="28"/>
+          <w:i/>
+        </w:rPr>
+        <w:t>Готувала</w:t>
+      </w:r>
+      <w:proofErr w:type="spellEnd"/>
+      <w:r>
+        <w:rPr>
+          <w:rFonts w:ascii="Times New Roman" w:hAnsi="Times New Roman" w:cs="Times New Roman"/>
+          <w:b/>
+          <w:i/>
+        </w:rPr>
+        <w:t xml:space="preserve"> </w:t>
+      </w:r>
+      <w:proofErr w:type="spellStart"/>
+      <w:r>
+        <w:rPr>
+          <w:rFonts w:ascii="Times New Roman" w:hAnsi="Times New Roman" w:cs="Times New Roman"/>
+          <w:b/>
+          <w:i/>
+        </w:rPr>
+        <w:t>матеріал</w:t>
+      </w:r>
+      <w:proofErr w:type="spellEnd"/>
+      <w:r>
+        <w:rPr>
+          <w:rFonts w:ascii="Times New Roman" w:hAnsi="Times New Roman" w:cs="Times New Roman"/>
+          <w:b/>
+          <w:i/>
+        </w:rPr>
+        <w:t xml:space="preserve"> </w:t>
+      </w:r>
+      <w:proofErr w:type="spellStart"/>
+      <w:r>
+        <w:rPr>
+          <w:rFonts w:ascii="Times New Roman" w:hAnsi="Times New Roman" w:cs="Times New Roman"/>
+          <w:b/>
+          <w:i/>
+        </w:rPr>
+        <w:t>студент</w:t>
+      </w:r>
+      <w:proofErr w:type="spellEnd"/>
+      <w:r>
+        <w:rPr>
+          <w:rFonts w:ascii="Times New Roman" w:hAnsi="Times New Roman" w:cs="Times New Roman"/>
+          <w:b/>
+          <w:i/>
+          <w:lang w:val="uk-UA"/>
+        </w:rPr>
+        <w:t>ка</w:t>
+      </w:r>
+      <w:r>
+        <w:rPr>
+          <w:rFonts w:ascii="Times New Roman" w:hAnsi="Times New Roman" w:cs="Times New Roman"/>
+          <w:b/>
+          <w:i/>
+        </w:rPr>
+        <w:t xml:space="preserve"> </w:t>
+      </w:r>
+      <w:proofErr w:type="spellStart"/>
+      <w:r>
+        <w:rPr>
+          <w:rFonts w:ascii="Times New Roman" w:hAnsi="Times New Roman" w:cs="Times New Roman"/>
+          <w:b/>
+          <w:i/>
+          <w:color w:val="538135" w:themeColor="accent6" w:themeShade="BF"/>
+          <w:lang w:val="uk-UA"/>
+        </w:rPr>
+        <w:t>Білобровенко</w:t>
+      </w:r>
+      <w:proofErr w:type="spellEnd"/>
+      <w:r>
+        <w:rPr>
+          <w:rFonts w:ascii="Times New Roman" w:hAnsi="Times New Roman" w:cs="Times New Roman"/>
+          <w:b/>
+          <w:i/>
+          <w:color w:val="538135" w:themeColor="accent6" w:themeShade="BF"/>
+          <w:lang w:val="uk-UA"/>
+        </w:rPr>
+        <w:t xml:space="preserve"> Олександра</w:t>
+      </w:r>
+      <w:bookmarkStart w:id="1" w:name="_GoBack"/>
+      <w:bookmarkEnd w:id="1"/>
+    </w:p>
+    <w:p>
+      <w:pPr>
+        <w:jc w:val="both"/>
+        <w:rPr>
+          <w:rFonts w:ascii="Times New Roman" w:hAnsi="Times New Roman" w:cs="Times New Roman"/>
+          <w:b/>
+        </w:rPr>
+      </w:pPr>
+      <w:r>
+        <w:rPr>
+          <w:rFonts w:ascii="Times New Roman" w:hAnsi="Times New Roman" w:cs="Times New Roman"/>
+          <w:b/>
         </w:rPr>
         <w:t>Progress.</w:t>
       </w:r>
@@ -1810,18 +2366,30 @@
         <w:rPr>
           <w:rFonts w:ascii="Times New Roman" w:hAnsi="Times New Roman" w:cs="Times New Roman"/>
           <w:color w:val="000000"/>
-          <w:sz w:val="28"/>
-          <w:szCs w:val="28"/>
-        </w:rPr>
-      </w:pPr>
-      <w:r>
-        <w:rPr>
-          <w:rFonts w:ascii="Times New Roman" w:hAnsi="Times New Roman" w:cs="Times New Roman"/>
-          <w:color w:val="000000"/>
-          <w:sz w:val="28"/>
-          <w:szCs w:val="28"/>
-        </w:rPr>
-        <w:t>Initial work in CLI mode in Linux Linux family:</w:t>
+        </w:rPr>
+      </w:pPr>
+      <w:r>
+        <w:rPr>
+          <w:rFonts w:ascii="Times New Roman" w:hAnsi="Times New Roman" w:cs="Times New Roman"/>
+          <w:color w:val="000000"/>
+        </w:rPr>
+        <w:t xml:space="preserve">Initial work in CLI mode in Linux </w:t>
+      </w:r>
+      <w:proofErr w:type="spellStart"/>
+      <w:r>
+        <w:rPr>
+          <w:rFonts w:ascii="Times New Roman" w:hAnsi="Times New Roman" w:cs="Times New Roman"/>
+          <w:color w:val="000000"/>
+        </w:rPr>
+        <w:t>Linux</w:t>
+      </w:r>
+      <w:proofErr w:type="spellEnd"/>
+      <w:r>
+        <w:rPr>
+          <w:rFonts w:ascii="Times New Roman" w:hAnsi="Times New Roman" w:cs="Times New Roman"/>
+          <w:color w:val="000000"/>
+        </w:rPr>
+        <w:t xml:space="preserve"> family:</w:t>
       </w:r>
     </w:p>
     <w:p>
@@ -1835,8 +2403,6 @@
         <w:rPr>
           <w:rFonts w:ascii="Times New Roman" w:hAnsi="Times New Roman" w:cs="Times New Roman"/>
           <w:color w:val="000000"/>
-          <w:sz w:val="28"/>
-          <w:szCs w:val="28"/>
           <w:u w:val="single"/>
         </w:rPr>
       </w:pPr>
@@ -1844,8 +2410,6 @@
         <w:rPr>
           <w:rFonts w:ascii="Times New Roman" w:hAnsi="Times New Roman" w:cs="Times New Roman"/>
           <w:color w:val="000000"/>
-          <w:sz w:val="28"/>
-          <w:szCs w:val="28"/>
         </w:rPr>
         <w:t xml:space="preserve">Start the VirtualBox virtual machine, select CentOS, and start it. Log in under the user: CentOS, login password: reverse </w:t>
       </w:r>
@@ -1855,8 +2419,6 @@
           <w:b/>
           <w:i/>
           <w:color w:val="000000"/>
-          <w:sz w:val="28"/>
-          <w:szCs w:val="28"/>
         </w:rPr>
         <w:t xml:space="preserve">(if you are performing LR in room 401) </w:t>
       </w:r>
@@ -1864,8 +2426,6 @@
         <w:rPr>
           <w:rFonts w:ascii="Times New Roman" w:hAnsi="Times New Roman" w:cs="Times New Roman"/>
           <w:color w:val="000000"/>
-          <w:sz w:val="28"/>
-          <w:szCs w:val="28"/>
         </w:rPr>
         <w:t>and lower the terminal.</w:t>
       </w:r>
@@ -1881,8 +2441,6 @@
         <w:rPr>
           <w:rFonts w:ascii="Times New Roman" w:hAnsi="Times New Roman" w:cs="Times New Roman"/>
           <w:color w:val="000000"/>
-          <w:sz w:val="28"/>
-          <w:szCs w:val="28"/>
           <w:u w:val="single"/>
         </w:rPr>
       </w:pPr>
@@ -1890,10 +2448,24 @@
         <w:rPr>
           <w:rFonts w:ascii="Times New Roman" w:hAnsi="Times New Roman" w:cs="Times New Roman"/>
           <w:color w:val="000000"/>
-          <w:sz w:val="28"/>
-          <w:szCs w:val="28"/>
-        </w:rPr>
-        <w:t xml:space="preserve">Start the Ubuntu_PC virtual machine </w:t>
+        </w:rPr>
+        <w:t xml:space="preserve">Start the </w:t>
+      </w:r>
+      <w:proofErr w:type="spellStart"/>
+      <w:r>
+        <w:rPr>
+          <w:rFonts w:ascii="Times New Roman" w:hAnsi="Times New Roman" w:cs="Times New Roman"/>
+          <w:color w:val="000000"/>
+        </w:rPr>
+        <w:t>Ubuntu_PC</w:t>
+      </w:r>
+      <w:proofErr w:type="spellEnd"/>
+      <w:r>
+        <w:rPr>
+          <w:rFonts w:ascii="Times New Roman" w:hAnsi="Times New Roman" w:cs="Times New Roman"/>
+          <w:color w:val="000000"/>
+        </w:rPr>
+        <w:t xml:space="preserve"> virtual machine </w:t>
       </w:r>
       <w:r>
         <w:rPr>
@@ -1901,17 +2473,33 @@
           <w:b/>
           <w:i/>
           <w:color w:val="000000"/>
-          <w:sz w:val="28"/>
-          <w:szCs w:val="28"/>
-        </w:rPr>
-        <w:t>(if you are performing LR tasks through the netacad academy)</w:t>
-      </w:r>
-      <w:r>
-        <w:rPr>
-          <w:rFonts w:ascii="Times New Roman" w:hAnsi="Times New Roman" w:cs="Times New Roman"/>
-          <w:color w:val="000000"/>
-          <w:sz w:val="28"/>
-          <w:szCs w:val="28"/>
+        </w:rPr>
+        <w:t xml:space="preserve">(if you are performing LR tasks through the </w:t>
+      </w:r>
+      <w:proofErr w:type="spellStart"/>
+      <w:r>
+        <w:rPr>
+          <w:rFonts w:ascii="Times New Roman" w:hAnsi="Times New Roman" w:cs="Times New Roman"/>
+          <w:b/>
+          <w:i/>
+          <w:color w:val="000000"/>
+        </w:rPr>
+        <w:t>netacad</w:t>
+      </w:r>
+      <w:proofErr w:type="spellEnd"/>
+      <w:r>
+        <w:rPr>
+          <w:rFonts w:ascii="Times New Roman" w:hAnsi="Times New Roman" w:cs="Times New Roman"/>
+          <w:b/>
+          <w:i/>
+          <w:color w:val="000000"/>
+        </w:rPr>
+        <w:t xml:space="preserve"> academy)</w:t>
+      </w:r>
+      <w:r>
+        <w:rPr>
+          <w:rFonts w:ascii="Times New Roman" w:hAnsi="Times New Roman" w:cs="Times New Roman"/>
+          <w:color w:val="000000"/>
         </w:rPr>
         <w:t xml:space="preserve"> </w:t>
       </w:r>
@@ -1927,8 +2515,6 @@
         <w:rPr>
           <w:rFonts w:ascii="Times New Roman" w:hAnsi="Times New Roman" w:cs="Times New Roman"/>
           <w:color w:val="000000"/>
-          <w:sz w:val="28"/>
-          <w:szCs w:val="28"/>
           <w:u w:val="single"/>
         </w:rPr>
       </w:pPr>
@@ -1936,8 +2522,6 @@
         <w:rPr>
           <w:rFonts w:ascii="Times New Roman" w:hAnsi="Times New Roman" w:cs="Times New Roman"/>
           <w:color w:val="000000"/>
-          <w:sz w:val="28"/>
-          <w:szCs w:val="28"/>
         </w:rPr>
         <w:t xml:space="preserve">Start your Linux operating system </w:t>
       </w:r>
@@ -1947,8 +2531,6 @@
           <w:b/>
           <w:i/>
           <w:color w:val="000000"/>
-          <w:sz w:val="28"/>
-          <w:szCs w:val="28"/>
         </w:rPr>
         <w:t xml:space="preserve">(if you are running your own PC and have it installed) </w:t>
       </w:r>
@@ -1956,8 +2538,6 @@
         <w:rPr>
           <w:rFonts w:ascii="Times New Roman" w:hAnsi="Times New Roman" w:cs="Times New Roman"/>
           <w:color w:val="000000"/>
-          <w:sz w:val="28"/>
-          <w:szCs w:val="28"/>
         </w:rPr>
         <w:t>and start the terminal.</w:t>
       </w:r>
@@ -1973,16 +2553,12 @@
         <w:rPr>
           <w:rFonts w:ascii="Times New Roman" w:hAnsi="Times New Roman" w:cs="Times New Roman"/>
           <w:color w:val="000000"/>
-          <w:sz w:val="28"/>
-          <w:szCs w:val="28"/>
-        </w:rPr>
-      </w:pPr>
-      <w:r>
-        <w:rPr>
-          <w:rFonts w:ascii="Times New Roman" w:hAnsi="Times New Roman" w:cs="Times New Roman"/>
-          <w:color w:val="000000"/>
-          <w:sz w:val="28"/>
-          <w:szCs w:val="28"/>
+        </w:rPr>
+      </w:pPr>
+      <w:r>
+        <w:rPr>
+          <w:rFonts w:ascii="Times New Roman" w:hAnsi="Times New Roman" w:cs="Times New Roman"/>
+          <w:color w:val="000000"/>
         </w:rPr>
         <w:t xml:space="preserve">Study all the examples of commands presented in the laboratory work of the </w:t>
       </w:r>
@@ -1992,8 +2568,6 @@
           <w:b/>
           <w:i/>
           <w:color w:val="000000"/>
-          <w:sz w:val="28"/>
-          <w:szCs w:val="28"/>
         </w:rPr>
         <w:t>NDG Linux Essentials course:</w:t>
       </w:r>
@@ -2008,8 +2582,6 @@
         <w:rPr>
           <w:rFonts w:ascii="Times New Roman" w:hAnsi="Times New Roman" w:cs="Times New Roman"/>
           <w:color w:val="000000"/>
-          <w:sz w:val="28"/>
-          <w:szCs w:val="28"/>
         </w:rPr>
       </w:pPr>
       <w:r>
@@ -2018,8 +2590,6 @@
           <w:b/>
           <w:i/>
           <w:color w:val="000000"/>
-          <w:sz w:val="28"/>
-          <w:szCs w:val="28"/>
         </w:rPr>
         <w:t>Lab 13: Where Data is Stored</w:t>
       </w:r>
@@ -2036,8 +2606,6 @@
           <w:b/>
           <w:i/>
           <w:color w:val="000000"/>
-          <w:sz w:val="28"/>
-          <w:szCs w:val="28"/>
         </w:rPr>
       </w:pPr>
       <w:r>
@@ -2046,8 +2614,6 @@
           <w:b/>
           <w:i/>
           <w:color w:val="000000"/>
-          <w:sz w:val="28"/>
-          <w:szCs w:val="28"/>
         </w:rPr>
         <w:t>Lab 14: Network Configuration</w:t>
       </w:r>
@@ -2064,8 +2630,6 @@
           <w:b/>
           <w:i/>
           <w:color w:val="000000"/>
-          <w:sz w:val="28"/>
-          <w:szCs w:val="28"/>
         </w:rPr>
       </w:pPr>
       <w:r>
@@ -2074,8 +2638,6 @@
           <w:b/>
           <w:i/>
           <w:color w:val="000000"/>
-          <w:sz w:val="28"/>
-          <w:szCs w:val="28"/>
         </w:rPr>
         <w:t>Lab 15: System and User Security</w:t>
       </w:r>
@@ -2086,8 +2648,6 @@
         <w:rPr>
           <w:rFonts w:ascii="Times New Roman" w:hAnsi="Times New Roman" w:cs="Times New Roman"/>
           <w:color w:val="000000"/>
-          <w:sz w:val="28"/>
-          <w:szCs w:val="28"/>
         </w:rPr>
       </w:pPr>
     </w:p>
@@ -2102,16 +2662,12 @@
         <w:rPr>
           <w:rFonts w:ascii="Times New Roman" w:hAnsi="Times New Roman" w:cs="Times New Roman"/>
           <w:color w:val="000000"/>
-          <w:sz w:val="28"/>
-          <w:szCs w:val="28"/>
-        </w:rPr>
-      </w:pPr>
-      <w:r>
-        <w:rPr>
-          <w:rFonts w:ascii="Times New Roman" w:hAnsi="Times New Roman" w:cs="Times New Roman"/>
-          <w:color w:val="000000"/>
-          <w:sz w:val="28"/>
-          <w:szCs w:val="28"/>
+        </w:rPr>
+      </w:pPr>
+      <w:r>
+        <w:rPr>
+          <w:rFonts w:ascii="Times New Roman" w:hAnsi="Times New Roman" w:cs="Times New Roman"/>
+          <w:color w:val="000000"/>
         </w:rPr>
         <w:t>Create a table of commands studied in paragraph 2 of the work in the following form:</w:t>
       </w:r>
@@ -2123,23 +2679,19 @@
         <w:rPr>
           <w:rFonts w:ascii="Times New Roman" w:hAnsi="Times New Roman" w:cs="Times New Roman"/>
           <w:color w:val="000000"/>
-          <w:sz w:val="28"/>
-          <w:szCs w:val="28"/>
-        </w:rPr>
-      </w:pPr>
-      <w:r>
-        <w:rPr>
-          <w:rFonts w:ascii="Times New Roman" w:hAnsi="Times New Roman" w:cs="Times New Roman"/>
-          <w:color w:val="000000"/>
-          <w:sz w:val="28"/>
-          <w:szCs w:val="28"/>
+        </w:rPr>
+      </w:pPr>
+      <w:r>
+        <w:rPr>
+          <w:rFonts w:ascii="Times New Roman" w:hAnsi="Times New Roman" w:cs="Times New Roman"/>
+          <w:color w:val="000000"/>
         </w:rPr>
         <w:t xml:space="preserve"> </w:t>
       </w:r>
     </w:p>
     <w:tbl>
       <w:tblPr>
-        <w:tblW w:w="9076" w:type="dxa"/>
+        <w:tblW w:w="9780" w:type="dxa"/>
         <w:jc w:val="right"/>
         <w:tblBorders>
           <w:top w:val="single" w:sz="4" w:space="0" w:color="000000"/>
@@ -2153,8 +2705,8 @@
         <w:tblLook w:val="0400" w:firstRow="0" w:lastRow="0" w:firstColumn="0" w:lastColumn="0" w:noHBand="0" w:noVBand="1"/>
       </w:tblPr>
       <w:tblGrid>
-        <w:gridCol w:w="3114"/>
-        <w:gridCol w:w="5962"/>
+        <w:gridCol w:w="3404"/>
+        <w:gridCol w:w="6376"/>
       </w:tblGrid>
       <w:tr>
         <w:trPr>
@@ -2162,7 +2714,7 @@
         </w:trPr>
         <w:tc>
           <w:tcPr>
-            <w:tcW w:w="3114" w:type="dxa"/>
+            <w:tcW w:w="3404" w:type="dxa"/>
             <w:tcBorders>
               <w:top w:val="single" w:sz="4" w:space="0" w:color="000000"/>
               <w:left w:val="single" w:sz="4" w:space="0" w:color="000000"/>
@@ -2176,17 +2728,12 @@
               <w:jc w:val="center"/>
               <w:rPr>
                 <w:rFonts w:ascii="Times New Roman" w:hAnsi="Times New Roman" w:cs="Times New Roman"/>
-                <w:color w:val="000000"/>
-                <w:sz w:val="28"/>
-                <w:szCs w:val="28"/>
               </w:rPr>
             </w:pPr>
+            <w:bookmarkStart w:id="2" w:name="_Hlk100953477"/>
             <w:r>
               <w:rPr>
                 <w:rFonts w:ascii="Times New Roman" w:hAnsi="Times New Roman" w:cs="Times New Roman"/>
-                <w:color w:val="000000"/>
-                <w:sz w:val="28"/>
-                <w:szCs w:val="28"/>
               </w:rPr>
               <w:t>Command name</w:t>
             </w:r>
@@ -2194,7 +2741,7 @@
         </w:tc>
         <w:tc>
           <w:tcPr>
-            <w:tcW w:w="5962" w:type="dxa"/>
+            <w:tcW w:w="6376" w:type="dxa"/>
             <w:tcBorders>
               <w:top w:val="single" w:sz="4" w:space="0" w:color="000000"/>
               <w:left w:val="single" w:sz="4" w:space="0" w:color="000000"/>
@@ -2208,17 +2755,11 @@
               <w:jc w:val="center"/>
               <w:rPr>
                 <w:rFonts w:ascii="Times New Roman" w:hAnsi="Times New Roman" w:cs="Times New Roman"/>
-                <w:color w:val="000000"/>
-                <w:sz w:val="28"/>
-                <w:szCs w:val="28"/>
               </w:rPr>
             </w:pPr>
             <w:r>
               <w:rPr>
                 <w:rFonts w:ascii="Times New Roman" w:hAnsi="Times New Roman" w:cs="Times New Roman"/>
-                <w:color w:val="000000"/>
-                <w:sz w:val="28"/>
-                <w:szCs w:val="28"/>
               </w:rPr>
               <w:t>Its purpose and functionality</w:t>
             </w:r>
@@ -2231,7 +2772,7 @@
         </w:trPr>
         <w:tc>
           <w:tcPr>
-            <w:tcW w:w="3114" w:type="dxa"/>
+            <w:tcW w:w="3404" w:type="dxa"/>
             <w:tcBorders>
               <w:top w:val="single" w:sz="4" w:space="0" w:color="000000"/>
               <w:left w:val="single" w:sz="4" w:space="0" w:color="000000"/>
@@ -2244,16 +2785,23 @@
               <w:jc w:val="both"/>
               <w:rPr>
                 <w:rFonts w:ascii="Times New Roman" w:hAnsi="Times New Roman" w:cs="Times New Roman"/>
-                <w:color w:val="000000"/>
-                <w:sz w:val="28"/>
-                <w:szCs w:val="28"/>
               </w:rPr>
             </w:pPr>
+            <w:proofErr w:type="spellStart"/>
+            <w:r>
+              <w:rPr>
+                <w:rFonts w:ascii="Times New Roman" w:hAnsi="Times New Roman" w:cs="Times New Roman"/>
+                <w:shd w:val="clear" w:color="auto" w:fill="F9F2F4"/>
+              </w:rPr>
+              <w:lastRenderedPageBreak/>
+              <w:t>ps</w:t>
+            </w:r>
+            <w:proofErr w:type="spellEnd"/>
           </w:p>
         </w:tc>
         <w:tc>
           <w:tcPr>
-            <w:tcW w:w="5962" w:type="dxa"/>
+            <w:tcW w:w="6376" w:type="dxa"/>
             <w:tcBorders>
               <w:top w:val="single" w:sz="4" w:space="0" w:color="000000"/>
               <w:left w:val="single" w:sz="4" w:space="0" w:color="000000"/>
@@ -2266,11 +2814,14 @@
               <w:jc w:val="both"/>
               <w:rPr>
                 <w:rFonts w:ascii="Times New Roman" w:hAnsi="Times New Roman" w:cs="Times New Roman"/>
-                <w:color w:val="000000"/>
-                <w:sz w:val="28"/>
-                <w:szCs w:val="28"/>
               </w:rPr>
             </w:pPr>
+            <w:r>
+              <w:rPr>
+                <w:rFonts w:ascii="Times New Roman" w:hAnsi="Times New Roman" w:cs="Times New Roman"/>
+              </w:rPr>
+              <w:t>to view a list of processes in Linux</w:t>
+            </w:r>
           </w:p>
         </w:tc>
       </w:tr>
@@ -2280,7 +2831,7 @@
         </w:trPr>
         <w:tc>
           <w:tcPr>
-            <w:tcW w:w="3114" w:type="dxa"/>
+            <w:tcW w:w="3404" w:type="dxa"/>
             <w:tcBorders>
               <w:top w:val="single" w:sz="4" w:space="0" w:color="000000"/>
               <w:left w:val="single" w:sz="4" w:space="0" w:color="000000"/>
@@ -2293,16 +2844,20 @@
               <w:jc w:val="both"/>
               <w:rPr>
                 <w:rFonts w:ascii="Times New Roman" w:hAnsi="Times New Roman" w:cs="Times New Roman"/>
-                <w:color w:val="000000"/>
-                <w:sz w:val="28"/>
-                <w:szCs w:val="28"/>
               </w:rPr>
             </w:pPr>
+            <w:r>
+              <w:rPr>
+                <w:rFonts w:ascii="Times New Roman" w:hAnsi="Times New Roman" w:cs="Times New Roman"/>
+                <w:shd w:val="clear" w:color="auto" w:fill="F9F2F4"/>
+              </w:rPr>
+              <w:t>top</w:t>
+            </w:r>
           </w:p>
         </w:tc>
         <w:tc>
           <w:tcPr>
-            <w:tcW w:w="5962" w:type="dxa"/>
+            <w:tcW w:w="6376" w:type="dxa"/>
             <w:tcBorders>
               <w:top w:val="single" w:sz="4" w:space="0" w:color="000000"/>
               <w:left w:val="single" w:sz="4" w:space="0" w:color="000000"/>
@@ -2315,11 +2870,14 @@
               <w:jc w:val="both"/>
               <w:rPr>
                 <w:rFonts w:ascii="Times New Roman" w:hAnsi="Times New Roman" w:cs="Times New Roman"/>
-                <w:color w:val="000000"/>
-                <w:sz w:val="28"/>
-                <w:szCs w:val="28"/>
               </w:rPr>
             </w:pPr>
+            <w:r>
+              <w:rPr>
+                <w:rFonts w:ascii="Times New Roman" w:hAnsi="Times New Roman" w:cs="Times New Roman"/>
+              </w:rPr>
+              <w:t>allows you to display information about the system, as well as a list of processes dynamically updating information about the resources they consume.</w:t>
+            </w:r>
           </w:p>
         </w:tc>
       </w:tr>
@@ -2329,7 +2887,7 @@
         </w:trPr>
         <w:tc>
           <w:tcPr>
-            <w:tcW w:w="3114" w:type="dxa"/>
+            <w:tcW w:w="3404" w:type="dxa"/>
             <w:tcBorders>
               <w:top w:val="single" w:sz="4" w:space="0" w:color="000000"/>
               <w:left w:val="single" w:sz="4" w:space="0" w:color="000000"/>
@@ -2342,16 +2900,19 @@
               <w:jc w:val="both"/>
               <w:rPr>
                 <w:rFonts w:ascii="Times New Roman" w:hAnsi="Times New Roman" w:cs="Times New Roman"/>
-                <w:color w:val="000000"/>
-                <w:sz w:val="28"/>
-                <w:szCs w:val="28"/>
               </w:rPr>
             </w:pPr>
+            <w:r>
+              <w:rPr>
+                <w:rFonts w:ascii="Times New Roman" w:hAnsi="Times New Roman" w:cs="Times New Roman"/>
+              </w:rPr>
+              <w:t>echo</w:t>
+            </w:r>
           </w:p>
         </w:tc>
         <w:tc>
           <w:tcPr>
-            <w:tcW w:w="5962" w:type="dxa"/>
+            <w:tcW w:w="6376" w:type="dxa"/>
             <w:tcBorders>
               <w:top w:val="single" w:sz="4" w:space="0" w:color="000000"/>
               <w:left w:val="single" w:sz="4" w:space="0" w:color="000000"/>
@@ -2364,11 +2925,16 @@
               <w:jc w:val="both"/>
               <w:rPr>
                 <w:rFonts w:ascii="Times New Roman" w:hAnsi="Times New Roman" w:cs="Times New Roman"/>
-                <w:color w:val="000000"/>
-                <w:sz w:val="28"/>
-                <w:szCs w:val="28"/>
+                <w:lang w:val="en-US"/>
               </w:rPr>
             </w:pPr>
+            <w:r>
+              <w:rPr>
+                <w:rFonts w:ascii="Times New Roman" w:hAnsi="Times New Roman" w:cs="Times New Roman"/>
+                <w:lang w:val="en-US"/>
+              </w:rPr>
+              <w:t>outputs a line of text to the terminal</w:t>
+            </w:r>
           </w:p>
         </w:tc>
       </w:tr>
@@ -2378,7 +2944,7 @@
         </w:trPr>
         <w:tc>
           <w:tcPr>
-            <w:tcW w:w="3114" w:type="dxa"/>
+            <w:tcW w:w="3404" w:type="dxa"/>
             <w:tcBorders>
               <w:top w:val="single" w:sz="4" w:space="0" w:color="000000"/>
               <w:left w:val="single" w:sz="4" w:space="0" w:color="000000"/>
@@ -2391,16 +2957,19 @@
               <w:jc w:val="both"/>
               <w:rPr>
                 <w:rFonts w:ascii="Times New Roman" w:hAnsi="Times New Roman" w:cs="Times New Roman"/>
-                <w:color w:val="000000"/>
-                <w:sz w:val="28"/>
-                <w:szCs w:val="28"/>
               </w:rPr>
             </w:pPr>
+            <w:r>
+              <w:rPr>
+                <w:rFonts w:ascii="Times New Roman" w:hAnsi="Times New Roman" w:cs="Times New Roman"/>
+              </w:rPr>
+              <w:t>cat</w:t>
+            </w:r>
           </w:p>
         </w:tc>
         <w:tc>
           <w:tcPr>
-            <w:tcW w:w="5962" w:type="dxa"/>
+            <w:tcW w:w="6376" w:type="dxa"/>
             <w:tcBorders>
               <w:top w:val="single" w:sz="4" w:space="0" w:color="000000"/>
               <w:left w:val="single" w:sz="4" w:space="0" w:color="000000"/>
@@ -2413,11 +2982,1359 @@
               <w:jc w:val="both"/>
               <w:rPr>
                 <w:rFonts w:ascii="Times New Roman" w:hAnsi="Times New Roman" w:cs="Times New Roman"/>
-                <w:color w:val="000000"/>
-                <w:sz w:val="28"/>
-                <w:szCs w:val="28"/>
+                <w:lang w:val="en-US"/>
               </w:rPr>
             </w:pPr>
+            <w:r>
+              <w:rPr>
+                <w:rFonts w:ascii="Times New Roman" w:hAnsi="Times New Roman" w:cs="Times New Roman"/>
+                <w:lang w:val="en-US"/>
+              </w:rPr>
+              <w:t>allows you to create, merge, and also output the contents of files on the command line or in another file</w:t>
+            </w:r>
+          </w:p>
+        </w:tc>
+      </w:tr>
+      <w:tr>
+        <w:trPr>
+          <w:jc w:val="right"/>
+        </w:trPr>
+        <w:tc>
+          <w:tcPr>
+            <w:tcW w:w="3404" w:type="dxa"/>
+            <w:tcBorders>
+              <w:top w:val="single" w:sz="4" w:space="0" w:color="000000"/>
+              <w:left w:val="single" w:sz="4" w:space="0" w:color="000000"/>
+              <w:bottom w:val="single" w:sz="4" w:space="0" w:color="000000"/>
+              <w:right w:val="single" w:sz="4" w:space="0" w:color="000000"/>
+            </w:tcBorders>
+          </w:tcPr>
+          <w:p>
+            <w:pPr>
+              <w:jc w:val="both"/>
+              <w:rPr>
+                <w:rFonts w:ascii="Times New Roman" w:hAnsi="Times New Roman" w:cs="Times New Roman"/>
+              </w:rPr>
+            </w:pPr>
+            <w:proofErr w:type="spellStart"/>
+            <w:r>
+              <w:rPr>
+                <w:rFonts w:ascii="Times New Roman" w:hAnsi="Times New Roman" w:cs="Times New Roman"/>
+                <w:shd w:val="clear" w:color="auto" w:fill="F9F2F4"/>
+              </w:rPr>
+              <w:t>sysctl</w:t>
+            </w:r>
+            <w:proofErr w:type="spellEnd"/>
+          </w:p>
+        </w:tc>
+        <w:tc>
+          <w:tcPr>
+            <w:tcW w:w="6376" w:type="dxa"/>
+            <w:tcBorders>
+              <w:top w:val="single" w:sz="4" w:space="0" w:color="000000"/>
+              <w:left w:val="single" w:sz="4" w:space="0" w:color="000000"/>
+              <w:bottom w:val="single" w:sz="4" w:space="0" w:color="000000"/>
+              <w:right w:val="single" w:sz="4" w:space="0" w:color="000000"/>
+            </w:tcBorders>
+          </w:tcPr>
+          <w:p>
+            <w:pPr>
+              <w:jc w:val="both"/>
+              <w:rPr>
+                <w:rFonts w:ascii="Times New Roman" w:hAnsi="Times New Roman" w:cs="Times New Roman"/>
+                <w:lang w:val="en-US"/>
+              </w:rPr>
+            </w:pPr>
+            <w:r>
+              <w:rPr>
+                <w:rFonts w:ascii="Times New Roman" w:hAnsi="Times New Roman" w:cs="Times New Roman"/>
+                <w:lang w:val="en-US"/>
+              </w:rPr>
+              <w:t>utility designed to manage kernel parameters on the fly. Allows you to read and change kernel parameters.</w:t>
+            </w:r>
+          </w:p>
+        </w:tc>
+      </w:tr>
+      <w:tr>
+        <w:trPr>
+          <w:jc w:val="right"/>
+        </w:trPr>
+        <w:tc>
+          <w:tcPr>
+            <w:tcW w:w="3404" w:type="dxa"/>
+            <w:tcBorders>
+              <w:top w:val="single" w:sz="4" w:space="0" w:color="000000"/>
+              <w:left w:val="single" w:sz="4" w:space="0" w:color="000000"/>
+              <w:bottom w:val="single" w:sz="4" w:space="0" w:color="000000"/>
+              <w:right w:val="single" w:sz="4" w:space="0" w:color="000000"/>
+            </w:tcBorders>
+          </w:tcPr>
+          <w:p>
+            <w:pPr>
+              <w:jc w:val="both"/>
+              <w:rPr>
+                <w:rFonts w:ascii="Times New Roman" w:hAnsi="Times New Roman" w:cs="Times New Roman"/>
+              </w:rPr>
+            </w:pPr>
+            <w:r>
+              <w:rPr>
+                <w:rFonts w:ascii="Times New Roman" w:hAnsi="Times New Roman" w:cs="Times New Roman"/>
+                <w:shd w:val="clear" w:color="auto" w:fill="F9F2F4"/>
+              </w:rPr>
+              <w:t>ping</w:t>
+            </w:r>
+          </w:p>
+        </w:tc>
+        <w:tc>
+          <w:tcPr>
+            <w:tcW w:w="6376" w:type="dxa"/>
+            <w:tcBorders>
+              <w:top w:val="single" w:sz="4" w:space="0" w:color="000000"/>
+              <w:left w:val="single" w:sz="4" w:space="0" w:color="000000"/>
+              <w:bottom w:val="single" w:sz="4" w:space="0" w:color="000000"/>
+              <w:right w:val="single" w:sz="4" w:space="0" w:color="000000"/>
+            </w:tcBorders>
+          </w:tcPr>
+          <w:p>
+            <w:pPr>
+              <w:jc w:val="both"/>
+              <w:rPr>
+                <w:rFonts w:ascii="Times New Roman" w:hAnsi="Times New Roman" w:cs="Times New Roman"/>
+                <w:lang w:val="en-US"/>
+              </w:rPr>
+            </w:pPr>
+            <w:r>
+              <w:rPr>
+                <w:rFonts w:ascii="Times New Roman" w:hAnsi="Times New Roman" w:cs="Times New Roman"/>
+                <w:lang w:val="en-US"/>
+              </w:rPr>
+              <w:t>You can quickly find out if there is Internet on your computer using the ping utility</w:t>
+            </w:r>
+          </w:p>
+        </w:tc>
+      </w:tr>
+      <w:tr>
+        <w:trPr>
+          <w:jc w:val="right"/>
+        </w:trPr>
+        <w:tc>
+          <w:tcPr>
+            <w:tcW w:w="3404" w:type="dxa"/>
+            <w:tcBorders>
+              <w:top w:val="single" w:sz="4" w:space="0" w:color="000000"/>
+              <w:left w:val="single" w:sz="4" w:space="0" w:color="000000"/>
+              <w:bottom w:val="single" w:sz="4" w:space="0" w:color="000000"/>
+              <w:right w:val="single" w:sz="4" w:space="0" w:color="000000"/>
+            </w:tcBorders>
+          </w:tcPr>
+          <w:p>
+            <w:pPr>
+              <w:jc w:val="both"/>
+              <w:rPr>
+                <w:rFonts w:ascii="Times New Roman" w:hAnsi="Times New Roman" w:cs="Times New Roman"/>
+              </w:rPr>
+            </w:pPr>
+            <w:r>
+              <w:rPr>
+                <w:rFonts w:ascii="Times New Roman" w:hAnsi="Times New Roman" w:cs="Times New Roman"/>
+                <w:shd w:val="clear" w:color="auto" w:fill="F9F2F4"/>
+              </w:rPr>
+              <w:t>jobs</w:t>
+            </w:r>
+          </w:p>
+        </w:tc>
+        <w:tc>
+          <w:tcPr>
+            <w:tcW w:w="6376" w:type="dxa"/>
+            <w:tcBorders>
+              <w:top w:val="single" w:sz="4" w:space="0" w:color="000000"/>
+              <w:left w:val="single" w:sz="4" w:space="0" w:color="000000"/>
+              <w:bottom w:val="single" w:sz="4" w:space="0" w:color="000000"/>
+              <w:right w:val="single" w:sz="4" w:space="0" w:color="000000"/>
+            </w:tcBorders>
+          </w:tcPr>
+          <w:p>
+            <w:pPr>
+              <w:jc w:val="both"/>
+              <w:rPr>
+                <w:rFonts w:ascii="Times New Roman" w:hAnsi="Times New Roman" w:cs="Times New Roman"/>
+                <w:lang w:val="en-US"/>
+              </w:rPr>
+            </w:pPr>
+            <w:r>
+              <w:rPr>
+                <w:rFonts w:ascii="Times New Roman" w:hAnsi="Times New Roman" w:cs="Times New Roman"/>
+                <w:lang w:val="en-US"/>
+              </w:rPr>
+              <w:t>display a table of currently running jobs</w:t>
+            </w:r>
+          </w:p>
+        </w:tc>
+      </w:tr>
+      <w:tr>
+        <w:trPr>
+          <w:jc w:val="right"/>
+        </w:trPr>
+        <w:tc>
+          <w:tcPr>
+            <w:tcW w:w="3404" w:type="dxa"/>
+            <w:tcBorders>
+              <w:top w:val="single" w:sz="4" w:space="0" w:color="000000"/>
+              <w:left w:val="single" w:sz="4" w:space="0" w:color="000000"/>
+              <w:bottom w:val="single" w:sz="4" w:space="0" w:color="000000"/>
+              <w:right w:val="single" w:sz="4" w:space="0" w:color="000000"/>
+            </w:tcBorders>
+          </w:tcPr>
+          <w:p>
+            <w:pPr>
+              <w:jc w:val="both"/>
+              <w:rPr>
+                <w:rFonts w:ascii="Times New Roman" w:hAnsi="Times New Roman" w:cs="Times New Roman"/>
+              </w:rPr>
+            </w:pPr>
+            <w:r>
+              <w:rPr>
+                <w:rFonts w:ascii="Times New Roman" w:hAnsi="Times New Roman" w:cs="Times New Roman"/>
+                <w:shd w:val="clear" w:color="auto" w:fill="F9F2F4"/>
+              </w:rPr>
+              <w:t>kill</w:t>
+            </w:r>
+          </w:p>
+        </w:tc>
+        <w:tc>
+          <w:tcPr>
+            <w:tcW w:w="6376" w:type="dxa"/>
+            <w:tcBorders>
+              <w:top w:val="single" w:sz="4" w:space="0" w:color="000000"/>
+              <w:left w:val="single" w:sz="4" w:space="0" w:color="000000"/>
+              <w:bottom w:val="single" w:sz="4" w:space="0" w:color="000000"/>
+              <w:right w:val="single" w:sz="4" w:space="0" w:color="000000"/>
+            </w:tcBorders>
+          </w:tcPr>
+          <w:p>
+            <w:pPr>
+              <w:jc w:val="both"/>
+              <w:rPr>
+                <w:rFonts w:ascii="Times New Roman" w:hAnsi="Times New Roman" w:cs="Times New Roman"/>
+                <w:lang w:val="en-US"/>
+              </w:rPr>
+            </w:pPr>
+            <w:r>
+              <w:rPr>
+                <w:rFonts w:ascii="Times New Roman" w:hAnsi="Times New Roman" w:cs="Times New Roman"/>
+                <w:lang w:val="en-US"/>
+              </w:rPr>
+              <w:t>When you issue a "kill" command, you are actually sending a signal to the system and instructing it to terminate the incorrect application robot.</w:t>
+            </w:r>
+          </w:p>
+        </w:tc>
+      </w:tr>
+      <w:tr>
+        <w:trPr>
+          <w:jc w:val="right"/>
+        </w:trPr>
+        <w:tc>
+          <w:tcPr>
+            <w:tcW w:w="3404" w:type="dxa"/>
+            <w:tcBorders>
+              <w:top w:val="single" w:sz="4" w:space="0" w:color="000000"/>
+              <w:left w:val="single" w:sz="4" w:space="0" w:color="000000"/>
+              <w:bottom w:val="single" w:sz="4" w:space="0" w:color="000000"/>
+              <w:right w:val="single" w:sz="4" w:space="0" w:color="000000"/>
+            </w:tcBorders>
+          </w:tcPr>
+          <w:p>
+            <w:pPr>
+              <w:jc w:val="both"/>
+              <w:rPr>
+                <w:rFonts w:ascii="Times New Roman" w:hAnsi="Times New Roman" w:cs="Times New Roman"/>
+              </w:rPr>
+            </w:pPr>
+            <w:proofErr w:type="spellStart"/>
+            <w:r>
+              <w:rPr>
+                <w:rFonts w:ascii="Times New Roman" w:hAnsi="Times New Roman" w:cs="Times New Roman"/>
+                <w:shd w:val="clear" w:color="auto" w:fill="F9F2F4"/>
+              </w:rPr>
+              <w:t>killall</w:t>
+            </w:r>
+            <w:proofErr w:type="spellEnd"/>
+          </w:p>
+        </w:tc>
+        <w:tc>
+          <w:tcPr>
+            <w:tcW w:w="6376" w:type="dxa"/>
+            <w:tcBorders>
+              <w:top w:val="single" w:sz="4" w:space="0" w:color="000000"/>
+              <w:left w:val="single" w:sz="4" w:space="0" w:color="000000"/>
+              <w:bottom w:val="single" w:sz="4" w:space="0" w:color="000000"/>
+              <w:right w:val="single" w:sz="4" w:space="0" w:color="000000"/>
+            </w:tcBorders>
+          </w:tcPr>
+          <w:p>
+            <w:pPr>
+              <w:jc w:val="both"/>
+              <w:rPr>
+                <w:rFonts w:ascii="Times New Roman" w:hAnsi="Times New Roman" w:cs="Times New Roman"/>
+                <w:lang w:val="en-US"/>
+              </w:rPr>
+            </w:pPr>
+            <w:r>
+              <w:rPr>
+                <w:rFonts w:ascii="Times New Roman" w:hAnsi="Times New Roman" w:cs="Times New Roman"/>
+                <w:lang w:val="en-US"/>
+              </w:rPr>
+              <w:t>is designed to "kill" all processes that have the same name.</w:t>
+            </w:r>
+          </w:p>
+        </w:tc>
+      </w:tr>
+      <w:tr>
+        <w:trPr>
+          <w:jc w:val="right"/>
+        </w:trPr>
+        <w:tc>
+          <w:tcPr>
+            <w:tcW w:w="3404" w:type="dxa"/>
+            <w:tcBorders>
+              <w:top w:val="single" w:sz="4" w:space="0" w:color="000000"/>
+              <w:left w:val="single" w:sz="4" w:space="0" w:color="000000"/>
+              <w:bottom w:val="single" w:sz="4" w:space="0" w:color="000000"/>
+              <w:right w:val="single" w:sz="4" w:space="0" w:color="000000"/>
+            </w:tcBorders>
+          </w:tcPr>
+          <w:p>
+            <w:pPr>
+              <w:rPr>
+                <w:rFonts w:ascii="Times New Roman" w:hAnsi="Times New Roman" w:cs="Times New Roman"/>
+              </w:rPr>
+            </w:pPr>
+            <w:proofErr w:type="spellStart"/>
+            <w:r>
+              <w:rPr>
+                <w:rFonts w:ascii="Times New Roman" w:hAnsi="Times New Roman" w:cs="Times New Roman"/>
+                <w:shd w:val="clear" w:color="auto" w:fill="F9F2F4"/>
+              </w:rPr>
+              <w:t>pkill</w:t>
+            </w:r>
+            <w:proofErr w:type="spellEnd"/>
+          </w:p>
+        </w:tc>
+        <w:tc>
+          <w:tcPr>
+            <w:tcW w:w="6376" w:type="dxa"/>
+            <w:tcBorders>
+              <w:top w:val="single" w:sz="4" w:space="0" w:color="000000"/>
+              <w:left w:val="single" w:sz="4" w:space="0" w:color="000000"/>
+              <w:bottom w:val="single" w:sz="4" w:space="0" w:color="000000"/>
+              <w:right w:val="single" w:sz="4" w:space="0" w:color="000000"/>
+            </w:tcBorders>
+          </w:tcPr>
+          <w:p>
+            <w:pPr>
+              <w:jc w:val="both"/>
+              <w:rPr>
+                <w:rFonts w:ascii="Times New Roman" w:hAnsi="Times New Roman" w:cs="Times New Roman"/>
+                <w:lang w:val="en-US"/>
+              </w:rPr>
+            </w:pPr>
+            <w:r>
+              <w:rPr>
+                <w:rFonts w:ascii="Times New Roman" w:hAnsi="Times New Roman" w:cs="Times New Roman"/>
+                <w:lang w:val="en-US"/>
+              </w:rPr>
+              <w:t>is a command line utility that sends signals to the processes of a running program based on specified criteria.</w:t>
+            </w:r>
+          </w:p>
+        </w:tc>
+      </w:tr>
+      <w:tr>
+        <w:trPr>
+          <w:jc w:val="right"/>
+        </w:trPr>
+        <w:tc>
+          <w:tcPr>
+            <w:tcW w:w="3404" w:type="dxa"/>
+            <w:tcBorders>
+              <w:top w:val="single" w:sz="4" w:space="0" w:color="000000"/>
+              <w:left w:val="single" w:sz="4" w:space="0" w:color="000000"/>
+              <w:bottom w:val="single" w:sz="4" w:space="0" w:color="000000"/>
+              <w:right w:val="single" w:sz="4" w:space="0" w:color="000000"/>
+            </w:tcBorders>
+          </w:tcPr>
+          <w:p>
+            <w:pPr>
+              <w:jc w:val="both"/>
+              <w:rPr>
+                <w:rFonts w:ascii="Times New Roman" w:hAnsi="Times New Roman" w:cs="Times New Roman"/>
+              </w:rPr>
+            </w:pPr>
+            <w:r>
+              <w:rPr>
+                <w:rFonts w:ascii="Times New Roman" w:hAnsi="Times New Roman" w:cs="Times New Roman"/>
+                <w:shd w:val="clear" w:color="auto" w:fill="F9F2F4"/>
+              </w:rPr>
+              <w:t>sleep</w:t>
+            </w:r>
+          </w:p>
+        </w:tc>
+        <w:tc>
+          <w:tcPr>
+            <w:tcW w:w="6376" w:type="dxa"/>
+            <w:tcBorders>
+              <w:top w:val="single" w:sz="4" w:space="0" w:color="000000"/>
+              <w:left w:val="single" w:sz="4" w:space="0" w:color="000000"/>
+              <w:bottom w:val="single" w:sz="4" w:space="0" w:color="000000"/>
+              <w:right w:val="single" w:sz="4" w:space="0" w:color="000000"/>
+            </w:tcBorders>
+          </w:tcPr>
+          <w:p>
+            <w:pPr>
+              <w:jc w:val="both"/>
+              <w:rPr>
+                <w:rFonts w:ascii="Times New Roman" w:hAnsi="Times New Roman" w:cs="Times New Roman"/>
+                <w:lang w:val="en-US"/>
+              </w:rPr>
+            </w:pPr>
+            <w:proofErr w:type="spellStart"/>
+            <w:r>
+              <w:rPr>
+                <w:rFonts w:ascii="Times New Roman" w:hAnsi="Times New Roman" w:cs="Times New Roman"/>
+                <w:lang w:val="en-US"/>
+              </w:rPr>
+              <w:t>unix</w:t>
+            </w:r>
+            <w:proofErr w:type="spellEnd"/>
+            <w:r>
+              <w:rPr>
+                <w:rFonts w:ascii="Times New Roman" w:hAnsi="Times New Roman" w:cs="Times New Roman"/>
+                <w:lang w:val="en-US"/>
+              </w:rPr>
+              <w:t xml:space="preserve"> utility that performs a delay for a specified time</w:t>
+            </w:r>
+          </w:p>
+        </w:tc>
+      </w:tr>
+      <w:bookmarkEnd w:id="2"/>
+      <w:tr>
+        <w:trPr>
+          <w:jc w:val="right"/>
+        </w:trPr>
+        <w:tc>
+          <w:tcPr>
+            <w:tcW w:w="3404" w:type="dxa"/>
+            <w:tcBorders>
+              <w:top w:val="single" w:sz="4" w:space="0" w:color="000000"/>
+              <w:left w:val="single" w:sz="4" w:space="0" w:color="000000"/>
+              <w:bottom w:val="single" w:sz="4" w:space="0" w:color="000000"/>
+              <w:right w:val="single" w:sz="4" w:space="0" w:color="000000"/>
+            </w:tcBorders>
+          </w:tcPr>
+          <w:p>
+            <w:pPr>
+              <w:jc w:val="both"/>
+              <w:rPr>
+                <w:rFonts w:ascii="Times New Roman" w:hAnsi="Times New Roman" w:cs="Times New Roman"/>
+              </w:rPr>
+            </w:pPr>
+            <w:r>
+              <w:rPr>
+                <w:rFonts w:ascii="Times New Roman" w:hAnsi="Times New Roman" w:cs="Times New Roman"/>
+                <w:shd w:val="clear" w:color="auto" w:fill="F9F2F4"/>
+              </w:rPr>
+              <w:t>free</w:t>
+            </w:r>
+          </w:p>
+        </w:tc>
+        <w:tc>
+          <w:tcPr>
+            <w:tcW w:w="6376" w:type="dxa"/>
+            <w:tcBorders>
+              <w:top w:val="single" w:sz="4" w:space="0" w:color="000000"/>
+              <w:left w:val="single" w:sz="4" w:space="0" w:color="000000"/>
+              <w:bottom w:val="single" w:sz="4" w:space="0" w:color="000000"/>
+              <w:right w:val="single" w:sz="4" w:space="0" w:color="000000"/>
+            </w:tcBorders>
+          </w:tcPr>
+          <w:p>
+            <w:pPr>
+              <w:jc w:val="both"/>
+              <w:rPr>
+                <w:rFonts w:ascii="Times New Roman" w:hAnsi="Times New Roman" w:cs="Times New Roman"/>
+                <w:lang w:val="en-US"/>
+              </w:rPr>
+            </w:pPr>
+            <w:r>
+              <w:rPr>
+                <w:rFonts w:ascii="Times New Roman" w:hAnsi="Times New Roman" w:cs="Times New Roman"/>
+                <w:lang w:val="en-US"/>
+              </w:rPr>
+              <w:t>provides information about the total amount of physical and swap memory</w:t>
+            </w:r>
+          </w:p>
+        </w:tc>
+      </w:tr>
+      <w:tr>
+        <w:trPr>
+          <w:jc w:val="right"/>
+        </w:trPr>
+        <w:tc>
+          <w:tcPr>
+            <w:tcW w:w="3404" w:type="dxa"/>
+            <w:tcBorders>
+              <w:top w:val="single" w:sz="4" w:space="0" w:color="000000"/>
+              <w:left w:val="single" w:sz="4" w:space="0" w:color="000000"/>
+              <w:bottom w:val="single" w:sz="4" w:space="0" w:color="000000"/>
+              <w:right w:val="single" w:sz="4" w:space="0" w:color="000000"/>
+            </w:tcBorders>
+          </w:tcPr>
+          <w:p>
+            <w:pPr>
+              <w:jc w:val="both"/>
+              <w:rPr>
+                <w:rFonts w:ascii="Times New Roman" w:hAnsi="Times New Roman" w:cs="Times New Roman"/>
+              </w:rPr>
+            </w:pPr>
+            <w:proofErr w:type="spellStart"/>
+            <w:r>
+              <w:rPr>
+                <w:rStyle w:val="a6"/>
+                <w:rFonts w:ascii="Times New Roman" w:hAnsi="Times New Roman" w:cs="Times New Roman"/>
+                <w:bCs/>
+                <w:i w:val="0"/>
+                <w:iCs w:val="0"/>
+                <w:shd w:val="clear" w:color="auto" w:fill="FFFFFF"/>
+              </w:rPr>
+              <w:t>Syslogd</w:t>
+            </w:r>
+            <w:proofErr w:type="spellEnd"/>
+          </w:p>
+        </w:tc>
+        <w:tc>
+          <w:tcPr>
+            <w:tcW w:w="6376" w:type="dxa"/>
+            <w:tcBorders>
+              <w:top w:val="single" w:sz="4" w:space="0" w:color="000000"/>
+              <w:left w:val="single" w:sz="4" w:space="0" w:color="000000"/>
+              <w:bottom w:val="single" w:sz="4" w:space="0" w:color="000000"/>
+              <w:right w:val="single" w:sz="4" w:space="0" w:color="000000"/>
+            </w:tcBorders>
+          </w:tcPr>
+          <w:p>
+            <w:pPr>
+              <w:jc w:val="both"/>
+              <w:rPr>
+                <w:rFonts w:ascii="Times New Roman" w:hAnsi="Times New Roman" w:cs="Times New Roman"/>
+                <w:lang w:val="en-US"/>
+              </w:rPr>
+            </w:pPr>
+            <w:r>
+              <w:rPr>
+                <w:rFonts w:ascii="Times New Roman" w:hAnsi="Times New Roman" w:cs="Times New Roman"/>
+                <w:shd w:val="clear" w:color="auto" w:fill="FFFFFF"/>
+              </w:rPr>
+              <w:t> provides a kind of logging that many modern programs use</w:t>
+            </w:r>
+          </w:p>
+        </w:tc>
+      </w:tr>
+      <w:tr>
+        <w:trPr>
+          <w:jc w:val="right"/>
+        </w:trPr>
+        <w:tc>
+          <w:tcPr>
+            <w:tcW w:w="3404" w:type="dxa"/>
+            <w:tcBorders>
+              <w:top w:val="single" w:sz="4" w:space="0" w:color="000000"/>
+              <w:left w:val="single" w:sz="4" w:space="0" w:color="000000"/>
+              <w:bottom w:val="single" w:sz="4" w:space="0" w:color="000000"/>
+              <w:right w:val="single" w:sz="4" w:space="0" w:color="000000"/>
+            </w:tcBorders>
+          </w:tcPr>
+          <w:p>
+            <w:pPr>
+              <w:jc w:val="both"/>
+              <w:rPr>
+                <w:rFonts w:ascii="Times New Roman" w:hAnsi="Times New Roman" w:cs="Times New Roman"/>
+              </w:rPr>
+            </w:pPr>
+            <w:proofErr w:type="spellStart"/>
+            <w:r>
+              <w:rPr>
+                <w:rFonts w:ascii="Times New Roman" w:hAnsi="Times New Roman" w:cs="Times New Roman"/>
+                <w:lang w:val="en-US"/>
+              </w:rPr>
+              <w:t>klogd</w:t>
+            </w:r>
+            <w:proofErr w:type="spellEnd"/>
+          </w:p>
+        </w:tc>
+        <w:tc>
+          <w:tcPr>
+            <w:tcW w:w="6376" w:type="dxa"/>
+            <w:tcBorders>
+              <w:top w:val="single" w:sz="4" w:space="0" w:color="000000"/>
+              <w:left w:val="single" w:sz="4" w:space="0" w:color="000000"/>
+              <w:bottom w:val="single" w:sz="4" w:space="0" w:color="000000"/>
+              <w:right w:val="single" w:sz="4" w:space="0" w:color="000000"/>
+            </w:tcBorders>
+          </w:tcPr>
+          <w:p>
+            <w:pPr>
+              <w:jc w:val="both"/>
+              <w:rPr>
+                <w:rFonts w:ascii="Times New Roman" w:hAnsi="Times New Roman" w:cs="Times New Roman"/>
+                <w:lang w:val="en-US"/>
+              </w:rPr>
+            </w:pPr>
+            <w:r>
+              <w:rPr>
+                <w:rFonts w:ascii="Times New Roman" w:hAnsi="Times New Roman" w:cs="Times New Roman"/>
+                <w:lang w:val="en-US"/>
+              </w:rPr>
+              <w:t>is a system daemon that intercepts and logs messages from the Linux kernel.</w:t>
+            </w:r>
+          </w:p>
+        </w:tc>
+      </w:tr>
+      <w:tr>
+        <w:trPr>
+          <w:jc w:val="right"/>
+        </w:trPr>
+        <w:tc>
+          <w:tcPr>
+            <w:tcW w:w="3404" w:type="dxa"/>
+            <w:tcBorders>
+              <w:top w:val="single" w:sz="4" w:space="0" w:color="000000"/>
+              <w:left w:val="single" w:sz="4" w:space="0" w:color="000000"/>
+              <w:bottom w:val="single" w:sz="4" w:space="0" w:color="000000"/>
+              <w:right w:val="single" w:sz="4" w:space="0" w:color="000000"/>
+            </w:tcBorders>
+          </w:tcPr>
+          <w:p>
+            <w:pPr>
+              <w:shd w:val="clear" w:color="auto" w:fill="FFFFFF"/>
+              <w:textAlignment w:val="baseline"/>
+              <w:outlineLvl w:val="0"/>
+              <w:rPr>
+                <w:rFonts w:ascii="Times New Roman" w:hAnsi="Times New Roman" w:cs="Times New Roman"/>
+                <w:bCs/>
+                <w:caps/>
+                <w:kern w:val="36"/>
+                <w:lang w:val="ru-UA" w:eastAsia="ru-UA"/>
+              </w:rPr>
+            </w:pPr>
+            <w:r>
+              <w:rPr>
+                <w:rFonts w:ascii="Times New Roman" w:hAnsi="Times New Roman" w:cs="Times New Roman"/>
+                <w:bCs/>
+                <w:caps/>
+                <w:kern w:val="36"/>
+                <w:lang w:val="ru-UA" w:eastAsia="ru-UA"/>
+              </w:rPr>
+              <w:t>DMESG</w:t>
+            </w:r>
+          </w:p>
+          <w:p>
+            <w:pPr>
+              <w:jc w:val="both"/>
+              <w:rPr>
+                <w:rFonts w:ascii="Times New Roman" w:hAnsi="Times New Roman" w:cs="Times New Roman"/>
+              </w:rPr>
+            </w:pPr>
+          </w:p>
+        </w:tc>
+        <w:tc>
+          <w:tcPr>
+            <w:tcW w:w="6376" w:type="dxa"/>
+            <w:tcBorders>
+              <w:top w:val="single" w:sz="4" w:space="0" w:color="000000"/>
+              <w:left w:val="single" w:sz="4" w:space="0" w:color="000000"/>
+              <w:bottom w:val="single" w:sz="4" w:space="0" w:color="000000"/>
+              <w:right w:val="single" w:sz="4" w:space="0" w:color="000000"/>
+            </w:tcBorders>
+          </w:tcPr>
+          <w:p>
+            <w:pPr>
+              <w:jc w:val="both"/>
+              <w:rPr>
+                <w:rFonts w:ascii="Times New Roman" w:hAnsi="Times New Roman" w:cs="Times New Roman"/>
+                <w:lang w:val="en-US"/>
+              </w:rPr>
+            </w:pPr>
+            <w:r>
+              <w:rPr>
+                <w:rFonts w:ascii="Times New Roman" w:hAnsi="Times New Roman" w:cs="Times New Roman"/>
+                <w:lang w:val="en-US"/>
+              </w:rPr>
+              <w:t>To receive messages from a buffer core message</w:t>
+            </w:r>
+          </w:p>
+        </w:tc>
+      </w:tr>
+      <w:tr>
+        <w:trPr>
+          <w:jc w:val="right"/>
+        </w:trPr>
+        <w:tc>
+          <w:tcPr>
+            <w:tcW w:w="3404" w:type="dxa"/>
+            <w:tcBorders>
+              <w:top w:val="single" w:sz="4" w:space="0" w:color="000000"/>
+              <w:left w:val="single" w:sz="4" w:space="0" w:color="000000"/>
+              <w:bottom w:val="single" w:sz="4" w:space="0" w:color="000000"/>
+              <w:right w:val="single" w:sz="4" w:space="0" w:color="000000"/>
+            </w:tcBorders>
+          </w:tcPr>
+          <w:p>
+            <w:pPr>
+              <w:jc w:val="both"/>
+              <w:rPr>
+                <w:rFonts w:ascii="Times New Roman" w:hAnsi="Times New Roman" w:cs="Times New Roman"/>
+                <w:lang w:val="en-US"/>
+              </w:rPr>
+            </w:pPr>
+            <w:r>
+              <w:rPr>
+                <w:rFonts w:ascii="Times New Roman" w:hAnsi="Times New Roman" w:cs="Times New Roman"/>
+                <w:shd w:val="clear" w:color="auto" w:fill="F9F2F4"/>
+              </w:rPr>
+              <w:t>ifconfig</w:t>
+            </w:r>
+          </w:p>
+        </w:tc>
+        <w:tc>
+          <w:tcPr>
+            <w:tcW w:w="6376" w:type="dxa"/>
+            <w:tcBorders>
+              <w:top w:val="single" w:sz="4" w:space="0" w:color="000000"/>
+              <w:left w:val="single" w:sz="4" w:space="0" w:color="000000"/>
+              <w:bottom w:val="single" w:sz="4" w:space="0" w:color="000000"/>
+              <w:right w:val="single" w:sz="4" w:space="0" w:color="000000"/>
+            </w:tcBorders>
+          </w:tcPr>
+          <w:p>
+            <w:pPr>
+              <w:jc w:val="both"/>
+              <w:rPr>
+                <w:rFonts w:ascii="Times New Roman" w:hAnsi="Times New Roman" w:cs="Times New Roman"/>
+                <w:lang w:val="en-US"/>
+              </w:rPr>
+            </w:pPr>
+            <w:r>
+              <w:rPr>
+                <w:rFonts w:ascii="Times New Roman" w:hAnsi="Times New Roman" w:cs="Times New Roman"/>
+                <w:lang w:val="en-US"/>
+              </w:rPr>
+              <w:t>With it, you can enable or disable network interfaces, configure their settings, switch modes</w:t>
+            </w:r>
+          </w:p>
+        </w:tc>
+      </w:tr>
+      <w:tr>
+        <w:trPr>
+          <w:jc w:val="right"/>
+        </w:trPr>
+        <w:tc>
+          <w:tcPr>
+            <w:tcW w:w="3404" w:type="dxa"/>
+            <w:tcBorders>
+              <w:top w:val="single" w:sz="4" w:space="0" w:color="000000"/>
+              <w:left w:val="single" w:sz="4" w:space="0" w:color="000000"/>
+              <w:bottom w:val="single" w:sz="4" w:space="0" w:color="000000"/>
+              <w:right w:val="single" w:sz="4" w:space="0" w:color="000000"/>
+            </w:tcBorders>
+          </w:tcPr>
+          <w:p>
+            <w:pPr>
+              <w:jc w:val="both"/>
+              <w:rPr>
+                <w:rFonts w:ascii="Times New Roman" w:hAnsi="Times New Roman" w:cs="Times New Roman"/>
+              </w:rPr>
+            </w:pPr>
+            <w:r>
+              <w:rPr>
+                <w:rFonts w:ascii="Times New Roman" w:hAnsi="Times New Roman" w:cs="Times New Roman"/>
+                <w:shd w:val="clear" w:color="auto" w:fill="F9F2F4"/>
+              </w:rPr>
+              <w:t>route</w:t>
+            </w:r>
+          </w:p>
+        </w:tc>
+        <w:tc>
+          <w:tcPr>
+            <w:tcW w:w="6376" w:type="dxa"/>
+            <w:tcBorders>
+              <w:top w:val="single" w:sz="4" w:space="0" w:color="000000"/>
+              <w:left w:val="single" w:sz="4" w:space="0" w:color="000000"/>
+              <w:bottom w:val="single" w:sz="4" w:space="0" w:color="000000"/>
+              <w:right w:val="single" w:sz="4" w:space="0" w:color="000000"/>
+            </w:tcBorders>
+          </w:tcPr>
+          <w:p>
+            <w:pPr>
+              <w:jc w:val="both"/>
+              <w:rPr>
+                <w:rFonts w:ascii="Times New Roman" w:hAnsi="Times New Roman" w:cs="Times New Roman"/>
+                <w:lang w:val="en-US"/>
+              </w:rPr>
+            </w:pPr>
+            <w:r>
+              <w:rPr>
+                <w:rFonts w:ascii="Times New Roman" w:hAnsi="Times New Roman" w:cs="Times New Roman"/>
+                <w:lang w:val="en-US"/>
+              </w:rPr>
+              <w:t>adding and removing network routes for the system kernel, as well as viewing the contents of the routing table</w:t>
+            </w:r>
+          </w:p>
+        </w:tc>
+      </w:tr>
+      <w:tr>
+        <w:trPr>
+          <w:jc w:val="right"/>
+        </w:trPr>
+        <w:tc>
+          <w:tcPr>
+            <w:tcW w:w="3404" w:type="dxa"/>
+            <w:tcBorders>
+              <w:top w:val="single" w:sz="4" w:space="0" w:color="000000"/>
+              <w:left w:val="single" w:sz="4" w:space="0" w:color="000000"/>
+              <w:bottom w:val="single" w:sz="4" w:space="0" w:color="000000"/>
+              <w:right w:val="single" w:sz="4" w:space="0" w:color="000000"/>
+            </w:tcBorders>
+          </w:tcPr>
+          <w:p>
+            <w:pPr>
+              <w:jc w:val="both"/>
+              <w:rPr>
+                <w:rFonts w:ascii="Times New Roman" w:hAnsi="Times New Roman" w:cs="Times New Roman"/>
+              </w:rPr>
+            </w:pPr>
+            <w:r>
+              <w:rPr>
+                <w:rFonts w:ascii="Times New Roman" w:hAnsi="Times New Roman" w:cs="Times New Roman"/>
+                <w:shd w:val="clear" w:color="auto" w:fill="F9F2F4"/>
+              </w:rPr>
+              <w:t>dig</w:t>
+            </w:r>
+          </w:p>
+        </w:tc>
+        <w:tc>
+          <w:tcPr>
+            <w:tcW w:w="6376" w:type="dxa"/>
+            <w:tcBorders>
+              <w:top w:val="single" w:sz="4" w:space="0" w:color="000000"/>
+              <w:left w:val="single" w:sz="4" w:space="0" w:color="000000"/>
+              <w:bottom w:val="single" w:sz="4" w:space="0" w:color="000000"/>
+              <w:right w:val="single" w:sz="4" w:space="0" w:color="000000"/>
+            </w:tcBorders>
+          </w:tcPr>
+          <w:p>
+            <w:pPr>
+              <w:jc w:val="both"/>
+              <w:rPr>
+                <w:rFonts w:ascii="Times New Roman" w:hAnsi="Times New Roman" w:cs="Times New Roman"/>
+                <w:lang w:val="en-US"/>
+              </w:rPr>
+            </w:pPr>
+            <w:r>
+              <w:rPr>
+                <w:rFonts w:ascii="Times New Roman" w:hAnsi="Times New Roman" w:cs="Times New Roman"/>
+                <w:lang w:val="en-US"/>
+              </w:rPr>
+              <w:t>It allows you to get more information about a particular domain, in order, for example, to find out the IP addresses used by it.</w:t>
+            </w:r>
+          </w:p>
+        </w:tc>
+      </w:tr>
+      <w:tr>
+        <w:trPr>
+          <w:jc w:val="right"/>
+        </w:trPr>
+        <w:tc>
+          <w:tcPr>
+            <w:tcW w:w="3404" w:type="dxa"/>
+            <w:tcBorders>
+              <w:top w:val="single" w:sz="4" w:space="0" w:color="000000"/>
+              <w:left w:val="single" w:sz="4" w:space="0" w:color="000000"/>
+              <w:bottom w:val="single" w:sz="4" w:space="0" w:color="000000"/>
+              <w:right w:val="single" w:sz="4" w:space="0" w:color="000000"/>
+            </w:tcBorders>
+          </w:tcPr>
+          <w:p>
+            <w:pPr>
+              <w:jc w:val="both"/>
+              <w:rPr>
+                <w:rFonts w:ascii="Times New Roman" w:hAnsi="Times New Roman" w:cs="Times New Roman"/>
+              </w:rPr>
+            </w:pPr>
+            <w:r>
+              <w:rPr>
+                <w:rFonts w:ascii="Times New Roman" w:hAnsi="Times New Roman" w:cs="Times New Roman"/>
+                <w:shd w:val="clear" w:color="auto" w:fill="F9F2F4"/>
+              </w:rPr>
+              <w:t>netstat</w:t>
+            </w:r>
+          </w:p>
+        </w:tc>
+        <w:tc>
+          <w:tcPr>
+            <w:tcW w:w="6376" w:type="dxa"/>
+            <w:tcBorders>
+              <w:top w:val="single" w:sz="4" w:space="0" w:color="000000"/>
+              <w:left w:val="single" w:sz="4" w:space="0" w:color="000000"/>
+              <w:bottom w:val="single" w:sz="4" w:space="0" w:color="000000"/>
+              <w:right w:val="single" w:sz="4" w:space="0" w:color="000000"/>
+            </w:tcBorders>
+          </w:tcPr>
+          <w:p>
+            <w:pPr>
+              <w:jc w:val="both"/>
+              <w:rPr>
+                <w:rFonts w:ascii="Times New Roman" w:hAnsi="Times New Roman" w:cs="Times New Roman"/>
+                <w:lang w:val="en-US"/>
+              </w:rPr>
+            </w:pPr>
+            <w:r>
+              <w:rPr>
+                <w:rFonts w:ascii="Times New Roman" w:hAnsi="Times New Roman" w:cs="Times New Roman"/>
+                <w:lang w:val="en-US"/>
+              </w:rPr>
+              <w:t>displays data about network connections, routing table, statistics of network interfaces, masked connections.</w:t>
+            </w:r>
+          </w:p>
+        </w:tc>
+      </w:tr>
+      <w:tr>
+        <w:trPr>
+          <w:jc w:val="right"/>
+        </w:trPr>
+        <w:tc>
+          <w:tcPr>
+            <w:tcW w:w="3404" w:type="dxa"/>
+            <w:tcBorders>
+              <w:top w:val="single" w:sz="4" w:space="0" w:color="000000"/>
+              <w:left w:val="single" w:sz="4" w:space="0" w:color="000000"/>
+              <w:bottom w:val="single" w:sz="4" w:space="0" w:color="000000"/>
+              <w:right w:val="single" w:sz="4" w:space="0" w:color="000000"/>
+            </w:tcBorders>
+          </w:tcPr>
+          <w:p>
+            <w:pPr>
+              <w:jc w:val="both"/>
+              <w:rPr>
+                <w:rFonts w:ascii="Times New Roman" w:hAnsi="Times New Roman" w:cs="Times New Roman"/>
+              </w:rPr>
+            </w:pPr>
+            <w:proofErr w:type="spellStart"/>
+            <w:r>
+              <w:rPr>
+                <w:rFonts w:ascii="Times New Roman" w:hAnsi="Times New Roman" w:cs="Times New Roman"/>
+                <w:shd w:val="clear" w:color="auto" w:fill="F9F2F4"/>
+              </w:rPr>
+              <w:t>su</w:t>
+            </w:r>
+            <w:proofErr w:type="spellEnd"/>
+          </w:p>
+        </w:tc>
+        <w:tc>
+          <w:tcPr>
+            <w:tcW w:w="6376" w:type="dxa"/>
+            <w:tcBorders>
+              <w:top w:val="single" w:sz="4" w:space="0" w:color="000000"/>
+              <w:left w:val="single" w:sz="4" w:space="0" w:color="000000"/>
+              <w:bottom w:val="single" w:sz="4" w:space="0" w:color="000000"/>
+              <w:right w:val="single" w:sz="4" w:space="0" w:color="000000"/>
+            </w:tcBorders>
+          </w:tcPr>
+          <w:p>
+            <w:pPr>
+              <w:jc w:val="both"/>
+              <w:rPr>
+                <w:rFonts w:ascii="Times New Roman" w:hAnsi="Times New Roman" w:cs="Times New Roman"/>
+                <w:lang w:val="en-US"/>
+              </w:rPr>
+            </w:pPr>
+            <w:r>
+              <w:rPr>
+                <w:rFonts w:ascii="Times New Roman" w:hAnsi="Times New Roman" w:cs="Times New Roman"/>
+                <w:lang w:val="en-US"/>
+              </w:rPr>
+              <w:t>This command replaces the shell user with the one specified. In fact, a new instance of the shell is launched with the specified parameters.</w:t>
+            </w:r>
+          </w:p>
+        </w:tc>
+      </w:tr>
+      <w:tr>
+        <w:trPr>
+          <w:jc w:val="right"/>
+        </w:trPr>
+        <w:tc>
+          <w:tcPr>
+            <w:tcW w:w="3404" w:type="dxa"/>
+            <w:tcBorders>
+              <w:top w:val="single" w:sz="4" w:space="0" w:color="000000"/>
+              <w:left w:val="single" w:sz="4" w:space="0" w:color="000000"/>
+              <w:bottom w:val="single" w:sz="4" w:space="0" w:color="000000"/>
+              <w:right w:val="single" w:sz="4" w:space="0" w:color="000000"/>
+            </w:tcBorders>
+          </w:tcPr>
+          <w:p>
+            <w:pPr>
+              <w:jc w:val="both"/>
+              <w:rPr>
+                <w:rFonts w:ascii="Times New Roman" w:hAnsi="Times New Roman" w:cs="Times New Roman"/>
+              </w:rPr>
+            </w:pPr>
+            <w:proofErr w:type="spellStart"/>
+            <w:r>
+              <w:rPr>
+                <w:rFonts w:ascii="Times New Roman" w:hAnsi="Times New Roman" w:cs="Times New Roman"/>
+                <w:shd w:val="clear" w:color="auto" w:fill="F9F2F4"/>
+              </w:rPr>
+              <w:t>sudo</w:t>
+            </w:r>
+            <w:proofErr w:type="spellEnd"/>
+          </w:p>
+        </w:tc>
+        <w:tc>
+          <w:tcPr>
+            <w:tcW w:w="6376" w:type="dxa"/>
+            <w:tcBorders>
+              <w:top w:val="single" w:sz="4" w:space="0" w:color="000000"/>
+              <w:left w:val="single" w:sz="4" w:space="0" w:color="000000"/>
+              <w:bottom w:val="single" w:sz="4" w:space="0" w:color="000000"/>
+              <w:right w:val="single" w:sz="4" w:space="0" w:color="000000"/>
+            </w:tcBorders>
+          </w:tcPr>
+          <w:p>
+            <w:pPr>
+              <w:jc w:val="both"/>
+              <w:rPr>
+                <w:rFonts w:ascii="Times New Roman" w:hAnsi="Times New Roman" w:cs="Times New Roman"/>
+                <w:lang w:val="en-US"/>
+              </w:rPr>
+            </w:pPr>
+            <w:r>
+              <w:rPr>
+                <w:rFonts w:ascii="Times New Roman" w:hAnsi="Times New Roman" w:cs="Times New Roman"/>
+                <w:lang w:val="en-US"/>
+              </w:rPr>
+              <w:t xml:space="preserve">allows you to run programs as other users, as well as </w:t>
+            </w:r>
+            <w:proofErr w:type="spellStart"/>
+            <w:r>
+              <w:rPr>
+                <w:rFonts w:ascii="Times New Roman" w:hAnsi="Times New Roman" w:cs="Times New Roman"/>
+                <w:lang w:val="en-US"/>
+              </w:rPr>
+              <w:t>as</w:t>
+            </w:r>
+            <w:proofErr w:type="spellEnd"/>
+            <w:r>
+              <w:rPr>
+                <w:rFonts w:ascii="Times New Roman" w:hAnsi="Times New Roman" w:cs="Times New Roman"/>
+                <w:lang w:val="en-US"/>
+              </w:rPr>
+              <w:t xml:space="preserve"> the superuser.</w:t>
+            </w:r>
+          </w:p>
+        </w:tc>
+      </w:tr>
+      <w:tr>
+        <w:trPr>
+          <w:jc w:val="right"/>
+        </w:trPr>
+        <w:tc>
+          <w:tcPr>
+            <w:tcW w:w="3404" w:type="dxa"/>
+            <w:tcBorders>
+              <w:top w:val="single" w:sz="4" w:space="0" w:color="000000"/>
+              <w:left w:val="single" w:sz="4" w:space="0" w:color="000000"/>
+              <w:bottom w:val="single" w:sz="4" w:space="0" w:color="000000"/>
+              <w:right w:val="single" w:sz="4" w:space="0" w:color="000000"/>
+            </w:tcBorders>
+          </w:tcPr>
+          <w:p>
+            <w:pPr>
+              <w:jc w:val="both"/>
+              <w:rPr>
+                <w:rFonts w:ascii="Times New Roman" w:hAnsi="Times New Roman" w:cs="Times New Roman"/>
+              </w:rPr>
+            </w:pPr>
+            <w:r>
+              <w:rPr>
+                <w:rFonts w:ascii="Times New Roman" w:hAnsi="Times New Roman" w:cs="Times New Roman"/>
+                <w:shd w:val="clear" w:color="auto" w:fill="F9F2F4"/>
+              </w:rPr>
+              <w:t>id</w:t>
+            </w:r>
+          </w:p>
+        </w:tc>
+        <w:tc>
+          <w:tcPr>
+            <w:tcW w:w="6376" w:type="dxa"/>
+            <w:tcBorders>
+              <w:top w:val="single" w:sz="4" w:space="0" w:color="000000"/>
+              <w:left w:val="single" w:sz="4" w:space="0" w:color="000000"/>
+              <w:bottom w:val="single" w:sz="4" w:space="0" w:color="000000"/>
+              <w:right w:val="single" w:sz="4" w:space="0" w:color="000000"/>
+            </w:tcBorders>
+          </w:tcPr>
+          <w:p>
+            <w:pPr>
+              <w:jc w:val="both"/>
+              <w:rPr>
+                <w:rFonts w:ascii="Times New Roman" w:hAnsi="Times New Roman" w:cs="Times New Roman"/>
+                <w:lang w:val="en-US"/>
+              </w:rPr>
+            </w:pPr>
+            <w:r>
+              <w:rPr>
+                <w:rFonts w:ascii="Times New Roman" w:hAnsi="Times New Roman" w:cs="Times New Roman"/>
+                <w:lang w:val="en-US"/>
+              </w:rPr>
+              <w:t>is a command line utility that prints real and valid user and group IDs</w:t>
+            </w:r>
+          </w:p>
+        </w:tc>
+      </w:tr>
+      <w:tr>
+        <w:trPr>
+          <w:jc w:val="right"/>
+        </w:trPr>
+        <w:tc>
+          <w:tcPr>
+            <w:tcW w:w="3404" w:type="dxa"/>
+            <w:tcBorders>
+              <w:top w:val="single" w:sz="4" w:space="0" w:color="000000"/>
+              <w:left w:val="single" w:sz="4" w:space="0" w:color="000000"/>
+              <w:bottom w:val="single" w:sz="4" w:space="0" w:color="000000"/>
+              <w:right w:val="single" w:sz="4" w:space="0" w:color="000000"/>
+            </w:tcBorders>
+          </w:tcPr>
+          <w:p>
+            <w:pPr>
+              <w:jc w:val="both"/>
+              <w:rPr>
+                <w:rFonts w:ascii="Times New Roman" w:hAnsi="Times New Roman" w:cs="Times New Roman"/>
+                <w:shd w:val="clear" w:color="auto" w:fill="F9F2F4"/>
+              </w:rPr>
+            </w:pPr>
+            <w:r>
+              <w:rPr>
+                <w:rFonts w:ascii="Times New Roman" w:hAnsi="Times New Roman" w:cs="Times New Roman"/>
+                <w:shd w:val="clear" w:color="auto" w:fill="F9F2F4"/>
+              </w:rPr>
+              <w:t>exit</w:t>
+            </w:r>
+          </w:p>
+        </w:tc>
+        <w:tc>
+          <w:tcPr>
+            <w:tcW w:w="6376" w:type="dxa"/>
+            <w:tcBorders>
+              <w:top w:val="single" w:sz="4" w:space="0" w:color="000000"/>
+              <w:left w:val="single" w:sz="4" w:space="0" w:color="000000"/>
+              <w:bottom w:val="single" w:sz="4" w:space="0" w:color="000000"/>
+              <w:right w:val="single" w:sz="4" w:space="0" w:color="000000"/>
+            </w:tcBorders>
+          </w:tcPr>
+          <w:p>
+            <w:pPr>
+              <w:jc w:val="both"/>
+              <w:rPr>
+                <w:rFonts w:ascii="Times New Roman" w:hAnsi="Times New Roman" w:cs="Times New Roman"/>
+                <w:lang w:val="en-US"/>
+              </w:rPr>
+            </w:pPr>
+            <w:r>
+              <w:rPr>
+                <w:rFonts w:ascii="Times New Roman" w:hAnsi="Times New Roman" w:cs="Times New Roman"/>
+                <w:lang w:val="en-US"/>
+              </w:rPr>
+              <w:t>A shell command to terminate the process with a success code or an error code, if one was passed as an argument.</w:t>
+            </w:r>
+          </w:p>
+        </w:tc>
+      </w:tr>
+      <w:tr>
+        <w:trPr>
+          <w:jc w:val="right"/>
+        </w:trPr>
+        <w:tc>
+          <w:tcPr>
+            <w:tcW w:w="3404" w:type="dxa"/>
+            <w:tcBorders>
+              <w:top w:val="single" w:sz="4" w:space="0" w:color="000000"/>
+              <w:left w:val="single" w:sz="4" w:space="0" w:color="000000"/>
+              <w:bottom w:val="single" w:sz="4" w:space="0" w:color="000000"/>
+              <w:right w:val="single" w:sz="4" w:space="0" w:color="000000"/>
+            </w:tcBorders>
+          </w:tcPr>
+          <w:p>
+            <w:pPr>
+              <w:jc w:val="both"/>
+              <w:rPr>
+                <w:rFonts w:ascii="Times New Roman" w:hAnsi="Times New Roman" w:cs="Times New Roman"/>
+                <w:shd w:val="clear" w:color="auto" w:fill="F9F2F4"/>
+              </w:rPr>
+            </w:pPr>
+            <w:r>
+              <w:rPr>
+                <w:rFonts w:ascii="Times New Roman" w:hAnsi="Times New Roman" w:cs="Times New Roman"/>
+                <w:shd w:val="clear" w:color="auto" w:fill="F9F2F4"/>
+              </w:rPr>
+              <w:t>grep</w:t>
+            </w:r>
+          </w:p>
+        </w:tc>
+        <w:tc>
+          <w:tcPr>
+            <w:tcW w:w="6376" w:type="dxa"/>
+            <w:tcBorders>
+              <w:top w:val="single" w:sz="4" w:space="0" w:color="000000"/>
+              <w:left w:val="single" w:sz="4" w:space="0" w:color="000000"/>
+              <w:bottom w:val="single" w:sz="4" w:space="0" w:color="000000"/>
+              <w:right w:val="single" w:sz="4" w:space="0" w:color="000000"/>
+            </w:tcBorders>
+          </w:tcPr>
+          <w:p>
+            <w:pPr>
+              <w:jc w:val="both"/>
+              <w:rPr>
+                <w:rFonts w:ascii="Times New Roman" w:hAnsi="Times New Roman" w:cs="Times New Roman"/>
+                <w:lang w:val="en-US"/>
+              </w:rPr>
+            </w:pPr>
+            <w:r>
+              <w:rPr>
+                <w:rFonts w:ascii="Times New Roman" w:hAnsi="Times New Roman" w:cs="Times New Roman"/>
+                <w:lang w:val="en-US"/>
+              </w:rPr>
+              <w:t>it enables users to sort and filter text based on complex rules.</w:t>
+            </w:r>
+          </w:p>
+        </w:tc>
+      </w:tr>
+      <w:tr>
+        <w:trPr>
+          <w:jc w:val="right"/>
+        </w:trPr>
+        <w:tc>
+          <w:tcPr>
+            <w:tcW w:w="3404" w:type="dxa"/>
+            <w:tcBorders>
+              <w:top w:val="single" w:sz="4" w:space="0" w:color="000000"/>
+              <w:left w:val="single" w:sz="4" w:space="0" w:color="000000"/>
+              <w:bottom w:val="single" w:sz="4" w:space="0" w:color="000000"/>
+              <w:right w:val="single" w:sz="4" w:space="0" w:color="000000"/>
+            </w:tcBorders>
+          </w:tcPr>
+          <w:p>
+            <w:pPr>
+              <w:jc w:val="both"/>
+              <w:rPr>
+                <w:rFonts w:ascii="Times New Roman" w:hAnsi="Times New Roman" w:cs="Times New Roman"/>
+                <w:shd w:val="clear" w:color="auto" w:fill="F9F2F4"/>
+              </w:rPr>
+            </w:pPr>
+            <w:r>
+              <w:rPr>
+                <w:rFonts w:ascii="Times New Roman" w:hAnsi="Times New Roman" w:cs="Times New Roman"/>
+                <w:shd w:val="clear" w:color="auto" w:fill="F9F2F4"/>
+              </w:rPr>
+              <w:t>head</w:t>
+            </w:r>
+          </w:p>
+        </w:tc>
+        <w:tc>
+          <w:tcPr>
+            <w:tcW w:w="6376" w:type="dxa"/>
+            <w:tcBorders>
+              <w:top w:val="single" w:sz="4" w:space="0" w:color="000000"/>
+              <w:left w:val="single" w:sz="4" w:space="0" w:color="000000"/>
+              <w:bottom w:val="single" w:sz="4" w:space="0" w:color="000000"/>
+              <w:right w:val="single" w:sz="4" w:space="0" w:color="000000"/>
+            </w:tcBorders>
+          </w:tcPr>
+          <w:p>
+            <w:pPr>
+              <w:jc w:val="both"/>
+              <w:rPr>
+                <w:rFonts w:ascii="Times New Roman" w:hAnsi="Times New Roman" w:cs="Times New Roman"/>
+                <w:lang w:val="en-US"/>
+              </w:rPr>
+            </w:pPr>
+            <w:r>
+              <w:rPr>
+                <w:rFonts w:ascii="Times New Roman" w:hAnsi="Times New Roman" w:cs="Times New Roman"/>
+                <w:lang w:val="en-US"/>
+              </w:rPr>
+              <w:t>outputs leading lines (default 10) from one or more documents</w:t>
+            </w:r>
+          </w:p>
+        </w:tc>
+      </w:tr>
+      <w:tr>
+        <w:trPr>
+          <w:jc w:val="right"/>
+        </w:trPr>
+        <w:tc>
+          <w:tcPr>
+            <w:tcW w:w="3404" w:type="dxa"/>
+            <w:tcBorders>
+              <w:top w:val="single" w:sz="4" w:space="0" w:color="000000"/>
+              <w:left w:val="single" w:sz="4" w:space="0" w:color="000000"/>
+              <w:bottom w:val="single" w:sz="4" w:space="0" w:color="000000"/>
+              <w:right w:val="single" w:sz="4" w:space="0" w:color="000000"/>
+            </w:tcBorders>
+          </w:tcPr>
+          <w:p>
+            <w:pPr>
+              <w:jc w:val="both"/>
+              <w:rPr>
+                <w:rFonts w:ascii="Times New Roman" w:hAnsi="Times New Roman" w:cs="Times New Roman"/>
+                <w:shd w:val="clear" w:color="auto" w:fill="F9F2F4"/>
+              </w:rPr>
+            </w:pPr>
+            <w:proofErr w:type="spellStart"/>
+            <w:r>
+              <w:rPr>
+                <w:rFonts w:ascii="Times New Roman" w:hAnsi="Times New Roman" w:cs="Times New Roman"/>
+                <w:shd w:val="clear" w:color="auto" w:fill="F9F2F4"/>
+              </w:rPr>
+              <w:t>getent</w:t>
+            </w:r>
+            <w:proofErr w:type="spellEnd"/>
+          </w:p>
+        </w:tc>
+        <w:tc>
+          <w:tcPr>
+            <w:tcW w:w="6376" w:type="dxa"/>
+            <w:tcBorders>
+              <w:top w:val="single" w:sz="4" w:space="0" w:color="000000"/>
+              <w:left w:val="single" w:sz="4" w:space="0" w:color="000000"/>
+              <w:bottom w:val="single" w:sz="4" w:space="0" w:color="000000"/>
+              <w:right w:val="single" w:sz="4" w:space="0" w:color="000000"/>
+            </w:tcBorders>
+          </w:tcPr>
+          <w:p>
+            <w:pPr>
+              <w:jc w:val="both"/>
+              <w:rPr>
+                <w:rFonts w:ascii="Times New Roman" w:hAnsi="Times New Roman" w:cs="Times New Roman"/>
+                <w:lang w:val="en-US"/>
+              </w:rPr>
+            </w:pPr>
+            <w:r>
+              <w:rPr>
+                <w:rFonts w:ascii="Times New Roman" w:hAnsi="Times New Roman" w:cs="Times New Roman"/>
+                <w:lang w:val="en-US"/>
+              </w:rPr>
+              <w:t>is a Unix command that helps the user retrieve entries in a number of important text files called databases.</w:t>
+            </w:r>
           </w:p>
         </w:tc>
       </w:tr>
@@ -2429,8 +4346,6 @@
         <w:rPr>
           <w:rFonts w:ascii="Times New Roman" w:hAnsi="Times New Roman" w:cs="Times New Roman"/>
           <w:color w:val="000000"/>
-          <w:sz w:val="28"/>
-          <w:szCs w:val="28"/>
         </w:rPr>
       </w:pPr>
     </w:p>
@@ -2441,8 +4356,6 @@
         <w:rPr>
           <w:rFonts w:ascii="Times New Roman" w:hAnsi="Times New Roman" w:cs="Times New Roman"/>
           <w:color w:val="000000"/>
-          <w:sz w:val="28"/>
-          <w:szCs w:val="28"/>
         </w:rPr>
       </w:pPr>
     </w:p>
@@ -2453,32 +4366,6 @@
         <w:rPr>
           <w:rFonts w:ascii="Times New Roman" w:hAnsi="Times New Roman" w:cs="Times New Roman"/>
           <w:color w:val="000000"/>
-          <w:sz w:val="28"/>
-          <w:szCs w:val="28"/>
-        </w:rPr>
-      </w:pPr>
-    </w:p>
-    <w:p>
-      <w:pPr>
-        <w:ind w:left="273"/>
-        <w:jc w:val="both"/>
-        <w:rPr>
-          <w:rFonts w:ascii="Times New Roman" w:hAnsi="Times New Roman" w:cs="Times New Roman"/>
-          <w:color w:val="000000"/>
-          <w:sz w:val="28"/>
-          <w:szCs w:val="28"/>
-        </w:rPr>
-      </w:pPr>
-    </w:p>
-    <w:p>
-      <w:pPr>
-        <w:ind w:left="273"/>
-        <w:jc w:val="both"/>
-        <w:rPr>
-          <w:rFonts w:ascii="Times New Roman" w:hAnsi="Times New Roman" w:cs="Times New Roman"/>
-          <w:color w:val="000000"/>
-          <w:sz w:val="28"/>
-          <w:szCs w:val="28"/>
         </w:rPr>
       </w:pPr>
     </w:p>
@@ -2490,16 +4377,12 @@
           <w:rFonts w:ascii="Times New Roman" w:hAnsi="Times New Roman" w:cs="Times New Roman"/>
           <w:b/>
           <w:color w:val="000000"/>
-          <w:sz w:val="28"/>
-          <w:szCs w:val="28"/>
-        </w:rPr>
-      </w:pPr>
-      <w:r>
-        <w:rPr>
-          <w:rFonts w:ascii="Times New Roman" w:hAnsi="Times New Roman" w:cs="Times New Roman"/>
-          <w:color w:val="000000"/>
-          <w:sz w:val="28"/>
-          <w:szCs w:val="28"/>
+        </w:rPr>
+      </w:pPr>
+      <w:r>
+        <w:rPr>
+          <w:rFonts w:ascii="Times New Roman" w:hAnsi="Times New Roman" w:cs="Times New Roman"/>
+          <w:color w:val="000000"/>
         </w:rPr>
         <w:t xml:space="preserve"> </w:t>
       </w:r>
@@ -2508,8 +4391,6 @@
           <w:rFonts w:ascii="Times New Roman" w:hAnsi="Times New Roman" w:cs="Times New Roman"/>
           <w:b/>
           <w:color w:val="000000"/>
-          <w:sz w:val="28"/>
-          <w:szCs w:val="28"/>
         </w:rPr>
         <w:t>Test questions</w:t>
       </w:r>
@@ -2526,49 +4407,56 @@
         <w:rPr>
           <w:rFonts w:ascii="Times New Roman" w:hAnsi="Times New Roman" w:cs="Times New Roman"/>
           <w:color w:val="000000"/>
-          <w:sz w:val="28"/>
-          <w:szCs w:val="28"/>
-        </w:rPr>
-      </w:pPr>
-      <w:r>
-        <w:rPr>
-          <w:rFonts w:ascii="Times New Roman" w:hAnsi="Times New Roman" w:cs="Times New Roman"/>
-          <w:sz w:val="28"/>
-          <w:szCs w:val="28"/>
-        </w:rPr>
+        </w:rPr>
+      </w:pPr>
+      <w:r>
+        <w:rPr>
+          <w:rFonts w:ascii="Times New Roman" w:hAnsi="Times New Roman" w:cs="Times New Roman"/>
+        </w:rPr>
+        <w:lastRenderedPageBreak/>
         <w:t xml:space="preserve">What is the difference between the </w:t>
       </w:r>
+      <w:proofErr w:type="spellStart"/>
       <w:r>
         <w:rPr>
           <w:rFonts w:ascii="Times New Roman" w:hAnsi="Times New Roman" w:cs="Times New Roman"/>
           <w:i/>
-          <w:sz w:val="28"/>
-          <w:szCs w:val="28"/>
-        </w:rPr>
-        <w:t xml:space="preserve">ps --forest </w:t>
-      </w:r>
-      <w:r>
-        <w:rPr>
-          <w:rFonts w:ascii="Times New Roman" w:hAnsi="Times New Roman" w:cs="Times New Roman"/>
-          <w:sz w:val="28"/>
-          <w:szCs w:val="28"/>
+        </w:rPr>
+        <w:t>ps</w:t>
+      </w:r>
+      <w:proofErr w:type="spellEnd"/>
+      <w:r>
+        <w:rPr>
+          <w:rFonts w:ascii="Times New Roman" w:hAnsi="Times New Roman" w:cs="Times New Roman"/>
+          <w:i/>
+        </w:rPr>
+        <w:t xml:space="preserve"> --forest </w:t>
+      </w:r>
+      <w:r>
+        <w:rPr>
+          <w:rFonts w:ascii="Times New Roman" w:hAnsi="Times New Roman" w:cs="Times New Roman"/>
         </w:rPr>
         <w:t xml:space="preserve">and </w:t>
       </w:r>
+      <w:proofErr w:type="spellStart"/>
       <w:r>
         <w:rPr>
           <w:rFonts w:ascii="Times New Roman" w:hAnsi="Times New Roman" w:cs="Times New Roman"/>
           <w:i/>
-          <w:sz w:val="28"/>
-          <w:szCs w:val="28"/>
-        </w:rPr>
-        <w:t xml:space="preserve">pstree commands </w:t>
-      </w:r>
-      <w:r>
-        <w:rPr>
-          <w:rFonts w:ascii="Times New Roman" w:hAnsi="Times New Roman" w:cs="Times New Roman"/>
-          <w:sz w:val="28"/>
-          <w:szCs w:val="28"/>
+        </w:rPr>
+        <w:t>pstree</w:t>
+      </w:r>
+      <w:proofErr w:type="spellEnd"/>
+      <w:r>
+        <w:rPr>
+          <w:rFonts w:ascii="Times New Roman" w:hAnsi="Times New Roman" w:cs="Times New Roman"/>
+          <w:i/>
+        </w:rPr>
+        <w:t xml:space="preserve"> commands </w:t>
+      </w:r>
+      <w:r>
+        <w:rPr>
+          <w:rFonts w:ascii="Times New Roman" w:hAnsi="Times New Roman" w:cs="Times New Roman"/>
         </w:rPr>
         <w:t>?</w:t>
       </w:r>
@@ -2585,18 +4473,13 @@
         <w:rPr>
           <w:rFonts w:ascii="Times New Roman" w:hAnsi="Times New Roman" w:cs="Times New Roman"/>
           <w:color w:val="000000"/>
-          <w:sz w:val="28"/>
-          <w:szCs w:val="28"/>
-        </w:rPr>
-      </w:pPr>
-      <w:r>
-        <w:rPr>
-          <w:rFonts w:ascii="Times New Roman" w:hAnsi="Times New Roman" w:cs="Times New Roman"/>
-          <w:color w:val="000000"/>
-          <w:sz w:val="28"/>
-          <w:szCs w:val="28"/>
-        </w:rPr>
-        <w:lastRenderedPageBreak/>
+        </w:rPr>
+      </w:pPr>
+      <w:r>
+        <w:rPr>
+          <w:rFonts w:ascii="Times New Roman" w:hAnsi="Times New Roman" w:cs="Times New Roman"/>
+          <w:color w:val="000000"/>
+        </w:rPr>
         <w:t>In which directories are the system settings stored?</w:t>
       </w:r>
     </w:p>
@@ -2612,16 +4495,12 @@
         <w:rPr>
           <w:rFonts w:ascii="Times New Roman" w:hAnsi="Times New Roman" w:cs="Times New Roman"/>
           <w:color w:val="000000"/>
-          <w:sz w:val="28"/>
-          <w:szCs w:val="28"/>
-        </w:rPr>
-      </w:pPr>
-      <w:r>
-        <w:rPr>
-          <w:rFonts w:ascii="Times New Roman" w:hAnsi="Times New Roman" w:cs="Times New Roman"/>
-          <w:color w:val="000000"/>
-          <w:sz w:val="28"/>
-          <w:szCs w:val="28"/>
+        </w:rPr>
+      </w:pPr>
+      <w:r>
+        <w:rPr>
+          <w:rFonts w:ascii="Times New Roman" w:hAnsi="Times New Roman" w:cs="Times New Roman"/>
+          <w:color w:val="000000"/>
         </w:rPr>
         <w:t>In which directories can you find the programs installed in the system available to the user?</w:t>
       </w:r>
@@ -2638,16 +4517,12 @@
         <w:rPr>
           <w:rFonts w:ascii="Times New Roman" w:hAnsi="Times New Roman" w:cs="Times New Roman"/>
           <w:color w:val="000000"/>
-          <w:sz w:val="28"/>
-          <w:szCs w:val="28"/>
-        </w:rPr>
-      </w:pPr>
-      <w:r>
-        <w:rPr>
-          <w:rFonts w:ascii="Times New Roman" w:hAnsi="Times New Roman" w:cs="Times New Roman"/>
-          <w:color w:val="000000"/>
-          <w:sz w:val="28"/>
-          <w:szCs w:val="28"/>
+        </w:rPr>
+      </w:pPr>
+      <w:r>
+        <w:rPr>
+          <w:rFonts w:ascii="Times New Roman" w:hAnsi="Times New Roman" w:cs="Times New Roman"/>
+          <w:color w:val="000000"/>
         </w:rPr>
         <w:t>In which directories can you find installed system programs and programs designed to run by superuser?</w:t>
       </w:r>
@@ -2664,16 +4539,12 @@
         <w:rPr>
           <w:rFonts w:ascii="Times New Roman" w:hAnsi="Times New Roman" w:cs="Times New Roman"/>
           <w:color w:val="000000"/>
-          <w:sz w:val="28"/>
-          <w:szCs w:val="28"/>
-        </w:rPr>
-      </w:pPr>
-      <w:r>
-        <w:rPr>
-          <w:rFonts w:ascii="Times New Roman" w:hAnsi="Times New Roman" w:cs="Times New Roman"/>
-          <w:color w:val="000000"/>
-          <w:sz w:val="28"/>
-          <w:szCs w:val="28"/>
+        </w:rPr>
+      </w:pPr>
+      <w:r>
+        <w:rPr>
+          <w:rFonts w:ascii="Times New Roman" w:hAnsi="Times New Roman" w:cs="Times New Roman"/>
+          <w:color w:val="000000"/>
         </w:rPr>
         <w:t>Explain the purpose of the ping, ifconfig, traceroute commands.</w:t>
       </w:r>
@@ -2690,16 +4561,12 @@
         <w:rPr>
           <w:rFonts w:ascii="Times New Roman" w:hAnsi="Times New Roman" w:cs="Times New Roman"/>
           <w:color w:val="000000"/>
-          <w:sz w:val="28"/>
-          <w:szCs w:val="28"/>
-        </w:rPr>
-      </w:pPr>
-      <w:r>
-        <w:rPr>
-          <w:rFonts w:ascii="Times New Roman" w:hAnsi="Times New Roman" w:cs="Times New Roman"/>
-          <w:color w:val="000000"/>
-          <w:sz w:val="28"/>
-          <w:szCs w:val="28"/>
+        </w:rPr>
+      </w:pPr>
+      <w:r>
+        <w:rPr>
+          <w:rFonts w:ascii="Times New Roman" w:hAnsi="Times New Roman" w:cs="Times New Roman"/>
+          <w:color w:val="000000"/>
         </w:rPr>
         <w:t>What are the network interfaces in Linux called?</w:t>
       </w:r>
@@ -2716,16 +4583,12 @@
         <w:rPr>
           <w:rFonts w:ascii="Times New Roman" w:hAnsi="Times New Roman" w:cs="Times New Roman"/>
           <w:color w:val="000000"/>
-          <w:sz w:val="28"/>
-          <w:szCs w:val="28"/>
-        </w:rPr>
-      </w:pPr>
-      <w:r>
-        <w:rPr>
-          <w:rFonts w:ascii="Times New Roman" w:hAnsi="Times New Roman" w:cs="Times New Roman"/>
-          <w:color w:val="000000"/>
-          <w:sz w:val="28"/>
-          <w:szCs w:val="28"/>
+        </w:rPr>
+      </w:pPr>
+      <w:r>
+        <w:rPr>
+          <w:rFonts w:ascii="Times New Roman" w:hAnsi="Times New Roman" w:cs="Times New Roman"/>
+          <w:color w:val="000000"/>
         </w:rPr>
         <w:t>How to use the ifconfig command to display the parameters of only one network interface (for example, eth1) and not all?</w:t>
       </w:r>
@@ -2742,16 +4605,12 @@
         <w:rPr>
           <w:rFonts w:ascii="Times New Roman" w:hAnsi="Times New Roman" w:cs="Times New Roman"/>
           <w:color w:val="000000"/>
-          <w:sz w:val="28"/>
-          <w:szCs w:val="28"/>
-        </w:rPr>
-      </w:pPr>
-      <w:r>
-        <w:rPr>
-          <w:rFonts w:ascii="Times New Roman" w:hAnsi="Times New Roman" w:cs="Times New Roman"/>
-          <w:color w:val="000000"/>
-          <w:sz w:val="28"/>
-          <w:szCs w:val="28"/>
+        </w:rPr>
+      </w:pPr>
+      <w:r>
+        <w:rPr>
+          <w:rFonts w:ascii="Times New Roman" w:hAnsi="Times New Roman" w:cs="Times New Roman"/>
+          <w:color w:val="000000"/>
         </w:rPr>
         <w:t>Why aren't passwords explicitly stored in configuration files?</w:t>
       </w:r>
@@ -2768,16 +4627,12 @@
         <w:rPr>
           <w:rFonts w:ascii="Times New Roman" w:hAnsi="Times New Roman" w:cs="Times New Roman"/>
           <w:color w:val="000000"/>
-          <w:sz w:val="28"/>
-          <w:szCs w:val="28"/>
-        </w:rPr>
-      </w:pPr>
-      <w:r>
-        <w:rPr>
-          <w:rFonts w:ascii="Times New Roman" w:hAnsi="Times New Roman" w:cs="Times New Roman"/>
-          <w:color w:val="000000"/>
-          <w:sz w:val="28"/>
-          <w:szCs w:val="28"/>
+        </w:rPr>
+      </w:pPr>
+      <w:r>
+        <w:rPr>
+          <w:rFonts w:ascii="Times New Roman" w:hAnsi="Times New Roman" w:cs="Times New Roman"/>
+          <w:color w:val="000000"/>
         </w:rPr>
         <w:t>Why is it not recommended to perform daily operations using a root account?</w:t>
       </w:r>
@@ -2794,21 +4649,142 @@
         <w:rPr>
           <w:rFonts w:ascii="Times New Roman" w:hAnsi="Times New Roman" w:cs="Times New Roman"/>
           <w:color w:val="000000"/>
-          <w:sz w:val="28"/>
-          <w:szCs w:val="28"/>
-        </w:rPr>
-      </w:pPr>
-      <w:r>
-        <w:rPr>
-          <w:rFonts w:ascii="Times New Roman" w:hAnsi="Times New Roman" w:cs="Times New Roman"/>
-          <w:color w:val="000000"/>
-          <w:sz w:val="28"/>
-          <w:szCs w:val="28"/>
-        </w:rPr>
-        <w:t>What is the difference between the mechanisms for obtaining special privileges su and sudo?</w:t>
-      </w:r>
-      <w:bookmarkStart w:id="0" w:name="_heading=h.gjdgxs"/>
-      <w:bookmarkEnd w:id="0"/>
+        </w:rPr>
+      </w:pPr>
+      <w:r>
+        <w:rPr>
+          <w:rFonts w:ascii="Times New Roman" w:hAnsi="Times New Roman" w:cs="Times New Roman"/>
+          <w:color w:val="000000"/>
+        </w:rPr>
+        <w:t xml:space="preserve">What is the difference between the mechanisms for obtaining special privileges </w:t>
+      </w:r>
+      <w:proofErr w:type="spellStart"/>
+      <w:r>
+        <w:rPr>
+          <w:rFonts w:ascii="Times New Roman" w:hAnsi="Times New Roman" w:cs="Times New Roman"/>
+          <w:color w:val="000000"/>
+        </w:rPr>
+        <w:t>su</w:t>
+      </w:r>
+      <w:proofErr w:type="spellEnd"/>
+      <w:r>
+        <w:rPr>
+          <w:rFonts w:ascii="Times New Roman" w:hAnsi="Times New Roman" w:cs="Times New Roman"/>
+          <w:color w:val="000000"/>
+        </w:rPr>
+        <w:t xml:space="preserve"> and </w:t>
+      </w:r>
+      <w:proofErr w:type="spellStart"/>
+      <w:r>
+        <w:rPr>
+          <w:rFonts w:ascii="Times New Roman" w:hAnsi="Times New Roman" w:cs="Times New Roman"/>
+          <w:color w:val="000000"/>
+        </w:rPr>
+        <w:t>sudo</w:t>
+      </w:r>
+      <w:proofErr w:type="spellEnd"/>
+      <w:r>
+        <w:rPr>
+          <w:rFonts w:ascii="Times New Roman" w:hAnsi="Times New Roman" w:cs="Times New Roman"/>
+          <w:color w:val="000000"/>
+        </w:rPr>
+        <w:t>?</w:t>
+      </w:r>
+      <w:bookmarkStart w:id="3" w:name="_heading=h.gjdgxs"/>
+      <w:bookmarkEnd w:id="3"/>
+    </w:p>
+    <w:p>
+      <w:pPr>
+        <w:jc w:val="both"/>
+        <w:rPr>
+          <w:rFonts w:ascii="Times New Roman" w:hAnsi="Times New Roman" w:cs="Times New Roman"/>
+        </w:rPr>
+      </w:pPr>
+      <w:proofErr w:type="spellStart"/>
+      <w:r>
+        <w:rPr>
+          <w:rFonts w:ascii="Times New Roman" w:hAnsi="Times New Roman" w:cs="Times New Roman"/>
+          <w:b/>
+          <w:i/>
+        </w:rPr>
+        <w:t>Готувала</w:t>
+      </w:r>
+      <w:proofErr w:type="spellEnd"/>
+      <w:r>
+        <w:rPr>
+          <w:rFonts w:ascii="Times New Roman" w:hAnsi="Times New Roman" w:cs="Times New Roman"/>
+          <w:b/>
+          <w:i/>
+        </w:rPr>
+        <w:t xml:space="preserve"> </w:t>
+      </w:r>
+      <w:proofErr w:type="spellStart"/>
+      <w:r>
+        <w:rPr>
+          <w:rFonts w:ascii="Times New Roman" w:hAnsi="Times New Roman" w:cs="Times New Roman"/>
+          <w:b/>
+          <w:i/>
+        </w:rPr>
+        <w:t>матеріал</w:t>
+      </w:r>
+      <w:proofErr w:type="spellEnd"/>
+      <w:r>
+        <w:rPr>
+          <w:rFonts w:ascii="Times New Roman" w:hAnsi="Times New Roman" w:cs="Times New Roman"/>
+          <w:b/>
+          <w:i/>
+        </w:rPr>
+        <w:t xml:space="preserve"> </w:t>
+      </w:r>
+      <w:proofErr w:type="spellStart"/>
+      <w:r>
+        <w:rPr>
+          <w:rFonts w:ascii="Times New Roman" w:hAnsi="Times New Roman" w:cs="Times New Roman"/>
+          <w:b/>
+          <w:i/>
+        </w:rPr>
+        <w:t>студент</w:t>
+      </w:r>
+      <w:proofErr w:type="spellEnd"/>
+      <w:r>
+        <w:rPr>
+          <w:rFonts w:ascii="Times New Roman" w:hAnsi="Times New Roman" w:cs="Times New Roman"/>
+          <w:b/>
+          <w:i/>
+          <w:lang w:val="uk-UA"/>
+        </w:rPr>
+        <w:t>ка</w:t>
+      </w:r>
+      <w:r>
+        <w:rPr>
+          <w:rFonts w:ascii="Times New Roman" w:hAnsi="Times New Roman" w:cs="Times New Roman"/>
+          <w:b/>
+          <w:i/>
+        </w:rPr>
+        <w:t xml:space="preserve"> </w:t>
+      </w:r>
+      <w:proofErr w:type="spellStart"/>
+      <w:r>
+        <w:rPr>
+          <w:rFonts w:ascii="Times New Roman" w:hAnsi="Times New Roman" w:cs="Times New Roman"/>
+          <w:b/>
+          <w:i/>
+          <w:color w:val="538135" w:themeColor="accent6" w:themeShade="BF"/>
+          <w:lang w:val="uk-UA"/>
+        </w:rPr>
+        <w:t>Білобровенко</w:t>
+      </w:r>
+      <w:proofErr w:type="spellEnd"/>
+      <w:r>
+        <w:rPr>
+          <w:rFonts w:ascii="Times New Roman" w:hAnsi="Times New Roman" w:cs="Times New Roman"/>
+          <w:b/>
+          <w:i/>
+          <w:color w:val="538135" w:themeColor="accent6" w:themeShade="BF"/>
+          <w:lang w:val="uk-UA"/>
+        </w:rPr>
+        <w:t xml:space="preserve"> Олександра</w:t>
+      </w:r>
     </w:p>
     <w:p>
       <w:pPr>
@@ -2817,8 +4793,6 @@
         <w:rPr>
           <w:rFonts w:ascii="Times New Roman" w:hAnsi="Times New Roman" w:cs="Times New Roman"/>
           <w:color w:val="000000"/>
-          <w:sz w:val="28"/>
-          <w:szCs w:val="28"/>
         </w:rPr>
       </w:pPr>
     </w:p>
@@ -2829,28 +4803,629 @@
         <w:rPr>
           <w:rFonts w:ascii="Times New Roman" w:hAnsi="Times New Roman" w:cs="Times New Roman"/>
           <w:color w:val="000000"/>
-          <w:sz w:val="28"/>
-          <w:szCs w:val="28"/>
-        </w:rPr>
-      </w:pPr>
+        </w:rPr>
+      </w:pPr>
+      <w:proofErr w:type="spellStart"/>
       <w:r>
         <w:rPr>
           <w:rFonts w:ascii="Times New Roman" w:hAnsi="Times New Roman" w:cs="Times New Roman"/>
           <w:b/>
           <w:color w:val="000000"/>
-          <w:sz w:val="28"/>
-          <w:szCs w:val="28"/>
-          <w:lang w:val="uk-UA"/>
-        </w:rPr>
-        <w:t>Conclusion:</w:t>
-      </w:r>
-    </w:p>
-    <w:p>
-      <w:pPr>
-        <w:rPr>
-          <w:rFonts w:ascii="Times New Roman" w:hAnsi="Times New Roman" w:cs="Times New Roman"/>
-          <w:sz w:val="28"/>
-          <w:szCs w:val="28"/>
+          <w:lang w:val="uk-UA"/>
+        </w:rPr>
+        <w:t>Conclusion</w:t>
+      </w:r>
+      <w:proofErr w:type="spellEnd"/>
+      <w:r>
+        <w:rPr>
+          <w:rFonts w:ascii="Times New Roman" w:hAnsi="Times New Roman" w:cs="Times New Roman"/>
+          <w:b/>
+          <w:color w:val="000000"/>
+          <w:lang w:val="uk-UA"/>
+        </w:rPr>
+        <w:t>:</w:t>
+      </w:r>
+      <w:r>
+        <w:rPr>
+          <w:rFonts w:ascii="Times New Roman" w:hAnsi="Times New Roman" w:cs="Times New Roman"/>
+        </w:rPr>
+        <w:t xml:space="preserve"> </w:t>
+      </w:r>
+      <w:r>
+        <w:rPr>
+          <w:rFonts w:ascii="Times New Roman" w:hAnsi="Times New Roman" w:cs="Times New Roman"/>
+          <w:color w:val="000000"/>
+          <w:lang w:val="uk-UA"/>
+        </w:rPr>
+        <w:t xml:space="preserve">I </w:t>
+      </w:r>
+      <w:proofErr w:type="spellStart"/>
+      <w:r>
+        <w:rPr>
+          <w:rFonts w:ascii="Times New Roman" w:hAnsi="Times New Roman" w:cs="Times New Roman"/>
+          <w:color w:val="000000"/>
+          <w:lang w:val="uk-UA"/>
+        </w:rPr>
+        <w:t>got</w:t>
+      </w:r>
+      <w:proofErr w:type="spellEnd"/>
+      <w:r>
+        <w:rPr>
+          <w:rFonts w:ascii="Times New Roman" w:hAnsi="Times New Roman" w:cs="Times New Roman"/>
+          <w:color w:val="000000"/>
+          <w:lang w:val="uk-UA"/>
+        </w:rPr>
+        <w:t xml:space="preserve"> </w:t>
+      </w:r>
+      <w:proofErr w:type="spellStart"/>
+      <w:r>
+        <w:rPr>
+          <w:rFonts w:ascii="Times New Roman" w:hAnsi="Times New Roman" w:cs="Times New Roman"/>
+          <w:color w:val="000000"/>
+          <w:lang w:val="uk-UA"/>
+        </w:rPr>
+        <w:t>acquainted</w:t>
+      </w:r>
+      <w:proofErr w:type="spellEnd"/>
+      <w:r>
+        <w:rPr>
+          <w:rFonts w:ascii="Times New Roman" w:hAnsi="Times New Roman" w:cs="Times New Roman"/>
+          <w:color w:val="000000"/>
+          <w:lang w:val="uk-UA"/>
+        </w:rPr>
+        <w:t xml:space="preserve"> </w:t>
+      </w:r>
+      <w:proofErr w:type="spellStart"/>
+      <w:r>
+        <w:rPr>
+          <w:rFonts w:ascii="Times New Roman" w:hAnsi="Times New Roman" w:cs="Times New Roman"/>
+          <w:color w:val="000000"/>
+          <w:lang w:val="uk-UA"/>
+        </w:rPr>
+        <w:t>with</w:t>
+      </w:r>
+      <w:proofErr w:type="spellEnd"/>
+      <w:r>
+        <w:rPr>
+          <w:rFonts w:ascii="Times New Roman" w:hAnsi="Times New Roman" w:cs="Times New Roman"/>
+          <w:color w:val="000000"/>
+          <w:lang w:val="uk-UA"/>
+        </w:rPr>
+        <w:t xml:space="preserve"> </w:t>
+      </w:r>
+      <w:proofErr w:type="spellStart"/>
+      <w:r>
+        <w:rPr>
+          <w:rFonts w:ascii="Times New Roman" w:hAnsi="Times New Roman" w:cs="Times New Roman"/>
+          <w:color w:val="000000"/>
+          <w:lang w:val="uk-UA"/>
+        </w:rPr>
+        <w:t>the</w:t>
+      </w:r>
+      <w:proofErr w:type="spellEnd"/>
+      <w:r>
+        <w:rPr>
+          <w:rFonts w:ascii="Times New Roman" w:hAnsi="Times New Roman" w:cs="Times New Roman"/>
+          <w:color w:val="000000"/>
+          <w:lang w:val="uk-UA"/>
+        </w:rPr>
+        <w:t xml:space="preserve"> </w:t>
+      </w:r>
+      <w:proofErr w:type="spellStart"/>
+      <w:r>
+        <w:rPr>
+          <w:rFonts w:ascii="Times New Roman" w:hAnsi="Times New Roman" w:cs="Times New Roman"/>
+          <w:color w:val="000000"/>
+          <w:lang w:val="uk-UA"/>
+        </w:rPr>
+        <w:t>basic</w:t>
+      </w:r>
+      <w:proofErr w:type="spellEnd"/>
+      <w:r>
+        <w:rPr>
+          <w:rFonts w:ascii="Times New Roman" w:hAnsi="Times New Roman" w:cs="Times New Roman"/>
+          <w:color w:val="000000"/>
+          <w:lang w:val="uk-UA"/>
+        </w:rPr>
+        <w:t xml:space="preserve"> </w:t>
+      </w:r>
+      <w:proofErr w:type="spellStart"/>
+      <w:r>
+        <w:rPr>
+          <w:rFonts w:ascii="Times New Roman" w:hAnsi="Times New Roman" w:cs="Times New Roman"/>
+          <w:color w:val="000000"/>
+          <w:lang w:val="uk-UA"/>
+        </w:rPr>
+        <w:t>structures</w:t>
+      </w:r>
+      <w:proofErr w:type="spellEnd"/>
+      <w:r>
+        <w:rPr>
+          <w:rFonts w:ascii="Times New Roman" w:hAnsi="Times New Roman" w:cs="Times New Roman"/>
+          <w:color w:val="000000"/>
+          <w:lang w:val="uk-UA"/>
+        </w:rPr>
+        <w:t xml:space="preserve"> </w:t>
+      </w:r>
+      <w:proofErr w:type="spellStart"/>
+      <w:r>
+        <w:rPr>
+          <w:rFonts w:ascii="Times New Roman" w:hAnsi="Times New Roman" w:cs="Times New Roman"/>
+          <w:color w:val="000000"/>
+          <w:lang w:val="uk-UA"/>
+        </w:rPr>
+        <w:t>for</w:t>
+      </w:r>
+      <w:proofErr w:type="spellEnd"/>
+      <w:r>
+        <w:rPr>
+          <w:rFonts w:ascii="Times New Roman" w:hAnsi="Times New Roman" w:cs="Times New Roman"/>
+          <w:color w:val="000000"/>
+          <w:lang w:val="uk-UA"/>
+        </w:rPr>
+        <w:t xml:space="preserve"> </w:t>
+      </w:r>
+      <w:proofErr w:type="spellStart"/>
+      <w:r>
+        <w:rPr>
+          <w:rFonts w:ascii="Times New Roman" w:hAnsi="Times New Roman" w:cs="Times New Roman"/>
+          <w:color w:val="000000"/>
+          <w:lang w:val="uk-UA"/>
+        </w:rPr>
+        <w:t>saving</w:t>
+      </w:r>
+      <w:proofErr w:type="spellEnd"/>
+      <w:r>
+        <w:rPr>
+          <w:rFonts w:ascii="Times New Roman" w:hAnsi="Times New Roman" w:cs="Times New Roman"/>
+          <w:color w:val="000000"/>
+          <w:lang w:val="uk-UA"/>
+        </w:rPr>
+        <w:t xml:space="preserve"> </w:t>
+      </w:r>
+      <w:proofErr w:type="spellStart"/>
+      <w:r>
+        <w:rPr>
+          <w:rFonts w:ascii="Times New Roman" w:hAnsi="Times New Roman" w:cs="Times New Roman"/>
+          <w:color w:val="000000"/>
+          <w:lang w:val="uk-UA"/>
+        </w:rPr>
+        <w:t>system</w:t>
+      </w:r>
+      <w:proofErr w:type="spellEnd"/>
+      <w:r>
+        <w:rPr>
+          <w:rFonts w:ascii="Times New Roman" w:hAnsi="Times New Roman" w:cs="Times New Roman"/>
+          <w:color w:val="000000"/>
+          <w:lang w:val="uk-UA"/>
+        </w:rPr>
+        <w:t xml:space="preserve"> </w:t>
+      </w:r>
+      <w:proofErr w:type="spellStart"/>
+      <w:r>
+        <w:rPr>
+          <w:rFonts w:ascii="Times New Roman" w:hAnsi="Times New Roman" w:cs="Times New Roman"/>
+          <w:color w:val="000000"/>
+          <w:lang w:val="uk-UA"/>
+        </w:rPr>
+        <w:t>data</w:t>
+      </w:r>
+      <w:proofErr w:type="spellEnd"/>
+      <w:r>
+        <w:rPr>
+          <w:rFonts w:ascii="Times New Roman" w:hAnsi="Times New Roman" w:cs="Times New Roman"/>
+          <w:color w:val="000000"/>
+          <w:lang w:val="uk-UA"/>
+        </w:rPr>
+        <w:t xml:space="preserve"> - </w:t>
+      </w:r>
+      <w:proofErr w:type="spellStart"/>
+      <w:r>
+        <w:rPr>
+          <w:rFonts w:ascii="Times New Roman" w:hAnsi="Times New Roman" w:cs="Times New Roman"/>
+          <w:color w:val="000000"/>
+          <w:lang w:val="uk-UA"/>
+        </w:rPr>
+        <w:t>processes</w:t>
+      </w:r>
+      <w:proofErr w:type="spellEnd"/>
+      <w:r>
+        <w:rPr>
+          <w:rFonts w:ascii="Times New Roman" w:hAnsi="Times New Roman" w:cs="Times New Roman"/>
+          <w:color w:val="000000"/>
+          <w:lang w:val="uk-UA"/>
+        </w:rPr>
+        <w:t xml:space="preserve">, </w:t>
+      </w:r>
+      <w:proofErr w:type="spellStart"/>
+      <w:r>
+        <w:rPr>
+          <w:rFonts w:ascii="Times New Roman" w:hAnsi="Times New Roman" w:cs="Times New Roman"/>
+          <w:color w:val="000000"/>
+          <w:lang w:val="uk-UA"/>
+        </w:rPr>
+        <w:t>memory</w:t>
+      </w:r>
+      <w:proofErr w:type="spellEnd"/>
+      <w:r>
+        <w:rPr>
+          <w:rFonts w:ascii="Times New Roman" w:hAnsi="Times New Roman" w:cs="Times New Roman"/>
+          <w:color w:val="000000"/>
+          <w:lang w:val="uk-UA"/>
+        </w:rPr>
+        <w:t xml:space="preserve">, </w:t>
+      </w:r>
+      <w:proofErr w:type="spellStart"/>
+      <w:r>
+        <w:rPr>
+          <w:rFonts w:ascii="Times New Roman" w:hAnsi="Times New Roman" w:cs="Times New Roman"/>
+          <w:color w:val="000000"/>
+          <w:lang w:val="uk-UA"/>
+        </w:rPr>
+        <w:t>log</w:t>
+      </w:r>
+      <w:proofErr w:type="spellEnd"/>
+      <w:r>
+        <w:rPr>
+          <w:rFonts w:ascii="Times New Roman" w:hAnsi="Times New Roman" w:cs="Times New Roman"/>
+          <w:color w:val="000000"/>
+          <w:lang w:val="uk-UA"/>
+        </w:rPr>
+        <w:t xml:space="preserve"> </w:t>
+      </w:r>
+      <w:proofErr w:type="spellStart"/>
+      <w:r>
+        <w:rPr>
+          <w:rFonts w:ascii="Times New Roman" w:hAnsi="Times New Roman" w:cs="Times New Roman"/>
+          <w:color w:val="000000"/>
+          <w:lang w:val="uk-UA"/>
+        </w:rPr>
+        <w:t>files</w:t>
+      </w:r>
+      <w:proofErr w:type="spellEnd"/>
+      <w:r>
+        <w:rPr>
+          <w:rFonts w:ascii="Times New Roman" w:hAnsi="Times New Roman" w:cs="Times New Roman"/>
+          <w:color w:val="000000"/>
+          <w:lang w:val="uk-UA"/>
+        </w:rPr>
+        <w:t xml:space="preserve"> </w:t>
+      </w:r>
+      <w:proofErr w:type="spellStart"/>
+      <w:r>
+        <w:rPr>
+          <w:rFonts w:ascii="Times New Roman" w:hAnsi="Times New Roman" w:cs="Times New Roman"/>
+          <w:color w:val="000000"/>
+          <w:lang w:val="uk-UA"/>
+        </w:rPr>
+        <w:t>and</w:t>
+      </w:r>
+      <w:proofErr w:type="spellEnd"/>
+      <w:r>
+        <w:rPr>
+          <w:rFonts w:ascii="Times New Roman" w:hAnsi="Times New Roman" w:cs="Times New Roman"/>
+          <w:color w:val="000000"/>
+          <w:lang w:val="uk-UA"/>
+        </w:rPr>
+        <w:t xml:space="preserve"> </w:t>
+      </w:r>
+      <w:proofErr w:type="spellStart"/>
+      <w:r>
+        <w:rPr>
+          <w:rFonts w:ascii="Times New Roman" w:hAnsi="Times New Roman" w:cs="Times New Roman"/>
+          <w:color w:val="000000"/>
+          <w:lang w:val="uk-UA"/>
+        </w:rPr>
+        <w:t>kernel</w:t>
+      </w:r>
+      <w:proofErr w:type="spellEnd"/>
+      <w:r>
+        <w:rPr>
+          <w:rFonts w:ascii="Times New Roman" w:hAnsi="Times New Roman" w:cs="Times New Roman"/>
+          <w:color w:val="000000"/>
+          <w:lang w:val="uk-UA"/>
+        </w:rPr>
+        <w:t xml:space="preserve"> </w:t>
+      </w:r>
+      <w:proofErr w:type="spellStart"/>
+      <w:r>
+        <w:rPr>
+          <w:rFonts w:ascii="Times New Roman" w:hAnsi="Times New Roman" w:cs="Times New Roman"/>
+          <w:color w:val="000000"/>
+          <w:lang w:val="uk-UA"/>
+        </w:rPr>
+        <w:t>status</w:t>
+      </w:r>
+      <w:proofErr w:type="spellEnd"/>
+      <w:r>
+        <w:rPr>
+          <w:rFonts w:ascii="Times New Roman" w:hAnsi="Times New Roman" w:cs="Times New Roman"/>
+          <w:color w:val="000000"/>
+          <w:lang w:val="uk-UA"/>
+        </w:rPr>
+        <w:t xml:space="preserve"> </w:t>
+      </w:r>
+      <w:proofErr w:type="spellStart"/>
+      <w:r>
+        <w:rPr>
+          <w:rFonts w:ascii="Times New Roman" w:hAnsi="Times New Roman" w:cs="Times New Roman"/>
+          <w:color w:val="000000"/>
+          <w:lang w:val="uk-UA"/>
+        </w:rPr>
+        <w:t>messages</w:t>
+      </w:r>
+      <w:proofErr w:type="spellEnd"/>
+      <w:r>
+        <w:rPr>
+          <w:rFonts w:ascii="Times New Roman" w:hAnsi="Times New Roman" w:cs="Times New Roman"/>
+          <w:color w:val="000000"/>
+          <w:lang w:val="uk-UA"/>
+        </w:rPr>
+        <w:t xml:space="preserve">, I </w:t>
+      </w:r>
+      <w:proofErr w:type="spellStart"/>
+      <w:r>
+        <w:rPr>
+          <w:rFonts w:ascii="Times New Roman" w:hAnsi="Times New Roman" w:cs="Times New Roman"/>
+          <w:color w:val="000000"/>
+          <w:lang w:val="uk-UA"/>
+        </w:rPr>
+        <w:t>got</w:t>
+      </w:r>
+      <w:proofErr w:type="spellEnd"/>
+      <w:r>
+        <w:rPr>
+          <w:rFonts w:ascii="Times New Roman" w:hAnsi="Times New Roman" w:cs="Times New Roman"/>
+          <w:color w:val="000000"/>
+          <w:lang w:val="uk-UA"/>
+        </w:rPr>
+        <w:t xml:space="preserve"> </w:t>
+      </w:r>
+      <w:proofErr w:type="spellStart"/>
+      <w:r>
+        <w:rPr>
+          <w:rFonts w:ascii="Times New Roman" w:hAnsi="Times New Roman" w:cs="Times New Roman"/>
+          <w:color w:val="000000"/>
+          <w:lang w:val="uk-UA"/>
+        </w:rPr>
+        <w:t>acquainted</w:t>
+      </w:r>
+      <w:proofErr w:type="spellEnd"/>
+      <w:r>
+        <w:rPr>
+          <w:rFonts w:ascii="Times New Roman" w:hAnsi="Times New Roman" w:cs="Times New Roman"/>
+          <w:color w:val="000000"/>
+          <w:lang w:val="uk-UA"/>
+        </w:rPr>
+        <w:t xml:space="preserve"> </w:t>
+      </w:r>
+      <w:proofErr w:type="spellStart"/>
+      <w:r>
+        <w:rPr>
+          <w:rFonts w:ascii="Times New Roman" w:hAnsi="Times New Roman" w:cs="Times New Roman"/>
+          <w:color w:val="000000"/>
+          <w:lang w:val="uk-UA"/>
+        </w:rPr>
+        <w:t>with</w:t>
+      </w:r>
+      <w:proofErr w:type="spellEnd"/>
+      <w:r>
+        <w:rPr>
+          <w:rFonts w:ascii="Times New Roman" w:hAnsi="Times New Roman" w:cs="Times New Roman"/>
+          <w:color w:val="000000"/>
+          <w:lang w:val="uk-UA"/>
+        </w:rPr>
+        <w:t xml:space="preserve"> </w:t>
+      </w:r>
+      <w:proofErr w:type="spellStart"/>
+      <w:r>
+        <w:rPr>
+          <w:rFonts w:ascii="Times New Roman" w:hAnsi="Times New Roman" w:cs="Times New Roman"/>
+          <w:color w:val="000000"/>
+          <w:lang w:val="uk-UA"/>
+        </w:rPr>
+        <w:t>the</w:t>
+      </w:r>
+      <w:proofErr w:type="spellEnd"/>
+      <w:r>
+        <w:rPr>
+          <w:rFonts w:ascii="Times New Roman" w:hAnsi="Times New Roman" w:cs="Times New Roman"/>
+          <w:color w:val="000000"/>
+          <w:lang w:val="uk-UA"/>
+        </w:rPr>
+        <w:t xml:space="preserve"> </w:t>
+      </w:r>
+      <w:proofErr w:type="spellStart"/>
+      <w:r>
+        <w:rPr>
+          <w:rFonts w:ascii="Times New Roman" w:hAnsi="Times New Roman" w:cs="Times New Roman"/>
+          <w:color w:val="000000"/>
+          <w:lang w:val="uk-UA"/>
+        </w:rPr>
+        <w:t>Filesystem</w:t>
+      </w:r>
+      <w:proofErr w:type="spellEnd"/>
+      <w:r>
+        <w:rPr>
+          <w:rFonts w:ascii="Times New Roman" w:hAnsi="Times New Roman" w:cs="Times New Roman"/>
+          <w:color w:val="000000"/>
+          <w:lang w:val="uk-UA"/>
+        </w:rPr>
+        <w:t xml:space="preserve"> </w:t>
+      </w:r>
+      <w:proofErr w:type="spellStart"/>
+      <w:r>
+        <w:rPr>
+          <w:rFonts w:ascii="Times New Roman" w:hAnsi="Times New Roman" w:cs="Times New Roman"/>
+          <w:color w:val="000000"/>
+          <w:lang w:val="uk-UA"/>
+        </w:rPr>
+        <w:t>Hierarchy</w:t>
+      </w:r>
+      <w:proofErr w:type="spellEnd"/>
+      <w:r>
+        <w:rPr>
+          <w:rFonts w:ascii="Times New Roman" w:hAnsi="Times New Roman" w:cs="Times New Roman"/>
+          <w:color w:val="000000"/>
+          <w:lang w:val="uk-UA"/>
+        </w:rPr>
+        <w:t xml:space="preserve"> Standard </w:t>
+      </w:r>
+      <w:proofErr w:type="spellStart"/>
+      <w:r>
+        <w:rPr>
+          <w:rFonts w:ascii="Times New Roman" w:hAnsi="Times New Roman" w:cs="Times New Roman"/>
+          <w:color w:val="000000"/>
+          <w:lang w:val="uk-UA"/>
+        </w:rPr>
+        <w:t>and</w:t>
+      </w:r>
+      <w:proofErr w:type="spellEnd"/>
+      <w:r>
+        <w:rPr>
+          <w:rFonts w:ascii="Times New Roman" w:hAnsi="Times New Roman" w:cs="Times New Roman"/>
+          <w:color w:val="000000"/>
+          <w:lang w:val="uk-UA"/>
+        </w:rPr>
+        <w:t xml:space="preserve"> </w:t>
+      </w:r>
+      <w:proofErr w:type="spellStart"/>
+      <w:r>
+        <w:rPr>
+          <w:rFonts w:ascii="Times New Roman" w:hAnsi="Times New Roman" w:cs="Times New Roman"/>
+          <w:color w:val="000000"/>
+          <w:lang w:val="uk-UA"/>
+        </w:rPr>
+        <w:t>the</w:t>
+      </w:r>
+      <w:proofErr w:type="spellEnd"/>
+      <w:r>
+        <w:rPr>
+          <w:rFonts w:ascii="Times New Roman" w:hAnsi="Times New Roman" w:cs="Times New Roman"/>
+          <w:color w:val="000000"/>
+          <w:lang w:val="uk-UA"/>
+        </w:rPr>
+        <w:t xml:space="preserve"> </w:t>
+      </w:r>
+      <w:proofErr w:type="spellStart"/>
+      <w:r>
+        <w:rPr>
+          <w:rFonts w:ascii="Times New Roman" w:hAnsi="Times New Roman" w:cs="Times New Roman"/>
+          <w:color w:val="000000"/>
+          <w:lang w:val="uk-UA"/>
+        </w:rPr>
+        <w:t>basic</w:t>
+      </w:r>
+      <w:proofErr w:type="spellEnd"/>
+      <w:r>
+        <w:rPr>
+          <w:rFonts w:ascii="Times New Roman" w:hAnsi="Times New Roman" w:cs="Times New Roman"/>
+          <w:color w:val="000000"/>
+          <w:lang w:val="uk-UA"/>
+        </w:rPr>
+        <w:t xml:space="preserve"> </w:t>
+      </w:r>
+      <w:proofErr w:type="spellStart"/>
+      <w:r>
+        <w:rPr>
+          <w:rFonts w:ascii="Times New Roman" w:hAnsi="Times New Roman" w:cs="Times New Roman"/>
+          <w:color w:val="000000"/>
+          <w:lang w:val="uk-UA"/>
+        </w:rPr>
+        <w:t>actions</w:t>
+      </w:r>
+      <w:proofErr w:type="spellEnd"/>
+      <w:r>
+        <w:rPr>
+          <w:rFonts w:ascii="Times New Roman" w:hAnsi="Times New Roman" w:cs="Times New Roman"/>
+          <w:color w:val="000000"/>
+          <w:lang w:val="uk-UA"/>
+        </w:rPr>
+        <w:t xml:space="preserve"> </w:t>
+      </w:r>
+      <w:proofErr w:type="spellStart"/>
+      <w:r>
+        <w:rPr>
+          <w:rFonts w:ascii="Times New Roman" w:hAnsi="Times New Roman" w:cs="Times New Roman"/>
+          <w:color w:val="000000"/>
+          <w:lang w:val="uk-UA"/>
+        </w:rPr>
+        <w:t>for</w:t>
+      </w:r>
+      <w:proofErr w:type="spellEnd"/>
+      <w:r>
+        <w:rPr>
+          <w:rFonts w:ascii="Times New Roman" w:hAnsi="Times New Roman" w:cs="Times New Roman"/>
+          <w:color w:val="000000"/>
+          <w:lang w:val="uk-UA"/>
+        </w:rPr>
+        <w:t xml:space="preserve"> </w:t>
+      </w:r>
+      <w:proofErr w:type="spellStart"/>
+      <w:r>
+        <w:rPr>
+          <w:rFonts w:ascii="Times New Roman" w:hAnsi="Times New Roman" w:cs="Times New Roman"/>
+          <w:color w:val="000000"/>
+          <w:lang w:val="uk-UA"/>
+        </w:rPr>
+        <w:t>setting</w:t>
+      </w:r>
+      <w:proofErr w:type="spellEnd"/>
+      <w:r>
+        <w:rPr>
+          <w:rFonts w:ascii="Times New Roman" w:hAnsi="Times New Roman" w:cs="Times New Roman"/>
+          <w:color w:val="000000"/>
+          <w:lang w:val="uk-UA"/>
+        </w:rPr>
+        <w:t xml:space="preserve"> </w:t>
+      </w:r>
+      <w:proofErr w:type="spellStart"/>
+      <w:r>
+        <w:rPr>
+          <w:rFonts w:ascii="Times New Roman" w:hAnsi="Times New Roman" w:cs="Times New Roman"/>
+          <w:color w:val="000000"/>
+          <w:lang w:val="uk-UA"/>
+        </w:rPr>
+        <w:t>up</w:t>
+      </w:r>
+      <w:proofErr w:type="spellEnd"/>
+      <w:r>
+        <w:rPr>
+          <w:rFonts w:ascii="Times New Roman" w:hAnsi="Times New Roman" w:cs="Times New Roman"/>
+          <w:color w:val="000000"/>
+          <w:lang w:val="uk-UA"/>
+        </w:rPr>
+        <w:t xml:space="preserve"> a </w:t>
+      </w:r>
+      <w:proofErr w:type="spellStart"/>
+      <w:r>
+        <w:rPr>
+          <w:rFonts w:ascii="Times New Roman" w:hAnsi="Times New Roman" w:cs="Times New Roman"/>
+          <w:color w:val="000000"/>
+          <w:lang w:val="uk-UA"/>
+        </w:rPr>
+        <w:t>network</w:t>
+      </w:r>
+      <w:proofErr w:type="spellEnd"/>
+      <w:r>
+        <w:rPr>
+          <w:rFonts w:ascii="Times New Roman" w:hAnsi="Times New Roman" w:cs="Times New Roman"/>
+          <w:color w:val="000000"/>
+          <w:lang w:val="uk-UA"/>
+        </w:rPr>
+        <w:t>.</w:t>
+      </w:r>
+    </w:p>
+    <w:p>
+      <w:pPr>
+        <w:rPr>
+          <w:lang w:val="ru-UA"/>
+        </w:rPr>
+      </w:pPr>
+    </w:p>
+    <w:p>
+      <w:pPr>
+        <w:rPr>
           <w:lang w:val="ru-UA"/>
         </w:rPr>
       </w:pPr>
@@ -2866,14 +5441,15 @@
 </file>
 
 <file path=word/numbering.xml><?xml version="1.0" encoding="utf-8"?>
-<w:numbering xmlns:wpc="http://schemas.microsoft.com/office/word/2010/wordprocessingCanvas" xmlns:cx="http://schemas.microsoft.com/office/drawing/2014/chartex" xmlns:cx1="http://schemas.microsoft.com/office/drawing/2015/9/8/chartex" xmlns:cx2="http://schemas.microsoft.com/office/drawing/2015/10/21/chartex" xmlns:cx3="http://schemas.microsoft.com/office/drawing/2016/5/9/chartex" xmlns:cx4="http://schemas.microsoft.com/office/drawing/2016/5/10/chartex" xmlns:cx5="http://schemas.microsoft.com/office/drawing/2016/5/11/chartex" xmlns:cx6="http://schemas.microsoft.com/office/drawing/2016/5/12/chartex" xmlns:cx7="http://schemas.microsoft.com/office/drawing/2016/5/13/chartex" xmlns:cx8="http://schemas.microsoft.com/office/drawing/2016/5/14/chartex" xmlns:mc="http://schemas.openxmlformats.org/markup-compatibility/2006" xmlns:aink="http://schemas.microsoft.com/office/drawing/2016/ink" xmlns:am3d="http://schemas.microsoft.com/office/drawing/2017/model3d" xmlns:o="urn:schemas-microsoft-com:office:office" xmlns:r="http://schemas.openxmlformats.org/officeDocument/2006/relationships" xmlns:m="http://schemas.openxmlformats.org/officeDocument/2006/math" xmlns:v="urn:schemas-microsoft-com:vml" xmlns:wp14="http://schemas.microsoft.com/office/word/2010/wordprocessingDrawing" xmlns:wp="http://schemas.openxmlformats.org/drawingml/2006/wordprocessingDrawing" xmlns:w10="urn:schemas-microsoft-com:office:word" xmlns:w="http://schemas.openxmlformats.org/wordprocessingml/2006/main" xmlns:w14="http://schemas.microsoft.com/office/word/2010/wordml" xmlns:w15="http://schemas.microsoft.com/office/word/2012/wordml" xmlns:w16cex="http://schemas.microsoft.com/office/word/2018/wordml/cex" xmlns:w16cid="http://schemas.microsoft.com/office/word/2016/wordml/cid" xmlns:w16="http://schemas.microsoft.com/office/word/2018/wordml" xmlns:w16sdtdh="http://schemas.microsoft.com/office/word/2020/wordml/sdtdatahash" xmlns:w16se="http://schemas.microsoft.com/office/word/2015/wordml/symex" xmlns:wpg="http://schemas.microsoft.com/office/word/2010/wordprocessingGroup" xmlns:wpi="http://schemas.microsoft.com/office/word/2010/wordprocessingInk" xmlns:wne="http://schemas.microsoft.com/office/word/2006/wordml" xmlns:wps="http://schemas.microsoft.com/office/word/2010/wordprocessingShape" mc:Ignorable="w14 w15 w16se w16cid w16 w16cex w16sdtdh wp14">
+<w:numbering xmlns:wpc="http://schemas.microsoft.com/office/word/2010/wordprocessingCanvas" xmlns:cx="http://schemas.microsoft.com/office/drawing/2014/chartex" xmlns:cx1="http://schemas.microsoft.com/office/drawing/2015/9/8/chartex" xmlns:cx2="http://schemas.microsoft.com/office/drawing/2015/10/21/chartex" xmlns:cx3="http://schemas.microsoft.com/office/drawing/2016/5/9/chartex" xmlns:cx4="http://schemas.microsoft.com/office/drawing/2016/5/10/chartex" xmlns:cx5="http://schemas.microsoft.com/office/drawing/2016/5/11/chartex" xmlns:cx6="http://schemas.microsoft.com/office/drawing/2016/5/12/chartex" xmlns:cx7="http://schemas.microsoft.com/office/drawing/2016/5/13/chartex" xmlns:cx8="http://schemas.microsoft.com/office/drawing/2016/5/14/chartex" xmlns:mc="http://schemas.openxmlformats.org/markup-compatibility/2006" xmlns:aink="http://schemas.microsoft.com/office/drawing/2016/ink" xmlns:am3d="http://schemas.microsoft.com/office/drawing/2017/model3d" xmlns:o="urn:schemas-microsoft-com:office:office" xmlns:r="http://schemas.openxmlformats.org/officeDocument/2006/relationships" xmlns:m="http://schemas.openxmlformats.org/officeDocument/2006/math" xmlns:v="urn:schemas-microsoft-com:vml" xmlns:wp14="http://schemas.microsoft.com/office/word/2010/wordprocessingDrawing" xmlns:wp="http://schemas.openxmlformats.org/drawingml/2006/wordprocessingDrawing" xmlns:w10="urn:schemas-microsoft-com:office:word" xmlns:w="http://schemas.openxmlformats.org/wordprocessingml/2006/main" xmlns:w14="http://schemas.microsoft.com/office/word/2010/wordml" xmlns:w15="http://schemas.microsoft.com/office/word/2012/wordml" xmlns:w16cid="http://schemas.microsoft.com/office/word/2016/wordml/cid" xmlns:w16se="http://schemas.microsoft.com/office/word/2015/wordml/symex" xmlns:wpg="http://schemas.microsoft.com/office/word/2010/wordprocessingGroup" xmlns:wpi="http://schemas.microsoft.com/office/word/2010/wordprocessingInk" xmlns:wne="http://schemas.microsoft.com/office/word/2006/wordml" xmlns:wps="http://schemas.microsoft.com/office/word/2010/wordprocessingShape" mc:Ignorable="w14 w15 w16se w16cid wp14">
   <w:abstractNum w:abstractNumId="0" w15:restartNumberingAfterBreak="0">
     <w:nsid w:val="FFFFFF83"/>
     <w:multiLevelType w:val="singleLevel"/>
-    <w:tmpl w:val="1DFE1C74"/>
+    <w:tmpl w:val="8220ABE6"/>
     <w:lvl w:ilvl="0">
       <w:start w:val="1"/>
       <w:numFmt w:val="bullet"/>
+      <w:pStyle w:val="2"/>
       <w:lvlText w:val=""/>
       <w:lvlJc w:val="left"/>
       <w:pPr>
@@ -3987,10 +6563,10 @@
       </w:pPr>
     </w:lvl>
   </w:abstractNum>
-  <w:num w:numId="1" w16cid:durableId="1613322273">
+  <w:num w:numId="1">
     <w:abstractNumId w:val="6"/>
   </w:num>
-  <w:num w:numId="2" w16cid:durableId="727269377">
+  <w:num w:numId="2">
     <w:abstractNumId w:val="2"/>
     <w:lvlOverride w:ilvl="0">
       <w:startOverride w:val="1"/>
@@ -4020,7 +6596,7 @@
       <w:startOverride w:val="1"/>
     </w:lvlOverride>
   </w:num>
-  <w:num w:numId="3" w16cid:durableId="2000499159">
+  <w:num w:numId="3">
     <w:abstractNumId w:val="8"/>
     <w:lvlOverride w:ilvl="0">
       <w:startOverride w:val="1"/>
@@ -4050,13 +6626,31 @@
       <w:startOverride w:val="1"/>
     </w:lvlOverride>
   </w:num>
-  <w:num w:numId="4" w16cid:durableId="1810782214">
+  <w:num w:numId="4">
     <w:abstractNumId w:val="5"/>
+    <w:lvlOverride w:ilvl="0"/>
+    <w:lvlOverride w:ilvl="1"/>
+    <w:lvlOverride w:ilvl="2"/>
+    <w:lvlOverride w:ilvl="3"/>
+    <w:lvlOverride w:ilvl="4"/>
+    <w:lvlOverride w:ilvl="5"/>
+    <w:lvlOverride w:ilvl="6"/>
+    <w:lvlOverride w:ilvl="7"/>
+    <w:lvlOverride w:ilvl="8"/>
   </w:num>
-  <w:num w:numId="5" w16cid:durableId="734859099">
+  <w:num w:numId="5">
     <w:abstractNumId w:val="9"/>
+    <w:lvlOverride w:ilvl="0"/>
+    <w:lvlOverride w:ilvl="1"/>
+    <w:lvlOverride w:ilvl="2"/>
+    <w:lvlOverride w:ilvl="3"/>
+    <w:lvlOverride w:ilvl="4"/>
+    <w:lvlOverride w:ilvl="5"/>
+    <w:lvlOverride w:ilvl="6"/>
+    <w:lvlOverride w:ilvl="7"/>
+    <w:lvlOverride w:ilvl="8"/>
   </w:num>
-  <w:num w:numId="6" w16cid:durableId="499739964">
+  <w:num w:numId="6">
     <w:abstractNumId w:val="1"/>
     <w:lvlOverride w:ilvl="0">
       <w:startOverride w:val="1"/>
@@ -4086,7 +6680,7 @@
       <w:startOverride w:val="1"/>
     </w:lvlOverride>
   </w:num>
-  <w:num w:numId="7" w16cid:durableId="889269861">
+  <w:num w:numId="7">
     <w:abstractNumId w:val="3"/>
     <w:lvlOverride w:ilvl="0">
       <w:startOverride w:val="1"/>
@@ -4116,10 +6710,19 @@
       <w:startOverride w:val="1"/>
     </w:lvlOverride>
   </w:num>
-  <w:num w:numId="8" w16cid:durableId="1408724064">
+  <w:num w:numId="8">
     <w:abstractNumId w:val="4"/>
+    <w:lvlOverride w:ilvl="0"/>
+    <w:lvlOverride w:ilvl="1"/>
+    <w:lvlOverride w:ilvl="2"/>
+    <w:lvlOverride w:ilvl="3"/>
+    <w:lvlOverride w:ilvl="4"/>
+    <w:lvlOverride w:ilvl="5"/>
+    <w:lvlOverride w:ilvl="6"/>
+    <w:lvlOverride w:ilvl="7"/>
+    <w:lvlOverride w:ilvl="8"/>
   </w:num>
-  <w:num w:numId="9" w16cid:durableId="961425827">
+  <w:num w:numId="9">
     <w:abstractNumId w:val="10"/>
     <w:lvlOverride w:ilvl="0">
       <w:startOverride w:val="1"/>
@@ -4149,17 +6752,17 @@
       <w:startOverride w:val="1"/>
     </w:lvlOverride>
   </w:num>
-  <w:num w:numId="10" w16cid:durableId="1813134042">
+  <w:num w:numId="10">
+    <w:abstractNumId w:val="0"/>
+  </w:num>
+  <w:num w:numId="11">
     <w:abstractNumId w:val="7"/>
-  </w:num>
-  <w:num w:numId="11" w16cid:durableId="1628849810">
-    <w:abstractNumId w:val="0"/>
   </w:num>
 </w:numbering>
 </file>
 
 <file path=word/styles.xml><?xml version="1.0" encoding="utf-8"?>
-<w:styles xmlns:mc="http://schemas.openxmlformats.org/markup-compatibility/2006" xmlns:r="http://schemas.openxmlformats.org/officeDocument/2006/relationships" xmlns:w="http://schemas.openxmlformats.org/wordprocessingml/2006/main" xmlns:w14="http://schemas.microsoft.com/office/word/2010/wordml" xmlns:w15="http://schemas.microsoft.com/office/word/2012/wordml" xmlns:w16cex="http://schemas.microsoft.com/office/word/2018/wordml/cex" xmlns:w16cid="http://schemas.microsoft.com/office/word/2016/wordml/cid" xmlns:w16="http://schemas.microsoft.com/office/word/2018/wordml" xmlns:w16sdtdh="http://schemas.microsoft.com/office/word/2020/wordml/sdtdatahash" xmlns:w16se="http://schemas.microsoft.com/office/word/2015/wordml/symex" mc:Ignorable="w14 w15 w16se w16cid w16 w16cex w16sdtdh">
+<w:styles xmlns:mc="http://schemas.openxmlformats.org/markup-compatibility/2006" xmlns:r="http://schemas.openxmlformats.org/officeDocument/2006/relationships" xmlns:w="http://schemas.openxmlformats.org/wordprocessingml/2006/main" xmlns:w14="http://schemas.microsoft.com/office/word/2010/wordml" xmlns:w15="http://schemas.microsoft.com/office/word/2012/wordml" xmlns:w16cid="http://schemas.microsoft.com/office/word/2016/wordml/cid" xmlns:w16se="http://schemas.microsoft.com/office/word/2015/wordml/symex" mc:Ignorable="w14 w15 w16se w16cid">
   <w:docDefaults>
     <w:rPrDefault>
       <w:rPr>
@@ -4175,7 +6778,7 @@
       </w:pPr>
     </w:pPrDefault>
   </w:docDefaults>
-  <w:latentStyles w:defLockedState="0" w:defUIPriority="99" w:defSemiHidden="0" w:defUnhideWhenUsed="0" w:defQFormat="0" w:count="376">
+  <w:latentStyles w:defLockedState="0" w:defUIPriority="99" w:defSemiHidden="0" w:defUnhideWhenUsed="0" w:defQFormat="0" w:count="375">
     <w:lsdException w:name="Normal" w:uiPriority="0" w:qFormat="1"/>
     <w:lsdException w:name="heading 1" w:uiPriority="9" w:qFormat="1"/>
     <w:lsdException w:name="heading 2" w:semiHidden="1" w:uiPriority="9" w:unhideWhenUsed="1" w:qFormat="1"/>
@@ -4551,7 +7154,6 @@
     <w:lsdException w:name="Smart Hyperlink" w:semiHidden="1" w:unhideWhenUsed="1"/>
     <w:lsdException w:name="Hashtag" w:semiHidden="1" w:unhideWhenUsed="1"/>
     <w:lsdException w:name="Unresolved Mention" w:semiHidden="1" w:unhideWhenUsed="1"/>
-    <w:lsdException w:name="Smart Link" w:semiHidden="1" w:unhideWhenUsed="1"/>
   </w:latentStyles>
   <w:style w:type="paragraph" w:default="1" w:styleId="a">
     <w:name w:val="Normal"/>
@@ -4565,6 +7167,27 @@
       <w:sz w:val="24"/>
       <w:szCs w:val="24"/>
       <w:lang w:val="en"/>
+    </w:rPr>
+  </w:style>
+  <w:style w:type="paragraph" w:styleId="1">
+    <w:name w:val="heading 1"/>
+    <w:basedOn w:val="a"/>
+    <w:link w:val="10"/>
+    <w:uiPriority w:val="9"/>
+    <w:qFormat/>
+    <w:rsid w:val="00845F44"/>
+    <w:pPr>
+      <w:spacing w:before="100" w:beforeAutospacing="1" w:after="100" w:afterAutospacing="1"/>
+      <w:outlineLvl w:val="0"/>
+    </w:pPr>
+    <w:rPr>
+      <w:rFonts w:ascii="Times New Roman" w:hAnsi="Times New Roman" w:cs="Times New Roman"/>
+      <w:b/>
+      <w:bCs/>
+      <w:kern w:val="36"/>
+      <w:sz w:val="48"/>
+      <w:szCs w:val="48"/>
+      <w:lang w:val="ru-UA" w:eastAsia="ru-UA"/>
     </w:rPr>
   </w:style>
   <w:style w:type="character" w:default="1" w:styleId="a0">
@@ -4624,7 +7247,7 @@
     <w:name w:val="Table Grid"/>
     <w:basedOn w:val="a1"/>
     <w:uiPriority w:val="39"/>
-    <w:rsid w:val="008E27B1"/>
+    <w:rsid w:val="006B51CA"/>
     <w:pPr>
       <w:spacing w:after="0" w:line="240" w:lineRule="auto"/>
     </w:pPr>
@@ -4644,11 +7267,38 @@
     <w:basedOn w:val="a"/>
     <w:uiPriority w:val="34"/>
     <w:qFormat/>
-    <w:rsid w:val="00E54953"/>
+    <w:rsid w:val="006B51CA"/>
     <w:pPr>
       <w:ind w:left="720"/>
       <w:contextualSpacing/>
     </w:pPr>
+  </w:style>
+  <w:style w:type="character" w:styleId="a6">
+    <w:name w:val="Emphasis"/>
+    <w:basedOn w:val="a0"/>
+    <w:uiPriority w:val="20"/>
+    <w:qFormat/>
+    <w:rsid w:val="00845F44"/>
+    <w:rPr>
+      <w:i/>
+      <w:iCs/>
+    </w:rPr>
+  </w:style>
+  <w:style w:type="character" w:customStyle="1" w:styleId="10">
+    <w:name w:val="Заголовок 1 Знак"/>
+    <w:basedOn w:val="a0"/>
+    <w:link w:val="1"/>
+    <w:uiPriority w:val="9"/>
+    <w:rsid w:val="00845F44"/>
+    <w:rPr>
+      <w:rFonts w:ascii="Times New Roman" w:eastAsia="Times New Roman" w:hAnsi="Times New Roman" w:cs="Times New Roman"/>
+      <w:b/>
+      <w:bCs/>
+      <w:kern w:val="36"/>
+      <w:sz w:val="48"/>
+      <w:szCs w:val="48"/>
+      <w:lang w:val="ru-UA" w:eastAsia="ru-UA"/>
+    </w:rPr>
   </w:style>
 </w:styles>
 </file>

--- a/Лабораторна робота 7.docx
+++ b/Лабораторна робота 7.docx
@@ -1,6 +1,6 @@
 
 <file path=word/document.xml><?xml version="1.0" encoding="utf-8"?>
-<w:document xmlns:wpc="http://schemas.microsoft.com/office/word/2010/wordprocessingCanvas" xmlns:cx="http://schemas.microsoft.com/office/drawing/2014/chartex" xmlns:cx1="http://schemas.microsoft.com/office/drawing/2015/9/8/chartex" xmlns:cx2="http://schemas.microsoft.com/office/drawing/2015/10/21/chartex" xmlns:cx3="http://schemas.microsoft.com/office/drawing/2016/5/9/chartex" xmlns:cx4="http://schemas.microsoft.com/office/drawing/2016/5/10/chartex" xmlns:cx5="http://schemas.microsoft.com/office/drawing/2016/5/11/chartex" xmlns:cx6="http://schemas.microsoft.com/office/drawing/2016/5/12/chartex" xmlns:cx7="http://schemas.microsoft.com/office/drawing/2016/5/13/chartex" xmlns:cx8="http://schemas.microsoft.com/office/drawing/2016/5/14/chartex" xmlns:mc="http://schemas.openxmlformats.org/markup-compatibility/2006" xmlns:aink="http://schemas.microsoft.com/office/drawing/2016/ink" xmlns:am3d="http://schemas.microsoft.com/office/drawing/2017/model3d" xmlns:o="urn:schemas-microsoft-com:office:office" xmlns:r="http://schemas.openxmlformats.org/officeDocument/2006/relationships" xmlns:m="http://schemas.openxmlformats.org/officeDocument/2006/math" xmlns:v="urn:schemas-microsoft-com:vml" xmlns:wp14="http://schemas.microsoft.com/office/word/2010/wordprocessingDrawing" xmlns:wp="http://schemas.openxmlformats.org/drawingml/2006/wordprocessingDrawing" xmlns:w10="urn:schemas-microsoft-com:office:word" xmlns:w="http://schemas.openxmlformats.org/wordprocessingml/2006/main" xmlns:w14="http://schemas.microsoft.com/office/word/2010/wordml" xmlns:w15="http://schemas.microsoft.com/office/word/2012/wordml" xmlns:w16cid="http://schemas.microsoft.com/office/word/2016/wordml/cid" xmlns:w16se="http://schemas.microsoft.com/office/word/2015/wordml/symex" xmlns:wpg="http://schemas.microsoft.com/office/word/2010/wordprocessingGroup" xmlns:wpi="http://schemas.microsoft.com/office/word/2010/wordprocessingInk" xmlns:wne="http://schemas.microsoft.com/office/word/2006/wordml" xmlns:wps="http://schemas.microsoft.com/office/word/2010/wordprocessingShape" mc:Ignorable="w14 w15 w16se w16cid wp14">
+<w:document xmlns:wpc="http://schemas.microsoft.com/office/word/2010/wordprocessingCanvas" xmlns:cx="http://schemas.microsoft.com/office/drawing/2014/chartex" xmlns:mc="http://schemas.openxmlformats.org/markup-compatibility/2006" xmlns:o="urn:schemas-microsoft-com:office:office" xmlns:r="http://schemas.openxmlformats.org/officeDocument/2006/relationships" xmlns:m="http://schemas.openxmlformats.org/officeDocument/2006/math" xmlns:v="urn:schemas-microsoft-com:vml" xmlns:wp14="http://schemas.microsoft.com/office/word/2010/wordprocessingDrawing" xmlns:wp="http://schemas.openxmlformats.org/drawingml/2006/wordprocessingDrawing" xmlns:w10="urn:schemas-microsoft-com:office:word" xmlns:w="http://schemas.openxmlformats.org/wordprocessingml/2006/main" xmlns:w14="http://schemas.microsoft.com/office/word/2010/wordml" xmlns:w15="http://schemas.microsoft.com/office/word/2012/wordml" xmlns:w16se="http://schemas.microsoft.com/office/word/2015/wordml/symex" xmlns:wpg="http://schemas.microsoft.com/office/word/2010/wordprocessingGroup" xmlns:wpi="http://schemas.microsoft.com/office/word/2010/wordprocessingInk" xmlns:wne="http://schemas.microsoft.com/office/word/2006/wordml" xmlns:wps="http://schemas.microsoft.com/office/word/2010/wordprocessingShape" mc:Ignorable="w14 w15 w16se wp14">
   <w:body>
     <w:p>
       <w:pPr>
@@ -396,7 +396,6 @@
       <w:pPr>
         <w:rPr>
           <w:rFonts w:ascii="Times New Roman" w:hAnsi="Times New Roman" w:cs="Times New Roman"/>
-          <w:lang w:val="ru-UA"/>
         </w:rPr>
       </w:pPr>
     </w:p>
@@ -887,7 +886,7 @@
           <w:rFonts w:ascii="Times New Roman" w:hAnsi="Times New Roman" w:cs="Times New Roman"/>
           <w:bCs/>
         </w:rPr>
-        <w:t xml:space="preserve">What is the purpose of the / proc / </w:t>
+        <w:t xml:space="preserve">What is the purpose of the / </w:t>
       </w:r>
       <w:proofErr w:type="spellStart"/>
       <w:r>
@@ -895,6 +894,22 @@
           <w:rFonts w:ascii="Times New Roman" w:hAnsi="Times New Roman" w:cs="Times New Roman"/>
           <w:bCs/>
         </w:rPr>
+        <w:t>proc</w:t>
+      </w:r>
+      <w:proofErr w:type="spellEnd"/>
+      <w:r>
+        <w:rPr>
+          <w:rFonts w:ascii="Times New Roman" w:hAnsi="Times New Roman" w:cs="Times New Roman"/>
+          <w:bCs/>
+        </w:rPr>
+        <w:t xml:space="preserve"> / </w:t>
+      </w:r>
+      <w:proofErr w:type="spellStart"/>
+      <w:r>
+        <w:rPr>
+          <w:rFonts w:ascii="Times New Roman" w:hAnsi="Times New Roman" w:cs="Times New Roman"/>
+          <w:bCs/>
+        </w:rPr>
         <w:t>cmdline</w:t>
       </w:r>
       <w:proofErr w:type="spellEnd"/>
@@ -903,7 +918,7 @@
           <w:rFonts w:ascii="Times New Roman" w:hAnsi="Times New Roman" w:cs="Times New Roman"/>
           <w:bCs/>
         </w:rPr>
-        <w:t xml:space="preserve">, / proc / </w:t>
+        <w:t xml:space="preserve">, / </w:t>
       </w:r>
       <w:proofErr w:type="spellStart"/>
       <w:r>
@@ -911,6 +926,22 @@
           <w:rFonts w:ascii="Times New Roman" w:hAnsi="Times New Roman" w:cs="Times New Roman"/>
           <w:bCs/>
         </w:rPr>
+        <w:t>proc</w:t>
+      </w:r>
+      <w:proofErr w:type="spellEnd"/>
+      <w:r>
+        <w:rPr>
+          <w:rFonts w:ascii="Times New Roman" w:hAnsi="Times New Roman" w:cs="Times New Roman"/>
+          <w:bCs/>
+        </w:rPr>
+        <w:t xml:space="preserve"> / </w:t>
+      </w:r>
+      <w:proofErr w:type="spellStart"/>
+      <w:r>
+        <w:rPr>
+          <w:rFonts w:ascii="Times New Roman" w:hAnsi="Times New Roman" w:cs="Times New Roman"/>
+          <w:bCs/>
+        </w:rPr>
         <w:t>meminfo</w:t>
       </w:r>
       <w:proofErr w:type="spellEnd"/>
@@ -919,7 +950,23 @@
           <w:rFonts w:ascii="Times New Roman" w:hAnsi="Times New Roman" w:cs="Times New Roman"/>
           <w:bCs/>
         </w:rPr>
-        <w:t xml:space="preserve"> and / proc / modules files?</w:t>
+        <w:t xml:space="preserve"> and / </w:t>
+      </w:r>
+      <w:proofErr w:type="spellStart"/>
+      <w:r>
+        <w:rPr>
+          <w:rFonts w:ascii="Times New Roman" w:hAnsi="Times New Roman" w:cs="Times New Roman"/>
+          <w:bCs/>
+        </w:rPr>
+        <w:t>proc</w:t>
+      </w:r>
+      <w:proofErr w:type="spellEnd"/>
+      <w:r>
+        <w:rPr>
+          <w:rFonts w:ascii="Times New Roman" w:hAnsi="Times New Roman" w:cs="Times New Roman"/>
+          <w:bCs/>
+        </w:rPr>
+        <w:t xml:space="preserve"> / modules files?</w:t>
       </w:r>
     </w:p>
     <w:p>
@@ -941,7 +988,25 @@
           <w:lang w:val="en-US"/>
         </w:rPr>
         <w:lastRenderedPageBreak/>
-        <w:t>/proc/</w:t>
+        <w:t>/</w:t>
+      </w:r>
+      <w:proofErr w:type="spellStart"/>
+      <w:r>
+        <w:rPr>
+          <w:rFonts w:ascii="Times New Roman" w:hAnsi="Times New Roman" w:cs="Times New Roman"/>
+          <w:bCs/>
+          <w:lang w:val="en-US"/>
+        </w:rPr>
+        <w:t>proc</w:t>
+      </w:r>
+      <w:proofErr w:type="spellEnd"/>
+      <w:r>
+        <w:rPr>
+          <w:rFonts w:ascii="Times New Roman" w:hAnsi="Times New Roman" w:cs="Times New Roman"/>
+          <w:bCs/>
+          <w:lang w:val="en-US"/>
+        </w:rPr>
+        <w:t>/</w:t>
       </w:r>
       <w:proofErr w:type="spellStart"/>
       <w:r>
@@ -979,7 +1044,25 @@
           <w:bCs/>
           <w:lang w:val="en-US"/>
         </w:rPr>
-        <w:t>/proc/</w:t>
+        <w:t>/</w:t>
+      </w:r>
+      <w:proofErr w:type="spellStart"/>
+      <w:r>
+        <w:rPr>
+          <w:rFonts w:ascii="Times New Roman" w:hAnsi="Times New Roman" w:cs="Times New Roman"/>
+          <w:bCs/>
+          <w:lang w:val="en-US"/>
+        </w:rPr>
+        <w:t>proc</w:t>
+      </w:r>
+      <w:proofErr w:type="spellEnd"/>
+      <w:r>
+        <w:rPr>
+          <w:rFonts w:ascii="Times New Roman" w:hAnsi="Times New Roman" w:cs="Times New Roman"/>
+          <w:bCs/>
+          <w:lang w:val="en-US"/>
+        </w:rPr>
+        <w:t>/</w:t>
       </w:r>
       <w:proofErr w:type="spellStart"/>
       <w:r>
@@ -1267,7 +1350,21 @@
         <w:rPr>
           <w:rFonts w:ascii="Times New Roman" w:hAnsi="Times New Roman" w:cs="Times New Roman"/>
         </w:rPr>
-        <w:t>Most Linux log files are located in the /var/log/ folder, you can list the log files for your system with the ls command:</w:t>
+        <w:t xml:space="preserve">Most Linux log files are located in the /var/log/ </w:t>
+      </w:r>
+      <w:proofErr w:type="gramStart"/>
+      <w:r>
+        <w:rPr>
+          <w:rFonts w:ascii="Times New Roman" w:hAnsi="Times New Roman" w:cs="Times New Roman"/>
+        </w:rPr>
+        <w:t>folder,</w:t>
+      </w:r>
+      <w:proofErr w:type="gramEnd"/>
+      <w:r>
+        <w:rPr>
+          <w:rFonts w:ascii="Times New Roman" w:hAnsi="Times New Roman" w:cs="Times New Roman"/>
+        </w:rPr>
+        <w:t xml:space="preserve"> you can list the log files for your system with the ls command:</w:t>
       </w:r>
       <w:r>
         <w:rPr>
@@ -1299,7 +1396,21 @@
         <w:rPr>
           <w:rFonts w:ascii="Times New Roman" w:hAnsi="Times New Roman" w:cs="Times New Roman"/>
         </w:rPr>
-        <w:t xml:space="preserve">To view logs on Linux, it is convenient to use several Linux command line utilities. It can be any text editor, or a special utility. Most likely, you will need superuser rights in order to view the logs in Linux. Here are the commands that are most often used for this purpose: less; more; cat; head; grep; tail; </w:t>
+        <w:t xml:space="preserve">To view logs on Linux, it is convenient to use several Linux command line utilities. It can be any text editor, or a special utility. Most likely, you will need superuser rights in order to view the logs in Linux. Here are the commands that are most often used for this purpose: less; more; cat; head; </w:t>
+      </w:r>
+      <w:proofErr w:type="spellStart"/>
+      <w:r>
+        <w:rPr>
+          <w:rFonts w:ascii="Times New Roman" w:hAnsi="Times New Roman" w:cs="Times New Roman"/>
+        </w:rPr>
+        <w:t>grep</w:t>
+      </w:r>
+      <w:proofErr w:type="spellEnd"/>
+      <w:r>
+        <w:rPr>
+          <w:rFonts w:ascii="Times New Roman" w:hAnsi="Times New Roman" w:cs="Times New Roman"/>
+        </w:rPr>
+        <w:t xml:space="preserve">; tail; </w:t>
       </w:r>
       <w:proofErr w:type="spellStart"/>
       <w:r>
@@ -1584,8 +1695,17 @@
           <w:rFonts w:ascii="Times New Roman" w:hAnsi="Times New Roman" w:cs="Times New Roman"/>
           <w:color w:val="000000"/>
         </w:rPr>
-        <w:t>What are the basic commands in Linux for viewing and configuring the network.</w:t>
-      </w:r>
+        <w:t xml:space="preserve">What are the basic commands in Linux for viewing and configuring the </w:t>
+      </w:r>
+      <w:proofErr w:type="gramStart"/>
+      <w:r>
+        <w:rPr>
+          <w:rFonts w:ascii="Times New Roman" w:hAnsi="Times New Roman" w:cs="Times New Roman"/>
+          <w:color w:val="000000"/>
+        </w:rPr>
+        <w:t>network.</w:t>
+      </w:r>
+      <w:proofErr w:type="gramEnd"/>
     </w:p>
     <w:p>
       <w:pPr>
@@ -1960,6 +2080,7 @@
         <w:t xml:space="preserve">The who command displays a list of users who are currently logged in, where they logged in, and when they logged in. With the help of parameters, this command can also display information such as the current level of execution (a functional state of the computer) and the boot time of the </w:t>
       </w:r>
       <w:proofErr w:type="spellStart"/>
+      <w:proofErr w:type="gramStart"/>
       <w:r>
         <w:rPr>
           <w:rFonts w:ascii="Times New Roman" w:hAnsi="Times New Roman" w:cs="Times New Roman"/>
@@ -1968,6 +2089,7 @@
         <w:t>system.The</w:t>
       </w:r>
       <w:proofErr w:type="spellEnd"/>
+      <w:proofErr w:type="gramEnd"/>
       <w:r>
         <w:rPr>
           <w:rFonts w:ascii="Times New Roman" w:hAnsi="Times New Roman" w:cs="Times New Roman"/>
@@ -2249,6 +2371,7 @@
         <w:jc w:val="both"/>
         <w:rPr>
           <w:rFonts w:ascii="Times New Roman" w:hAnsi="Times New Roman" w:cs="Times New Roman"/>
+          <w:lang w:val="ru-RU"/>
         </w:rPr>
       </w:pPr>
       <w:proofErr w:type="spellStart"/>
@@ -2257,6 +2380,7 @@
           <w:rFonts w:ascii="Times New Roman" w:hAnsi="Times New Roman" w:cs="Times New Roman"/>
           <w:b/>
           <w:i/>
+          <w:lang w:val="ru-RU"/>
         </w:rPr>
         <w:t>Готувала</w:t>
       </w:r>
@@ -2266,6 +2390,7 @@
           <w:rFonts w:ascii="Times New Roman" w:hAnsi="Times New Roman" w:cs="Times New Roman"/>
           <w:b/>
           <w:i/>
+          <w:lang w:val="ru-RU"/>
         </w:rPr>
         <w:t xml:space="preserve"> </w:t>
       </w:r>
@@ -2275,6 +2400,7 @@
           <w:rFonts w:ascii="Times New Roman" w:hAnsi="Times New Roman" w:cs="Times New Roman"/>
           <w:b/>
           <w:i/>
+          <w:lang w:val="ru-RU"/>
         </w:rPr>
         <w:t>матеріал</w:t>
       </w:r>
@@ -2284,19 +2410,10 @@
           <w:rFonts w:ascii="Times New Roman" w:hAnsi="Times New Roman" w:cs="Times New Roman"/>
           <w:b/>
           <w:i/>
-        </w:rPr>
-        <w:t xml:space="preserve"> </w:t>
-      </w:r>
-      <w:proofErr w:type="spellStart"/>
-      <w:r>
-        <w:rPr>
-          <w:rFonts w:ascii="Times New Roman" w:hAnsi="Times New Roman" w:cs="Times New Roman"/>
-          <w:b/>
-          <w:i/>
-        </w:rPr>
-        <w:t>студент</w:t>
-      </w:r>
-      <w:proofErr w:type="spellEnd"/>
+          <w:lang w:val="ru-RU"/>
+        </w:rPr>
+        <w:t xml:space="preserve"> студент</w:t>
+      </w:r>
       <w:r>
         <w:rPr>
           <w:rFonts w:ascii="Times New Roman" w:hAnsi="Times New Roman" w:cs="Times New Roman"/>
@@ -2311,6 +2428,7 @@
           <w:rFonts w:ascii="Times New Roman" w:hAnsi="Times New Roman" w:cs="Times New Roman"/>
           <w:b/>
           <w:i/>
+          <w:lang w:val="ru-RU"/>
         </w:rPr>
         <w:t xml:space="preserve"> </w:t>
       </w:r>
@@ -2336,8 +2454,6 @@
         </w:rPr>
         <w:t xml:space="preserve"> Олександра</w:t>
       </w:r>
-      <w:bookmarkStart w:id="1" w:name="_GoBack"/>
-      <w:bookmarkEnd w:id="1"/>
     </w:p>
     <w:p>
       <w:pPr>
@@ -2345,6 +2461,7 @@
         <w:rPr>
           <w:rFonts w:ascii="Times New Roman" w:hAnsi="Times New Roman" w:cs="Times New Roman"/>
           <w:b/>
+          <w:lang w:val="ru-RU"/>
         </w:rPr>
       </w:pPr>
       <w:r>
@@ -2352,7 +2469,15 @@
           <w:rFonts w:ascii="Times New Roman" w:hAnsi="Times New Roman" w:cs="Times New Roman"/>
           <w:b/>
         </w:rPr>
-        <w:t>Progress.</w:t>
+        <w:t>Progress</w:t>
+      </w:r>
+      <w:r>
+        <w:rPr>
+          <w:rFonts w:ascii="Times New Roman" w:hAnsi="Times New Roman" w:cs="Times New Roman"/>
+          <w:b/>
+          <w:lang w:val="ru-RU"/>
+        </w:rPr>
+        <w:t>.</w:t>
       </w:r>
     </w:p>
     <w:p>
@@ -2730,7 +2855,7 @@
                 <w:rFonts w:ascii="Times New Roman" w:hAnsi="Times New Roman" w:cs="Times New Roman"/>
               </w:rPr>
             </w:pPr>
-            <w:bookmarkStart w:id="2" w:name="_Hlk100953477"/>
+            <w:bookmarkStart w:id="1" w:name="_Hlk100953477"/>
             <w:r>
               <w:rPr>
                 <w:rFonts w:ascii="Times New Roman" w:hAnsi="Times New Roman" w:cs="Times New Roman"/>
@@ -3415,7 +3540,7 @@
           </w:p>
         </w:tc>
       </w:tr>
-      <w:bookmarkEnd w:id="2"/>
+      <w:bookmarkEnd w:id="1"/>
       <w:tr>
         <w:trPr>
           <w:jc w:val="right"/>
@@ -3622,7 +3747,6 @@
                 <w:bCs/>
                 <w:caps/>
                 <w:kern w:val="36"/>
-                <w:lang w:val="ru-UA" w:eastAsia="ru-UA"/>
               </w:rPr>
             </w:pPr>
             <w:r>
@@ -3631,7 +3755,6 @@
                 <w:bCs/>
                 <w:caps/>
                 <w:kern w:val="36"/>
-                <w:lang w:val="ru-UA" w:eastAsia="ru-UA"/>
               </w:rPr>
               <w:t>DMESG</w:t>
             </w:r>
@@ -4037,7 +4160,23 @@
                 <w:rFonts w:ascii="Times New Roman" w:hAnsi="Times New Roman" w:cs="Times New Roman"/>
                 <w:lang w:val="en-US"/>
               </w:rPr>
-              <w:t xml:space="preserve"> the superuser.</w:t>
+              <w:t xml:space="preserve"> the </w:t>
+            </w:r>
+            <w:proofErr w:type="spellStart"/>
+            <w:r>
+              <w:rPr>
+                <w:rFonts w:ascii="Times New Roman" w:hAnsi="Times New Roman" w:cs="Times New Roman"/>
+                <w:lang w:val="en-US"/>
+              </w:rPr>
+              <w:t>superuser</w:t>
+            </w:r>
+            <w:proofErr w:type="spellEnd"/>
+            <w:r>
+              <w:rPr>
+                <w:rFonts w:ascii="Times New Roman" w:hAnsi="Times New Roman" w:cs="Times New Roman"/>
+                <w:lang w:val="en-US"/>
+              </w:rPr>
+              <w:t>.</w:t>
             </w:r>
           </w:p>
         </w:tc>
@@ -4452,7 +4591,15 @@
           <w:rFonts w:ascii="Times New Roman" w:hAnsi="Times New Roman" w:cs="Times New Roman"/>
           <w:i/>
         </w:rPr>
-        <w:t xml:space="preserve"> commands </w:t>
+        <w:t xml:space="preserve"> </w:t>
+      </w:r>
+      <w:proofErr w:type="gramStart"/>
+      <w:r>
+        <w:rPr>
+          <w:rFonts w:ascii="Times New Roman" w:hAnsi="Times New Roman" w:cs="Times New Roman"/>
+          <w:i/>
+        </w:rPr>
+        <w:t xml:space="preserve">commands </w:t>
       </w:r>
       <w:r>
         <w:rPr>
@@ -4460,6 +4607,7 @@
         </w:rPr>
         <w:t>?</w:t>
       </w:r>
+      <w:proofErr w:type="gramEnd"/>
     </w:p>
     <w:p>
       <w:pPr>
@@ -4485,25 +4633,148 @@
     </w:p>
     <w:p>
       <w:pPr>
+        <w:ind w:firstLine="360"/>
+        <w:jc w:val="both"/>
+        <w:rPr>
+          <w:rFonts w:ascii="Times New Roman" w:hAnsi="Times New Roman" w:cs="Times New Roman"/>
+          <w:lang w:val="ru-RU"/>
+        </w:rPr>
+      </w:pPr>
+      <w:proofErr w:type="spellStart"/>
+      <w:r>
+        <w:rPr>
+          <w:rFonts w:ascii="Times New Roman" w:hAnsi="Times New Roman" w:cs="Times New Roman"/>
+          <w:b/>
+          <w:i/>
+          <w:lang w:val="ru-RU"/>
+        </w:rPr>
+        <w:t>Готувала</w:t>
+      </w:r>
+      <w:proofErr w:type="spellEnd"/>
+      <w:r>
+        <w:rPr>
+          <w:rFonts w:ascii="Times New Roman" w:hAnsi="Times New Roman" w:cs="Times New Roman"/>
+          <w:b/>
+          <w:i/>
+          <w:lang w:val="ru-RU"/>
+        </w:rPr>
+        <w:t xml:space="preserve"> </w:t>
+      </w:r>
+      <w:proofErr w:type="spellStart"/>
+      <w:r>
+        <w:rPr>
+          <w:rFonts w:ascii="Times New Roman" w:hAnsi="Times New Roman" w:cs="Times New Roman"/>
+          <w:b/>
+          <w:i/>
+          <w:lang w:val="ru-RU"/>
+        </w:rPr>
+        <w:t>матеріал</w:t>
+      </w:r>
+      <w:proofErr w:type="spellEnd"/>
+      <w:r>
+        <w:rPr>
+          <w:rFonts w:ascii="Times New Roman" w:hAnsi="Times New Roman" w:cs="Times New Roman"/>
+          <w:b/>
+          <w:i/>
+          <w:lang w:val="ru-RU"/>
+        </w:rPr>
+        <w:t xml:space="preserve"> студент</w:t>
+      </w:r>
+      <w:r>
+        <w:rPr>
+          <w:rFonts w:ascii="Times New Roman" w:hAnsi="Times New Roman" w:cs="Times New Roman"/>
+          <w:b/>
+          <w:i/>
+          <w:lang w:val="uk-UA"/>
+        </w:rPr>
+        <w:t>ка</w:t>
+      </w:r>
+      <w:r>
+        <w:rPr>
+          <w:rFonts w:ascii="Times New Roman" w:hAnsi="Times New Roman" w:cs="Times New Roman"/>
+          <w:b/>
+          <w:i/>
+          <w:lang w:val="ru-RU"/>
+        </w:rPr>
+        <w:t xml:space="preserve"> </w:t>
+      </w:r>
+      <w:proofErr w:type="spellStart"/>
+      <w:r>
+        <w:rPr>
+          <w:rFonts w:ascii="Times New Roman" w:hAnsi="Times New Roman" w:cs="Times New Roman"/>
+          <w:b/>
+          <w:i/>
+          <w:color w:val="538135" w:themeColor="accent6" w:themeShade="BF"/>
+          <w:lang w:val="uk-UA"/>
+        </w:rPr>
+        <w:t>Бушовська</w:t>
+      </w:r>
+      <w:proofErr w:type="spellEnd"/>
+      <w:r>
+        <w:rPr>
+          <w:rFonts w:ascii="Times New Roman" w:hAnsi="Times New Roman" w:cs="Times New Roman"/>
+          <w:b/>
+          <w:i/>
+          <w:color w:val="538135" w:themeColor="accent6" w:themeShade="BF"/>
+          <w:lang w:val="uk-UA"/>
+        </w:rPr>
+        <w:t xml:space="preserve"> Ольга</w:t>
+      </w:r>
+    </w:p>
+    <w:p>
+      <w:pPr>
+        <w:spacing w:after="120"/>
+        <w:ind w:left="709"/>
+        <w:jc w:val="both"/>
+        <w:rPr>
+          <w:rFonts w:ascii="Times New Roman" w:hAnsi="Times New Roman" w:cs="Times New Roman"/>
+          <w:color w:val="000000"/>
+          <w:lang w:val="ru-RU"/>
+        </w:rPr>
+      </w:pPr>
+    </w:p>
+    <w:p>
+      <w:pPr>
         <w:numPr>
           <w:ilvl w:val="0"/>
           <w:numId w:val="9"/>
         </w:numPr>
-        <w:spacing w:after="120"/>
         <w:ind w:left="709" w:hanging="349"/>
         <w:jc w:val="both"/>
         <w:rPr>
           <w:rFonts w:ascii="Times New Roman" w:hAnsi="Times New Roman" w:cs="Times New Roman"/>
-          <w:color w:val="000000"/>
-        </w:rPr>
-      </w:pPr>
-      <w:r>
-        <w:rPr>
-          <w:rFonts w:ascii="Times New Roman" w:hAnsi="Times New Roman" w:cs="Times New Roman"/>
-          <w:color w:val="000000"/>
+        </w:rPr>
+      </w:pPr>
+      <w:r>
+        <w:rPr>
+          <w:rFonts w:ascii="Times New Roman" w:hAnsi="Times New Roman" w:cs="Times New Roman"/>
         </w:rPr>
         <w:t>In which directories can you find the programs installed in the system available to the user?</w:t>
       </w:r>
+    </w:p>
+    <w:p>
+      <w:pPr>
+        <w:ind w:left="709"/>
+        <w:jc w:val="both"/>
+        <w:rPr>
+          <w:rFonts w:ascii="Times New Roman" w:hAnsi="Times New Roman" w:cs="Times New Roman"/>
+        </w:rPr>
+      </w:pPr>
+      <w:r>
+        <w:rPr>
+          <w:rFonts w:ascii="Times New Roman" w:hAnsi="Times New Roman" w:cs="Times New Roman"/>
+        </w:rPr>
+        <w:t>/ opt A directory in which additional system or program components are installed</w:t>
+      </w:r>
+    </w:p>
+    <w:p>
+      <w:pPr>
+        <w:ind w:left="709"/>
+        <w:jc w:val="both"/>
+        <w:rPr>
+          <w:rFonts w:ascii="Times New Roman" w:hAnsi="Times New Roman" w:cs="Times New Roman"/>
+        </w:rPr>
+      </w:pPr>
     </w:p>
     <w:p>
       <w:pPr>
@@ -4511,21 +4782,172 @@
           <w:ilvl w:val="0"/>
           <w:numId w:val="9"/>
         </w:numPr>
-        <w:spacing w:after="120"/>
         <w:ind w:left="709" w:hanging="349"/>
         <w:jc w:val="both"/>
         <w:rPr>
           <w:rFonts w:ascii="Times New Roman" w:hAnsi="Times New Roman" w:cs="Times New Roman"/>
-          <w:color w:val="000000"/>
-        </w:rPr>
-      </w:pPr>
-      <w:r>
-        <w:rPr>
-          <w:rFonts w:ascii="Times New Roman" w:hAnsi="Times New Roman" w:cs="Times New Roman"/>
-          <w:color w:val="000000"/>
-        </w:rPr>
-        <w:t>In which directories can you find installed system programs and programs designed to run by superuser?</w:t>
-      </w:r>
+        </w:rPr>
+      </w:pPr>
+      <w:r>
+        <w:rPr>
+          <w:rFonts w:ascii="Times New Roman" w:hAnsi="Times New Roman" w:cs="Times New Roman"/>
+        </w:rPr>
+        <w:t xml:space="preserve">In which directories can you find installed system programs and programs designed to run by </w:t>
+      </w:r>
+      <w:proofErr w:type="spellStart"/>
+      <w:r>
+        <w:rPr>
+          <w:rFonts w:ascii="Times New Roman" w:hAnsi="Times New Roman" w:cs="Times New Roman"/>
+        </w:rPr>
+        <w:t>superuser</w:t>
+      </w:r>
+      <w:proofErr w:type="spellEnd"/>
+      <w:r>
+        <w:rPr>
+          <w:rFonts w:ascii="Times New Roman" w:hAnsi="Times New Roman" w:cs="Times New Roman"/>
+        </w:rPr>
+        <w:t>?</w:t>
+      </w:r>
+    </w:p>
+    <w:p>
+      <w:pPr>
+        <w:ind w:left="709"/>
+        <w:jc w:val="both"/>
+        <w:rPr>
+          <w:rFonts w:ascii="Times New Roman" w:hAnsi="Times New Roman" w:cs="Times New Roman"/>
+        </w:rPr>
+      </w:pPr>
+      <w:proofErr w:type="spellStart"/>
+      <w:r>
+        <w:rPr>
+          <w:rFonts w:ascii="Times New Roman" w:hAnsi="Times New Roman" w:cs="Times New Roman"/>
+        </w:rPr>
+        <w:t>sudo</w:t>
+      </w:r>
+      <w:proofErr w:type="spellEnd"/>
+      <w:r>
+        <w:rPr>
+          <w:rFonts w:ascii="Times New Roman" w:hAnsi="Times New Roman" w:cs="Times New Roman"/>
+        </w:rPr>
+        <w:t xml:space="preserve"> - allows users to execute commands on behalf of the root </w:t>
+      </w:r>
+      <w:proofErr w:type="spellStart"/>
+      <w:r>
+        <w:rPr>
+          <w:rFonts w:ascii="Times New Roman" w:hAnsi="Times New Roman" w:cs="Times New Roman"/>
+        </w:rPr>
+        <w:t>superuser</w:t>
+      </w:r>
+      <w:proofErr w:type="spellEnd"/>
+      <w:r>
+        <w:rPr>
+          <w:rFonts w:ascii="Times New Roman" w:hAnsi="Times New Roman" w:cs="Times New Roman"/>
+        </w:rPr>
+        <w:t xml:space="preserve"> or other users;</w:t>
+      </w:r>
+    </w:p>
+    <w:p>
+      <w:pPr>
+        <w:ind w:left="709"/>
+        <w:jc w:val="both"/>
+        <w:rPr>
+          <w:rFonts w:ascii="Times New Roman" w:hAnsi="Times New Roman" w:cs="Times New Roman"/>
+        </w:rPr>
+      </w:pPr>
+      <w:r>
+        <w:rPr>
+          <w:rFonts w:ascii="Times New Roman" w:hAnsi="Times New Roman" w:cs="Times New Roman"/>
+        </w:rPr>
+        <w:t xml:space="preserve">The / bin and / </w:t>
+      </w:r>
+      <w:proofErr w:type="spellStart"/>
+      <w:r>
+        <w:rPr>
+          <w:rFonts w:ascii="Times New Roman" w:hAnsi="Times New Roman" w:cs="Times New Roman"/>
+        </w:rPr>
+        <w:t>sbin</w:t>
+      </w:r>
+      <w:proofErr w:type="spellEnd"/>
+      <w:r>
+        <w:rPr>
+          <w:rFonts w:ascii="Times New Roman" w:hAnsi="Times New Roman" w:cs="Times New Roman"/>
+        </w:rPr>
+        <w:t xml:space="preserve"> directories. These directories contain: system utilities and binary (</w:t>
+      </w:r>
+      <w:proofErr w:type="spellStart"/>
+      <w:r>
+        <w:rPr>
+          <w:rFonts w:ascii="Times New Roman" w:hAnsi="Times New Roman" w:cs="Times New Roman"/>
+        </w:rPr>
+        <w:t>ie</w:t>
+      </w:r>
+      <w:proofErr w:type="spellEnd"/>
+      <w:r>
+        <w:rPr>
+          <w:rFonts w:ascii="Times New Roman" w:hAnsi="Times New Roman" w:cs="Times New Roman"/>
+        </w:rPr>
+        <w:t xml:space="preserve"> executable) files, shells, files of many external commands, editors, etc. The main difference between the programs stored in the mentioned directories is that the programs from the / </w:t>
+      </w:r>
+      <w:proofErr w:type="spellStart"/>
+      <w:r>
+        <w:rPr>
+          <w:rFonts w:ascii="Times New Roman" w:hAnsi="Times New Roman" w:cs="Times New Roman"/>
+        </w:rPr>
+        <w:t>sbin</w:t>
+      </w:r>
+      <w:proofErr w:type="spellEnd"/>
+      <w:r>
+        <w:rPr>
+          <w:rFonts w:ascii="Times New Roman" w:hAnsi="Times New Roman" w:cs="Times New Roman"/>
+        </w:rPr>
+        <w:t xml:space="preserve"> directory can be executed only by the </w:t>
+      </w:r>
+      <w:proofErr w:type="spellStart"/>
+      <w:r>
+        <w:rPr>
+          <w:rFonts w:ascii="Times New Roman" w:hAnsi="Times New Roman" w:cs="Times New Roman"/>
+        </w:rPr>
+        <w:t>superuser</w:t>
+      </w:r>
+      <w:proofErr w:type="spellEnd"/>
+      <w:r>
+        <w:rPr>
+          <w:rFonts w:ascii="Times New Roman" w:hAnsi="Times New Roman" w:cs="Times New Roman"/>
+        </w:rPr>
+        <w:t>.</w:t>
+      </w:r>
+    </w:p>
+    <w:p>
+      <w:pPr>
+        <w:ind w:left="709"/>
+        <w:jc w:val="both"/>
+        <w:rPr>
+          <w:rFonts w:ascii="Times New Roman" w:hAnsi="Times New Roman" w:cs="Times New Roman"/>
+        </w:rPr>
+      </w:pPr>
+      <w:r>
+        <w:rPr>
+          <w:rFonts w:ascii="Times New Roman" w:hAnsi="Times New Roman" w:cs="Times New Roman"/>
+        </w:rPr>
+        <w:t>Catalog / lib. This directory contains general system libraries. One of the subdirectories of the / lib directory contains the Linux kernel.</w:t>
+      </w:r>
+    </w:p>
+    <w:p>
+      <w:pPr>
+        <w:ind w:left="709"/>
+        <w:jc w:val="both"/>
+        <w:rPr>
+          <w:rFonts w:ascii="Times New Roman" w:hAnsi="Times New Roman" w:cs="Times New Roman"/>
+        </w:rPr>
+      </w:pPr>
+      <w:r>
+        <w:rPr>
+          <w:rFonts w:ascii="Times New Roman" w:hAnsi="Times New Roman" w:cs="Times New Roman"/>
+        </w:rPr>
+        <w:t>Catalog / dev. Here are the files that represent system devices (terminals, printers, hard drives, etc.).</w:t>
+      </w:r>
+      <w:bookmarkStart w:id="2" w:name="_GoBack"/>
+      <w:bookmarkEnd w:id="2"/>
     </w:p>
     <w:p>
       <w:pPr>
@@ -4533,20 +4955,295 @@
           <w:ilvl w:val="0"/>
           <w:numId w:val="9"/>
         </w:numPr>
-        <w:spacing w:after="120"/>
         <w:ind w:left="709" w:hanging="349"/>
         <w:jc w:val="both"/>
         <w:rPr>
           <w:rFonts w:ascii="Times New Roman" w:hAnsi="Times New Roman" w:cs="Times New Roman"/>
-          <w:color w:val="000000"/>
-        </w:rPr>
-      </w:pPr>
-      <w:r>
-        <w:rPr>
-          <w:rFonts w:ascii="Times New Roman" w:hAnsi="Times New Roman" w:cs="Times New Roman"/>
-          <w:color w:val="000000"/>
-        </w:rPr>
-        <w:t>Explain the purpose of the ping, ifconfig, traceroute commands.</w:t>
+        </w:rPr>
+      </w:pPr>
+      <w:r>
+        <w:rPr>
+          <w:rFonts w:ascii="Times New Roman" w:hAnsi="Times New Roman" w:cs="Times New Roman"/>
+        </w:rPr>
+        <w:t xml:space="preserve">Explain the purpose of the ping, </w:t>
+      </w:r>
+      <w:proofErr w:type="spellStart"/>
+      <w:r>
+        <w:rPr>
+          <w:rFonts w:ascii="Times New Roman" w:hAnsi="Times New Roman" w:cs="Times New Roman"/>
+        </w:rPr>
+        <w:t>ifconfig</w:t>
+      </w:r>
+      <w:proofErr w:type="spellEnd"/>
+      <w:r>
+        <w:rPr>
+          <w:rFonts w:ascii="Times New Roman" w:hAnsi="Times New Roman" w:cs="Times New Roman"/>
+        </w:rPr>
+        <w:t>, traceroute commands.</w:t>
+      </w:r>
+    </w:p>
+    <w:p>
+      <w:pPr>
+        <w:ind w:left="720" w:firstLine="720"/>
+        <w:jc w:val="both"/>
+        <w:rPr>
+          <w:rFonts w:ascii="Times New Roman" w:hAnsi="Times New Roman" w:cs="Times New Roman"/>
+        </w:rPr>
+      </w:pPr>
+      <w:r>
+        <w:rPr>
+          <w:rFonts w:ascii="Times New Roman" w:hAnsi="Times New Roman" w:cs="Times New Roman"/>
+        </w:rPr>
+        <w:t xml:space="preserve">The </w:t>
+      </w:r>
+      <w:proofErr w:type="spellStart"/>
+      <w:r>
+        <w:rPr>
+          <w:rFonts w:ascii="Times New Roman" w:hAnsi="Times New Roman" w:cs="Times New Roman"/>
+        </w:rPr>
+        <w:t>ifconfig</w:t>
+      </w:r>
+      <w:proofErr w:type="spellEnd"/>
+      <w:r>
+        <w:rPr>
+          <w:rFonts w:ascii="Times New Roman" w:hAnsi="Times New Roman" w:cs="Times New Roman"/>
+        </w:rPr>
+        <w:t xml:space="preserve"> command stands for interface configuration and is used to display network configuration</w:t>
+      </w:r>
+    </w:p>
+    <w:p>
+      <w:pPr>
+        <w:ind w:left="709"/>
+        <w:jc w:val="both"/>
+        <w:rPr>
+          <w:rFonts w:ascii="Times New Roman" w:hAnsi="Times New Roman" w:cs="Times New Roman"/>
+        </w:rPr>
+      </w:pPr>
+      <w:r>
+        <w:rPr>
+          <w:rFonts w:ascii="Times New Roman" w:hAnsi="Times New Roman" w:cs="Times New Roman"/>
+        </w:rPr>
+        <w:t>information. Not all network settings are covered in this course, but it is important to note from the output below that</w:t>
+      </w:r>
+    </w:p>
+    <w:p>
+      <w:pPr>
+        <w:ind w:left="709"/>
+        <w:jc w:val="both"/>
+        <w:rPr>
+          <w:rFonts w:ascii="Times New Roman" w:hAnsi="Times New Roman" w:cs="Times New Roman"/>
+        </w:rPr>
+      </w:pPr>
+      <w:r>
+        <w:rPr>
+          <w:rFonts w:ascii="Times New Roman" w:hAnsi="Times New Roman" w:cs="Times New Roman"/>
+        </w:rPr>
+        <w:t>the IP address of the primary network device eth0 is 192.168.1.2 and that the device is currently active UP:</w:t>
+      </w:r>
+    </w:p>
+    <w:p>
+      <w:pPr>
+        <w:ind w:left="709"/>
+        <w:jc w:val="both"/>
+        <w:rPr>
+          <w:rFonts w:ascii="Times New Roman" w:hAnsi="Times New Roman" w:cs="Times New Roman"/>
+        </w:rPr>
+      </w:pPr>
+      <w:r>
+        <w:rPr>
+          <w:rFonts w:ascii="Times New Roman" w:hAnsi="Times New Roman" w:cs="Times New Roman"/>
+        </w:rPr>
+        <w:t xml:space="preserve">The </w:t>
+      </w:r>
+      <w:proofErr w:type="spellStart"/>
+      <w:r>
+        <w:rPr>
+          <w:rFonts w:ascii="Times New Roman" w:hAnsi="Times New Roman" w:cs="Times New Roman"/>
+        </w:rPr>
+        <w:t>ifconfig</w:t>
+      </w:r>
+      <w:proofErr w:type="spellEnd"/>
+      <w:r>
+        <w:rPr>
+          <w:rFonts w:ascii="Times New Roman" w:hAnsi="Times New Roman" w:cs="Times New Roman"/>
+        </w:rPr>
+        <w:t xml:space="preserve"> command is becoming obsolete in some Linux distributions (deprecated) and is being replaced</w:t>
+      </w:r>
+    </w:p>
+    <w:p>
+      <w:pPr>
+        <w:ind w:left="709"/>
+        <w:jc w:val="both"/>
+        <w:rPr>
+          <w:rFonts w:ascii="Times New Roman" w:hAnsi="Times New Roman" w:cs="Times New Roman"/>
+        </w:rPr>
+      </w:pPr>
+      <w:r>
+        <w:rPr>
+          <w:rFonts w:ascii="Times New Roman" w:hAnsi="Times New Roman" w:cs="Times New Roman"/>
+        </w:rPr>
+        <w:t xml:space="preserve">with a form of the </w:t>
+      </w:r>
+      <w:proofErr w:type="spellStart"/>
+      <w:r>
+        <w:rPr>
+          <w:rFonts w:ascii="Times New Roman" w:hAnsi="Times New Roman" w:cs="Times New Roman"/>
+        </w:rPr>
+        <w:t>ip</w:t>
+      </w:r>
+      <w:proofErr w:type="spellEnd"/>
+      <w:r>
+        <w:rPr>
+          <w:rFonts w:ascii="Times New Roman" w:hAnsi="Times New Roman" w:cs="Times New Roman"/>
+        </w:rPr>
+        <w:t xml:space="preserve"> command, specifically </w:t>
+      </w:r>
+      <w:proofErr w:type="spellStart"/>
+      <w:r>
+        <w:rPr>
+          <w:rFonts w:ascii="Times New Roman" w:hAnsi="Times New Roman" w:cs="Times New Roman"/>
+        </w:rPr>
+        <w:t>ip</w:t>
+      </w:r>
+      <w:proofErr w:type="spellEnd"/>
+      <w:r>
+        <w:rPr>
+          <w:rFonts w:ascii="Times New Roman" w:hAnsi="Times New Roman" w:cs="Times New Roman"/>
+        </w:rPr>
+        <w:t xml:space="preserve"> </w:t>
+      </w:r>
+      <w:proofErr w:type="spellStart"/>
+      <w:r>
+        <w:rPr>
+          <w:rFonts w:ascii="Times New Roman" w:hAnsi="Times New Roman" w:cs="Times New Roman"/>
+        </w:rPr>
+        <w:t>addr</w:t>
+      </w:r>
+      <w:proofErr w:type="spellEnd"/>
+      <w:r>
+        <w:rPr>
+          <w:rFonts w:ascii="Times New Roman" w:hAnsi="Times New Roman" w:cs="Times New Roman"/>
+        </w:rPr>
+        <w:t xml:space="preserve"> show. </w:t>
+      </w:r>
+    </w:p>
+    <w:p>
+      <w:pPr>
+        <w:ind w:left="720" w:firstLine="720"/>
+        <w:jc w:val="both"/>
+        <w:rPr>
+          <w:rFonts w:ascii="Times New Roman" w:hAnsi="Times New Roman" w:cs="Times New Roman"/>
+        </w:rPr>
+      </w:pPr>
+      <w:r>
+        <w:rPr>
+          <w:rFonts w:ascii="Times New Roman" w:hAnsi="Times New Roman" w:cs="Times New Roman"/>
+        </w:rPr>
+        <w:t>The ping command can be used to determine if another machine is reachable. If the ping command can send a</w:t>
+      </w:r>
+    </w:p>
+    <w:p>
+      <w:pPr>
+        <w:ind w:left="709"/>
+        <w:jc w:val="both"/>
+        <w:rPr>
+          <w:rFonts w:ascii="Times New Roman" w:hAnsi="Times New Roman" w:cs="Times New Roman"/>
+        </w:rPr>
+      </w:pPr>
+      <w:r>
+        <w:rPr>
+          <w:rFonts w:ascii="Times New Roman" w:hAnsi="Times New Roman" w:cs="Times New Roman"/>
+        </w:rPr>
+        <w:t>network package to another machine and receive a response, then you should be able to connect to that machine.</w:t>
+      </w:r>
+    </w:p>
+    <w:p>
+      <w:pPr>
+        <w:ind w:left="709"/>
+        <w:jc w:val="both"/>
+        <w:rPr>
+          <w:rFonts w:ascii="Times New Roman" w:hAnsi="Times New Roman" w:cs="Times New Roman"/>
+        </w:rPr>
+      </w:pPr>
+      <w:r>
+        <w:rPr>
+          <w:rFonts w:ascii="Times New Roman" w:hAnsi="Times New Roman" w:cs="Times New Roman"/>
+        </w:rPr>
+        <w:t>By default, the ping command continues sending packages endlessly. To limit how many pings to send, use</w:t>
+      </w:r>
+    </w:p>
+    <w:p>
+      <w:pPr>
+        <w:ind w:left="709"/>
+        <w:jc w:val="both"/>
+        <w:rPr>
+          <w:rFonts w:ascii="Times New Roman" w:hAnsi="Times New Roman" w:cs="Times New Roman"/>
+        </w:rPr>
+      </w:pPr>
+      <w:r>
+        <w:rPr>
+          <w:rFonts w:ascii="Times New Roman" w:hAnsi="Times New Roman" w:cs="Times New Roman"/>
+        </w:rPr>
+        <w:t>the -c option followed by a number indicating how many iterations you desire. The following examples show ping</w:t>
+      </w:r>
+    </w:p>
+    <w:p>
+      <w:pPr>
+        <w:ind w:left="709"/>
+        <w:jc w:val="both"/>
+        <w:rPr>
+          <w:rFonts w:ascii="Times New Roman" w:hAnsi="Times New Roman" w:cs="Times New Roman"/>
+        </w:rPr>
+      </w:pPr>
+      <w:r>
+        <w:rPr>
+          <w:rFonts w:ascii="Times New Roman" w:hAnsi="Times New Roman" w:cs="Times New Roman"/>
+        </w:rPr>
+        <w:t>being limited to 4 iterations.</w:t>
+      </w:r>
+    </w:p>
+    <w:p>
+      <w:pPr>
+        <w:ind w:left="709"/>
+        <w:jc w:val="both"/>
+        <w:rPr>
+          <w:rFonts w:ascii="Times New Roman" w:hAnsi="Times New Roman" w:cs="Times New Roman"/>
+          <w:lang w:val="uk-UA"/>
+        </w:rPr>
+      </w:pPr>
+      <w:r>
+        <w:rPr>
+          <w:rFonts w:ascii="Times New Roman" w:hAnsi="Times New Roman" w:cs="Times New Roman"/>
+        </w:rPr>
+        <w:tab/>
+      </w:r>
+      <w:r>
+        <w:rPr>
+          <w:rFonts w:ascii="Times New Roman" w:hAnsi="Times New Roman" w:cs="Times New Roman"/>
+        </w:rPr>
+        <w:tab/>
+      </w:r>
+      <w:r>
+        <w:rPr>
+          <w:rFonts w:ascii="Times New Roman" w:hAnsi="Times New Roman" w:cs="Times New Roman"/>
+          <w:shd w:val="clear" w:color="auto" w:fill="FFFFFF"/>
+        </w:rPr>
+        <w:t>Traceroute – The traceroute command is used </w:t>
+      </w:r>
+      <w:r>
+        <w:rPr>
+          <w:rFonts w:ascii="Times New Roman" w:hAnsi="Times New Roman" w:cs="Times New Roman"/>
+          <w:bCs/>
+          <w:shd w:val="clear" w:color="auto" w:fill="FFFFFF"/>
+        </w:rPr>
+        <w:t>to determine the path between two connections</w:t>
+      </w:r>
+      <w:r>
+        <w:rPr>
+          <w:rFonts w:ascii="Times New Roman" w:hAnsi="Times New Roman" w:cs="Times New Roman"/>
+          <w:shd w:val="clear" w:color="auto" w:fill="FFFFFF"/>
+        </w:rPr>
+        <w:t>. Often a connection to another device will have to go through multiple routers. The traceroute command will return the names or IP addresses of all the routers between two devices.</w:t>
       </w:r>
     </w:p>
     <w:p>
@@ -4555,21 +5252,958 @@
           <w:ilvl w:val="0"/>
           <w:numId w:val="9"/>
         </w:numPr>
-        <w:spacing w:after="120"/>
         <w:ind w:left="709" w:hanging="349"/>
         <w:jc w:val="both"/>
         <w:rPr>
           <w:rFonts w:ascii="Times New Roman" w:hAnsi="Times New Roman" w:cs="Times New Roman"/>
-          <w:color w:val="000000"/>
-        </w:rPr>
-      </w:pPr>
-      <w:r>
-        <w:rPr>
-          <w:rFonts w:ascii="Times New Roman" w:hAnsi="Times New Roman" w:cs="Times New Roman"/>
-          <w:color w:val="000000"/>
+        </w:rPr>
+      </w:pPr>
+      <w:r>
+        <w:rPr>
+          <w:rFonts w:ascii="Times New Roman" w:hAnsi="Times New Roman" w:cs="Times New Roman"/>
         </w:rPr>
         <w:t>What are the network interfaces in Linux called?</w:t>
       </w:r>
+    </w:p>
+    <w:p>
+      <w:pPr>
+        <w:ind w:left="709"/>
+        <w:rPr>
+          <w:rFonts w:ascii="Times New Roman" w:hAnsi="Times New Roman" w:cs="Times New Roman"/>
+          <w:lang w:val="uk-UA" w:eastAsia="uk-UA"/>
+        </w:rPr>
+      </w:pPr>
+      <w:hyperlink r:id="rId5" w:tooltip="Linux ip Command Examples" w:history="1">
+        <w:proofErr w:type="spellStart"/>
+        <w:r>
+          <w:rPr>
+            <w:rFonts w:ascii="Times New Roman" w:hAnsi="Times New Roman" w:cs="Times New Roman"/>
+            <w:bCs/>
+            <w:lang w:val="uk-UA" w:eastAsia="uk-UA"/>
+          </w:rPr>
+          <w:t>ip</w:t>
+        </w:r>
+        <w:proofErr w:type="spellEnd"/>
+        <w:r>
+          <w:rPr>
+            <w:rFonts w:ascii="Times New Roman" w:hAnsi="Times New Roman" w:cs="Times New Roman"/>
+            <w:bCs/>
+            <w:lang w:val="uk-UA" w:eastAsia="uk-UA"/>
+          </w:rPr>
+          <w:t xml:space="preserve"> </w:t>
+        </w:r>
+        <w:proofErr w:type="spellStart"/>
+        <w:r>
+          <w:rPr>
+            <w:rFonts w:ascii="Times New Roman" w:hAnsi="Times New Roman" w:cs="Times New Roman"/>
+            <w:bCs/>
+            <w:lang w:val="uk-UA" w:eastAsia="uk-UA"/>
+          </w:rPr>
+          <w:t>command</w:t>
+        </w:r>
+        <w:proofErr w:type="spellEnd"/>
+      </w:hyperlink>
+      <w:r>
+        <w:rPr>
+          <w:rFonts w:ascii="Times New Roman" w:hAnsi="Times New Roman" w:cs="Times New Roman"/>
+          <w:lang w:val="uk-UA" w:eastAsia="uk-UA"/>
+        </w:rPr>
+        <w:t xml:space="preserve"> – </w:t>
+      </w:r>
+      <w:proofErr w:type="spellStart"/>
+      <w:r>
+        <w:rPr>
+          <w:rFonts w:ascii="Times New Roman" w:hAnsi="Times New Roman" w:cs="Times New Roman"/>
+          <w:lang w:val="uk-UA" w:eastAsia="uk-UA"/>
+        </w:rPr>
+        <w:t>It</w:t>
+      </w:r>
+      <w:proofErr w:type="spellEnd"/>
+      <w:r>
+        <w:rPr>
+          <w:rFonts w:ascii="Times New Roman" w:hAnsi="Times New Roman" w:cs="Times New Roman"/>
+          <w:lang w:val="uk-UA" w:eastAsia="uk-UA"/>
+        </w:rPr>
+        <w:t xml:space="preserve"> </w:t>
+      </w:r>
+      <w:proofErr w:type="spellStart"/>
+      <w:r>
+        <w:rPr>
+          <w:rFonts w:ascii="Times New Roman" w:hAnsi="Times New Roman" w:cs="Times New Roman"/>
+          <w:lang w:val="uk-UA" w:eastAsia="uk-UA"/>
+        </w:rPr>
+        <w:t>is</w:t>
+      </w:r>
+      <w:proofErr w:type="spellEnd"/>
+      <w:r>
+        <w:rPr>
+          <w:rFonts w:ascii="Times New Roman" w:hAnsi="Times New Roman" w:cs="Times New Roman"/>
+          <w:lang w:val="uk-UA" w:eastAsia="uk-UA"/>
+        </w:rPr>
+        <w:t xml:space="preserve"> </w:t>
+      </w:r>
+      <w:proofErr w:type="spellStart"/>
+      <w:r>
+        <w:rPr>
+          <w:rFonts w:ascii="Times New Roman" w:hAnsi="Times New Roman" w:cs="Times New Roman"/>
+          <w:lang w:val="uk-UA" w:eastAsia="uk-UA"/>
+        </w:rPr>
+        <w:t>used</w:t>
+      </w:r>
+      <w:proofErr w:type="spellEnd"/>
+      <w:r>
+        <w:rPr>
+          <w:rFonts w:ascii="Times New Roman" w:hAnsi="Times New Roman" w:cs="Times New Roman"/>
+          <w:lang w:val="uk-UA" w:eastAsia="uk-UA"/>
+        </w:rPr>
+        <w:t xml:space="preserve"> </w:t>
+      </w:r>
+      <w:proofErr w:type="spellStart"/>
+      <w:r>
+        <w:rPr>
+          <w:rFonts w:ascii="Times New Roman" w:hAnsi="Times New Roman" w:cs="Times New Roman"/>
+          <w:lang w:val="uk-UA" w:eastAsia="uk-UA"/>
+        </w:rPr>
+        <w:t>to</w:t>
+      </w:r>
+      <w:proofErr w:type="spellEnd"/>
+      <w:r>
+        <w:rPr>
+          <w:rFonts w:ascii="Times New Roman" w:hAnsi="Times New Roman" w:cs="Times New Roman"/>
+          <w:lang w:val="uk-UA" w:eastAsia="uk-UA"/>
+        </w:rPr>
+        <w:t xml:space="preserve"> </w:t>
+      </w:r>
+      <w:proofErr w:type="spellStart"/>
+      <w:r>
+        <w:rPr>
+          <w:rFonts w:ascii="Times New Roman" w:hAnsi="Times New Roman" w:cs="Times New Roman"/>
+          <w:lang w:val="uk-UA" w:eastAsia="uk-UA"/>
+        </w:rPr>
+        <w:t>show</w:t>
+      </w:r>
+      <w:proofErr w:type="spellEnd"/>
+      <w:r>
+        <w:rPr>
+          <w:rFonts w:ascii="Times New Roman" w:hAnsi="Times New Roman" w:cs="Times New Roman"/>
+          <w:lang w:val="uk-UA" w:eastAsia="uk-UA"/>
+        </w:rPr>
+        <w:t xml:space="preserve"> </w:t>
+      </w:r>
+      <w:proofErr w:type="spellStart"/>
+      <w:r>
+        <w:rPr>
+          <w:rFonts w:ascii="Times New Roman" w:hAnsi="Times New Roman" w:cs="Times New Roman"/>
+          <w:lang w:val="uk-UA" w:eastAsia="uk-UA"/>
+        </w:rPr>
+        <w:t>or</w:t>
+      </w:r>
+      <w:proofErr w:type="spellEnd"/>
+      <w:r>
+        <w:rPr>
+          <w:rFonts w:ascii="Times New Roman" w:hAnsi="Times New Roman" w:cs="Times New Roman"/>
+          <w:lang w:val="uk-UA" w:eastAsia="uk-UA"/>
+        </w:rPr>
+        <w:t xml:space="preserve"> </w:t>
+      </w:r>
+      <w:proofErr w:type="spellStart"/>
+      <w:r>
+        <w:rPr>
+          <w:rFonts w:ascii="Times New Roman" w:hAnsi="Times New Roman" w:cs="Times New Roman"/>
+          <w:lang w:val="uk-UA" w:eastAsia="uk-UA"/>
+        </w:rPr>
+        <w:t>manipulate</w:t>
+      </w:r>
+      <w:proofErr w:type="spellEnd"/>
+      <w:r>
+        <w:rPr>
+          <w:rFonts w:ascii="Times New Roman" w:hAnsi="Times New Roman" w:cs="Times New Roman"/>
+          <w:lang w:val="uk-UA" w:eastAsia="uk-UA"/>
+        </w:rPr>
+        <w:t xml:space="preserve"> </w:t>
+      </w:r>
+      <w:proofErr w:type="spellStart"/>
+      <w:r>
+        <w:rPr>
+          <w:rFonts w:ascii="Times New Roman" w:hAnsi="Times New Roman" w:cs="Times New Roman"/>
+          <w:lang w:val="uk-UA" w:eastAsia="uk-UA"/>
+        </w:rPr>
+        <w:t>routing</w:t>
+      </w:r>
+      <w:proofErr w:type="spellEnd"/>
+      <w:r>
+        <w:rPr>
+          <w:rFonts w:ascii="Times New Roman" w:hAnsi="Times New Roman" w:cs="Times New Roman"/>
+          <w:lang w:val="uk-UA" w:eastAsia="uk-UA"/>
+        </w:rPr>
+        <w:t xml:space="preserve">, </w:t>
+      </w:r>
+      <w:proofErr w:type="spellStart"/>
+      <w:r>
+        <w:rPr>
+          <w:rFonts w:ascii="Times New Roman" w:hAnsi="Times New Roman" w:cs="Times New Roman"/>
+          <w:lang w:val="uk-UA" w:eastAsia="uk-UA"/>
+        </w:rPr>
+        <w:t>devices</w:t>
+      </w:r>
+      <w:proofErr w:type="spellEnd"/>
+      <w:r>
+        <w:rPr>
+          <w:rFonts w:ascii="Times New Roman" w:hAnsi="Times New Roman" w:cs="Times New Roman"/>
+          <w:lang w:val="uk-UA" w:eastAsia="uk-UA"/>
+        </w:rPr>
+        <w:t xml:space="preserve">, </w:t>
+      </w:r>
+      <w:proofErr w:type="spellStart"/>
+      <w:r>
+        <w:rPr>
+          <w:rFonts w:ascii="Times New Roman" w:hAnsi="Times New Roman" w:cs="Times New Roman"/>
+          <w:lang w:val="uk-UA" w:eastAsia="uk-UA"/>
+        </w:rPr>
+        <w:t>policy</w:t>
+      </w:r>
+      <w:proofErr w:type="spellEnd"/>
+      <w:r>
+        <w:rPr>
+          <w:rFonts w:ascii="Times New Roman" w:hAnsi="Times New Roman" w:cs="Times New Roman"/>
+          <w:lang w:val="uk-UA" w:eastAsia="uk-UA"/>
+        </w:rPr>
+        <w:t xml:space="preserve"> </w:t>
+      </w:r>
+      <w:proofErr w:type="spellStart"/>
+      <w:r>
+        <w:rPr>
+          <w:rFonts w:ascii="Times New Roman" w:hAnsi="Times New Roman" w:cs="Times New Roman"/>
+          <w:lang w:val="uk-UA" w:eastAsia="uk-UA"/>
+        </w:rPr>
+        <w:t>routing</w:t>
+      </w:r>
+      <w:proofErr w:type="spellEnd"/>
+      <w:r>
+        <w:rPr>
+          <w:rFonts w:ascii="Times New Roman" w:hAnsi="Times New Roman" w:cs="Times New Roman"/>
+          <w:lang w:val="uk-UA" w:eastAsia="uk-UA"/>
+        </w:rPr>
+        <w:t xml:space="preserve"> </w:t>
+      </w:r>
+      <w:proofErr w:type="spellStart"/>
+      <w:r>
+        <w:rPr>
+          <w:rFonts w:ascii="Times New Roman" w:hAnsi="Times New Roman" w:cs="Times New Roman"/>
+          <w:lang w:val="uk-UA" w:eastAsia="uk-UA"/>
+        </w:rPr>
+        <w:t>and</w:t>
+      </w:r>
+      <w:proofErr w:type="spellEnd"/>
+      <w:r>
+        <w:rPr>
+          <w:rFonts w:ascii="Times New Roman" w:hAnsi="Times New Roman" w:cs="Times New Roman"/>
+          <w:lang w:val="uk-UA" w:eastAsia="uk-UA"/>
+        </w:rPr>
+        <w:t xml:space="preserve"> </w:t>
+      </w:r>
+      <w:proofErr w:type="spellStart"/>
+      <w:r>
+        <w:rPr>
+          <w:rFonts w:ascii="Times New Roman" w:hAnsi="Times New Roman" w:cs="Times New Roman"/>
+          <w:lang w:val="uk-UA" w:eastAsia="uk-UA"/>
+        </w:rPr>
+        <w:t>tunnels</w:t>
+      </w:r>
+      <w:proofErr w:type="spellEnd"/>
+      <w:r>
+        <w:rPr>
+          <w:rFonts w:ascii="Times New Roman" w:hAnsi="Times New Roman" w:cs="Times New Roman"/>
+          <w:lang w:val="uk-UA" w:eastAsia="uk-UA"/>
+        </w:rPr>
+        <w:t>.</w:t>
+      </w:r>
+    </w:p>
+    <w:p>
+      <w:pPr>
+        <w:ind w:left="709"/>
+        <w:rPr>
+          <w:rFonts w:ascii="Times New Roman" w:hAnsi="Times New Roman" w:cs="Times New Roman"/>
+          <w:lang w:val="uk-UA" w:eastAsia="uk-UA"/>
+        </w:rPr>
+      </w:pPr>
+      <w:proofErr w:type="spellStart"/>
+      <w:r>
+        <w:rPr>
+          <w:rFonts w:ascii="Times New Roman" w:hAnsi="Times New Roman" w:cs="Times New Roman"/>
+          <w:bCs/>
+          <w:lang w:val="uk-UA" w:eastAsia="uk-UA"/>
+        </w:rPr>
+        <w:t>netstat</w:t>
+      </w:r>
+      <w:proofErr w:type="spellEnd"/>
+      <w:r>
+        <w:rPr>
+          <w:rFonts w:ascii="Times New Roman" w:hAnsi="Times New Roman" w:cs="Times New Roman"/>
+          <w:bCs/>
+          <w:lang w:val="uk-UA" w:eastAsia="uk-UA"/>
+        </w:rPr>
+        <w:t xml:space="preserve"> </w:t>
+      </w:r>
+      <w:proofErr w:type="spellStart"/>
+      <w:r>
+        <w:rPr>
+          <w:rFonts w:ascii="Times New Roman" w:hAnsi="Times New Roman" w:cs="Times New Roman"/>
+          <w:bCs/>
+          <w:lang w:val="uk-UA" w:eastAsia="uk-UA"/>
+        </w:rPr>
+        <w:t>command</w:t>
+      </w:r>
+      <w:proofErr w:type="spellEnd"/>
+      <w:r>
+        <w:rPr>
+          <w:rFonts w:ascii="Times New Roman" w:hAnsi="Times New Roman" w:cs="Times New Roman"/>
+          <w:lang w:val="uk-UA" w:eastAsia="uk-UA"/>
+        </w:rPr>
+        <w:t xml:space="preserve"> – </w:t>
+      </w:r>
+      <w:proofErr w:type="spellStart"/>
+      <w:r>
+        <w:rPr>
+          <w:rFonts w:ascii="Times New Roman" w:hAnsi="Times New Roman" w:cs="Times New Roman"/>
+          <w:lang w:val="uk-UA" w:eastAsia="uk-UA"/>
+        </w:rPr>
+        <w:t>It</w:t>
+      </w:r>
+      <w:proofErr w:type="spellEnd"/>
+      <w:r>
+        <w:rPr>
+          <w:rFonts w:ascii="Times New Roman" w:hAnsi="Times New Roman" w:cs="Times New Roman"/>
+          <w:lang w:val="uk-UA" w:eastAsia="uk-UA"/>
+        </w:rPr>
+        <w:t xml:space="preserve"> </w:t>
+      </w:r>
+      <w:proofErr w:type="spellStart"/>
+      <w:r>
+        <w:rPr>
+          <w:rFonts w:ascii="Times New Roman" w:hAnsi="Times New Roman" w:cs="Times New Roman"/>
+          <w:lang w:val="uk-UA" w:eastAsia="uk-UA"/>
+        </w:rPr>
+        <w:t>is</w:t>
+      </w:r>
+      <w:proofErr w:type="spellEnd"/>
+      <w:r>
+        <w:rPr>
+          <w:rFonts w:ascii="Times New Roman" w:hAnsi="Times New Roman" w:cs="Times New Roman"/>
+          <w:lang w:val="uk-UA" w:eastAsia="uk-UA"/>
+        </w:rPr>
+        <w:t xml:space="preserve"> </w:t>
+      </w:r>
+      <w:proofErr w:type="spellStart"/>
+      <w:r>
+        <w:rPr>
+          <w:rFonts w:ascii="Times New Roman" w:hAnsi="Times New Roman" w:cs="Times New Roman"/>
+          <w:lang w:val="uk-UA" w:eastAsia="uk-UA"/>
+        </w:rPr>
+        <w:t>used</w:t>
+      </w:r>
+      <w:proofErr w:type="spellEnd"/>
+      <w:r>
+        <w:rPr>
+          <w:rFonts w:ascii="Times New Roman" w:hAnsi="Times New Roman" w:cs="Times New Roman"/>
+          <w:lang w:val="uk-UA" w:eastAsia="uk-UA"/>
+        </w:rPr>
+        <w:t xml:space="preserve"> </w:t>
+      </w:r>
+      <w:proofErr w:type="spellStart"/>
+      <w:r>
+        <w:rPr>
+          <w:rFonts w:ascii="Times New Roman" w:hAnsi="Times New Roman" w:cs="Times New Roman"/>
+          <w:lang w:val="uk-UA" w:eastAsia="uk-UA"/>
+        </w:rPr>
+        <w:t>to</w:t>
+      </w:r>
+      <w:proofErr w:type="spellEnd"/>
+      <w:r>
+        <w:rPr>
+          <w:rFonts w:ascii="Times New Roman" w:hAnsi="Times New Roman" w:cs="Times New Roman"/>
+          <w:lang w:val="uk-UA" w:eastAsia="uk-UA"/>
+        </w:rPr>
+        <w:t xml:space="preserve"> </w:t>
+      </w:r>
+      <w:proofErr w:type="spellStart"/>
+      <w:r>
+        <w:rPr>
+          <w:rFonts w:ascii="Times New Roman" w:hAnsi="Times New Roman" w:cs="Times New Roman"/>
+          <w:lang w:val="uk-UA" w:eastAsia="uk-UA"/>
+        </w:rPr>
+        <w:t>display</w:t>
+      </w:r>
+      <w:proofErr w:type="spellEnd"/>
+      <w:r>
+        <w:rPr>
+          <w:rFonts w:ascii="Times New Roman" w:hAnsi="Times New Roman" w:cs="Times New Roman"/>
+          <w:lang w:val="uk-UA" w:eastAsia="uk-UA"/>
+        </w:rPr>
+        <w:t xml:space="preserve"> </w:t>
+      </w:r>
+      <w:proofErr w:type="spellStart"/>
+      <w:r>
+        <w:rPr>
+          <w:rFonts w:ascii="Times New Roman" w:hAnsi="Times New Roman" w:cs="Times New Roman"/>
+          <w:lang w:val="uk-UA" w:eastAsia="uk-UA"/>
+        </w:rPr>
+        <w:t>network</w:t>
+      </w:r>
+      <w:proofErr w:type="spellEnd"/>
+      <w:r>
+        <w:rPr>
+          <w:rFonts w:ascii="Times New Roman" w:hAnsi="Times New Roman" w:cs="Times New Roman"/>
+          <w:lang w:val="uk-UA" w:eastAsia="uk-UA"/>
+        </w:rPr>
+        <w:t xml:space="preserve"> </w:t>
+      </w:r>
+      <w:proofErr w:type="spellStart"/>
+      <w:r>
+        <w:rPr>
+          <w:rFonts w:ascii="Times New Roman" w:hAnsi="Times New Roman" w:cs="Times New Roman"/>
+          <w:lang w:val="uk-UA" w:eastAsia="uk-UA"/>
+        </w:rPr>
+        <w:t>connections</w:t>
+      </w:r>
+      <w:proofErr w:type="spellEnd"/>
+      <w:r>
+        <w:rPr>
+          <w:rFonts w:ascii="Times New Roman" w:hAnsi="Times New Roman" w:cs="Times New Roman"/>
+          <w:lang w:val="uk-UA" w:eastAsia="uk-UA"/>
+        </w:rPr>
+        <w:t xml:space="preserve">, </w:t>
+      </w:r>
+      <w:proofErr w:type="spellStart"/>
+      <w:r>
+        <w:rPr>
+          <w:rFonts w:ascii="Times New Roman" w:hAnsi="Times New Roman" w:cs="Times New Roman"/>
+          <w:lang w:val="uk-UA" w:eastAsia="uk-UA"/>
+        </w:rPr>
+        <w:t>routing</w:t>
+      </w:r>
+      <w:proofErr w:type="spellEnd"/>
+      <w:r>
+        <w:rPr>
+          <w:rFonts w:ascii="Times New Roman" w:hAnsi="Times New Roman" w:cs="Times New Roman"/>
+          <w:lang w:val="uk-UA" w:eastAsia="uk-UA"/>
+        </w:rPr>
+        <w:t xml:space="preserve"> </w:t>
+      </w:r>
+      <w:proofErr w:type="spellStart"/>
+      <w:r>
+        <w:rPr>
+          <w:rFonts w:ascii="Times New Roman" w:hAnsi="Times New Roman" w:cs="Times New Roman"/>
+          <w:lang w:val="uk-UA" w:eastAsia="uk-UA"/>
+        </w:rPr>
+        <w:t>tables</w:t>
+      </w:r>
+      <w:proofErr w:type="spellEnd"/>
+      <w:r>
+        <w:rPr>
+          <w:rFonts w:ascii="Times New Roman" w:hAnsi="Times New Roman" w:cs="Times New Roman"/>
+          <w:lang w:val="uk-UA" w:eastAsia="uk-UA"/>
+        </w:rPr>
+        <w:t xml:space="preserve">, </w:t>
+      </w:r>
+      <w:proofErr w:type="spellStart"/>
+      <w:r>
+        <w:rPr>
+          <w:rFonts w:ascii="Times New Roman" w:hAnsi="Times New Roman" w:cs="Times New Roman"/>
+          <w:lang w:val="uk-UA" w:eastAsia="uk-UA"/>
+        </w:rPr>
+        <w:t>interface</w:t>
+      </w:r>
+      <w:proofErr w:type="spellEnd"/>
+      <w:r>
+        <w:rPr>
+          <w:rFonts w:ascii="Times New Roman" w:hAnsi="Times New Roman" w:cs="Times New Roman"/>
+          <w:lang w:val="uk-UA" w:eastAsia="uk-UA"/>
+        </w:rPr>
+        <w:t xml:space="preserve"> </w:t>
+      </w:r>
+      <w:proofErr w:type="spellStart"/>
+      <w:r>
+        <w:rPr>
+          <w:rFonts w:ascii="Times New Roman" w:hAnsi="Times New Roman" w:cs="Times New Roman"/>
+          <w:lang w:val="uk-UA" w:eastAsia="uk-UA"/>
+        </w:rPr>
+        <w:t>statistics</w:t>
+      </w:r>
+      <w:proofErr w:type="spellEnd"/>
+      <w:r>
+        <w:rPr>
+          <w:rFonts w:ascii="Times New Roman" w:hAnsi="Times New Roman" w:cs="Times New Roman"/>
+          <w:lang w:val="uk-UA" w:eastAsia="uk-UA"/>
+        </w:rPr>
+        <w:t xml:space="preserve">, </w:t>
+      </w:r>
+      <w:proofErr w:type="spellStart"/>
+      <w:r>
+        <w:rPr>
+          <w:rFonts w:ascii="Times New Roman" w:hAnsi="Times New Roman" w:cs="Times New Roman"/>
+          <w:lang w:val="uk-UA" w:eastAsia="uk-UA"/>
+        </w:rPr>
+        <w:t>masquerade</w:t>
+      </w:r>
+      <w:proofErr w:type="spellEnd"/>
+      <w:r>
+        <w:rPr>
+          <w:rFonts w:ascii="Times New Roman" w:hAnsi="Times New Roman" w:cs="Times New Roman"/>
+          <w:lang w:val="uk-UA" w:eastAsia="uk-UA"/>
+        </w:rPr>
+        <w:t xml:space="preserve"> </w:t>
+      </w:r>
+      <w:proofErr w:type="spellStart"/>
+      <w:r>
+        <w:rPr>
+          <w:rFonts w:ascii="Times New Roman" w:hAnsi="Times New Roman" w:cs="Times New Roman"/>
+          <w:lang w:val="uk-UA" w:eastAsia="uk-UA"/>
+        </w:rPr>
+        <w:t>connections</w:t>
+      </w:r>
+      <w:proofErr w:type="spellEnd"/>
+      <w:r>
+        <w:rPr>
+          <w:rFonts w:ascii="Times New Roman" w:hAnsi="Times New Roman" w:cs="Times New Roman"/>
+          <w:lang w:val="uk-UA" w:eastAsia="uk-UA"/>
+        </w:rPr>
+        <w:t xml:space="preserve">, </w:t>
+      </w:r>
+      <w:proofErr w:type="spellStart"/>
+      <w:r>
+        <w:rPr>
+          <w:rFonts w:ascii="Times New Roman" w:hAnsi="Times New Roman" w:cs="Times New Roman"/>
+          <w:lang w:val="uk-UA" w:eastAsia="uk-UA"/>
+        </w:rPr>
+        <w:t>and</w:t>
+      </w:r>
+      <w:proofErr w:type="spellEnd"/>
+      <w:r>
+        <w:rPr>
+          <w:rFonts w:ascii="Times New Roman" w:hAnsi="Times New Roman" w:cs="Times New Roman"/>
+          <w:lang w:val="uk-UA" w:eastAsia="uk-UA"/>
+        </w:rPr>
+        <w:t xml:space="preserve"> </w:t>
+      </w:r>
+      <w:proofErr w:type="spellStart"/>
+      <w:r>
+        <w:rPr>
+          <w:rFonts w:ascii="Times New Roman" w:hAnsi="Times New Roman" w:cs="Times New Roman"/>
+          <w:lang w:val="uk-UA" w:eastAsia="uk-UA"/>
+        </w:rPr>
+        <w:t>multicast</w:t>
+      </w:r>
+      <w:proofErr w:type="spellEnd"/>
+      <w:r>
+        <w:rPr>
+          <w:rFonts w:ascii="Times New Roman" w:hAnsi="Times New Roman" w:cs="Times New Roman"/>
+          <w:lang w:val="uk-UA" w:eastAsia="uk-UA"/>
+        </w:rPr>
+        <w:t xml:space="preserve"> </w:t>
+      </w:r>
+      <w:proofErr w:type="spellStart"/>
+      <w:r>
+        <w:rPr>
+          <w:rFonts w:ascii="Times New Roman" w:hAnsi="Times New Roman" w:cs="Times New Roman"/>
+          <w:lang w:val="uk-UA" w:eastAsia="uk-UA"/>
+        </w:rPr>
+        <w:t>memberships</w:t>
+      </w:r>
+      <w:proofErr w:type="spellEnd"/>
+      <w:r>
+        <w:rPr>
+          <w:rFonts w:ascii="Times New Roman" w:hAnsi="Times New Roman" w:cs="Times New Roman"/>
+          <w:lang w:val="uk-UA" w:eastAsia="uk-UA"/>
+        </w:rPr>
+        <w:t>.</w:t>
+      </w:r>
+    </w:p>
+    <w:p>
+      <w:pPr>
+        <w:ind w:left="709"/>
+        <w:rPr>
+          <w:rFonts w:ascii="Times New Roman" w:hAnsi="Times New Roman" w:cs="Times New Roman"/>
+          <w:lang w:val="uk-UA" w:eastAsia="uk-UA"/>
+        </w:rPr>
+      </w:pPr>
+      <w:proofErr w:type="spellStart"/>
+      <w:r>
+        <w:rPr>
+          <w:rFonts w:ascii="Times New Roman" w:hAnsi="Times New Roman" w:cs="Times New Roman"/>
+          <w:bCs/>
+          <w:lang w:val="uk-UA" w:eastAsia="uk-UA"/>
+        </w:rPr>
+        <w:t>ifconfig</w:t>
+      </w:r>
+      <w:proofErr w:type="spellEnd"/>
+      <w:r>
+        <w:rPr>
+          <w:rFonts w:ascii="Times New Roman" w:hAnsi="Times New Roman" w:cs="Times New Roman"/>
+          <w:bCs/>
+          <w:lang w:val="uk-UA" w:eastAsia="uk-UA"/>
+        </w:rPr>
+        <w:t xml:space="preserve"> </w:t>
+      </w:r>
+      <w:proofErr w:type="spellStart"/>
+      <w:r>
+        <w:rPr>
+          <w:rFonts w:ascii="Times New Roman" w:hAnsi="Times New Roman" w:cs="Times New Roman"/>
+          <w:bCs/>
+          <w:lang w:val="uk-UA" w:eastAsia="uk-UA"/>
+        </w:rPr>
+        <w:t>command</w:t>
+      </w:r>
+      <w:proofErr w:type="spellEnd"/>
+      <w:r>
+        <w:rPr>
+          <w:rFonts w:ascii="Times New Roman" w:hAnsi="Times New Roman" w:cs="Times New Roman"/>
+          <w:lang w:val="uk-UA" w:eastAsia="uk-UA"/>
+        </w:rPr>
+        <w:t xml:space="preserve"> – </w:t>
+      </w:r>
+      <w:proofErr w:type="spellStart"/>
+      <w:r>
+        <w:rPr>
+          <w:rFonts w:ascii="Times New Roman" w:hAnsi="Times New Roman" w:cs="Times New Roman"/>
+          <w:lang w:val="uk-UA" w:eastAsia="uk-UA"/>
+        </w:rPr>
+        <w:t>It</w:t>
+      </w:r>
+      <w:proofErr w:type="spellEnd"/>
+      <w:r>
+        <w:rPr>
+          <w:rFonts w:ascii="Times New Roman" w:hAnsi="Times New Roman" w:cs="Times New Roman"/>
+          <w:lang w:val="uk-UA" w:eastAsia="uk-UA"/>
+        </w:rPr>
+        <w:t xml:space="preserve"> </w:t>
+      </w:r>
+      <w:proofErr w:type="spellStart"/>
+      <w:r>
+        <w:rPr>
+          <w:rFonts w:ascii="Times New Roman" w:hAnsi="Times New Roman" w:cs="Times New Roman"/>
+          <w:lang w:val="uk-UA" w:eastAsia="uk-UA"/>
+        </w:rPr>
+        <w:t>is</w:t>
+      </w:r>
+      <w:proofErr w:type="spellEnd"/>
+      <w:r>
+        <w:rPr>
+          <w:rFonts w:ascii="Times New Roman" w:hAnsi="Times New Roman" w:cs="Times New Roman"/>
+          <w:lang w:val="uk-UA" w:eastAsia="uk-UA"/>
+        </w:rPr>
+        <w:t xml:space="preserve"> </w:t>
+      </w:r>
+      <w:proofErr w:type="spellStart"/>
+      <w:r>
+        <w:rPr>
+          <w:rFonts w:ascii="Times New Roman" w:hAnsi="Times New Roman" w:cs="Times New Roman"/>
+          <w:lang w:val="uk-UA" w:eastAsia="uk-UA"/>
+        </w:rPr>
+        <w:t>used</w:t>
+      </w:r>
+      <w:proofErr w:type="spellEnd"/>
+      <w:r>
+        <w:rPr>
+          <w:rFonts w:ascii="Times New Roman" w:hAnsi="Times New Roman" w:cs="Times New Roman"/>
+          <w:lang w:val="uk-UA" w:eastAsia="uk-UA"/>
+        </w:rPr>
+        <w:t xml:space="preserve"> </w:t>
+      </w:r>
+      <w:proofErr w:type="spellStart"/>
+      <w:r>
+        <w:rPr>
+          <w:rFonts w:ascii="Times New Roman" w:hAnsi="Times New Roman" w:cs="Times New Roman"/>
+          <w:lang w:val="uk-UA" w:eastAsia="uk-UA"/>
+        </w:rPr>
+        <w:t>to</w:t>
+      </w:r>
+      <w:proofErr w:type="spellEnd"/>
+      <w:r>
+        <w:rPr>
+          <w:rFonts w:ascii="Times New Roman" w:hAnsi="Times New Roman" w:cs="Times New Roman"/>
+          <w:lang w:val="uk-UA" w:eastAsia="uk-UA"/>
+        </w:rPr>
+        <w:t xml:space="preserve"> </w:t>
+      </w:r>
+      <w:proofErr w:type="spellStart"/>
+      <w:r>
+        <w:rPr>
+          <w:rFonts w:ascii="Times New Roman" w:hAnsi="Times New Roman" w:cs="Times New Roman"/>
+          <w:lang w:val="uk-UA" w:eastAsia="uk-UA"/>
+        </w:rPr>
+        <w:t>display</w:t>
+      </w:r>
+      <w:proofErr w:type="spellEnd"/>
+      <w:r>
+        <w:rPr>
+          <w:rFonts w:ascii="Times New Roman" w:hAnsi="Times New Roman" w:cs="Times New Roman"/>
+          <w:lang w:val="uk-UA" w:eastAsia="uk-UA"/>
+        </w:rPr>
+        <w:t xml:space="preserve"> </w:t>
+      </w:r>
+      <w:proofErr w:type="spellStart"/>
+      <w:r>
+        <w:rPr>
+          <w:rFonts w:ascii="Times New Roman" w:hAnsi="Times New Roman" w:cs="Times New Roman"/>
+          <w:lang w:val="uk-UA" w:eastAsia="uk-UA"/>
+        </w:rPr>
+        <w:t>or</w:t>
+      </w:r>
+      <w:proofErr w:type="spellEnd"/>
+      <w:r>
+        <w:rPr>
+          <w:rFonts w:ascii="Times New Roman" w:hAnsi="Times New Roman" w:cs="Times New Roman"/>
+          <w:lang w:val="uk-UA" w:eastAsia="uk-UA"/>
+        </w:rPr>
+        <w:t xml:space="preserve"> </w:t>
+      </w:r>
+      <w:proofErr w:type="spellStart"/>
+      <w:r>
+        <w:rPr>
+          <w:rFonts w:ascii="Times New Roman" w:hAnsi="Times New Roman" w:cs="Times New Roman"/>
+          <w:lang w:val="uk-UA" w:eastAsia="uk-UA"/>
+        </w:rPr>
+        <w:t>configure</w:t>
+      </w:r>
+      <w:proofErr w:type="spellEnd"/>
+      <w:r>
+        <w:rPr>
+          <w:rFonts w:ascii="Times New Roman" w:hAnsi="Times New Roman" w:cs="Times New Roman"/>
+          <w:lang w:val="uk-UA" w:eastAsia="uk-UA"/>
+        </w:rPr>
+        <w:t xml:space="preserve"> a </w:t>
+      </w:r>
+      <w:proofErr w:type="spellStart"/>
+      <w:r>
+        <w:rPr>
+          <w:rFonts w:ascii="Times New Roman" w:hAnsi="Times New Roman" w:cs="Times New Roman"/>
+          <w:lang w:val="uk-UA" w:eastAsia="uk-UA"/>
+        </w:rPr>
+        <w:t>network</w:t>
+      </w:r>
+      <w:proofErr w:type="spellEnd"/>
+      <w:r>
+        <w:rPr>
+          <w:rFonts w:ascii="Times New Roman" w:hAnsi="Times New Roman" w:cs="Times New Roman"/>
+          <w:lang w:val="uk-UA" w:eastAsia="uk-UA"/>
+        </w:rPr>
+        <w:t xml:space="preserve"> </w:t>
+      </w:r>
+      <w:proofErr w:type="spellStart"/>
+      <w:r>
+        <w:rPr>
+          <w:rFonts w:ascii="Times New Roman" w:hAnsi="Times New Roman" w:cs="Times New Roman"/>
+          <w:lang w:val="uk-UA" w:eastAsia="uk-UA"/>
+        </w:rPr>
+        <w:t>interface</w:t>
+      </w:r>
+      <w:proofErr w:type="spellEnd"/>
+      <w:r>
+        <w:rPr>
+          <w:rFonts w:ascii="Times New Roman" w:hAnsi="Times New Roman" w:cs="Times New Roman"/>
+          <w:lang w:val="uk-UA" w:eastAsia="uk-UA"/>
+        </w:rPr>
+        <w:t>.</w:t>
+      </w:r>
+    </w:p>
+    <w:p>
+      <w:pPr>
+        <w:ind w:left="709"/>
+        <w:rPr>
+          <w:rFonts w:ascii="Times New Roman" w:hAnsi="Times New Roman" w:cs="Times New Roman"/>
+          <w:lang w:val="uk-UA" w:eastAsia="uk-UA"/>
+        </w:rPr>
+      </w:pPr>
+      <w:proofErr w:type="spellStart"/>
+      <w:r>
+        <w:rPr>
+          <w:rFonts w:ascii="Times New Roman" w:hAnsi="Times New Roman" w:cs="Times New Roman"/>
+          <w:bCs/>
+          <w:lang w:val="uk-UA" w:eastAsia="uk-UA"/>
+        </w:rPr>
+        <w:t>nmcli</w:t>
+      </w:r>
+      <w:proofErr w:type="spellEnd"/>
+      <w:r>
+        <w:rPr>
+          <w:rFonts w:ascii="Times New Roman" w:hAnsi="Times New Roman" w:cs="Times New Roman"/>
+          <w:bCs/>
+          <w:lang w:val="uk-UA" w:eastAsia="uk-UA"/>
+        </w:rPr>
+        <w:t xml:space="preserve"> </w:t>
+      </w:r>
+      <w:proofErr w:type="spellStart"/>
+      <w:r>
+        <w:rPr>
+          <w:rFonts w:ascii="Times New Roman" w:hAnsi="Times New Roman" w:cs="Times New Roman"/>
+          <w:bCs/>
+          <w:lang w:val="uk-UA" w:eastAsia="uk-UA"/>
+        </w:rPr>
+        <w:t>command</w:t>
+      </w:r>
+      <w:proofErr w:type="spellEnd"/>
+      <w:r>
+        <w:rPr>
+          <w:rFonts w:ascii="Times New Roman" w:hAnsi="Times New Roman" w:cs="Times New Roman"/>
+          <w:lang w:val="uk-UA" w:eastAsia="uk-UA"/>
+        </w:rPr>
+        <w:t xml:space="preserve"> – A </w:t>
+      </w:r>
+      <w:proofErr w:type="spellStart"/>
+      <w:r>
+        <w:rPr>
+          <w:rFonts w:ascii="Times New Roman" w:hAnsi="Times New Roman" w:cs="Times New Roman"/>
+          <w:lang w:val="uk-UA" w:eastAsia="uk-UA"/>
+        </w:rPr>
+        <w:t>command</w:t>
+      </w:r>
+      <w:proofErr w:type="spellEnd"/>
+      <w:r>
+        <w:rPr>
+          <w:rFonts w:ascii="Times New Roman" w:hAnsi="Times New Roman" w:cs="Times New Roman"/>
+          <w:lang w:val="uk-UA" w:eastAsia="uk-UA"/>
+        </w:rPr>
+        <w:t xml:space="preserve"> </w:t>
+      </w:r>
+      <w:proofErr w:type="spellStart"/>
+      <w:r>
+        <w:rPr>
+          <w:rFonts w:ascii="Times New Roman" w:hAnsi="Times New Roman" w:cs="Times New Roman"/>
+          <w:lang w:val="uk-UA" w:eastAsia="uk-UA"/>
+        </w:rPr>
+        <w:t>to</w:t>
+      </w:r>
+      <w:proofErr w:type="spellEnd"/>
+      <w:r>
+        <w:rPr>
+          <w:rFonts w:ascii="Times New Roman" w:hAnsi="Times New Roman" w:cs="Times New Roman"/>
+          <w:lang w:val="uk-UA" w:eastAsia="uk-UA"/>
+        </w:rPr>
+        <w:t xml:space="preserve"> </w:t>
+      </w:r>
+      <w:proofErr w:type="spellStart"/>
+      <w:r>
+        <w:rPr>
+          <w:rFonts w:ascii="Times New Roman" w:hAnsi="Times New Roman" w:cs="Times New Roman"/>
+          <w:lang w:val="uk-UA" w:eastAsia="uk-UA"/>
+        </w:rPr>
+        <w:t>show</w:t>
+      </w:r>
+      <w:proofErr w:type="spellEnd"/>
+      <w:r>
+        <w:rPr>
+          <w:rFonts w:ascii="Times New Roman" w:hAnsi="Times New Roman" w:cs="Times New Roman"/>
+          <w:lang w:val="uk-UA" w:eastAsia="uk-UA"/>
+        </w:rPr>
+        <w:t xml:space="preserve"> </w:t>
+      </w:r>
+      <w:proofErr w:type="spellStart"/>
+      <w:r>
+        <w:rPr>
+          <w:rFonts w:ascii="Times New Roman" w:hAnsi="Times New Roman" w:cs="Times New Roman"/>
+          <w:lang w:val="uk-UA" w:eastAsia="uk-UA"/>
+        </w:rPr>
+        <w:t>or</w:t>
+      </w:r>
+      <w:proofErr w:type="spellEnd"/>
+      <w:r>
+        <w:rPr>
+          <w:rFonts w:ascii="Times New Roman" w:hAnsi="Times New Roman" w:cs="Times New Roman"/>
+          <w:lang w:val="uk-UA" w:eastAsia="uk-UA"/>
+        </w:rPr>
+        <w:t xml:space="preserve"> </w:t>
+      </w:r>
+      <w:proofErr w:type="spellStart"/>
+      <w:r>
+        <w:rPr>
+          <w:rFonts w:ascii="Times New Roman" w:hAnsi="Times New Roman" w:cs="Times New Roman"/>
+          <w:lang w:val="uk-UA" w:eastAsia="uk-UA"/>
+        </w:rPr>
+        <w:t>configure</w:t>
+      </w:r>
+      <w:proofErr w:type="spellEnd"/>
+      <w:r>
+        <w:rPr>
+          <w:rFonts w:ascii="Times New Roman" w:hAnsi="Times New Roman" w:cs="Times New Roman"/>
+          <w:lang w:val="uk-UA" w:eastAsia="uk-UA"/>
+        </w:rPr>
+        <w:t xml:space="preserve"> a </w:t>
+      </w:r>
+      <w:proofErr w:type="spellStart"/>
+      <w:r>
+        <w:rPr>
+          <w:rFonts w:ascii="Times New Roman" w:hAnsi="Times New Roman" w:cs="Times New Roman"/>
+          <w:lang w:val="uk-UA" w:eastAsia="uk-UA"/>
+        </w:rPr>
+        <w:t>network</w:t>
+      </w:r>
+      <w:proofErr w:type="spellEnd"/>
+      <w:r>
+        <w:rPr>
+          <w:rFonts w:ascii="Times New Roman" w:hAnsi="Times New Roman" w:cs="Times New Roman"/>
+          <w:lang w:val="uk-UA" w:eastAsia="uk-UA"/>
+        </w:rPr>
+        <w:t xml:space="preserve"> </w:t>
+      </w:r>
+      <w:proofErr w:type="spellStart"/>
+      <w:r>
+        <w:rPr>
+          <w:rFonts w:ascii="Times New Roman" w:hAnsi="Times New Roman" w:cs="Times New Roman"/>
+          <w:lang w:val="uk-UA" w:eastAsia="uk-UA"/>
+        </w:rPr>
+        <w:t>interface</w:t>
+      </w:r>
+      <w:proofErr w:type="spellEnd"/>
+      <w:r>
+        <w:rPr>
+          <w:rFonts w:ascii="Times New Roman" w:hAnsi="Times New Roman" w:cs="Times New Roman"/>
+          <w:lang w:val="uk-UA" w:eastAsia="uk-UA"/>
+        </w:rPr>
+        <w:t xml:space="preserve"> </w:t>
+      </w:r>
+      <w:proofErr w:type="spellStart"/>
+      <w:r>
+        <w:rPr>
+          <w:rFonts w:ascii="Times New Roman" w:hAnsi="Times New Roman" w:cs="Times New Roman"/>
+          <w:lang w:val="uk-UA" w:eastAsia="uk-UA"/>
+        </w:rPr>
+        <w:t>on</w:t>
+      </w:r>
+      <w:proofErr w:type="spellEnd"/>
+      <w:r>
+        <w:rPr>
+          <w:rFonts w:ascii="Times New Roman" w:hAnsi="Times New Roman" w:cs="Times New Roman"/>
+          <w:lang w:val="uk-UA" w:eastAsia="uk-UA"/>
+        </w:rPr>
+        <w:t xml:space="preserve"> </w:t>
+      </w:r>
+      <w:proofErr w:type="spellStart"/>
+      <w:r>
+        <w:rPr>
+          <w:rFonts w:ascii="Times New Roman" w:hAnsi="Times New Roman" w:cs="Times New Roman"/>
+          <w:lang w:val="uk-UA" w:eastAsia="uk-UA"/>
+        </w:rPr>
+        <w:t>Linux</w:t>
+      </w:r>
+      <w:proofErr w:type="spellEnd"/>
+      <w:r>
+        <w:rPr>
+          <w:rFonts w:ascii="Times New Roman" w:hAnsi="Times New Roman" w:cs="Times New Roman"/>
+          <w:lang w:val="uk-UA" w:eastAsia="uk-UA"/>
+        </w:rPr>
+        <w:t>.</w:t>
+      </w:r>
+    </w:p>
+    <w:p>
+      <w:pPr>
+        <w:ind w:left="709"/>
+        <w:jc w:val="both"/>
+        <w:rPr>
+          <w:rFonts w:ascii="Times New Roman" w:hAnsi="Times New Roman" w:cs="Times New Roman"/>
+          <w:lang w:val="uk-UA"/>
+        </w:rPr>
+      </w:pPr>
     </w:p>
     <w:p>
       <w:pPr>
@@ -4577,20 +6211,69 @@
           <w:ilvl w:val="0"/>
           <w:numId w:val="9"/>
         </w:numPr>
-        <w:spacing w:after="120"/>
         <w:ind w:left="709" w:hanging="349"/>
         <w:jc w:val="both"/>
         <w:rPr>
           <w:rFonts w:ascii="Times New Roman" w:hAnsi="Times New Roman" w:cs="Times New Roman"/>
-          <w:color w:val="000000"/>
-        </w:rPr>
-      </w:pPr>
-      <w:r>
-        <w:rPr>
-          <w:rFonts w:ascii="Times New Roman" w:hAnsi="Times New Roman" w:cs="Times New Roman"/>
-          <w:color w:val="000000"/>
+        </w:rPr>
+      </w:pPr>
+      <w:r>
+        <w:rPr>
+          <w:rFonts w:ascii="Times New Roman" w:hAnsi="Times New Roman" w:cs="Times New Roman"/>
         </w:rPr>
         <w:t>How to use the ifconfig command to display the parameters of only one network interface (for example, eth1) and not all?</w:t>
+      </w:r>
+    </w:p>
+    <w:p>
+      <w:pPr>
+        <w:ind w:left="709"/>
+        <w:jc w:val="both"/>
+        <w:rPr>
+          <w:rFonts w:ascii="Times New Roman" w:hAnsi="Times New Roman" w:cs="Times New Roman"/>
+        </w:rPr>
+      </w:pPr>
+      <w:r>
+        <w:rPr>
+          <w:rFonts w:ascii="Times New Roman" w:hAnsi="Times New Roman" w:cs="Times New Roman"/>
+          <w:noProof/>
+          <w:lang w:val="uk-UA" w:eastAsia="uk-UA"/>
+        </w:rPr>
+        <w:lastRenderedPageBreak/>
+        <w:drawing>
+          <wp:inline distT="0" distB="0" distL="0" distR="0" wp14:anchorId="775B85D9" wp14:editId="0D2ADEE1">
+            <wp:extent cx="5143500" cy="2099186"/>
+            <wp:effectExtent l="0" t="0" r="0" b="0"/>
+            <wp:docPr id="1" name="Рисунок 1"/>
+            <wp:cNvGraphicFramePr>
+              <a:graphicFrameLocks xmlns:a="http://schemas.openxmlformats.org/drawingml/2006/main" noChangeAspect="1"/>
+            </wp:cNvGraphicFramePr>
+            <a:graphic xmlns:a="http://schemas.openxmlformats.org/drawingml/2006/main">
+              <a:graphicData uri="http://schemas.openxmlformats.org/drawingml/2006/picture">
+                <pic:pic xmlns:pic="http://schemas.openxmlformats.org/drawingml/2006/picture">
+                  <pic:nvPicPr>
+                    <pic:cNvPr id="1" name=""/>
+                    <pic:cNvPicPr/>
+                  </pic:nvPicPr>
+                  <pic:blipFill>
+                    <a:blip r:embed="rId6"/>
+                    <a:stretch>
+                      <a:fillRect/>
+                    </a:stretch>
+                  </pic:blipFill>
+                  <pic:spPr>
+                    <a:xfrm>
+                      <a:off x="0" y="0"/>
+                      <a:ext cx="5145610" cy="2100047"/>
+                    </a:xfrm>
+                    <a:prstGeom prst="rect">
+                      <a:avLst/>
+                    </a:prstGeom>
+                  </pic:spPr>
+                </pic:pic>
+              </a:graphicData>
+            </a:graphic>
+          </wp:inline>
+        </w:drawing>
       </w:r>
     </w:p>
     <w:p>
@@ -4599,20 +6282,32 @@
           <w:ilvl w:val="0"/>
           <w:numId w:val="9"/>
         </w:numPr>
-        <w:spacing w:after="120"/>
         <w:ind w:left="709" w:hanging="349"/>
         <w:jc w:val="both"/>
         <w:rPr>
           <w:rFonts w:ascii="Times New Roman" w:hAnsi="Times New Roman" w:cs="Times New Roman"/>
-          <w:color w:val="000000"/>
-        </w:rPr>
-      </w:pPr>
-      <w:r>
-        <w:rPr>
-          <w:rFonts w:ascii="Times New Roman" w:hAnsi="Times New Roman" w:cs="Times New Roman"/>
-          <w:color w:val="000000"/>
+        </w:rPr>
+      </w:pPr>
+      <w:r>
+        <w:rPr>
+          <w:rFonts w:ascii="Times New Roman" w:hAnsi="Times New Roman" w:cs="Times New Roman"/>
         </w:rPr>
         <w:t>Why aren't passwords explicitly stored in configuration files?</w:t>
+      </w:r>
+    </w:p>
+    <w:p>
+      <w:pPr>
+        <w:ind w:left="709"/>
+        <w:jc w:val="both"/>
+        <w:rPr>
+          <w:rFonts w:ascii="Times New Roman" w:hAnsi="Times New Roman" w:cs="Times New Roman"/>
+        </w:rPr>
+      </w:pPr>
+      <w:r>
+        <w:rPr>
+          <w:rFonts w:ascii="Times New Roman" w:hAnsi="Times New Roman" w:cs="Times New Roman"/>
+        </w:rPr>
+        <w:t>They are encrypted to ensure the security of the user's system.</w:t>
       </w:r>
     </w:p>
     <w:p>
@@ -4621,20 +6316,32 @@
           <w:ilvl w:val="0"/>
           <w:numId w:val="9"/>
         </w:numPr>
-        <w:spacing w:after="120"/>
         <w:ind w:left="709" w:hanging="349"/>
         <w:jc w:val="both"/>
         <w:rPr>
           <w:rFonts w:ascii="Times New Roman" w:hAnsi="Times New Roman" w:cs="Times New Roman"/>
-          <w:color w:val="000000"/>
-        </w:rPr>
-      </w:pPr>
-      <w:r>
-        <w:rPr>
-          <w:rFonts w:ascii="Times New Roman" w:hAnsi="Times New Roman" w:cs="Times New Roman"/>
-          <w:color w:val="000000"/>
+        </w:rPr>
+      </w:pPr>
+      <w:r>
+        <w:rPr>
+          <w:rFonts w:ascii="Times New Roman" w:hAnsi="Times New Roman" w:cs="Times New Roman"/>
         </w:rPr>
         <w:t>Why is it not recommended to perform daily operations using a root account?</w:t>
+      </w:r>
+    </w:p>
+    <w:p>
+      <w:pPr>
+        <w:ind w:left="709"/>
+        <w:jc w:val="both"/>
+        <w:rPr>
+          <w:rFonts w:ascii="Times New Roman" w:hAnsi="Times New Roman" w:cs="Times New Roman"/>
+        </w:rPr>
+      </w:pPr>
+      <w:r>
+        <w:rPr>
+          <w:rFonts w:ascii="Times New Roman" w:hAnsi="Times New Roman" w:cs="Times New Roman"/>
+        </w:rPr>
+        <w:t>Because it is possible to pick up a virus or modify important system files that will disrupt the system.</w:t>
       </w:r>
     </w:p>
     <w:p>
@@ -4643,18 +6350,15 @@
           <w:ilvl w:val="0"/>
           <w:numId w:val="9"/>
         </w:numPr>
-        <w:spacing w:after="120"/>
         <w:ind w:left="709" w:hanging="349"/>
         <w:jc w:val="both"/>
         <w:rPr>
           <w:rFonts w:ascii="Times New Roman" w:hAnsi="Times New Roman" w:cs="Times New Roman"/>
-          <w:color w:val="000000"/>
-        </w:rPr>
-      </w:pPr>
-      <w:r>
-        <w:rPr>
-          <w:rFonts w:ascii="Times New Roman" w:hAnsi="Times New Roman" w:cs="Times New Roman"/>
-          <w:color w:val="000000"/>
+        </w:rPr>
+      </w:pPr>
+      <w:r>
+        <w:rPr>
+          <w:rFonts w:ascii="Times New Roman" w:hAnsi="Times New Roman" w:cs="Times New Roman"/>
         </w:rPr>
         <w:t xml:space="preserve">What is the difference between the mechanisms for obtaining special privileges </w:t>
       </w:r>
@@ -4662,7 +6366,6 @@
       <w:r>
         <w:rPr>
           <w:rFonts w:ascii="Times New Roman" w:hAnsi="Times New Roman" w:cs="Times New Roman"/>
-          <w:color w:val="000000"/>
         </w:rPr>
         <w:t>su</w:t>
       </w:r>
@@ -4670,7 +6373,6 @@
       <w:r>
         <w:rPr>
           <w:rFonts w:ascii="Times New Roman" w:hAnsi="Times New Roman" w:cs="Times New Roman"/>
-          <w:color w:val="000000"/>
         </w:rPr>
         <w:t xml:space="preserve"> and </w:t>
       </w:r>
@@ -4678,7 +6380,6 @@
       <w:r>
         <w:rPr>
           <w:rFonts w:ascii="Times New Roman" w:hAnsi="Times New Roman" w:cs="Times New Roman"/>
-          <w:color w:val="000000"/>
         </w:rPr>
         <w:t>sudo</w:t>
       </w:r>
@@ -4686,12 +6387,2502 @@
       <w:r>
         <w:rPr>
           <w:rFonts w:ascii="Times New Roman" w:hAnsi="Times New Roman" w:cs="Times New Roman"/>
-          <w:color w:val="000000"/>
         </w:rPr>
         <w:t>?</w:t>
       </w:r>
       <w:bookmarkStart w:id="3" w:name="_heading=h.gjdgxs"/>
       <w:bookmarkEnd w:id="3"/>
+    </w:p>
+    <w:p>
+      <w:pPr>
+        <w:shd w:val="clear" w:color="auto" w:fill="FFFFFF"/>
+        <w:ind w:left="709"/>
+        <w:rPr>
+          <w:rFonts w:ascii="Times New Roman" w:hAnsi="Times New Roman" w:cs="Times New Roman"/>
+          <w:lang w:val="uk-UA" w:eastAsia="uk-UA"/>
+        </w:rPr>
+      </w:pPr>
+      <w:proofErr w:type="spellStart"/>
+      <w:r>
+        <w:rPr>
+          <w:rFonts w:ascii="Times New Roman" w:hAnsi="Times New Roman" w:cs="Times New Roman"/>
+          <w:lang w:val="uk-UA" w:eastAsia="uk-UA"/>
+        </w:rPr>
+        <w:t>The</w:t>
+      </w:r>
+      <w:proofErr w:type="spellEnd"/>
+      <w:r>
+        <w:rPr>
+          <w:rFonts w:ascii="Times New Roman" w:hAnsi="Times New Roman" w:cs="Times New Roman"/>
+          <w:lang w:val="uk-UA" w:eastAsia="uk-UA"/>
+        </w:rPr>
+        <w:t xml:space="preserve"> </w:t>
+      </w:r>
+      <w:proofErr w:type="spellStart"/>
+      <w:r>
+        <w:rPr>
+          <w:rFonts w:ascii="Times New Roman" w:hAnsi="Times New Roman" w:cs="Times New Roman"/>
+          <w:lang w:val="uk-UA" w:eastAsia="uk-UA"/>
+        </w:rPr>
+        <w:t>su</w:t>
+      </w:r>
+      <w:proofErr w:type="spellEnd"/>
+      <w:r>
+        <w:rPr>
+          <w:rFonts w:ascii="Times New Roman" w:hAnsi="Times New Roman" w:cs="Times New Roman"/>
+          <w:lang w:val="uk-UA" w:eastAsia="uk-UA"/>
+        </w:rPr>
+        <w:t xml:space="preserve"> </w:t>
+      </w:r>
+      <w:proofErr w:type="spellStart"/>
+      <w:r>
+        <w:rPr>
+          <w:rFonts w:ascii="Times New Roman" w:hAnsi="Times New Roman" w:cs="Times New Roman"/>
+          <w:lang w:val="uk-UA" w:eastAsia="uk-UA"/>
+        </w:rPr>
+        <w:t>command</w:t>
+      </w:r>
+      <w:proofErr w:type="spellEnd"/>
+      <w:r>
+        <w:rPr>
+          <w:rFonts w:ascii="Times New Roman" w:hAnsi="Times New Roman" w:cs="Times New Roman"/>
+          <w:lang w:val="uk-UA" w:eastAsia="uk-UA"/>
+        </w:rPr>
+        <w:t xml:space="preserve"> </w:t>
+      </w:r>
+      <w:proofErr w:type="spellStart"/>
+      <w:r>
+        <w:rPr>
+          <w:rFonts w:ascii="Times New Roman" w:hAnsi="Times New Roman" w:cs="Times New Roman"/>
+          <w:lang w:val="uk-UA" w:eastAsia="uk-UA"/>
+        </w:rPr>
+        <w:t>allows</w:t>
+      </w:r>
+      <w:proofErr w:type="spellEnd"/>
+      <w:r>
+        <w:rPr>
+          <w:rFonts w:ascii="Times New Roman" w:hAnsi="Times New Roman" w:cs="Times New Roman"/>
+          <w:lang w:val="uk-UA" w:eastAsia="uk-UA"/>
+        </w:rPr>
+        <w:t xml:space="preserve"> </w:t>
+      </w:r>
+      <w:proofErr w:type="spellStart"/>
+      <w:r>
+        <w:rPr>
+          <w:rFonts w:ascii="Times New Roman" w:hAnsi="Times New Roman" w:cs="Times New Roman"/>
+          <w:lang w:val="uk-UA" w:eastAsia="uk-UA"/>
+        </w:rPr>
+        <w:t>you</w:t>
+      </w:r>
+      <w:proofErr w:type="spellEnd"/>
+      <w:r>
+        <w:rPr>
+          <w:rFonts w:ascii="Times New Roman" w:hAnsi="Times New Roman" w:cs="Times New Roman"/>
+          <w:lang w:val="uk-UA" w:eastAsia="uk-UA"/>
+        </w:rPr>
+        <w:t xml:space="preserve"> </w:t>
+      </w:r>
+      <w:proofErr w:type="spellStart"/>
+      <w:r>
+        <w:rPr>
+          <w:rFonts w:ascii="Times New Roman" w:hAnsi="Times New Roman" w:cs="Times New Roman"/>
+          <w:lang w:val="uk-UA" w:eastAsia="uk-UA"/>
+        </w:rPr>
+        <w:t>to</w:t>
+      </w:r>
+      <w:proofErr w:type="spellEnd"/>
+      <w:r>
+        <w:rPr>
+          <w:rFonts w:ascii="Times New Roman" w:hAnsi="Times New Roman" w:cs="Times New Roman"/>
+          <w:lang w:val="uk-UA" w:eastAsia="uk-UA"/>
+        </w:rPr>
+        <w:t xml:space="preserve"> </w:t>
+      </w:r>
+      <w:proofErr w:type="spellStart"/>
+      <w:r>
+        <w:rPr>
+          <w:rFonts w:ascii="Times New Roman" w:hAnsi="Times New Roman" w:cs="Times New Roman"/>
+          <w:lang w:val="uk-UA" w:eastAsia="uk-UA"/>
+        </w:rPr>
+        <w:t>run</w:t>
+      </w:r>
+      <w:proofErr w:type="spellEnd"/>
+      <w:r>
+        <w:rPr>
+          <w:rFonts w:ascii="Times New Roman" w:hAnsi="Times New Roman" w:cs="Times New Roman"/>
+          <w:lang w:val="uk-UA" w:eastAsia="uk-UA"/>
+        </w:rPr>
+        <w:t xml:space="preserve"> a </w:t>
+      </w:r>
+      <w:proofErr w:type="spellStart"/>
+      <w:r>
+        <w:rPr>
+          <w:rFonts w:ascii="Times New Roman" w:hAnsi="Times New Roman" w:cs="Times New Roman"/>
+          <w:lang w:val="uk-UA" w:eastAsia="uk-UA"/>
+        </w:rPr>
+        <w:t>shell</w:t>
+      </w:r>
+      <w:proofErr w:type="spellEnd"/>
+      <w:r>
+        <w:rPr>
+          <w:rFonts w:ascii="Times New Roman" w:hAnsi="Times New Roman" w:cs="Times New Roman"/>
+          <w:lang w:val="uk-UA" w:eastAsia="uk-UA"/>
+        </w:rPr>
+        <w:t xml:space="preserve"> </w:t>
+      </w:r>
+      <w:proofErr w:type="spellStart"/>
+      <w:r>
+        <w:rPr>
+          <w:rFonts w:ascii="Times New Roman" w:hAnsi="Times New Roman" w:cs="Times New Roman"/>
+          <w:lang w:val="uk-UA" w:eastAsia="uk-UA"/>
+        </w:rPr>
+        <w:t>from</w:t>
+      </w:r>
+      <w:proofErr w:type="spellEnd"/>
+      <w:r>
+        <w:rPr>
+          <w:rFonts w:ascii="Times New Roman" w:hAnsi="Times New Roman" w:cs="Times New Roman"/>
+          <w:lang w:val="uk-UA" w:eastAsia="uk-UA"/>
+        </w:rPr>
+        <w:t xml:space="preserve"> </w:t>
+      </w:r>
+      <w:proofErr w:type="spellStart"/>
+      <w:r>
+        <w:rPr>
+          <w:rFonts w:ascii="Times New Roman" w:hAnsi="Times New Roman" w:cs="Times New Roman"/>
+          <w:lang w:val="uk-UA" w:eastAsia="uk-UA"/>
+        </w:rPr>
+        <w:t>another</w:t>
+      </w:r>
+      <w:proofErr w:type="spellEnd"/>
+      <w:r>
+        <w:rPr>
+          <w:rFonts w:ascii="Times New Roman" w:hAnsi="Times New Roman" w:cs="Times New Roman"/>
+          <w:lang w:val="uk-UA" w:eastAsia="uk-UA"/>
+        </w:rPr>
+        <w:t xml:space="preserve"> </w:t>
+      </w:r>
+      <w:proofErr w:type="spellStart"/>
+      <w:r>
+        <w:rPr>
+          <w:rFonts w:ascii="Times New Roman" w:hAnsi="Times New Roman" w:cs="Times New Roman"/>
+          <w:lang w:val="uk-UA" w:eastAsia="uk-UA"/>
+        </w:rPr>
+        <w:t>user</w:t>
+      </w:r>
+      <w:proofErr w:type="spellEnd"/>
+      <w:r>
+        <w:rPr>
+          <w:rFonts w:ascii="Times New Roman" w:hAnsi="Times New Roman" w:cs="Times New Roman"/>
+          <w:lang w:val="uk-UA" w:eastAsia="uk-UA"/>
+        </w:rPr>
+        <w:t xml:space="preserve">. </w:t>
+      </w:r>
+      <w:proofErr w:type="spellStart"/>
+      <w:r>
+        <w:rPr>
+          <w:rFonts w:ascii="Times New Roman" w:hAnsi="Times New Roman" w:cs="Times New Roman"/>
+          <w:lang w:val="uk-UA" w:eastAsia="uk-UA"/>
+        </w:rPr>
+        <w:t>Although</w:t>
+      </w:r>
+      <w:proofErr w:type="spellEnd"/>
+      <w:r>
+        <w:rPr>
+          <w:rFonts w:ascii="Times New Roman" w:hAnsi="Times New Roman" w:cs="Times New Roman"/>
+          <w:lang w:val="uk-UA" w:eastAsia="uk-UA"/>
+        </w:rPr>
+        <w:t xml:space="preserve"> </w:t>
+      </w:r>
+      <w:proofErr w:type="spellStart"/>
+      <w:r>
+        <w:rPr>
+          <w:rFonts w:ascii="Times New Roman" w:hAnsi="Times New Roman" w:cs="Times New Roman"/>
+          <w:lang w:val="uk-UA" w:eastAsia="uk-UA"/>
+        </w:rPr>
+        <w:t>the</w:t>
+      </w:r>
+      <w:proofErr w:type="spellEnd"/>
+      <w:r>
+        <w:rPr>
+          <w:rFonts w:ascii="Times New Roman" w:hAnsi="Times New Roman" w:cs="Times New Roman"/>
+          <w:lang w:val="uk-UA" w:eastAsia="uk-UA"/>
+        </w:rPr>
+        <w:t xml:space="preserve"> </w:t>
+      </w:r>
+      <w:proofErr w:type="spellStart"/>
+      <w:r>
+        <w:rPr>
+          <w:rFonts w:ascii="Times New Roman" w:hAnsi="Times New Roman" w:cs="Times New Roman"/>
+          <w:lang w:val="uk-UA" w:eastAsia="uk-UA"/>
+        </w:rPr>
+        <w:t>command</w:t>
+      </w:r>
+      <w:proofErr w:type="spellEnd"/>
+      <w:r>
+        <w:rPr>
+          <w:rFonts w:ascii="Times New Roman" w:hAnsi="Times New Roman" w:cs="Times New Roman"/>
+          <w:lang w:val="uk-UA" w:eastAsia="uk-UA"/>
+        </w:rPr>
+        <w:t xml:space="preserve"> </w:t>
+      </w:r>
+      <w:proofErr w:type="spellStart"/>
+      <w:r>
+        <w:rPr>
+          <w:rFonts w:ascii="Times New Roman" w:hAnsi="Times New Roman" w:cs="Times New Roman"/>
+          <w:lang w:val="uk-UA" w:eastAsia="uk-UA"/>
+        </w:rPr>
+        <w:t>is</w:t>
+      </w:r>
+      <w:proofErr w:type="spellEnd"/>
+      <w:r>
+        <w:rPr>
+          <w:rFonts w:ascii="Times New Roman" w:hAnsi="Times New Roman" w:cs="Times New Roman"/>
+          <w:lang w:val="uk-UA" w:eastAsia="uk-UA"/>
+        </w:rPr>
+        <w:t xml:space="preserve"> </w:t>
+      </w:r>
+      <w:proofErr w:type="spellStart"/>
+      <w:r>
+        <w:rPr>
+          <w:rFonts w:ascii="Times New Roman" w:hAnsi="Times New Roman" w:cs="Times New Roman"/>
+          <w:lang w:val="uk-UA" w:eastAsia="uk-UA"/>
+        </w:rPr>
+        <w:t>most</w:t>
+      </w:r>
+      <w:proofErr w:type="spellEnd"/>
+      <w:r>
+        <w:rPr>
+          <w:rFonts w:ascii="Times New Roman" w:hAnsi="Times New Roman" w:cs="Times New Roman"/>
+          <w:lang w:val="uk-UA" w:eastAsia="uk-UA"/>
+        </w:rPr>
+        <w:t xml:space="preserve"> </w:t>
+      </w:r>
+      <w:proofErr w:type="spellStart"/>
+      <w:r>
+        <w:rPr>
+          <w:rFonts w:ascii="Times New Roman" w:hAnsi="Times New Roman" w:cs="Times New Roman"/>
+          <w:lang w:val="uk-UA" w:eastAsia="uk-UA"/>
+        </w:rPr>
+        <w:t>often</w:t>
+      </w:r>
+      <w:proofErr w:type="spellEnd"/>
+      <w:r>
+        <w:rPr>
+          <w:rFonts w:ascii="Times New Roman" w:hAnsi="Times New Roman" w:cs="Times New Roman"/>
+          <w:lang w:val="uk-UA" w:eastAsia="uk-UA"/>
+        </w:rPr>
+        <w:t xml:space="preserve"> </w:t>
+      </w:r>
+      <w:proofErr w:type="spellStart"/>
+      <w:r>
+        <w:rPr>
+          <w:rFonts w:ascii="Times New Roman" w:hAnsi="Times New Roman" w:cs="Times New Roman"/>
+          <w:lang w:val="uk-UA" w:eastAsia="uk-UA"/>
+        </w:rPr>
+        <w:t>used</w:t>
+      </w:r>
+      <w:proofErr w:type="spellEnd"/>
+      <w:r>
+        <w:rPr>
+          <w:rFonts w:ascii="Times New Roman" w:hAnsi="Times New Roman" w:cs="Times New Roman"/>
+          <w:lang w:val="uk-UA" w:eastAsia="uk-UA"/>
+        </w:rPr>
+        <w:t xml:space="preserve"> </w:t>
+      </w:r>
+      <w:proofErr w:type="spellStart"/>
+      <w:r>
+        <w:rPr>
+          <w:rFonts w:ascii="Times New Roman" w:hAnsi="Times New Roman" w:cs="Times New Roman"/>
+          <w:lang w:val="uk-UA" w:eastAsia="uk-UA"/>
+        </w:rPr>
+        <w:t>to</w:t>
+      </w:r>
+      <w:proofErr w:type="spellEnd"/>
+      <w:r>
+        <w:rPr>
+          <w:rFonts w:ascii="Times New Roman" w:hAnsi="Times New Roman" w:cs="Times New Roman"/>
+          <w:lang w:val="uk-UA" w:eastAsia="uk-UA"/>
+        </w:rPr>
+        <w:t xml:space="preserve"> </w:t>
+      </w:r>
+      <w:proofErr w:type="spellStart"/>
+      <w:r>
+        <w:rPr>
+          <w:rFonts w:ascii="Times New Roman" w:hAnsi="Times New Roman" w:cs="Times New Roman"/>
+          <w:lang w:val="uk-UA" w:eastAsia="uk-UA"/>
+        </w:rPr>
+        <w:t>switch</w:t>
+      </w:r>
+      <w:proofErr w:type="spellEnd"/>
+      <w:r>
+        <w:rPr>
+          <w:rFonts w:ascii="Times New Roman" w:hAnsi="Times New Roman" w:cs="Times New Roman"/>
+          <w:lang w:val="uk-UA" w:eastAsia="uk-UA"/>
+        </w:rPr>
+        <w:t xml:space="preserve"> </w:t>
+      </w:r>
+      <w:proofErr w:type="spellStart"/>
+      <w:r>
+        <w:rPr>
+          <w:rFonts w:ascii="Times New Roman" w:hAnsi="Times New Roman" w:cs="Times New Roman"/>
+          <w:lang w:val="uk-UA" w:eastAsia="uk-UA"/>
+        </w:rPr>
+        <w:t>to</w:t>
+      </w:r>
+      <w:proofErr w:type="spellEnd"/>
+      <w:r>
+        <w:rPr>
+          <w:rFonts w:ascii="Times New Roman" w:hAnsi="Times New Roman" w:cs="Times New Roman"/>
+          <w:lang w:val="uk-UA" w:eastAsia="uk-UA"/>
+        </w:rPr>
+        <w:t xml:space="preserve"> a </w:t>
+      </w:r>
+      <w:proofErr w:type="spellStart"/>
+      <w:r>
+        <w:rPr>
+          <w:rFonts w:ascii="Times New Roman" w:hAnsi="Times New Roman" w:cs="Times New Roman"/>
+          <w:lang w:val="uk-UA" w:eastAsia="uk-UA"/>
+        </w:rPr>
+        <w:t>user</w:t>
+      </w:r>
+      <w:proofErr w:type="spellEnd"/>
+      <w:r>
+        <w:rPr>
+          <w:rFonts w:ascii="Times New Roman" w:hAnsi="Times New Roman" w:cs="Times New Roman"/>
+          <w:lang w:val="uk-UA" w:eastAsia="uk-UA"/>
+        </w:rPr>
+        <w:t xml:space="preserve">, </w:t>
+      </w:r>
+      <w:proofErr w:type="spellStart"/>
+      <w:r>
+        <w:rPr>
+          <w:rFonts w:ascii="Times New Roman" w:hAnsi="Times New Roman" w:cs="Times New Roman"/>
+          <w:lang w:val="uk-UA" w:eastAsia="uk-UA"/>
+        </w:rPr>
+        <w:t>it</w:t>
+      </w:r>
+      <w:proofErr w:type="spellEnd"/>
+      <w:r>
+        <w:rPr>
+          <w:rFonts w:ascii="Times New Roman" w:hAnsi="Times New Roman" w:cs="Times New Roman"/>
+          <w:lang w:val="uk-UA" w:eastAsia="uk-UA"/>
+        </w:rPr>
+        <w:t xml:space="preserve"> </w:t>
+      </w:r>
+      <w:proofErr w:type="spellStart"/>
+      <w:r>
+        <w:rPr>
+          <w:rFonts w:ascii="Times New Roman" w:hAnsi="Times New Roman" w:cs="Times New Roman"/>
+          <w:lang w:val="uk-UA" w:eastAsia="uk-UA"/>
+        </w:rPr>
+        <w:t>can</w:t>
+      </w:r>
+      <w:proofErr w:type="spellEnd"/>
+      <w:r>
+        <w:rPr>
+          <w:rFonts w:ascii="Times New Roman" w:hAnsi="Times New Roman" w:cs="Times New Roman"/>
+          <w:lang w:val="uk-UA" w:eastAsia="uk-UA"/>
+        </w:rPr>
+        <w:t xml:space="preserve"> </w:t>
+      </w:r>
+      <w:proofErr w:type="spellStart"/>
+      <w:r>
+        <w:rPr>
+          <w:rFonts w:ascii="Times New Roman" w:hAnsi="Times New Roman" w:cs="Times New Roman"/>
+          <w:lang w:val="uk-UA" w:eastAsia="uk-UA"/>
+        </w:rPr>
+        <w:t>also</w:t>
+      </w:r>
+      <w:proofErr w:type="spellEnd"/>
+      <w:r>
+        <w:rPr>
+          <w:rFonts w:ascii="Times New Roman" w:hAnsi="Times New Roman" w:cs="Times New Roman"/>
+          <w:lang w:val="uk-UA" w:eastAsia="uk-UA"/>
+        </w:rPr>
+        <w:t xml:space="preserve"> </w:t>
+      </w:r>
+      <w:proofErr w:type="spellStart"/>
+      <w:r>
+        <w:rPr>
+          <w:rFonts w:ascii="Times New Roman" w:hAnsi="Times New Roman" w:cs="Times New Roman"/>
+          <w:lang w:val="uk-UA" w:eastAsia="uk-UA"/>
+        </w:rPr>
+        <w:t>switch</w:t>
+      </w:r>
+      <w:proofErr w:type="spellEnd"/>
+      <w:r>
+        <w:rPr>
+          <w:rFonts w:ascii="Times New Roman" w:hAnsi="Times New Roman" w:cs="Times New Roman"/>
+          <w:lang w:val="uk-UA" w:eastAsia="uk-UA"/>
+        </w:rPr>
+        <w:t xml:space="preserve"> </w:t>
+      </w:r>
+      <w:proofErr w:type="spellStart"/>
+      <w:r>
+        <w:rPr>
+          <w:rFonts w:ascii="Times New Roman" w:hAnsi="Times New Roman" w:cs="Times New Roman"/>
+          <w:lang w:val="uk-UA" w:eastAsia="uk-UA"/>
+        </w:rPr>
+        <w:t>to</w:t>
+      </w:r>
+      <w:proofErr w:type="spellEnd"/>
+      <w:r>
+        <w:rPr>
+          <w:rFonts w:ascii="Times New Roman" w:hAnsi="Times New Roman" w:cs="Times New Roman"/>
+          <w:lang w:val="uk-UA" w:eastAsia="uk-UA"/>
+        </w:rPr>
+        <w:t xml:space="preserve"> </w:t>
+      </w:r>
+      <w:proofErr w:type="spellStart"/>
+      <w:r>
+        <w:rPr>
+          <w:rFonts w:ascii="Times New Roman" w:hAnsi="Times New Roman" w:cs="Times New Roman"/>
+          <w:lang w:val="uk-UA" w:eastAsia="uk-UA"/>
+        </w:rPr>
+        <w:t>other</w:t>
+      </w:r>
+      <w:proofErr w:type="spellEnd"/>
+      <w:r>
+        <w:rPr>
+          <w:rFonts w:ascii="Times New Roman" w:hAnsi="Times New Roman" w:cs="Times New Roman"/>
+          <w:lang w:val="uk-UA" w:eastAsia="uk-UA"/>
+        </w:rPr>
+        <w:t xml:space="preserve"> root.su </w:t>
+      </w:r>
+      <w:proofErr w:type="spellStart"/>
+      <w:r>
+        <w:rPr>
+          <w:rFonts w:ascii="Times New Roman" w:hAnsi="Times New Roman" w:cs="Times New Roman"/>
+          <w:lang w:val="uk-UA" w:eastAsia="uk-UA"/>
+        </w:rPr>
+        <w:t>users</w:t>
+      </w:r>
+      <w:proofErr w:type="spellEnd"/>
+    </w:p>
+    <w:p>
+      <w:pPr>
+        <w:shd w:val="clear" w:color="auto" w:fill="FFFFFF"/>
+        <w:ind w:left="709"/>
+        <w:rPr>
+          <w:rFonts w:ascii="Times New Roman" w:hAnsi="Times New Roman" w:cs="Times New Roman"/>
+          <w:lang w:val="uk-UA" w:eastAsia="uk-UA"/>
+        </w:rPr>
+      </w:pPr>
+      <w:proofErr w:type="spellStart"/>
+      <w:r>
+        <w:rPr>
+          <w:rFonts w:ascii="Times New Roman" w:hAnsi="Times New Roman" w:cs="Times New Roman"/>
+          <w:lang w:val="uk-UA" w:eastAsia="uk-UA"/>
+        </w:rPr>
+        <w:t>su</w:t>
+      </w:r>
+      <w:proofErr w:type="spellEnd"/>
+      <w:r>
+        <w:rPr>
+          <w:rFonts w:ascii="Times New Roman" w:hAnsi="Times New Roman" w:cs="Times New Roman"/>
+          <w:lang w:val="uk-UA" w:eastAsia="uk-UA"/>
+        </w:rPr>
+        <w:t xml:space="preserve"> [</w:t>
+      </w:r>
+      <w:proofErr w:type="spellStart"/>
+      <w:r>
+        <w:rPr>
+          <w:rFonts w:ascii="Times New Roman" w:hAnsi="Times New Roman" w:cs="Times New Roman"/>
+          <w:lang w:val="uk-UA" w:eastAsia="uk-UA"/>
+        </w:rPr>
+        <w:t>parameters</w:t>
+      </w:r>
+      <w:proofErr w:type="spellEnd"/>
+      <w:r>
+        <w:rPr>
+          <w:rFonts w:ascii="Times New Roman" w:hAnsi="Times New Roman" w:cs="Times New Roman"/>
+          <w:lang w:val="uk-UA" w:eastAsia="uk-UA"/>
+        </w:rPr>
+        <w:t>] [</w:t>
+      </w:r>
+      <w:proofErr w:type="spellStart"/>
+      <w:r>
+        <w:rPr>
+          <w:rFonts w:ascii="Times New Roman" w:hAnsi="Times New Roman" w:cs="Times New Roman"/>
+          <w:lang w:val="uk-UA" w:eastAsia="uk-UA"/>
+        </w:rPr>
+        <w:t>username</w:t>
+      </w:r>
+      <w:proofErr w:type="spellEnd"/>
+      <w:r>
+        <w:rPr>
+          <w:rFonts w:ascii="Times New Roman" w:hAnsi="Times New Roman" w:cs="Times New Roman"/>
+          <w:lang w:val="uk-UA" w:eastAsia="uk-UA"/>
+        </w:rPr>
+        <w:t>]</w:t>
+      </w:r>
+    </w:p>
+    <w:p>
+      <w:pPr>
+        <w:shd w:val="clear" w:color="auto" w:fill="FFFFFF"/>
+        <w:ind w:left="709"/>
+        <w:rPr>
+          <w:rFonts w:ascii="Times New Roman" w:hAnsi="Times New Roman" w:cs="Times New Roman"/>
+          <w:lang w:val="uk-UA" w:eastAsia="uk-UA"/>
+        </w:rPr>
+      </w:pPr>
+      <w:proofErr w:type="spellStart"/>
+      <w:r>
+        <w:rPr>
+          <w:rFonts w:ascii="Times New Roman" w:hAnsi="Times New Roman" w:cs="Times New Roman"/>
+          <w:lang w:val="uk-UA" w:eastAsia="uk-UA"/>
+        </w:rPr>
+        <w:t>It</w:t>
+      </w:r>
+      <w:proofErr w:type="spellEnd"/>
+      <w:r>
+        <w:rPr>
+          <w:rFonts w:ascii="Times New Roman" w:hAnsi="Times New Roman" w:cs="Times New Roman"/>
+          <w:lang w:val="uk-UA" w:eastAsia="uk-UA"/>
+        </w:rPr>
+        <w:t xml:space="preserve"> </w:t>
+      </w:r>
+      <w:proofErr w:type="spellStart"/>
+      <w:r>
+        <w:rPr>
+          <w:rFonts w:ascii="Times New Roman" w:hAnsi="Times New Roman" w:cs="Times New Roman"/>
+          <w:lang w:val="uk-UA" w:eastAsia="uk-UA"/>
+        </w:rPr>
+        <w:t>is</w:t>
+      </w:r>
+      <w:proofErr w:type="spellEnd"/>
+      <w:r>
+        <w:rPr>
+          <w:rFonts w:ascii="Times New Roman" w:hAnsi="Times New Roman" w:cs="Times New Roman"/>
+          <w:lang w:val="uk-UA" w:eastAsia="uk-UA"/>
+        </w:rPr>
+        <w:t xml:space="preserve"> </w:t>
+      </w:r>
+      <w:proofErr w:type="spellStart"/>
+      <w:r>
+        <w:rPr>
+          <w:rFonts w:ascii="Times New Roman" w:hAnsi="Times New Roman" w:cs="Times New Roman"/>
+          <w:lang w:val="uk-UA" w:eastAsia="uk-UA"/>
+        </w:rPr>
+        <w:t>recommended</w:t>
+      </w:r>
+      <w:proofErr w:type="spellEnd"/>
+      <w:r>
+        <w:rPr>
+          <w:rFonts w:ascii="Times New Roman" w:hAnsi="Times New Roman" w:cs="Times New Roman"/>
+          <w:lang w:val="uk-UA" w:eastAsia="uk-UA"/>
+        </w:rPr>
+        <w:t xml:space="preserve"> </w:t>
+      </w:r>
+      <w:proofErr w:type="spellStart"/>
+      <w:r>
+        <w:rPr>
+          <w:rFonts w:ascii="Times New Roman" w:hAnsi="Times New Roman" w:cs="Times New Roman"/>
+          <w:lang w:val="uk-UA" w:eastAsia="uk-UA"/>
+        </w:rPr>
+        <w:t>that</w:t>
+      </w:r>
+      <w:proofErr w:type="spellEnd"/>
+      <w:r>
+        <w:rPr>
+          <w:rFonts w:ascii="Times New Roman" w:hAnsi="Times New Roman" w:cs="Times New Roman"/>
+          <w:lang w:val="uk-UA" w:eastAsia="uk-UA"/>
+        </w:rPr>
+        <w:t xml:space="preserve"> </w:t>
+      </w:r>
+      <w:proofErr w:type="spellStart"/>
+      <w:r>
+        <w:rPr>
+          <w:rFonts w:ascii="Times New Roman" w:hAnsi="Times New Roman" w:cs="Times New Roman"/>
+          <w:lang w:val="uk-UA" w:eastAsia="uk-UA"/>
+        </w:rPr>
+        <w:t>you</w:t>
+      </w:r>
+      <w:proofErr w:type="spellEnd"/>
+      <w:r>
+        <w:rPr>
+          <w:rFonts w:ascii="Times New Roman" w:hAnsi="Times New Roman" w:cs="Times New Roman"/>
+          <w:lang w:val="uk-UA" w:eastAsia="uk-UA"/>
+        </w:rPr>
+        <w:t xml:space="preserve"> </w:t>
+      </w:r>
+      <w:proofErr w:type="spellStart"/>
+      <w:r>
+        <w:rPr>
+          <w:rFonts w:ascii="Times New Roman" w:hAnsi="Times New Roman" w:cs="Times New Roman"/>
+          <w:lang w:val="uk-UA" w:eastAsia="uk-UA"/>
+        </w:rPr>
+        <w:t>use</w:t>
+      </w:r>
+      <w:proofErr w:type="spellEnd"/>
+      <w:r>
+        <w:rPr>
+          <w:rFonts w:ascii="Times New Roman" w:hAnsi="Times New Roman" w:cs="Times New Roman"/>
+          <w:lang w:val="uk-UA" w:eastAsia="uk-UA"/>
+        </w:rPr>
+        <w:t xml:space="preserve"> </w:t>
+      </w:r>
+      <w:proofErr w:type="spellStart"/>
+      <w:r>
+        <w:rPr>
+          <w:rFonts w:ascii="Times New Roman" w:hAnsi="Times New Roman" w:cs="Times New Roman"/>
+          <w:lang w:val="uk-UA" w:eastAsia="uk-UA"/>
+        </w:rPr>
+        <w:t>the</w:t>
+      </w:r>
+      <w:proofErr w:type="spellEnd"/>
+      <w:r>
+        <w:rPr>
+          <w:rFonts w:ascii="Times New Roman" w:hAnsi="Times New Roman" w:cs="Times New Roman"/>
+          <w:lang w:val="uk-UA" w:eastAsia="uk-UA"/>
+        </w:rPr>
+        <w:t xml:space="preserve"> </w:t>
+      </w:r>
+      <w:proofErr w:type="spellStart"/>
+      <w:r>
+        <w:rPr>
+          <w:rFonts w:ascii="Times New Roman" w:hAnsi="Times New Roman" w:cs="Times New Roman"/>
+          <w:lang w:val="uk-UA" w:eastAsia="uk-UA"/>
+        </w:rPr>
+        <w:t>login</w:t>
+      </w:r>
+      <w:proofErr w:type="spellEnd"/>
+      <w:r>
+        <w:rPr>
+          <w:rFonts w:ascii="Times New Roman" w:hAnsi="Times New Roman" w:cs="Times New Roman"/>
+          <w:lang w:val="uk-UA" w:eastAsia="uk-UA"/>
+        </w:rPr>
+        <w:t xml:space="preserve"> </w:t>
+      </w:r>
+      <w:proofErr w:type="spellStart"/>
+      <w:r>
+        <w:rPr>
+          <w:rFonts w:ascii="Times New Roman" w:hAnsi="Times New Roman" w:cs="Times New Roman"/>
+          <w:lang w:val="uk-UA" w:eastAsia="uk-UA"/>
+        </w:rPr>
+        <w:t>shell</w:t>
+      </w:r>
+      <w:proofErr w:type="spellEnd"/>
+      <w:r>
+        <w:rPr>
+          <w:rFonts w:ascii="Times New Roman" w:hAnsi="Times New Roman" w:cs="Times New Roman"/>
+          <w:lang w:val="uk-UA" w:eastAsia="uk-UA"/>
+        </w:rPr>
+        <w:t xml:space="preserve"> </w:t>
+      </w:r>
+      <w:proofErr w:type="spellStart"/>
+      <w:r>
+        <w:rPr>
+          <w:rFonts w:ascii="Times New Roman" w:hAnsi="Times New Roman" w:cs="Times New Roman"/>
+          <w:lang w:val="uk-UA" w:eastAsia="uk-UA"/>
+        </w:rPr>
+        <w:t>option</w:t>
+      </w:r>
+      <w:proofErr w:type="spellEnd"/>
+      <w:r>
+        <w:rPr>
+          <w:rFonts w:ascii="Times New Roman" w:hAnsi="Times New Roman" w:cs="Times New Roman"/>
+          <w:lang w:val="uk-UA" w:eastAsia="uk-UA"/>
+        </w:rPr>
+        <w:t xml:space="preserve"> </w:t>
+      </w:r>
+      <w:proofErr w:type="spellStart"/>
+      <w:r>
+        <w:rPr>
+          <w:rFonts w:ascii="Times New Roman" w:hAnsi="Times New Roman" w:cs="Times New Roman"/>
+          <w:lang w:val="uk-UA" w:eastAsia="uk-UA"/>
+        </w:rPr>
+        <w:t>when</w:t>
+      </w:r>
+      <w:proofErr w:type="spellEnd"/>
+      <w:r>
+        <w:rPr>
+          <w:rFonts w:ascii="Times New Roman" w:hAnsi="Times New Roman" w:cs="Times New Roman"/>
+          <w:lang w:val="uk-UA" w:eastAsia="uk-UA"/>
+        </w:rPr>
+        <w:t xml:space="preserve"> </w:t>
+      </w:r>
+      <w:proofErr w:type="spellStart"/>
+      <w:r>
+        <w:rPr>
+          <w:rFonts w:ascii="Times New Roman" w:hAnsi="Times New Roman" w:cs="Times New Roman"/>
+          <w:lang w:val="uk-UA" w:eastAsia="uk-UA"/>
+        </w:rPr>
+        <w:t>switching</w:t>
+      </w:r>
+      <w:proofErr w:type="spellEnd"/>
+      <w:r>
+        <w:rPr>
+          <w:rFonts w:ascii="Times New Roman" w:hAnsi="Times New Roman" w:cs="Times New Roman"/>
+          <w:lang w:val="uk-UA" w:eastAsia="uk-UA"/>
+        </w:rPr>
+        <w:t xml:space="preserve"> </w:t>
+      </w:r>
+      <w:proofErr w:type="spellStart"/>
+      <w:r>
+        <w:rPr>
+          <w:rFonts w:ascii="Times New Roman" w:hAnsi="Times New Roman" w:cs="Times New Roman"/>
+          <w:lang w:val="uk-UA" w:eastAsia="uk-UA"/>
+        </w:rPr>
+        <w:t>users</w:t>
+      </w:r>
+      <w:proofErr w:type="spellEnd"/>
+      <w:r>
+        <w:rPr>
+          <w:rFonts w:ascii="Times New Roman" w:hAnsi="Times New Roman" w:cs="Times New Roman"/>
+          <w:lang w:val="uk-UA" w:eastAsia="uk-UA"/>
+        </w:rPr>
+        <w:t xml:space="preserve">, </w:t>
+      </w:r>
+      <w:proofErr w:type="spellStart"/>
+      <w:r>
+        <w:rPr>
+          <w:rFonts w:ascii="Times New Roman" w:hAnsi="Times New Roman" w:cs="Times New Roman"/>
+          <w:lang w:val="uk-UA" w:eastAsia="uk-UA"/>
+        </w:rPr>
+        <w:t>as</w:t>
+      </w:r>
+      <w:proofErr w:type="spellEnd"/>
+      <w:r>
+        <w:rPr>
+          <w:rFonts w:ascii="Times New Roman" w:hAnsi="Times New Roman" w:cs="Times New Roman"/>
+          <w:lang w:val="uk-UA" w:eastAsia="uk-UA"/>
+        </w:rPr>
+        <w:t xml:space="preserve"> </w:t>
+      </w:r>
+      <w:proofErr w:type="spellStart"/>
+      <w:r>
+        <w:rPr>
+          <w:rFonts w:ascii="Times New Roman" w:hAnsi="Times New Roman" w:cs="Times New Roman"/>
+          <w:lang w:val="uk-UA" w:eastAsia="uk-UA"/>
+        </w:rPr>
+        <w:t>the</w:t>
+      </w:r>
+      <w:proofErr w:type="spellEnd"/>
+      <w:r>
+        <w:rPr>
+          <w:rFonts w:ascii="Times New Roman" w:hAnsi="Times New Roman" w:cs="Times New Roman"/>
+          <w:lang w:val="uk-UA" w:eastAsia="uk-UA"/>
+        </w:rPr>
+        <w:t xml:space="preserve"> </w:t>
+      </w:r>
+      <w:proofErr w:type="spellStart"/>
+      <w:r>
+        <w:rPr>
+          <w:rFonts w:ascii="Times New Roman" w:hAnsi="Times New Roman" w:cs="Times New Roman"/>
+          <w:lang w:val="uk-UA" w:eastAsia="uk-UA"/>
+        </w:rPr>
+        <w:t>login</w:t>
+      </w:r>
+      <w:proofErr w:type="spellEnd"/>
+      <w:r>
+        <w:rPr>
+          <w:rFonts w:ascii="Times New Roman" w:hAnsi="Times New Roman" w:cs="Times New Roman"/>
+          <w:lang w:val="uk-UA" w:eastAsia="uk-UA"/>
+        </w:rPr>
+        <w:t xml:space="preserve"> </w:t>
+      </w:r>
+      <w:proofErr w:type="spellStart"/>
+      <w:r>
+        <w:rPr>
+          <w:rFonts w:ascii="Times New Roman" w:hAnsi="Times New Roman" w:cs="Times New Roman"/>
+          <w:lang w:val="uk-UA" w:eastAsia="uk-UA"/>
+        </w:rPr>
+        <w:t>shell</w:t>
+      </w:r>
+      <w:proofErr w:type="spellEnd"/>
+      <w:r>
+        <w:rPr>
+          <w:rFonts w:ascii="Times New Roman" w:hAnsi="Times New Roman" w:cs="Times New Roman"/>
+          <w:lang w:val="uk-UA" w:eastAsia="uk-UA"/>
+        </w:rPr>
+        <w:t xml:space="preserve"> </w:t>
+      </w:r>
+      <w:proofErr w:type="spellStart"/>
+      <w:r>
+        <w:rPr>
+          <w:rFonts w:ascii="Times New Roman" w:hAnsi="Times New Roman" w:cs="Times New Roman"/>
+          <w:lang w:val="uk-UA" w:eastAsia="uk-UA"/>
+        </w:rPr>
+        <w:t>completely</w:t>
+      </w:r>
+      <w:proofErr w:type="spellEnd"/>
+      <w:r>
+        <w:rPr>
+          <w:rFonts w:ascii="Times New Roman" w:hAnsi="Times New Roman" w:cs="Times New Roman"/>
+          <w:lang w:val="uk-UA" w:eastAsia="uk-UA"/>
+        </w:rPr>
+        <w:t xml:space="preserve"> </w:t>
+      </w:r>
+      <w:proofErr w:type="spellStart"/>
+      <w:r>
+        <w:rPr>
+          <w:rFonts w:ascii="Times New Roman" w:hAnsi="Times New Roman" w:cs="Times New Roman"/>
+          <w:lang w:val="uk-UA" w:eastAsia="uk-UA"/>
+        </w:rPr>
+        <w:t>configures</w:t>
+      </w:r>
+      <w:proofErr w:type="spellEnd"/>
+      <w:r>
+        <w:rPr>
+          <w:rFonts w:ascii="Times New Roman" w:hAnsi="Times New Roman" w:cs="Times New Roman"/>
+          <w:lang w:val="uk-UA" w:eastAsia="uk-UA"/>
+        </w:rPr>
+        <w:t xml:space="preserve"> </w:t>
+      </w:r>
+      <w:proofErr w:type="spellStart"/>
+      <w:r>
+        <w:rPr>
+          <w:rFonts w:ascii="Times New Roman" w:hAnsi="Times New Roman" w:cs="Times New Roman"/>
+          <w:lang w:val="uk-UA" w:eastAsia="uk-UA"/>
+        </w:rPr>
+        <w:t>the</w:t>
+      </w:r>
+      <w:proofErr w:type="spellEnd"/>
+      <w:r>
+        <w:rPr>
+          <w:rFonts w:ascii="Times New Roman" w:hAnsi="Times New Roman" w:cs="Times New Roman"/>
+          <w:lang w:val="uk-UA" w:eastAsia="uk-UA"/>
+        </w:rPr>
+        <w:t xml:space="preserve"> </w:t>
+      </w:r>
+      <w:proofErr w:type="spellStart"/>
+      <w:r>
+        <w:rPr>
+          <w:rFonts w:ascii="Times New Roman" w:hAnsi="Times New Roman" w:cs="Times New Roman"/>
+          <w:lang w:val="uk-UA" w:eastAsia="uk-UA"/>
+        </w:rPr>
+        <w:t>new</w:t>
+      </w:r>
+      <w:proofErr w:type="spellEnd"/>
+      <w:r>
+        <w:rPr>
+          <w:rFonts w:ascii="Times New Roman" w:hAnsi="Times New Roman" w:cs="Times New Roman"/>
+          <w:lang w:val="uk-UA" w:eastAsia="uk-UA"/>
+        </w:rPr>
+        <w:t xml:space="preserve"> </w:t>
+      </w:r>
+      <w:proofErr w:type="spellStart"/>
+      <w:r>
+        <w:rPr>
+          <w:rFonts w:ascii="Times New Roman" w:hAnsi="Times New Roman" w:cs="Times New Roman"/>
+          <w:lang w:val="uk-UA" w:eastAsia="uk-UA"/>
+        </w:rPr>
+        <w:t>shell</w:t>
+      </w:r>
+      <w:proofErr w:type="spellEnd"/>
+      <w:r>
+        <w:rPr>
+          <w:rFonts w:ascii="Times New Roman" w:hAnsi="Times New Roman" w:cs="Times New Roman"/>
+          <w:lang w:val="uk-UA" w:eastAsia="uk-UA"/>
+        </w:rPr>
+        <w:t xml:space="preserve"> </w:t>
+      </w:r>
+      <w:proofErr w:type="spellStart"/>
+      <w:r>
+        <w:rPr>
+          <w:rFonts w:ascii="Times New Roman" w:hAnsi="Times New Roman" w:cs="Times New Roman"/>
+          <w:lang w:val="uk-UA" w:eastAsia="uk-UA"/>
+        </w:rPr>
+        <w:t>with</w:t>
+      </w:r>
+      <w:proofErr w:type="spellEnd"/>
+      <w:r>
+        <w:rPr>
+          <w:rFonts w:ascii="Times New Roman" w:hAnsi="Times New Roman" w:cs="Times New Roman"/>
+          <w:lang w:val="uk-UA" w:eastAsia="uk-UA"/>
+        </w:rPr>
+        <w:t xml:space="preserve"> </w:t>
+      </w:r>
+      <w:proofErr w:type="spellStart"/>
+      <w:r>
+        <w:rPr>
+          <w:rFonts w:ascii="Times New Roman" w:hAnsi="Times New Roman" w:cs="Times New Roman"/>
+          <w:lang w:val="uk-UA" w:eastAsia="uk-UA"/>
+        </w:rPr>
+        <w:t>the</w:t>
+      </w:r>
+      <w:proofErr w:type="spellEnd"/>
+      <w:r>
+        <w:rPr>
+          <w:rFonts w:ascii="Times New Roman" w:hAnsi="Times New Roman" w:cs="Times New Roman"/>
+          <w:lang w:val="uk-UA" w:eastAsia="uk-UA"/>
+        </w:rPr>
+        <w:t xml:space="preserve"> </w:t>
+      </w:r>
+      <w:proofErr w:type="spellStart"/>
+      <w:r>
+        <w:rPr>
+          <w:rFonts w:ascii="Times New Roman" w:hAnsi="Times New Roman" w:cs="Times New Roman"/>
+          <w:lang w:val="uk-UA" w:eastAsia="uk-UA"/>
+        </w:rPr>
+        <w:t>new</w:t>
+      </w:r>
+      <w:proofErr w:type="spellEnd"/>
+      <w:r>
+        <w:rPr>
+          <w:rFonts w:ascii="Times New Roman" w:hAnsi="Times New Roman" w:cs="Times New Roman"/>
+          <w:lang w:val="uk-UA" w:eastAsia="uk-UA"/>
+        </w:rPr>
+        <w:t xml:space="preserve"> </w:t>
+      </w:r>
+      <w:proofErr w:type="spellStart"/>
+      <w:r>
+        <w:rPr>
+          <w:rFonts w:ascii="Times New Roman" w:hAnsi="Times New Roman" w:cs="Times New Roman"/>
+          <w:lang w:val="uk-UA" w:eastAsia="uk-UA"/>
+        </w:rPr>
+        <w:t>user</w:t>
+      </w:r>
+      <w:proofErr w:type="spellEnd"/>
+      <w:r>
+        <w:rPr>
+          <w:rFonts w:ascii="Times New Roman" w:hAnsi="Times New Roman" w:cs="Times New Roman"/>
+          <w:lang w:val="uk-UA" w:eastAsia="uk-UA"/>
+        </w:rPr>
+        <w:t xml:space="preserve"> </w:t>
+      </w:r>
+      <w:proofErr w:type="spellStart"/>
+      <w:r>
+        <w:rPr>
+          <w:rFonts w:ascii="Times New Roman" w:hAnsi="Times New Roman" w:cs="Times New Roman"/>
+          <w:lang w:val="uk-UA" w:eastAsia="uk-UA"/>
+        </w:rPr>
+        <w:t>settings</w:t>
+      </w:r>
+      <w:proofErr w:type="spellEnd"/>
+      <w:r>
+        <w:rPr>
+          <w:rFonts w:ascii="Times New Roman" w:hAnsi="Times New Roman" w:cs="Times New Roman"/>
+          <w:lang w:val="uk-UA" w:eastAsia="uk-UA"/>
+        </w:rPr>
+        <w:t xml:space="preserve">, </w:t>
+      </w:r>
+      <w:proofErr w:type="spellStart"/>
+      <w:r>
+        <w:rPr>
+          <w:rFonts w:ascii="Times New Roman" w:hAnsi="Times New Roman" w:cs="Times New Roman"/>
+          <w:lang w:val="uk-UA" w:eastAsia="uk-UA"/>
+        </w:rPr>
+        <w:t>ensuring</w:t>
+      </w:r>
+      <w:proofErr w:type="spellEnd"/>
+      <w:r>
+        <w:rPr>
+          <w:rFonts w:ascii="Times New Roman" w:hAnsi="Times New Roman" w:cs="Times New Roman"/>
+          <w:lang w:val="uk-UA" w:eastAsia="uk-UA"/>
+        </w:rPr>
+        <w:t xml:space="preserve"> </w:t>
+      </w:r>
+      <w:proofErr w:type="spellStart"/>
+      <w:r>
+        <w:rPr>
+          <w:rFonts w:ascii="Times New Roman" w:hAnsi="Times New Roman" w:cs="Times New Roman"/>
+          <w:lang w:val="uk-UA" w:eastAsia="uk-UA"/>
+        </w:rPr>
+        <w:t>that</w:t>
+      </w:r>
+      <w:proofErr w:type="spellEnd"/>
+      <w:r>
+        <w:rPr>
+          <w:rFonts w:ascii="Times New Roman" w:hAnsi="Times New Roman" w:cs="Times New Roman"/>
+          <w:lang w:val="uk-UA" w:eastAsia="uk-UA"/>
+        </w:rPr>
+        <w:t xml:space="preserve"> </w:t>
+      </w:r>
+      <w:proofErr w:type="spellStart"/>
+      <w:r>
+        <w:rPr>
+          <w:rFonts w:ascii="Times New Roman" w:hAnsi="Times New Roman" w:cs="Times New Roman"/>
+          <w:lang w:val="uk-UA" w:eastAsia="uk-UA"/>
+        </w:rPr>
+        <w:t>any</w:t>
+      </w:r>
+      <w:proofErr w:type="spellEnd"/>
+      <w:r>
+        <w:rPr>
+          <w:rFonts w:ascii="Times New Roman" w:hAnsi="Times New Roman" w:cs="Times New Roman"/>
+          <w:lang w:val="uk-UA" w:eastAsia="uk-UA"/>
+        </w:rPr>
+        <w:t xml:space="preserve"> </w:t>
+      </w:r>
+      <w:proofErr w:type="spellStart"/>
+      <w:r>
+        <w:rPr>
+          <w:rFonts w:ascii="Times New Roman" w:hAnsi="Times New Roman" w:cs="Times New Roman"/>
+          <w:lang w:val="uk-UA" w:eastAsia="uk-UA"/>
+        </w:rPr>
+        <w:t>commands</w:t>
+      </w:r>
+      <w:proofErr w:type="spellEnd"/>
+      <w:r>
+        <w:rPr>
+          <w:rFonts w:ascii="Times New Roman" w:hAnsi="Times New Roman" w:cs="Times New Roman"/>
+          <w:lang w:val="uk-UA" w:eastAsia="uk-UA"/>
+        </w:rPr>
+        <w:t xml:space="preserve"> </w:t>
+      </w:r>
+      <w:proofErr w:type="spellStart"/>
+      <w:r>
+        <w:rPr>
+          <w:rFonts w:ascii="Times New Roman" w:hAnsi="Times New Roman" w:cs="Times New Roman"/>
+          <w:lang w:val="uk-UA" w:eastAsia="uk-UA"/>
+        </w:rPr>
+        <w:t>are</w:t>
+      </w:r>
+      <w:proofErr w:type="spellEnd"/>
+      <w:r>
+        <w:rPr>
+          <w:rFonts w:ascii="Times New Roman" w:hAnsi="Times New Roman" w:cs="Times New Roman"/>
+          <w:lang w:val="uk-UA" w:eastAsia="uk-UA"/>
+        </w:rPr>
+        <w:t xml:space="preserve"> </w:t>
+      </w:r>
+      <w:proofErr w:type="spellStart"/>
+      <w:r>
+        <w:rPr>
+          <w:rFonts w:ascii="Times New Roman" w:hAnsi="Times New Roman" w:cs="Times New Roman"/>
+          <w:lang w:val="uk-UA" w:eastAsia="uk-UA"/>
+        </w:rPr>
+        <w:t>executed</w:t>
+      </w:r>
+      <w:proofErr w:type="spellEnd"/>
+      <w:r>
+        <w:rPr>
+          <w:rFonts w:ascii="Times New Roman" w:hAnsi="Times New Roman" w:cs="Times New Roman"/>
+          <w:lang w:val="uk-UA" w:eastAsia="uk-UA"/>
+        </w:rPr>
+        <w:t xml:space="preserve"> </w:t>
+      </w:r>
+      <w:proofErr w:type="spellStart"/>
+      <w:r>
+        <w:rPr>
+          <w:rFonts w:ascii="Times New Roman" w:hAnsi="Times New Roman" w:cs="Times New Roman"/>
+          <w:lang w:val="uk-UA" w:eastAsia="uk-UA"/>
+        </w:rPr>
+        <w:t>correctly</w:t>
+      </w:r>
+      <w:proofErr w:type="spellEnd"/>
+      <w:r>
+        <w:rPr>
+          <w:rFonts w:ascii="Times New Roman" w:hAnsi="Times New Roman" w:cs="Times New Roman"/>
+          <w:lang w:val="uk-UA" w:eastAsia="uk-UA"/>
+        </w:rPr>
+        <w:t xml:space="preserve">. </w:t>
+      </w:r>
+      <w:proofErr w:type="spellStart"/>
+      <w:r>
+        <w:rPr>
+          <w:rFonts w:ascii="Times New Roman" w:hAnsi="Times New Roman" w:cs="Times New Roman"/>
+          <w:lang w:val="uk-UA" w:eastAsia="uk-UA"/>
+        </w:rPr>
+        <w:t>If</w:t>
+      </w:r>
+      <w:proofErr w:type="spellEnd"/>
+      <w:r>
+        <w:rPr>
+          <w:rFonts w:ascii="Times New Roman" w:hAnsi="Times New Roman" w:cs="Times New Roman"/>
+          <w:lang w:val="uk-UA" w:eastAsia="uk-UA"/>
+        </w:rPr>
+        <w:t xml:space="preserve"> </w:t>
+      </w:r>
+      <w:proofErr w:type="spellStart"/>
+      <w:r>
+        <w:rPr>
+          <w:rFonts w:ascii="Times New Roman" w:hAnsi="Times New Roman" w:cs="Times New Roman"/>
+          <w:lang w:val="uk-UA" w:eastAsia="uk-UA"/>
+        </w:rPr>
+        <w:t>this</w:t>
+      </w:r>
+      <w:proofErr w:type="spellEnd"/>
+      <w:r>
+        <w:rPr>
+          <w:rFonts w:ascii="Times New Roman" w:hAnsi="Times New Roman" w:cs="Times New Roman"/>
+          <w:lang w:val="uk-UA" w:eastAsia="uk-UA"/>
+        </w:rPr>
+        <w:t xml:space="preserve"> </w:t>
+      </w:r>
+      <w:proofErr w:type="spellStart"/>
+      <w:r>
+        <w:rPr>
+          <w:rFonts w:ascii="Times New Roman" w:hAnsi="Times New Roman" w:cs="Times New Roman"/>
+          <w:lang w:val="uk-UA" w:eastAsia="uk-UA"/>
+        </w:rPr>
+        <w:t>option</w:t>
+      </w:r>
+      <w:proofErr w:type="spellEnd"/>
+      <w:r>
+        <w:rPr>
+          <w:rFonts w:ascii="Times New Roman" w:hAnsi="Times New Roman" w:cs="Times New Roman"/>
+          <w:lang w:val="uk-UA" w:eastAsia="uk-UA"/>
+        </w:rPr>
+        <w:t xml:space="preserve"> </w:t>
+      </w:r>
+      <w:proofErr w:type="spellStart"/>
+      <w:r>
+        <w:rPr>
+          <w:rFonts w:ascii="Times New Roman" w:hAnsi="Times New Roman" w:cs="Times New Roman"/>
+          <w:lang w:val="uk-UA" w:eastAsia="uk-UA"/>
+        </w:rPr>
+        <w:t>is</w:t>
+      </w:r>
+      <w:proofErr w:type="spellEnd"/>
+      <w:r>
+        <w:rPr>
+          <w:rFonts w:ascii="Times New Roman" w:hAnsi="Times New Roman" w:cs="Times New Roman"/>
+          <w:lang w:val="uk-UA" w:eastAsia="uk-UA"/>
+        </w:rPr>
+        <w:t xml:space="preserve"> </w:t>
+      </w:r>
+      <w:proofErr w:type="spellStart"/>
+      <w:r>
+        <w:rPr>
+          <w:rFonts w:ascii="Times New Roman" w:hAnsi="Times New Roman" w:cs="Times New Roman"/>
+          <w:lang w:val="uk-UA" w:eastAsia="uk-UA"/>
+        </w:rPr>
+        <w:t>omitted</w:t>
+      </w:r>
+      <w:proofErr w:type="spellEnd"/>
+      <w:r>
+        <w:rPr>
+          <w:rFonts w:ascii="Times New Roman" w:hAnsi="Times New Roman" w:cs="Times New Roman"/>
+          <w:lang w:val="uk-UA" w:eastAsia="uk-UA"/>
+        </w:rPr>
+        <w:t xml:space="preserve">, </w:t>
+      </w:r>
+      <w:proofErr w:type="spellStart"/>
+      <w:r>
+        <w:rPr>
+          <w:rFonts w:ascii="Times New Roman" w:hAnsi="Times New Roman" w:cs="Times New Roman"/>
+          <w:lang w:val="uk-UA" w:eastAsia="uk-UA"/>
+        </w:rPr>
+        <w:t>the</w:t>
+      </w:r>
+      <w:proofErr w:type="spellEnd"/>
+      <w:r>
+        <w:rPr>
+          <w:rFonts w:ascii="Times New Roman" w:hAnsi="Times New Roman" w:cs="Times New Roman"/>
+          <w:lang w:val="uk-UA" w:eastAsia="uk-UA"/>
+        </w:rPr>
+        <w:t xml:space="preserve"> </w:t>
+      </w:r>
+      <w:proofErr w:type="spellStart"/>
+      <w:r>
+        <w:rPr>
+          <w:rFonts w:ascii="Times New Roman" w:hAnsi="Times New Roman" w:cs="Times New Roman"/>
+          <w:lang w:val="uk-UA" w:eastAsia="uk-UA"/>
+        </w:rPr>
+        <w:t>new</w:t>
+      </w:r>
+      <w:proofErr w:type="spellEnd"/>
+      <w:r>
+        <w:rPr>
+          <w:rFonts w:ascii="Times New Roman" w:hAnsi="Times New Roman" w:cs="Times New Roman"/>
+          <w:lang w:val="uk-UA" w:eastAsia="uk-UA"/>
+        </w:rPr>
+        <w:t xml:space="preserve"> </w:t>
+      </w:r>
+      <w:proofErr w:type="spellStart"/>
+      <w:r>
+        <w:rPr>
+          <w:rFonts w:ascii="Times New Roman" w:hAnsi="Times New Roman" w:cs="Times New Roman"/>
+          <w:lang w:val="uk-UA" w:eastAsia="uk-UA"/>
+        </w:rPr>
+        <w:t>shell</w:t>
+      </w:r>
+      <w:proofErr w:type="spellEnd"/>
+      <w:r>
+        <w:rPr>
+          <w:rFonts w:ascii="Times New Roman" w:hAnsi="Times New Roman" w:cs="Times New Roman"/>
+          <w:lang w:val="uk-UA" w:eastAsia="uk-UA"/>
+        </w:rPr>
+        <w:t xml:space="preserve"> </w:t>
+      </w:r>
+      <w:proofErr w:type="spellStart"/>
+      <w:r>
+        <w:rPr>
+          <w:rFonts w:ascii="Times New Roman" w:hAnsi="Times New Roman" w:cs="Times New Roman"/>
+          <w:lang w:val="uk-UA" w:eastAsia="uk-UA"/>
+        </w:rPr>
+        <w:t>changes</w:t>
+      </w:r>
+      <w:proofErr w:type="spellEnd"/>
+      <w:r>
+        <w:rPr>
+          <w:rFonts w:ascii="Times New Roman" w:hAnsi="Times New Roman" w:cs="Times New Roman"/>
+          <w:lang w:val="uk-UA" w:eastAsia="uk-UA"/>
+        </w:rPr>
+        <w:t xml:space="preserve"> </w:t>
+      </w:r>
+      <w:proofErr w:type="spellStart"/>
+      <w:r>
+        <w:rPr>
+          <w:rFonts w:ascii="Times New Roman" w:hAnsi="Times New Roman" w:cs="Times New Roman"/>
+          <w:lang w:val="uk-UA" w:eastAsia="uk-UA"/>
+        </w:rPr>
+        <w:t>the</w:t>
+      </w:r>
+      <w:proofErr w:type="spellEnd"/>
+      <w:r>
+        <w:rPr>
+          <w:rFonts w:ascii="Times New Roman" w:hAnsi="Times New Roman" w:cs="Times New Roman"/>
+          <w:lang w:val="uk-UA" w:eastAsia="uk-UA"/>
+        </w:rPr>
+        <w:t xml:space="preserve"> UID, </w:t>
+      </w:r>
+      <w:proofErr w:type="spellStart"/>
+      <w:r>
+        <w:rPr>
+          <w:rFonts w:ascii="Times New Roman" w:hAnsi="Times New Roman" w:cs="Times New Roman"/>
+          <w:lang w:val="uk-UA" w:eastAsia="uk-UA"/>
+        </w:rPr>
+        <w:t>but</w:t>
+      </w:r>
+      <w:proofErr w:type="spellEnd"/>
+      <w:r>
+        <w:rPr>
+          <w:rFonts w:ascii="Times New Roman" w:hAnsi="Times New Roman" w:cs="Times New Roman"/>
+          <w:lang w:val="uk-UA" w:eastAsia="uk-UA"/>
+        </w:rPr>
+        <w:t xml:space="preserve"> </w:t>
+      </w:r>
+      <w:proofErr w:type="spellStart"/>
+      <w:r>
+        <w:rPr>
+          <w:rFonts w:ascii="Times New Roman" w:hAnsi="Times New Roman" w:cs="Times New Roman"/>
+          <w:lang w:val="uk-UA" w:eastAsia="uk-UA"/>
+        </w:rPr>
+        <w:t>is</w:t>
+      </w:r>
+      <w:proofErr w:type="spellEnd"/>
+      <w:r>
+        <w:rPr>
+          <w:rFonts w:ascii="Times New Roman" w:hAnsi="Times New Roman" w:cs="Times New Roman"/>
+          <w:lang w:val="uk-UA" w:eastAsia="uk-UA"/>
+        </w:rPr>
+        <w:t xml:space="preserve"> </w:t>
+      </w:r>
+      <w:proofErr w:type="spellStart"/>
+      <w:r>
+        <w:rPr>
+          <w:rFonts w:ascii="Times New Roman" w:hAnsi="Times New Roman" w:cs="Times New Roman"/>
+          <w:lang w:val="uk-UA" w:eastAsia="uk-UA"/>
+        </w:rPr>
+        <w:t>not</w:t>
+      </w:r>
+      <w:proofErr w:type="spellEnd"/>
+      <w:r>
+        <w:rPr>
+          <w:rFonts w:ascii="Times New Roman" w:hAnsi="Times New Roman" w:cs="Times New Roman"/>
+          <w:lang w:val="uk-UA" w:eastAsia="uk-UA"/>
+        </w:rPr>
+        <w:t xml:space="preserve"> </w:t>
+      </w:r>
+      <w:proofErr w:type="spellStart"/>
+      <w:r>
+        <w:rPr>
+          <w:rFonts w:ascii="Times New Roman" w:hAnsi="Times New Roman" w:cs="Times New Roman"/>
+          <w:lang w:val="uk-UA" w:eastAsia="uk-UA"/>
+        </w:rPr>
+        <w:t>fully</w:t>
+      </w:r>
+      <w:proofErr w:type="spellEnd"/>
+      <w:r>
+        <w:rPr>
+          <w:rFonts w:ascii="Times New Roman" w:hAnsi="Times New Roman" w:cs="Times New Roman"/>
+          <w:lang w:val="uk-UA" w:eastAsia="uk-UA"/>
+        </w:rPr>
+        <w:t xml:space="preserve"> </w:t>
+      </w:r>
+      <w:proofErr w:type="spellStart"/>
+      <w:r>
+        <w:rPr>
+          <w:rFonts w:ascii="Times New Roman" w:hAnsi="Times New Roman" w:cs="Times New Roman"/>
+          <w:lang w:val="uk-UA" w:eastAsia="uk-UA"/>
+        </w:rPr>
+        <w:t>logged</w:t>
+      </w:r>
+      <w:proofErr w:type="spellEnd"/>
+      <w:r>
+        <w:rPr>
+          <w:rFonts w:ascii="Times New Roman" w:hAnsi="Times New Roman" w:cs="Times New Roman"/>
+          <w:lang w:val="uk-UA" w:eastAsia="uk-UA"/>
+        </w:rPr>
+        <w:t xml:space="preserve"> </w:t>
+      </w:r>
+      <w:proofErr w:type="spellStart"/>
+      <w:r>
+        <w:rPr>
+          <w:rFonts w:ascii="Times New Roman" w:hAnsi="Times New Roman" w:cs="Times New Roman"/>
+          <w:lang w:val="uk-UA" w:eastAsia="uk-UA"/>
+        </w:rPr>
+        <w:t>in</w:t>
+      </w:r>
+      <w:proofErr w:type="spellEnd"/>
+      <w:r>
+        <w:rPr>
+          <w:rFonts w:ascii="Times New Roman" w:hAnsi="Times New Roman" w:cs="Times New Roman"/>
+          <w:lang w:val="uk-UA" w:eastAsia="uk-UA"/>
+        </w:rPr>
+        <w:tab/>
+      </w:r>
+    </w:p>
+    <w:p>
+      <w:pPr>
+        <w:shd w:val="clear" w:color="auto" w:fill="FFFFFF"/>
+        <w:ind w:left="709" w:firstLine="360"/>
+        <w:rPr>
+          <w:rFonts w:ascii="Times New Roman" w:hAnsi="Times New Roman" w:cs="Times New Roman"/>
+          <w:lang w:val="uk-UA" w:eastAsia="uk-UA"/>
+        </w:rPr>
+      </w:pPr>
+      <w:proofErr w:type="spellStart"/>
+      <w:r>
+        <w:rPr>
+          <w:rFonts w:ascii="Times New Roman" w:hAnsi="Times New Roman" w:cs="Times New Roman"/>
+          <w:lang w:val="uk-UA" w:eastAsia="uk-UA"/>
+        </w:rPr>
+        <w:t>The</w:t>
+      </w:r>
+      <w:proofErr w:type="spellEnd"/>
+      <w:r>
+        <w:rPr>
+          <w:rFonts w:ascii="Times New Roman" w:hAnsi="Times New Roman" w:cs="Times New Roman"/>
+          <w:lang w:val="uk-UA" w:eastAsia="uk-UA"/>
+        </w:rPr>
+        <w:t xml:space="preserve"> </w:t>
+      </w:r>
+      <w:proofErr w:type="spellStart"/>
+      <w:r>
+        <w:rPr>
+          <w:rFonts w:ascii="Times New Roman" w:hAnsi="Times New Roman" w:cs="Times New Roman"/>
+          <w:lang w:val="uk-UA" w:eastAsia="uk-UA"/>
+        </w:rPr>
+        <w:t>sudo</w:t>
+      </w:r>
+      <w:proofErr w:type="spellEnd"/>
+      <w:r>
+        <w:rPr>
+          <w:rFonts w:ascii="Times New Roman" w:hAnsi="Times New Roman" w:cs="Times New Roman"/>
+          <w:lang w:val="uk-UA" w:eastAsia="uk-UA"/>
+        </w:rPr>
+        <w:t xml:space="preserve"> </w:t>
+      </w:r>
+      <w:proofErr w:type="spellStart"/>
+      <w:r>
+        <w:rPr>
+          <w:rFonts w:ascii="Times New Roman" w:hAnsi="Times New Roman" w:cs="Times New Roman"/>
+          <w:lang w:val="uk-UA" w:eastAsia="uk-UA"/>
+        </w:rPr>
+        <w:t>command</w:t>
+      </w:r>
+      <w:proofErr w:type="spellEnd"/>
+      <w:r>
+        <w:rPr>
+          <w:rFonts w:ascii="Times New Roman" w:hAnsi="Times New Roman" w:cs="Times New Roman"/>
+          <w:lang w:val="uk-UA" w:eastAsia="uk-UA"/>
+        </w:rPr>
+        <w:t xml:space="preserve"> </w:t>
+      </w:r>
+      <w:proofErr w:type="spellStart"/>
+      <w:r>
+        <w:rPr>
+          <w:rFonts w:ascii="Times New Roman" w:hAnsi="Times New Roman" w:cs="Times New Roman"/>
+          <w:lang w:val="uk-UA" w:eastAsia="uk-UA"/>
+        </w:rPr>
+        <w:t>allows</w:t>
+      </w:r>
+      <w:proofErr w:type="spellEnd"/>
+      <w:r>
+        <w:rPr>
+          <w:rFonts w:ascii="Times New Roman" w:hAnsi="Times New Roman" w:cs="Times New Roman"/>
+          <w:lang w:val="uk-UA" w:eastAsia="uk-UA"/>
+        </w:rPr>
+        <w:t xml:space="preserve"> </w:t>
+      </w:r>
+      <w:proofErr w:type="spellStart"/>
+      <w:r>
+        <w:rPr>
+          <w:rFonts w:ascii="Times New Roman" w:hAnsi="Times New Roman" w:cs="Times New Roman"/>
+          <w:lang w:val="uk-UA" w:eastAsia="uk-UA"/>
+        </w:rPr>
+        <w:t>users</w:t>
+      </w:r>
+      <w:proofErr w:type="spellEnd"/>
+      <w:r>
+        <w:rPr>
+          <w:rFonts w:ascii="Times New Roman" w:hAnsi="Times New Roman" w:cs="Times New Roman"/>
+          <w:lang w:val="uk-UA" w:eastAsia="uk-UA"/>
+        </w:rPr>
+        <w:t xml:space="preserve"> </w:t>
+      </w:r>
+      <w:proofErr w:type="spellStart"/>
+      <w:r>
+        <w:rPr>
+          <w:rFonts w:ascii="Times New Roman" w:hAnsi="Times New Roman" w:cs="Times New Roman"/>
+          <w:lang w:val="uk-UA" w:eastAsia="uk-UA"/>
+        </w:rPr>
+        <w:t>to</w:t>
+      </w:r>
+      <w:proofErr w:type="spellEnd"/>
+      <w:r>
+        <w:rPr>
+          <w:rFonts w:ascii="Times New Roman" w:hAnsi="Times New Roman" w:cs="Times New Roman"/>
+          <w:lang w:val="uk-UA" w:eastAsia="uk-UA"/>
+        </w:rPr>
+        <w:t xml:space="preserve"> </w:t>
+      </w:r>
+      <w:proofErr w:type="spellStart"/>
+      <w:r>
+        <w:rPr>
+          <w:rFonts w:ascii="Times New Roman" w:hAnsi="Times New Roman" w:cs="Times New Roman"/>
+          <w:lang w:val="uk-UA" w:eastAsia="uk-UA"/>
+        </w:rPr>
+        <w:t>execute</w:t>
+      </w:r>
+      <w:proofErr w:type="spellEnd"/>
+      <w:r>
+        <w:rPr>
+          <w:rFonts w:ascii="Times New Roman" w:hAnsi="Times New Roman" w:cs="Times New Roman"/>
+          <w:lang w:val="uk-UA" w:eastAsia="uk-UA"/>
+        </w:rPr>
+        <w:t xml:space="preserve"> </w:t>
+      </w:r>
+      <w:proofErr w:type="spellStart"/>
+      <w:r>
+        <w:rPr>
+          <w:rFonts w:ascii="Times New Roman" w:hAnsi="Times New Roman" w:cs="Times New Roman"/>
+          <w:lang w:val="uk-UA" w:eastAsia="uk-UA"/>
+        </w:rPr>
+        <w:t>commands</w:t>
+      </w:r>
+      <w:proofErr w:type="spellEnd"/>
+      <w:r>
+        <w:rPr>
+          <w:rFonts w:ascii="Times New Roman" w:hAnsi="Times New Roman" w:cs="Times New Roman"/>
+          <w:lang w:val="uk-UA" w:eastAsia="uk-UA"/>
+        </w:rPr>
+        <w:t xml:space="preserve"> </w:t>
+      </w:r>
+      <w:proofErr w:type="spellStart"/>
+      <w:r>
+        <w:rPr>
+          <w:rFonts w:ascii="Times New Roman" w:hAnsi="Times New Roman" w:cs="Times New Roman"/>
+          <w:lang w:val="uk-UA" w:eastAsia="uk-UA"/>
+        </w:rPr>
+        <w:t>as</w:t>
+      </w:r>
+      <w:proofErr w:type="spellEnd"/>
+      <w:r>
+        <w:rPr>
+          <w:rFonts w:ascii="Times New Roman" w:hAnsi="Times New Roman" w:cs="Times New Roman"/>
+          <w:lang w:val="uk-UA" w:eastAsia="uk-UA"/>
+        </w:rPr>
+        <w:t xml:space="preserve"> </w:t>
+      </w:r>
+      <w:proofErr w:type="spellStart"/>
+      <w:r>
+        <w:rPr>
+          <w:rFonts w:ascii="Times New Roman" w:hAnsi="Times New Roman" w:cs="Times New Roman"/>
+          <w:lang w:val="uk-UA" w:eastAsia="uk-UA"/>
+        </w:rPr>
+        <w:t>another</w:t>
+      </w:r>
+      <w:proofErr w:type="spellEnd"/>
+      <w:r>
+        <w:rPr>
+          <w:rFonts w:ascii="Times New Roman" w:hAnsi="Times New Roman" w:cs="Times New Roman"/>
+          <w:lang w:val="uk-UA" w:eastAsia="uk-UA"/>
+        </w:rPr>
+        <w:t xml:space="preserve"> </w:t>
+      </w:r>
+      <w:proofErr w:type="spellStart"/>
+      <w:r>
+        <w:rPr>
+          <w:rFonts w:ascii="Times New Roman" w:hAnsi="Times New Roman" w:cs="Times New Roman"/>
+          <w:lang w:val="uk-UA" w:eastAsia="uk-UA"/>
+        </w:rPr>
+        <w:t>user</w:t>
+      </w:r>
+      <w:proofErr w:type="spellEnd"/>
+      <w:r>
+        <w:rPr>
+          <w:rFonts w:ascii="Times New Roman" w:hAnsi="Times New Roman" w:cs="Times New Roman"/>
+          <w:lang w:val="uk-UA" w:eastAsia="uk-UA"/>
+        </w:rPr>
+        <w:t xml:space="preserve">. </w:t>
+      </w:r>
+      <w:proofErr w:type="spellStart"/>
+      <w:r>
+        <w:rPr>
+          <w:rFonts w:ascii="Times New Roman" w:hAnsi="Times New Roman" w:cs="Times New Roman"/>
+          <w:lang w:val="uk-UA" w:eastAsia="uk-UA"/>
+        </w:rPr>
+        <w:t>Like</w:t>
+      </w:r>
+      <w:proofErr w:type="spellEnd"/>
+      <w:r>
+        <w:rPr>
+          <w:rFonts w:ascii="Times New Roman" w:hAnsi="Times New Roman" w:cs="Times New Roman"/>
+          <w:lang w:val="uk-UA" w:eastAsia="uk-UA"/>
+        </w:rPr>
+        <w:t xml:space="preserve"> </w:t>
+      </w:r>
+      <w:proofErr w:type="spellStart"/>
+      <w:r>
+        <w:rPr>
+          <w:rFonts w:ascii="Times New Roman" w:hAnsi="Times New Roman" w:cs="Times New Roman"/>
+          <w:lang w:val="uk-UA" w:eastAsia="uk-UA"/>
+        </w:rPr>
+        <w:t>the</w:t>
+      </w:r>
+      <w:proofErr w:type="spellEnd"/>
+      <w:r>
+        <w:rPr>
+          <w:rFonts w:ascii="Times New Roman" w:hAnsi="Times New Roman" w:cs="Times New Roman"/>
+          <w:lang w:val="uk-UA" w:eastAsia="uk-UA"/>
+        </w:rPr>
+        <w:t xml:space="preserve"> </w:t>
+      </w:r>
+      <w:proofErr w:type="spellStart"/>
+      <w:r>
+        <w:rPr>
+          <w:rFonts w:ascii="Times New Roman" w:hAnsi="Times New Roman" w:cs="Times New Roman"/>
+          <w:lang w:val="uk-UA" w:eastAsia="uk-UA"/>
+        </w:rPr>
+        <w:t>subcommand</w:t>
+      </w:r>
+      <w:proofErr w:type="spellEnd"/>
+      <w:r>
+        <w:rPr>
+          <w:rFonts w:ascii="Times New Roman" w:hAnsi="Times New Roman" w:cs="Times New Roman"/>
+          <w:lang w:val="uk-UA" w:eastAsia="uk-UA"/>
+        </w:rPr>
+        <w:t xml:space="preserve">, </w:t>
+      </w:r>
+      <w:proofErr w:type="spellStart"/>
+      <w:r>
+        <w:rPr>
+          <w:rFonts w:ascii="Times New Roman" w:hAnsi="Times New Roman" w:cs="Times New Roman"/>
+          <w:lang w:val="uk-UA" w:eastAsia="uk-UA"/>
+        </w:rPr>
+        <w:t>the</w:t>
+      </w:r>
+      <w:proofErr w:type="spellEnd"/>
+      <w:r>
+        <w:rPr>
+          <w:rFonts w:ascii="Times New Roman" w:hAnsi="Times New Roman" w:cs="Times New Roman"/>
+          <w:lang w:val="uk-UA" w:eastAsia="uk-UA"/>
+        </w:rPr>
+        <w:t xml:space="preserve"> </w:t>
+      </w:r>
+      <w:proofErr w:type="spellStart"/>
+      <w:r>
+        <w:rPr>
+          <w:rFonts w:ascii="Times New Roman" w:hAnsi="Times New Roman" w:cs="Times New Roman"/>
+          <w:lang w:val="uk-UA" w:eastAsia="uk-UA"/>
+        </w:rPr>
+        <w:t>root</w:t>
+      </w:r>
+      <w:proofErr w:type="spellEnd"/>
+      <w:r>
+        <w:rPr>
+          <w:rFonts w:ascii="Times New Roman" w:hAnsi="Times New Roman" w:cs="Times New Roman"/>
+          <w:lang w:val="uk-UA" w:eastAsia="uk-UA"/>
+        </w:rPr>
+        <w:t xml:space="preserve"> </w:t>
+      </w:r>
+      <w:proofErr w:type="spellStart"/>
+      <w:r>
+        <w:rPr>
+          <w:rFonts w:ascii="Times New Roman" w:hAnsi="Times New Roman" w:cs="Times New Roman"/>
+          <w:lang w:val="uk-UA" w:eastAsia="uk-UA"/>
+        </w:rPr>
+        <w:t>user</w:t>
+      </w:r>
+      <w:proofErr w:type="spellEnd"/>
+      <w:r>
+        <w:rPr>
+          <w:rFonts w:ascii="Times New Roman" w:hAnsi="Times New Roman" w:cs="Times New Roman"/>
+          <w:lang w:val="uk-UA" w:eastAsia="uk-UA"/>
+        </w:rPr>
+        <w:t xml:space="preserve"> </w:t>
+      </w:r>
+      <w:proofErr w:type="spellStart"/>
+      <w:r>
+        <w:rPr>
+          <w:rFonts w:ascii="Times New Roman" w:hAnsi="Times New Roman" w:cs="Times New Roman"/>
+          <w:lang w:val="uk-UA" w:eastAsia="uk-UA"/>
+        </w:rPr>
+        <w:t>is</w:t>
+      </w:r>
+      <w:proofErr w:type="spellEnd"/>
+      <w:r>
+        <w:rPr>
+          <w:rFonts w:ascii="Times New Roman" w:hAnsi="Times New Roman" w:cs="Times New Roman"/>
+          <w:lang w:val="uk-UA" w:eastAsia="uk-UA"/>
+        </w:rPr>
+        <w:t xml:space="preserve"> </w:t>
+      </w:r>
+      <w:proofErr w:type="spellStart"/>
+      <w:r>
+        <w:rPr>
+          <w:rFonts w:ascii="Times New Roman" w:hAnsi="Times New Roman" w:cs="Times New Roman"/>
+          <w:lang w:val="uk-UA" w:eastAsia="uk-UA"/>
+        </w:rPr>
+        <w:t>considered</w:t>
+      </w:r>
+      <w:proofErr w:type="spellEnd"/>
+      <w:r>
+        <w:rPr>
+          <w:rFonts w:ascii="Times New Roman" w:hAnsi="Times New Roman" w:cs="Times New Roman"/>
+          <w:lang w:val="uk-UA" w:eastAsia="uk-UA"/>
+        </w:rPr>
+        <w:t xml:space="preserve"> </w:t>
+      </w:r>
+      <w:proofErr w:type="spellStart"/>
+      <w:r>
+        <w:rPr>
+          <w:rFonts w:ascii="Times New Roman" w:hAnsi="Times New Roman" w:cs="Times New Roman"/>
+          <w:lang w:val="uk-UA" w:eastAsia="uk-UA"/>
+        </w:rPr>
+        <w:t>the</w:t>
+      </w:r>
+      <w:proofErr w:type="spellEnd"/>
+      <w:r>
+        <w:rPr>
+          <w:rFonts w:ascii="Times New Roman" w:hAnsi="Times New Roman" w:cs="Times New Roman"/>
+          <w:lang w:val="uk-UA" w:eastAsia="uk-UA"/>
+        </w:rPr>
+        <w:t xml:space="preserve"> </w:t>
+      </w:r>
+      <w:proofErr w:type="spellStart"/>
+      <w:r>
+        <w:rPr>
+          <w:rFonts w:ascii="Times New Roman" w:hAnsi="Times New Roman" w:cs="Times New Roman"/>
+          <w:lang w:val="uk-UA" w:eastAsia="uk-UA"/>
+        </w:rPr>
+        <w:t>default</w:t>
+      </w:r>
+      <w:proofErr w:type="spellEnd"/>
+      <w:r>
+        <w:rPr>
+          <w:rFonts w:ascii="Times New Roman" w:hAnsi="Times New Roman" w:cs="Times New Roman"/>
+          <w:lang w:val="uk-UA" w:eastAsia="uk-UA"/>
+        </w:rPr>
+        <w:t>.</w:t>
+      </w:r>
+    </w:p>
+    <w:p>
+      <w:pPr>
+        <w:shd w:val="clear" w:color="auto" w:fill="FFFFFF"/>
+        <w:ind w:left="709"/>
+        <w:rPr>
+          <w:rFonts w:ascii="Times New Roman" w:hAnsi="Times New Roman" w:cs="Times New Roman"/>
+          <w:lang w:val="uk-UA" w:eastAsia="uk-UA"/>
+        </w:rPr>
+      </w:pPr>
+    </w:p>
+    <w:p>
+      <w:pPr>
+        <w:shd w:val="clear" w:color="auto" w:fill="FFFFFF"/>
+        <w:ind w:left="709"/>
+        <w:rPr>
+          <w:rFonts w:ascii="Times New Roman" w:hAnsi="Times New Roman" w:cs="Times New Roman"/>
+          <w:lang w:val="uk-UA" w:eastAsia="uk-UA"/>
+        </w:rPr>
+      </w:pPr>
+      <w:proofErr w:type="spellStart"/>
+      <w:r>
+        <w:rPr>
+          <w:rFonts w:ascii="Times New Roman" w:hAnsi="Times New Roman" w:cs="Times New Roman"/>
+          <w:lang w:val="uk-UA" w:eastAsia="uk-UA"/>
+        </w:rPr>
+        <w:t>sudo</w:t>
+      </w:r>
+      <w:proofErr w:type="spellEnd"/>
+      <w:r>
+        <w:rPr>
+          <w:rFonts w:ascii="Times New Roman" w:hAnsi="Times New Roman" w:cs="Times New Roman"/>
+          <w:lang w:val="uk-UA" w:eastAsia="uk-UA"/>
+        </w:rPr>
+        <w:t xml:space="preserve"> </w:t>
+      </w:r>
+      <w:proofErr w:type="spellStart"/>
+      <w:r>
+        <w:rPr>
+          <w:rFonts w:ascii="Times New Roman" w:hAnsi="Times New Roman" w:cs="Times New Roman"/>
+          <w:lang w:val="uk-UA" w:eastAsia="uk-UA"/>
+        </w:rPr>
+        <w:t>command</w:t>
+      </w:r>
+      <w:proofErr w:type="spellEnd"/>
+      <w:r>
+        <w:rPr>
+          <w:rFonts w:ascii="Times New Roman" w:hAnsi="Times New Roman" w:cs="Times New Roman"/>
+          <w:lang w:val="uk-UA" w:eastAsia="uk-UA"/>
+        </w:rPr>
+        <w:t xml:space="preserve"> [</w:t>
+      </w:r>
+      <w:proofErr w:type="spellStart"/>
+      <w:r>
+        <w:rPr>
+          <w:rFonts w:ascii="Times New Roman" w:hAnsi="Times New Roman" w:cs="Times New Roman"/>
+          <w:lang w:val="uk-UA" w:eastAsia="uk-UA"/>
+        </w:rPr>
+        <w:t>parameters</w:t>
+      </w:r>
+      <w:proofErr w:type="spellEnd"/>
+      <w:r>
+        <w:rPr>
+          <w:rFonts w:ascii="Times New Roman" w:hAnsi="Times New Roman" w:cs="Times New Roman"/>
+          <w:lang w:val="uk-UA" w:eastAsia="uk-UA"/>
+        </w:rPr>
+        <w:t>].</w:t>
+      </w:r>
+    </w:p>
+    <w:p>
+      <w:pPr>
+        <w:shd w:val="clear" w:color="auto" w:fill="FFFFFF"/>
+        <w:ind w:left="709"/>
+        <w:rPr>
+          <w:rFonts w:ascii="Times New Roman" w:hAnsi="Times New Roman" w:cs="Times New Roman"/>
+          <w:lang w:val="uk-UA" w:eastAsia="uk-UA"/>
+        </w:rPr>
+      </w:pPr>
+      <w:proofErr w:type="spellStart"/>
+      <w:r>
+        <w:rPr>
+          <w:rFonts w:ascii="Times New Roman" w:hAnsi="Times New Roman" w:cs="Times New Roman"/>
+          <w:lang w:val="uk-UA" w:eastAsia="uk-UA"/>
+        </w:rPr>
+        <w:t>In</w:t>
+      </w:r>
+      <w:proofErr w:type="spellEnd"/>
+      <w:r>
+        <w:rPr>
+          <w:rFonts w:ascii="Times New Roman" w:hAnsi="Times New Roman" w:cs="Times New Roman"/>
+          <w:lang w:val="uk-UA" w:eastAsia="uk-UA"/>
+        </w:rPr>
+        <w:t xml:space="preserve"> </w:t>
+      </w:r>
+      <w:proofErr w:type="spellStart"/>
+      <w:r>
+        <w:rPr>
+          <w:rFonts w:ascii="Times New Roman" w:hAnsi="Times New Roman" w:cs="Times New Roman"/>
+          <w:lang w:val="uk-UA" w:eastAsia="uk-UA"/>
+        </w:rPr>
+        <w:t>distributions</w:t>
+      </w:r>
+      <w:proofErr w:type="spellEnd"/>
+      <w:r>
+        <w:rPr>
+          <w:rFonts w:ascii="Times New Roman" w:hAnsi="Times New Roman" w:cs="Times New Roman"/>
+          <w:lang w:val="uk-UA" w:eastAsia="uk-UA"/>
+        </w:rPr>
+        <w:t xml:space="preserve"> </w:t>
+      </w:r>
+      <w:proofErr w:type="spellStart"/>
+      <w:r>
+        <w:rPr>
+          <w:rFonts w:ascii="Times New Roman" w:hAnsi="Times New Roman" w:cs="Times New Roman"/>
+          <w:lang w:val="uk-UA" w:eastAsia="uk-UA"/>
+        </w:rPr>
+        <w:t>that</w:t>
+      </w:r>
+      <w:proofErr w:type="spellEnd"/>
+      <w:r>
+        <w:rPr>
+          <w:rFonts w:ascii="Times New Roman" w:hAnsi="Times New Roman" w:cs="Times New Roman"/>
+          <w:lang w:val="uk-UA" w:eastAsia="uk-UA"/>
+        </w:rPr>
+        <w:t xml:space="preserve"> </w:t>
+      </w:r>
+      <w:proofErr w:type="spellStart"/>
+      <w:r>
+        <w:rPr>
+          <w:rFonts w:ascii="Times New Roman" w:hAnsi="Times New Roman" w:cs="Times New Roman"/>
+          <w:lang w:val="uk-UA" w:eastAsia="uk-UA"/>
+        </w:rPr>
+        <w:t>do</w:t>
+      </w:r>
+      <w:proofErr w:type="spellEnd"/>
+      <w:r>
+        <w:rPr>
+          <w:rFonts w:ascii="Times New Roman" w:hAnsi="Times New Roman" w:cs="Times New Roman"/>
+          <w:lang w:val="uk-UA" w:eastAsia="uk-UA"/>
+        </w:rPr>
+        <w:t xml:space="preserve"> </w:t>
+      </w:r>
+      <w:proofErr w:type="spellStart"/>
+      <w:r>
+        <w:rPr>
+          <w:rFonts w:ascii="Times New Roman" w:hAnsi="Times New Roman" w:cs="Times New Roman"/>
+          <w:lang w:val="uk-UA" w:eastAsia="uk-UA"/>
+        </w:rPr>
+        <w:t>not</w:t>
+      </w:r>
+      <w:proofErr w:type="spellEnd"/>
+      <w:r>
+        <w:rPr>
+          <w:rFonts w:ascii="Times New Roman" w:hAnsi="Times New Roman" w:cs="Times New Roman"/>
+          <w:lang w:val="uk-UA" w:eastAsia="uk-UA"/>
+        </w:rPr>
+        <w:t xml:space="preserve"> </w:t>
+      </w:r>
+      <w:proofErr w:type="spellStart"/>
+      <w:r>
+        <w:rPr>
+          <w:rFonts w:ascii="Times New Roman" w:hAnsi="Times New Roman" w:cs="Times New Roman"/>
+          <w:lang w:val="uk-UA" w:eastAsia="uk-UA"/>
+        </w:rPr>
+        <w:t>allow</w:t>
+      </w:r>
+      <w:proofErr w:type="spellEnd"/>
+      <w:r>
+        <w:rPr>
+          <w:rFonts w:ascii="Times New Roman" w:hAnsi="Times New Roman" w:cs="Times New Roman"/>
+          <w:lang w:val="uk-UA" w:eastAsia="uk-UA"/>
+        </w:rPr>
+        <w:t xml:space="preserve"> </w:t>
+      </w:r>
+      <w:proofErr w:type="spellStart"/>
+      <w:r>
+        <w:rPr>
+          <w:rFonts w:ascii="Times New Roman" w:hAnsi="Times New Roman" w:cs="Times New Roman"/>
+          <w:lang w:val="uk-UA" w:eastAsia="uk-UA"/>
+        </w:rPr>
+        <w:t>the</w:t>
+      </w:r>
+      <w:proofErr w:type="spellEnd"/>
+      <w:r>
+        <w:rPr>
+          <w:rFonts w:ascii="Times New Roman" w:hAnsi="Times New Roman" w:cs="Times New Roman"/>
+          <w:lang w:val="uk-UA" w:eastAsia="uk-UA"/>
+        </w:rPr>
+        <w:t xml:space="preserve"> </w:t>
+      </w:r>
+      <w:proofErr w:type="spellStart"/>
+      <w:r>
+        <w:rPr>
+          <w:rFonts w:ascii="Times New Roman" w:hAnsi="Times New Roman" w:cs="Times New Roman"/>
+          <w:lang w:val="uk-UA" w:eastAsia="uk-UA"/>
+        </w:rPr>
+        <w:t>root</w:t>
+      </w:r>
+      <w:proofErr w:type="spellEnd"/>
+      <w:r>
+        <w:rPr>
+          <w:rFonts w:ascii="Times New Roman" w:hAnsi="Times New Roman" w:cs="Times New Roman"/>
+          <w:lang w:val="uk-UA" w:eastAsia="uk-UA"/>
+        </w:rPr>
+        <w:t xml:space="preserve"> </w:t>
+      </w:r>
+      <w:proofErr w:type="spellStart"/>
+      <w:r>
+        <w:rPr>
+          <w:rFonts w:ascii="Times New Roman" w:hAnsi="Times New Roman" w:cs="Times New Roman"/>
+          <w:lang w:val="uk-UA" w:eastAsia="uk-UA"/>
+        </w:rPr>
+        <w:t>user</w:t>
+      </w:r>
+      <w:proofErr w:type="spellEnd"/>
+      <w:r>
+        <w:rPr>
+          <w:rFonts w:ascii="Times New Roman" w:hAnsi="Times New Roman" w:cs="Times New Roman"/>
+          <w:lang w:val="uk-UA" w:eastAsia="uk-UA"/>
+        </w:rPr>
+        <w:t xml:space="preserve"> </w:t>
+      </w:r>
+      <w:proofErr w:type="spellStart"/>
+      <w:r>
+        <w:rPr>
+          <w:rFonts w:ascii="Times New Roman" w:hAnsi="Times New Roman" w:cs="Times New Roman"/>
+          <w:lang w:val="uk-UA" w:eastAsia="uk-UA"/>
+        </w:rPr>
+        <w:t>to</w:t>
+      </w:r>
+      <w:proofErr w:type="spellEnd"/>
+      <w:r>
+        <w:rPr>
+          <w:rFonts w:ascii="Times New Roman" w:hAnsi="Times New Roman" w:cs="Times New Roman"/>
+          <w:lang w:val="uk-UA" w:eastAsia="uk-UA"/>
+        </w:rPr>
+        <w:t xml:space="preserve"> </w:t>
+      </w:r>
+      <w:proofErr w:type="spellStart"/>
+      <w:r>
+        <w:rPr>
+          <w:rFonts w:ascii="Times New Roman" w:hAnsi="Times New Roman" w:cs="Times New Roman"/>
+          <w:lang w:val="uk-UA" w:eastAsia="uk-UA"/>
+        </w:rPr>
+        <w:t>log</w:t>
+      </w:r>
+      <w:proofErr w:type="spellEnd"/>
+      <w:r>
+        <w:rPr>
+          <w:rFonts w:ascii="Times New Roman" w:hAnsi="Times New Roman" w:cs="Times New Roman"/>
+          <w:lang w:val="uk-UA" w:eastAsia="uk-UA"/>
+        </w:rPr>
+        <w:t xml:space="preserve"> </w:t>
+      </w:r>
+      <w:proofErr w:type="spellStart"/>
+      <w:r>
+        <w:rPr>
+          <w:rFonts w:ascii="Times New Roman" w:hAnsi="Times New Roman" w:cs="Times New Roman"/>
+          <w:lang w:val="uk-UA" w:eastAsia="uk-UA"/>
+        </w:rPr>
+        <w:t>in</w:t>
+      </w:r>
+      <w:proofErr w:type="spellEnd"/>
+      <w:r>
+        <w:rPr>
+          <w:rFonts w:ascii="Times New Roman" w:hAnsi="Times New Roman" w:cs="Times New Roman"/>
+          <w:lang w:val="uk-UA" w:eastAsia="uk-UA"/>
+        </w:rPr>
+        <w:t xml:space="preserve"> </w:t>
+      </w:r>
+      <w:proofErr w:type="spellStart"/>
+      <w:r>
+        <w:rPr>
+          <w:rFonts w:ascii="Times New Roman" w:hAnsi="Times New Roman" w:cs="Times New Roman"/>
+          <w:lang w:val="uk-UA" w:eastAsia="uk-UA"/>
+        </w:rPr>
+        <w:t>directly</w:t>
+      </w:r>
+      <w:proofErr w:type="spellEnd"/>
+      <w:r>
+        <w:rPr>
+          <w:rFonts w:ascii="Times New Roman" w:hAnsi="Times New Roman" w:cs="Times New Roman"/>
+          <w:lang w:val="uk-UA" w:eastAsia="uk-UA"/>
+        </w:rPr>
+        <w:t xml:space="preserve"> </w:t>
+      </w:r>
+      <w:proofErr w:type="spellStart"/>
+      <w:r>
+        <w:rPr>
+          <w:rFonts w:ascii="Times New Roman" w:hAnsi="Times New Roman" w:cs="Times New Roman"/>
+          <w:lang w:val="uk-UA" w:eastAsia="uk-UA"/>
+        </w:rPr>
+        <w:t>or</w:t>
+      </w:r>
+      <w:proofErr w:type="spellEnd"/>
+      <w:r>
+        <w:rPr>
+          <w:rFonts w:ascii="Times New Roman" w:hAnsi="Times New Roman" w:cs="Times New Roman"/>
+          <w:lang w:val="uk-UA" w:eastAsia="uk-UA"/>
+        </w:rPr>
+        <w:t xml:space="preserve"> </w:t>
+      </w:r>
+      <w:proofErr w:type="spellStart"/>
+      <w:r>
+        <w:rPr>
+          <w:rFonts w:ascii="Times New Roman" w:hAnsi="Times New Roman" w:cs="Times New Roman"/>
+          <w:lang w:val="uk-UA" w:eastAsia="uk-UA"/>
+        </w:rPr>
+        <w:t>with</w:t>
+      </w:r>
+      <w:proofErr w:type="spellEnd"/>
+      <w:r>
+        <w:rPr>
+          <w:rFonts w:ascii="Times New Roman" w:hAnsi="Times New Roman" w:cs="Times New Roman"/>
+          <w:lang w:val="uk-UA" w:eastAsia="uk-UA"/>
+        </w:rPr>
+        <w:t xml:space="preserve"> </w:t>
+      </w:r>
+      <w:proofErr w:type="spellStart"/>
+      <w:r>
+        <w:rPr>
+          <w:rFonts w:ascii="Times New Roman" w:hAnsi="Times New Roman" w:cs="Times New Roman"/>
+          <w:lang w:val="uk-UA" w:eastAsia="uk-UA"/>
+        </w:rPr>
+        <w:t>the</w:t>
+      </w:r>
+      <w:proofErr w:type="spellEnd"/>
+      <w:r>
+        <w:rPr>
+          <w:rFonts w:ascii="Times New Roman" w:hAnsi="Times New Roman" w:cs="Times New Roman"/>
+          <w:lang w:val="uk-UA" w:eastAsia="uk-UA"/>
+        </w:rPr>
+        <w:t xml:space="preserve"> </w:t>
+      </w:r>
+      <w:proofErr w:type="spellStart"/>
+      <w:r>
+        <w:rPr>
+          <w:rFonts w:ascii="Times New Roman" w:hAnsi="Times New Roman" w:cs="Times New Roman"/>
+          <w:lang w:val="uk-UA" w:eastAsia="uk-UA"/>
+        </w:rPr>
+        <w:t>sucom</w:t>
+      </w:r>
+      <w:proofErr w:type="spellEnd"/>
+      <w:r>
+        <w:rPr>
+          <w:rFonts w:ascii="Times New Roman" w:hAnsi="Times New Roman" w:cs="Times New Roman"/>
+          <w:lang w:val="uk-UA" w:eastAsia="uk-UA"/>
+        </w:rPr>
+        <w:t xml:space="preserve"> </w:t>
+      </w:r>
+      <w:proofErr w:type="spellStart"/>
+      <w:r>
+        <w:rPr>
+          <w:rFonts w:ascii="Times New Roman" w:hAnsi="Times New Roman" w:cs="Times New Roman"/>
+          <w:lang w:val="uk-UA" w:eastAsia="uk-UA"/>
+        </w:rPr>
+        <w:t>command</w:t>
+      </w:r>
+      <w:proofErr w:type="spellEnd"/>
+      <w:r>
+        <w:rPr>
+          <w:rFonts w:ascii="Times New Roman" w:hAnsi="Times New Roman" w:cs="Times New Roman"/>
+          <w:lang w:val="uk-UA" w:eastAsia="uk-UA"/>
+        </w:rPr>
+        <w:t xml:space="preserve">, </w:t>
+      </w:r>
+      <w:proofErr w:type="spellStart"/>
+      <w:r>
+        <w:rPr>
+          <w:rFonts w:ascii="Times New Roman" w:hAnsi="Times New Roman" w:cs="Times New Roman"/>
+          <w:lang w:val="uk-UA" w:eastAsia="uk-UA"/>
+        </w:rPr>
+        <w:t>the</w:t>
+      </w:r>
+      <w:proofErr w:type="spellEnd"/>
+      <w:r>
+        <w:rPr>
+          <w:rFonts w:ascii="Times New Roman" w:hAnsi="Times New Roman" w:cs="Times New Roman"/>
+          <w:lang w:val="uk-UA" w:eastAsia="uk-UA"/>
+        </w:rPr>
+        <w:t xml:space="preserve"> </w:t>
+      </w:r>
+      <w:proofErr w:type="spellStart"/>
+      <w:r>
+        <w:rPr>
+          <w:rFonts w:ascii="Times New Roman" w:hAnsi="Times New Roman" w:cs="Times New Roman"/>
+          <w:lang w:val="uk-UA" w:eastAsia="uk-UA"/>
+        </w:rPr>
+        <w:t>installation</w:t>
+      </w:r>
+      <w:proofErr w:type="spellEnd"/>
+      <w:r>
+        <w:rPr>
+          <w:rFonts w:ascii="Times New Roman" w:hAnsi="Times New Roman" w:cs="Times New Roman"/>
+          <w:lang w:val="uk-UA" w:eastAsia="uk-UA"/>
+        </w:rPr>
+        <w:t xml:space="preserve"> </w:t>
+      </w:r>
+      <w:proofErr w:type="spellStart"/>
+      <w:r>
+        <w:rPr>
+          <w:rFonts w:ascii="Times New Roman" w:hAnsi="Times New Roman" w:cs="Times New Roman"/>
+          <w:lang w:val="uk-UA" w:eastAsia="uk-UA"/>
+        </w:rPr>
+        <w:t>process</w:t>
+      </w:r>
+      <w:proofErr w:type="spellEnd"/>
+      <w:r>
+        <w:rPr>
+          <w:rFonts w:ascii="Times New Roman" w:hAnsi="Times New Roman" w:cs="Times New Roman"/>
+          <w:lang w:val="uk-UA" w:eastAsia="uk-UA"/>
+        </w:rPr>
+        <w:t xml:space="preserve"> </w:t>
+      </w:r>
+      <w:proofErr w:type="spellStart"/>
+      <w:r>
+        <w:rPr>
+          <w:rFonts w:ascii="Times New Roman" w:hAnsi="Times New Roman" w:cs="Times New Roman"/>
+          <w:lang w:val="uk-UA" w:eastAsia="uk-UA"/>
+        </w:rPr>
+        <w:t>automatically</w:t>
+      </w:r>
+      <w:proofErr w:type="spellEnd"/>
+      <w:r>
+        <w:rPr>
+          <w:rFonts w:ascii="Times New Roman" w:hAnsi="Times New Roman" w:cs="Times New Roman"/>
+          <w:lang w:val="uk-UA" w:eastAsia="uk-UA"/>
+        </w:rPr>
+        <w:t xml:space="preserve"> </w:t>
+      </w:r>
+      <w:proofErr w:type="spellStart"/>
+      <w:r>
+        <w:rPr>
+          <w:rFonts w:ascii="Times New Roman" w:hAnsi="Times New Roman" w:cs="Times New Roman"/>
+          <w:lang w:val="uk-UA" w:eastAsia="uk-UA"/>
+        </w:rPr>
+        <w:t>configures</w:t>
+      </w:r>
+      <w:proofErr w:type="spellEnd"/>
+      <w:r>
+        <w:rPr>
+          <w:rFonts w:ascii="Times New Roman" w:hAnsi="Times New Roman" w:cs="Times New Roman"/>
+          <w:lang w:val="uk-UA" w:eastAsia="uk-UA"/>
+        </w:rPr>
+        <w:t xml:space="preserve"> </w:t>
+      </w:r>
+      <w:proofErr w:type="spellStart"/>
+      <w:r>
+        <w:rPr>
+          <w:rFonts w:ascii="Times New Roman" w:hAnsi="Times New Roman" w:cs="Times New Roman"/>
+          <w:lang w:val="uk-UA" w:eastAsia="uk-UA"/>
+        </w:rPr>
+        <w:t>one</w:t>
+      </w:r>
+      <w:proofErr w:type="spellEnd"/>
+      <w:r>
+        <w:rPr>
+          <w:rFonts w:ascii="Times New Roman" w:hAnsi="Times New Roman" w:cs="Times New Roman"/>
+          <w:lang w:val="uk-UA" w:eastAsia="uk-UA"/>
+        </w:rPr>
+        <w:t xml:space="preserve"> </w:t>
+      </w:r>
+      <w:proofErr w:type="spellStart"/>
+      <w:r>
+        <w:rPr>
+          <w:rFonts w:ascii="Times New Roman" w:hAnsi="Times New Roman" w:cs="Times New Roman"/>
+          <w:lang w:val="uk-UA" w:eastAsia="uk-UA"/>
+        </w:rPr>
+        <w:t>user</w:t>
+      </w:r>
+      <w:proofErr w:type="spellEnd"/>
+      <w:r>
+        <w:rPr>
+          <w:rFonts w:ascii="Times New Roman" w:hAnsi="Times New Roman" w:cs="Times New Roman"/>
+          <w:lang w:val="uk-UA" w:eastAsia="uk-UA"/>
+        </w:rPr>
+        <w:t xml:space="preserve"> </w:t>
+      </w:r>
+      <w:proofErr w:type="spellStart"/>
+      <w:r>
+        <w:rPr>
+          <w:rFonts w:ascii="Times New Roman" w:hAnsi="Times New Roman" w:cs="Times New Roman"/>
+          <w:lang w:val="uk-UA" w:eastAsia="uk-UA"/>
+        </w:rPr>
+        <w:t>account</w:t>
+      </w:r>
+      <w:proofErr w:type="spellEnd"/>
+      <w:r>
+        <w:rPr>
+          <w:rFonts w:ascii="Times New Roman" w:hAnsi="Times New Roman" w:cs="Times New Roman"/>
+          <w:lang w:val="uk-UA" w:eastAsia="uk-UA"/>
+        </w:rPr>
+        <w:t xml:space="preserve"> </w:t>
+      </w:r>
+      <w:proofErr w:type="spellStart"/>
+      <w:r>
+        <w:rPr>
+          <w:rFonts w:ascii="Times New Roman" w:hAnsi="Times New Roman" w:cs="Times New Roman"/>
+          <w:lang w:val="uk-UA" w:eastAsia="uk-UA"/>
+        </w:rPr>
+        <w:t>to</w:t>
+      </w:r>
+      <w:proofErr w:type="spellEnd"/>
+      <w:r>
+        <w:rPr>
+          <w:rFonts w:ascii="Times New Roman" w:hAnsi="Times New Roman" w:cs="Times New Roman"/>
+          <w:lang w:val="uk-UA" w:eastAsia="uk-UA"/>
+        </w:rPr>
+        <w:t xml:space="preserve"> </w:t>
+      </w:r>
+      <w:proofErr w:type="spellStart"/>
+      <w:r>
+        <w:rPr>
+          <w:rFonts w:ascii="Times New Roman" w:hAnsi="Times New Roman" w:cs="Times New Roman"/>
+          <w:lang w:val="uk-UA" w:eastAsia="uk-UA"/>
+        </w:rPr>
+        <w:t>be</w:t>
+      </w:r>
+      <w:proofErr w:type="spellEnd"/>
+      <w:r>
+        <w:rPr>
+          <w:rFonts w:ascii="Times New Roman" w:hAnsi="Times New Roman" w:cs="Times New Roman"/>
+          <w:lang w:val="uk-UA" w:eastAsia="uk-UA"/>
+        </w:rPr>
+        <w:t xml:space="preserve"> </w:t>
+      </w:r>
+      <w:proofErr w:type="spellStart"/>
+      <w:r>
+        <w:rPr>
+          <w:rFonts w:ascii="Times New Roman" w:hAnsi="Times New Roman" w:cs="Times New Roman"/>
+          <w:lang w:val="uk-UA" w:eastAsia="uk-UA"/>
+        </w:rPr>
+        <w:t>able</w:t>
+      </w:r>
+      <w:proofErr w:type="spellEnd"/>
+      <w:r>
+        <w:rPr>
+          <w:rFonts w:ascii="Times New Roman" w:hAnsi="Times New Roman" w:cs="Times New Roman"/>
+          <w:lang w:val="uk-UA" w:eastAsia="uk-UA"/>
+        </w:rPr>
+        <w:t xml:space="preserve"> </w:t>
+      </w:r>
+      <w:proofErr w:type="spellStart"/>
+      <w:r>
+        <w:rPr>
+          <w:rFonts w:ascii="Times New Roman" w:hAnsi="Times New Roman" w:cs="Times New Roman"/>
+          <w:lang w:val="uk-UA" w:eastAsia="uk-UA"/>
+        </w:rPr>
+        <w:t>to</w:t>
+      </w:r>
+      <w:proofErr w:type="spellEnd"/>
+      <w:r>
+        <w:rPr>
+          <w:rFonts w:ascii="Times New Roman" w:hAnsi="Times New Roman" w:cs="Times New Roman"/>
+          <w:lang w:val="uk-UA" w:eastAsia="uk-UA"/>
+        </w:rPr>
+        <w:t xml:space="preserve"> </w:t>
+      </w:r>
+      <w:proofErr w:type="spellStart"/>
+      <w:r>
+        <w:rPr>
+          <w:rFonts w:ascii="Times New Roman" w:hAnsi="Times New Roman" w:cs="Times New Roman"/>
+          <w:lang w:val="uk-UA" w:eastAsia="uk-UA"/>
+        </w:rPr>
+        <w:t>use</w:t>
+      </w:r>
+      <w:proofErr w:type="spellEnd"/>
+      <w:r>
+        <w:rPr>
+          <w:rFonts w:ascii="Times New Roman" w:hAnsi="Times New Roman" w:cs="Times New Roman"/>
+          <w:lang w:val="uk-UA" w:eastAsia="uk-UA"/>
+        </w:rPr>
+        <w:t xml:space="preserve"> </w:t>
+      </w:r>
+      <w:proofErr w:type="spellStart"/>
+      <w:r>
+        <w:rPr>
+          <w:rFonts w:ascii="Times New Roman" w:hAnsi="Times New Roman" w:cs="Times New Roman"/>
+          <w:lang w:val="uk-UA" w:eastAsia="uk-UA"/>
+        </w:rPr>
+        <w:t>the</w:t>
+      </w:r>
+      <w:proofErr w:type="spellEnd"/>
+      <w:r>
+        <w:rPr>
+          <w:rFonts w:ascii="Times New Roman" w:hAnsi="Times New Roman" w:cs="Times New Roman"/>
+          <w:lang w:val="uk-UA" w:eastAsia="uk-UA"/>
+        </w:rPr>
+        <w:t xml:space="preserve"> </w:t>
+      </w:r>
+      <w:proofErr w:type="spellStart"/>
+      <w:r>
+        <w:rPr>
+          <w:rFonts w:ascii="Times New Roman" w:hAnsi="Times New Roman" w:cs="Times New Roman"/>
+          <w:lang w:val="uk-UA" w:eastAsia="uk-UA"/>
+        </w:rPr>
+        <w:t>sudo</w:t>
+      </w:r>
+      <w:proofErr w:type="spellEnd"/>
+      <w:r>
+        <w:rPr>
+          <w:rFonts w:ascii="Times New Roman" w:hAnsi="Times New Roman" w:cs="Times New Roman"/>
+          <w:lang w:val="uk-UA" w:eastAsia="uk-UA"/>
+        </w:rPr>
+        <w:t xml:space="preserve"> </w:t>
+      </w:r>
+      <w:proofErr w:type="spellStart"/>
+      <w:r>
+        <w:rPr>
+          <w:rFonts w:ascii="Times New Roman" w:hAnsi="Times New Roman" w:cs="Times New Roman"/>
+          <w:lang w:val="uk-UA" w:eastAsia="uk-UA"/>
+        </w:rPr>
+        <w:t>command</w:t>
+      </w:r>
+      <w:proofErr w:type="spellEnd"/>
+      <w:r>
+        <w:rPr>
+          <w:rFonts w:ascii="Times New Roman" w:hAnsi="Times New Roman" w:cs="Times New Roman"/>
+          <w:lang w:val="uk-UA" w:eastAsia="uk-UA"/>
+        </w:rPr>
+        <w:t xml:space="preserve"> </w:t>
+      </w:r>
+      <w:proofErr w:type="spellStart"/>
+      <w:r>
+        <w:rPr>
+          <w:rFonts w:ascii="Times New Roman" w:hAnsi="Times New Roman" w:cs="Times New Roman"/>
+          <w:lang w:val="uk-UA" w:eastAsia="uk-UA"/>
+        </w:rPr>
+        <w:t>to</w:t>
+      </w:r>
+      <w:proofErr w:type="spellEnd"/>
+      <w:r>
+        <w:rPr>
+          <w:rFonts w:ascii="Times New Roman" w:hAnsi="Times New Roman" w:cs="Times New Roman"/>
+          <w:lang w:val="uk-UA" w:eastAsia="uk-UA"/>
+        </w:rPr>
+        <w:t xml:space="preserve"> </w:t>
+      </w:r>
+      <w:proofErr w:type="spellStart"/>
+      <w:r>
+        <w:rPr>
+          <w:rFonts w:ascii="Times New Roman" w:hAnsi="Times New Roman" w:cs="Times New Roman"/>
+          <w:lang w:val="uk-UA" w:eastAsia="uk-UA"/>
+        </w:rPr>
+        <w:t>execute</w:t>
+      </w:r>
+      <w:proofErr w:type="spellEnd"/>
+      <w:r>
+        <w:rPr>
+          <w:rFonts w:ascii="Times New Roman" w:hAnsi="Times New Roman" w:cs="Times New Roman"/>
+          <w:lang w:val="uk-UA" w:eastAsia="uk-UA"/>
+        </w:rPr>
+        <w:t xml:space="preserve"> </w:t>
+      </w:r>
+      <w:proofErr w:type="spellStart"/>
+      <w:r>
+        <w:rPr>
+          <w:rFonts w:ascii="Times New Roman" w:hAnsi="Times New Roman" w:cs="Times New Roman"/>
+          <w:lang w:val="uk-UA" w:eastAsia="uk-UA"/>
+        </w:rPr>
+        <w:t>commands</w:t>
+      </w:r>
+      <w:proofErr w:type="spellEnd"/>
+      <w:r>
+        <w:rPr>
+          <w:rFonts w:ascii="Times New Roman" w:hAnsi="Times New Roman" w:cs="Times New Roman"/>
+          <w:lang w:val="uk-UA" w:eastAsia="uk-UA"/>
+        </w:rPr>
+        <w:t xml:space="preserve"> </w:t>
+      </w:r>
+      <w:proofErr w:type="spellStart"/>
+      <w:r>
+        <w:rPr>
+          <w:rFonts w:ascii="Times New Roman" w:hAnsi="Times New Roman" w:cs="Times New Roman"/>
+          <w:lang w:val="uk-UA" w:eastAsia="uk-UA"/>
+        </w:rPr>
+        <w:t>as</w:t>
+      </w:r>
+      <w:proofErr w:type="spellEnd"/>
+      <w:r>
+        <w:rPr>
+          <w:rFonts w:ascii="Times New Roman" w:hAnsi="Times New Roman" w:cs="Times New Roman"/>
+          <w:lang w:val="uk-UA" w:eastAsia="uk-UA"/>
+        </w:rPr>
+        <w:t xml:space="preserve"> </w:t>
+      </w:r>
+      <w:proofErr w:type="spellStart"/>
+      <w:r>
+        <w:rPr>
+          <w:rFonts w:ascii="Times New Roman" w:hAnsi="Times New Roman" w:cs="Times New Roman"/>
+          <w:lang w:val="uk-UA" w:eastAsia="uk-UA"/>
+        </w:rPr>
+        <w:t>if</w:t>
+      </w:r>
+      <w:proofErr w:type="spellEnd"/>
+      <w:r>
+        <w:rPr>
+          <w:rFonts w:ascii="Times New Roman" w:hAnsi="Times New Roman" w:cs="Times New Roman"/>
+          <w:lang w:val="uk-UA" w:eastAsia="uk-UA"/>
+        </w:rPr>
+        <w:t xml:space="preserve"> </w:t>
+      </w:r>
+      <w:proofErr w:type="spellStart"/>
+      <w:r>
+        <w:rPr>
+          <w:rFonts w:ascii="Times New Roman" w:hAnsi="Times New Roman" w:cs="Times New Roman"/>
+          <w:lang w:val="uk-UA" w:eastAsia="uk-UA"/>
+        </w:rPr>
+        <w:t>the</w:t>
+      </w:r>
+      <w:proofErr w:type="spellEnd"/>
+      <w:r>
+        <w:rPr>
+          <w:rFonts w:ascii="Times New Roman" w:hAnsi="Times New Roman" w:cs="Times New Roman"/>
+          <w:lang w:val="uk-UA" w:eastAsia="uk-UA"/>
+        </w:rPr>
+        <w:t xml:space="preserve"> </w:t>
+      </w:r>
+      <w:proofErr w:type="spellStart"/>
+      <w:r>
+        <w:rPr>
+          <w:rFonts w:ascii="Times New Roman" w:hAnsi="Times New Roman" w:cs="Times New Roman"/>
+          <w:lang w:val="uk-UA" w:eastAsia="uk-UA"/>
+        </w:rPr>
+        <w:t>root</w:t>
+      </w:r>
+      <w:proofErr w:type="spellEnd"/>
+      <w:r>
+        <w:rPr>
+          <w:rFonts w:ascii="Times New Roman" w:hAnsi="Times New Roman" w:cs="Times New Roman"/>
+          <w:lang w:val="uk-UA" w:eastAsia="uk-UA"/>
+        </w:rPr>
+        <w:t xml:space="preserve"> </w:t>
+      </w:r>
+      <w:proofErr w:type="spellStart"/>
+      <w:r>
+        <w:rPr>
+          <w:rFonts w:ascii="Times New Roman" w:hAnsi="Times New Roman" w:cs="Times New Roman"/>
+          <w:lang w:val="uk-UA" w:eastAsia="uk-UA"/>
+        </w:rPr>
+        <w:t>user</w:t>
+      </w:r>
+      <w:proofErr w:type="spellEnd"/>
+      <w:r>
+        <w:rPr>
+          <w:rFonts w:ascii="Times New Roman" w:hAnsi="Times New Roman" w:cs="Times New Roman"/>
+          <w:lang w:val="uk-UA" w:eastAsia="uk-UA"/>
+        </w:rPr>
+        <w:t xml:space="preserve"> </w:t>
+      </w:r>
+      <w:proofErr w:type="spellStart"/>
+      <w:r>
+        <w:rPr>
+          <w:rFonts w:ascii="Times New Roman" w:hAnsi="Times New Roman" w:cs="Times New Roman"/>
+          <w:lang w:val="uk-UA" w:eastAsia="uk-UA"/>
+        </w:rPr>
+        <w:t>were</w:t>
+      </w:r>
+      <w:proofErr w:type="spellEnd"/>
+      <w:r>
+        <w:rPr>
+          <w:rFonts w:ascii="Times New Roman" w:hAnsi="Times New Roman" w:cs="Times New Roman"/>
+          <w:lang w:val="uk-UA" w:eastAsia="uk-UA"/>
+        </w:rPr>
+        <w:t xml:space="preserve"> </w:t>
+      </w:r>
+      <w:proofErr w:type="spellStart"/>
+      <w:r>
+        <w:rPr>
+          <w:rFonts w:ascii="Times New Roman" w:hAnsi="Times New Roman" w:cs="Times New Roman"/>
+          <w:lang w:val="uk-UA" w:eastAsia="uk-UA"/>
+        </w:rPr>
+        <w:t>executing</w:t>
+      </w:r>
+      <w:proofErr w:type="spellEnd"/>
+      <w:r>
+        <w:rPr>
+          <w:rFonts w:ascii="Times New Roman" w:hAnsi="Times New Roman" w:cs="Times New Roman"/>
+          <w:lang w:val="uk-UA" w:eastAsia="uk-UA"/>
+        </w:rPr>
+        <w:t xml:space="preserve"> </w:t>
+      </w:r>
+      <w:proofErr w:type="spellStart"/>
+      <w:r>
+        <w:rPr>
+          <w:rFonts w:ascii="Times New Roman" w:hAnsi="Times New Roman" w:cs="Times New Roman"/>
+          <w:lang w:val="uk-UA" w:eastAsia="uk-UA"/>
+        </w:rPr>
+        <w:t>them</w:t>
+      </w:r>
+      <w:proofErr w:type="spellEnd"/>
+      <w:r>
+        <w:rPr>
+          <w:rFonts w:ascii="Times New Roman" w:hAnsi="Times New Roman" w:cs="Times New Roman"/>
+          <w:lang w:val="uk-UA" w:eastAsia="uk-UA"/>
+        </w:rPr>
+        <w:t>.</w:t>
+      </w:r>
+    </w:p>
+    <w:p>
+      <w:pPr>
+        <w:spacing w:after="120"/>
+        <w:ind w:left="709"/>
+        <w:jc w:val="both"/>
+        <w:rPr>
+          <w:rFonts w:ascii="Times New Roman" w:hAnsi="Times New Roman" w:cs="Times New Roman"/>
+          <w:color w:val="000000"/>
+          <w:lang w:val="uk-UA"/>
+        </w:rPr>
+      </w:pPr>
     </w:p>
     <w:p>
       <w:pPr>
@@ -4793,6 +8984,7 @@
         <w:rPr>
           <w:rFonts w:ascii="Times New Roman" w:hAnsi="Times New Roman" w:cs="Times New Roman"/>
           <w:color w:val="000000"/>
+          <w:lang w:val="en-US"/>
         </w:rPr>
       </w:pPr>
     </w:p>
@@ -5416,20 +9608,8 @@
         <w:t>.</w:t>
       </w:r>
     </w:p>
-    <w:p>
-      <w:pPr>
-        <w:rPr>
-          <w:lang w:val="ru-UA"/>
-        </w:rPr>
-      </w:pPr>
-    </w:p>
-    <w:p>
-      <w:pPr>
-        <w:rPr>
-          <w:lang w:val="ru-UA"/>
-        </w:rPr>
-      </w:pPr>
-    </w:p>
+    <w:p/>
+    <w:p/>
     <w:sectPr>
       <w:pgSz w:w="11906" w:h="16838"/>
       <w:pgMar w:top="1134" w:right="850" w:bottom="1134" w:left="1701" w:header="708" w:footer="708" w:gutter="0"/>
@@ -5441,7 +9621,7 @@
 </file>
 
 <file path=word/numbering.xml><?xml version="1.0" encoding="utf-8"?>
-<w:numbering xmlns:wpc="http://schemas.microsoft.com/office/word/2010/wordprocessingCanvas" xmlns:cx="http://schemas.microsoft.com/office/drawing/2014/chartex" xmlns:cx1="http://schemas.microsoft.com/office/drawing/2015/9/8/chartex" xmlns:cx2="http://schemas.microsoft.com/office/drawing/2015/10/21/chartex" xmlns:cx3="http://schemas.microsoft.com/office/drawing/2016/5/9/chartex" xmlns:cx4="http://schemas.microsoft.com/office/drawing/2016/5/10/chartex" xmlns:cx5="http://schemas.microsoft.com/office/drawing/2016/5/11/chartex" xmlns:cx6="http://schemas.microsoft.com/office/drawing/2016/5/12/chartex" xmlns:cx7="http://schemas.microsoft.com/office/drawing/2016/5/13/chartex" xmlns:cx8="http://schemas.microsoft.com/office/drawing/2016/5/14/chartex" xmlns:mc="http://schemas.openxmlformats.org/markup-compatibility/2006" xmlns:aink="http://schemas.microsoft.com/office/drawing/2016/ink" xmlns:am3d="http://schemas.microsoft.com/office/drawing/2017/model3d" xmlns:o="urn:schemas-microsoft-com:office:office" xmlns:r="http://schemas.openxmlformats.org/officeDocument/2006/relationships" xmlns:m="http://schemas.openxmlformats.org/officeDocument/2006/math" xmlns:v="urn:schemas-microsoft-com:vml" xmlns:wp14="http://schemas.microsoft.com/office/word/2010/wordprocessingDrawing" xmlns:wp="http://schemas.openxmlformats.org/drawingml/2006/wordprocessingDrawing" xmlns:w10="urn:schemas-microsoft-com:office:word" xmlns:w="http://schemas.openxmlformats.org/wordprocessingml/2006/main" xmlns:w14="http://schemas.microsoft.com/office/word/2010/wordml" xmlns:w15="http://schemas.microsoft.com/office/word/2012/wordml" xmlns:w16cid="http://schemas.microsoft.com/office/word/2016/wordml/cid" xmlns:w16se="http://schemas.microsoft.com/office/word/2015/wordml/symex" xmlns:wpg="http://schemas.microsoft.com/office/word/2010/wordprocessingGroup" xmlns:wpi="http://schemas.microsoft.com/office/word/2010/wordprocessingInk" xmlns:wne="http://schemas.microsoft.com/office/word/2006/wordml" xmlns:wps="http://schemas.microsoft.com/office/word/2010/wordprocessingShape" mc:Ignorable="w14 w15 w16se w16cid wp14">
+<w:numbering xmlns:wpc="http://schemas.microsoft.com/office/word/2010/wordprocessingCanvas" xmlns:cx="http://schemas.microsoft.com/office/drawing/2014/chartex" xmlns:mc="http://schemas.openxmlformats.org/markup-compatibility/2006" xmlns:o="urn:schemas-microsoft-com:office:office" xmlns:r="http://schemas.openxmlformats.org/officeDocument/2006/relationships" xmlns:m="http://schemas.openxmlformats.org/officeDocument/2006/math" xmlns:v="urn:schemas-microsoft-com:vml" xmlns:wp14="http://schemas.microsoft.com/office/word/2010/wordprocessingDrawing" xmlns:wp="http://schemas.openxmlformats.org/drawingml/2006/wordprocessingDrawing" xmlns:w10="urn:schemas-microsoft-com:office:word" xmlns:w="http://schemas.openxmlformats.org/wordprocessingml/2006/main" xmlns:w14="http://schemas.microsoft.com/office/word/2010/wordml" xmlns:w15="http://schemas.microsoft.com/office/word/2012/wordml" xmlns:w16se="http://schemas.microsoft.com/office/word/2015/wordml/symex" xmlns:wpg="http://schemas.microsoft.com/office/word/2010/wordprocessingGroup" xmlns:wpi="http://schemas.microsoft.com/office/word/2010/wordprocessingInk" xmlns:wne="http://schemas.microsoft.com/office/word/2006/wordml" xmlns:wps="http://schemas.microsoft.com/office/word/2010/wordprocessingShape" mc:Ignorable="w14 w15 w16se wp14">
   <w:abstractNum w:abstractNumId="0" w15:restartNumberingAfterBreak="0">
     <w:nsid w:val="FFFFFF83"/>
     <w:multiLevelType w:val="singleLevel"/>
@@ -5449,7 +9629,6 @@
     <w:lvl w:ilvl="0">
       <w:start w:val="1"/>
       <w:numFmt w:val="bullet"/>
-      <w:pStyle w:val="2"/>
       <w:lvlText w:val=""/>
       <w:lvlJc w:val="left"/>
       <w:pPr>
@@ -5685,6 +9864,155 @@
     </w:lvl>
   </w:abstractNum>
   <w:abstractNum w:abstractNumId="3" w15:restartNumberingAfterBreak="0">
+    <w:nsid w:val="1EC071D2"/>
+    <w:multiLevelType w:val="multilevel"/>
+    <w:tmpl w:val="92BA932E"/>
+    <w:lvl w:ilvl="0">
+      <w:start w:val="1"/>
+      <w:numFmt w:val="bullet"/>
+      <w:lvlText w:val=""/>
+      <w:lvlJc w:val="left"/>
+      <w:pPr>
+        <w:tabs>
+          <w:tab w:val="num" w:pos="720"/>
+        </w:tabs>
+        <w:ind w:left="720" w:hanging="360"/>
+      </w:pPr>
+      <w:rPr>
+        <w:rFonts w:ascii="Symbol" w:hAnsi="Symbol" w:hint="default"/>
+        <w:sz w:val="20"/>
+      </w:rPr>
+    </w:lvl>
+    <w:lvl w:ilvl="1" w:tentative="1">
+      <w:start w:val="1"/>
+      <w:numFmt w:val="bullet"/>
+      <w:lvlText w:val="o"/>
+      <w:lvlJc w:val="left"/>
+      <w:pPr>
+        <w:tabs>
+          <w:tab w:val="num" w:pos="1440"/>
+        </w:tabs>
+        <w:ind w:left="1440" w:hanging="360"/>
+      </w:pPr>
+      <w:rPr>
+        <w:rFonts w:ascii="Courier New" w:hAnsi="Courier New" w:hint="default"/>
+        <w:sz w:val="20"/>
+      </w:rPr>
+    </w:lvl>
+    <w:lvl w:ilvl="2" w:tentative="1">
+      <w:start w:val="1"/>
+      <w:numFmt w:val="bullet"/>
+      <w:lvlText w:val=""/>
+      <w:lvlJc w:val="left"/>
+      <w:pPr>
+        <w:tabs>
+          <w:tab w:val="num" w:pos="2160"/>
+        </w:tabs>
+        <w:ind w:left="2160" w:hanging="360"/>
+      </w:pPr>
+      <w:rPr>
+        <w:rFonts w:ascii="Wingdings" w:hAnsi="Wingdings" w:hint="default"/>
+        <w:sz w:val="20"/>
+      </w:rPr>
+    </w:lvl>
+    <w:lvl w:ilvl="3" w:tentative="1">
+      <w:start w:val="1"/>
+      <w:numFmt w:val="bullet"/>
+      <w:lvlText w:val=""/>
+      <w:lvlJc w:val="left"/>
+      <w:pPr>
+        <w:tabs>
+          <w:tab w:val="num" w:pos="2880"/>
+        </w:tabs>
+        <w:ind w:left="2880" w:hanging="360"/>
+      </w:pPr>
+      <w:rPr>
+        <w:rFonts w:ascii="Wingdings" w:hAnsi="Wingdings" w:hint="default"/>
+        <w:sz w:val="20"/>
+      </w:rPr>
+    </w:lvl>
+    <w:lvl w:ilvl="4" w:tentative="1">
+      <w:start w:val="1"/>
+      <w:numFmt w:val="bullet"/>
+      <w:lvlText w:val=""/>
+      <w:lvlJc w:val="left"/>
+      <w:pPr>
+        <w:tabs>
+          <w:tab w:val="num" w:pos="3600"/>
+        </w:tabs>
+        <w:ind w:left="3600" w:hanging="360"/>
+      </w:pPr>
+      <w:rPr>
+        <w:rFonts w:ascii="Wingdings" w:hAnsi="Wingdings" w:hint="default"/>
+        <w:sz w:val="20"/>
+      </w:rPr>
+    </w:lvl>
+    <w:lvl w:ilvl="5" w:tentative="1">
+      <w:start w:val="1"/>
+      <w:numFmt w:val="bullet"/>
+      <w:lvlText w:val=""/>
+      <w:lvlJc w:val="left"/>
+      <w:pPr>
+        <w:tabs>
+          <w:tab w:val="num" w:pos="4320"/>
+        </w:tabs>
+        <w:ind w:left="4320" w:hanging="360"/>
+      </w:pPr>
+      <w:rPr>
+        <w:rFonts w:ascii="Wingdings" w:hAnsi="Wingdings" w:hint="default"/>
+        <w:sz w:val="20"/>
+      </w:rPr>
+    </w:lvl>
+    <w:lvl w:ilvl="6" w:tentative="1">
+      <w:start w:val="1"/>
+      <w:numFmt w:val="bullet"/>
+      <w:lvlText w:val=""/>
+      <w:lvlJc w:val="left"/>
+      <w:pPr>
+        <w:tabs>
+          <w:tab w:val="num" w:pos="5040"/>
+        </w:tabs>
+        <w:ind w:left="5040" w:hanging="360"/>
+      </w:pPr>
+      <w:rPr>
+        <w:rFonts w:ascii="Wingdings" w:hAnsi="Wingdings" w:hint="default"/>
+        <w:sz w:val="20"/>
+      </w:rPr>
+    </w:lvl>
+    <w:lvl w:ilvl="7" w:tentative="1">
+      <w:start w:val="1"/>
+      <w:numFmt w:val="bullet"/>
+      <w:lvlText w:val=""/>
+      <w:lvlJc w:val="left"/>
+      <w:pPr>
+        <w:tabs>
+          <w:tab w:val="num" w:pos="5760"/>
+        </w:tabs>
+        <w:ind w:left="5760" w:hanging="360"/>
+      </w:pPr>
+      <w:rPr>
+        <w:rFonts w:ascii="Wingdings" w:hAnsi="Wingdings" w:hint="default"/>
+        <w:sz w:val="20"/>
+      </w:rPr>
+    </w:lvl>
+    <w:lvl w:ilvl="8" w:tentative="1">
+      <w:start w:val="1"/>
+      <w:numFmt w:val="bullet"/>
+      <w:lvlText w:val=""/>
+      <w:lvlJc w:val="left"/>
+      <w:pPr>
+        <w:tabs>
+          <w:tab w:val="num" w:pos="6480"/>
+        </w:tabs>
+        <w:ind w:left="6480" w:hanging="360"/>
+      </w:pPr>
+      <w:rPr>
+        <w:rFonts w:ascii="Wingdings" w:hAnsi="Wingdings" w:hint="default"/>
+        <w:sz w:val="20"/>
+      </w:rPr>
+    </w:lvl>
+  </w:abstractNum>
+  <w:abstractNum w:abstractNumId="4" w15:restartNumberingAfterBreak="0">
     <w:nsid w:val="27E7005D"/>
     <w:multiLevelType w:val="multilevel"/>
     <w:tmpl w:val="5ABC7560"/>
@@ -5819,7 +10147,7 @@
       </w:rPr>
     </w:lvl>
   </w:abstractNum>
-  <w:abstractNum w:abstractNumId="4" w15:restartNumberingAfterBreak="0">
+  <w:abstractNum w:abstractNumId="5" w15:restartNumberingAfterBreak="0">
     <w:nsid w:val="2A0D6FAB"/>
     <w:multiLevelType w:val="multilevel"/>
     <w:tmpl w:val="9ABEEF30"/>
@@ -5932,7 +10260,7 @@
       </w:rPr>
     </w:lvl>
   </w:abstractNum>
-  <w:abstractNum w:abstractNumId="5" w15:restartNumberingAfterBreak="0">
+  <w:abstractNum w:abstractNumId="6" w15:restartNumberingAfterBreak="0">
     <w:nsid w:val="2FDF460A"/>
     <w:multiLevelType w:val="multilevel"/>
     <w:tmpl w:val="4DDEA4FA"/>
@@ -6048,7 +10376,7 @@
       </w:rPr>
     </w:lvl>
   </w:abstractNum>
-  <w:abstractNum w:abstractNumId="6" w15:restartNumberingAfterBreak="0">
+  <w:abstractNum w:abstractNumId="7" w15:restartNumberingAfterBreak="0">
     <w:nsid w:val="3074187A"/>
     <w:multiLevelType w:val="multilevel"/>
     <w:tmpl w:val="5B52E7F0"/>
@@ -6161,7 +10489,7 @@
       </w:pPr>
     </w:lvl>
   </w:abstractNum>
-  <w:abstractNum w:abstractNumId="7" w15:restartNumberingAfterBreak="0">
+  <w:abstractNum w:abstractNumId="8" w15:restartNumberingAfterBreak="0">
     <w:nsid w:val="353440D4"/>
     <w:multiLevelType w:val="hybridMultilevel"/>
     <w:tmpl w:val="23AE42F0"/>
@@ -6273,7 +10601,7 @@
       </w:rPr>
     </w:lvl>
   </w:abstractNum>
-  <w:abstractNum w:abstractNumId="8" w15:restartNumberingAfterBreak="0">
+  <w:abstractNum w:abstractNumId="9" w15:restartNumberingAfterBreak="0">
     <w:nsid w:val="596952E4"/>
     <w:multiLevelType w:val="multilevel"/>
     <w:tmpl w:val="538CA4F4"/>
@@ -6360,7 +10688,7 @@
       </w:pPr>
     </w:lvl>
   </w:abstractNum>
-  <w:abstractNum w:abstractNumId="9" w15:restartNumberingAfterBreak="0">
+  <w:abstractNum w:abstractNumId="10" w15:restartNumberingAfterBreak="0">
     <w:nsid w:val="5ACC0D2B"/>
     <w:multiLevelType w:val="multilevel"/>
     <w:tmpl w:val="B2F26CD4"/>
@@ -6473,7 +10801,7 @@
       </w:rPr>
     </w:lvl>
   </w:abstractNum>
-  <w:abstractNum w:abstractNumId="10" w15:restartNumberingAfterBreak="0">
+  <w:abstractNum w:abstractNumId="11" w15:restartNumberingAfterBreak="0">
     <w:nsid w:val="67352568"/>
     <w:multiLevelType w:val="multilevel"/>
     <w:tmpl w:val="66568816"/>
@@ -6564,7 +10892,7 @@
     </w:lvl>
   </w:abstractNum>
   <w:num w:numId="1">
-    <w:abstractNumId w:val="6"/>
+    <w:abstractNumId w:val="7"/>
   </w:num>
   <w:num w:numId="2">
     <w:abstractNumId w:val="2"/>
@@ -6597,7 +10925,7 @@
     </w:lvlOverride>
   </w:num>
   <w:num w:numId="3">
-    <w:abstractNumId w:val="8"/>
+    <w:abstractNumId w:val="9"/>
     <w:lvlOverride w:ilvl="0">
       <w:startOverride w:val="1"/>
     </w:lvlOverride>
@@ -6627,28 +10955,10 @@
     </w:lvlOverride>
   </w:num>
   <w:num w:numId="4">
-    <w:abstractNumId w:val="5"/>
-    <w:lvlOverride w:ilvl="0"/>
-    <w:lvlOverride w:ilvl="1"/>
-    <w:lvlOverride w:ilvl="2"/>
-    <w:lvlOverride w:ilvl="3"/>
-    <w:lvlOverride w:ilvl="4"/>
-    <w:lvlOverride w:ilvl="5"/>
-    <w:lvlOverride w:ilvl="6"/>
-    <w:lvlOverride w:ilvl="7"/>
-    <w:lvlOverride w:ilvl="8"/>
+    <w:abstractNumId w:val="6"/>
   </w:num>
   <w:num w:numId="5">
-    <w:abstractNumId w:val="9"/>
-    <w:lvlOverride w:ilvl="0"/>
-    <w:lvlOverride w:ilvl="1"/>
-    <w:lvlOverride w:ilvl="2"/>
-    <w:lvlOverride w:ilvl="3"/>
-    <w:lvlOverride w:ilvl="4"/>
-    <w:lvlOverride w:ilvl="5"/>
-    <w:lvlOverride w:ilvl="6"/>
-    <w:lvlOverride w:ilvl="7"/>
-    <w:lvlOverride w:ilvl="8"/>
+    <w:abstractNumId w:val="10"/>
   </w:num>
   <w:num w:numId="6">
     <w:abstractNumId w:val="1"/>
@@ -6681,7 +10991,7 @@
     </w:lvlOverride>
   </w:num>
   <w:num w:numId="7">
-    <w:abstractNumId w:val="3"/>
+    <w:abstractNumId w:val="4"/>
     <w:lvlOverride w:ilvl="0">
       <w:startOverride w:val="1"/>
     </w:lvlOverride>
@@ -6711,19 +11021,10 @@
     </w:lvlOverride>
   </w:num>
   <w:num w:numId="8">
-    <w:abstractNumId w:val="4"/>
-    <w:lvlOverride w:ilvl="0"/>
-    <w:lvlOverride w:ilvl="1"/>
-    <w:lvlOverride w:ilvl="2"/>
-    <w:lvlOverride w:ilvl="3"/>
-    <w:lvlOverride w:ilvl="4"/>
-    <w:lvlOverride w:ilvl="5"/>
-    <w:lvlOverride w:ilvl="6"/>
-    <w:lvlOverride w:ilvl="7"/>
-    <w:lvlOverride w:ilvl="8"/>
+    <w:abstractNumId w:val="5"/>
   </w:num>
   <w:num w:numId="9">
-    <w:abstractNumId w:val="10"/>
+    <w:abstractNumId w:val="11"/>
     <w:lvlOverride w:ilvl="0">
       <w:startOverride w:val="1"/>
     </w:lvlOverride>
@@ -6756,20 +11057,23 @@
     <w:abstractNumId w:val="0"/>
   </w:num>
   <w:num w:numId="11">
-    <w:abstractNumId w:val="7"/>
+    <w:abstractNumId w:val="8"/>
+  </w:num>
+  <w:num w:numId="12">
+    <w:abstractNumId w:val="3"/>
   </w:num>
 </w:numbering>
 </file>
 
 <file path=word/styles.xml><?xml version="1.0" encoding="utf-8"?>
-<w:styles xmlns:mc="http://schemas.openxmlformats.org/markup-compatibility/2006" xmlns:r="http://schemas.openxmlformats.org/officeDocument/2006/relationships" xmlns:w="http://schemas.openxmlformats.org/wordprocessingml/2006/main" xmlns:w14="http://schemas.microsoft.com/office/word/2010/wordml" xmlns:w15="http://schemas.microsoft.com/office/word/2012/wordml" xmlns:w16cid="http://schemas.microsoft.com/office/word/2016/wordml/cid" xmlns:w16se="http://schemas.microsoft.com/office/word/2015/wordml/symex" mc:Ignorable="w14 w15 w16se w16cid">
+<w:styles xmlns:mc="http://schemas.openxmlformats.org/markup-compatibility/2006" xmlns:r="http://schemas.openxmlformats.org/officeDocument/2006/relationships" xmlns:w="http://schemas.openxmlformats.org/wordprocessingml/2006/main" xmlns:w14="http://schemas.microsoft.com/office/word/2010/wordml" xmlns:w15="http://schemas.microsoft.com/office/word/2012/wordml" xmlns:w16se="http://schemas.microsoft.com/office/word/2015/wordml/symex" mc:Ignorable="w14 w15 w16se">
   <w:docDefaults>
     <w:rPrDefault>
       <w:rPr>
         <w:rFonts w:asciiTheme="minorHAnsi" w:eastAsiaTheme="minorHAnsi" w:hAnsiTheme="minorHAnsi" w:cstheme="minorBidi"/>
         <w:sz w:val="22"/>
         <w:szCs w:val="22"/>
-        <w:lang w:val="ru-UA" w:eastAsia="en-US" w:bidi="ar-SA"/>
+        <w:lang w:val="uk-UA" w:eastAsia="en-US" w:bidi="ar-SA"/>
       </w:rPr>
     </w:rPrDefault>
     <w:pPrDefault>
@@ -6778,7 +11082,7 @@
       </w:pPr>
     </w:pPrDefault>
   </w:docDefaults>
-  <w:latentStyles w:defLockedState="0" w:defUIPriority="99" w:defSemiHidden="0" w:defUnhideWhenUsed="0" w:defQFormat="0" w:count="375">
+  <w:latentStyles w:defLockedState="0" w:defUIPriority="99" w:defSemiHidden="0" w:defUnhideWhenUsed="0" w:defQFormat="0" w:count="371">
     <w:lsdException w:name="Normal" w:uiPriority="0" w:qFormat="1"/>
     <w:lsdException w:name="heading 1" w:uiPriority="9" w:qFormat="1"/>
     <w:lsdException w:name="heading 2" w:semiHidden="1" w:uiPriority="9" w:unhideWhenUsed="1" w:qFormat="1"/>
@@ -7150,10 +11454,6 @@
     <w:lsdException w:name="List Table 5 Dark Accent 6" w:uiPriority="50"/>
     <w:lsdException w:name="List Table 6 Colorful Accent 6" w:uiPriority="51"/>
     <w:lsdException w:name="List Table 7 Colorful Accent 6" w:uiPriority="52"/>
-    <w:lsdException w:name="Mention" w:semiHidden="1" w:unhideWhenUsed="1"/>
-    <w:lsdException w:name="Smart Hyperlink" w:semiHidden="1" w:unhideWhenUsed="1"/>
-    <w:lsdException w:name="Hashtag" w:semiHidden="1" w:unhideWhenUsed="1"/>
-    <w:lsdException w:name="Unresolved Mention" w:semiHidden="1" w:unhideWhenUsed="1"/>
   </w:latentStyles>
   <w:style w:type="paragraph" w:default="1" w:styleId="a">
     <w:name w:val="Normal"/>
@@ -7187,7 +11487,6 @@
       <w:kern w:val="36"/>
       <w:sz w:val="48"/>
       <w:szCs w:val="48"/>
-      <w:lang w:val="ru-UA" w:eastAsia="ru-UA"/>
     </w:rPr>
   </w:style>
   <w:style w:type="character" w:default="1" w:styleId="a0">
@@ -7229,7 +11528,6 @@
     </w:pPr>
     <w:rPr>
       <w:rFonts w:ascii="Times New Roman" w:hAnsi="Times New Roman" w:cs="Times New Roman"/>
-      <w:lang w:val="ru-UA" w:eastAsia="ru-UA"/>
     </w:rPr>
   </w:style>
   <w:style w:type="paragraph" w:styleId="2">
@@ -7297,7 +11595,103 @@
       <w:kern w:val="36"/>
       <w:sz w:val="48"/>
       <w:szCs w:val="48"/>
-      <w:lang w:val="ru-UA" w:eastAsia="ru-UA"/>
+    </w:rPr>
+  </w:style>
+  <w:style w:type="character" w:styleId="a7">
+    <w:name w:val="Strong"/>
+    <w:basedOn w:val="a0"/>
+    <w:uiPriority w:val="22"/>
+    <w:qFormat/>
+    <w:rsid w:val="000921E2"/>
+    <w:rPr>
+      <w:b/>
+      <w:bCs/>
+    </w:rPr>
+  </w:style>
+  <w:style w:type="character" w:styleId="a8">
+    <w:name w:val="Hyperlink"/>
+    <w:basedOn w:val="a0"/>
+    <w:uiPriority w:val="99"/>
+    <w:semiHidden/>
+    <w:unhideWhenUsed/>
+    <w:rsid w:val="000921E2"/>
+    <w:rPr>
+      <w:color w:val="0000FF"/>
+      <w:u w:val="single"/>
+    </w:rPr>
+  </w:style>
+  <w:style w:type="character" w:styleId="HTML">
+    <w:name w:val="HTML Code"/>
+    <w:basedOn w:val="a0"/>
+    <w:uiPriority w:val="99"/>
+    <w:semiHidden/>
+    <w:unhideWhenUsed/>
+    <w:rsid w:val="002D2125"/>
+    <w:rPr>
+      <w:rFonts w:ascii="Courier New" w:eastAsia="Times New Roman" w:hAnsi="Courier New" w:cs="Courier New"/>
+      <w:sz w:val="20"/>
+      <w:szCs w:val="20"/>
+    </w:rPr>
+  </w:style>
+  <w:style w:type="paragraph" w:styleId="HTML0">
+    <w:name w:val="HTML Preformatted"/>
+    <w:basedOn w:val="a"/>
+    <w:link w:val="HTML1"/>
+    <w:uiPriority w:val="99"/>
+    <w:semiHidden/>
+    <w:unhideWhenUsed/>
+    <w:rsid w:val="002D2125"/>
+    <w:pPr>
+      <w:tabs>
+        <w:tab w:val="left" w:pos="916"/>
+        <w:tab w:val="left" w:pos="1832"/>
+        <w:tab w:val="left" w:pos="2748"/>
+        <w:tab w:val="left" w:pos="3664"/>
+        <w:tab w:val="left" w:pos="4580"/>
+        <w:tab w:val="left" w:pos="5496"/>
+        <w:tab w:val="left" w:pos="6412"/>
+        <w:tab w:val="left" w:pos="7328"/>
+        <w:tab w:val="left" w:pos="8244"/>
+        <w:tab w:val="left" w:pos="9160"/>
+        <w:tab w:val="left" w:pos="10076"/>
+        <w:tab w:val="left" w:pos="10992"/>
+        <w:tab w:val="left" w:pos="11908"/>
+        <w:tab w:val="left" w:pos="12824"/>
+        <w:tab w:val="left" w:pos="13740"/>
+        <w:tab w:val="left" w:pos="14656"/>
+      </w:tabs>
+    </w:pPr>
+    <w:rPr>
+      <w:rFonts w:ascii="Courier New" w:hAnsi="Courier New" w:cs="Courier New"/>
+      <w:sz w:val="20"/>
+      <w:szCs w:val="20"/>
+      <w:lang w:val="uk-UA" w:eastAsia="uk-UA"/>
+    </w:rPr>
+  </w:style>
+  <w:style w:type="character" w:customStyle="1" w:styleId="HTML1">
+    <w:name w:val="Стандартный HTML Знак"/>
+    <w:basedOn w:val="a0"/>
+    <w:link w:val="HTML0"/>
+    <w:uiPriority w:val="99"/>
+    <w:semiHidden/>
+    <w:rsid w:val="002D2125"/>
+    <w:rPr>
+      <w:rFonts w:ascii="Courier New" w:eastAsia="Times New Roman" w:hAnsi="Courier New" w:cs="Courier New"/>
+      <w:sz w:val="20"/>
+      <w:szCs w:val="20"/>
+      <w:lang w:eastAsia="uk-UA"/>
+    </w:rPr>
+  </w:style>
+  <w:style w:type="character" w:styleId="HTML2">
+    <w:name w:val="HTML Variable"/>
+    <w:basedOn w:val="a0"/>
+    <w:uiPriority w:val="99"/>
+    <w:semiHidden/>
+    <w:unhideWhenUsed/>
+    <w:rsid w:val="002D2125"/>
+    <w:rPr>
+      <w:i/>
+      <w:iCs/>
     </w:rPr>
   </w:style>
 </w:styles>

--- a/Лабораторна робота 7.docx
+++ b/Лабораторна робота 7.docx
@@ -8,16 +8,16 @@
         <w:jc w:val="center"/>
         <w:rPr>
           <w:rFonts w:ascii="Times New Roman" w:hAnsi="Times New Roman" w:cs="Times New Roman"/>
-          <w:sz w:val="28"/>
-          <w:szCs w:val="28"/>
-        </w:rPr>
-      </w:pPr>
-      <w:r>
-        <w:rPr>
-          <w:rFonts w:ascii="Times New Roman" w:hAnsi="Times New Roman" w:cs="Times New Roman"/>
-          <w:b/>
-          <w:sz w:val="28"/>
-          <w:szCs w:val="28"/>
+          <w:sz w:val="30"/>
+          <w:szCs w:val="30"/>
+        </w:rPr>
+      </w:pPr>
+      <w:r>
+        <w:rPr>
+          <w:rFonts w:ascii="Times New Roman" w:hAnsi="Times New Roman" w:cs="Times New Roman"/>
+          <w:b/>
+          <w:sz w:val="30"/>
+          <w:szCs w:val="30"/>
         </w:rPr>
         <w:t>Topic: "Network configuration, system and user protection in Linux"</w:t>
       </w:r>
@@ -444,101 +444,104 @@
           <w:rFonts w:ascii="Times New Roman" w:hAnsi="Times New Roman" w:cs="Times New Roman"/>
           <w:sz w:val="28"/>
           <w:szCs w:val="28"/>
-          <w:lang w:val="ru-UA"/>
-        </w:rPr>
-      </w:pPr>
-    </w:p>
-    <w:p>
-      <w:pPr>
-        <w:spacing w:before="240"/>
-        <w:jc w:val="both"/>
-        <w:rPr>
-          <w:rFonts w:ascii="Times New Roman" w:hAnsi="Times New Roman"/>
-          <w:color w:val="4472C4" w:themeColor="accent1"/>
-          <w:sz w:val="28"/>
-          <w:szCs w:val="28"/>
+          <w:lang w:val="uk-UA"/>
         </w:rPr>
       </w:pPr>
       <w:proofErr w:type="spellStart"/>
       <w:r>
         <w:rPr>
-          <w:rFonts w:ascii="Times New Roman" w:hAnsi="Times New Roman"/>
+          <w:rFonts w:ascii="Times New Roman" w:hAnsi="Times New Roman" w:cs="Times New Roman"/>
           <w:b/>
           <w:i/>
           <w:sz w:val="28"/>
           <w:szCs w:val="28"/>
+          <w:lang w:val="ru-RU"/>
         </w:rPr>
         <w:t>Готува</w:t>
       </w:r>
+      <w:r>
+        <w:rPr>
+          <w:rFonts w:ascii="Times New Roman" w:hAnsi="Times New Roman" w:cs="Times New Roman"/>
+          <w:b/>
+          <w:i/>
+          <w:sz w:val="28"/>
+          <w:szCs w:val="28"/>
+          <w:lang w:val="ru-RU"/>
+        </w:rPr>
+        <w:t>в</w:t>
+      </w:r>
       <w:proofErr w:type="spellEnd"/>
       <w:r>
         <w:rPr>
-          <w:rFonts w:ascii="Times New Roman" w:hAnsi="Times New Roman"/>
+          <w:rFonts w:ascii="Times New Roman" w:hAnsi="Times New Roman" w:cs="Times New Roman"/>
           <w:b/>
           <w:i/>
           <w:sz w:val="28"/>
           <w:szCs w:val="28"/>
+          <w:lang w:val="en-US"/>
+        </w:rPr>
+        <w:t xml:space="preserve"> </w:t>
+      </w:r>
+      <w:proofErr w:type="spellStart"/>
+      <w:r>
+        <w:rPr>
+          <w:rFonts w:ascii="Times New Roman" w:hAnsi="Times New Roman" w:cs="Times New Roman"/>
+          <w:b/>
+          <w:i/>
+          <w:sz w:val="28"/>
+          <w:szCs w:val="28"/>
+          <w:lang w:val="ru-RU"/>
+        </w:rPr>
+        <w:t>матеріал</w:t>
+      </w:r>
+      <w:proofErr w:type="spellEnd"/>
+      <w:r>
+        <w:rPr>
+          <w:rFonts w:ascii="Times New Roman" w:hAnsi="Times New Roman" w:cs="Times New Roman"/>
+          <w:b/>
+          <w:i/>
+          <w:sz w:val="28"/>
+          <w:szCs w:val="28"/>
+          <w:lang w:val="en-US"/>
+        </w:rPr>
+        <w:t xml:space="preserve"> </w:t>
+      </w:r>
+      <w:r>
+        <w:rPr>
+          <w:rFonts w:ascii="Times New Roman" w:hAnsi="Times New Roman" w:cs="Times New Roman"/>
+          <w:b/>
+          <w:i/>
+          <w:sz w:val="28"/>
+          <w:szCs w:val="28"/>
+          <w:lang w:val="ru-RU"/>
+        </w:rPr>
+        <w:t>студент</w:t>
+      </w:r>
+      <w:r>
+        <w:rPr>
+          <w:rFonts w:ascii="Times New Roman" w:hAnsi="Times New Roman" w:cs="Times New Roman"/>
+          <w:b/>
+          <w:i/>
+          <w:sz w:val="28"/>
+          <w:szCs w:val="28"/>
           <w:lang w:val="uk-UA"/>
         </w:rPr>
-        <w:t>в</w:t>
-      </w:r>
-      <w:r>
-        <w:rPr>
-          <w:rFonts w:ascii="Times New Roman" w:hAnsi="Times New Roman"/>
+        <w:t>ка</w:t>
+      </w:r>
+      <w:r>
+        <w:rPr>
+          <w:rFonts w:ascii="Times New Roman" w:hAnsi="Times New Roman" w:cs="Times New Roman"/>
           <w:b/>
           <w:i/>
           <w:sz w:val="28"/>
           <w:szCs w:val="28"/>
+          <w:lang w:val="en-US"/>
         </w:rPr>
         <w:t xml:space="preserve"> </w:t>
       </w:r>
-      <w:proofErr w:type="spellStart"/>
-      <w:r>
-        <w:rPr>
-          <w:rFonts w:ascii="Times New Roman" w:hAnsi="Times New Roman"/>
-          <w:b/>
-          <w:i/>
-          <w:sz w:val="28"/>
-          <w:szCs w:val="28"/>
-        </w:rPr>
-        <w:t>матеріал</w:t>
-      </w:r>
-      <w:proofErr w:type="spellEnd"/>
-      <w:r>
-        <w:rPr>
-          <w:rFonts w:ascii="Times New Roman" w:hAnsi="Times New Roman"/>
-          <w:b/>
-          <w:i/>
-          <w:sz w:val="28"/>
-          <w:szCs w:val="28"/>
-        </w:rPr>
-        <w:t xml:space="preserve"> </w:t>
-      </w:r>
-      <w:proofErr w:type="spellStart"/>
-      <w:r>
-        <w:rPr>
-          <w:rFonts w:ascii="Times New Roman" w:hAnsi="Times New Roman"/>
-          <w:b/>
-          <w:i/>
-          <w:sz w:val="28"/>
-          <w:szCs w:val="28"/>
-        </w:rPr>
-        <w:t>студент</w:t>
-      </w:r>
-      <w:proofErr w:type="spellEnd"/>
-      <w:r>
-        <w:rPr>
-          <w:rFonts w:ascii="Times New Roman" w:hAnsi="Times New Roman"/>
-          <w:b/>
-          <w:i/>
-          <w:sz w:val="28"/>
-          <w:szCs w:val="28"/>
-        </w:rPr>
-        <w:t xml:space="preserve"> </w:t>
-      </w:r>
-      <w:r>
-        <w:rPr>
-          <w:rFonts w:ascii="Times New Roman" w:hAnsi="Times New Roman"/>
+      <w:r>
+        <w:rPr>
+          <w:rFonts w:ascii="Times New Roman" w:hAnsi="Times New Roman" w:cs="Times New Roman"/>
           <w:b/>
           <w:i/>
           <w:color w:val="4472C4" w:themeColor="accent1"/>
@@ -548,17 +551,6 @@
         </w:rPr>
         <w:t>Скворцов Дмитро</w:t>
       </w:r>
-    </w:p>
-    <w:p>
-      <w:pPr>
-        <w:jc w:val="both"/>
-        <w:rPr>
-          <w:rFonts w:ascii="Times New Roman" w:hAnsi="Times New Roman"/>
-          <w:color w:val="4472C4" w:themeColor="accent1"/>
-          <w:sz w:val="28"/>
-          <w:szCs w:val="28"/>
-        </w:rPr>
-      </w:pPr>
     </w:p>
     <w:p>
       <w:pPr>
@@ -589,14 +581,19 @@
         <w:jc w:val="both"/>
         <w:rPr>
           <w:rFonts w:ascii="Times New Roman" w:hAnsi="Times New Roman" w:cs="Times New Roman"/>
-          <w:color w:val="000000"/>
-          <w:sz w:val="28"/>
-          <w:szCs w:val="28"/>
-        </w:rPr>
-      </w:pPr>
-      <w:r>
-        <w:rPr>
-          <w:rFonts w:ascii="Times New Roman" w:hAnsi="Times New Roman" w:cs="Times New Roman"/>
+          <w:b/>
+          <w:bCs/>
+          <w:color w:val="000000"/>
+          <w:sz w:val="28"/>
+          <w:szCs w:val="28"/>
+        </w:rPr>
+      </w:pPr>
+      <w:bookmarkStart w:id="0" w:name="_Hlk100953219"/>
+      <w:r>
+        <w:rPr>
+          <w:rFonts w:ascii="Times New Roman" w:hAnsi="Times New Roman" w:cs="Times New Roman"/>
+          <w:b/>
+          <w:bCs/>
           <w:color w:val="000000"/>
           <w:sz w:val="28"/>
           <w:szCs w:val="28"/>
@@ -606,6 +603,8 @@
       <w:r>
         <w:rPr>
           <w:rFonts w:ascii="Times New Roman" w:hAnsi="Times New Roman" w:cs="Times New Roman"/>
+          <w:b/>
+          <w:bCs/>
           <w:sz w:val="28"/>
           <w:szCs w:val="28"/>
         </w:rPr>
@@ -614,6 +613,8 @@
       <w:r>
         <w:rPr>
           <w:rFonts w:ascii="Times New Roman" w:hAnsi="Times New Roman" w:cs="Times New Roman"/>
+          <w:b/>
+          <w:bCs/>
           <w:color w:val="000000"/>
           <w:sz w:val="28"/>
           <w:szCs w:val="28"/>
@@ -642,7 +643,6 @@
               <w:jc w:val="center"/>
               <w:rPr>
                 <w:rFonts w:ascii="Times New Roman" w:hAnsi="Times New Roman" w:cs="Times New Roman"/>
-                <w:b/>
                 <w:bCs/>
                 <w:color w:val="000000"/>
                 <w:sz w:val="28"/>
@@ -653,7 +653,6 @@
             <w:r>
               <w:rPr>
                 <w:rFonts w:ascii="Times New Roman" w:hAnsi="Times New Roman" w:cs="Times New Roman"/>
-                <w:b/>
                 <w:bCs/>
                 <w:color w:val="000000"/>
                 <w:sz w:val="28"/>
@@ -673,7 +672,6 @@
               <w:jc w:val="center"/>
               <w:rPr>
                 <w:rFonts w:ascii="Times New Roman" w:hAnsi="Times New Roman" w:cs="Times New Roman"/>
-                <w:b/>
                 <w:bCs/>
                 <w:color w:val="000000"/>
                 <w:sz w:val="28"/>
@@ -683,7 +681,6 @@
             <w:r>
               <w:rPr>
                 <w:rFonts w:ascii="Times New Roman" w:hAnsi="Times New Roman" w:cs="Times New Roman"/>
-                <w:b/>
                 <w:bCs/>
                 <w:color w:val="000000"/>
                 <w:sz w:val="28"/>
@@ -879,17 +876,15 @@
         <w:rPr>
           <w:rFonts w:ascii="Times New Roman" w:hAnsi="Times New Roman" w:cs="Times New Roman"/>
           <w:b/>
-          <w:bCs/>
-          <w:color w:val="000000"/>
-          <w:sz w:val="28"/>
-          <w:szCs w:val="28"/>
-        </w:rPr>
-      </w:pPr>
-      <w:r>
-        <w:rPr>
-          <w:rFonts w:ascii="Times New Roman" w:hAnsi="Times New Roman" w:cs="Times New Roman"/>
-          <w:b/>
-          <w:bCs/>
+          <w:color w:val="000000"/>
+          <w:sz w:val="28"/>
+          <w:szCs w:val="28"/>
+        </w:rPr>
+      </w:pPr>
+      <w:r>
+        <w:rPr>
+          <w:rFonts w:ascii="Times New Roman" w:hAnsi="Times New Roman" w:cs="Times New Roman"/>
+          <w:b/>
           <w:color w:val="000000"/>
           <w:sz w:val="28"/>
           <w:szCs w:val="28"/>
@@ -907,17 +902,15 @@
         <w:rPr>
           <w:rFonts w:ascii="Times New Roman" w:hAnsi="Times New Roman" w:cs="Times New Roman"/>
           <w:b/>
-          <w:bCs/>
-          <w:color w:val="000000"/>
-          <w:sz w:val="28"/>
-          <w:szCs w:val="28"/>
-        </w:rPr>
-      </w:pPr>
-      <w:r>
-        <w:rPr>
-          <w:rFonts w:ascii="Times New Roman" w:hAnsi="Times New Roman" w:cs="Times New Roman"/>
-          <w:b/>
-          <w:bCs/>
+          <w:color w:val="000000"/>
+          <w:sz w:val="28"/>
+          <w:szCs w:val="28"/>
+        </w:rPr>
+      </w:pPr>
+      <w:r>
+        <w:rPr>
+          <w:rFonts w:ascii="Times New Roman" w:hAnsi="Times New Roman" w:cs="Times New Roman"/>
+          <w:b/>
           <w:sz w:val="28"/>
           <w:szCs w:val="28"/>
         </w:rPr>
@@ -943,7 +936,7 @@
           <w:szCs w:val="28"/>
           <w:lang w:val="en-US"/>
         </w:rPr>
-        <w:t xml:space="preserve">For example – procfs - is a special file system used in UNIX-like operating systems. Allows you to access information from the kernel about system processes. Needed to run commands like ps, w, top. It is usually </w:t>
+        <w:t xml:space="preserve">For example – procfs - is a special file system used in UNIX-like operating systems. Allows you to access information from the kernel about system processes. Needed to run commands like ps, w, top. It is usually mounted on /proc. procfs creates a two-level representation of process spaces. At the top level, processes are directories named according to their pid (Process ID). Also at the top level is a link to the directory corresponding </w:t>
       </w:r>
       <w:r>
         <w:rPr>
@@ -954,9 +947,12 @@
           <w:lang w:val="en-US"/>
         </w:rPr>
         <w:lastRenderedPageBreak/>
-        <w:t>mounted on /proc. procfs creates a two-level representation of process spaces. At the top level, processes are directories named according to their pid (Process ID). Also at the top level is a link to the directory corresponding to the process making the request; it may have a different name on different operating systems</w:t>
-      </w:r>
-      <w:r>
+        <w:t>to the process making the request; it may have a different name on different operating systems.</w:t>
+      </w:r>
+    </w:p>
+    <w:p>
+      <w:pPr>
+        <w:ind w:left="709" w:firstLine="425"/>
         <w:rPr>
           <w:rFonts w:ascii="Times New Roman" w:hAnsi="Times New Roman" w:cs="Times New Roman"/>
           <w:color w:val="000000"/>
@@ -964,8 +960,7 @@
           <w:szCs w:val="28"/>
           <w:lang w:val="en-US"/>
         </w:rPr>
-        <w:t>.</w:t>
-      </w:r>
+      </w:pPr>
     </w:p>
     <w:p>
       <w:pPr>
@@ -977,17 +972,15 @@
         <w:rPr>
           <w:rFonts w:ascii="Times New Roman" w:hAnsi="Times New Roman" w:cs="Times New Roman"/>
           <w:b/>
-          <w:bCs/>
-          <w:color w:val="000000"/>
-          <w:sz w:val="28"/>
-          <w:szCs w:val="28"/>
-        </w:rPr>
-      </w:pPr>
-      <w:r>
-        <w:rPr>
-          <w:rFonts w:ascii="Times New Roman" w:hAnsi="Times New Roman" w:cs="Times New Roman"/>
-          <w:b/>
-          <w:bCs/>
+          <w:color w:val="000000"/>
+          <w:sz w:val="28"/>
+          <w:szCs w:val="28"/>
+        </w:rPr>
+      </w:pPr>
+      <w:r>
+        <w:rPr>
+          <w:rFonts w:ascii="Times New Roman" w:hAnsi="Times New Roman" w:cs="Times New Roman"/>
+          <w:b/>
           <w:sz w:val="28"/>
           <w:szCs w:val="28"/>
         </w:rPr>
@@ -1018,24 +1011,44 @@
     </w:p>
     <w:p>
       <w:pPr>
+        <w:ind w:left="709" w:firstLine="425"/>
+        <w:rPr>
+          <w:rFonts w:ascii="Times New Roman" w:hAnsi="Times New Roman" w:cs="Times New Roman"/>
+          <w:color w:val="000000"/>
+          <w:sz w:val="28"/>
+          <w:szCs w:val="28"/>
+          <w:lang w:val="en-US"/>
+        </w:rPr>
+      </w:pPr>
+    </w:p>
+    <w:p>
+      <w:pPr>
+        <w:pStyle w:val="a5"/>
         <w:numPr>
           <w:ilvl w:val="1"/>
-          <w:numId w:val="3"/>
+          <w:numId w:val="15"/>
         </w:numPr>
-        <w:ind w:left="1133" w:hanging="425"/>
-        <w:rPr>
-          <w:rFonts w:ascii="Times New Roman" w:hAnsi="Times New Roman" w:cs="Times New Roman"/>
-          <w:b/>
-          <w:bCs/>
-          <w:sz w:val="28"/>
-          <w:szCs w:val="28"/>
-        </w:rPr>
-      </w:pPr>
-      <w:r>
-        <w:rPr>
-          <w:rFonts w:ascii="Times New Roman" w:hAnsi="Times New Roman" w:cs="Times New Roman"/>
-          <w:b/>
-          <w:bCs/>
+        <w:ind w:left="1134"/>
+        <w:rPr>
+          <w:rFonts w:ascii="Times New Roman" w:hAnsi="Times New Roman" w:cs="Times New Roman"/>
+          <w:b/>
+          <w:sz w:val="28"/>
+          <w:szCs w:val="28"/>
+        </w:rPr>
+      </w:pPr>
+      <w:r>
+        <w:rPr>
+          <w:rFonts w:ascii="Times New Roman" w:hAnsi="Times New Roman" w:cs="Times New Roman"/>
+          <w:b/>
+          <w:sz w:val="28"/>
+          <w:szCs w:val="28"/>
+        </w:rPr>
+        <w:t xml:space="preserve"> </w:t>
+      </w:r>
+      <w:r>
+        <w:rPr>
+          <w:rFonts w:ascii="Times New Roman" w:hAnsi="Times New Roman" w:cs="Times New Roman"/>
+          <w:b/>
           <w:sz w:val="28"/>
           <w:szCs w:val="28"/>
         </w:rPr>
@@ -1047,7 +1060,7 @@
         <w:pStyle w:val="a5"/>
         <w:numPr>
           <w:ilvl w:val="0"/>
-          <w:numId w:val="10"/>
+          <w:numId w:val="11"/>
         </w:numPr>
         <w:rPr>
           <w:rFonts w:ascii="Times New Roman" w:hAnsi="Times New Roman" w:cs="Times New Roman"/>
@@ -1059,7 +1072,6 @@
       <w:r>
         <w:rPr>
           <w:rFonts w:ascii="Times New Roman" w:hAnsi="Times New Roman" w:cs="Times New Roman"/>
-          <w:b/>
           <w:bCs/>
           <w:sz w:val="28"/>
           <w:szCs w:val="28"/>
@@ -1082,7 +1094,7 @@
         <w:pStyle w:val="a5"/>
         <w:numPr>
           <w:ilvl w:val="0"/>
-          <w:numId w:val="10"/>
+          <w:numId w:val="11"/>
         </w:numPr>
         <w:rPr>
           <w:rFonts w:ascii="Times New Roman" w:hAnsi="Times New Roman" w:cs="Times New Roman"/>
@@ -1094,7 +1106,6 @@
       <w:r>
         <w:rPr>
           <w:rFonts w:ascii="Times New Roman" w:hAnsi="Times New Roman" w:cs="Times New Roman"/>
-          <w:b/>
           <w:bCs/>
           <w:sz w:val="28"/>
           <w:szCs w:val="28"/>
@@ -1109,16 +1120,7 @@
           <w:szCs w:val="28"/>
           <w:lang w:val="en-US"/>
         </w:rPr>
-        <w:t xml:space="preserve"> -</w:t>
-      </w:r>
-      <w:r>
-        <w:rPr>
-          <w:rFonts w:ascii="Times New Roman" w:hAnsi="Times New Roman" w:cs="Times New Roman"/>
-          <w:sz w:val="28"/>
-          <w:szCs w:val="28"/>
-          <w:lang w:val="en-US"/>
-        </w:rPr>
-        <w:t>is used by to report the amount of free and used memory (both physical and swap) on the system as well as the shared memory and buffers used by the kernel.</w:t>
+        <w:t xml:space="preserve"> -is used by to report the amount of free and used memory (both physical and swap) on the system as well as the shared memory and buffers used by the kernel.</w:t>
       </w:r>
     </w:p>
     <w:p>
@@ -1126,7 +1128,7 @@
         <w:pStyle w:val="a5"/>
         <w:numPr>
           <w:ilvl w:val="0"/>
-          <w:numId w:val="10"/>
+          <w:numId w:val="11"/>
         </w:numPr>
         <w:rPr>
           <w:rFonts w:ascii="Times New Roman" w:hAnsi="Times New Roman" w:cs="Times New Roman"/>
@@ -1138,7 +1140,6 @@
       <w:r>
         <w:rPr>
           <w:rFonts w:ascii="Times New Roman" w:hAnsi="Times New Roman" w:cs="Times New Roman"/>
-          <w:b/>
           <w:bCs/>
           <w:sz w:val="28"/>
           <w:szCs w:val="28"/>
@@ -1158,11 +1159,88 @@
     </w:p>
     <w:p>
       <w:pPr>
+        <w:pStyle w:val="a5"/>
+        <w:ind w:left="1493"/>
+        <w:rPr>
+          <w:rFonts w:ascii="Times New Roman" w:hAnsi="Times New Roman" w:cs="Times New Roman"/>
+          <w:sz w:val="28"/>
+          <w:szCs w:val="28"/>
+          <w:lang w:val="en-US"/>
+        </w:rPr>
+      </w:pPr>
+    </w:p>
+    <w:p>
+      <w:pPr>
+        <w:pStyle w:val="a5"/>
         <w:numPr>
           <w:ilvl w:val="1"/>
-          <w:numId w:val="3"/>
+          <w:numId w:val="14"/>
         </w:numPr>
-        <w:ind w:left="1133" w:hanging="425"/>
+        <w:ind w:left="1134"/>
+        <w:rPr>
+          <w:rFonts w:ascii="Times New Roman" w:hAnsi="Times New Roman" w:cs="Times New Roman"/>
+          <w:b/>
+          <w:sz w:val="28"/>
+          <w:szCs w:val="28"/>
+        </w:rPr>
+      </w:pPr>
+      <w:r>
+        <w:rPr>
+          <w:rFonts w:ascii="Times New Roman" w:hAnsi="Times New Roman" w:cs="Times New Roman"/>
+          <w:b/>
+          <w:sz w:val="28"/>
+          <w:szCs w:val="28"/>
+        </w:rPr>
+        <w:t xml:space="preserve"> </w:t>
+      </w:r>
+      <w:r>
+        <w:rPr>
+          <w:rFonts w:ascii="Times New Roman" w:hAnsi="Times New Roman" w:cs="Times New Roman"/>
+          <w:b/>
+          <w:sz w:val="28"/>
+          <w:szCs w:val="28"/>
+        </w:rPr>
+        <w:t>What is the purpose of the free command?</w:t>
+      </w:r>
+    </w:p>
+    <w:p>
+      <w:pPr>
+        <w:ind w:left="709" w:firstLine="425"/>
+        <w:rPr>
+          <w:rFonts w:ascii="Times New Roman" w:hAnsi="Times New Roman" w:cs="Times New Roman"/>
+          <w:sz w:val="28"/>
+          <w:szCs w:val="28"/>
+        </w:rPr>
+      </w:pPr>
+      <w:r>
+        <w:rPr>
+          <w:rFonts w:ascii="Times New Roman" w:hAnsi="Times New Roman" w:cs="Times New Roman"/>
+          <w:sz w:val="28"/>
+          <w:szCs w:val="28"/>
+        </w:rPr>
+        <w:t>The free command provides information about the total amount of the physical and swap memory, as well as the free and used memory.</w:t>
+      </w:r>
+    </w:p>
+    <w:p>
+      <w:pPr>
+        <w:rPr>
+          <w:rFonts w:ascii="Times New Roman" w:hAnsi="Times New Roman" w:cs="Times New Roman"/>
+          <w:sz w:val="28"/>
+          <w:szCs w:val="28"/>
+        </w:rPr>
+      </w:pPr>
+      <w:r>
+        <w:rPr>
+          <w:rFonts w:ascii="Times New Roman" w:hAnsi="Times New Roman" w:cs="Times New Roman"/>
+          <w:sz w:val="28"/>
+          <w:szCs w:val="28"/>
+        </w:rPr>
+        <w:tab/>
+      </w:r>
+    </w:p>
+    <w:p>
+      <w:pPr>
+        <w:ind w:left="709"/>
         <w:rPr>
           <w:rFonts w:ascii="Times New Roman" w:hAnsi="Times New Roman" w:cs="Times New Roman"/>
           <w:b/>
@@ -1179,7 +1257,7 @@
           <w:sz w:val="28"/>
           <w:szCs w:val="28"/>
         </w:rPr>
-        <w:t xml:space="preserve">What is the purpose of the free </w:t>
+        <w:t>2.</w:t>
       </w:r>
       <w:r>
         <w:rPr>
@@ -1189,52 +1267,8 @@
           <w:sz w:val="28"/>
           <w:szCs w:val="28"/>
         </w:rPr>
-        <w:t>command</w:t>
-      </w:r>
-      <w:r>
-        <w:rPr>
-          <w:rFonts w:ascii="Times New Roman" w:hAnsi="Times New Roman" w:cs="Times New Roman"/>
-          <w:b/>
-          <w:bCs/>
-          <w:sz w:val="28"/>
-          <w:szCs w:val="28"/>
-        </w:rPr>
-        <w:t>?</w:t>
-      </w:r>
-    </w:p>
-    <w:p>
-      <w:pPr>
-        <w:ind w:left="709" w:firstLine="425"/>
-        <w:rPr>
-          <w:rFonts w:ascii="Times New Roman" w:hAnsi="Times New Roman" w:cs="Times New Roman"/>
-          <w:sz w:val="28"/>
-          <w:szCs w:val="28"/>
-        </w:rPr>
-      </w:pPr>
-      <w:r>
-        <w:rPr>
-          <w:rFonts w:ascii="Times New Roman" w:hAnsi="Times New Roman" w:cs="Times New Roman"/>
-          <w:sz w:val="28"/>
-          <w:szCs w:val="28"/>
-        </w:rPr>
-        <w:t>The free command provides information about the total amount of the physical and swap memory, as well as the free and used memory.</w:t>
-      </w:r>
-    </w:p>
-    <w:p>
-      <w:pPr>
-        <w:numPr>
-          <w:ilvl w:val="1"/>
-          <w:numId w:val="3"/>
-        </w:numPr>
-        <w:ind w:left="1133" w:hanging="425"/>
-        <w:rPr>
-          <w:rFonts w:ascii="Times New Roman" w:hAnsi="Times New Roman" w:cs="Times New Roman"/>
-          <w:b/>
-          <w:bCs/>
-          <w:sz w:val="28"/>
-          <w:szCs w:val="28"/>
-        </w:rPr>
-      </w:pPr>
+        <w:t xml:space="preserve">5 </w:t>
+      </w:r>
       <w:r>
         <w:rPr>
           <w:rFonts w:ascii="Times New Roman" w:hAnsi="Times New Roman" w:cs="Times New Roman"/>
@@ -1275,9 +1309,510 @@
     </w:p>
     <w:p>
       <w:pPr>
+        <w:rPr>
+          <w:rFonts w:ascii="Times New Roman" w:hAnsi="Times New Roman" w:cs="Times New Roman"/>
+          <w:sz w:val="28"/>
+          <w:szCs w:val="28"/>
+          <w:lang w:val="uk-UA"/>
+        </w:rPr>
+      </w:pPr>
+    </w:p>
+    <w:p>
+      <w:pPr>
+        <w:ind w:left="709"/>
+        <w:rPr>
+          <w:rFonts w:ascii="Times New Roman" w:hAnsi="Times New Roman" w:cs="Times New Roman"/>
+          <w:b/>
+          <w:bCs/>
+          <w:sz w:val="28"/>
+          <w:szCs w:val="28"/>
+        </w:rPr>
+      </w:pPr>
+      <w:r>
+        <w:rPr>
+          <w:rFonts w:ascii="Times New Roman" w:hAnsi="Times New Roman" w:cs="Times New Roman"/>
+          <w:b/>
+          <w:bCs/>
+          <w:sz w:val="28"/>
+          <w:szCs w:val="28"/>
+          <w:lang w:val="en-US"/>
+        </w:rPr>
+        <w:t>2.6</w:t>
+      </w:r>
+      <w:r>
+        <w:rPr>
+          <w:rFonts w:ascii="Times New Roman" w:hAnsi="Times New Roman" w:cs="Times New Roman"/>
+          <w:sz w:val="28"/>
+          <w:szCs w:val="28"/>
+          <w:lang w:val="en-US"/>
+        </w:rPr>
+        <w:t xml:space="preserve"> </w:t>
+      </w:r>
+      <w:r>
+        <w:rPr>
+          <w:rFonts w:ascii="Times New Roman" w:hAnsi="Times New Roman" w:cs="Times New Roman"/>
+          <w:b/>
+          <w:bCs/>
+          <w:sz w:val="28"/>
+          <w:szCs w:val="28"/>
+        </w:rPr>
+        <w:t>What is the purpose of the / var / log / dmesg file?</w:t>
+      </w:r>
+    </w:p>
+    <w:p>
+      <w:pPr>
+        <w:ind w:left="709" w:firstLine="425"/>
+        <w:rPr>
+          <w:rFonts w:ascii="Times New Roman" w:hAnsi="Times New Roman" w:cs="Times New Roman"/>
+          <w:sz w:val="28"/>
+          <w:szCs w:val="28"/>
+        </w:rPr>
+      </w:pPr>
+      <w:r>
+        <w:rPr>
+          <w:rFonts w:ascii="Times New Roman" w:hAnsi="Times New Roman" w:cs="Times New Roman"/>
+          <w:sz w:val="28"/>
+          <w:szCs w:val="28"/>
+        </w:rPr>
+        <w:t>System boot log (helps to debug the system in case it does not boot, saves the main system events (for example, hardware failures));</w:t>
+      </w:r>
+    </w:p>
+    <w:p>
+      <w:pPr>
+        <w:pStyle w:val="a5"/>
         <w:numPr>
           <w:ilvl w:val="1"/>
-          <w:numId w:val="3"/>
+          <w:numId w:val="17"/>
+        </w:numPr>
+        <w:rPr>
+          <w:rFonts w:ascii="Times New Roman" w:hAnsi="Times New Roman" w:cs="Times New Roman"/>
+          <w:b/>
+          <w:bCs/>
+          <w:sz w:val="28"/>
+          <w:szCs w:val="28"/>
+        </w:rPr>
+      </w:pPr>
+      <w:r>
+        <w:rPr>
+          <w:rFonts w:ascii="Times New Roman" w:hAnsi="Times New Roman" w:cs="Times New Roman"/>
+          <w:b/>
+          <w:bCs/>
+          <w:sz w:val="28"/>
+          <w:szCs w:val="28"/>
+        </w:rPr>
+        <w:t xml:space="preserve"> </w:t>
+      </w:r>
+      <w:r>
+        <w:rPr>
+          <w:rFonts w:ascii="Times New Roman" w:hAnsi="Times New Roman" w:cs="Times New Roman"/>
+          <w:b/>
+          <w:bCs/>
+          <w:sz w:val="28"/>
+          <w:szCs w:val="28"/>
+        </w:rPr>
+        <w:t>What is FHS designed for?</w:t>
+      </w:r>
+    </w:p>
+    <w:p>
+      <w:pPr>
+        <w:ind w:left="709" w:firstLine="425"/>
+        <w:jc w:val="both"/>
+        <w:rPr>
+          <w:rFonts w:ascii="Times New Roman" w:hAnsi="Times New Roman" w:cs="Times New Roman"/>
+          <w:color w:val="000000"/>
+          <w:sz w:val="28"/>
+          <w:szCs w:val="28"/>
+        </w:rPr>
+      </w:pPr>
+      <w:r>
+        <w:rPr>
+          <w:rFonts w:ascii="Times New Roman" w:hAnsi="Times New Roman" w:cs="Times New Roman"/>
+          <w:sz w:val="28"/>
+          <w:szCs w:val="28"/>
+          <w:lang w:val="en-US"/>
+        </w:rPr>
+        <w:t xml:space="preserve">Organize the structure of directories and files in the GNU/Linux operating system. And the second reason that the FSH standard was created is to develop a standard that is suitable </w:t>
+      </w:r>
+      <w:r>
+        <w:rPr>
+          <w:rFonts w:ascii="Times New Roman" w:hAnsi="Times New Roman" w:cs="Times New Roman"/>
+          <w:sz w:val="28"/>
+          <w:szCs w:val="28"/>
+          <w:lang w:val="en-US"/>
+        </w:rPr>
+        <w:t>for all Unix-like</w:t>
+      </w:r>
+      <w:r>
+        <w:rPr>
+          <w:rFonts w:ascii="Times New Roman" w:hAnsi="Times New Roman" w:cs="Times New Roman"/>
+          <w:sz w:val="28"/>
+          <w:szCs w:val="28"/>
+          <w:lang w:val="en-US"/>
+        </w:rPr>
+        <w:t xml:space="preserve"> operating systems. </w:t>
+      </w:r>
+      <w:r>
+        <w:rPr>
+          <w:rFonts w:ascii="Times New Roman" w:hAnsi="Times New Roman" w:cs="Times New Roman"/>
+          <w:color w:val="000000"/>
+          <w:sz w:val="28"/>
+          <w:szCs w:val="28"/>
+        </w:rPr>
+        <w:t>What are the basic commands in Linux for viewing and configuring the network.</w:t>
+      </w:r>
+    </w:p>
+    <w:p>
+      <w:pPr>
+        <w:ind w:left="709" w:firstLine="425"/>
+        <w:jc w:val="both"/>
+        <w:rPr>
+          <w:rFonts w:ascii="Times New Roman" w:hAnsi="Times New Roman" w:cs="Times New Roman"/>
+          <w:color w:val="000000"/>
+          <w:sz w:val="28"/>
+          <w:szCs w:val="28"/>
+        </w:rPr>
+      </w:pPr>
+    </w:p>
+    <w:p>
+      <w:pPr>
+        <w:pStyle w:val="a5"/>
+        <w:numPr>
+          <w:ilvl w:val="1"/>
+          <w:numId w:val="17"/>
+        </w:numPr>
+        <w:jc w:val="both"/>
+        <w:rPr>
+          <w:rFonts w:ascii="Times New Roman" w:hAnsi="Times New Roman" w:cs="Times New Roman"/>
+          <w:b/>
+          <w:bCs/>
+          <w:color w:val="000000"/>
+          <w:sz w:val="28"/>
+          <w:szCs w:val="28"/>
+        </w:rPr>
+      </w:pPr>
+      <w:r>
+        <w:rPr>
+          <w:rFonts w:ascii="Times New Roman" w:hAnsi="Times New Roman" w:cs="Times New Roman"/>
+          <w:b/>
+          <w:bCs/>
+          <w:color w:val="000000"/>
+          <w:sz w:val="28"/>
+          <w:szCs w:val="28"/>
+        </w:rPr>
+        <w:lastRenderedPageBreak/>
+        <w:t xml:space="preserve"> </w:t>
+      </w:r>
+      <w:r>
+        <w:rPr>
+          <w:rFonts w:ascii="Times New Roman" w:hAnsi="Times New Roman" w:cs="Times New Roman"/>
+          <w:b/>
+          <w:bCs/>
+          <w:color w:val="000000"/>
+          <w:sz w:val="28"/>
+          <w:szCs w:val="28"/>
+        </w:rPr>
+        <w:t xml:space="preserve">In which files </w:t>
+      </w:r>
+      <w:r>
+        <w:rPr>
+          <w:rFonts w:ascii="Times New Roman" w:hAnsi="Times New Roman" w:cs="Times New Roman"/>
+          <w:b/>
+          <w:bCs/>
+          <w:sz w:val="28"/>
+          <w:szCs w:val="28"/>
+        </w:rPr>
+        <w:t>is stored</w:t>
+      </w:r>
+      <w:r>
+        <w:rPr>
+          <w:rFonts w:ascii="Times New Roman" w:hAnsi="Times New Roman" w:cs="Times New Roman"/>
+          <w:b/>
+          <w:bCs/>
+          <w:color w:val="000000"/>
+          <w:sz w:val="28"/>
+          <w:szCs w:val="28"/>
+        </w:rPr>
+        <w:t xml:space="preserve"> </w:t>
+      </w:r>
+      <w:r>
+        <w:rPr>
+          <w:rFonts w:ascii="Times New Roman" w:hAnsi="Times New Roman" w:cs="Times New Roman"/>
+          <w:b/>
+          <w:bCs/>
+          <w:sz w:val="28"/>
+          <w:szCs w:val="28"/>
+        </w:rPr>
+        <w:t xml:space="preserve">information </w:t>
+      </w:r>
+      <w:r>
+        <w:rPr>
+          <w:rFonts w:ascii="Times New Roman" w:hAnsi="Times New Roman" w:cs="Times New Roman"/>
+          <w:b/>
+          <w:bCs/>
+          <w:color w:val="000000"/>
+          <w:sz w:val="28"/>
+          <w:szCs w:val="28"/>
+        </w:rPr>
+        <w:t>about users and their groups. How to view them.</w:t>
+      </w:r>
+    </w:p>
+    <w:p>
+      <w:pPr>
+        <w:ind w:left="709" w:firstLine="425"/>
+        <w:jc w:val="both"/>
+        <w:rPr>
+          <w:rFonts w:ascii="Times New Roman" w:hAnsi="Times New Roman" w:cs="Times New Roman"/>
+          <w:color w:val="000000"/>
+          <w:sz w:val="28"/>
+          <w:szCs w:val="28"/>
+        </w:rPr>
+      </w:pPr>
+      <w:r>
+        <w:rPr>
+          <w:rFonts w:ascii="Times New Roman" w:hAnsi="Times New Roman" w:cs="Times New Roman"/>
+          <w:color w:val="000000"/>
+          <w:sz w:val="28"/>
+          <w:szCs w:val="28"/>
+        </w:rPr>
+        <w:t>All user information is usually stored in the /etc/passwd and /etc/group files.</w:t>
+      </w:r>
+    </w:p>
+    <w:p>
+      <w:pPr>
+        <w:jc w:val="both"/>
+        <w:rPr>
+          <w:rFonts w:ascii="Times New Roman" w:hAnsi="Times New Roman" w:cs="Times New Roman"/>
+          <w:b/>
+          <w:i/>
+          <w:color w:val="000000" w:themeColor="text1"/>
+          <w:sz w:val="28"/>
+          <w:szCs w:val="28"/>
+        </w:rPr>
+      </w:pPr>
+    </w:p>
+    <w:p>
+      <w:pPr>
+        <w:rPr>
+          <w:rFonts w:ascii="Times New Roman" w:hAnsi="Times New Roman" w:cs="Times New Roman"/>
+          <w:sz w:val="28"/>
+          <w:szCs w:val="28"/>
+          <w:lang w:val="ru-RU"/>
+        </w:rPr>
+      </w:pPr>
+      <w:r>
+        <w:rPr>
+          <w:rFonts w:ascii="Times New Roman" w:hAnsi="Times New Roman" w:cs="Times New Roman"/>
+          <w:b/>
+          <w:i/>
+          <w:sz w:val="28"/>
+          <w:szCs w:val="28"/>
+          <w:lang w:val="ru-RU"/>
+        </w:rPr>
+        <w:t>Готувала матеріал студент</w:t>
+      </w:r>
+      <w:r>
+        <w:rPr>
+          <w:rFonts w:ascii="Times New Roman" w:hAnsi="Times New Roman" w:cs="Times New Roman"/>
+          <w:b/>
+          <w:i/>
+          <w:sz w:val="28"/>
+          <w:szCs w:val="28"/>
+          <w:lang w:val="uk-UA"/>
+        </w:rPr>
+        <w:t>ка</w:t>
+      </w:r>
+      <w:r>
+        <w:rPr>
+          <w:rFonts w:ascii="Times New Roman" w:hAnsi="Times New Roman" w:cs="Times New Roman"/>
+          <w:b/>
+          <w:i/>
+          <w:sz w:val="28"/>
+          <w:szCs w:val="28"/>
+          <w:lang w:val="ru-RU"/>
+        </w:rPr>
+        <w:t xml:space="preserve"> </w:t>
+      </w:r>
+      <w:r>
+        <w:rPr>
+          <w:rFonts w:ascii="Times New Roman" w:hAnsi="Times New Roman" w:cs="Times New Roman"/>
+          <w:b/>
+          <w:i/>
+          <w:color w:val="538135" w:themeColor="accent6" w:themeShade="BF"/>
+          <w:sz w:val="28"/>
+          <w:szCs w:val="28"/>
+          <w:lang w:val="uk-UA"/>
+        </w:rPr>
+        <w:t>Білобровенко Олександра</w:t>
+      </w:r>
+    </w:p>
+    <w:p>
+      <w:pPr>
+        <w:pStyle w:val="a5"/>
+        <w:numPr>
+          <w:ilvl w:val="1"/>
+          <w:numId w:val="14"/>
+        </w:numPr>
+        <w:rPr>
+          <w:rFonts w:ascii="Times New Roman" w:hAnsi="Times New Roman" w:cs="Times New Roman"/>
+          <w:sz w:val="28"/>
+          <w:szCs w:val="28"/>
+        </w:rPr>
+      </w:pPr>
+      <w:r>
+        <w:rPr>
+          <w:rFonts w:ascii="Times New Roman" w:hAnsi="Times New Roman" w:cs="Times New Roman"/>
+          <w:sz w:val="28"/>
+          <w:szCs w:val="28"/>
+        </w:rPr>
+        <w:t>Why do you need log files, give examples of their use?</w:t>
+      </w:r>
+    </w:p>
+    <w:p>
+      <w:pPr>
+        <w:pStyle w:val="2"/>
+        <w:numPr>
+          <w:ilvl w:val="0"/>
+          <w:numId w:val="0"/>
+        </w:numPr>
+        <w:ind w:left="360" w:firstLine="348"/>
+        <w:rPr>
+          <w:rFonts w:ascii="Times New Roman" w:hAnsi="Times New Roman" w:cs="Times New Roman"/>
+          <w:sz w:val="28"/>
+          <w:szCs w:val="28"/>
+        </w:rPr>
+      </w:pPr>
+      <w:r>
+        <w:rPr>
+          <w:rFonts w:ascii="Times New Roman" w:hAnsi="Times New Roman" w:cs="Times New Roman"/>
+          <w:sz w:val="28"/>
+          <w:szCs w:val="28"/>
+        </w:rPr>
+        <w:t>System administrators, and even regular Linux users, often need to look at log files for</w:t>
+      </w:r>
+      <w:r>
+        <w:rPr>
+          <w:rFonts w:ascii="Times New Roman" w:hAnsi="Times New Roman" w:cs="Times New Roman"/>
+          <w:sz w:val="28"/>
+          <w:szCs w:val="28"/>
+          <w:lang w:val="uk-UA"/>
+        </w:rPr>
+        <w:t xml:space="preserve"> </w:t>
+      </w:r>
+      <w:r>
+        <w:rPr>
+          <w:rFonts w:ascii="Times New Roman" w:hAnsi="Times New Roman" w:cs="Times New Roman"/>
+          <w:sz w:val="28"/>
+          <w:szCs w:val="28"/>
+        </w:rPr>
+        <w:t>troubleshooting. In fact, this is the first thing that any system administrator should do when any error occurs in the system.</w:t>
+      </w:r>
+    </w:p>
+    <w:p>
+      <w:pPr>
+        <w:pStyle w:val="2"/>
+        <w:numPr>
+          <w:ilvl w:val="0"/>
+          <w:numId w:val="0"/>
+        </w:numPr>
+        <w:ind w:left="360" w:firstLine="348"/>
+        <w:rPr>
+          <w:rFonts w:ascii="Times New Roman" w:hAnsi="Times New Roman" w:cs="Times New Roman"/>
+          <w:sz w:val="28"/>
+          <w:szCs w:val="28"/>
+        </w:rPr>
+      </w:pPr>
+      <w:r>
+        <w:rPr>
+          <w:rFonts w:ascii="Times New Roman" w:hAnsi="Times New Roman" w:cs="Times New Roman"/>
+          <w:sz w:val="28"/>
+          <w:szCs w:val="28"/>
+        </w:rPr>
+        <w:t>The Linux operating system itself and running applications generate various types of messages that are logged in various log files. Linux uses special software, files and directories to store log files. Knowing in which files the logs of which programs are located will help you save time and solve the problem faster. In this article, we will look at the main parts of the Linux logging system, log files, and utilities that can be used to view Linux logs.</w:t>
+      </w:r>
+    </w:p>
+    <w:p>
+      <w:pPr>
+        <w:pStyle w:val="2"/>
+        <w:numPr>
+          <w:ilvl w:val="0"/>
+          <w:numId w:val="0"/>
+        </w:numPr>
+        <w:ind w:left="360" w:firstLine="348"/>
+        <w:rPr>
+          <w:rFonts w:ascii="Times New Roman" w:hAnsi="Times New Roman" w:cs="Times New Roman"/>
+          <w:sz w:val="28"/>
+          <w:szCs w:val="28"/>
+        </w:rPr>
+      </w:pPr>
+      <w:r>
+        <w:rPr>
+          <w:rFonts w:ascii="Times New Roman" w:hAnsi="Times New Roman" w:cs="Times New Roman"/>
+          <w:sz w:val="28"/>
+          <w:szCs w:val="28"/>
+        </w:rPr>
+        <w:t>Most Linux log files are located in the /var/log/ folder, you can list the log files for your system with the ls command:</w:t>
+      </w:r>
+      <w:r>
+        <w:rPr>
+          <w:rFonts w:ascii="Times New Roman" w:hAnsi="Times New Roman" w:cs="Times New Roman"/>
+          <w:sz w:val="28"/>
+          <w:szCs w:val="28"/>
+          <w:lang w:val="uk-UA"/>
+        </w:rPr>
+        <w:t xml:space="preserve"> </w:t>
+      </w:r>
+      <w:r>
+        <w:rPr>
+          <w:rFonts w:ascii="Times New Roman" w:hAnsi="Times New Roman" w:cs="Times New Roman"/>
+          <w:sz w:val="28"/>
+          <w:szCs w:val="28"/>
+        </w:rPr>
+        <w:t xml:space="preserve"> ls -l /var/log/</w:t>
+      </w:r>
+    </w:p>
+    <w:p>
+      <w:pPr>
+        <w:pStyle w:val="2"/>
+        <w:numPr>
+          <w:ilvl w:val="0"/>
+          <w:numId w:val="0"/>
+        </w:numPr>
+        <w:ind w:left="360" w:firstLine="348"/>
+        <w:rPr>
+          <w:rFonts w:ascii="Times New Roman" w:hAnsi="Times New Roman" w:cs="Times New Roman"/>
+          <w:sz w:val="28"/>
+          <w:szCs w:val="28"/>
+        </w:rPr>
+      </w:pPr>
+      <w:r>
+        <w:rPr>
+          <w:rFonts w:ascii="Times New Roman" w:hAnsi="Times New Roman" w:cs="Times New Roman"/>
+          <w:sz w:val="28"/>
+          <w:szCs w:val="28"/>
+        </w:rPr>
+        <w:t>To view logs on Linux, it is convenient to use several Linux command line utilities. It can be any text editor, or a special utility. Most likely, you will need superuser rights in order to view the logs in Linux. Here are the commands that are most often used for this purpose: less; more; cat; head; grep; tail; zcat; zgrep; zmore; vi; nano.</w:t>
+      </w:r>
+    </w:p>
+    <w:p>
+      <w:pPr>
+        <w:pStyle w:val="2"/>
+        <w:numPr>
+          <w:ilvl w:val="0"/>
+          <w:numId w:val="0"/>
+        </w:numPr>
+        <w:ind w:left="360"/>
+        <w:rPr>
+          <w:rFonts w:ascii="Times New Roman" w:hAnsi="Times New Roman" w:cs="Times New Roman"/>
+          <w:sz w:val="28"/>
+          <w:szCs w:val="28"/>
+        </w:rPr>
+      </w:pPr>
+    </w:p>
+    <w:p>
+      <w:pPr>
+        <w:numPr>
+          <w:ilvl w:val="1"/>
+          <w:numId w:val="14"/>
         </w:numPr>
         <w:ind w:left="1133" w:hanging="425"/>
         <w:rPr>
@@ -1301,33 +1836,43 @@
     </w:p>
     <w:p>
       <w:pPr>
-        <w:ind w:left="709" w:firstLine="425"/>
-        <w:rPr>
-          <w:rFonts w:ascii="Times New Roman" w:hAnsi="Times New Roman" w:cs="Times New Roman"/>
-          <w:sz w:val="28"/>
-          <w:szCs w:val="28"/>
-        </w:rPr>
-      </w:pPr>
-      <w:r>
-        <w:rPr>
-          <w:rFonts w:ascii="Times New Roman" w:hAnsi="Times New Roman" w:cs="Times New Roman"/>
-          <w:sz w:val="28"/>
-          <w:szCs w:val="28"/>
-        </w:rPr>
-        <w:t>System boot log (helps to debug the system in case it does not boot, saves the main system events (for example, hardware failures));</w:t>
-      </w:r>
+        <w:rPr>
+          <w:rFonts w:ascii="Times New Roman" w:hAnsi="Times New Roman" w:cs="Times New Roman"/>
+          <w:sz w:val="28"/>
+          <w:szCs w:val="28"/>
+        </w:rPr>
+      </w:pPr>
+      <w:r>
+        <w:rPr>
+          <w:rFonts w:ascii="Times New Roman" w:hAnsi="Times New Roman" w:cs="Times New Roman"/>
+          <w:sz w:val="28"/>
+          <w:szCs w:val="28"/>
+        </w:rPr>
+        <w:t xml:space="preserve">The / var / log / dmesg file contains kernel messages that were created during system startup. You can also use the dmesg command to view the kernel ring buffer, which contains a large number of messages generated by the kernel. </w:t>
+      </w:r>
+    </w:p>
+    <w:p>
+      <w:pPr>
+        <w:rPr>
+          <w:rFonts w:ascii="Times New Roman" w:hAnsi="Times New Roman" w:cs="Times New Roman"/>
+          <w:sz w:val="28"/>
+          <w:szCs w:val="28"/>
+        </w:rPr>
+      </w:pPr>
     </w:p>
     <w:p>
       <w:pPr>
         <w:numPr>
           <w:ilvl w:val="1"/>
-          <w:numId w:val="3"/>
+          <w:numId w:val="14"/>
         </w:numPr>
-        <w:ind w:left="1133" w:hanging="425"/>
+        <w:ind w:left="1134" w:hanging="425"/>
+        <w:jc w:val="both"/>
         <w:rPr>
           <w:rFonts w:ascii="Times New Roman" w:hAnsi="Times New Roman" w:cs="Times New Roman"/>
           <w:b/>
           <w:bCs/>
+          <w:color w:val="000000"/>
           <w:sz w:val="28"/>
           <w:szCs w:val="28"/>
         </w:rPr>
@@ -1345,41 +1890,131 @@
     </w:p>
     <w:p>
       <w:pPr>
-        <w:ind w:left="709" w:firstLine="425"/>
-        <w:jc w:val="both"/>
-        <w:rPr>
-          <w:rFonts w:ascii="Times New Roman" w:hAnsi="Times New Roman" w:cs="Times New Roman"/>
-          <w:b/>
-          <w:bCs/>
-          <w:color w:val="000000"/>
-          <w:sz w:val="28"/>
-          <w:szCs w:val="28"/>
-        </w:rPr>
-      </w:pPr>
-      <w:r>
-        <w:rPr>
-          <w:rFonts w:ascii="Times New Roman" w:hAnsi="Times New Roman" w:cs="Times New Roman"/>
-          <w:sz w:val="28"/>
-          <w:szCs w:val="28"/>
-          <w:lang w:val="en-US"/>
-        </w:rPr>
-        <w:t xml:space="preserve">Organize the structure of directories and files in the GNU/Linux operating system. And the second reason that the FSH standard was created is to develop a standard that is suitable for all Unix-like operating systems. </w:t>
-      </w:r>
-      <w:r>
-        <w:rPr>
-          <w:rFonts w:ascii="Times New Roman" w:hAnsi="Times New Roman" w:cs="Times New Roman"/>
-          <w:color w:val="000000"/>
-          <w:sz w:val="28"/>
-          <w:szCs w:val="28"/>
-        </w:rPr>
-        <w:t>What are the basic commands in Linux for viewing and configuring the network.</w:t>
-      </w:r>
+        <w:ind w:firstLine="709"/>
+        <w:jc w:val="both"/>
+        <w:rPr>
+          <w:rFonts w:ascii="Times New Roman" w:hAnsi="Times New Roman" w:cs="Times New Roman"/>
+          <w:color w:val="000000"/>
+          <w:sz w:val="28"/>
+          <w:szCs w:val="28"/>
+        </w:rPr>
+      </w:pPr>
+      <w:r>
+        <w:rPr>
+          <w:rFonts w:ascii="Times New Roman" w:hAnsi="Times New Roman" w:cs="Times New Roman"/>
+          <w:color w:val="000000"/>
+          <w:sz w:val="28"/>
+          <w:szCs w:val="28"/>
+        </w:rPr>
+        <w:t>Among the standards supported by the Linux Foundation is the File System Hierarchy (FHS) standard, which is located at http://www.pathname.com/fhs/.</w:t>
+      </w:r>
+    </w:p>
+    <w:p>
+      <w:pPr>
+        <w:ind w:firstLine="709"/>
+        <w:jc w:val="both"/>
+        <w:rPr>
+          <w:rFonts w:ascii="Times New Roman" w:hAnsi="Times New Roman" w:cs="Times New Roman"/>
+          <w:color w:val="000000"/>
+          <w:sz w:val="28"/>
+          <w:szCs w:val="28"/>
+        </w:rPr>
+      </w:pPr>
+      <w:r>
+        <w:rPr>
+          <w:rFonts w:ascii="Times New Roman" w:hAnsi="Times New Roman" w:cs="Times New Roman"/>
+          <w:color w:val="000000"/>
+          <w:sz w:val="28"/>
+          <w:szCs w:val="28"/>
+        </w:rPr>
+        <w:t>The FHS standard classifies each system directory in several ways:</w:t>
+      </w:r>
+    </w:p>
+    <w:p>
+      <w:pPr>
+        <w:ind w:firstLine="709"/>
+        <w:jc w:val="both"/>
+        <w:rPr>
+          <w:rFonts w:ascii="Times New Roman" w:hAnsi="Times New Roman" w:cs="Times New Roman"/>
+          <w:color w:val="000000"/>
+          <w:sz w:val="28"/>
+          <w:szCs w:val="28"/>
+        </w:rPr>
+      </w:pPr>
+      <w:r>
+        <w:rPr>
+          <w:rFonts w:ascii="Times New Roman" w:hAnsi="Times New Roman" w:cs="Times New Roman"/>
+          <w:color w:val="000000"/>
+          <w:sz w:val="28"/>
+          <w:szCs w:val="28"/>
+        </w:rPr>
+        <w:t>The directory can be classified as shared or not based on whether the directory can be shared online and shared by multiple machines.</w:t>
+      </w:r>
+    </w:p>
+    <w:p>
+      <w:pPr>
+        <w:ind w:firstLine="709"/>
+        <w:jc w:val="both"/>
+        <w:rPr>
+          <w:rFonts w:ascii="Times New Roman" w:hAnsi="Times New Roman" w:cs="Times New Roman"/>
+          <w:color w:val="000000"/>
+          <w:sz w:val="28"/>
+          <w:szCs w:val="28"/>
+        </w:rPr>
+      </w:pPr>
+      <w:r>
+        <w:rPr>
+          <w:rFonts w:ascii="Times New Roman" w:hAnsi="Times New Roman" w:cs="Times New Roman"/>
+          <w:color w:val="000000"/>
+          <w:sz w:val="28"/>
+          <w:szCs w:val="28"/>
+        </w:rPr>
+        <w:t>The directory is placed in a category that contains static files (file contents do not change), or variable files (file contents may change).</w:t>
+      </w:r>
+    </w:p>
+    <w:p>
+      <w:pPr>
+        <w:ind w:firstLine="709"/>
+        <w:jc w:val="both"/>
+        <w:rPr>
+          <w:rFonts w:ascii="Times New Roman" w:hAnsi="Times New Roman" w:cs="Times New Roman"/>
+          <w:color w:val="000000"/>
+          <w:sz w:val="28"/>
+          <w:szCs w:val="28"/>
+        </w:rPr>
+      </w:pPr>
+      <w:r>
+        <w:rPr>
+          <w:rFonts w:ascii="Times New Roman" w:hAnsi="Times New Roman" w:cs="Times New Roman"/>
+          <w:color w:val="000000"/>
+          <w:sz w:val="28"/>
+          <w:szCs w:val="28"/>
+        </w:rPr>
+        <w:t>To make this classification, it is often necessary to refer to subdirectories below the top level of directories. For example, the / var directory itself cannot be classified as shared or unavailable, but one of its subdirectories, the / var / mail directory, is shared. Conversely, the / var / lock directory should not be available.</w:t>
+      </w:r>
+    </w:p>
+    <w:p>
+      <w:pPr>
+        <w:ind w:firstLine="709"/>
+        <w:jc w:val="both"/>
+        <w:rPr>
+          <w:rFonts w:ascii="Times New Roman" w:hAnsi="Times New Roman" w:cs="Times New Roman"/>
+          <w:color w:val="000000"/>
+          <w:sz w:val="28"/>
+          <w:szCs w:val="28"/>
+        </w:rPr>
+      </w:pPr>
+    </w:p>
+    <w:p>
+      <w:pPr>
+        <w:pStyle w:val="1"/>
+      </w:pPr>
     </w:p>
     <w:p>
       <w:pPr>
         <w:numPr>
           <w:ilvl w:val="1"/>
-          <w:numId w:val="3"/>
+          <w:numId w:val="14"/>
         </w:numPr>
         <w:ind w:left="1134" w:hanging="425"/>
         <w:jc w:val="both"/>
@@ -1401,6 +2036,269 @@
           <w:sz w:val="28"/>
           <w:szCs w:val="28"/>
         </w:rPr>
+        <w:lastRenderedPageBreak/>
+        <w:t>What are the sic commands in Linux for viewing and configuring the network.</w:t>
+      </w:r>
+    </w:p>
+    <w:p>
+      <w:pPr>
+        <w:jc w:val="both"/>
+        <w:rPr>
+          <w:rFonts w:ascii="Times New Roman" w:hAnsi="Times New Roman" w:cs="Times New Roman"/>
+          <w:color w:val="000000"/>
+          <w:sz w:val="28"/>
+          <w:szCs w:val="28"/>
+        </w:rPr>
+      </w:pPr>
+      <w:r>
+        <w:rPr>
+          <w:rFonts w:ascii="Times New Roman" w:hAnsi="Times New Roman" w:cs="Times New Roman"/>
+          <w:color w:val="000000"/>
+          <w:sz w:val="28"/>
+          <w:szCs w:val="28"/>
+        </w:rPr>
+        <w:t>curl &amp; wget - download resources from internet</w:t>
+      </w:r>
+    </w:p>
+    <w:p>
+      <w:pPr>
+        <w:jc w:val="both"/>
+        <w:rPr>
+          <w:rFonts w:ascii="Times New Roman" w:hAnsi="Times New Roman" w:cs="Times New Roman"/>
+          <w:color w:val="000000"/>
+          <w:sz w:val="28"/>
+          <w:szCs w:val="28"/>
+        </w:rPr>
+      </w:pPr>
+      <w:r>
+        <w:rPr>
+          <w:rFonts w:ascii="Times New Roman" w:hAnsi="Times New Roman" w:cs="Times New Roman"/>
+          <w:color w:val="000000"/>
+          <w:sz w:val="28"/>
+          <w:szCs w:val="28"/>
+        </w:rPr>
+        <w:t>ping - check host availability</w:t>
+      </w:r>
+    </w:p>
+    <w:p>
+      <w:pPr>
+        <w:jc w:val="both"/>
+        <w:rPr>
+          <w:rFonts w:ascii="Times New Roman" w:hAnsi="Times New Roman" w:cs="Times New Roman"/>
+          <w:color w:val="000000"/>
+          <w:sz w:val="28"/>
+          <w:szCs w:val="28"/>
+        </w:rPr>
+      </w:pPr>
+      <w:r>
+        <w:rPr>
+          <w:rFonts w:ascii="Times New Roman" w:hAnsi="Times New Roman" w:cs="Times New Roman"/>
+          <w:color w:val="000000"/>
+          <w:sz w:val="28"/>
+          <w:szCs w:val="28"/>
+        </w:rPr>
+        <w:t>tracepath and traceroute - tracing a route to a host</w:t>
+      </w:r>
+    </w:p>
+    <w:p>
+      <w:pPr>
+        <w:jc w:val="both"/>
+        <w:rPr>
+          <w:rFonts w:ascii="Times New Roman" w:hAnsi="Times New Roman" w:cs="Times New Roman"/>
+          <w:color w:val="000000"/>
+          <w:sz w:val="28"/>
+          <w:szCs w:val="28"/>
+        </w:rPr>
+      </w:pPr>
+      <w:r>
+        <w:rPr>
+          <w:rFonts w:ascii="Times New Roman" w:hAnsi="Times New Roman" w:cs="Times New Roman"/>
+          <w:color w:val="000000"/>
+          <w:sz w:val="28"/>
+          <w:szCs w:val="28"/>
+        </w:rPr>
+        <w:t>mtr - a combination of traceroute and ping</w:t>
+      </w:r>
+    </w:p>
+    <w:p>
+      <w:pPr>
+        <w:jc w:val="both"/>
+        <w:rPr>
+          <w:rFonts w:ascii="Times New Roman" w:hAnsi="Times New Roman" w:cs="Times New Roman"/>
+          <w:color w:val="000000"/>
+          <w:sz w:val="28"/>
+          <w:szCs w:val="28"/>
+        </w:rPr>
+      </w:pPr>
+      <w:r>
+        <w:rPr>
+          <w:rFonts w:ascii="Times New Roman" w:hAnsi="Times New Roman" w:cs="Times New Roman"/>
+          <w:color w:val="000000"/>
+          <w:sz w:val="28"/>
+          <w:szCs w:val="28"/>
+        </w:rPr>
+        <w:t>host - perform DNS queries</w:t>
+      </w:r>
+    </w:p>
+    <w:p>
+      <w:pPr>
+        <w:jc w:val="both"/>
+        <w:rPr>
+          <w:rFonts w:ascii="Times New Roman" w:hAnsi="Times New Roman" w:cs="Times New Roman"/>
+          <w:color w:val="000000"/>
+          <w:sz w:val="28"/>
+          <w:szCs w:val="28"/>
+        </w:rPr>
+      </w:pPr>
+      <w:r>
+        <w:rPr>
+          <w:rFonts w:ascii="Times New Roman" w:hAnsi="Times New Roman" w:cs="Times New Roman"/>
+          <w:color w:val="000000"/>
+          <w:sz w:val="28"/>
+          <w:szCs w:val="28"/>
+        </w:rPr>
+        <w:t>whois - search for data in the WHOIS database</w:t>
+      </w:r>
+    </w:p>
+    <w:p>
+      <w:pPr>
+        <w:jc w:val="both"/>
+        <w:rPr>
+          <w:rFonts w:ascii="Times New Roman" w:hAnsi="Times New Roman" w:cs="Times New Roman"/>
+          <w:color w:val="000000"/>
+          <w:sz w:val="28"/>
+          <w:szCs w:val="28"/>
+        </w:rPr>
+      </w:pPr>
+      <w:r>
+        <w:rPr>
+          <w:rFonts w:ascii="Times New Roman" w:hAnsi="Times New Roman" w:cs="Times New Roman"/>
+          <w:color w:val="000000"/>
+          <w:sz w:val="28"/>
+          <w:szCs w:val="28"/>
+        </w:rPr>
+        <w:t>ifplugstatus - determine if a network cable is connected</w:t>
+      </w:r>
+    </w:p>
+    <w:p>
+      <w:pPr>
+        <w:jc w:val="both"/>
+        <w:rPr>
+          <w:rFonts w:ascii="Times New Roman" w:hAnsi="Times New Roman" w:cs="Times New Roman"/>
+          <w:color w:val="000000"/>
+          <w:sz w:val="28"/>
+          <w:szCs w:val="28"/>
+        </w:rPr>
+      </w:pPr>
+      <w:r>
+        <w:rPr>
+          <w:rFonts w:ascii="Times New Roman" w:hAnsi="Times New Roman" w:cs="Times New Roman"/>
+          <w:color w:val="000000"/>
+          <w:sz w:val="28"/>
+          <w:szCs w:val="28"/>
+        </w:rPr>
+        <w:t>ifconfig - Get network configuration/configure network interface</w:t>
+      </w:r>
+    </w:p>
+    <w:p>
+      <w:pPr>
+        <w:jc w:val="both"/>
+        <w:rPr>
+          <w:rFonts w:ascii="Times New Roman" w:hAnsi="Times New Roman" w:cs="Times New Roman"/>
+          <w:color w:val="000000"/>
+          <w:sz w:val="28"/>
+          <w:szCs w:val="28"/>
+        </w:rPr>
+      </w:pPr>
+      <w:r>
+        <w:rPr>
+          <w:rFonts w:ascii="Times New Roman" w:hAnsi="Times New Roman" w:cs="Times New Roman"/>
+          <w:color w:val="000000"/>
+          <w:sz w:val="28"/>
+          <w:szCs w:val="28"/>
+        </w:rPr>
+        <w:t>ifdown &amp; ifup - activate/deactivate network interface</w:t>
+      </w:r>
+    </w:p>
+    <w:p>
+      <w:pPr>
+        <w:jc w:val="both"/>
+        <w:rPr>
+          <w:rFonts w:ascii="Times New Roman" w:hAnsi="Times New Roman" w:cs="Times New Roman"/>
+          <w:color w:val="000000"/>
+          <w:sz w:val="28"/>
+          <w:szCs w:val="28"/>
+        </w:rPr>
+      </w:pPr>
+      <w:r>
+        <w:rPr>
+          <w:rFonts w:ascii="Times New Roman" w:hAnsi="Times New Roman" w:cs="Times New Roman"/>
+          <w:color w:val="000000"/>
+          <w:sz w:val="28"/>
+          <w:szCs w:val="28"/>
+        </w:rPr>
+        <w:t>dhclient - DHCP client management</w:t>
+      </w:r>
+    </w:p>
+    <w:p>
+      <w:pPr>
+        <w:jc w:val="both"/>
+        <w:rPr>
+          <w:rFonts w:ascii="Times New Roman" w:hAnsi="Times New Roman" w:cs="Times New Roman"/>
+          <w:color w:val="000000"/>
+          <w:sz w:val="28"/>
+          <w:szCs w:val="28"/>
+        </w:rPr>
+      </w:pPr>
+      <w:r>
+        <w:rPr>
+          <w:rFonts w:ascii="Times New Roman" w:hAnsi="Times New Roman" w:cs="Times New Roman"/>
+          <w:color w:val="000000"/>
+          <w:sz w:val="28"/>
+          <w:szCs w:val="28"/>
+        </w:rPr>
+        <w:t>netstat - display network information</w:t>
+      </w:r>
+    </w:p>
+    <w:p>
+      <w:pPr>
+        <w:jc w:val="both"/>
+        <w:rPr>
+          <w:rFonts w:ascii="Times New Roman" w:hAnsi="Times New Roman" w:cs="Times New Roman"/>
+          <w:b/>
+          <w:bCs/>
+          <w:color w:val="000000"/>
+          <w:sz w:val="28"/>
+          <w:szCs w:val="28"/>
+        </w:rPr>
+      </w:pPr>
+    </w:p>
+    <w:p>
+      <w:pPr>
+        <w:numPr>
+          <w:ilvl w:val="1"/>
+          <w:numId w:val="14"/>
+        </w:numPr>
+        <w:ind w:left="1134" w:hanging="425"/>
+        <w:jc w:val="both"/>
+        <w:rPr>
+          <w:rFonts w:ascii="Times New Roman" w:hAnsi="Times New Roman" w:cs="Times New Roman"/>
+          <w:b/>
+          <w:bCs/>
+          <w:color w:val="000000"/>
+          <w:sz w:val="28"/>
+          <w:szCs w:val="28"/>
+        </w:rPr>
+      </w:pPr>
+      <w:r>
+        <w:rPr>
+          <w:rFonts w:ascii="Times New Roman" w:hAnsi="Times New Roman" w:cs="Times New Roman"/>
+          <w:b/>
+          <w:bCs/>
+          <w:color w:val="000000"/>
+          <w:sz w:val="28"/>
+          <w:szCs w:val="28"/>
+        </w:rPr>
         <w:t xml:space="preserve">In which files </w:t>
       </w:r>
       <w:r>
@@ -1448,66 +2346,92 @@
     </w:p>
     <w:p>
       <w:pPr>
-        <w:ind w:left="709" w:firstLine="425"/>
-        <w:jc w:val="both"/>
-        <w:rPr>
-          <w:rFonts w:ascii="Times New Roman" w:hAnsi="Times New Roman" w:cs="Times New Roman"/>
-          <w:color w:val="000000"/>
-          <w:sz w:val="28"/>
-          <w:szCs w:val="28"/>
-        </w:rPr>
-      </w:pPr>
-      <w:r>
-        <w:rPr>
-          <w:rFonts w:ascii="Times New Roman" w:hAnsi="Times New Roman" w:cs="Times New Roman"/>
-          <w:color w:val="000000"/>
-          <w:sz w:val="28"/>
-          <w:szCs w:val="28"/>
-        </w:rPr>
-        <w:t>All user information is usually stored in the /etc/passwd and /etc/group files.</w:t>
-      </w:r>
-    </w:p>
-    <w:p>
-      <w:pPr>
-        <w:ind w:left="709" w:firstLine="425"/>
-        <w:jc w:val="both"/>
-        <w:rPr>
-          <w:rFonts w:ascii="Times New Roman" w:hAnsi="Times New Roman" w:cs="Times New Roman"/>
-          <w:color w:val="000000"/>
-          <w:sz w:val="28"/>
-          <w:szCs w:val="28"/>
-        </w:rPr>
-      </w:pPr>
-    </w:p>
-    <w:p>
-      <w:pPr>
-        <w:ind w:left="709" w:firstLine="425"/>
-        <w:jc w:val="both"/>
-        <w:rPr>
-          <w:rFonts w:ascii="Times New Roman" w:hAnsi="Times New Roman" w:cs="Times New Roman"/>
-          <w:color w:val="000000"/>
-          <w:sz w:val="28"/>
-          <w:szCs w:val="28"/>
-        </w:rPr>
-      </w:pPr>
-    </w:p>
-    <w:p>
-      <w:pPr>
-        <w:ind w:left="709" w:firstLine="425"/>
-        <w:jc w:val="both"/>
-        <w:rPr>
-          <w:rFonts w:ascii="Times New Roman" w:hAnsi="Times New Roman" w:cs="Times New Roman"/>
-          <w:color w:val="000000"/>
-          <w:sz w:val="28"/>
-          <w:szCs w:val="28"/>
-        </w:rPr>
-      </w:pPr>
-    </w:p>
-    <w:p>
-      <w:pPr>
+        <w:ind w:firstLine="709"/>
+        <w:jc w:val="both"/>
+        <w:rPr>
+          <w:rFonts w:ascii="Times New Roman" w:hAnsi="Times New Roman" w:cs="Times New Roman"/>
+          <w:color w:val="000000"/>
+          <w:sz w:val="28"/>
+          <w:szCs w:val="28"/>
+        </w:rPr>
+      </w:pPr>
+      <w:r>
+        <w:rPr>
+          <w:rFonts w:ascii="Times New Roman" w:hAnsi="Times New Roman" w:cs="Times New Roman"/>
+          <w:color w:val="000000"/>
+          <w:sz w:val="28"/>
+          <w:szCs w:val="28"/>
+        </w:rPr>
+        <w:t>The id command is used to print information about the user and group for the specified user.</w:t>
+      </w:r>
+      <w:r>
+        <w:rPr>
+          <w:rFonts w:ascii="Times New Roman" w:hAnsi="Times New Roman" w:cs="Times New Roman"/>
+          <w:color w:val="000000"/>
+          <w:sz w:val="28"/>
+          <w:szCs w:val="28"/>
+          <w:lang w:val="uk-UA"/>
+        </w:rPr>
+        <w:t xml:space="preserve"> </w:t>
+      </w:r>
+      <w:r>
+        <w:rPr>
+          <w:rFonts w:ascii="Times New Roman" w:hAnsi="Times New Roman" w:cs="Times New Roman"/>
+          <w:color w:val="000000"/>
+          <w:sz w:val="28"/>
+          <w:szCs w:val="28"/>
+        </w:rPr>
+        <w:t>id [parameters] username</w:t>
+      </w:r>
+    </w:p>
+    <w:p>
+      <w:pPr>
+        <w:pStyle w:val="2"/>
         <w:numPr>
           <w:ilvl w:val="0"/>
-          <w:numId w:val="3"/>
+          <w:numId w:val="0"/>
+        </w:numPr>
+        <w:ind w:firstLine="360"/>
+        <w:jc w:val="both"/>
+        <w:rPr>
+          <w:rFonts w:ascii="Times New Roman" w:hAnsi="Times New Roman" w:cs="Times New Roman"/>
+          <w:color w:val="000000"/>
+          <w:sz w:val="28"/>
+          <w:szCs w:val="28"/>
+        </w:rPr>
+      </w:pPr>
+      <w:r>
+        <w:rPr>
+          <w:rFonts w:ascii="Times New Roman" w:hAnsi="Times New Roman" w:cs="Times New Roman"/>
+          <w:color w:val="000000"/>
+          <w:sz w:val="28"/>
+          <w:szCs w:val="28"/>
+        </w:rPr>
+        <w:t>The who command displays a list of users who are currently logged in, where they logged in, and when they logged in. With the help of parameters, this command can also display information such as the current level of execution (a functional state of the computer) and the boot time of the system.The last command reads the entire login history from the / var / log / wtmp file and displays all login and reboot entries by default. An interesting detail about reboot records is that the version of the Linux kernel that was downloaded is displayed instead of the login location. The / var / log / wtmp file keeps a log of all logged in and logged out users.</w:t>
+      </w:r>
+    </w:p>
+    <w:p>
+      <w:pPr>
+        <w:pStyle w:val="2"/>
+        <w:numPr>
+          <w:ilvl w:val="0"/>
+          <w:numId w:val="0"/>
+        </w:numPr>
+        <w:jc w:val="both"/>
+        <w:rPr>
+          <w:rFonts w:ascii="Times New Roman" w:hAnsi="Times New Roman" w:cs="Times New Roman"/>
+          <w:color w:val="000000"/>
+          <w:sz w:val="28"/>
+          <w:szCs w:val="28"/>
+        </w:rPr>
+      </w:pPr>
+    </w:p>
+    <w:bookmarkEnd w:id="0"/>
+    <w:p>
+      <w:pPr>
+        <w:numPr>
+          <w:ilvl w:val="0"/>
+          <w:numId w:val="14"/>
         </w:numPr>
         <w:jc w:val="both"/>
         <w:rPr>
@@ -1560,7 +2484,7 @@
       <w:pPr>
         <w:numPr>
           <w:ilvl w:val="0"/>
-          <w:numId w:val="3"/>
+          <w:numId w:val="14"/>
         </w:numPr>
         <w:jc w:val="both"/>
         <w:rPr>
@@ -1651,6 +2575,8 @@
         </w:numPr>
         <w:rPr>
           <w:rFonts w:ascii="Times New Roman" w:hAnsi="Times New Roman" w:cs="Times New Roman"/>
+          <w:b/>
+          <w:bCs/>
           <w:color w:val="000000"/>
           <w:sz w:val="28"/>
           <w:szCs w:val="28"/>
@@ -1670,7 +2596,7 @@
       <w:pPr>
         <w:numPr>
           <w:ilvl w:val="0"/>
-          <w:numId w:val="3"/>
+          <w:numId w:val="14"/>
         </w:numPr>
         <w:jc w:val="both"/>
         <w:rPr>
@@ -1771,32 +2697,126 @@
     </w:p>
     <w:p>
       <w:pPr>
-        <w:jc w:val="both"/>
-        <w:rPr>
-          <w:rFonts w:ascii="Times New Roman" w:hAnsi="Times New Roman" w:cs="Times New Roman"/>
-          <w:sz w:val="28"/>
-          <w:szCs w:val="28"/>
-        </w:rPr>
-      </w:pPr>
-    </w:p>
-    <w:p>
-      <w:pPr>
-        <w:jc w:val="both"/>
-        <w:rPr>
-          <w:rFonts w:ascii="Times New Roman" w:hAnsi="Times New Roman" w:cs="Times New Roman"/>
-          <w:b/>
-          <w:sz w:val="28"/>
-          <w:szCs w:val="28"/>
-        </w:rPr>
-      </w:pPr>
-      <w:r>
-        <w:rPr>
-          <w:rFonts w:ascii="Times New Roman" w:hAnsi="Times New Roman" w:cs="Times New Roman"/>
-          <w:b/>
-          <w:sz w:val="28"/>
-          <w:szCs w:val="28"/>
-        </w:rPr>
-        <w:t>Progress.</w:t>
+        <w:spacing w:after="160" w:line="259" w:lineRule="auto"/>
+        <w:rPr>
+          <w:rFonts w:ascii="Times New Roman" w:hAnsi="Times New Roman" w:cs="Times New Roman"/>
+          <w:b/>
+          <w:i/>
+          <w:color w:val="000000" w:themeColor="text1"/>
+          <w:sz w:val="28"/>
+          <w:szCs w:val="28"/>
+        </w:rPr>
+      </w:pPr>
+      <w:r>
+        <w:rPr>
+          <w:rFonts w:ascii="Times New Roman" w:hAnsi="Times New Roman" w:cs="Times New Roman"/>
+          <w:b/>
+          <w:i/>
+          <w:color w:val="000000" w:themeColor="text1"/>
+          <w:sz w:val="28"/>
+          <w:szCs w:val="28"/>
+        </w:rPr>
+        <w:br w:type="page"/>
+      </w:r>
+    </w:p>
+    <w:p>
+      <w:pPr>
+        <w:jc w:val="both"/>
+        <w:rPr>
+          <w:rFonts w:ascii="Times New Roman" w:hAnsi="Times New Roman" w:cs="Times New Roman"/>
+          <w:b/>
+          <w:i/>
+          <w:color w:val="000000" w:themeColor="text1"/>
+          <w:sz w:val="28"/>
+          <w:szCs w:val="28"/>
+        </w:rPr>
+      </w:pPr>
+    </w:p>
+    <w:p>
+      <w:pPr>
+        <w:jc w:val="both"/>
+        <w:rPr>
+          <w:rFonts w:ascii="Times New Roman" w:hAnsi="Times New Roman" w:cs="Times New Roman"/>
+          <w:sz w:val="28"/>
+          <w:szCs w:val="28"/>
+          <w:lang w:val="ru-RU"/>
+        </w:rPr>
+      </w:pPr>
+      <w:r>
+        <w:rPr>
+          <w:rFonts w:ascii="Times New Roman" w:hAnsi="Times New Roman" w:cs="Times New Roman"/>
+          <w:b/>
+          <w:i/>
+          <w:sz w:val="28"/>
+          <w:szCs w:val="28"/>
+          <w:lang w:val="ru-RU"/>
+        </w:rPr>
+        <w:t>Готувала матеріал студент</w:t>
+      </w:r>
+      <w:r>
+        <w:rPr>
+          <w:rFonts w:ascii="Times New Roman" w:hAnsi="Times New Roman" w:cs="Times New Roman"/>
+          <w:b/>
+          <w:i/>
+          <w:sz w:val="28"/>
+          <w:szCs w:val="28"/>
+          <w:lang w:val="uk-UA"/>
+        </w:rPr>
+        <w:t>ка</w:t>
+      </w:r>
+      <w:r>
+        <w:rPr>
+          <w:rFonts w:ascii="Times New Roman" w:hAnsi="Times New Roman" w:cs="Times New Roman"/>
+          <w:b/>
+          <w:i/>
+          <w:sz w:val="28"/>
+          <w:szCs w:val="28"/>
+          <w:lang w:val="ru-RU"/>
+        </w:rPr>
+        <w:t xml:space="preserve"> </w:t>
+      </w:r>
+      <w:r>
+        <w:rPr>
+          <w:rFonts w:ascii="Times New Roman" w:hAnsi="Times New Roman" w:cs="Times New Roman"/>
+          <w:b/>
+          <w:i/>
+          <w:color w:val="538135" w:themeColor="accent6" w:themeShade="BF"/>
+          <w:sz w:val="28"/>
+          <w:szCs w:val="28"/>
+          <w:lang w:val="uk-UA"/>
+        </w:rPr>
+        <w:t>Білобровенко Олександра</w:t>
+      </w:r>
+    </w:p>
+    <w:p>
+      <w:pPr>
+        <w:jc w:val="both"/>
+        <w:rPr>
+          <w:rFonts w:ascii="Times New Roman" w:hAnsi="Times New Roman" w:cs="Times New Roman"/>
+          <w:b/>
+          <w:sz w:val="28"/>
+          <w:szCs w:val="28"/>
+          <w:lang w:val="ru-RU"/>
+        </w:rPr>
+      </w:pPr>
+      <w:r>
+        <w:rPr>
+          <w:rFonts w:ascii="Times New Roman" w:hAnsi="Times New Roman" w:cs="Times New Roman"/>
+          <w:b/>
+          <w:sz w:val="28"/>
+          <w:szCs w:val="28"/>
+        </w:rPr>
+        <w:t>Progress</w:t>
+      </w:r>
+      <w:r>
+        <w:rPr>
+          <w:rFonts w:ascii="Times New Roman" w:hAnsi="Times New Roman" w:cs="Times New Roman"/>
+          <w:b/>
+          <w:sz w:val="28"/>
+          <w:szCs w:val="28"/>
+          <w:lang w:val="ru-RU"/>
+        </w:rPr>
+        <w:t>.</w:t>
       </w:r>
     </w:p>
     <w:p>
@@ -1821,7 +2841,7 @@
           <w:sz w:val="28"/>
           <w:szCs w:val="28"/>
         </w:rPr>
-        <w:t>Initial work in CLI mode in Linux Linux family:</w:t>
+        <w:t>Initial work in CLI mode in Linux family:</w:t>
       </w:r>
     </w:p>
     <w:p>
@@ -2118,28 +3138,19 @@
     </w:p>
     <w:p>
       <w:pPr>
-        <w:ind w:left="273"/>
-        <w:jc w:val="both"/>
-        <w:rPr>
-          <w:rFonts w:ascii="Times New Roman" w:hAnsi="Times New Roman" w:cs="Times New Roman"/>
-          <w:color w:val="000000"/>
-          <w:sz w:val="28"/>
-          <w:szCs w:val="28"/>
-        </w:rPr>
-      </w:pPr>
-      <w:r>
-        <w:rPr>
-          <w:rFonts w:ascii="Times New Roman" w:hAnsi="Times New Roman" w:cs="Times New Roman"/>
-          <w:color w:val="000000"/>
-          <w:sz w:val="28"/>
-          <w:szCs w:val="28"/>
-        </w:rPr>
-        <w:t xml:space="preserve"> </w:t>
-      </w:r>
+        <w:ind w:left="426"/>
+        <w:jc w:val="both"/>
+        <w:rPr>
+          <w:rFonts w:ascii="Times New Roman" w:hAnsi="Times New Roman" w:cs="Times New Roman"/>
+          <w:color w:val="000000"/>
+          <w:sz w:val="28"/>
+          <w:szCs w:val="28"/>
+        </w:rPr>
+      </w:pPr>
     </w:p>
     <w:tbl>
       <w:tblPr>
-        <w:tblW w:w="9076" w:type="dxa"/>
+        <w:tblW w:w="9780" w:type="dxa"/>
         <w:jc w:val="right"/>
         <w:tblBorders>
           <w:top w:val="single" w:sz="4" w:space="0" w:color="000000"/>
@@ -2153,8 +3164,8 @@
         <w:tblLook w:val="0400" w:firstRow="0" w:lastRow="0" w:firstColumn="0" w:lastColumn="0" w:noHBand="0" w:noVBand="1"/>
       </w:tblPr>
       <w:tblGrid>
-        <w:gridCol w:w="3114"/>
-        <w:gridCol w:w="5962"/>
+        <w:gridCol w:w="3404"/>
+        <w:gridCol w:w="6376"/>
       </w:tblGrid>
       <w:tr>
         <w:trPr>
@@ -2162,7 +3173,7 @@
         </w:trPr>
         <w:tc>
           <w:tcPr>
-            <w:tcW w:w="3114" w:type="dxa"/>
+            <w:tcW w:w="3404" w:type="dxa"/>
             <w:tcBorders>
               <w:top w:val="single" w:sz="4" w:space="0" w:color="000000"/>
               <w:left w:val="single" w:sz="4" w:space="0" w:color="000000"/>
@@ -2176,15 +3187,14 @@
               <w:jc w:val="center"/>
               <w:rPr>
                 <w:rFonts w:ascii="Times New Roman" w:hAnsi="Times New Roman" w:cs="Times New Roman"/>
-                <w:color w:val="000000"/>
                 <w:sz w:val="28"/>
                 <w:szCs w:val="28"/>
               </w:rPr>
             </w:pPr>
+            <w:bookmarkStart w:id="1" w:name="_Hlk100953477"/>
             <w:r>
               <w:rPr>
                 <w:rFonts w:ascii="Times New Roman" w:hAnsi="Times New Roman" w:cs="Times New Roman"/>
-                <w:color w:val="000000"/>
                 <w:sz w:val="28"/>
                 <w:szCs w:val="28"/>
               </w:rPr>
@@ -2194,7 +3204,7 @@
         </w:tc>
         <w:tc>
           <w:tcPr>
-            <w:tcW w:w="5962" w:type="dxa"/>
+            <w:tcW w:w="6376" w:type="dxa"/>
             <w:tcBorders>
               <w:top w:val="single" w:sz="4" w:space="0" w:color="000000"/>
               <w:left w:val="single" w:sz="4" w:space="0" w:color="000000"/>
@@ -2208,7 +3218,6 @@
               <w:jc w:val="center"/>
               <w:rPr>
                 <w:rFonts w:ascii="Times New Roman" w:hAnsi="Times New Roman" w:cs="Times New Roman"/>
-                <w:color w:val="000000"/>
                 <w:sz w:val="28"/>
                 <w:szCs w:val="28"/>
               </w:rPr>
@@ -2216,7 +3225,6 @@
             <w:r>
               <w:rPr>
                 <w:rFonts w:ascii="Times New Roman" w:hAnsi="Times New Roman" w:cs="Times New Roman"/>
-                <w:color w:val="000000"/>
                 <w:sz w:val="28"/>
                 <w:szCs w:val="28"/>
               </w:rPr>
@@ -2231,7 +3239,7 @@
         </w:trPr>
         <w:tc>
           <w:tcPr>
-            <w:tcW w:w="3114" w:type="dxa"/>
+            <w:tcW w:w="3404" w:type="dxa"/>
             <w:tcBorders>
               <w:top w:val="single" w:sz="4" w:space="0" w:color="000000"/>
               <w:left w:val="single" w:sz="4" w:space="0" w:color="000000"/>
@@ -2243,17 +3251,21 @@
             <w:pPr>
               <w:jc w:val="both"/>
               <w:rPr>
-                <w:rFonts w:ascii="Times New Roman" w:hAnsi="Times New Roman" w:cs="Times New Roman"/>
-                <w:color w:val="000000"/>
-                <w:sz w:val="28"/>
-                <w:szCs w:val="28"/>
+                <w:rFonts w:ascii="Consolas" w:hAnsi="Consolas" w:cs="Times New Roman"/>
               </w:rPr>
             </w:pPr>
+            <w:r>
+              <w:rPr>
+                <w:rFonts w:ascii="Consolas" w:hAnsi="Consolas" w:cs="Times New Roman"/>
+                <w:shd w:val="clear" w:color="auto" w:fill="F9F2F4"/>
+              </w:rPr>
+              <w:t>ps</w:t>
+            </w:r>
           </w:p>
         </w:tc>
         <w:tc>
           <w:tcPr>
-            <w:tcW w:w="5962" w:type="dxa"/>
+            <w:tcW w:w="6376" w:type="dxa"/>
             <w:tcBorders>
               <w:top w:val="single" w:sz="4" w:space="0" w:color="000000"/>
               <w:left w:val="single" w:sz="4" w:space="0" w:color="000000"/>
@@ -2266,11 +3278,14 @@
               <w:jc w:val="both"/>
               <w:rPr>
                 <w:rFonts w:ascii="Times New Roman" w:hAnsi="Times New Roman" w:cs="Times New Roman"/>
-                <w:color w:val="000000"/>
-                <w:sz w:val="28"/>
-                <w:szCs w:val="28"/>
               </w:rPr>
             </w:pPr>
+            <w:r>
+              <w:rPr>
+                <w:rFonts w:ascii="Times New Roman" w:hAnsi="Times New Roman" w:cs="Times New Roman"/>
+              </w:rPr>
+              <w:t>to view a list of processes in Linux</w:t>
+            </w:r>
           </w:p>
         </w:tc>
       </w:tr>
@@ -2280,7 +3295,7 @@
         </w:trPr>
         <w:tc>
           <w:tcPr>
-            <w:tcW w:w="3114" w:type="dxa"/>
+            <w:tcW w:w="3404" w:type="dxa"/>
             <w:tcBorders>
               <w:top w:val="single" w:sz="4" w:space="0" w:color="000000"/>
               <w:left w:val="single" w:sz="4" w:space="0" w:color="000000"/>
@@ -2292,17 +3307,21 @@
             <w:pPr>
               <w:jc w:val="both"/>
               <w:rPr>
-                <w:rFonts w:ascii="Times New Roman" w:hAnsi="Times New Roman" w:cs="Times New Roman"/>
-                <w:color w:val="000000"/>
-                <w:sz w:val="28"/>
-                <w:szCs w:val="28"/>
+                <w:rFonts w:ascii="Consolas" w:hAnsi="Consolas" w:cs="Times New Roman"/>
               </w:rPr>
             </w:pPr>
+            <w:r>
+              <w:rPr>
+                <w:rFonts w:ascii="Consolas" w:hAnsi="Consolas" w:cs="Times New Roman"/>
+                <w:shd w:val="clear" w:color="auto" w:fill="F9F2F4"/>
+              </w:rPr>
+              <w:t>top</w:t>
+            </w:r>
           </w:p>
         </w:tc>
         <w:tc>
           <w:tcPr>
-            <w:tcW w:w="5962" w:type="dxa"/>
+            <w:tcW w:w="6376" w:type="dxa"/>
             <w:tcBorders>
               <w:top w:val="single" w:sz="4" w:space="0" w:color="000000"/>
               <w:left w:val="single" w:sz="4" w:space="0" w:color="000000"/>
@@ -2315,11 +3334,14 @@
               <w:jc w:val="both"/>
               <w:rPr>
                 <w:rFonts w:ascii="Times New Roman" w:hAnsi="Times New Roman" w:cs="Times New Roman"/>
-                <w:color w:val="000000"/>
-                <w:sz w:val="28"/>
-                <w:szCs w:val="28"/>
               </w:rPr>
             </w:pPr>
+            <w:r>
+              <w:rPr>
+                <w:rFonts w:ascii="Times New Roman" w:hAnsi="Times New Roman" w:cs="Times New Roman"/>
+              </w:rPr>
+              <w:t>allows you to display information about the system, as well as a list of processes dynamically updating information about the resources they consume.</w:t>
+            </w:r>
           </w:p>
         </w:tc>
       </w:tr>
@@ -2329,7 +3351,7 @@
         </w:trPr>
         <w:tc>
           <w:tcPr>
-            <w:tcW w:w="3114" w:type="dxa"/>
+            <w:tcW w:w="3404" w:type="dxa"/>
             <w:tcBorders>
               <w:top w:val="single" w:sz="4" w:space="0" w:color="000000"/>
               <w:left w:val="single" w:sz="4" w:space="0" w:color="000000"/>
@@ -2341,17 +3363,20 @@
             <w:pPr>
               <w:jc w:val="both"/>
               <w:rPr>
-                <w:rFonts w:ascii="Times New Roman" w:hAnsi="Times New Roman" w:cs="Times New Roman"/>
-                <w:color w:val="000000"/>
-                <w:sz w:val="28"/>
-                <w:szCs w:val="28"/>
+                <w:rFonts w:ascii="Consolas" w:hAnsi="Consolas" w:cs="Times New Roman"/>
               </w:rPr>
             </w:pPr>
+            <w:r>
+              <w:rPr>
+                <w:rFonts w:ascii="Consolas" w:hAnsi="Consolas" w:cs="Times New Roman"/>
+              </w:rPr>
+              <w:t>echo</w:t>
+            </w:r>
           </w:p>
         </w:tc>
         <w:tc>
           <w:tcPr>
-            <w:tcW w:w="5962" w:type="dxa"/>
+            <w:tcW w:w="6376" w:type="dxa"/>
             <w:tcBorders>
               <w:top w:val="single" w:sz="4" w:space="0" w:color="000000"/>
               <w:left w:val="single" w:sz="4" w:space="0" w:color="000000"/>
@@ -2364,11 +3389,16 @@
               <w:jc w:val="both"/>
               <w:rPr>
                 <w:rFonts w:ascii="Times New Roman" w:hAnsi="Times New Roman" w:cs="Times New Roman"/>
-                <w:color w:val="000000"/>
-                <w:sz w:val="28"/>
-                <w:szCs w:val="28"/>
+                <w:lang w:val="en-US"/>
               </w:rPr>
             </w:pPr>
+            <w:r>
+              <w:rPr>
+                <w:rFonts w:ascii="Times New Roman" w:hAnsi="Times New Roman" w:cs="Times New Roman"/>
+                <w:lang w:val="en-US"/>
+              </w:rPr>
+              <w:t>outputs a line of text to the terminal</w:t>
+            </w:r>
           </w:p>
         </w:tc>
       </w:tr>
@@ -2378,7 +3408,7 @@
         </w:trPr>
         <w:tc>
           <w:tcPr>
-            <w:tcW w:w="3114" w:type="dxa"/>
+            <w:tcW w:w="3404" w:type="dxa"/>
             <w:tcBorders>
               <w:top w:val="single" w:sz="4" w:space="0" w:color="000000"/>
               <w:left w:val="single" w:sz="4" w:space="0" w:color="000000"/>
@@ -2390,17 +3420,20 @@
             <w:pPr>
               <w:jc w:val="both"/>
               <w:rPr>
-                <w:rFonts w:ascii="Times New Roman" w:hAnsi="Times New Roman" w:cs="Times New Roman"/>
-                <w:color w:val="000000"/>
-                <w:sz w:val="28"/>
-                <w:szCs w:val="28"/>
+                <w:rFonts w:ascii="Consolas" w:hAnsi="Consolas" w:cs="Times New Roman"/>
               </w:rPr>
             </w:pPr>
+            <w:r>
+              <w:rPr>
+                <w:rFonts w:ascii="Consolas" w:hAnsi="Consolas" w:cs="Times New Roman"/>
+              </w:rPr>
+              <w:t>cat</w:t>
+            </w:r>
           </w:p>
         </w:tc>
         <w:tc>
           <w:tcPr>
-            <w:tcW w:w="5962" w:type="dxa"/>
+            <w:tcW w:w="6376" w:type="dxa"/>
             <w:tcBorders>
               <w:top w:val="single" w:sz="4" w:space="0" w:color="000000"/>
               <w:left w:val="single" w:sz="4" w:space="0" w:color="000000"/>
@@ -2413,66 +3446,1334 @@
               <w:jc w:val="both"/>
               <w:rPr>
                 <w:rFonts w:ascii="Times New Roman" w:hAnsi="Times New Roman" w:cs="Times New Roman"/>
-                <w:color w:val="000000"/>
-                <w:sz w:val="28"/>
-                <w:szCs w:val="28"/>
+                <w:lang w:val="en-US"/>
               </w:rPr>
             </w:pPr>
+            <w:r>
+              <w:rPr>
+                <w:rFonts w:ascii="Times New Roman" w:hAnsi="Times New Roman" w:cs="Times New Roman"/>
+                <w:lang w:val="en-US"/>
+              </w:rPr>
+              <w:t>allows you to create, merge, and also output the contents of files on the command line or in another file</w:t>
+            </w:r>
+          </w:p>
+        </w:tc>
+      </w:tr>
+      <w:tr>
+        <w:trPr>
+          <w:jc w:val="right"/>
+        </w:trPr>
+        <w:tc>
+          <w:tcPr>
+            <w:tcW w:w="3404" w:type="dxa"/>
+            <w:tcBorders>
+              <w:top w:val="single" w:sz="4" w:space="0" w:color="000000"/>
+              <w:left w:val="single" w:sz="4" w:space="0" w:color="000000"/>
+              <w:bottom w:val="single" w:sz="4" w:space="0" w:color="000000"/>
+              <w:right w:val="single" w:sz="4" w:space="0" w:color="000000"/>
+            </w:tcBorders>
+          </w:tcPr>
+          <w:p>
+            <w:pPr>
+              <w:jc w:val="both"/>
+              <w:rPr>
+                <w:rFonts w:ascii="Consolas" w:hAnsi="Consolas" w:cs="Times New Roman"/>
+              </w:rPr>
+            </w:pPr>
+            <w:r>
+              <w:rPr>
+                <w:rFonts w:ascii="Consolas" w:hAnsi="Consolas" w:cs="Times New Roman"/>
+                <w:shd w:val="clear" w:color="auto" w:fill="F9F2F4"/>
+              </w:rPr>
+              <w:t>sysctl</w:t>
+            </w:r>
+          </w:p>
+        </w:tc>
+        <w:tc>
+          <w:tcPr>
+            <w:tcW w:w="6376" w:type="dxa"/>
+            <w:tcBorders>
+              <w:top w:val="single" w:sz="4" w:space="0" w:color="000000"/>
+              <w:left w:val="single" w:sz="4" w:space="0" w:color="000000"/>
+              <w:bottom w:val="single" w:sz="4" w:space="0" w:color="000000"/>
+              <w:right w:val="single" w:sz="4" w:space="0" w:color="000000"/>
+            </w:tcBorders>
+          </w:tcPr>
+          <w:p>
+            <w:pPr>
+              <w:jc w:val="both"/>
+              <w:rPr>
+                <w:rFonts w:ascii="Times New Roman" w:hAnsi="Times New Roman" w:cs="Times New Roman"/>
+                <w:lang w:val="en-US"/>
+              </w:rPr>
+            </w:pPr>
+            <w:r>
+              <w:rPr>
+                <w:rFonts w:ascii="Times New Roman" w:hAnsi="Times New Roman" w:cs="Times New Roman"/>
+                <w:lang w:val="en-US"/>
+              </w:rPr>
+              <w:t>utility designed to manage kernel parameters on the fly. Allows you to read and change kernel parameters.</w:t>
+            </w:r>
+          </w:p>
+        </w:tc>
+      </w:tr>
+      <w:tr>
+        <w:trPr>
+          <w:jc w:val="right"/>
+        </w:trPr>
+        <w:tc>
+          <w:tcPr>
+            <w:tcW w:w="3404" w:type="dxa"/>
+            <w:tcBorders>
+              <w:top w:val="single" w:sz="4" w:space="0" w:color="000000"/>
+              <w:left w:val="single" w:sz="4" w:space="0" w:color="000000"/>
+              <w:bottom w:val="single" w:sz="4" w:space="0" w:color="000000"/>
+              <w:right w:val="single" w:sz="4" w:space="0" w:color="000000"/>
+            </w:tcBorders>
+          </w:tcPr>
+          <w:p>
+            <w:pPr>
+              <w:jc w:val="both"/>
+              <w:rPr>
+                <w:rFonts w:ascii="Consolas" w:hAnsi="Consolas" w:cs="Times New Roman"/>
+              </w:rPr>
+            </w:pPr>
+            <w:r>
+              <w:rPr>
+                <w:rFonts w:ascii="Consolas" w:hAnsi="Consolas" w:cs="Times New Roman"/>
+                <w:shd w:val="clear" w:color="auto" w:fill="F9F2F4"/>
+              </w:rPr>
+              <w:t>ping</w:t>
+            </w:r>
+          </w:p>
+        </w:tc>
+        <w:tc>
+          <w:tcPr>
+            <w:tcW w:w="6376" w:type="dxa"/>
+            <w:tcBorders>
+              <w:top w:val="single" w:sz="4" w:space="0" w:color="000000"/>
+              <w:left w:val="single" w:sz="4" w:space="0" w:color="000000"/>
+              <w:bottom w:val="single" w:sz="4" w:space="0" w:color="000000"/>
+              <w:right w:val="single" w:sz="4" w:space="0" w:color="000000"/>
+            </w:tcBorders>
+          </w:tcPr>
+          <w:p>
+            <w:pPr>
+              <w:jc w:val="both"/>
+              <w:rPr>
+                <w:rFonts w:ascii="Times New Roman" w:hAnsi="Times New Roman" w:cs="Times New Roman"/>
+                <w:lang w:val="en-US"/>
+              </w:rPr>
+            </w:pPr>
+            <w:r>
+              <w:rPr>
+                <w:rFonts w:ascii="Times New Roman" w:hAnsi="Times New Roman" w:cs="Times New Roman"/>
+                <w:lang w:val="en-US"/>
+              </w:rPr>
+              <w:t>You can quickly find out if there is Internet on your computer using the ping utility</w:t>
+            </w:r>
+          </w:p>
+        </w:tc>
+      </w:tr>
+      <w:tr>
+        <w:trPr>
+          <w:jc w:val="right"/>
+        </w:trPr>
+        <w:tc>
+          <w:tcPr>
+            <w:tcW w:w="3404" w:type="dxa"/>
+            <w:tcBorders>
+              <w:top w:val="single" w:sz="4" w:space="0" w:color="000000"/>
+              <w:left w:val="single" w:sz="4" w:space="0" w:color="000000"/>
+              <w:bottom w:val="single" w:sz="4" w:space="0" w:color="000000"/>
+              <w:right w:val="single" w:sz="4" w:space="0" w:color="000000"/>
+            </w:tcBorders>
+          </w:tcPr>
+          <w:p>
+            <w:pPr>
+              <w:jc w:val="both"/>
+              <w:rPr>
+                <w:rFonts w:ascii="Consolas" w:hAnsi="Consolas" w:cs="Times New Roman"/>
+              </w:rPr>
+            </w:pPr>
+            <w:r>
+              <w:rPr>
+                <w:rFonts w:ascii="Consolas" w:hAnsi="Consolas" w:cs="Times New Roman"/>
+                <w:shd w:val="clear" w:color="auto" w:fill="F9F2F4"/>
+              </w:rPr>
+              <w:t>jobs</w:t>
+            </w:r>
+          </w:p>
+        </w:tc>
+        <w:tc>
+          <w:tcPr>
+            <w:tcW w:w="6376" w:type="dxa"/>
+            <w:tcBorders>
+              <w:top w:val="single" w:sz="4" w:space="0" w:color="000000"/>
+              <w:left w:val="single" w:sz="4" w:space="0" w:color="000000"/>
+              <w:bottom w:val="single" w:sz="4" w:space="0" w:color="000000"/>
+              <w:right w:val="single" w:sz="4" w:space="0" w:color="000000"/>
+            </w:tcBorders>
+          </w:tcPr>
+          <w:p>
+            <w:pPr>
+              <w:jc w:val="both"/>
+              <w:rPr>
+                <w:rFonts w:ascii="Times New Roman" w:hAnsi="Times New Roman" w:cs="Times New Roman"/>
+                <w:lang w:val="en-US"/>
+              </w:rPr>
+            </w:pPr>
+            <w:r>
+              <w:rPr>
+                <w:rFonts w:ascii="Times New Roman" w:hAnsi="Times New Roman" w:cs="Times New Roman"/>
+                <w:lang w:val="en-US"/>
+              </w:rPr>
+              <w:t>display a table of currently running jobs</w:t>
+            </w:r>
+          </w:p>
+        </w:tc>
+      </w:tr>
+      <w:tr>
+        <w:trPr>
+          <w:jc w:val="right"/>
+        </w:trPr>
+        <w:tc>
+          <w:tcPr>
+            <w:tcW w:w="3404" w:type="dxa"/>
+            <w:tcBorders>
+              <w:top w:val="single" w:sz="4" w:space="0" w:color="000000"/>
+              <w:left w:val="single" w:sz="4" w:space="0" w:color="000000"/>
+              <w:bottom w:val="single" w:sz="4" w:space="0" w:color="000000"/>
+              <w:right w:val="single" w:sz="4" w:space="0" w:color="000000"/>
+            </w:tcBorders>
+          </w:tcPr>
+          <w:p>
+            <w:pPr>
+              <w:jc w:val="both"/>
+              <w:rPr>
+                <w:rFonts w:ascii="Consolas" w:hAnsi="Consolas" w:cs="Times New Roman"/>
+              </w:rPr>
+            </w:pPr>
+            <w:r>
+              <w:rPr>
+                <w:rFonts w:ascii="Consolas" w:hAnsi="Consolas" w:cs="Times New Roman"/>
+                <w:shd w:val="clear" w:color="auto" w:fill="F9F2F4"/>
+              </w:rPr>
+              <w:t>kill</w:t>
+            </w:r>
+          </w:p>
+        </w:tc>
+        <w:tc>
+          <w:tcPr>
+            <w:tcW w:w="6376" w:type="dxa"/>
+            <w:tcBorders>
+              <w:top w:val="single" w:sz="4" w:space="0" w:color="000000"/>
+              <w:left w:val="single" w:sz="4" w:space="0" w:color="000000"/>
+              <w:bottom w:val="single" w:sz="4" w:space="0" w:color="000000"/>
+              <w:right w:val="single" w:sz="4" w:space="0" w:color="000000"/>
+            </w:tcBorders>
+          </w:tcPr>
+          <w:p>
+            <w:pPr>
+              <w:jc w:val="both"/>
+              <w:rPr>
+                <w:rFonts w:ascii="Times New Roman" w:hAnsi="Times New Roman" w:cs="Times New Roman"/>
+                <w:lang w:val="en-US"/>
+              </w:rPr>
+            </w:pPr>
+            <w:r>
+              <w:rPr>
+                <w:rFonts w:ascii="Times New Roman" w:hAnsi="Times New Roman" w:cs="Times New Roman"/>
+                <w:lang w:val="en-US"/>
+              </w:rPr>
+              <w:t>When you issue a "kill" command, you are actually sending a signal to the system and instructing it to terminate the incorrect application robot.</w:t>
+            </w:r>
+          </w:p>
+        </w:tc>
+      </w:tr>
+      <w:tr>
+        <w:trPr>
+          <w:jc w:val="right"/>
+        </w:trPr>
+        <w:tc>
+          <w:tcPr>
+            <w:tcW w:w="3404" w:type="dxa"/>
+            <w:tcBorders>
+              <w:top w:val="single" w:sz="4" w:space="0" w:color="000000"/>
+              <w:left w:val="single" w:sz="4" w:space="0" w:color="000000"/>
+              <w:bottom w:val="single" w:sz="4" w:space="0" w:color="000000"/>
+              <w:right w:val="single" w:sz="4" w:space="0" w:color="000000"/>
+            </w:tcBorders>
+          </w:tcPr>
+          <w:p>
+            <w:pPr>
+              <w:jc w:val="both"/>
+              <w:rPr>
+                <w:rFonts w:ascii="Consolas" w:hAnsi="Consolas" w:cs="Times New Roman"/>
+              </w:rPr>
+            </w:pPr>
+            <w:r>
+              <w:rPr>
+                <w:rFonts w:ascii="Consolas" w:hAnsi="Consolas" w:cs="Times New Roman"/>
+                <w:shd w:val="clear" w:color="auto" w:fill="F9F2F4"/>
+              </w:rPr>
+              <w:t>killall</w:t>
+            </w:r>
+          </w:p>
+        </w:tc>
+        <w:tc>
+          <w:tcPr>
+            <w:tcW w:w="6376" w:type="dxa"/>
+            <w:tcBorders>
+              <w:top w:val="single" w:sz="4" w:space="0" w:color="000000"/>
+              <w:left w:val="single" w:sz="4" w:space="0" w:color="000000"/>
+              <w:bottom w:val="single" w:sz="4" w:space="0" w:color="000000"/>
+              <w:right w:val="single" w:sz="4" w:space="0" w:color="000000"/>
+            </w:tcBorders>
+          </w:tcPr>
+          <w:p>
+            <w:pPr>
+              <w:jc w:val="both"/>
+              <w:rPr>
+                <w:rFonts w:ascii="Times New Roman" w:hAnsi="Times New Roman" w:cs="Times New Roman"/>
+                <w:lang w:val="en-US"/>
+              </w:rPr>
+            </w:pPr>
+            <w:r>
+              <w:rPr>
+                <w:rFonts w:ascii="Times New Roman" w:hAnsi="Times New Roman" w:cs="Times New Roman"/>
+                <w:lang w:val="en-US"/>
+              </w:rPr>
+              <w:t>is designed to "kill" all processes that have the same name.</w:t>
+            </w:r>
+          </w:p>
+        </w:tc>
+      </w:tr>
+      <w:tr>
+        <w:trPr>
+          <w:jc w:val="right"/>
+        </w:trPr>
+        <w:tc>
+          <w:tcPr>
+            <w:tcW w:w="3404" w:type="dxa"/>
+            <w:tcBorders>
+              <w:top w:val="single" w:sz="4" w:space="0" w:color="000000"/>
+              <w:left w:val="single" w:sz="4" w:space="0" w:color="000000"/>
+              <w:bottom w:val="single" w:sz="4" w:space="0" w:color="000000"/>
+              <w:right w:val="single" w:sz="4" w:space="0" w:color="000000"/>
+            </w:tcBorders>
+          </w:tcPr>
+          <w:p>
+            <w:pPr>
+              <w:rPr>
+                <w:rFonts w:ascii="Consolas" w:hAnsi="Consolas" w:cs="Times New Roman"/>
+              </w:rPr>
+            </w:pPr>
+            <w:r>
+              <w:rPr>
+                <w:rFonts w:ascii="Consolas" w:hAnsi="Consolas" w:cs="Times New Roman"/>
+                <w:shd w:val="clear" w:color="auto" w:fill="F9F2F4"/>
+              </w:rPr>
+              <w:t>pkill</w:t>
+            </w:r>
+          </w:p>
+        </w:tc>
+        <w:tc>
+          <w:tcPr>
+            <w:tcW w:w="6376" w:type="dxa"/>
+            <w:tcBorders>
+              <w:top w:val="single" w:sz="4" w:space="0" w:color="000000"/>
+              <w:left w:val="single" w:sz="4" w:space="0" w:color="000000"/>
+              <w:bottom w:val="single" w:sz="4" w:space="0" w:color="000000"/>
+              <w:right w:val="single" w:sz="4" w:space="0" w:color="000000"/>
+            </w:tcBorders>
+          </w:tcPr>
+          <w:p>
+            <w:pPr>
+              <w:jc w:val="both"/>
+              <w:rPr>
+                <w:rFonts w:ascii="Times New Roman" w:hAnsi="Times New Roman" w:cs="Times New Roman"/>
+                <w:lang w:val="en-US"/>
+              </w:rPr>
+            </w:pPr>
+            <w:r>
+              <w:rPr>
+                <w:rFonts w:ascii="Times New Roman" w:hAnsi="Times New Roman" w:cs="Times New Roman"/>
+                <w:lang w:val="en-US"/>
+              </w:rPr>
+              <w:t>is a command line utility that sends signals to the processes of a running program based on specified criteria.</w:t>
+            </w:r>
+          </w:p>
+        </w:tc>
+      </w:tr>
+      <w:tr>
+        <w:trPr>
+          <w:jc w:val="right"/>
+        </w:trPr>
+        <w:tc>
+          <w:tcPr>
+            <w:tcW w:w="3404" w:type="dxa"/>
+            <w:tcBorders>
+              <w:top w:val="single" w:sz="4" w:space="0" w:color="000000"/>
+              <w:left w:val="single" w:sz="4" w:space="0" w:color="000000"/>
+              <w:bottom w:val="single" w:sz="4" w:space="0" w:color="000000"/>
+              <w:right w:val="single" w:sz="4" w:space="0" w:color="000000"/>
+            </w:tcBorders>
+          </w:tcPr>
+          <w:p>
+            <w:pPr>
+              <w:jc w:val="both"/>
+              <w:rPr>
+                <w:rFonts w:ascii="Consolas" w:hAnsi="Consolas" w:cs="Times New Roman"/>
+              </w:rPr>
+            </w:pPr>
+            <w:r>
+              <w:rPr>
+                <w:rFonts w:ascii="Consolas" w:hAnsi="Consolas" w:cs="Times New Roman"/>
+                <w:shd w:val="clear" w:color="auto" w:fill="F9F2F4"/>
+              </w:rPr>
+              <w:t>sleep</w:t>
+            </w:r>
+          </w:p>
+        </w:tc>
+        <w:tc>
+          <w:tcPr>
+            <w:tcW w:w="6376" w:type="dxa"/>
+            <w:tcBorders>
+              <w:top w:val="single" w:sz="4" w:space="0" w:color="000000"/>
+              <w:left w:val="single" w:sz="4" w:space="0" w:color="000000"/>
+              <w:bottom w:val="single" w:sz="4" w:space="0" w:color="000000"/>
+              <w:right w:val="single" w:sz="4" w:space="0" w:color="000000"/>
+            </w:tcBorders>
+          </w:tcPr>
+          <w:p>
+            <w:pPr>
+              <w:jc w:val="both"/>
+              <w:rPr>
+                <w:rFonts w:ascii="Times New Roman" w:hAnsi="Times New Roman" w:cs="Times New Roman"/>
+                <w:lang w:val="en-US"/>
+              </w:rPr>
+            </w:pPr>
+            <w:r>
+              <w:rPr>
+                <w:rFonts w:ascii="Times New Roman" w:hAnsi="Times New Roman" w:cs="Times New Roman"/>
+                <w:lang w:val="en-US"/>
+              </w:rPr>
+              <w:t>unix utility that performs a delay for a specified time</w:t>
+            </w:r>
+          </w:p>
+        </w:tc>
+      </w:tr>
+      <w:bookmarkEnd w:id="1"/>
+      <w:tr>
+        <w:trPr>
+          <w:jc w:val="right"/>
+        </w:trPr>
+        <w:tc>
+          <w:tcPr>
+            <w:tcW w:w="3404" w:type="dxa"/>
+            <w:tcBorders>
+              <w:top w:val="single" w:sz="4" w:space="0" w:color="000000"/>
+              <w:left w:val="single" w:sz="4" w:space="0" w:color="000000"/>
+              <w:bottom w:val="single" w:sz="4" w:space="0" w:color="000000"/>
+              <w:right w:val="single" w:sz="4" w:space="0" w:color="000000"/>
+            </w:tcBorders>
+          </w:tcPr>
+          <w:p>
+            <w:pPr>
+              <w:jc w:val="both"/>
+              <w:rPr>
+                <w:rFonts w:ascii="Consolas" w:hAnsi="Consolas" w:cs="Times New Roman"/>
+              </w:rPr>
+            </w:pPr>
+            <w:r>
+              <w:rPr>
+                <w:rFonts w:ascii="Consolas" w:hAnsi="Consolas" w:cs="Times New Roman"/>
+                <w:shd w:val="clear" w:color="auto" w:fill="F9F2F4"/>
+              </w:rPr>
+              <w:t>free</w:t>
+            </w:r>
+          </w:p>
+        </w:tc>
+        <w:tc>
+          <w:tcPr>
+            <w:tcW w:w="6376" w:type="dxa"/>
+            <w:tcBorders>
+              <w:top w:val="single" w:sz="4" w:space="0" w:color="000000"/>
+              <w:left w:val="single" w:sz="4" w:space="0" w:color="000000"/>
+              <w:bottom w:val="single" w:sz="4" w:space="0" w:color="000000"/>
+              <w:right w:val="single" w:sz="4" w:space="0" w:color="000000"/>
+            </w:tcBorders>
+          </w:tcPr>
+          <w:p>
+            <w:pPr>
+              <w:jc w:val="both"/>
+              <w:rPr>
+                <w:rFonts w:ascii="Times New Roman" w:hAnsi="Times New Roman" w:cs="Times New Roman"/>
+                <w:lang w:val="en-US"/>
+              </w:rPr>
+            </w:pPr>
+            <w:r>
+              <w:rPr>
+                <w:rFonts w:ascii="Times New Roman" w:hAnsi="Times New Roman" w:cs="Times New Roman"/>
+                <w:lang w:val="en-US"/>
+              </w:rPr>
+              <w:t>provides information about the total amount of physical and swap memory</w:t>
+            </w:r>
+          </w:p>
+        </w:tc>
+      </w:tr>
+      <w:tr>
+        <w:trPr>
+          <w:jc w:val="right"/>
+        </w:trPr>
+        <w:tc>
+          <w:tcPr>
+            <w:tcW w:w="3404" w:type="dxa"/>
+            <w:tcBorders>
+              <w:top w:val="single" w:sz="4" w:space="0" w:color="000000"/>
+              <w:left w:val="single" w:sz="4" w:space="0" w:color="000000"/>
+              <w:bottom w:val="single" w:sz="4" w:space="0" w:color="000000"/>
+              <w:right w:val="single" w:sz="4" w:space="0" w:color="000000"/>
+            </w:tcBorders>
+          </w:tcPr>
+          <w:p>
+            <w:pPr>
+              <w:jc w:val="both"/>
+              <w:rPr>
+                <w:rFonts w:ascii="Consolas" w:hAnsi="Consolas" w:cs="Times New Roman"/>
+              </w:rPr>
+            </w:pPr>
+            <w:r>
+              <w:rPr>
+                <w:rStyle w:val="a6"/>
+                <w:rFonts w:ascii="Consolas" w:hAnsi="Consolas" w:cs="Times New Roman"/>
+                <w:bCs/>
+                <w:i w:val="0"/>
+                <w:iCs w:val="0"/>
+                <w:shd w:val="clear" w:color="auto" w:fill="FFFFFF"/>
+              </w:rPr>
+              <w:t>Syslogd</w:t>
+            </w:r>
+          </w:p>
+        </w:tc>
+        <w:tc>
+          <w:tcPr>
+            <w:tcW w:w="6376" w:type="dxa"/>
+            <w:tcBorders>
+              <w:top w:val="single" w:sz="4" w:space="0" w:color="000000"/>
+              <w:left w:val="single" w:sz="4" w:space="0" w:color="000000"/>
+              <w:bottom w:val="single" w:sz="4" w:space="0" w:color="000000"/>
+              <w:right w:val="single" w:sz="4" w:space="0" w:color="000000"/>
+            </w:tcBorders>
+          </w:tcPr>
+          <w:p>
+            <w:pPr>
+              <w:jc w:val="both"/>
+              <w:rPr>
+                <w:rFonts w:ascii="Times New Roman" w:hAnsi="Times New Roman" w:cs="Times New Roman"/>
+                <w:lang w:val="en-US"/>
+              </w:rPr>
+            </w:pPr>
+            <w:r>
+              <w:rPr>
+                <w:rFonts w:ascii="Times New Roman" w:hAnsi="Times New Roman" w:cs="Times New Roman"/>
+                <w:shd w:val="clear" w:color="auto" w:fill="FFFFFF"/>
+              </w:rPr>
+              <w:t> provides a kind of logging that many modern programs use</w:t>
+            </w:r>
+          </w:p>
+        </w:tc>
+      </w:tr>
+      <w:tr>
+        <w:trPr>
+          <w:jc w:val="right"/>
+        </w:trPr>
+        <w:tc>
+          <w:tcPr>
+            <w:tcW w:w="3404" w:type="dxa"/>
+            <w:tcBorders>
+              <w:top w:val="single" w:sz="4" w:space="0" w:color="000000"/>
+              <w:left w:val="single" w:sz="4" w:space="0" w:color="000000"/>
+              <w:bottom w:val="single" w:sz="4" w:space="0" w:color="000000"/>
+              <w:right w:val="single" w:sz="4" w:space="0" w:color="000000"/>
+            </w:tcBorders>
+          </w:tcPr>
+          <w:p>
+            <w:pPr>
+              <w:jc w:val="both"/>
+              <w:rPr>
+                <w:rFonts w:ascii="Consolas" w:hAnsi="Consolas" w:cs="Times New Roman"/>
+              </w:rPr>
+            </w:pPr>
+            <w:r>
+              <w:rPr>
+                <w:rFonts w:ascii="Consolas" w:hAnsi="Consolas" w:cs="Times New Roman"/>
+                <w:lang w:val="en-US"/>
+              </w:rPr>
+              <w:t>klogd</w:t>
+            </w:r>
+          </w:p>
+        </w:tc>
+        <w:tc>
+          <w:tcPr>
+            <w:tcW w:w="6376" w:type="dxa"/>
+            <w:tcBorders>
+              <w:top w:val="single" w:sz="4" w:space="0" w:color="000000"/>
+              <w:left w:val="single" w:sz="4" w:space="0" w:color="000000"/>
+              <w:bottom w:val="single" w:sz="4" w:space="0" w:color="000000"/>
+              <w:right w:val="single" w:sz="4" w:space="0" w:color="000000"/>
+            </w:tcBorders>
+          </w:tcPr>
+          <w:p>
+            <w:pPr>
+              <w:jc w:val="both"/>
+              <w:rPr>
+                <w:rFonts w:ascii="Times New Roman" w:hAnsi="Times New Roman" w:cs="Times New Roman"/>
+                <w:lang w:val="en-US"/>
+              </w:rPr>
+            </w:pPr>
+            <w:r>
+              <w:rPr>
+                <w:rFonts w:ascii="Times New Roman" w:hAnsi="Times New Roman" w:cs="Times New Roman"/>
+                <w:lang w:val="en-US"/>
+              </w:rPr>
+              <w:t>is a system daemon that intercepts and logs messages from the Linux kernel.</w:t>
+            </w:r>
+          </w:p>
+        </w:tc>
+      </w:tr>
+      <w:tr>
+        <w:trPr>
+          <w:jc w:val="right"/>
+        </w:trPr>
+        <w:tc>
+          <w:tcPr>
+            <w:tcW w:w="3404" w:type="dxa"/>
+            <w:tcBorders>
+              <w:top w:val="single" w:sz="4" w:space="0" w:color="000000"/>
+              <w:left w:val="single" w:sz="4" w:space="0" w:color="000000"/>
+              <w:bottom w:val="single" w:sz="4" w:space="0" w:color="000000"/>
+              <w:right w:val="single" w:sz="4" w:space="0" w:color="000000"/>
+            </w:tcBorders>
+          </w:tcPr>
+          <w:p>
+            <w:pPr>
+              <w:shd w:val="clear" w:color="auto" w:fill="FFFFFF"/>
+              <w:textAlignment w:val="baseline"/>
+              <w:outlineLvl w:val="0"/>
+              <w:rPr>
+                <w:rFonts w:ascii="Consolas" w:hAnsi="Consolas" w:cs="Times New Roman"/>
+                <w:bCs/>
+                <w:caps/>
+                <w:kern w:val="36"/>
+              </w:rPr>
+            </w:pPr>
+            <w:r>
+              <w:rPr>
+                <w:rFonts w:ascii="Consolas" w:hAnsi="Consolas" w:cs="Times New Roman"/>
+                <w:bCs/>
+                <w:caps/>
+                <w:kern w:val="36"/>
+              </w:rPr>
+              <w:t>DMESG</w:t>
+            </w:r>
+          </w:p>
+          <w:p>
+            <w:pPr>
+              <w:jc w:val="both"/>
+              <w:rPr>
+                <w:rFonts w:ascii="Consolas" w:hAnsi="Consolas" w:cs="Times New Roman"/>
+              </w:rPr>
+            </w:pPr>
+          </w:p>
+        </w:tc>
+        <w:tc>
+          <w:tcPr>
+            <w:tcW w:w="6376" w:type="dxa"/>
+            <w:tcBorders>
+              <w:top w:val="single" w:sz="4" w:space="0" w:color="000000"/>
+              <w:left w:val="single" w:sz="4" w:space="0" w:color="000000"/>
+              <w:bottom w:val="single" w:sz="4" w:space="0" w:color="000000"/>
+              <w:right w:val="single" w:sz="4" w:space="0" w:color="000000"/>
+            </w:tcBorders>
+          </w:tcPr>
+          <w:p>
+            <w:pPr>
+              <w:jc w:val="both"/>
+              <w:rPr>
+                <w:rFonts w:ascii="Times New Roman" w:hAnsi="Times New Roman" w:cs="Times New Roman"/>
+                <w:lang w:val="en-US"/>
+              </w:rPr>
+            </w:pPr>
+            <w:r>
+              <w:rPr>
+                <w:rFonts w:ascii="Times New Roman" w:hAnsi="Times New Roman" w:cs="Times New Roman"/>
+                <w:lang w:val="en-US"/>
+              </w:rPr>
+              <w:t>To receive messages from a buffer core message</w:t>
+            </w:r>
+          </w:p>
+        </w:tc>
+      </w:tr>
+      <w:tr>
+        <w:trPr>
+          <w:jc w:val="right"/>
+        </w:trPr>
+        <w:tc>
+          <w:tcPr>
+            <w:tcW w:w="3404" w:type="dxa"/>
+            <w:tcBorders>
+              <w:top w:val="single" w:sz="4" w:space="0" w:color="000000"/>
+              <w:left w:val="single" w:sz="4" w:space="0" w:color="000000"/>
+              <w:bottom w:val="single" w:sz="4" w:space="0" w:color="000000"/>
+              <w:right w:val="single" w:sz="4" w:space="0" w:color="000000"/>
+            </w:tcBorders>
+          </w:tcPr>
+          <w:p>
+            <w:pPr>
+              <w:jc w:val="both"/>
+              <w:rPr>
+                <w:rFonts w:ascii="Consolas" w:hAnsi="Consolas" w:cs="Times New Roman"/>
+                <w:lang w:val="en-US"/>
+              </w:rPr>
+            </w:pPr>
+            <w:r>
+              <w:rPr>
+                <w:rFonts w:ascii="Consolas" w:hAnsi="Consolas" w:cs="Times New Roman"/>
+                <w:shd w:val="clear" w:color="auto" w:fill="F9F2F4"/>
+              </w:rPr>
+              <w:lastRenderedPageBreak/>
+              <w:t>ifconfig</w:t>
+            </w:r>
+          </w:p>
+        </w:tc>
+        <w:tc>
+          <w:tcPr>
+            <w:tcW w:w="6376" w:type="dxa"/>
+            <w:tcBorders>
+              <w:top w:val="single" w:sz="4" w:space="0" w:color="000000"/>
+              <w:left w:val="single" w:sz="4" w:space="0" w:color="000000"/>
+              <w:bottom w:val="single" w:sz="4" w:space="0" w:color="000000"/>
+              <w:right w:val="single" w:sz="4" w:space="0" w:color="000000"/>
+            </w:tcBorders>
+          </w:tcPr>
+          <w:p>
+            <w:pPr>
+              <w:jc w:val="both"/>
+              <w:rPr>
+                <w:rFonts w:ascii="Times New Roman" w:hAnsi="Times New Roman" w:cs="Times New Roman"/>
+                <w:lang w:val="en-US"/>
+              </w:rPr>
+            </w:pPr>
+            <w:r>
+              <w:rPr>
+                <w:rFonts w:ascii="Times New Roman" w:hAnsi="Times New Roman" w:cs="Times New Roman"/>
+                <w:lang w:val="en-US"/>
+              </w:rPr>
+              <w:t>With it, you can enable or disable network interfaces, configure their settings, switch modes</w:t>
+            </w:r>
+          </w:p>
+        </w:tc>
+      </w:tr>
+      <w:tr>
+        <w:trPr>
+          <w:jc w:val="right"/>
+        </w:trPr>
+        <w:tc>
+          <w:tcPr>
+            <w:tcW w:w="3404" w:type="dxa"/>
+            <w:tcBorders>
+              <w:top w:val="single" w:sz="4" w:space="0" w:color="000000"/>
+              <w:left w:val="single" w:sz="4" w:space="0" w:color="000000"/>
+              <w:bottom w:val="single" w:sz="4" w:space="0" w:color="000000"/>
+              <w:right w:val="single" w:sz="4" w:space="0" w:color="000000"/>
+            </w:tcBorders>
+          </w:tcPr>
+          <w:p>
+            <w:pPr>
+              <w:jc w:val="both"/>
+              <w:rPr>
+                <w:rFonts w:ascii="Consolas" w:hAnsi="Consolas" w:cs="Times New Roman"/>
+              </w:rPr>
+            </w:pPr>
+            <w:r>
+              <w:rPr>
+                <w:rFonts w:ascii="Consolas" w:hAnsi="Consolas" w:cs="Times New Roman"/>
+                <w:shd w:val="clear" w:color="auto" w:fill="F9F2F4"/>
+              </w:rPr>
+              <w:t>route</w:t>
+            </w:r>
+          </w:p>
+        </w:tc>
+        <w:tc>
+          <w:tcPr>
+            <w:tcW w:w="6376" w:type="dxa"/>
+            <w:tcBorders>
+              <w:top w:val="single" w:sz="4" w:space="0" w:color="000000"/>
+              <w:left w:val="single" w:sz="4" w:space="0" w:color="000000"/>
+              <w:bottom w:val="single" w:sz="4" w:space="0" w:color="000000"/>
+              <w:right w:val="single" w:sz="4" w:space="0" w:color="000000"/>
+            </w:tcBorders>
+          </w:tcPr>
+          <w:p>
+            <w:pPr>
+              <w:jc w:val="both"/>
+              <w:rPr>
+                <w:rFonts w:ascii="Times New Roman" w:hAnsi="Times New Roman" w:cs="Times New Roman"/>
+                <w:lang w:val="en-US"/>
+              </w:rPr>
+            </w:pPr>
+            <w:r>
+              <w:rPr>
+                <w:rFonts w:ascii="Times New Roman" w:hAnsi="Times New Roman" w:cs="Times New Roman"/>
+                <w:lang w:val="en-US"/>
+              </w:rPr>
+              <w:t>adding and removing network routes for the system kernel, as well as viewing the contents of the routing table</w:t>
+            </w:r>
+          </w:p>
+        </w:tc>
+      </w:tr>
+      <w:tr>
+        <w:trPr>
+          <w:jc w:val="right"/>
+        </w:trPr>
+        <w:tc>
+          <w:tcPr>
+            <w:tcW w:w="3404" w:type="dxa"/>
+            <w:tcBorders>
+              <w:top w:val="single" w:sz="4" w:space="0" w:color="000000"/>
+              <w:left w:val="single" w:sz="4" w:space="0" w:color="000000"/>
+              <w:bottom w:val="single" w:sz="4" w:space="0" w:color="000000"/>
+              <w:right w:val="single" w:sz="4" w:space="0" w:color="000000"/>
+            </w:tcBorders>
+          </w:tcPr>
+          <w:p>
+            <w:pPr>
+              <w:jc w:val="both"/>
+              <w:rPr>
+                <w:rFonts w:ascii="Consolas" w:hAnsi="Consolas" w:cs="Times New Roman"/>
+              </w:rPr>
+            </w:pPr>
+            <w:r>
+              <w:rPr>
+                <w:rFonts w:ascii="Consolas" w:hAnsi="Consolas" w:cs="Times New Roman"/>
+                <w:shd w:val="clear" w:color="auto" w:fill="F9F2F4"/>
+              </w:rPr>
+              <w:t>dig</w:t>
+            </w:r>
+          </w:p>
+        </w:tc>
+        <w:tc>
+          <w:tcPr>
+            <w:tcW w:w="6376" w:type="dxa"/>
+            <w:tcBorders>
+              <w:top w:val="single" w:sz="4" w:space="0" w:color="000000"/>
+              <w:left w:val="single" w:sz="4" w:space="0" w:color="000000"/>
+              <w:bottom w:val="single" w:sz="4" w:space="0" w:color="000000"/>
+              <w:right w:val="single" w:sz="4" w:space="0" w:color="000000"/>
+            </w:tcBorders>
+          </w:tcPr>
+          <w:p>
+            <w:pPr>
+              <w:jc w:val="both"/>
+              <w:rPr>
+                <w:rFonts w:ascii="Times New Roman" w:hAnsi="Times New Roman" w:cs="Times New Roman"/>
+                <w:lang w:val="en-US"/>
+              </w:rPr>
+            </w:pPr>
+            <w:r>
+              <w:rPr>
+                <w:rFonts w:ascii="Times New Roman" w:hAnsi="Times New Roman" w:cs="Times New Roman"/>
+                <w:lang w:val="en-US"/>
+              </w:rPr>
+              <w:t>It allows you to get more information about a particular domain, in order, for example, to find out the IP addresses used by it.</w:t>
+            </w:r>
+          </w:p>
+        </w:tc>
+      </w:tr>
+      <w:tr>
+        <w:trPr>
+          <w:jc w:val="right"/>
+        </w:trPr>
+        <w:tc>
+          <w:tcPr>
+            <w:tcW w:w="3404" w:type="dxa"/>
+            <w:tcBorders>
+              <w:top w:val="single" w:sz="4" w:space="0" w:color="000000"/>
+              <w:left w:val="single" w:sz="4" w:space="0" w:color="000000"/>
+              <w:bottom w:val="single" w:sz="4" w:space="0" w:color="000000"/>
+              <w:right w:val="single" w:sz="4" w:space="0" w:color="000000"/>
+            </w:tcBorders>
+          </w:tcPr>
+          <w:p>
+            <w:pPr>
+              <w:jc w:val="both"/>
+              <w:rPr>
+                <w:rFonts w:ascii="Consolas" w:hAnsi="Consolas" w:cs="Times New Roman"/>
+              </w:rPr>
+            </w:pPr>
+            <w:r>
+              <w:rPr>
+                <w:rFonts w:ascii="Consolas" w:hAnsi="Consolas" w:cs="Times New Roman"/>
+                <w:shd w:val="clear" w:color="auto" w:fill="F9F2F4"/>
+              </w:rPr>
+              <w:t>netstat</w:t>
+            </w:r>
+          </w:p>
+        </w:tc>
+        <w:tc>
+          <w:tcPr>
+            <w:tcW w:w="6376" w:type="dxa"/>
+            <w:tcBorders>
+              <w:top w:val="single" w:sz="4" w:space="0" w:color="000000"/>
+              <w:left w:val="single" w:sz="4" w:space="0" w:color="000000"/>
+              <w:bottom w:val="single" w:sz="4" w:space="0" w:color="000000"/>
+              <w:right w:val="single" w:sz="4" w:space="0" w:color="000000"/>
+            </w:tcBorders>
+          </w:tcPr>
+          <w:p>
+            <w:pPr>
+              <w:jc w:val="both"/>
+              <w:rPr>
+                <w:rFonts w:ascii="Times New Roman" w:hAnsi="Times New Roman" w:cs="Times New Roman"/>
+                <w:lang w:val="en-US"/>
+              </w:rPr>
+            </w:pPr>
+            <w:r>
+              <w:rPr>
+                <w:rFonts w:ascii="Times New Roman" w:hAnsi="Times New Roman" w:cs="Times New Roman"/>
+                <w:lang w:val="en-US"/>
+              </w:rPr>
+              <w:t>displays data about network connections, routing table, statistics of network interfaces, masked connections.</w:t>
+            </w:r>
+          </w:p>
+        </w:tc>
+      </w:tr>
+      <w:tr>
+        <w:trPr>
+          <w:jc w:val="right"/>
+        </w:trPr>
+        <w:tc>
+          <w:tcPr>
+            <w:tcW w:w="3404" w:type="dxa"/>
+            <w:tcBorders>
+              <w:top w:val="single" w:sz="4" w:space="0" w:color="000000"/>
+              <w:left w:val="single" w:sz="4" w:space="0" w:color="000000"/>
+              <w:bottom w:val="single" w:sz="4" w:space="0" w:color="000000"/>
+              <w:right w:val="single" w:sz="4" w:space="0" w:color="000000"/>
+            </w:tcBorders>
+          </w:tcPr>
+          <w:p>
+            <w:pPr>
+              <w:jc w:val="both"/>
+              <w:rPr>
+                <w:rFonts w:ascii="Consolas" w:hAnsi="Consolas" w:cs="Times New Roman"/>
+              </w:rPr>
+            </w:pPr>
+            <w:r>
+              <w:rPr>
+                <w:rFonts w:ascii="Consolas" w:hAnsi="Consolas" w:cs="Times New Roman"/>
+                <w:shd w:val="clear" w:color="auto" w:fill="F9F2F4"/>
+              </w:rPr>
+              <w:t>su</w:t>
+            </w:r>
+          </w:p>
+        </w:tc>
+        <w:tc>
+          <w:tcPr>
+            <w:tcW w:w="6376" w:type="dxa"/>
+            <w:tcBorders>
+              <w:top w:val="single" w:sz="4" w:space="0" w:color="000000"/>
+              <w:left w:val="single" w:sz="4" w:space="0" w:color="000000"/>
+              <w:bottom w:val="single" w:sz="4" w:space="0" w:color="000000"/>
+              <w:right w:val="single" w:sz="4" w:space="0" w:color="000000"/>
+            </w:tcBorders>
+          </w:tcPr>
+          <w:p>
+            <w:pPr>
+              <w:jc w:val="both"/>
+              <w:rPr>
+                <w:rFonts w:ascii="Times New Roman" w:hAnsi="Times New Roman" w:cs="Times New Roman"/>
+                <w:lang w:val="en-US"/>
+              </w:rPr>
+            </w:pPr>
+            <w:r>
+              <w:rPr>
+                <w:rFonts w:ascii="Times New Roman" w:hAnsi="Times New Roman" w:cs="Times New Roman"/>
+                <w:lang w:val="en-US"/>
+              </w:rPr>
+              <w:t>This command replaces the shell user with the one specified. In fact, a new instance of the shell is launched with the specified parameters.</w:t>
+            </w:r>
+          </w:p>
+        </w:tc>
+      </w:tr>
+      <w:tr>
+        <w:trPr>
+          <w:jc w:val="right"/>
+        </w:trPr>
+        <w:tc>
+          <w:tcPr>
+            <w:tcW w:w="3404" w:type="dxa"/>
+            <w:tcBorders>
+              <w:top w:val="single" w:sz="4" w:space="0" w:color="000000"/>
+              <w:left w:val="single" w:sz="4" w:space="0" w:color="000000"/>
+              <w:bottom w:val="single" w:sz="4" w:space="0" w:color="000000"/>
+              <w:right w:val="single" w:sz="4" w:space="0" w:color="000000"/>
+            </w:tcBorders>
+          </w:tcPr>
+          <w:p>
+            <w:pPr>
+              <w:jc w:val="both"/>
+              <w:rPr>
+                <w:rFonts w:ascii="Consolas" w:hAnsi="Consolas" w:cs="Times New Roman"/>
+              </w:rPr>
+            </w:pPr>
+            <w:r>
+              <w:rPr>
+                <w:rFonts w:ascii="Consolas" w:hAnsi="Consolas" w:cs="Times New Roman"/>
+                <w:shd w:val="clear" w:color="auto" w:fill="F9F2F4"/>
+              </w:rPr>
+              <w:t>sudo</w:t>
+            </w:r>
+          </w:p>
+        </w:tc>
+        <w:tc>
+          <w:tcPr>
+            <w:tcW w:w="6376" w:type="dxa"/>
+            <w:tcBorders>
+              <w:top w:val="single" w:sz="4" w:space="0" w:color="000000"/>
+              <w:left w:val="single" w:sz="4" w:space="0" w:color="000000"/>
+              <w:bottom w:val="single" w:sz="4" w:space="0" w:color="000000"/>
+              <w:right w:val="single" w:sz="4" w:space="0" w:color="000000"/>
+            </w:tcBorders>
+          </w:tcPr>
+          <w:p>
+            <w:pPr>
+              <w:jc w:val="both"/>
+              <w:rPr>
+                <w:rFonts w:ascii="Times New Roman" w:hAnsi="Times New Roman" w:cs="Times New Roman"/>
+                <w:lang w:val="en-US"/>
+              </w:rPr>
+            </w:pPr>
+            <w:r>
+              <w:rPr>
+                <w:rFonts w:ascii="Times New Roman" w:hAnsi="Times New Roman" w:cs="Times New Roman"/>
+                <w:lang w:val="en-US"/>
+              </w:rPr>
+              <w:t>allows you to run programs as other users, as well as the superuser.</w:t>
+            </w:r>
+          </w:p>
+        </w:tc>
+      </w:tr>
+      <w:tr>
+        <w:trPr>
+          <w:jc w:val="right"/>
+        </w:trPr>
+        <w:tc>
+          <w:tcPr>
+            <w:tcW w:w="3404" w:type="dxa"/>
+            <w:tcBorders>
+              <w:top w:val="single" w:sz="4" w:space="0" w:color="000000"/>
+              <w:left w:val="single" w:sz="4" w:space="0" w:color="000000"/>
+              <w:bottom w:val="single" w:sz="4" w:space="0" w:color="000000"/>
+              <w:right w:val="single" w:sz="4" w:space="0" w:color="000000"/>
+            </w:tcBorders>
+          </w:tcPr>
+          <w:p>
+            <w:pPr>
+              <w:jc w:val="both"/>
+              <w:rPr>
+                <w:rFonts w:ascii="Consolas" w:hAnsi="Consolas" w:cs="Times New Roman"/>
+              </w:rPr>
+            </w:pPr>
+            <w:r>
+              <w:rPr>
+                <w:rFonts w:ascii="Consolas" w:hAnsi="Consolas" w:cs="Times New Roman"/>
+                <w:shd w:val="clear" w:color="auto" w:fill="F9F2F4"/>
+              </w:rPr>
+              <w:t>id</w:t>
+            </w:r>
+          </w:p>
+        </w:tc>
+        <w:tc>
+          <w:tcPr>
+            <w:tcW w:w="6376" w:type="dxa"/>
+            <w:tcBorders>
+              <w:top w:val="single" w:sz="4" w:space="0" w:color="000000"/>
+              <w:left w:val="single" w:sz="4" w:space="0" w:color="000000"/>
+              <w:bottom w:val="single" w:sz="4" w:space="0" w:color="000000"/>
+              <w:right w:val="single" w:sz="4" w:space="0" w:color="000000"/>
+            </w:tcBorders>
+          </w:tcPr>
+          <w:p>
+            <w:pPr>
+              <w:jc w:val="both"/>
+              <w:rPr>
+                <w:rFonts w:ascii="Times New Roman" w:hAnsi="Times New Roman" w:cs="Times New Roman"/>
+                <w:lang w:val="en-US"/>
+              </w:rPr>
+            </w:pPr>
+            <w:r>
+              <w:rPr>
+                <w:rFonts w:ascii="Times New Roman" w:hAnsi="Times New Roman" w:cs="Times New Roman"/>
+                <w:lang w:val="en-US"/>
+              </w:rPr>
+              <w:t>is a command line utility that prints real and valid user and group IDs</w:t>
+            </w:r>
+          </w:p>
+        </w:tc>
+      </w:tr>
+      <w:tr>
+        <w:trPr>
+          <w:jc w:val="right"/>
+        </w:trPr>
+        <w:tc>
+          <w:tcPr>
+            <w:tcW w:w="3404" w:type="dxa"/>
+            <w:tcBorders>
+              <w:top w:val="single" w:sz="4" w:space="0" w:color="000000"/>
+              <w:left w:val="single" w:sz="4" w:space="0" w:color="000000"/>
+              <w:bottom w:val="single" w:sz="4" w:space="0" w:color="000000"/>
+              <w:right w:val="single" w:sz="4" w:space="0" w:color="000000"/>
+            </w:tcBorders>
+          </w:tcPr>
+          <w:p>
+            <w:pPr>
+              <w:jc w:val="both"/>
+              <w:rPr>
+                <w:rFonts w:ascii="Consolas" w:hAnsi="Consolas" w:cs="Times New Roman"/>
+                <w:shd w:val="clear" w:color="auto" w:fill="F9F2F4"/>
+              </w:rPr>
+            </w:pPr>
+            <w:r>
+              <w:rPr>
+                <w:rFonts w:ascii="Consolas" w:hAnsi="Consolas" w:cs="Times New Roman"/>
+                <w:shd w:val="clear" w:color="auto" w:fill="F9F2F4"/>
+              </w:rPr>
+              <w:t>exit</w:t>
+            </w:r>
+          </w:p>
+        </w:tc>
+        <w:tc>
+          <w:tcPr>
+            <w:tcW w:w="6376" w:type="dxa"/>
+            <w:tcBorders>
+              <w:top w:val="single" w:sz="4" w:space="0" w:color="000000"/>
+              <w:left w:val="single" w:sz="4" w:space="0" w:color="000000"/>
+              <w:bottom w:val="single" w:sz="4" w:space="0" w:color="000000"/>
+              <w:right w:val="single" w:sz="4" w:space="0" w:color="000000"/>
+            </w:tcBorders>
+          </w:tcPr>
+          <w:p>
+            <w:pPr>
+              <w:jc w:val="both"/>
+              <w:rPr>
+                <w:rFonts w:ascii="Times New Roman" w:hAnsi="Times New Roman" w:cs="Times New Roman"/>
+                <w:lang w:val="en-US"/>
+              </w:rPr>
+            </w:pPr>
+            <w:r>
+              <w:rPr>
+                <w:rFonts w:ascii="Times New Roman" w:hAnsi="Times New Roman" w:cs="Times New Roman"/>
+                <w:lang w:val="en-US"/>
+              </w:rPr>
+              <w:t>A shell command to terminate the process with a success code or an error code, if one was passed as an argument.</w:t>
+            </w:r>
+          </w:p>
+        </w:tc>
+      </w:tr>
+      <w:tr>
+        <w:trPr>
+          <w:jc w:val="right"/>
+        </w:trPr>
+        <w:tc>
+          <w:tcPr>
+            <w:tcW w:w="3404" w:type="dxa"/>
+            <w:tcBorders>
+              <w:top w:val="single" w:sz="4" w:space="0" w:color="000000"/>
+              <w:left w:val="single" w:sz="4" w:space="0" w:color="000000"/>
+              <w:bottom w:val="single" w:sz="4" w:space="0" w:color="000000"/>
+              <w:right w:val="single" w:sz="4" w:space="0" w:color="000000"/>
+            </w:tcBorders>
+          </w:tcPr>
+          <w:p>
+            <w:pPr>
+              <w:jc w:val="both"/>
+              <w:rPr>
+                <w:rFonts w:ascii="Consolas" w:hAnsi="Consolas" w:cs="Times New Roman"/>
+                <w:shd w:val="clear" w:color="auto" w:fill="F9F2F4"/>
+              </w:rPr>
+            </w:pPr>
+            <w:r>
+              <w:rPr>
+                <w:rFonts w:ascii="Consolas" w:hAnsi="Consolas" w:cs="Times New Roman"/>
+                <w:shd w:val="clear" w:color="auto" w:fill="F9F2F4"/>
+              </w:rPr>
+              <w:t>grep</w:t>
+            </w:r>
+          </w:p>
+        </w:tc>
+        <w:tc>
+          <w:tcPr>
+            <w:tcW w:w="6376" w:type="dxa"/>
+            <w:tcBorders>
+              <w:top w:val="single" w:sz="4" w:space="0" w:color="000000"/>
+              <w:left w:val="single" w:sz="4" w:space="0" w:color="000000"/>
+              <w:bottom w:val="single" w:sz="4" w:space="0" w:color="000000"/>
+              <w:right w:val="single" w:sz="4" w:space="0" w:color="000000"/>
+            </w:tcBorders>
+          </w:tcPr>
+          <w:p>
+            <w:pPr>
+              <w:jc w:val="both"/>
+              <w:rPr>
+                <w:rFonts w:ascii="Times New Roman" w:hAnsi="Times New Roman" w:cs="Times New Roman"/>
+                <w:lang w:val="en-US"/>
+              </w:rPr>
+            </w:pPr>
+            <w:r>
+              <w:rPr>
+                <w:rFonts w:ascii="Times New Roman" w:hAnsi="Times New Roman" w:cs="Times New Roman"/>
+                <w:lang w:val="en-US"/>
+              </w:rPr>
+              <w:t>it enables users to sort and filter text based on complex rules.</w:t>
+            </w:r>
+          </w:p>
+        </w:tc>
+      </w:tr>
+      <w:tr>
+        <w:trPr>
+          <w:jc w:val="right"/>
+        </w:trPr>
+        <w:tc>
+          <w:tcPr>
+            <w:tcW w:w="3404" w:type="dxa"/>
+            <w:tcBorders>
+              <w:top w:val="single" w:sz="4" w:space="0" w:color="000000"/>
+              <w:left w:val="single" w:sz="4" w:space="0" w:color="000000"/>
+              <w:bottom w:val="single" w:sz="4" w:space="0" w:color="000000"/>
+              <w:right w:val="single" w:sz="4" w:space="0" w:color="000000"/>
+            </w:tcBorders>
+          </w:tcPr>
+          <w:p>
+            <w:pPr>
+              <w:jc w:val="both"/>
+              <w:rPr>
+                <w:rFonts w:ascii="Consolas" w:hAnsi="Consolas" w:cs="Times New Roman"/>
+                <w:shd w:val="clear" w:color="auto" w:fill="F9F2F4"/>
+              </w:rPr>
+            </w:pPr>
+            <w:r>
+              <w:rPr>
+                <w:rFonts w:ascii="Consolas" w:hAnsi="Consolas" w:cs="Times New Roman"/>
+                <w:shd w:val="clear" w:color="auto" w:fill="F9F2F4"/>
+              </w:rPr>
+              <w:t>head</w:t>
+            </w:r>
+          </w:p>
+        </w:tc>
+        <w:tc>
+          <w:tcPr>
+            <w:tcW w:w="6376" w:type="dxa"/>
+            <w:tcBorders>
+              <w:top w:val="single" w:sz="4" w:space="0" w:color="000000"/>
+              <w:left w:val="single" w:sz="4" w:space="0" w:color="000000"/>
+              <w:bottom w:val="single" w:sz="4" w:space="0" w:color="000000"/>
+              <w:right w:val="single" w:sz="4" w:space="0" w:color="000000"/>
+            </w:tcBorders>
+          </w:tcPr>
+          <w:p>
+            <w:pPr>
+              <w:jc w:val="both"/>
+              <w:rPr>
+                <w:rFonts w:ascii="Times New Roman" w:hAnsi="Times New Roman" w:cs="Times New Roman"/>
+                <w:lang w:val="en-US"/>
+              </w:rPr>
+            </w:pPr>
+            <w:r>
+              <w:rPr>
+                <w:rFonts w:ascii="Times New Roman" w:hAnsi="Times New Roman" w:cs="Times New Roman"/>
+                <w:lang w:val="en-US"/>
+              </w:rPr>
+              <w:t>outputs leading lines (default 10) from one or more documents</w:t>
+            </w:r>
+          </w:p>
+        </w:tc>
+      </w:tr>
+      <w:tr>
+        <w:trPr>
+          <w:jc w:val="right"/>
+        </w:trPr>
+        <w:tc>
+          <w:tcPr>
+            <w:tcW w:w="3404" w:type="dxa"/>
+            <w:tcBorders>
+              <w:top w:val="single" w:sz="4" w:space="0" w:color="000000"/>
+              <w:left w:val="single" w:sz="4" w:space="0" w:color="000000"/>
+              <w:bottom w:val="single" w:sz="4" w:space="0" w:color="000000"/>
+              <w:right w:val="single" w:sz="4" w:space="0" w:color="000000"/>
+            </w:tcBorders>
+          </w:tcPr>
+          <w:p>
+            <w:pPr>
+              <w:jc w:val="both"/>
+              <w:rPr>
+                <w:rFonts w:ascii="Consolas" w:hAnsi="Consolas" w:cs="Times New Roman"/>
+                <w:shd w:val="clear" w:color="auto" w:fill="F9F2F4"/>
+              </w:rPr>
+            </w:pPr>
+            <w:r>
+              <w:rPr>
+                <w:rFonts w:ascii="Consolas" w:hAnsi="Consolas" w:cs="Times New Roman"/>
+                <w:shd w:val="clear" w:color="auto" w:fill="F9F2F4"/>
+              </w:rPr>
+              <w:t>getent</w:t>
+            </w:r>
+          </w:p>
+        </w:tc>
+        <w:tc>
+          <w:tcPr>
+            <w:tcW w:w="6376" w:type="dxa"/>
+            <w:tcBorders>
+              <w:top w:val="single" w:sz="4" w:space="0" w:color="000000"/>
+              <w:left w:val="single" w:sz="4" w:space="0" w:color="000000"/>
+              <w:bottom w:val="single" w:sz="4" w:space="0" w:color="000000"/>
+              <w:right w:val="single" w:sz="4" w:space="0" w:color="000000"/>
+            </w:tcBorders>
+          </w:tcPr>
+          <w:p>
+            <w:pPr>
+              <w:jc w:val="both"/>
+              <w:rPr>
+                <w:rFonts w:ascii="Times New Roman" w:hAnsi="Times New Roman" w:cs="Times New Roman"/>
+                <w:lang w:val="en-US"/>
+              </w:rPr>
+            </w:pPr>
+            <w:r>
+              <w:rPr>
+                <w:rFonts w:ascii="Times New Roman" w:hAnsi="Times New Roman" w:cs="Times New Roman"/>
+                <w:lang w:val="en-US"/>
+              </w:rPr>
+              <w:t>is a Unix command that helps the user retrieve entries in a number of important text files called databases.</w:t>
+            </w:r>
           </w:p>
         </w:tc>
       </w:tr>
     </w:tbl>
     <w:p>
       <w:pPr>
-        <w:ind w:left="273"/>
-        <w:jc w:val="both"/>
-        <w:rPr>
-          <w:rFonts w:ascii="Times New Roman" w:hAnsi="Times New Roman" w:cs="Times New Roman"/>
-          <w:color w:val="000000"/>
-          <w:sz w:val="28"/>
-          <w:szCs w:val="28"/>
-        </w:rPr>
-      </w:pPr>
-    </w:p>
-    <w:p>
-      <w:pPr>
-        <w:ind w:left="273"/>
-        <w:jc w:val="both"/>
-        <w:rPr>
-          <w:rFonts w:ascii="Times New Roman" w:hAnsi="Times New Roman" w:cs="Times New Roman"/>
-          <w:color w:val="000000"/>
-          <w:sz w:val="28"/>
-          <w:szCs w:val="28"/>
-        </w:rPr>
-      </w:pPr>
-    </w:p>
-    <w:p>
-      <w:pPr>
-        <w:ind w:left="273"/>
-        <w:jc w:val="both"/>
-        <w:rPr>
-          <w:rFonts w:ascii="Times New Roman" w:hAnsi="Times New Roman" w:cs="Times New Roman"/>
-          <w:color w:val="000000"/>
-          <w:sz w:val="28"/>
-          <w:szCs w:val="28"/>
-        </w:rPr>
-      </w:pPr>
-    </w:p>
-    <w:p>
-      <w:pPr>
-        <w:ind w:left="273"/>
-        <w:jc w:val="both"/>
-        <w:rPr>
-          <w:rFonts w:ascii="Times New Roman" w:hAnsi="Times New Roman" w:cs="Times New Roman"/>
-          <w:color w:val="000000"/>
-          <w:sz w:val="28"/>
-          <w:szCs w:val="28"/>
-        </w:rPr>
-      </w:pPr>
-    </w:p>
-    <w:p>
-      <w:pPr>
-        <w:ind w:left="273"/>
+        <w:jc w:val="both"/>
+        <w:rPr>
+          <w:rFonts w:ascii="Times New Roman" w:hAnsi="Times New Roman" w:cs="Times New Roman"/>
+          <w:color w:val="000000"/>
+          <w:sz w:val="28"/>
+          <w:szCs w:val="28"/>
+        </w:rPr>
+      </w:pPr>
+    </w:p>
+    <w:p>
+      <w:pPr>
         <w:jc w:val="both"/>
         <w:rPr>
           <w:rFonts w:ascii="Times New Roman" w:hAnsi="Times New Roman" w:cs="Times New Roman"/>
@@ -2596,9 +4897,79 @@
           <w:sz w:val="28"/>
           <w:szCs w:val="28"/>
         </w:rPr>
-        <w:lastRenderedPageBreak/>
         <w:t>In which directories are the system settings stored?</w:t>
       </w:r>
+    </w:p>
+    <w:p>
+      <w:pPr>
+        <w:ind w:firstLine="360"/>
+        <w:jc w:val="both"/>
+        <w:rPr>
+          <w:rFonts w:ascii="Times New Roman" w:hAnsi="Times New Roman" w:cs="Times New Roman"/>
+          <w:sz w:val="28"/>
+          <w:szCs w:val="28"/>
+          <w:lang w:val="ru-RU"/>
+        </w:rPr>
+      </w:pPr>
+      <w:r>
+        <w:rPr>
+          <w:rFonts w:ascii="Times New Roman" w:hAnsi="Times New Roman" w:cs="Times New Roman"/>
+          <w:b/>
+          <w:i/>
+          <w:sz w:val="28"/>
+          <w:szCs w:val="28"/>
+          <w:lang w:val="ru-RU"/>
+        </w:rPr>
+        <w:t>Готувала матеріал студент</w:t>
+      </w:r>
+      <w:r>
+        <w:rPr>
+          <w:rFonts w:ascii="Times New Roman" w:hAnsi="Times New Roman" w:cs="Times New Roman"/>
+          <w:b/>
+          <w:i/>
+          <w:sz w:val="28"/>
+          <w:szCs w:val="28"/>
+          <w:lang w:val="uk-UA"/>
+        </w:rPr>
+        <w:t>ка</w:t>
+      </w:r>
+      <w:r>
+        <w:rPr>
+          <w:rFonts w:ascii="Times New Roman" w:hAnsi="Times New Roman" w:cs="Times New Roman"/>
+          <w:b/>
+          <w:i/>
+          <w:sz w:val="28"/>
+          <w:szCs w:val="28"/>
+          <w:lang w:val="ru-RU"/>
+        </w:rPr>
+        <w:t xml:space="preserve"> </w:t>
+      </w:r>
+      <w:r>
+        <w:rPr>
+          <w:rFonts w:ascii="Times New Roman" w:hAnsi="Times New Roman" w:cs="Times New Roman"/>
+          <w:b/>
+          <w:i/>
+          <w:color w:val="538135" w:themeColor="accent6" w:themeShade="BF"/>
+          <w:sz w:val="28"/>
+          <w:szCs w:val="28"/>
+          <w:lang w:val="uk-UA"/>
+        </w:rPr>
+        <w:t>Бушовська Ольга</w:t>
+      </w:r>
+    </w:p>
+    <w:p>
+      <w:pPr>
+        <w:spacing w:after="120"/>
+        <w:ind w:left="709"/>
+        <w:jc w:val="both"/>
+        <w:rPr>
+          <w:rFonts w:ascii="Times New Roman" w:hAnsi="Times New Roman" w:cs="Times New Roman"/>
+          <w:color w:val="000000"/>
+          <w:sz w:val="28"/>
+          <w:szCs w:val="28"/>
+          <w:lang w:val="ru-RU"/>
+        </w:rPr>
+      </w:pPr>
     </w:p>
     <w:p>
       <w:pPr>
@@ -2606,25 +4977,52 @@
           <w:ilvl w:val="0"/>
           <w:numId w:val="9"/>
         </w:numPr>
-        <w:spacing w:after="120"/>
         <w:ind w:left="709" w:hanging="349"/>
         <w:jc w:val="both"/>
         <w:rPr>
           <w:rFonts w:ascii="Times New Roman" w:hAnsi="Times New Roman" w:cs="Times New Roman"/>
-          <w:color w:val="000000"/>
-          <w:sz w:val="28"/>
-          <w:szCs w:val="28"/>
-        </w:rPr>
-      </w:pPr>
-      <w:r>
-        <w:rPr>
-          <w:rFonts w:ascii="Times New Roman" w:hAnsi="Times New Roman" w:cs="Times New Roman"/>
-          <w:color w:val="000000"/>
+          <w:sz w:val="28"/>
+          <w:szCs w:val="28"/>
+        </w:rPr>
+      </w:pPr>
+      <w:r>
+        <w:rPr>
+          <w:rFonts w:ascii="Times New Roman" w:hAnsi="Times New Roman" w:cs="Times New Roman"/>
           <w:sz w:val="28"/>
           <w:szCs w:val="28"/>
         </w:rPr>
         <w:t>In which directories can you find the programs installed in the system available to the user?</w:t>
       </w:r>
+    </w:p>
+    <w:p>
+      <w:pPr>
+        <w:ind w:left="709"/>
+        <w:jc w:val="both"/>
+        <w:rPr>
+          <w:rFonts w:ascii="Times New Roman" w:hAnsi="Times New Roman" w:cs="Times New Roman"/>
+          <w:sz w:val="28"/>
+          <w:szCs w:val="28"/>
+        </w:rPr>
+      </w:pPr>
+      <w:r>
+        <w:rPr>
+          <w:rFonts w:ascii="Times New Roman" w:hAnsi="Times New Roman" w:cs="Times New Roman"/>
+          <w:sz w:val="28"/>
+          <w:szCs w:val="28"/>
+        </w:rPr>
+        <w:t>/ opt A directory in which additional system or program components are installed</w:t>
+      </w:r>
+    </w:p>
+    <w:p>
+      <w:pPr>
+        <w:ind w:left="709"/>
+        <w:jc w:val="both"/>
+        <w:rPr>
+          <w:rFonts w:ascii="Times New Roman" w:hAnsi="Times New Roman" w:cs="Times New Roman"/>
+          <w:sz w:val="28"/>
+          <w:szCs w:val="28"/>
+        </w:rPr>
+      </w:pPr>
     </w:p>
     <w:p>
       <w:pPr>
@@ -2632,24 +5030,97 @@
           <w:ilvl w:val="0"/>
           <w:numId w:val="9"/>
         </w:numPr>
-        <w:spacing w:after="120"/>
         <w:ind w:left="709" w:hanging="349"/>
         <w:jc w:val="both"/>
         <w:rPr>
           <w:rFonts w:ascii="Times New Roman" w:hAnsi="Times New Roman" w:cs="Times New Roman"/>
-          <w:color w:val="000000"/>
-          <w:sz w:val="28"/>
-          <w:szCs w:val="28"/>
-        </w:rPr>
-      </w:pPr>
-      <w:r>
-        <w:rPr>
-          <w:rFonts w:ascii="Times New Roman" w:hAnsi="Times New Roman" w:cs="Times New Roman"/>
-          <w:color w:val="000000"/>
+          <w:sz w:val="28"/>
+          <w:szCs w:val="28"/>
+        </w:rPr>
+      </w:pPr>
+      <w:r>
+        <w:rPr>
+          <w:rFonts w:ascii="Times New Roman" w:hAnsi="Times New Roman" w:cs="Times New Roman"/>
           <w:sz w:val="28"/>
           <w:szCs w:val="28"/>
         </w:rPr>
         <w:t>In which directories can you find installed system programs and programs designed to run by superuser?</w:t>
+      </w:r>
+    </w:p>
+    <w:p>
+      <w:pPr>
+        <w:ind w:left="709"/>
+        <w:jc w:val="both"/>
+        <w:rPr>
+          <w:rFonts w:ascii="Times New Roman" w:hAnsi="Times New Roman" w:cs="Times New Roman"/>
+          <w:sz w:val="28"/>
+          <w:szCs w:val="28"/>
+        </w:rPr>
+      </w:pPr>
+      <w:r>
+        <w:rPr>
+          <w:rFonts w:ascii="Times New Roman" w:hAnsi="Times New Roman" w:cs="Times New Roman"/>
+          <w:sz w:val="28"/>
+          <w:szCs w:val="28"/>
+        </w:rPr>
+        <w:t>sudo - allows users to execute commands on behalf of the root superuser or other users;</w:t>
+      </w:r>
+    </w:p>
+    <w:p>
+      <w:pPr>
+        <w:ind w:left="709"/>
+        <w:jc w:val="both"/>
+        <w:rPr>
+          <w:rFonts w:ascii="Times New Roman" w:hAnsi="Times New Roman" w:cs="Times New Roman"/>
+          <w:sz w:val="28"/>
+          <w:szCs w:val="28"/>
+        </w:rPr>
+      </w:pPr>
+      <w:r>
+        <w:rPr>
+          <w:rFonts w:ascii="Times New Roman" w:hAnsi="Times New Roman" w:cs="Times New Roman"/>
+          <w:sz w:val="28"/>
+          <w:szCs w:val="28"/>
+        </w:rPr>
+        <w:t>The / bin and / sbin directories. These directories contain: system utilities and binary (ie executable) files, shells, files of many external commands, editors, etc. The main difference between the programs stored in the mentioned directories is that the programs from the / sbin directory can be executed only by the superuser.</w:t>
+      </w:r>
+    </w:p>
+    <w:p>
+      <w:pPr>
+        <w:ind w:left="709"/>
+        <w:jc w:val="both"/>
+        <w:rPr>
+          <w:rFonts w:ascii="Times New Roman" w:hAnsi="Times New Roman" w:cs="Times New Roman"/>
+          <w:sz w:val="28"/>
+          <w:szCs w:val="28"/>
+        </w:rPr>
+      </w:pPr>
+      <w:r>
+        <w:rPr>
+          <w:rFonts w:ascii="Times New Roman" w:hAnsi="Times New Roman" w:cs="Times New Roman"/>
+          <w:sz w:val="28"/>
+          <w:szCs w:val="28"/>
+        </w:rPr>
+        <w:t>Catalog / lib. This directory contains general system libraries. One of the subdirectories of the / lib directory contains the Linux kernel.</w:t>
+      </w:r>
+    </w:p>
+    <w:p>
+      <w:pPr>
+        <w:ind w:left="709"/>
+        <w:jc w:val="both"/>
+        <w:rPr>
+          <w:rFonts w:ascii="Times New Roman" w:hAnsi="Times New Roman" w:cs="Times New Roman"/>
+          <w:sz w:val="28"/>
+          <w:szCs w:val="28"/>
+        </w:rPr>
+      </w:pPr>
+      <w:r>
+        <w:rPr>
+          <w:rFonts w:ascii="Times New Roman" w:hAnsi="Times New Roman" w:cs="Times New Roman"/>
+          <w:sz w:val="28"/>
+          <w:szCs w:val="28"/>
+        </w:rPr>
+        <w:t>Catalog / dev. Here are the files that represent system devices (terminals, printers, hard drives, etc.).</w:t>
       </w:r>
     </w:p>
     <w:p>
@@ -2658,24 +5129,268 @@
           <w:ilvl w:val="0"/>
           <w:numId w:val="9"/>
         </w:numPr>
-        <w:spacing w:after="120"/>
         <w:ind w:left="709" w:hanging="349"/>
         <w:jc w:val="both"/>
         <w:rPr>
           <w:rFonts w:ascii="Times New Roman" w:hAnsi="Times New Roman" w:cs="Times New Roman"/>
-          <w:color w:val="000000"/>
-          <w:sz w:val="28"/>
-          <w:szCs w:val="28"/>
-        </w:rPr>
-      </w:pPr>
-      <w:r>
-        <w:rPr>
-          <w:rFonts w:ascii="Times New Roman" w:hAnsi="Times New Roman" w:cs="Times New Roman"/>
-          <w:color w:val="000000"/>
-          <w:sz w:val="28"/>
-          <w:szCs w:val="28"/>
-        </w:rPr>
+          <w:sz w:val="28"/>
+          <w:szCs w:val="28"/>
+        </w:rPr>
+      </w:pPr>
+      <w:r>
+        <w:rPr>
+          <w:rFonts w:ascii="Times New Roman" w:hAnsi="Times New Roman" w:cs="Times New Roman"/>
+          <w:sz w:val="28"/>
+          <w:szCs w:val="28"/>
+        </w:rPr>
+        <w:lastRenderedPageBreak/>
         <w:t>Explain the purpose of the ping, ifconfig, traceroute commands.</w:t>
+      </w:r>
+    </w:p>
+    <w:p>
+      <w:pPr>
+        <w:ind w:left="720" w:firstLine="720"/>
+        <w:jc w:val="both"/>
+        <w:rPr>
+          <w:rFonts w:ascii="Times New Roman" w:hAnsi="Times New Roman" w:cs="Times New Roman"/>
+          <w:sz w:val="28"/>
+          <w:szCs w:val="28"/>
+        </w:rPr>
+      </w:pPr>
+      <w:r>
+        <w:rPr>
+          <w:rFonts w:ascii="Times New Roman" w:hAnsi="Times New Roman" w:cs="Times New Roman"/>
+          <w:sz w:val="28"/>
+          <w:szCs w:val="28"/>
+        </w:rPr>
+        <w:t>The ifconfig command stands for interface configuration and is used to display network configuration</w:t>
+      </w:r>
+    </w:p>
+    <w:p>
+      <w:pPr>
+        <w:ind w:left="709"/>
+        <w:jc w:val="both"/>
+        <w:rPr>
+          <w:rFonts w:ascii="Times New Roman" w:hAnsi="Times New Roman" w:cs="Times New Roman"/>
+          <w:sz w:val="28"/>
+          <w:szCs w:val="28"/>
+        </w:rPr>
+      </w:pPr>
+      <w:r>
+        <w:rPr>
+          <w:rFonts w:ascii="Times New Roman" w:hAnsi="Times New Roman" w:cs="Times New Roman"/>
+          <w:sz w:val="28"/>
+          <w:szCs w:val="28"/>
+        </w:rPr>
+        <w:t>information. Not all network settings are covered in this course, but it is important to note from the output below that</w:t>
+      </w:r>
+    </w:p>
+    <w:p>
+      <w:pPr>
+        <w:ind w:left="709"/>
+        <w:jc w:val="both"/>
+        <w:rPr>
+          <w:rFonts w:ascii="Times New Roman" w:hAnsi="Times New Roman" w:cs="Times New Roman"/>
+          <w:sz w:val="28"/>
+          <w:szCs w:val="28"/>
+        </w:rPr>
+      </w:pPr>
+      <w:r>
+        <w:rPr>
+          <w:rFonts w:ascii="Times New Roman" w:hAnsi="Times New Roman" w:cs="Times New Roman"/>
+          <w:sz w:val="28"/>
+          <w:szCs w:val="28"/>
+        </w:rPr>
+        <w:t>the IP address of the primary network device eth0 is 192.168.1.2 and that the device is currently active UP:</w:t>
+      </w:r>
+    </w:p>
+    <w:p>
+      <w:pPr>
+        <w:ind w:left="709"/>
+        <w:jc w:val="both"/>
+        <w:rPr>
+          <w:rFonts w:ascii="Times New Roman" w:hAnsi="Times New Roman" w:cs="Times New Roman"/>
+          <w:sz w:val="28"/>
+          <w:szCs w:val="28"/>
+        </w:rPr>
+      </w:pPr>
+      <w:r>
+        <w:rPr>
+          <w:rFonts w:ascii="Times New Roman" w:hAnsi="Times New Roman" w:cs="Times New Roman"/>
+          <w:sz w:val="28"/>
+          <w:szCs w:val="28"/>
+        </w:rPr>
+        <w:t>The ifconfig command is becoming obsolete in some Linux distributions (deprecated) and is being replaced</w:t>
+      </w:r>
+    </w:p>
+    <w:p>
+      <w:pPr>
+        <w:ind w:left="709"/>
+        <w:jc w:val="both"/>
+        <w:rPr>
+          <w:rFonts w:ascii="Times New Roman" w:hAnsi="Times New Roman" w:cs="Times New Roman"/>
+          <w:sz w:val="28"/>
+          <w:szCs w:val="28"/>
+        </w:rPr>
+      </w:pPr>
+      <w:r>
+        <w:rPr>
+          <w:rFonts w:ascii="Times New Roman" w:hAnsi="Times New Roman" w:cs="Times New Roman"/>
+          <w:sz w:val="28"/>
+          <w:szCs w:val="28"/>
+        </w:rPr>
+        <w:t xml:space="preserve">with a form of the ip command, specifically ip addr show. </w:t>
+      </w:r>
+    </w:p>
+    <w:p>
+      <w:pPr>
+        <w:ind w:left="720" w:firstLine="720"/>
+        <w:jc w:val="both"/>
+        <w:rPr>
+          <w:rFonts w:ascii="Times New Roman" w:hAnsi="Times New Roman" w:cs="Times New Roman"/>
+          <w:sz w:val="28"/>
+          <w:szCs w:val="28"/>
+        </w:rPr>
+      </w:pPr>
+      <w:r>
+        <w:rPr>
+          <w:rFonts w:ascii="Times New Roman" w:hAnsi="Times New Roman" w:cs="Times New Roman"/>
+          <w:sz w:val="28"/>
+          <w:szCs w:val="28"/>
+        </w:rPr>
+        <w:t>The ping command can be used to determine if another machine is reachable. If the ping command can send a</w:t>
+      </w:r>
+    </w:p>
+    <w:p>
+      <w:pPr>
+        <w:ind w:left="709"/>
+        <w:jc w:val="both"/>
+        <w:rPr>
+          <w:rFonts w:ascii="Times New Roman" w:hAnsi="Times New Roman" w:cs="Times New Roman"/>
+          <w:sz w:val="28"/>
+          <w:szCs w:val="28"/>
+        </w:rPr>
+      </w:pPr>
+      <w:r>
+        <w:rPr>
+          <w:rFonts w:ascii="Times New Roman" w:hAnsi="Times New Roman" w:cs="Times New Roman"/>
+          <w:sz w:val="28"/>
+          <w:szCs w:val="28"/>
+        </w:rPr>
+        <w:t>network package to another machine and receive a response, then you should be able to connect to that machine.</w:t>
+      </w:r>
+    </w:p>
+    <w:p>
+      <w:pPr>
+        <w:ind w:left="709"/>
+        <w:jc w:val="both"/>
+        <w:rPr>
+          <w:rFonts w:ascii="Times New Roman" w:hAnsi="Times New Roman" w:cs="Times New Roman"/>
+          <w:sz w:val="28"/>
+          <w:szCs w:val="28"/>
+        </w:rPr>
+      </w:pPr>
+      <w:r>
+        <w:rPr>
+          <w:rFonts w:ascii="Times New Roman" w:hAnsi="Times New Roman" w:cs="Times New Roman"/>
+          <w:sz w:val="28"/>
+          <w:szCs w:val="28"/>
+        </w:rPr>
+        <w:t>By default, the ping command continues sending packages endlessly. To limit how many pings to send, use</w:t>
+      </w:r>
+    </w:p>
+    <w:p>
+      <w:pPr>
+        <w:ind w:left="709"/>
+        <w:jc w:val="both"/>
+        <w:rPr>
+          <w:rFonts w:ascii="Times New Roman" w:hAnsi="Times New Roman" w:cs="Times New Roman"/>
+          <w:sz w:val="28"/>
+          <w:szCs w:val="28"/>
+        </w:rPr>
+      </w:pPr>
+      <w:r>
+        <w:rPr>
+          <w:rFonts w:ascii="Times New Roman" w:hAnsi="Times New Roman" w:cs="Times New Roman"/>
+          <w:sz w:val="28"/>
+          <w:szCs w:val="28"/>
+        </w:rPr>
+        <w:t>the -c option followed by a number indicating how many iterations you desire. The following examples show ping</w:t>
+      </w:r>
+    </w:p>
+    <w:p>
+      <w:pPr>
+        <w:ind w:left="709"/>
+        <w:jc w:val="both"/>
+        <w:rPr>
+          <w:rFonts w:ascii="Times New Roman" w:hAnsi="Times New Roman" w:cs="Times New Roman"/>
+          <w:sz w:val="28"/>
+          <w:szCs w:val="28"/>
+        </w:rPr>
+      </w:pPr>
+      <w:r>
+        <w:rPr>
+          <w:rFonts w:ascii="Times New Roman" w:hAnsi="Times New Roman" w:cs="Times New Roman"/>
+          <w:sz w:val="28"/>
+          <w:szCs w:val="28"/>
+        </w:rPr>
+        <w:t>being limited to 4 iterations.</w:t>
+      </w:r>
+    </w:p>
+    <w:p>
+      <w:pPr>
+        <w:ind w:left="709"/>
+        <w:jc w:val="both"/>
+        <w:rPr>
+          <w:rFonts w:ascii="Times New Roman" w:hAnsi="Times New Roman" w:cs="Times New Roman"/>
+          <w:sz w:val="28"/>
+          <w:szCs w:val="28"/>
+          <w:lang w:val="uk-UA"/>
+        </w:rPr>
+      </w:pPr>
+      <w:r>
+        <w:rPr>
+          <w:rFonts w:ascii="Times New Roman" w:hAnsi="Times New Roman" w:cs="Times New Roman"/>
+          <w:sz w:val="28"/>
+          <w:szCs w:val="28"/>
+        </w:rPr>
+        <w:tab/>
+      </w:r>
+      <w:r>
+        <w:rPr>
+          <w:rFonts w:ascii="Times New Roman" w:hAnsi="Times New Roman" w:cs="Times New Roman"/>
+          <w:sz w:val="28"/>
+          <w:szCs w:val="28"/>
+        </w:rPr>
+        <w:tab/>
+      </w:r>
+      <w:r>
+        <w:rPr>
+          <w:rFonts w:ascii="Times New Roman" w:hAnsi="Times New Roman" w:cs="Times New Roman"/>
+          <w:sz w:val="28"/>
+          <w:szCs w:val="28"/>
+          <w:shd w:val="clear" w:color="auto" w:fill="FFFFFF"/>
+        </w:rPr>
+        <w:t>Traceroute – The traceroute command is used </w:t>
+      </w:r>
+      <w:r>
+        <w:rPr>
+          <w:rFonts w:ascii="Times New Roman" w:hAnsi="Times New Roman" w:cs="Times New Roman"/>
+          <w:bCs/>
+          <w:sz w:val="28"/>
+          <w:szCs w:val="28"/>
+          <w:shd w:val="clear" w:color="auto" w:fill="FFFFFF"/>
+        </w:rPr>
+        <w:t>to determine the path between two connections</w:t>
+      </w:r>
+      <w:r>
+        <w:rPr>
+          <w:rFonts w:ascii="Times New Roman" w:hAnsi="Times New Roman" w:cs="Times New Roman"/>
+          <w:sz w:val="28"/>
+          <w:szCs w:val="28"/>
+          <w:shd w:val="clear" w:color="auto" w:fill="FFFFFF"/>
+        </w:rPr>
+        <w:t>. Often a connection to another device will have to go through multiple routers. The traceroute command will return the names or IP addresses of all the routers between two devices.</w:t>
       </w:r>
     </w:p>
     <w:p>
@@ -2684,25 +5399,156 @@
           <w:ilvl w:val="0"/>
           <w:numId w:val="9"/>
         </w:numPr>
-        <w:spacing w:after="120"/>
         <w:ind w:left="709" w:hanging="349"/>
         <w:jc w:val="both"/>
         <w:rPr>
           <w:rFonts w:ascii="Times New Roman" w:hAnsi="Times New Roman" w:cs="Times New Roman"/>
-          <w:color w:val="000000"/>
-          <w:sz w:val="28"/>
-          <w:szCs w:val="28"/>
-        </w:rPr>
-      </w:pPr>
-      <w:r>
-        <w:rPr>
-          <w:rFonts w:ascii="Times New Roman" w:hAnsi="Times New Roman" w:cs="Times New Roman"/>
-          <w:color w:val="000000"/>
+          <w:sz w:val="28"/>
+          <w:szCs w:val="28"/>
+        </w:rPr>
+      </w:pPr>
+      <w:r>
+        <w:rPr>
+          <w:rFonts w:ascii="Times New Roman" w:hAnsi="Times New Roman" w:cs="Times New Roman"/>
           <w:sz w:val="28"/>
           <w:szCs w:val="28"/>
         </w:rPr>
         <w:t>What are the network interfaces in Linux called?</w:t>
       </w:r>
+    </w:p>
+    <w:p>
+      <w:pPr>
+        <w:ind w:left="709"/>
+        <w:rPr>
+          <w:rFonts w:ascii="Times New Roman" w:hAnsi="Times New Roman" w:cs="Times New Roman"/>
+          <w:sz w:val="28"/>
+          <w:szCs w:val="28"/>
+          <w:lang w:val="uk-UA" w:eastAsia="uk-UA"/>
+        </w:rPr>
+      </w:pPr>
+      <w:hyperlink r:id="rId5" w:tooltip="Linux ip Command Examples" w:history="1">
+        <w:r>
+          <w:rPr>
+            <w:rFonts w:ascii="Times New Roman" w:hAnsi="Times New Roman" w:cs="Times New Roman"/>
+            <w:bCs/>
+            <w:sz w:val="28"/>
+            <w:szCs w:val="28"/>
+            <w:lang w:val="uk-UA" w:eastAsia="uk-UA"/>
+          </w:rPr>
+          <w:t>ip command</w:t>
+        </w:r>
+      </w:hyperlink>
+      <w:r>
+        <w:rPr>
+          <w:rFonts w:ascii="Times New Roman" w:hAnsi="Times New Roman" w:cs="Times New Roman"/>
+          <w:sz w:val="28"/>
+          <w:szCs w:val="28"/>
+          <w:lang w:val="uk-UA" w:eastAsia="uk-UA"/>
+        </w:rPr>
+        <w:t> – It is used to show or manipulate routing, devices, policy routing and tunnels.</w:t>
+      </w:r>
+    </w:p>
+    <w:p>
+      <w:pPr>
+        <w:ind w:left="709"/>
+        <w:rPr>
+          <w:rFonts w:ascii="Times New Roman" w:hAnsi="Times New Roman" w:cs="Times New Roman"/>
+          <w:sz w:val="28"/>
+          <w:szCs w:val="28"/>
+          <w:lang w:val="uk-UA" w:eastAsia="uk-UA"/>
+        </w:rPr>
+      </w:pPr>
+      <w:r>
+        <w:rPr>
+          <w:rFonts w:ascii="Times New Roman" w:hAnsi="Times New Roman" w:cs="Times New Roman"/>
+          <w:bCs/>
+          <w:sz w:val="28"/>
+          <w:szCs w:val="28"/>
+          <w:lang w:val="uk-UA" w:eastAsia="uk-UA"/>
+        </w:rPr>
+        <w:t>netstat command</w:t>
+      </w:r>
+      <w:r>
+        <w:rPr>
+          <w:rFonts w:ascii="Times New Roman" w:hAnsi="Times New Roman" w:cs="Times New Roman"/>
+          <w:sz w:val="28"/>
+          <w:szCs w:val="28"/>
+          <w:lang w:val="uk-UA" w:eastAsia="uk-UA"/>
+        </w:rPr>
+        <w:t> – It is used to display network connections, routing tables, interface statistics, masquerade connections, and multicast memberships.</w:t>
+      </w:r>
+    </w:p>
+    <w:p>
+      <w:pPr>
+        <w:ind w:left="709"/>
+        <w:rPr>
+          <w:rFonts w:ascii="Times New Roman" w:hAnsi="Times New Roman" w:cs="Times New Roman"/>
+          <w:sz w:val="28"/>
+          <w:szCs w:val="28"/>
+          <w:lang w:val="uk-UA" w:eastAsia="uk-UA"/>
+        </w:rPr>
+      </w:pPr>
+      <w:r>
+        <w:rPr>
+          <w:rFonts w:ascii="Times New Roman" w:hAnsi="Times New Roman" w:cs="Times New Roman"/>
+          <w:bCs/>
+          <w:sz w:val="28"/>
+          <w:szCs w:val="28"/>
+          <w:lang w:val="uk-UA" w:eastAsia="uk-UA"/>
+        </w:rPr>
+        <w:t>ifconfig command</w:t>
+      </w:r>
+      <w:r>
+        <w:rPr>
+          <w:rFonts w:ascii="Times New Roman" w:hAnsi="Times New Roman" w:cs="Times New Roman"/>
+          <w:sz w:val="28"/>
+          <w:szCs w:val="28"/>
+          <w:lang w:val="uk-UA" w:eastAsia="uk-UA"/>
+        </w:rPr>
+        <w:t> – It is used to display or configure a network interface.</w:t>
+      </w:r>
+    </w:p>
+    <w:p>
+      <w:pPr>
+        <w:ind w:left="709"/>
+        <w:rPr>
+          <w:rFonts w:ascii="Times New Roman" w:hAnsi="Times New Roman" w:cs="Times New Roman"/>
+          <w:sz w:val="28"/>
+          <w:szCs w:val="28"/>
+          <w:lang w:val="uk-UA" w:eastAsia="uk-UA"/>
+        </w:rPr>
+      </w:pPr>
+      <w:r>
+        <w:rPr>
+          <w:rFonts w:ascii="Times New Roman" w:hAnsi="Times New Roman" w:cs="Times New Roman"/>
+          <w:bCs/>
+          <w:sz w:val="28"/>
+          <w:szCs w:val="28"/>
+          <w:lang w:val="uk-UA" w:eastAsia="uk-UA"/>
+        </w:rPr>
+        <w:t>nmcli command</w:t>
+      </w:r>
+      <w:r>
+        <w:rPr>
+          <w:rFonts w:ascii="Times New Roman" w:hAnsi="Times New Roman" w:cs="Times New Roman"/>
+          <w:sz w:val="28"/>
+          <w:szCs w:val="28"/>
+          <w:lang w:val="uk-UA" w:eastAsia="uk-UA"/>
+        </w:rPr>
+        <w:t> – A command to show or configure a network interface on Linux.</w:t>
+      </w:r>
+    </w:p>
+    <w:p>
+      <w:pPr>
+        <w:ind w:left="709"/>
+        <w:jc w:val="both"/>
+        <w:rPr>
+          <w:rFonts w:ascii="Times New Roman" w:hAnsi="Times New Roman" w:cs="Times New Roman"/>
+          <w:sz w:val="28"/>
+          <w:szCs w:val="28"/>
+          <w:lang w:val="uk-UA"/>
+        </w:rPr>
+      </w:pPr>
     </w:p>
     <w:p>
       <w:pPr>
@@ -2710,24 +5556,76 @@
           <w:ilvl w:val="0"/>
           <w:numId w:val="9"/>
         </w:numPr>
-        <w:spacing w:after="120"/>
         <w:ind w:left="709" w:hanging="349"/>
         <w:jc w:val="both"/>
         <w:rPr>
           <w:rFonts w:ascii="Times New Roman" w:hAnsi="Times New Roman" w:cs="Times New Roman"/>
-          <w:color w:val="000000"/>
-          <w:sz w:val="28"/>
-          <w:szCs w:val="28"/>
-        </w:rPr>
-      </w:pPr>
-      <w:r>
-        <w:rPr>
-          <w:rFonts w:ascii="Times New Roman" w:hAnsi="Times New Roman" w:cs="Times New Roman"/>
-          <w:color w:val="000000"/>
+          <w:sz w:val="28"/>
+          <w:szCs w:val="28"/>
+        </w:rPr>
+      </w:pPr>
+      <w:r>
+        <w:rPr>
+          <w:rFonts w:ascii="Times New Roman" w:hAnsi="Times New Roman" w:cs="Times New Roman"/>
           <w:sz w:val="28"/>
           <w:szCs w:val="28"/>
         </w:rPr>
         <w:t>How to use the ifconfig command to display the parameters of only one network interface (for example, eth1) and not all?</w:t>
+      </w:r>
+    </w:p>
+    <w:p>
+      <w:pPr>
+        <w:ind w:left="709"/>
+        <w:jc w:val="both"/>
+        <w:rPr>
+          <w:rFonts w:ascii="Times New Roman" w:hAnsi="Times New Roman" w:cs="Times New Roman"/>
+          <w:sz w:val="28"/>
+          <w:szCs w:val="28"/>
+        </w:rPr>
+      </w:pPr>
+      <w:r>
+        <w:rPr>
+          <w:rFonts w:ascii="Times New Roman" w:hAnsi="Times New Roman" w:cs="Times New Roman"/>
+          <w:noProof/>
+          <w:sz w:val="28"/>
+          <w:szCs w:val="28"/>
+          <w:lang w:val="uk-UA" w:eastAsia="uk-UA"/>
+        </w:rPr>
+        <w:drawing>
+          <wp:inline distT="0" distB="0" distL="0" distR="0" wp14:anchorId="14F5FE16" wp14:editId="3C2151FB">
+            <wp:extent cx="5143500" cy="2099186"/>
+            <wp:effectExtent l="0" t="0" r="0" b="0"/>
+            <wp:docPr id="1" name="Рисунок 1"/>
+            <wp:cNvGraphicFramePr>
+              <a:graphicFrameLocks xmlns:a="http://schemas.openxmlformats.org/drawingml/2006/main" noChangeAspect="1"/>
+            </wp:cNvGraphicFramePr>
+            <a:graphic xmlns:a="http://schemas.openxmlformats.org/drawingml/2006/main">
+              <a:graphicData uri="http://schemas.openxmlformats.org/drawingml/2006/picture">
+                <pic:pic xmlns:pic="http://schemas.openxmlformats.org/drawingml/2006/picture">
+                  <pic:nvPicPr>
+                    <pic:cNvPr id="1" name=""/>
+                    <pic:cNvPicPr/>
+                  </pic:nvPicPr>
+                  <pic:blipFill>
+                    <a:blip r:embed="rId6"/>
+                    <a:stretch>
+                      <a:fillRect/>
+                    </a:stretch>
+                  </pic:blipFill>
+                  <pic:spPr>
+                    <a:xfrm>
+                      <a:off x="0" y="0"/>
+                      <a:ext cx="5145610" cy="2100047"/>
+                    </a:xfrm>
+                    <a:prstGeom prst="rect">
+                      <a:avLst/>
+                    </a:prstGeom>
+                  </pic:spPr>
+                </pic:pic>
+              </a:graphicData>
+            </a:graphic>
+          </wp:inline>
+        </w:drawing>
       </w:r>
     </w:p>
     <w:p>
@@ -2736,24 +5634,41 @@
           <w:ilvl w:val="0"/>
           <w:numId w:val="9"/>
         </w:numPr>
-        <w:spacing w:after="120"/>
         <w:ind w:left="709" w:hanging="349"/>
         <w:jc w:val="both"/>
         <w:rPr>
           <w:rFonts w:ascii="Times New Roman" w:hAnsi="Times New Roman" w:cs="Times New Roman"/>
-          <w:color w:val="000000"/>
-          <w:sz w:val="28"/>
-          <w:szCs w:val="28"/>
-        </w:rPr>
-      </w:pPr>
-      <w:r>
-        <w:rPr>
-          <w:rFonts w:ascii="Times New Roman" w:hAnsi="Times New Roman" w:cs="Times New Roman"/>
-          <w:color w:val="000000"/>
-          <w:sz w:val="28"/>
-          <w:szCs w:val="28"/>
-        </w:rPr>
+          <w:sz w:val="28"/>
+          <w:szCs w:val="28"/>
+        </w:rPr>
+      </w:pPr>
+      <w:r>
+        <w:rPr>
+          <w:rFonts w:ascii="Times New Roman" w:hAnsi="Times New Roman" w:cs="Times New Roman"/>
+          <w:sz w:val="28"/>
+          <w:szCs w:val="28"/>
+        </w:rPr>
+        <w:lastRenderedPageBreak/>
         <w:t>Why aren't passwords explicitly stored in configuration files?</w:t>
+      </w:r>
+    </w:p>
+    <w:p>
+      <w:pPr>
+        <w:ind w:left="709"/>
+        <w:jc w:val="both"/>
+        <w:rPr>
+          <w:rFonts w:ascii="Times New Roman" w:hAnsi="Times New Roman" w:cs="Times New Roman"/>
+          <w:sz w:val="28"/>
+          <w:szCs w:val="28"/>
+        </w:rPr>
+      </w:pPr>
+      <w:r>
+        <w:rPr>
+          <w:rFonts w:ascii="Times New Roman" w:hAnsi="Times New Roman" w:cs="Times New Roman"/>
+          <w:sz w:val="28"/>
+          <w:szCs w:val="28"/>
+        </w:rPr>
+        <w:t>They are encrypted to ensure the security of the user's system.</w:t>
       </w:r>
     </w:p>
     <w:p>
@@ -2762,24 +5677,40 @@
           <w:ilvl w:val="0"/>
           <w:numId w:val="9"/>
         </w:numPr>
-        <w:spacing w:after="120"/>
         <w:ind w:left="709" w:hanging="349"/>
         <w:jc w:val="both"/>
         <w:rPr>
           <w:rFonts w:ascii="Times New Roman" w:hAnsi="Times New Roman" w:cs="Times New Roman"/>
-          <w:color w:val="000000"/>
-          <w:sz w:val="28"/>
-          <w:szCs w:val="28"/>
-        </w:rPr>
-      </w:pPr>
-      <w:r>
-        <w:rPr>
-          <w:rFonts w:ascii="Times New Roman" w:hAnsi="Times New Roman" w:cs="Times New Roman"/>
-          <w:color w:val="000000"/>
+          <w:sz w:val="28"/>
+          <w:szCs w:val="28"/>
+        </w:rPr>
+      </w:pPr>
+      <w:r>
+        <w:rPr>
+          <w:rFonts w:ascii="Times New Roman" w:hAnsi="Times New Roman" w:cs="Times New Roman"/>
           <w:sz w:val="28"/>
           <w:szCs w:val="28"/>
         </w:rPr>
         <w:t>Why is it not recommended to perform daily operations using a root account?</w:t>
+      </w:r>
+    </w:p>
+    <w:p>
+      <w:pPr>
+        <w:ind w:left="709"/>
+        <w:jc w:val="both"/>
+        <w:rPr>
+          <w:rFonts w:ascii="Times New Roman" w:hAnsi="Times New Roman" w:cs="Times New Roman"/>
+          <w:sz w:val="28"/>
+          <w:szCs w:val="28"/>
+        </w:rPr>
+      </w:pPr>
+      <w:r>
+        <w:rPr>
+          <w:rFonts w:ascii="Times New Roman" w:hAnsi="Times New Roman" w:cs="Times New Roman"/>
+          <w:sz w:val="28"/>
+          <w:szCs w:val="28"/>
+        </w:rPr>
+        <w:t>Because it is possible to pick up a virus or modify important system files that will disrupt the system.</w:t>
       </w:r>
     </w:p>
     <w:p>
@@ -2788,27 +5719,238 @@
           <w:ilvl w:val="0"/>
           <w:numId w:val="9"/>
         </w:numPr>
+        <w:ind w:left="709" w:hanging="349"/>
+        <w:jc w:val="both"/>
+        <w:rPr>
+          <w:rFonts w:ascii="Times New Roman" w:hAnsi="Times New Roman" w:cs="Times New Roman"/>
+          <w:sz w:val="28"/>
+          <w:szCs w:val="28"/>
+        </w:rPr>
+      </w:pPr>
+      <w:r>
+        <w:rPr>
+          <w:rFonts w:ascii="Times New Roman" w:hAnsi="Times New Roman" w:cs="Times New Roman"/>
+          <w:sz w:val="28"/>
+          <w:szCs w:val="28"/>
+        </w:rPr>
+        <w:t>What is the difference between the mechanisms for obtaining special privileges su and sudo?</w:t>
+      </w:r>
+      <w:bookmarkStart w:id="2" w:name="_heading=h.gjdgxs"/>
+      <w:bookmarkEnd w:id="2"/>
+    </w:p>
+    <w:p>
+      <w:pPr>
+        <w:shd w:val="clear" w:color="auto" w:fill="FFFFFF"/>
+        <w:ind w:left="709"/>
+        <w:rPr>
+          <w:rFonts w:ascii="Times New Roman" w:hAnsi="Times New Roman" w:cs="Times New Roman"/>
+          <w:sz w:val="28"/>
+          <w:szCs w:val="28"/>
+          <w:lang w:val="uk-UA" w:eastAsia="uk-UA"/>
+        </w:rPr>
+      </w:pPr>
+      <w:r>
+        <w:rPr>
+          <w:rFonts w:ascii="Times New Roman" w:hAnsi="Times New Roman" w:cs="Times New Roman"/>
+          <w:sz w:val="28"/>
+          <w:szCs w:val="28"/>
+          <w:lang w:val="uk-UA" w:eastAsia="uk-UA"/>
+        </w:rPr>
+        <w:t>The su command allows you to run a shell from another user. Although the command is most often used to switch to a user, it can also switch to other root.su users</w:t>
+      </w:r>
+    </w:p>
+    <w:p>
+      <w:pPr>
+        <w:shd w:val="clear" w:color="auto" w:fill="FFFFFF"/>
+        <w:ind w:left="709"/>
+        <w:rPr>
+          <w:rFonts w:ascii="Times New Roman" w:hAnsi="Times New Roman" w:cs="Times New Roman"/>
+          <w:sz w:val="28"/>
+          <w:szCs w:val="28"/>
+          <w:lang w:val="uk-UA" w:eastAsia="uk-UA"/>
+        </w:rPr>
+      </w:pPr>
+      <w:r>
+        <w:rPr>
+          <w:rFonts w:ascii="Times New Roman" w:hAnsi="Times New Roman" w:cs="Times New Roman"/>
+          <w:sz w:val="28"/>
+          <w:szCs w:val="28"/>
+          <w:lang w:val="uk-UA" w:eastAsia="uk-UA"/>
+        </w:rPr>
+        <w:t>su [parameters] [username]</w:t>
+      </w:r>
+    </w:p>
+    <w:p>
+      <w:pPr>
+        <w:shd w:val="clear" w:color="auto" w:fill="FFFFFF"/>
+        <w:ind w:left="709"/>
+        <w:rPr>
+          <w:rFonts w:ascii="Times New Roman" w:hAnsi="Times New Roman" w:cs="Times New Roman"/>
+          <w:sz w:val="28"/>
+          <w:szCs w:val="28"/>
+          <w:lang w:val="uk-UA" w:eastAsia="uk-UA"/>
+        </w:rPr>
+      </w:pPr>
+      <w:r>
+        <w:rPr>
+          <w:rFonts w:ascii="Times New Roman" w:hAnsi="Times New Roman" w:cs="Times New Roman"/>
+          <w:sz w:val="28"/>
+          <w:szCs w:val="28"/>
+          <w:lang w:val="uk-UA" w:eastAsia="uk-UA"/>
+        </w:rPr>
+        <w:t>It is recommended that you use the login shell option when switching users, as the login shell completely configures the new shell with the new user settings, ensuring that any commands are executed correctly. If this option is omitted, the new shell changes the UID, but is not fully logged in</w:t>
+      </w:r>
+      <w:r>
+        <w:rPr>
+          <w:rFonts w:ascii="Times New Roman" w:hAnsi="Times New Roman" w:cs="Times New Roman"/>
+          <w:sz w:val="28"/>
+          <w:szCs w:val="28"/>
+          <w:lang w:val="uk-UA" w:eastAsia="uk-UA"/>
+        </w:rPr>
+        <w:tab/>
+      </w:r>
+    </w:p>
+    <w:p>
+      <w:pPr>
+        <w:shd w:val="clear" w:color="auto" w:fill="FFFFFF"/>
+        <w:ind w:left="709" w:firstLine="360"/>
+        <w:rPr>
+          <w:rFonts w:ascii="Times New Roman" w:hAnsi="Times New Roman" w:cs="Times New Roman"/>
+          <w:sz w:val="28"/>
+          <w:szCs w:val="28"/>
+          <w:lang w:val="uk-UA" w:eastAsia="uk-UA"/>
+        </w:rPr>
+      </w:pPr>
+      <w:r>
+        <w:rPr>
+          <w:rFonts w:ascii="Times New Roman" w:hAnsi="Times New Roman" w:cs="Times New Roman"/>
+          <w:sz w:val="28"/>
+          <w:szCs w:val="28"/>
+          <w:lang w:val="uk-UA" w:eastAsia="uk-UA"/>
+        </w:rPr>
+        <w:t>The sudo command allows users to execute commands as another user. Like the subcommand, the root user is considered the default.</w:t>
+      </w:r>
+    </w:p>
+    <w:p>
+      <w:pPr>
+        <w:shd w:val="clear" w:color="auto" w:fill="FFFFFF"/>
+        <w:ind w:left="709"/>
+        <w:rPr>
+          <w:rFonts w:ascii="Times New Roman" w:hAnsi="Times New Roman" w:cs="Times New Roman"/>
+          <w:sz w:val="28"/>
+          <w:szCs w:val="28"/>
+          <w:lang w:val="uk-UA" w:eastAsia="uk-UA"/>
+        </w:rPr>
+      </w:pPr>
+    </w:p>
+    <w:p>
+      <w:pPr>
+        <w:shd w:val="clear" w:color="auto" w:fill="FFFFFF"/>
+        <w:ind w:left="709"/>
+        <w:rPr>
+          <w:rFonts w:ascii="Times New Roman" w:hAnsi="Times New Roman" w:cs="Times New Roman"/>
+          <w:sz w:val="28"/>
+          <w:szCs w:val="28"/>
+          <w:lang w:val="uk-UA" w:eastAsia="uk-UA"/>
+        </w:rPr>
+      </w:pPr>
+      <w:r>
+        <w:rPr>
+          <w:rFonts w:ascii="Times New Roman" w:hAnsi="Times New Roman" w:cs="Times New Roman"/>
+          <w:sz w:val="28"/>
+          <w:szCs w:val="28"/>
+          <w:lang w:val="uk-UA" w:eastAsia="uk-UA"/>
+        </w:rPr>
+        <w:t>sudo command [parameters].</w:t>
+      </w:r>
+    </w:p>
+    <w:p>
+      <w:pPr>
+        <w:shd w:val="clear" w:color="auto" w:fill="FFFFFF"/>
+        <w:ind w:left="709"/>
+        <w:rPr>
+          <w:rFonts w:ascii="Times New Roman" w:hAnsi="Times New Roman" w:cs="Times New Roman"/>
+          <w:sz w:val="28"/>
+          <w:szCs w:val="28"/>
+          <w:lang w:val="uk-UA" w:eastAsia="uk-UA"/>
+        </w:rPr>
+      </w:pPr>
+      <w:r>
+        <w:rPr>
+          <w:rFonts w:ascii="Times New Roman" w:hAnsi="Times New Roman" w:cs="Times New Roman"/>
+          <w:sz w:val="28"/>
+          <w:szCs w:val="28"/>
+          <w:lang w:val="uk-UA" w:eastAsia="uk-UA"/>
+        </w:rPr>
+        <w:t>In distributions that do not allow the root user to log in directly or with the sucom command, the installation process automatically configures one user account to be able to use the sudo command to execute commands as if the root user were executing them.</w:t>
+      </w:r>
+    </w:p>
+    <w:p>
+      <w:pPr>
         <w:spacing w:after="120"/>
-        <w:ind w:left="709" w:hanging="349"/>
-        <w:jc w:val="both"/>
-        <w:rPr>
-          <w:rFonts w:ascii="Times New Roman" w:hAnsi="Times New Roman" w:cs="Times New Roman"/>
-          <w:color w:val="000000"/>
-          <w:sz w:val="28"/>
-          <w:szCs w:val="28"/>
-        </w:rPr>
-      </w:pPr>
-      <w:r>
-        <w:rPr>
-          <w:rFonts w:ascii="Times New Roman" w:hAnsi="Times New Roman" w:cs="Times New Roman"/>
-          <w:color w:val="000000"/>
-          <w:sz w:val="28"/>
-          <w:szCs w:val="28"/>
-        </w:rPr>
-        <w:t>What is the difference between the mechanisms for obtaining special privileges su and sudo?</w:t>
-      </w:r>
-      <w:bookmarkStart w:id="0" w:name="_heading=h.gjdgxs"/>
-      <w:bookmarkEnd w:id="0"/>
+        <w:ind w:left="709"/>
+        <w:jc w:val="both"/>
+        <w:rPr>
+          <w:rFonts w:ascii="Times New Roman" w:hAnsi="Times New Roman" w:cs="Times New Roman"/>
+          <w:color w:val="000000"/>
+          <w:sz w:val="28"/>
+          <w:szCs w:val="28"/>
+          <w:lang w:val="uk-UA"/>
+        </w:rPr>
+      </w:pPr>
+    </w:p>
+    <w:p>
+      <w:pPr>
+        <w:jc w:val="both"/>
+        <w:rPr>
+          <w:rFonts w:ascii="Times New Roman" w:hAnsi="Times New Roman" w:cs="Times New Roman"/>
+          <w:sz w:val="28"/>
+          <w:szCs w:val="28"/>
+        </w:rPr>
+      </w:pPr>
+      <w:r>
+        <w:rPr>
+          <w:rFonts w:ascii="Times New Roman" w:hAnsi="Times New Roman" w:cs="Times New Roman"/>
+          <w:b/>
+          <w:i/>
+          <w:sz w:val="28"/>
+          <w:szCs w:val="28"/>
+        </w:rPr>
+        <w:t>Готувала матеріал студент</w:t>
+      </w:r>
+      <w:r>
+        <w:rPr>
+          <w:rFonts w:ascii="Times New Roman" w:hAnsi="Times New Roman" w:cs="Times New Roman"/>
+          <w:b/>
+          <w:i/>
+          <w:sz w:val="28"/>
+          <w:szCs w:val="28"/>
+          <w:lang w:val="uk-UA"/>
+        </w:rPr>
+        <w:t>ка</w:t>
+      </w:r>
+      <w:r>
+        <w:rPr>
+          <w:rFonts w:ascii="Times New Roman" w:hAnsi="Times New Roman" w:cs="Times New Roman"/>
+          <w:b/>
+          <w:i/>
+          <w:sz w:val="28"/>
+          <w:szCs w:val="28"/>
+        </w:rPr>
+        <w:t xml:space="preserve"> </w:t>
+      </w:r>
+      <w:r>
+        <w:rPr>
+          <w:rFonts w:ascii="Times New Roman" w:hAnsi="Times New Roman" w:cs="Times New Roman"/>
+          <w:b/>
+          <w:i/>
+          <w:color w:val="538135" w:themeColor="accent6" w:themeShade="BF"/>
+          <w:sz w:val="28"/>
+          <w:szCs w:val="28"/>
+          <w:lang w:val="uk-UA"/>
+        </w:rPr>
+        <w:t>Білобровенко Олександра</w:t>
+      </w:r>
     </w:p>
     <w:p>
       <w:pPr>
@@ -2819,6 +5961,7 @@
           <w:color w:val="000000"/>
           <w:sz w:val="28"/>
           <w:szCs w:val="28"/>
+          <w:lang w:val="en-US"/>
         </w:rPr>
       </w:pPr>
     </w:p>
@@ -2844,14 +5987,38 @@
         </w:rPr>
         <w:t>Conclusion:</w:t>
       </w:r>
-    </w:p>
-    <w:p>
-      <w:pPr>
-        <w:rPr>
-          <w:rFonts w:ascii="Times New Roman" w:hAnsi="Times New Roman" w:cs="Times New Roman"/>
-          <w:sz w:val="28"/>
-          <w:szCs w:val="28"/>
-          <w:lang w:val="ru-UA"/>
+      <w:r>
+        <w:rPr>
+          <w:rFonts w:ascii="Times New Roman" w:hAnsi="Times New Roman" w:cs="Times New Roman"/>
+          <w:sz w:val="28"/>
+          <w:szCs w:val="28"/>
+        </w:rPr>
+        <w:t xml:space="preserve"> </w:t>
+      </w:r>
+      <w:r>
+        <w:rPr>
+          <w:rFonts w:ascii="Times New Roman" w:hAnsi="Times New Roman" w:cs="Times New Roman"/>
+          <w:color w:val="000000"/>
+          <w:sz w:val="28"/>
+          <w:szCs w:val="28"/>
+          <w:lang w:val="uk-UA"/>
+        </w:rPr>
+        <w:t>I got acquainted with the basic structures for saving system data - processes, memory, log files and kernel status messages, I got acquainted with the Filesystem Hierarchy Standard and the basic actions for setting up a network.</w:t>
+      </w:r>
+    </w:p>
+    <w:p>
+      <w:pPr>
+        <w:rPr>
+          <w:sz w:val="28"/>
+          <w:szCs w:val="28"/>
+        </w:rPr>
+      </w:pPr>
+    </w:p>
+    <w:p>
+      <w:pPr>
+        <w:rPr>
+          <w:sz w:val="28"/>
+          <w:szCs w:val="28"/>
         </w:rPr>
       </w:pPr>
     </w:p>
@@ -2870,7 +6037,7 @@
   <w:abstractNum w:abstractNumId="0" w15:restartNumberingAfterBreak="0">
     <w:nsid w:val="FFFFFF83"/>
     <w:multiLevelType w:val="singleLevel"/>
-    <w:tmpl w:val="1DFE1C74"/>
+    <w:tmpl w:val="8220ABE6"/>
     <w:lvl w:ilvl="0">
       <w:start w:val="1"/>
       <w:numFmt w:val="bullet"/>
@@ -3109,6 +6276,383 @@
     </w:lvl>
   </w:abstractNum>
   <w:abstractNum w:abstractNumId="3" w15:restartNumberingAfterBreak="0">
+    <w:nsid w:val="0D651832"/>
+    <w:multiLevelType w:val="multilevel"/>
+    <w:tmpl w:val="123C0838"/>
+    <w:lvl w:ilvl="0">
+      <w:start w:val="2"/>
+      <w:numFmt w:val="decimal"/>
+      <w:lvlText w:val="%1"/>
+      <w:lvlJc w:val="left"/>
+      <w:pPr>
+        <w:ind w:left="375" w:hanging="375"/>
+      </w:pPr>
+      <w:rPr>
+        <w:rFonts w:hint="default"/>
+      </w:rPr>
+    </w:lvl>
+    <w:lvl w:ilvl="1">
+      <w:start w:val="4"/>
+      <w:numFmt w:val="decimal"/>
+      <w:lvlText w:val="%1.%2"/>
+      <w:lvlJc w:val="left"/>
+      <w:pPr>
+        <w:ind w:left="735" w:hanging="375"/>
+      </w:pPr>
+      <w:rPr>
+        <w:rFonts w:hint="default"/>
+        <w:b/>
+        <w:bCs/>
+      </w:rPr>
+    </w:lvl>
+    <w:lvl w:ilvl="2">
+      <w:start w:val="1"/>
+      <w:numFmt w:val="decimal"/>
+      <w:lvlText w:val="%1.%2.%3"/>
+      <w:lvlJc w:val="left"/>
+      <w:pPr>
+        <w:ind w:left="1440" w:hanging="720"/>
+      </w:pPr>
+      <w:rPr>
+        <w:rFonts w:hint="default"/>
+      </w:rPr>
+    </w:lvl>
+    <w:lvl w:ilvl="3">
+      <w:start w:val="1"/>
+      <w:numFmt w:val="decimal"/>
+      <w:lvlText w:val="%1.%2.%3.%4"/>
+      <w:lvlJc w:val="left"/>
+      <w:pPr>
+        <w:ind w:left="2160" w:hanging="1080"/>
+      </w:pPr>
+      <w:rPr>
+        <w:rFonts w:hint="default"/>
+      </w:rPr>
+    </w:lvl>
+    <w:lvl w:ilvl="4">
+      <w:start w:val="1"/>
+      <w:numFmt w:val="decimal"/>
+      <w:lvlText w:val="%1.%2.%3.%4.%5"/>
+      <w:lvlJc w:val="left"/>
+      <w:pPr>
+        <w:ind w:left="2520" w:hanging="1080"/>
+      </w:pPr>
+      <w:rPr>
+        <w:rFonts w:hint="default"/>
+      </w:rPr>
+    </w:lvl>
+    <w:lvl w:ilvl="5">
+      <w:start w:val="1"/>
+      <w:numFmt w:val="decimal"/>
+      <w:lvlText w:val="%1.%2.%3.%4.%5.%6"/>
+      <w:lvlJc w:val="left"/>
+      <w:pPr>
+        <w:ind w:left="3240" w:hanging="1440"/>
+      </w:pPr>
+      <w:rPr>
+        <w:rFonts w:hint="default"/>
+      </w:rPr>
+    </w:lvl>
+    <w:lvl w:ilvl="6">
+      <w:start w:val="1"/>
+      <w:numFmt w:val="decimal"/>
+      <w:lvlText w:val="%1.%2.%3.%4.%5.%6.%7"/>
+      <w:lvlJc w:val="left"/>
+      <w:pPr>
+        <w:ind w:left="3600" w:hanging="1440"/>
+      </w:pPr>
+      <w:rPr>
+        <w:rFonts w:hint="default"/>
+      </w:rPr>
+    </w:lvl>
+    <w:lvl w:ilvl="7">
+      <w:start w:val="1"/>
+      <w:numFmt w:val="decimal"/>
+      <w:lvlText w:val="%1.%2.%3.%4.%5.%6.%7.%8"/>
+      <w:lvlJc w:val="left"/>
+      <w:pPr>
+        <w:ind w:left="4320" w:hanging="1800"/>
+      </w:pPr>
+      <w:rPr>
+        <w:rFonts w:hint="default"/>
+      </w:rPr>
+    </w:lvl>
+    <w:lvl w:ilvl="8">
+      <w:start w:val="1"/>
+      <w:numFmt w:val="decimal"/>
+      <w:lvlText w:val="%1.%2.%3.%4.%5.%6.%7.%8.%9"/>
+      <w:lvlJc w:val="left"/>
+      <w:pPr>
+        <w:ind w:left="5040" w:hanging="2160"/>
+      </w:pPr>
+      <w:rPr>
+        <w:rFonts w:hint="default"/>
+      </w:rPr>
+    </w:lvl>
+  </w:abstractNum>
+  <w:abstractNum w:abstractNumId="4" w15:restartNumberingAfterBreak="0">
+    <w:nsid w:val="1EC071D2"/>
+    <w:multiLevelType w:val="multilevel"/>
+    <w:tmpl w:val="92BA932E"/>
+    <w:lvl w:ilvl="0">
+      <w:start w:val="1"/>
+      <w:numFmt w:val="bullet"/>
+      <w:lvlText w:val=""/>
+      <w:lvlJc w:val="left"/>
+      <w:pPr>
+        <w:tabs>
+          <w:tab w:val="num" w:pos="720"/>
+        </w:tabs>
+        <w:ind w:left="720" w:hanging="360"/>
+      </w:pPr>
+      <w:rPr>
+        <w:rFonts w:ascii="Symbol" w:hAnsi="Symbol" w:hint="default"/>
+        <w:sz w:val="20"/>
+      </w:rPr>
+    </w:lvl>
+    <w:lvl w:ilvl="1" w:tentative="1">
+      <w:start w:val="1"/>
+      <w:numFmt w:val="bullet"/>
+      <w:lvlText w:val="o"/>
+      <w:lvlJc w:val="left"/>
+      <w:pPr>
+        <w:tabs>
+          <w:tab w:val="num" w:pos="1440"/>
+        </w:tabs>
+        <w:ind w:left="1440" w:hanging="360"/>
+      </w:pPr>
+      <w:rPr>
+        <w:rFonts w:ascii="Courier New" w:hAnsi="Courier New" w:hint="default"/>
+        <w:sz w:val="20"/>
+      </w:rPr>
+    </w:lvl>
+    <w:lvl w:ilvl="2" w:tentative="1">
+      <w:start w:val="1"/>
+      <w:numFmt w:val="bullet"/>
+      <w:lvlText w:val=""/>
+      <w:lvlJc w:val="left"/>
+      <w:pPr>
+        <w:tabs>
+          <w:tab w:val="num" w:pos="2160"/>
+        </w:tabs>
+        <w:ind w:left="2160" w:hanging="360"/>
+      </w:pPr>
+      <w:rPr>
+        <w:rFonts w:ascii="Wingdings" w:hAnsi="Wingdings" w:hint="default"/>
+        <w:sz w:val="20"/>
+      </w:rPr>
+    </w:lvl>
+    <w:lvl w:ilvl="3" w:tentative="1">
+      <w:start w:val="1"/>
+      <w:numFmt w:val="bullet"/>
+      <w:lvlText w:val=""/>
+      <w:lvlJc w:val="left"/>
+      <w:pPr>
+        <w:tabs>
+          <w:tab w:val="num" w:pos="2880"/>
+        </w:tabs>
+        <w:ind w:left="2880" w:hanging="360"/>
+      </w:pPr>
+      <w:rPr>
+        <w:rFonts w:ascii="Wingdings" w:hAnsi="Wingdings" w:hint="default"/>
+        <w:sz w:val="20"/>
+      </w:rPr>
+    </w:lvl>
+    <w:lvl w:ilvl="4" w:tentative="1">
+      <w:start w:val="1"/>
+      <w:numFmt w:val="bullet"/>
+      <w:lvlText w:val=""/>
+      <w:lvlJc w:val="left"/>
+      <w:pPr>
+        <w:tabs>
+          <w:tab w:val="num" w:pos="3600"/>
+        </w:tabs>
+        <w:ind w:left="3600" w:hanging="360"/>
+      </w:pPr>
+      <w:rPr>
+        <w:rFonts w:ascii="Wingdings" w:hAnsi="Wingdings" w:hint="default"/>
+        <w:sz w:val="20"/>
+      </w:rPr>
+    </w:lvl>
+    <w:lvl w:ilvl="5" w:tentative="1">
+      <w:start w:val="1"/>
+      <w:numFmt w:val="bullet"/>
+      <w:lvlText w:val=""/>
+      <w:lvlJc w:val="left"/>
+      <w:pPr>
+        <w:tabs>
+          <w:tab w:val="num" w:pos="4320"/>
+        </w:tabs>
+        <w:ind w:left="4320" w:hanging="360"/>
+      </w:pPr>
+      <w:rPr>
+        <w:rFonts w:ascii="Wingdings" w:hAnsi="Wingdings" w:hint="default"/>
+        <w:sz w:val="20"/>
+      </w:rPr>
+    </w:lvl>
+    <w:lvl w:ilvl="6" w:tentative="1">
+      <w:start w:val="1"/>
+      <w:numFmt w:val="bullet"/>
+      <w:lvlText w:val=""/>
+      <w:lvlJc w:val="left"/>
+      <w:pPr>
+        <w:tabs>
+          <w:tab w:val="num" w:pos="5040"/>
+        </w:tabs>
+        <w:ind w:left="5040" w:hanging="360"/>
+      </w:pPr>
+      <w:rPr>
+        <w:rFonts w:ascii="Wingdings" w:hAnsi="Wingdings" w:hint="default"/>
+        <w:sz w:val="20"/>
+      </w:rPr>
+    </w:lvl>
+    <w:lvl w:ilvl="7" w:tentative="1">
+      <w:start w:val="1"/>
+      <w:numFmt w:val="bullet"/>
+      <w:lvlText w:val=""/>
+      <w:lvlJc w:val="left"/>
+      <w:pPr>
+        <w:tabs>
+          <w:tab w:val="num" w:pos="5760"/>
+        </w:tabs>
+        <w:ind w:left="5760" w:hanging="360"/>
+      </w:pPr>
+      <w:rPr>
+        <w:rFonts w:ascii="Wingdings" w:hAnsi="Wingdings" w:hint="default"/>
+        <w:sz w:val="20"/>
+      </w:rPr>
+    </w:lvl>
+    <w:lvl w:ilvl="8" w:tentative="1">
+      <w:start w:val="1"/>
+      <w:numFmt w:val="bullet"/>
+      <w:lvlText w:val=""/>
+      <w:lvlJc w:val="left"/>
+      <w:pPr>
+        <w:tabs>
+          <w:tab w:val="num" w:pos="6480"/>
+        </w:tabs>
+        <w:ind w:left="6480" w:hanging="360"/>
+      </w:pPr>
+      <w:rPr>
+        <w:rFonts w:ascii="Wingdings" w:hAnsi="Wingdings" w:hint="default"/>
+        <w:sz w:val="20"/>
+      </w:rPr>
+    </w:lvl>
+  </w:abstractNum>
+  <w:abstractNum w:abstractNumId="5" w15:restartNumberingAfterBreak="0">
+    <w:nsid w:val="23B93477"/>
+    <w:multiLevelType w:val="multilevel"/>
+    <w:tmpl w:val="C9880D66"/>
+    <w:lvl w:ilvl="0">
+      <w:start w:val="2"/>
+      <w:numFmt w:val="decimal"/>
+      <w:lvlText w:val="%1"/>
+      <w:lvlJc w:val="left"/>
+      <w:pPr>
+        <w:ind w:left="375" w:hanging="375"/>
+      </w:pPr>
+      <w:rPr>
+        <w:rFonts w:hint="default"/>
+      </w:rPr>
+    </w:lvl>
+    <w:lvl w:ilvl="1">
+      <w:start w:val="7"/>
+      <w:numFmt w:val="decimal"/>
+      <w:lvlText w:val="%1.%2"/>
+      <w:lvlJc w:val="left"/>
+      <w:pPr>
+        <w:ind w:left="735" w:hanging="375"/>
+      </w:pPr>
+      <w:rPr>
+        <w:rFonts w:hint="default"/>
+      </w:rPr>
+    </w:lvl>
+    <w:lvl w:ilvl="2">
+      <w:start w:val="1"/>
+      <w:numFmt w:val="decimal"/>
+      <w:lvlText w:val="%1.%2.%3"/>
+      <w:lvlJc w:val="left"/>
+      <w:pPr>
+        <w:ind w:left="1440" w:hanging="720"/>
+      </w:pPr>
+      <w:rPr>
+        <w:rFonts w:hint="default"/>
+      </w:rPr>
+    </w:lvl>
+    <w:lvl w:ilvl="3">
+      <w:start w:val="1"/>
+      <w:numFmt w:val="decimal"/>
+      <w:lvlText w:val="%1.%2.%3.%4"/>
+      <w:lvlJc w:val="left"/>
+      <w:pPr>
+        <w:ind w:left="2160" w:hanging="1080"/>
+      </w:pPr>
+      <w:rPr>
+        <w:rFonts w:hint="default"/>
+      </w:rPr>
+    </w:lvl>
+    <w:lvl w:ilvl="4">
+      <w:start w:val="1"/>
+      <w:numFmt w:val="decimal"/>
+      <w:lvlText w:val="%1.%2.%3.%4.%5"/>
+      <w:lvlJc w:val="left"/>
+      <w:pPr>
+        <w:ind w:left="2520" w:hanging="1080"/>
+      </w:pPr>
+      <w:rPr>
+        <w:rFonts w:hint="default"/>
+      </w:rPr>
+    </w:lvl>
+    <w:lvl w:ilvl="5">
+      <w:start w:val="1"/>
+      <w:numFmt w:val="decimal"/>
+      <w:lvlText w:val="%1.%2.%3.%4.%5.%6"/>
+      <w:lvlJc w:val="left"/>
+      <w:pPr>
+        <w:ind w:left="3240" w:hanging="1440"/>
+      </w:pPr>
+      <w:rPr>
+        <w:rFonts w:hint="default"/>
+      </w:rPr>
+    </w:lvl>
+    <w:lvl w:ilvl="6">
+      <w:start w:val="1"/>
+      <w:numFmt w:val="decimal"/>
+      <w:lvlText w:val="%1.%2.%3.%4.%5.%6.%7"/>
+      <w:lvlJc w:val="left"/>
+      <w:pPr>
+        <w:ind w:left="3600" w:hanging="1440"/>
+      </w:pPr>
+      <w:rPr>
+        <w:rFonts w:hint="default"/>
+      </w:rPr>
+    </w:lvl>
+    <w:lvl w:ilvl="7">
+      <w:start w:val="1"/>
+      <w:numFmt w:val="decimal"/>
+      <w:lvlText w:val="%1.%2.%3.%4.%5.%6.%7.%8"/>
+      <w:lvlJc w:val="left"/>
+      <w:pPr>
+        <w:ind w:left="4320" w:hanging="1800"/>
+      </w:pPr>
+      <w:rPr>
+        <w:rFonts w:hint="default"/>
+      </w:rPr>
+    </w:lvl>
+    <w:lvl w:ilvl="8">
+      <w:start w:val="1"/>
+      <w:numFmt w:val="decimal"/>
+      <w:lvlText w:val="%1.%2.%3.%4.%5.%6.%7.%8.%9"/>
+      <w:lvlJc w:val="left"/>
+      <w:pPr>
+        <w:ind w:left="5040" w:hanging="2160"/>
+      </w:pPr>
+      <w:rPr>
+        <w:rFonts w:hint="default"/>
+      </w:rPr>
+    </w:lvl>
+  </w:abstractNum>
+  <w:abstractNum w:abstractNumId="6" w15:restartNumberingAfterBreak="0">
     <w:nsid w:val="27E7005D"/>
     <w:multiLevelType w:val="multilevel"/>
     <w:tmpl w:val="5ABC7560"/>
@@ -3243,7 +6787,7 @@
       </w:rPr>
     </w:lvl>
   </w:abstractNum>
-  <w:abstractNum w:abstractNumId="4" w15:restartNumberingAfterBreak="0">
+  <w:abstractNum w:abstractNumId="7" w15:restartNumberingAfterBreak="0">
     <w:nsid w:val="2A0D6FAB"/>
     <w:multiLevelType w:val="multilevel"/>
     <w:tmpl w:val="9ABEEF30"/>
@@ -3356,7 +6900,7 @@
       </w:rPr>
     </w:lvl>
   </w:abstractNum>
-  <w:abstractNum w:abstractNumId="5" w15:restartNumberingAfterBreak="0">
+  <w:abstractNum w:abstractNumId="8" w15:restartNumberingAfterBreak="0">
     <w:nsid w:val="2FDF460A"/>
     <w:multiLevelType w:val="multilevel"/>
     <w:tmpl w:val="4DDEA4FA"/>
@@ -3472,7 +7016,7 @@
       </w:rPr>
     </w:lvl>
   </w:abstractNum>
-  <w:abstractNum w:abstractNumId="6" w15:restartNumberingAfterBreak="0">
+  <w:abstractNum w:abstractNumId="9" w15:restartNumberingAfterBreak="0">
     <w:nsid w:val="3074187A"/>
     <w:multiLevelType w:val="multilevel"/>
     <w:tmpl w:val="5B52E7F0"/>
@@ -3585,7 +7129,7 @@
       </w:pPr>
     </w:lvl>
   </w:abstractNum>
-  <w:abstractNum w:abstractNumId="7" w15:restartNumberingAfterBreak="0">
+  <w:abstractNum w:abstractNumId="10" w15:restartNumberingAfterBreak="0">
     <w:nsid w:val="353440D4"/>
     <w:multiLevelType w:val="hybridMultilevel"/>
     <w:tmpl w:val="23AE42F0"/>
@@ -3697,7 +7241,120 @@
       </w:rPr>
     </w:lvl>
   </w:abstractNum>
-  <w:abstractNum w:abstractNumId="8" w15:restartNumberingAfterBreak="0">
+  <w:abstractNum w:abstractNumId="11" w15:restartNumberingAfterBreak="0">
+    <w:nsid w:val="5764636C"/>
+    <w:multiLevelType w:val="multilevel"/>
+    <w:tmpl w:val="D32A95F4"/>
+    <w:lvl w:ilvl="0">
+      <w:start w:val="2"/>
+      <w:numFmt w:val="decimal"/>
+      <w:lvlText w:val="%1"/>
+      <w:lvlJc w:val="left"/>
+      <w:pPr>
+        <w:ind w:left="375" w:hanging="375"/>
+      </w:pPr>
+      <w:rPr>
+        <w:rFonts w:hint="default"/>
+      </w:rPr>
+    </w:lvl>
+    <w:lvl w:ilvl="1">
+      <w:start w:val="3"/>
+      <w:numFmt w:val="decimal"/>
+      <w:lvlText w:val="%1.%2"/>
+      <w:lvlJc w:val="left"/>
+      <w:pPr>
+        <w:ind w:left="735" w:hanging="375"/>
+      </w:pPr>
+      <w:rPr>
+        <w:rFonts w:hint="default"/>
+      </w:rPr>
+    </w:lvl>
+    <w:lvl w:ilvl="2">
+      <w:start w:val="1"/>
+      <w:numFmt w:val="decimal"/>
+      <w:lvlText w:val="%1.%2.%3"/>
+      <w:lvlJc w:val="left"/>
+      <w:pPr>
+        <w:ind w:left="1440" w:hanging="720"/>
+      </w:pPr>
+      <w:rPr>
+        <w:rFonts w:hint="default"/>
+      </w:rPr>
+    </w:lvl>
+    <w:lvl w:ilvl="3">
+      <w:start w:val="1"/>
+      <w:numFmt w:val="decimal"/>
+      <w:lvlText w:val="%1.%2.%3.%4"/>
+      <w:lvlJc w:val="left"/>
+      <w:pPr>
+        <w:ind w:left="2160" w:hanging="1080"/>
+      </w:pPr>
+      <w:rPr>
+        <w:rFonts w:hint="default"/>
+      </w:rPr>
+    </w:lvl>
+    <w:lvl w:ilvl="4">
+      <w:start w:val="1"/>
+      <w:numFmt w:val="decimal"/>
+      <w:lvlText w:val="%1.%2.%3.%4.%5"/>
+      <w:lvlJc w:val="left"/>
+      <w:pPr>
+        <w:ind w:left="2520" w:hanging="1080"/>
+      </w:pPr>
+      <w:rPr>
+        <w:rFonts w:hint="default"/>
+      </w:rPr>
+    </w:lvl>
+    <w:lvl w:ilvl="5">
+      <w:start w:val="1"/>
+      <w:numFmt w:val="decimal"/>
+      <w:lvlText w:val="%1.%2.%3.%4.%5.%6"/>
+      <w:lvlJc w:val="left"/>
+      <w:pPr>
+        <w:ind w:left="3240" w:hanging="1440"/>
+      </w:pPr>
+      <w:rPr>
+        <w:rFonts w:hint="default"/>
+      </w:rPr>
+    </w:lvl>
+    <w:lvl w:ilvl="6">
+      <w:start w:val="1"/>
+      <w:numFmt w:val="decimal"/>
+      <w:lvlText w:val="%1.%2.%3.%4.%5.%6.%7"/>
+      <w:lvlJc w:val="left"/>
+      <w:pPr>
+        <w:ind w:left="3600" w:hanging="1440"/>
+      </w:pPr>
+      <w:rPr>
+        <w:rFonts w:hint="default"/>
+      </w:rPr>
+    </w:lvl>
+    <w:lvl w:ilvl="7">
+      <w:start w:val="1"/>
+      <w:numFmt w:val="decimal"/>
+      <w:lvlText w:val="%1.%2.%3.%4.%5.%6.%7.%8"/>
+      <w:lvlJc w:val="left"/>
+      <w:pPr>
+        <w:ind w:left="4320" w:hanging="1800"/>
+      </w:pPr>
+      <w:rPr>
+        <w:rFonts w:hint="default"/>
+      </w:rPr>
+    </w:lvl>
+    <w:lvl w:ilvl="8">
+      <w:start w:val="1"/>
+      <w:numFmt w:val="decimal"/>
+      <w:lvlText w:val="%1.%2.%3.%4.%5.%6.%7.%8.%9"/>
+      <w:lvlJc w:val="left"/>
+      <w:pPr>
+        <w:ind w:left="5040" w:hanging="2160"/>
+      </w:pPr>
+      <w:rPr>
+        <w:rFonts w:hint="default"/>
+      </w:rPr>
+    </w:lvl>
+  </w:abstractNum>
+  <w:abstractNum w:abstractNumId="12" w15:restartNumberingAfterBreak="0">
     <w:nsid w:val="596952E4"/>
     <w:multiLevelType w:val="multilevel"/>
     <w:tmpl w:val="538CA4F4"/>
@@ -3784,7 +7441,7 @@
       </w:pPr>
     </w:lvl>
   </w:abstractNum>
-  <w:abstractNum w:abstractNumId="9" w15:restartNumberingAfterBreak="0">
+  <w:abstractNum w:abstractNumId="13" w15:restartNumberingAfterBreak="0">
     <w:nsid w:val="5ACC0D2B"/>
     <w:multiLevelType w:val="multilevel"/>
     <w:tmpl w:val="B2F26CD4"/>
@@ -3897,7 +7554,120 @@
       </w:rPr>
     </w:lvl>
   </w:abstractNum>
-  <w:abstractNum w:abstractNumId="10" w15:restartNumberingAfterBreak="0">
+  <w:abstractNum w:abstractNumId="14" w15:restartNumberingAfterBreak="0">
+    <w:nsid w:val="5EAA769F"/>
+    <w:multiLevelType w:val="multilevel"/>
+    <w:tmpl w:val="F252EA8E"/>
+    <w:lvl w:ilvl="0">
+      <w:start w:val="2"/>
+      <w:numFmt w:val="decimal"/>
+      <w:lvlText w:val="%1"/>
+      <w:lvlJc w:val="left"/>
+      <w:pPr>
+        <w:ind w:left="375" w:hanging="375"/>
+      </w:pPr>
+      <w:rPr>
+        <w:rFonts w:hint="default"/>
+      </w:rPr>
+    </w:lvl>
+    <w:lvl w:ilvl="1">
+      <w:start w:val="7"/>
+      <w:numFmt w:val="decimal"/>
+      <w:lvlText w:val="%1.%2"/>
+      <w:lvlJc w:val="left"/>
+      <w:pPr>
+        <w:ind w:left="1110" w:hanging="375"/>
+      </w:pPr>
+      <w:rPr>
+        <w:rFonts w:hint="default"/>
+      </w:rPr>
+    </w:lvl>
+    <w:lvl w:ilvl="2">
+      <w:start w:val="1"/>
+      <w:numFmt w:val="decimal"/>
+      <w:lvlText w:val="%1.%2.%3"/>
+      <w:lvlJc w:val="left"/>
+      <w:pPr>
+        <w:ind w:left="2190" w:hanging="720"/>
+      </w:pPr>
+      <w:rPr>
+        <w:rFonts w:hint="default"/>
+      </w:rPr>
+    </w:lvl>
+    <w:lvl w:ilvl="3">
+      <w:start w:val="1"/>
+      <w:numFmt w:val="decimal"/>
+      <w:lvlText w:val="%1.%2.%3.%4"/>
+      <w:lvlJc w:val="left"/>
+      <w:pPr>
+        <w:ind w:left="3285" w:hanging="1080"/>
+      </w:pPr>
+      <w:rPr>
+        <w:rFonts w:hint="default"/>
+      </w:rPr>
+    </w:lvl>
+    <w:lvl w:ilvl="4">
+      <w:start w:val="1"/>
+      <w:numFmt w:val="decimal"/>
+      <w:lvlText w:val="%1.%2.%3.%4.%5"/>
+      <w:lvlJc w:val="left"/>
+      <w:pPr>
+        <w:ind w:left="4020" w:hanging="1080"/>
+      </w:pPr>
+      <w:rPr>
+        <w:rFonts w:hint="default"/>
+      </w:rPr>
+    </w:lvl>
+    <w:lvl w:ilvl="5">
+      <w:start w:val="1"/>
+      <w:numFmt w:val="decimal"/>
+      <w:lvlText w:val="%1.%2.%3.%4.%5.%6"/>
+      <w:lvlJc w:val="left"/>
+      <w:pPr>
+        <w:ind w:left="5115" w:hanging="1440"/>
+      </w:pPr>
+      <w:rPr>
+        <w:rFonts w:hint="default"/>
+      </w:rPr>
+    </w:lvl>
+    <w:lvl w:ilvl="6">
+      <w:start w:val="1"/>
+      <w:numFmt w:val="decimal"/>
+      <w:lvlText w:val="%1.%2.%3.%4.%5.%6.%7"/>
+      <w:lvlJc w:val="left"/>
+      <w:pPr>
+        <w:ind w:left="5850" w:hanging="1440"/>
+      </w:pPr>
+      <w:rPr>
+        <w:rFonts w:hint="default"/>
+      </w:rPr>
+    </w:lvl>
+    <w:lvl w:ilvl="7">
+      <w:start w:val="1"/>
+      <w:numFmt w:val="decimal"/>
+      <w:lvlText w:val="%1.%2.%3.%4.%5.%6.%7.%8"/>
+      <w:lvlJc w:val="left"/>
+      <w:pPr>
+        <w:ind w:left="6945" w:hanging="1800"/>
+      </w:pPr>
+      <w:rPr>
+        <w:rFonts w:hint="default"/>
+      </w:rPr>
+    </w:lvl>
+    <w:lvl w:ilvl="8">
+      <w:start w:val="1"/>
+      <w:numFmt w:val="decimal"/>
+      <w:lvlText w:val="%1.%2.%3.%4.%5.%6.%7.%8.%9"/>
+      <w:lvlJc w:val="left"/>
+      <w:pPr>
+        <w:ind w:left="8040" w:hanging="2160"/>
+      </w:pPr>
+      <w:rPr>
+        <w:rFonts w:hint="default"/>
+      </w:rPr>
+    </w:lvl>
+  </w:abstractNum>
+  <w:abstractNum w:abstractNumId="15" w15:restartNumberingAfterBreak="0">
     <w:nsid w:val="67352568"/>
     <w:multiLevelType w:val="multilevel"/>
     <w:tmpl w:val="66568816"/>
@@ -3987,10 +7757,10 @@
       </w:pPr>
     </w:lvl>
   </w:abstractNum>
-  <w:num w:numId="1" w16cid:durableId="1613322273">
-    <w:abstractNumId w:val="6"/>
+  <w:num w:numId="1" w16cid:durableId="176967323">
+    <w:abstractNumId w:val="9"/>
   </w:num>
-  <w:num w:numId="2" w16cid:durableId="727269377">
+  <w:num w:numId="2" w16cid:durableId="1839924358">
     <w:abstractNumId w:val="2"/>
     <w:lvlOverride w:ilvl="0">
       <w:startOverride w:val="1"/>
@@ -4020,8 +7790,8 @@
       <w:startOverride w:val="1"/>
     </w:lvlOverride>
   </w:num>
-  <w:num w:numId="3" w16cid:durableId="2000499159">
-    <w:abstractNumId w:val="8"/>
+  <w:num w:numId="3" w16cid:durableId="1693604660">
+    <w:abstractNumId w:val="12"/>
     <w:lvlOverride w:ilvl="0">
       <w:startOverride w:val="1"/>
     </w:lvlOverride>
@@ -4050,13 +7820,13 @@
       <w:startOverride w:val="1"/>
     </w:lvlOverride>
   </w:num>
-  <w:num w:numId="4" w16cid:durableId="1810782214">
-    <w:abstractNumId w:val="5"/>
+  <w:num w:numId="4" w16cid:durableId="1156923087">
+    <w:abstractNumId w:val="8"/>
   </w:num>
-  <w:num w:numId="5" w16cid:durableId="734859099">
-    <w:abstractNumId w:val="9"/>
+  <w:num w:numId="5" w16cid:durableId="921333160">
+    <w:abstractNumId w:val="13"/>
   </w:num>
-  <w:num w:numId="6" w16cid:durableId="499739964">
+  <w:num w:numId="6" w16cid:durableId="513031309">
     <w:abstractNumId w:val="1"/>
     <w:lvlOverride w:ilvl="0">
       <w:startOverride w:val="1"/>
@@ -4086,8 +7856,8 @@
       <w:startOverride w:val="1"/>
     </w:lvlOverride>
   </w:num>
-  <w:num w:numId="7" w16cid:durableId="889269861">
-    <w:abstractNumId w:val="3"/>
+  <w:num w:numId="7" w16cid:durableId="779103420">
+    <w:abstractNumId w:val="6"/>
     <w:lvlOverride w:ilvl="0">
       <w:startOverride w:val="1"/>
     </w:lvlOverride>
@@ -4116,11 +7886,11 @@
       <w:startOverride w:val="1"/>
     </w:lvlOverride>
   </w:num>
-  <w:num w:numId="8" w16cid:durableId="1408724064">
-    <w:abstractNumId w:val="4"/>
+  <w:num w:numId="8" w16cid:durableId="1225489332">
+    <w:abstractNumId w:val="7"/>
   </w:num>
-  <w:num w:numId="9" w16cid:durableId="961425827">
-    <w:abstractNumId w:val="10"/>
+  <w:num w:numId="9" w16cid:durableId="260727797">
+    <w:abstractNumId w:val="15"/>
     <w:lvlOverride w:ilvl="0">
       <w:startOverride w:val="1"/>
     </w:lvlOverride>
@@ -4149,11 +7919,56 @@
       <w:startOverride w:val="1"/>
     </w:lvlOverride>
   </w:num>
-  <w:num w:numId="10" w16cid:durableId="1813134042">
-    <w:abstractNumId w:val="7"/>
+  <w:num w:numId="10" w16cid:durableId="1047797384">
+    <w:abstractNumId w:val="0"/>
   </w:num>
-  <w:num w:numId="11" w16cid:durableId="1628849810">
-    <w:abstractNumId w:val="0"/>
+  <w:num w:numId="11" w16cid:durableId="1075857217">
+    <w:abstractNumId w:val="10"/>
+  </w:num>
+  <w:num w:numId="12" w16cid:durableId="1549340028">
+    <w:abstractNumId w:val="4"/>
+  </w:num>
+  <w:num w:numId="13" w16cid:durableId="619068495">
+    <w:abstractNumId w:val="12"/>
+    <w:lvlOverride w:ilvl="0">
+      <w:startOverride w:val="1"/>
+    </w:lvlOverride>
+    <w:lvlOverride w:ilvl="1">
+      <w:startOverride w:val="1"/>
+    </w:lvlOverride>
+    <w:lvlOverride w:ilvl="2">
+      <w:startOverride w:val="1"/>
+    </w:lvlOverride>
+    <w:lvlOverride w:ilvl="3">
+      <w:startOverride w:val="1"/>
+    </w:lvlOverride>
+    <w:lvlOverride w:ilvl="4">
+      <w:startOverride w:val="1"/>
+    </w:lvlOverride>
+    <w:lvlOverride w:ilvl="5">
+      <w:startOverride w:val="1"/>
+    </w:lvlOverride>
+    <w:lvlOverride w:ilvl="6">
+      <w:startOverride w:val="1"/>
+    </w:lvlOverride>
+    <w:lvlOverride w:ilvl="7">
+      <w:startOverride w:val="1"/>
+    </w:lvlOverride>
+    <w:lvlOverride w:ilvl="8">
+      <w:startOverride w:val="1"/>
+    </w:lvlOverride>
+  </w:num>
+  <w:num w:numId="14" w16cid:durableId="849179545">
+    <w:abstractNumId w:val="3"/>
+  </w:num>
+  <w:num w:numId="15" w16cid:durableId="378751056">
+    <w:abstractNumId w:val="11"/>
+  </w:num>
+  <w:num w:numId="16" w16cid:durableId="872036045">
+    <w:abstractNumId w:val="5"/>
+  </w:num>
+  <w:num w:numId="17" w16cid:durableId="2113086491">
+    <w:abstractNumId w:val="14"/>
   </w:num>
 </w:numbering>
 </file>
@@ -4166,7 +7981,7 @@
         <w:rFonts w:asciiTheme="minorHAnsi" w:eastAsiaTheme="minorHAnsi" w:hAnsiTheme="minorHAnsi" w:cstheme="minorBidi"/>
         <w:sz w:val="22"/>
         <w:szCs w:val="22"/>
-        <w:lang w:val="ru-UA" w:eastAsia="en-US" w:bidi="ar-SA"/>
+        <w:lang w:val="uk-UA" w:eastAsia="en-US" w:bidi="ar-SA"/>
       </w:rPr>
     </w:rPrDefault>
     <w:pPrDefault>
@@ -4556,7 +8371,7 @@
   <w:style w:type="paragraph" w:default="1" w:styleId="a">
     <w:name w:val="Normal"/>
     <w:qFormat/>
-    <w:rsid w:val="0071320E"/>
+    <w:rsid w:val="00475D65"/>
     <w:pPr>
       <w:spacing w:after="0" w:line="240" w:lineRule="auto"/>
     </w:pPr>
@@ -4565,6 +8380,26 @@
       <w:sz w:val="24"/>
       <w:szCs w:val="24"/>
       <w:lang w:val="en"/>
+    </w:rPr>
+  </w:style>
+  <w:style w:type="paragraph" w:styleId="1">
+    <w:name w:val="heading 1"/>
+    <w:basedOn w:val="a"/>
+    <w:link w:val="10"/>
+    <w:uiPriority w:val="9"/>
+    <w:qFormat/>
+    <w:rsid w:val="00845F44"/>
+    <w:pPr>
+      <w:spacing w:before="100" w:beforeAutospacing="1" w:after="100" w:afterAutospacing="1"/>
+      <w:outlineLvl w:val="0"/>
+    </w:pPr>
+    <w:rPr>
+      <w:rFonts w:ascii="Times New Roman" w:hAnsi="Times New Roman" w:cs="Times New Roman"/>
+      <w:b/>
+      <w:bCs/>
+      <w:kern w:val="36"/>
+      <w:sz w:val="48"/>
+      <w:szCs w:val="48"/>
     </w:rPr>
   </w:style>
   <w:style w:type="character" w:default="1" w:styleId="a0">
@@ -4606,7 +8441,6 @@
     </w:pPr>
     <w:rPr>
       <w:rFonts w:ascii="Times New Roman" w:hAnsi="Times New Roman" w:cs="Times New Roman"/>
-      <w:lang w:val="ru-UA" w:eastAsia="ru-UA"/>
     </w:rPr>
   </w:style>
   <w:style w:type="paragraph" w:styleId="2">
@@ -4624,7 +8458,7 @@
     <w:name w:val="Table Grid"/>
     <w:basedOn w:val="a1"/>
     <w:uiPriority w:val="39"/>
-    <w:rsid w:val="008E27B1"/>
+    <w:rsid w:val="006B51CA"/>
     <w:pPr>
       <w:spacing w:after="0" w:line="240" w:lineRule="auto"/>
     </w:pPr>
@@ -4644,11 +8478,134 @@
     <w:basedOn w:val="a"/>
     <w:uiPriority w:val="34"/>
     <w:qFormat/>
-    <w:rsid w:val="00E54953"/>
+    <w:rsid w:val="006B51CA"/>
     <w:pPr>
       <w:ind w:left="720"/>
       <w:contextualSpacing/>
     </w:pPr>
+  </w:style>
+  <w:style w:type="character" w:styleId="a6">
+    <w:name w:val="Emphasis"/>
+    <w:basedOn w:val="a0"/>
+    <w:uiPriority w:val="20"/>
+    <w:qFormat/>
+    <w:rsid w:val="00845F44"/>
+    <w:rPr>
+      <w:i/>
+      <w:iCs/>
+    </w:rPr>
+  </w:style>
+  <w:style w:type="character" w:customStyle="1" w:styleId="10">
+    <w:name w:val="Заголовок 1 Знак"/>
+    <w:basedOn w:val="a0"/>
+    <w:link w:val="1"/>
+    <w:uiPriority w:val="9"/>
+    <w:rsid w:val="00845F44"/>
+    <w:rPr>
+      <w:rFonts w:ascii="Times New Roman" w:eastAsia="Times New Roman" w:hAnsi="Times New Roman" w:cs="Times New Roman"/>
+      <w:b/>
+      <w:bCs/>
+      <w:kern w:val="36"/>
+      <w:sz w:val="48"/>
+      <w:szCs w:val="48"/>
+    </w:rPr>
+  </w:style>
+  <w:style w:type="character" w:styleId="a7">
+    <w:name w:val="Strong"/>
+    <w:basedOn w:val="a0"/>
+    <w:uiPriority w:val="22"/>
+    <w:qFormat/>
+    <w:rsid w:val="000921E2"/>
+    <w:rPr>
+      <w:b/>
+      <w:bCs/>
+    </w:rPr>
+  </w:style>
+  <w:style w:type="character" w:styleId="a8">
+    <w:name w:val="Hyperlink"/>
+    <w:basedOn w:val="a0"/>
+    <w:uiPriority w:val="99"/>
+    <w:semiHidden/>
+    <w:unhideWhenUsed/>
+    <w:rsid w:val="000921E2"/>
+    <w:rPr>
+      <w:color w:val="0000FF"/>
+      <w:u w:val="single"/>
+    </w:rPr>
+  </w:style>
+  <w:style w:type="character" w:styleId="HTML">
+    <w:name w:val="HTML Code"/>
+    <w:basedOn w:val="a0"/>
+    <w:uiPriority w:val="99"/>
+    <w:semiHidden/>
+    <w:unhideWhenUsed/>
+    <w:rsid w:val="002D2125"/>
+    <w:rPr>
+      <w:rFonts w:ascii="Courier New" w:eastAsia="Times New Roman" w:hAnsi="Courier New" w:cs="Courier New"/>
+      <w:sz w:val="20"/>
+      <w:szCs w:val="20"/>
+    </w:rPr>
+  </w:style>
+  <w:style w:type="paragraph" w:styleId="HTML0">
+    <w:name w:val="HTML Preformatted"/>
+    <w:basedOn w:val="a"/>
+    <w:link w:val="HTML1"/>
+    <w:uiPriority w:val="99"/>
+    <w:semiHidden/>
+    <w:unhideWhenUsed/>
+    <w:rsid w:val="002D2125"/>
+    <w:pPr>
+      <w:tabs>
+        <w:tab w:val="left" w:pos="916"/>
+        <w:tab w:val="left" w:pos="1832"/>
+        <w:tab w:val="left" w:pos="2748"/>
+        <w:tab w:val="left" w:pos="3664"/>
+        <w:tab w:val="left" w:pos="4580"/>
+        <w:tab w:val="left" w:pos="5496"/>
+        <w:tab w:val="left" w:pos="6412"/>
+        <w:tab w:val="left" w:pos="7328"/>
+        <w:tab w:val="left" w:pos="8244"/>
+        <w:tab w:val="left" w:pos="9160"/>
+        <w:tab w:val="left" w:pos="10076"/>
+        <w:tab w:val="left" w:pos="10992"/>
+        <w:tab w:val="left" w:pos="11908"/>
+        <w:tab w:val="left" w:pos="12824"/>
+        <w:tab w:val="left" w:pos="13740"/>
+        <w:tab w:val="left" w:pos="14656"/>
+      </w:tabs>
+    </w:pPr>
+    <w:rPr>
+      <w:rFonts w:ascii="Courier New" w:hAnsi="Courier New" w:cs="Courier New"/>
+      <w:sz w:val="20"/>
+      <w:szCs w:val="20"/>
+      <w:lang w:val="uk-UA" w:eastAsia="uk-UA"/>
+    </w:rPr>
+  </w:style>
+  <w:style w:type="character" w:customStyle="1" w:styleId="HTML1">
+    <w:name w:val="Стандартный HTML Знак"/>
+    <w:basedOn w:val="a0"/>
+    <w:link w:val="HTML0"/>
+    <w:uiPriority w:val="99"/>
+    <w:semiHidden/>
+    <w:rsid w:val="002D2125"/>
+    <w:rPr>
+      <w:rFonts w:ascii="Courier New" w:eastAsia="Times New Roman" w:hAnsi="Courier New" w:cs="Courier New"/>
+      <w:sz w:val="20"/>
+      <w:szCs w:val="20"/>
+      <w:lang w:eastAsia="uk-UA"/>
+    </w:rPr>
+  </w:style>
+  <w:style w:type="character" w:styleId="HTML2">
+    <w:name w:val="HTML Variable"/>
+    <w:basedOn w:val="a0"/>
+    <w:uiPriority w:val="99"/>
+    <w:semiHidden/>
+    <w:unhideWhenUsed/>
+    <w:rsid w:val="002D2125"/>
+    <w:rPr>
+      <w:i/>
+      <w:iCs/>
+    </w:rPr>
   </w:style>
 </w:styles>
 </file>
